--- a/Desarrollo/1. SGIVF/Negocio/SGIVF_DN.docx
+++ b/Desarrollo/1. SGIVF/Negocio/SGIVF_DN.docx
@@ -334,8 +334,6 @@
               <w:contextualSpacing w:val="0"/>
               <w:jc w:val="both"/>
             </w:pPr>
-            <w:bookmarkStart w:id="1" w:name="_GoBack"/>
-            <w:bookmarkEnd w:id="1"/>
           </w:p>
         </w:tc>
       </w:tr>
@@ -1034,8 +1032,8 @@
       <w:pPr>
         <w:jc w:val="right"/>
       </w:pPr>
-      <w:bookmarkStart w:id="2" w:name="_30j0zll" w:colFirst="0" w:colLast="0"/>
-      <w:bookmarkEnd w:id="2"/>
+      <w:bookmarkStart w:id="1" w:name="_30j0zll" w:colFirst="0" w:colLast="0"/>
+      <w:bookmarkEnd w:id="1"/>
       <w:r>
         <w:rPr>
           <w:rFonts w:ascii="Arial" w:eastAsia="Arial" w:hAnsi="Arial" w:cs="Arial"/>
@@ -1056,8 +1054,8 @@
         <w:ind w:left="720" w:hanging="718"/>
         <w:jc w:val="both"/>
       </w:pPr>
-      <w:bookmarkStart w:id="3" w:name="_1fob9te" w:colFirst="0" w:colLast="0"/>
-      <w:bookmarkEnd w:id="3"/>
+      <w:bookmarkStart w:id="2" w:name="_1fob9te" w:colFirst="0" w:colLast="0"/>
+      <w:bookmarkEnd w:id="2"/>
       <w:r>
         <w:rPr>
           <w:rFonts w:ascii="Arial" w:eastAsia="Arial" w:hAnsi="Arial" w:cs="Arial"/>
@@ -1115,10 +1113,10 @@
         <w:ind w:left="720" w:hanging="718"/>
         <w:jc w:val="both"/>
       </w:pPr>
-      <w:bookmarkStart w:id="4" w:name="_3dy6vkm" w:colFirst="0" w:colLast="0"/>
-      <w:bookmarkStart w:id="5" w:name="_1t3h5sf" w:colFirst="0" w:colLast="0"/>
+      <w:bookmarkStart w:id="3" w:name="_3dy6vkm" w:colFirst="0" w:colLast="0"/>
+      <w:bookmarkStart w:id="4" w:name="_1t3h5sf" w:colFirst="0" w:colLast="0"/>
+      <w:bookmarkEnd w:id="3"/>
       <w:bookmarkEnd w:id="4"/>
-      <w:bookmarkEnd w:id="5"/>
       <w:r>
         <w:rPr>
           <w:rFonts w:ascii="Arial" w:eastAsia="Arial" w:hAnsi="Arial" w:cs="Arial"/>
@@ -2315,8 +2313,8 @@
         <w:ind w:left="720"/>
         <w:jc w:val="both"/>
       </w:pPr>
-      <w:bookmarkStart w:id="6" w:name="_4d34og8" w:colFirst="0" w:colLast="0"/>
-      <w:bookmarkEnd w:id="6"/>
+      <w:bookmarkStart w:id="5" w:name="_4d34og8" w:colFirst="0" w:colLast="0"/>
+      <w:bookmarkEnd w:id="5"/>
     </w:p>
     <w:p>
       <w:pPr>
@@ -2328,8 +2326,8 @@
         <w:ind w:left="720" w:hanging="718"/>
         <w:jc w:val="both"/>
       </w:pPr>
-      <w:bookmarkStart w:id="7" w:name="_2s8eyo1" w:colFirst="0" w:colLast="0"/>
-      <w:bookmarkEnd w:id="7"/>
+      <w:bookmarkStart w:id="6" w:name="_2s8eyo1" w:colFirst="0" w:colLast="0"/>
+      <w:bookmarkEnd w:id="6"/>
       <w:r>
         <w:rPr>
           <w:rFonts w:ascii="Arial" w:eastAsia="Arial" w:hAnsi="Arial" w:cs="Arial"/>
@@ -2446,8 +2444,8 @@
         <w:ind w:left="720" w:hanging="718"/>
         <w:jc w:val="both"/>
       </w:pPr>
-      <w:bookmarkStart w:id="8" w:name="_17dp8vu" w:colFirst="0" w:colLast="0"/>
-      <w:bookmarkEnd w:id="8"/>
+      <w:bookmarkStart w:id="7" w:name="_17dp8vu" w:colFirst="0" w:colLast="0"/>
+      <w:bookmarkEnd w:id="7"/>
       <w:r>
         <w:rPr>
           <w:rFonts w:ascii="Arial" w:eastAsia="Arial" w:hAnsi="Arial" w:cs="Arial"/>
@@ -3597,8 +3595,8 @@
       </w:pPr>
     </w:p>
     <w:p>
-      <w:bookmarkStart w:id="9" w:name="_3rdcrjn" w:colFirst="0" w:colLast="0"/>
-      <w:bookmarkEnd w:id="9"/>
+      <w:bookmarkStart w:id="8" w:name="_3rdcrjn" w:colFirst="0" w:colLast="0"/>
+      <w:bookmarkEnd w:id="8"/>
     </w:p>
     <w:p>
       <w:pPr>
@@ -3606,8 +3604,8 @@
         <w:ind w:left="720"/>
         <w:jc w:val="both"/>
       </w:pPr>
-      <w:bookmarkStart w:id="10" w:name="_26in1rg" w:colFirst="0" w:colLast="0"/>
-      <w:bookmarkEnd w:id="10"/>
+      <w:bookmarkStart w:id="9" w:name="_26in1rg" w:colFirst="0" w:colLast="0"/>
+      <w:bookmarkEnd w:id="9"/>
     </w:p>
     <w:p>
       <w:pPr>
@@ -3616,11 +3614,16 @@
           <w:numId w:val="1"/>
         </w:numPr>
         <w:spacing w:before="120" w:after="60"/>
-        <w:ind w:left="720" w:hanging="718"/>
         <w:jc w:val="both"/>
-      </w:pPr>
-      <w:bookmarkStart w:id="11" w:name="_lnxbz9" w:colFirst="0" w:colLast="0"/>
-      <w:bookmarkEnd w:id="11"/>
+        <w:rPr>
+          <w:rFonts w:ascii="Arial" w:eastAsia="Arial" w:hAnsi="Arial" w:cs="Arial"/>
+          <w:b/>
+          <w:sz w:val="24"/>
+          <w:szCs w:val="24"/>
+        </w:rPr>
+      </w:pPr>
+      <w:bookmarkStart w:id="10" w:name="_lnxbz9" w:colFirst="0" w:colLast="0"/>
+      <w:bookmarkEnd w:id="10"/>
       <w:r>
         <w:rPr>
           <w:rFonts w:ascii="Arial" w:eastAsia="Arial" w:hAnsi="Arial" w:cs="Arial"/>
@@ -3628,7 +3631,34 @@
           <w:sz w:val="24"/>
           <w:szCs w:val="24"/>
         </w:rPr>
-        <w:t>Procesos 2</w:t>
+        <w:t xml:space="preserve">Proceso </w:t>
+      </w:r>
+      <w:r>
+        <w:rPr>
+          <w:rFonts w:ascii="Arial" w:eastAsia="Arial" w:hAnsi="Arial" w:cs="Arial"/>
+          <w:b/>
+          <w:sz w:val="24"/>
+          <w:szCs w:val="24"/>
+        </w:rPr>
+        <w:t xml:space="preserve">6: </w:t>
+      </w:r>
+      <w:r>
+        <w:rPr>
+          <w:rFonts w:ascii="Arial" w:eastAsia="Arial" w:hAnsi="Arial" w:cs="Arial"/>
+          <w:b/>
+          <w:sz w:val="24"/>
+          <w:szCs w:val="24"/>
+        </w:rPr>
+        <w:t>C</w:t>
+      </w:r>
+      <w:r>
+        <w:rPr>
+          <w:rFonts w:ascii="Arial" w:eastAsia="Arial" w:hAnsi="Arial" w:cs="Arial"/>
+          <w:b/>
+          <w:sz w:val="24"/>
+          <w:szCs w:val="24"/>
+        </w:rPr>
+        <w:t>ontrolar inventario de medicamentos</w:t>
       </w:r>
     </w:p>
     <w:p>
@@ -3641,8 +3671,8 @@
         <w:ind w:left="720" w:hanging="718"/>
         <w:jc w:val="both"/>
       </w:pPr>
-      <w:bookmarkStart w:id="12" w:name="_35nkun2" w:colFirst="0" w:colLast="0"/>
-      <w:bookmarkEnd w:id="12"/>
+      <w:bookmarkStart w:id="11" w:name="_35nkun2" w:colFirst="0" w:colLast="0"/>
+      <w:bookmarkEnd w:id="11"/>
       <w:r>
         <w:rPr>
           <w:rFonts w:ascii="Arial" w:eastAsia="Arial" w:hAnsi="Arial" w:cs="Arial"/>
@@ -3653,6 +3683,1026 @@
     </w:p>
     <w:p>
       <w:pPr>
+        <w:spacing w:before="120" w:after="60"/>
+        <w:ind w:left="720"/>
+        <w:jc w:val="both"/>
+      </w:pPr>
+    </w:p>
+    <w:tbl>
+      <w:tblPr>
+        <w:tblStyle w:val="a0"/>
+        <w:tblW w:w="9468" w:type="dxa"/>
+        <w:tblInd w:w="108" w:type="dxa"/>
+        <w:tblBorders>
+          <w:top w:val="single" w:sz="4" w:space="0" w:color="000000"/>
+          <w:left w:val="single" w:sz="4" w:space="0" w:color="000000"/>
+          <w:bottom w:val="single" w:sz="4" w:space="0" w:color="000000"/>
+          <w:right w:val="single" w:sz="4" w:space="0" w:color="000000"/>
+          <w:insideH w:val="single" w:sz="4" w:space="0" w:color="000000"/>
+          <w:insideV w:val="single" w:sz="4" w:space="0" w:color="000000"/>
+        </w:tblBorders>
+        <w:tblLayout w:type="fixed"/>
+        <w:tblLook w:val="0600" w:firstRow="0" w:lastRow="0" w:firstColumn="0" w:lastColumn="0" w:noHBand="1" w:noVBand="1"/>
+      </w:tblPr>
+      <w:tblGrid>
+        <w:gridCol w:w="1926"/>
+        <w:gridCol w:w="4707"/>
+        <w:gridCol w:w="1530"/>
+        <w:gridCol w:w="1305"/>
+      </w:tblGrid>
+      <w:tr>
+        <w:tc>
+          <w:tcPr>
+            <w:tcW w:w="1926" w:type="dxa"/>
+            <w:tcMar>
+              <w:top w:w="100" w:type="dxa"/>
+              <w:left w:w="108" w:type="dxa"/>
+              <w:bottom w:w="100" w:type="dxa"/>
+              <w:right w:w="108" w:type="dxa"/>
+            </w:tcMar>
+          </w:tcPr>
+          <w:p>
+            <w:pPr>
+              <w:contextualSpacing w:val="0"/>
+            </w:pPr>
+            <w:r>
+              <w:rPr>
+                <w:rFonts w:ascii="Arial" w:eastAsia="Arial" w:hAnsi="Arial" w:cs="Arial"/>
+                <w:b/>
+              </w:rPr>
+              <w:t xml:space="preserve">Número o código </w:t>
+            </w:r>
+          </w:p>
+          <w:p>
+            <w:pPr>
+              <w:contextualSpacing w:val="0"/>
+            </w:pPr>
+            <w:r>
+              <w:rPr>
+                <w:rFonts w:ascii="Arial" w:eastAsia="Arial" w:hAnsi="Arial" w:cs="Arial"/>
+                <w:b/>
+              </w:rPr>
+              <w:t>de proceso</w:t>
+            </w:r>
+          </w:p>
+        </w:tc>
+        <w:tc>
+          <w:tcPr>
+            <w:tcW w:w="4707" w:type="dxa"/>
+            <w:tcMar>
+              <w:top w:w="100" w:type="dxa"/>
+              <w:left w:w="108" w:type="dxa"/>
+              <w:bottom w:w="100" w:type="dxa"/>
+              <w:right w:w="108" w:type="dxa"/>
+            </w:tcMar>
+          </w:tcPr>
+          <w:p>
+            <w:pPr>
+              <w:contextualSpacing w:val="0"/>
+            </w:pPr>
+            <w:r>
+              <w:rPr>
+                <w:rFonts w:ascii="Arial" w:eastAsia="Arial" w:hAnsi="Arial" w:cs="Arial"/>
+              </w:rPr>
+              <w:t>PROC-006</w:t>
+            </w:r>
+          </w:p>
+        </w:tc>
+        <w:tc>
+          <w:tcPr>
+            <w:tcW w:w="1530" w:type="dxa"/>
+            <w:tcMar>
+              <w:top w:w="100" w:type="dxa"/>
+              <w:left w:w="108" w:type="dxa"/>
+              <w:bottom w:w="100" w:type="dxa"/>
+              <w:right w:w="108" w:type="dxa"/>
+            </w:tcMar>
+          </w:tcPr>
+          <w:p>
+            <w:pPr>
+              <w:contextualSpacing w:val="0"/>
+            </w:pPr>
+            <w:r>
+              <w:rPr>
+                <w:rFonts w:ascii="Arial" w:eastAsia="Arial" w:hAnsi="Arial" w:cs="Arial"/>
+                <w:b/>
+              </w:rPr>
+              <w:t>Proceso</w:t>
+            </w:r>
+          </w:p>
+        </w:tc>
+        <w:tc>
+          <w:tcPr>
+            <w:tcW w:w="1305" w:type="dxa"/>
+            <w:tcMar>
+              <w:top w:w="100" w:type="dxa"/>
+              <w:left w:w="108" w:type="dxa"/>
+              <w:bottom w:w="100" w:type="dxa"/>
+              <w:right w:w="108" w:type="dxa"/>
+            </w:tcMar>
+          </w:tcPr>
+          <w:p>
+            <w:pPr>
+              <w:contextualSpacing w:val="0"/>
+            </w:pPr>
+            <w:r>
+              <w:rPr>
+                <w:rFonts w:ascii="Arial" w:eastAsia="Arial" w:hAnsi="Arial" w:cs="Arial"/>
+                <w:szCs w:val="24"/>
+              </w:rPr>
+              <w:t>Controlar inventario de medicamentos</w:t>
+            </w:r>
+          </w:p>
+        </w:tc>
+      </w:tr>
+      <w:tr>
+        <w:tc>
+          <w:tcPr>
+            <w:tcW w:w="1926" w:type="dxa"/>
+            <w:tcMar>
+              <w:top w:w="100" w:type="dxa"/>
+              <w:left w:w="108" w:type="dxa"/>
+              <w:bottom w:w="100" w:type="dxa"/>
+              <w:right w:w="108" w:type="dxa"/>
+            </w:tcMar>
+          </w:tcPr>
+          <w:p>
+            <w:pPr>
+              <w:contextualSpacing w:val="0"/>
+            </w:pPr>
+          </w:p>
+        </w:tc>
+        <w:tc>
+          <w:tcPr>
+            <w:tcW w:w="4707" w:type="dxa"/>
+            <w:tcMar>
+              <w:top w:w="100" w:type="dxa"/>
+              <w:left w:w="108" w:type="dxa"/>
+              <w:bottom w:w="100" w:type="dxa"/>
+              <w:right w:w="108" w:type="dxa"/>
+            </w:tcMar>
+          </w:tcPr>
+          <w:p>
+            <w:pPr>
+              <w:contextualSpacing w:val="0"/>
+            </w:pPr>
+          </w:p>
+        </w:tc>
+        <w:tc>
+          <w:tcPr>
+            <w:tcW w:w="1530" w:type="dxa"/>
+            <w:tcMar>
+              <w:top w:w="100" w:type="dxa"/>
+              <w:left w:w="108" w:type="dxa"/>
+              <w:bottom w:w="100" w:type="dxa"/>
+              <w:right w:w="108" w:type="dxa"/>
+            </w:tcMar>
+          </w:tcPr>
+          <w:p>
+            <w:pPr>
+              <w:contextualSpacing w:val="0"/>
+            </w:pPr>
+            <w:r>
+              <w:rPr>
+                <w:rFonts w:ascii="Arial" w:eastAsia="Arial" w:hAnsi="Arial" w:cs="Arial"/>
+                <w:b/>
+              </w:rPr>
+              <w:t>Responsable</w:t>
+            </w:r>
+          </w:p>
+        </w:tc>
+        <w:tc>
+          <w:tcPr>
+            <w:tcW w:w="1305" w:type="dxa"/>
+            <w:tcMar>
+              <w:top w:w="100" w:type="dxa"/>
+              <w:left w:w="108" w:type="dxa"/>
+              <w:bottom w:w="100" w:type="dxa"/>
+              <w:right w:w="108" w:type="dxa"/>
+            </w:tcMar>
+          </w:tcPr>
+          <w:p>
+            <w:pPr>
+              <w:contextualSpacing w:val="0"/>
+            </w:pPr>
+            <w:r>
+              <w:rPr>
+                <w:rFonts w:ascii="Arial" w:eastAsia="Arial" w:hAnsi="Arial" w:cs="Arial"/>
+              </w:rPr>
+              <w:t>Farmacéutico</w:t>
+            </w:r>
+          </w:p>
+          <w:p>
+            <w:pPr>
+              <w:contextualSpacing w:val="0"/>
+            </w:pPr>
+          </w:p>
+        </w:tc>
+      </w:tr>
+      <w:tr>
+        <w:tc>
+          <w:tcPr>
+            <w:tcW w:w="1926" w:type="dxa"/>
+            <w:tcMar>
+              <w:top w:w="100" w:type="dxa"/>
+              <w:left w:w="108" w:type="dxa"/>
+              <w:bottom w:w="100" w:type="dxa"/>
+              <w:right w:w="108" w:type="dxa"/>
+            </w:tcMar>
+          </w:tcPr>
+          <w:p>
+            <w:pPr>
+              <w:contextualSpacing w:val="0"/>
+            </w:pPr>
+          </w:p>
+          <w:p>
+            <w:pPr>
+              <w:contextualSpacing w:val="0"/>
+            </w:pPr>
+            <w:r>
+              <w:rPr>
+                <w:rFonts w:ascii="Arial" w:eastAsia="Arial" w:hAnsi="Arial" w:cs="Arial"/>
+                <w:b/>
+              </w:rPr>
+              <w:t>Objetivo / Propósito</w:t>
+            </w:r>
+          </w:p>
+        </w:tc>
+        <w:tc>
+          <w:tcPr>
+            <w:tcW w:w="4707" w:type="dxa"/>
+            <w:tcMar>
+              <w:top w:w="100" w:type="dxa"/>
+              <w:left w:w="108" w:type="dxa"/>
+              <w:bottom w:w="100" w:type="dxa"/>
+              <w:right w:w="108" w:type="dxa"/>
+            </w:tcMar>
+          </w:tcPr>
+          <w:p>
+            <w:pPr>
+              <w:contextualSpacing w:val="0"/>
+            </w:pPr>
+            <w:r>
+              <w:rPr>
+                <w:rFonts w:ascii="Arial" w:eastAsia="Arial" w:hAnsi="Arial" w:cs="Arial"/>
+              </w:rPr>
+              <w:t>Controlar la cantidad de medicamentos existentes para no quedar desabastecido.</w:t>
+            </w:r>
+          </w:p>
+        </w:tc>
+        <w:tc>
+          <w:tcPr>
+            <w:tcW w:w="1530" w:type="dxa"/>
+            <w:tcMar>
+              <w:top w:w="100" w:type="dxa"/>
+              <w:left w:w="108" w:type="dxa"/>
+              <w:bottom w:w="100" w:type="dxa"/>
+              <w:right w:w="108" w:type="dxa"/>
+            </w:tcMar>
+          </w:tcPr>
+          <w:p>
+            <w:pPr>
+              <w:spacing w:after="200" w:line="276" w:lineRule="auto"/>
+              <w:contextualSpacing w:val="0"/>
+            </w:pPr>
+          </w:p>
+        </w:tc>
+        <w:tc>
+          <w:tcPr>
+            <w:tcW w:w="1305" w:type="dxa"/>
+            <w:tcMar>
+              <w:top w:w="100" w:type="dxa"/>
+              <w:left w:w="108" w:type="dxa"/>
+              <w:bottom w:w="100" w:type="dxa"/>
+              <w:right w:w="108" w:type="dxa"/>
+            </w:tcMar>
+          </w:tcPr>
+          <w:p>
+            <w:pPr>
+              <w:spacing w:after="200" w:line="276" w:lineRule="auto"/>
+              <w:contextualSpacing w:val="0"/>
+            </w:pPr>
+          </w:p>
+        </w:tc>
+      </w:tr>
+      <w:tr>
+        <w:tc>
+          <w:tcPr>
+            <w:tcW w:w="1926" w:type="dxa"/>
+            <w:tcMar>
+              <w:top w:w="100" w:type="dxa"/>
+              <w:left w:w="108" w:type="dxa"/>
+              <w:bottom w:w="100" w:type="dxa"/>
+              <w:right w:w="108" w:type="dxa"/>
+            </w:tcMar>
+          </w:tcPr>
+          <w:p>
+            <w:pPr>
+              <w:contextualSpacing w:val="0"/>
+            </w:pPr>
+            <w:r>
+              <w:rPr>
+                <w:rFonts w:ascii="Arial" w:eastAsia="Arial" w:hAnsi="Arial" w:cs="Arial"/>
+                <w:b/>
+              </w:rPr>
+              <w:t>Frecuencia</w:t>
+            </w:r>
+          </w:p>
+        </w:tc>
+        <w:tc>
+          <w:tcPr>
+            <w:tcW w:w="4707" w:type="dxa"/>
+            <w:tcMar>
+              <w:top w:w="100" w:type="dxa"/>
+              <w:left w:w="108" w:type="dxa"/>
+              <w:bottom w:w="100" w:type="dxa"/>
+              <w:right w:w="108" w:type="dxa"/>
+            </w:tcMar>
+          </w:tcPr>
+          <w:p>
+            <w:pPr>
+              <w:contextualSpacing w:val="0"/>
+            </w:pPr>
+            <w:r>
+              <w:rPr>
+                <w:rFonts w:ascii="Arial" w:eastAsia="Arial" w:hAnsi="Arial" w:cs="Arial"/>
+              </w:rPr>
+              <w:t>Cada semana</w:t>
+            </w:r>
+          </w:p>
+        </w:tc>
+        <w:tc>
+          <w:tcPr>
+            <w:tcW w:w="1530" w:type="dxa"/>
+            <w:tcMar>
+              <w:top w:w="100" w:type="dxa"/>
+              <w:left w:w="108" w:type="dxa"/>
+              <w:bottom w:w="100" w:type="dxa"/>
+              <w:right w:w="108" w:type="dxa"/>
+            </w:tcMar>
+          </w:tcPr>
+          <w:p>
+            <w:pPr>
+              <w:spacing w:after="200" w:line="276" w:lineRule="auto"/>
+              <w:contextualSpacing w:val="0"/>
+            </w:pPr>
+          </w:p>
+        </w:tc>
+        <w:tc>
+          <w:tcPr>
+            <w:tcW w:w="1305" w:type="dxa"/>
+            <w:tcMar>
+              <w:top w:w="100" w:type="dxa"/>
+              <w:left w:w="108" w:type="dxa"/>
+              <w:bottom w:w="100" w:type="dxa"/>
+              <w:right w:w="108" w:type="dxa"/>
+            </w:tcMar>
+          </w:tcPr>
+          <w:p>
+            <w:pPr>
+              <w:spacing w:after="200" w:line="276" w:lineRule="auto"/>
+              <w:contextualSpacing w:val="0"/>
+            </w:pPr>
+          </w:p>
+        </w:tc>
+      </w:tr>
+    </w:tbl>
+    <w:p>
+      <w:pPr>
+        <w:spacing w:before="120" w:after="60"/>
+        <w:ind w:left="720"/>
+        <w:jc w:val="both"/>
+      </w:pPr>
+    </w:p>
+    <w:p>
+      <w:pPr>
+        <w:spacing w:before="120" w:after="60"/>
+        <w:ind w:left="720"/>
+        <w:jc w:val="both"/>
+      </w:pPr>
+    </w:p>
+    <w:p>
+      <w:pPr>
+        <w:spacing w:before="120" w:after="60"/>
+        <w:ind w:left="720"/>
+        <w:jc w:val="both"/>
+      </w:pPr>
+    </w:p>
+    <w:tbl>
+      <w:tblPr>
+        <w:tblStyle w:val="a1"/>
+        <w:tblW w:w="9468" w:type="dxa"/>
+        <w:tblInd w:w="108" w:type="dxa"/>
+        <w:tblBorders>
+          <w:top w:val="single" w:sz="4" w:space="0" w:color="000000"/>
+          <w:left w:val="single" w:sz="4" w:space="0" w:color="000000"/>
+          <w:bottom w:val="single" w:sz="4" w:space="0" w:color="000000"/>
+          <w:right w:val="single" w:sz="4" w:space="0" w:color="000000"/>
+          <w:insideH w:val="single" w:sz="4" w:space="0" w:color="000000"/>
+          <w:insideV w:val="single" w:sz="4" w:space="0" w:color="000000"/>
+        </w:tblBorders>
+        <w:tblLayout w:type="fixed"/>
+        <w:tblLook w:val="0600" w:firstRow="0" w:lastRow="0" w:firstColumn="0" w:lastColumn="0" w:noHBand="1" w:noVBand="1"/>
+      </w:tblPr>
+      <w:tblGrid>
+        <w:gridCol w:w="1417"/>
+        <w:gridCol w:w="1910"/>
+        <w:gridCol w:w="4480"/>
+        <w:gridCol w:w="1661"/>
+      </w:tblGrid>
+      <w:tr>
+        <w:tc>
+          <w:tcPr>
+            <w:tcW w:w="1417" w:type="dxa"/>
+            <w:tcMar>
+              <w:top w:w="100" w:type="dxa"/>
+              <w:left w:w="108" w:type="dxa"/>
+              <w:bottom w:w="100" w:type="dxa"/>
+              <w:right w:w="108" w:type="dxa"/>
+            </w:tcMar>
+          </w:tcPr>
+          <w:p>
+            <w:pPr>
+              <w:contextualSpacing w:val="0"/>
+              <w:jc w:val="center"/>
+            </w:pPr>
+            <w:r>
+              <w:rPr>
+                <w:rFonts w:ascii="Arial" w:eastAsia="Arial" w:hAnsi="Arial" w:cs="Arial"/>
+                <w:b/>
+              </w:rPr>
+              <w:lastRenderedPageBreak/>
+              <w:t>Identificador</w:t>
+            </w:r>
+          </w:p>
+        </w:tc>
+        <w:tc>
+          <w:tcPr>
+            <w:tcW w:w="1910" w:type="dxa"/>
+            <w:tcMar>
+              <w:top w:w="100" w:type="dxa"/>
+              <w:left w:w="108" w:type="dxa"/>
+              <w:bottom w:w="100" w:type="dxa"/>
+              <w:right w:w="108" w:type="dxa"/>
+            </w:tcMar>
+          </w:tcPr>
+          <w:p>
+            <w:pPr>
+              <w:contextualSpacing w:val="0"/>
+              <w:jc w:val="center"/>
+            </w:pPr>
+            <w:r>
+              <w:rPr>
+                <w:rFonts w:ascii="Arial" w:eastAsia="Arial" w:hAnsi="Arial" w:cs="Arial"/>
+                <w:b/>
+              </w:rPr>
+              <w:t>Actividad</w:t>
+            </w:r>
+          </w:p>
+        </w:tc>
+        <w:tc>
+          <w:tcPr>
+            <w:tcW w:w="4480" w:type="dxa"/>
+            <w:tcMar>
+              <w:top w:w="100" w:type="dxa"/>
+              <w:left w:w="108" w:type="dxa"/>
+              <w:bottom w:w="100" w:type="dxa"/>
+              <w:right w:w="108" w:type="dxa"/>
+            </w:tcMar>
+          </w:tcPr>
+          <w:p>
+            <w:pPr>
+              <w:contextualSpacing w:val="0"/>
+              <w:jc w:val="center"/>
+            </w:pPr>
+            <w:r>
+              <w:rPr>
+                <w:rFonts w:ascii="Arial" w:eastAsia="Arial" w:hAnsi="Arial" w:cs="Arial"/>
+                <w:b/>
+              </w:rPr>
+              <w:t>Datos de Entrada</w:t>
+            </w:r>
+          </w:p>
+        </w:tc>
+        <w:tc>
+          <w:tcPr>
+            <w:tcW w:w="1661" w:type="dxa"/>
+            <w:tcMar>
+              <w:top w:w="100" w:type="dxa"/>
+              <w:left w:w="108" w:type="dxa"/>
+              <w:bottom w:w="100" w:type="dxa"/>
+              <w:right w:w="108" w:type="dxa"/>
+            </w:tcMar>
+          </w:tcPr>
+          <w:p>
+            <w:pPr>
+              <w:contextualSpacing w:val="0"/>
+              <w:jc w:val="center"/>
+            </w:pPr>
+            <w:r>
+              <w:rPr>
+                <w:rFonts w:ascii="Arial" w:eastAsia="Arial" w:hAnsi="Arial" w:cs="Arial"/>
+                <w:b/>
+              </w:rPr>
+              <w:t>Datos de Salida</w:t>
+            </w:r>
+          </w:p>
+        </w:tc>
+      </w:tr>
+      <w:tr>
+        <w:tc>
+          <w:tcPr>
+            <w:tcW w:w="1417" w:type="dxa"/>
+            <w:tcMar>
+              <w:top w:w="100" w:type="dxa"/>
+              <w:left w:w="108" w:type="dxa"/>
+              <w:bottom w:w="100" w:type="dxa"/>
+              <w:right w:w="108" w:type="dxa"/>
+            </w:tcMar>
+          </w:tcPr>
+          <w:p>
+            <w:pPr>
+              <w:contextualSpacing w:val="0"/>
+              <w:jc w:val="center"/>
+            </w:pPr>
+            <w:r>
+              <w:rPr>
+                <w:rFonts w:ascii="Arial" w:eastAsia="Arial" w:hAnsi="Arial" w:cs="Arial"/>
+              </w:rPr>
+              <w:t>1</w:t>
+            </w:r>
+          </w:p>
+        </w:tc>
+        <w:tc>
+          <w:tcPr>
+            <w:tcW w:w="1910" w:type="dxa"/>
+            <w:tcMar>
+              <w:top w:w="100" w:type="dxa"/>
+              <w:left w:w="108" w:type="dxa"/>
+              <w:bottom w:w="100" w:type="dxa"/>
+              <w:right w:w="108" w:type="dxa"/>
+            </w:tcMar>
+          </w:tcPr>
+          <w:p>
+            <w:pPr>
+              <w:contextualSpacing w:val="0"/>
+            </w:pPr>
+            <w:r>
+              <w:rPr>
+                <w:rFonts w:ascii="Arial" w:eastAsia="Arial" w:hAnsi="Arial" w:cs="Arial"/>
+              </w:rPr>
+              <w:t>Busca medicamento</w:t>
+            </w:r>
+          </w:p>
+        </w:tc>
+        <w:tc>
+          <w:tcPr>
+            <w:tcW w:w="4480" w:type="dxa"/>
+            <w:tcMar>
+              <w:top w:w="100" w:type="dxa"/>
+              <w:left w:w="108" w:type="dxa"/>
+              <w:bottom w:w="100" w:type="dxa"/>
+              <w:right w:w="108" w:type="dxa"/>
+            </w:tcMar>
+          </w:tcPr>
+          <w:p>
+            <w:pPr>
+              <w:contextualSpacing w:val="0"/>
+              <w:rPr>
+                <w:rFonts w:ascii="Arial" w:hAnsi="Arial" w:cs="Arial"/>
+              </w:rPr>
+            </w:pPr>
+            <w:r>
+              <w:rPr>
+                <w:rFonts w:ascii="Arial" w:hAnsi="Arial" w:cs="Arial"/>
+              </w:rPr>
+              <w:t>Medicamento a buscar</w:t>
+            </w:r>
+          </w:p>
+        </w:tc>
+        <w:tc>
+          <w:tcPr>
+            <w:tcW w:w="1661" w:type="dxa"/>
+            <w:tcMar>
+              <w:top w:w="100" w:type="dxa"/>
+              <w:left w:w="108" w:type="dxa"/>
+              <w:bottom w:w="100" w:type="dxa"/>
+              <w:right w:w="108" w:type="dxa"/>
+            </w:tcMar>
+          </w:tcPr>
+          <w:p>
+            <w:pPr>
+              <w:contextualSpacing w:val="0"/>
+            </w:pPr>
+            <w:r>
+              <w:rPr>
+                <w:rFonts w:ascii="Arial" w:eastAsia="Arial" w:hAnsi="Arial" w:cs="Arial"/>
+              </w:rPr>
+              <w:t>Medicamento encontrado</w:t>
+            </w:r>
+          </w:p>
+        </w:tc>
+      </w:tr>
+      <w:tr>
+        <w:tc>
+          <w:tcPr>
+            <w:tcW w:w="1417" w:type="dxa"/>
+            <w:tcMar>
+              <w:top w:w="100" w:type="dxa"/>
+              <w:left w:w="108" w:type="dxa"/>
+              <w:bottom w:w="100" w:type="dxa"/>
+              <w:right w:w="108" w:type="dxa"/>
+            </w:tcMar>
+          </w:tcPr>
+          <w:p>
+            <w:pPr>
+              <w:contextualSpacing w:val="0"/>
+              <w:jc w:val="center"/>
+            </w:pPr>
+            <w:r>
+              <w:rPr>
+                <w:rFonts w:ascii="Arial" w:eastAsia="Arial" w:hAnsi="Arial" w:cs="Arial"/>
+              </w:rPr>
+              <w:t>2</w:t>
+            </w:r>
+          </w:p>
+        </w:tc>
+        <w:tc>
+          <w:tcPr>
+            <w:tcW w:w="1910" w:type="dxa"/>
+            <w:tcMar>
+              <w:top w:w="100" w:type="dxa"/>
+              <w:left w:w="108" w:type="dxa"/>
+              <w:bottom w:w="100" w:type="dxa"/>
+              <w:right w:w="108" w:type="dxa"/>
+            </w:tcMar>
+          </w:tcPr>
+          <w:p>
+            <w:pPr>
+              <w:contextualSpacing w:val="0"/>
+            </w:pPr>
+            <w:r>
+              <w:rPr>
+                <w:rFonts w:ascii="Arial" w:eastAsia="Arial" w:hAnsi="Arial" w:cs="Arial"/>
+              </w:rPr>
+              <w:t>Contabiliza la cantidad de medicamentos</w:t>
+            </w:r>
+          </w:p>
+        </w:tc>
+        <w:tc>
+          <w:tcPr>
+            <w:tcW w:w="4480" w:type="dxa"/>
+            <w:tcMar>
+              <w:top w:w="100" w:type="dxa"/>
+              <w:left w:w="108" w:type="dxa"/>
+              <w:bottom w:w="100" w:type="dxa"/>
+              <w:right w:w="108" w:type="dxa"/>
+            </w:tcMar>
+          </w:tcPr>
+          <w:p>
+            <w:r>
+              <w:rPr>
+                <w:rFonts w:ascii="Arial" w:eastAsia="Arial" w:hAnsi="Arial" w:cs="Arial"/>
+              </w:rPr>
+              <w:t>Medicamento</w:t>
+            </w:r>
+          </w:p>
+        </w:tc>
+        <w:tc>
+          <w:tcPr>
+            <w:tcW w:w="1661" w:type="dxa"/>
+            <w:tcMar>
+              <w:top w:w="100" w:type="dxa"/>
+              <w:left w:w="108" w:type="dxa"/>
+              <w:bottom w:w="100" w:type="dxa"/>
+              <w:right w:w="108" w:type="dxa"/>
+            </w:tcMar>
+          </w:tcPr>
+          <w:p>
+            <w:pPr>
+              <w:contextualSpacing w:val="0"/>
+            </w:pPr>
+            <w:r>
+              <w:rPr>
+                <w:rFonts w:ascii="Arial" w:eastAsia="Arial" w:hAnsi="Arial" w:cs="Arial"/>
+              </w:rPr>
+              <w:t>Cantidad de medicamentos</w:t>
+            </w:r>
+          </w:p>
+        </w:tc>
+      </w:tr>
+      <w:tr>
+        <w:tc>
+          <w:tcPr>
+            <w:tcW w:w="1417" w:type="dxa"/>
+            <w:tcMar>
+              <w:top w:w="100" w:type="dxa"/>
+              <w:left w:w="108" w:type="dxa"/>
+              <w:bottom w:w="100" w:type="dxa"/>
+              <w:right w:w="108" w:type="dxa"/>
+            </w:tcMar>
+          </w:tcPr>
+          <w:p>
+            <w:pPr>
+              <w:contextualSpacing w:val="0"/>
+              <w:jc w:val="center"/>
+            </w:pPr>
+            <w:r>
+              <w:rPr>
+                <w:rFonts w:ascii="Arial" w:eastAsia="Arial" w:hAnsi="Arial" w:cs="Arial"/>
+              </w:rPr>
+              <w:t>3</w:t>
+            </w:r>
+          </w:p>
+        </w:tc>
+        <w:tc>
+          <w:tcPr>
+            <w:tcW w:w="1910" w:type="dxa"/>
+            <w:tcMar>
+              <w:top w:w="100" w:type="dxa"/>
+              <w:left w:w="108" w:type="dxa"/>
+              <w:bottom w:w="100" w:type="dxa"/>
+              <w:right w:w="108" w:type="dxa"/>
+            </w:tcMar>
+          </w:tcPr>
+          <w:p>
+            <w:pPr>
+              <w:contextualSpacing w:val="0"/>
+            </w:pPr>
+            <w:r>
+              <w:rPr>
+                <w:rFonts w:ascii="Arial" w:eastAsia="Arial" w:hAnsi="Arial" w:cs="Arial"/>
+              </w:rPr>
+              <w:t>Revisa el estado del medicamento</w:t>
+            </w:r>
+          </w:p>
+        </w:tc>
+        <w:tc>
+          <w:tcPr>
+            <w:tcW w:w="4480" w:type="dxa"/>
+            <w:tcMar>
+              <w:top w:w="100" w:type="dxa"/>
+              <w:left w:w="108" w:type="dxa"/>
+              <w:bottom w:w="100" w:type="dxa"/>
+              <w:right w:w="108" w:type="dxa"/>
+            </w:tcMar>
+          </w:tcPr>
+          <w:p>
+            <w:pPr>
+              <w:contextualSpacing w:val="0"/>
+            </w:pPr>
+            <w:r>
+              <w:rPr>
+                <w:rFonts w:ascii="Arial" w:eastAsia="Arial" w:hAnsi="Arial" w:cs="Arial"/>
+              </w:rPr>
+              <w:t>Medicamento</w:t>
+            </w:r>
+          </w:p>
+        </w:tc>
+        <w:tc>
+          <w:tcPr>
+            <w:tcW w:w="1661" w:type="dxa"/>
+            <w:tcMar>
+              <w:top w:w="100" w:type="dxa"/>
+              <w:left w:w="108" w:type="dxa"/>
+              <w:bottom w:w="100" w:type="dxa"/>
+              <w:right w:w="108" w:type="dxa"/>
+            </w:tcMar>
+          </w:tcPr>
+          <w:p>
+            <w:pPr>
+              <w:contextualSpacing w:val="0"/>
+            </w:pPr>
+            <w:r>
+              <w:rPr>
+                <w:rFonts w:ascii="Arial" w:eastAsia="Arial" w:hAnsi="Arial" w:cs="Arial"/>
+              </w:rPr>
+              <w:t>Estado del medicamento</w:t>
+            </w:r>
+          </w:p>
+        </w:tc>
+      </w:tr>
+      <w:tr>
+        <w:tc>
+          <w:tcPr>
+            <w:tcW w:w="1417" w:type="dxa"/>
+            <w:tcMar>
+              <w:top w:w="100" w:type="dxa"/>
+              <w:left w:w="108" w:type="dxa"/>
+              <w:bottom w:w="100" w:type="dxa"/>
+              <w:right w:w="108" w:type="dxa"/>
+            </w:tcMar>
+          </w:tcPr>
+          <w:p>
+            <w:pPr>
+              <w:contextualSpacing w:val="0"/>
+              <w:jc w:val="center"/>
+            </w:pPr>
+            <w:r>
+              <w:rPr>
+                <w:rFonts w:ascii="Arial" w:eastAsia="Arial" w:hAnsi="Arial" w:cs="Arial"/>
+              </w:rPr>
+              <w:t>4</w:t>
+            </w:r>
+          </w:p>
+        </w:tc>
+        <w:tc>
+          <w:tcPr>
+            <w:tcW w:w="1910" w:type="dxa"/>
+            <w:tcMar>
+              <w:top w:w="100" w:type="dxa"/>
+              <w:left w:w="108" w:type="dxa"/>
+              <w:bottom w:w="100" w:type="dxa"/>
+              <w:right w:w="108" w:type="dxa"/>
+            </w:tcMar>
+          </w:tcPr>
+          <w:p>
+            <w:pPr>
+              <w:contextualSpacing w:val="0"/>
+            </w:pPr>
+            <w:r>
+              <w:rPr>
+                <w:rFonts w:ascii="Arial" w:eastAsia="Arial" w:hAnsi="Arial" w:cs="Arial"/>
+              </w:rPr>
+              <w:t>Desechar medicamento</w:t>
+            </w:r>
+          </w:p>
+        </w:tc>
+        <w:tc>
+          <w:tcPr>
+            <w:tcW w:w="4480" w:type="dxa"/>
+            <w:tcMar>
+              <w:top w:w="100" w:type="dxa"/>
+              <w:left w:w="108" w:type="dxa"/>
+              <w:bottom w:w="100" w:type="dxa"/>
+              <w:right w:w="108" w:type="dxa"/>
+            </w:tcMar>
+          </w:tcPr>
+          <w:p>
+            <w:pPr>
+              <w:contextualSpacing w:val="0"/>
+            </w:pPr>
+            <w:r>
+              <w:rPr>
+                <w:rFonts w:ascii="Arial" w:eastAsia="Arial" w:hAnsi="Arial" w:cs="Arial"/>
+              </w:rPr>
+              <w:t>Medicamento</w:t>
+            </w:r>
+          </w:p>
+        </w:tc>
+        <w:tc>
+          <w:tcPr>
+            <w:tcW w:w="1661" w:type="dxa"/>
+            <w:tcMar>
+              <w:top w:w="100" w:type="dxa"/>
+              <w:left w:w="108" w:type="dxa"/>
+              <w:bottom w:w="100" w:type="dxa"/>
+              <w:right w:w="108" w:type="dxa"/>
+            </w:tcMar>
+          </w:tcPr>
+          <w:p>
+            <w:pPr>
+              <w:contextualSpacing w:val="0"/>
+            </w:pPr>
+            <w:r>
+              <w:rPr>
+                <w:rFonts w:ascii="Arial" w:eastAsia="Arial" w:hAnsi="Arial" w:cs="Arial"/>
+              </w:rPr>
+              <w:t>Medicamento desechado</w:t>
+            </w:r>
+          </w:p>
+        </w:tc>
+      </w:tr>
+      <w:tr>
+        <w:tc>
+          <w:tcPr>
+            <w:tcW w:w="1417" w:type="dxa"/>
+            <w:tcMar>
+              <w:top w:w="100" w:type="dxa"/>
+              <w:left w:w="108" w:type="dxa"/>
+              <w:bottom w:w="100" w:type="dxa"/>
+              <w:right w:w="108" w:type="dxa"/>
+            </w:tcMar>
+          </w:tcPr>
+          <w:p>
+            <w:pPr>
+              <w:contextualSpacing w:val="0"/>
+              <w:jc w:val="center"/>
+            </w:pPr>
+            <w:r>
+              <w:rPr>
+                <w:rFonts w:ascii="Arial" w:eastAsia="Arial" w:hAnsi="Arial" w:cs="Arial"/>
+              </w:rPr>
+              <w:t>5</w:t>
+            </w:r>
+          </w:p>
+        </w:tc>
+        <w:tc>
+          <w:tcPr>
+            <w:tcW w:w="1910" w:type="dxa"/>
+            <w:tcMar>
+              <w:top w:w="100" w:type="dxa"/>
+              <w:left w:w="108" w:type="dxa"/>
+              <w:bottom w:w="100" w:type="dxa"/>
+              <w:right w:w="108" w:type="dxa"/>
+            </w:tcMar>
+          </w:tcPr>
+          <w:p>
+            <w:pPr>
+              <w:contextualSpacing w:val="0"/>
+            </w:pPr>
+            <w:r>
+              <w:rPr>
+                <w:rFonts w:ascii="Arial" w:eastAsia="Arial" w:hAnsi="Arial" w:cs="Arial"/>
+              </w:rPr>
+              <w:t>Actualiza su inventario de medicamentos</w:t>
+            </w:r>
+          </w:p>
+        </w:tc>
+        <w:tc>
+          <w:tcPr>
+            <w:tcW w:w="4480" w:type="dxa"/>
+            <w:tcMar>
+              <w:top w:w="100" w:type="dxa"/>
+              <w:left w:w="108" w:type="dxa"/>
+              <w:bottom w:w="100" w:type="dxa"/>
+              <w:right w:w="108" w:type="dxa"/>
+            </w:tcMar>
+          </w:tcPr>
+          <w:p>
+            <w:pPr>
+              <w:contextualSpacing w:val="0"/>
+            </w:pPr>
+            <w:r>
+              <w:rPr>
+                <w:rFonts w:ascii="Arial" w:eastAsia="Arial" w:hAnsi="Arial" w:cs="Arial"/>
+              </w:rPr>
+              <w:t>Cuaderno</w:t>
+            </w:r>
+          </w:p>
+        </w:tc>
+        <w:tc>
+          <w:tcPr>
+            <w:tcW w:w="1661" w:type="dxa"/>
+            <w:tcMar>
+              <w:top w:w="100" w:type="dxa"/>
+              <w:left w:w="108" w:type="dxa"/>
+              <w:bottom w:w="100" w:type="dxa"/>
+              <w:right w:w="108" w:type="dxa"/>
+            </w:tcMar>
+          </w:tcPr>
+          <w:p>
+            <w:pPr>
+              <w:contextualSpacing w:val="0"/>
+            </w:pPr>
+            <w:r>
+              <w:rPr>
+                <w:rFonts w:ascii="Arial" w:eastAsia="Arial" w:hAnsi="Arial" w:cs="Arial"/>
+              </w:rPr>
+              <w:t>Cuaderno actualizado</w:t>
+            </w:r>
+          </w:p>
+        </w:tc>
+      </w:tr>
+    </w:tbl>
+    <w:p>
+      <w:pPr>
+        <w:spacing w:before="120" w:after="60"/>
+        <w:jc w:val="both"/>
+      </w:pPr>
+    </w:p>
+    <w:p>
+      <w:pPr>
+        <w:spacing w:before="120" w:after="60"/>
+        <w:jc w:val="both"/>
+      </w:pPr>
+    </w:p>
+    <w:p>
+      <w:pPr>
+        <w:spacing w:before="120" w:after="60"/>
+        <w:jc w:val="both"/>
+      </w:pPr>
+    </w:p>
+    <w:p>
+      <w:pPr>
+        <w:spacing w:before="120" w:after="60"/>
+        <w:jc w:val="both"/>
+      </w:pPr>
+    </w:p>
+    <w:p>
+      <w:pPr>
+        <w:spacing w:before="120" w:after="60"/>
+        <w:jc w:val="both"/>
+      </w:pPr>
+    </w:p>
+    <w:p>
+      <w:pPr>
+        <w:spacing w:before="120" w:after="60"/>
+        <w:jc w:val="both"/>
+      </w:pPr>
+    </w:p>
+    <w:p>
+      <w:pPr>
         <w:numPr>
           <w:ilvl w:val="1"/>
           <w:numId w:val="1"/>
@@ -3666,8 +4716,58 @@
           <w:rFonts w:ascii="Arial" w:eastAsia="Arial" w:hAnsi="Arial" w:cs="Arial"/>
           <w:b/>
         </w:rPr>
+        <w:lastRenderedPageBreak/>
         <w:t>Diagrama del Proceso</w:t>
       </w:r>
+    </w:p>
+    <w:p>
+      <w:pPr>
+        <w:spacing w:before="120" w:after="60"/>
+        <w:jc w:val="both"/>
+      </w:pPr>
+      <w:r>
+        <w:drawing>
+          <wp:inline distT="0" distB="0" distL="0" distR="0" wp14:anchorId="07F80B2C" wp14:editId="7700E9A2">
+            <wp:extent cx="5943600" cy="2189480"/>
+            <wp:effectExtent l="0" t="0" r="0" b="1270"/>
+            <wp:docPr id="3" name="Imagen 3"/>
+            <wp:cNvGraphicFramePr>
+              <a:graphicFrameLocks xmlns:a="http://schemas.openxmlformats.org/drawingml/2006/main" noChangeAspect="1"/>
+            </wp:cNvGraphicFramePr>
+            <a:graphic xmlns:a="http://schemas.openxmlformats.org/drawingml/2006/main">
+              <a:graphicData uri="http://schemas.openxmlformats.org/drawingml/2006/picture">
+                <pic:pic xmlns:pic="http://schemas.openxmlformats.org/drawingml/2006/picture">
+                  <pic:nvPicPr>
+                    <pic:cNvPr id="1" name=""/>
+                    <pic:cNvPicPr/>
+                  </pic:nvPicPr>
+                  <pic:blipFill>
+                    <a:blip r:embed="rId8"/>
+                    <a:stretch>
+                      <a:fillRect/>
+                    </a:stretch>
+                  </pic:blipFill>
+                  <pic:spPr>
+                    <a:xfrm>
+                      <a:off x="0" y="0"/>
+                      <a:ext cx="5943600" cy="2189480"/>
+                    </a:xfrm>
+                    <a:prstGeom prst="rect">
+                      <a:avLst/>
+                    </a:prstGeom>
+                  </pic:spPr>
+                </pic:pic>
+              </a:graphicData>
+            </a:graphic>
+          </wp:inline>
+        </w:drawing>
+      </w:r>
+    </w:p>
+    <w:p>
+      <w:pPr>
+        <w:spacing w:before="120" w:after="60"/>
+        <w:jc w:val="both"/>
+      </w:pPr>
     </w:p>
     <w:p>
       <w:pPr>
@@ -3687,6 +4787,839 @@
         <w:t>Descripción de Actividades</w:t>
       </w:r>
     </w:p>
+    <w:tbl>
+      <w:tblPr>
+        <w:tblStyle w:val="a2"/>
+        <w:tblW w:w="9468" w:type="dxa"/>
+        <w:tblInd w:w="108" w:type="dxa"/>
+        <w:tblBorders>
+          <w:top w:val="single" w:sz="4" w:space="0" w:color="auto"/>
+          <w:left w:val="single" w:sz="4" w:space="0" w:color="auto"/>
+          <w:bottom w:val="single" w:sz="4" w:space="0" w:color="auto"/>
+          <w:right w:val="single" w:sz="4" w:space="0" w:color="auto"/>
+          <w:insideH w:val="single" w:sz="4" w:space="0" w:color="auto"/>
+          <w:insideV w:val="single" w:sz="4" w:space="0" w:color="auto"/>
+        </w:tblBorders>
+        <w:tblLayout w:type="fixed"/>
+        <w:tblLook w:val="0600" w:firstRow="0" w:lastRow="0" w:firstColumn="0" w:lastColumn="0" w:noHBand="1" w:noVBand="1"/>
+      </w:tblPr>
+      <w:tblGrid>
+        <w:gridCol w:w="416"/>
+        <w:gridCol w:w="1535"/>
+        <w:gridCol w:w="5354"/>
+        <w:gridCol w:w="1291"/>
+        <w:gridCol w:w="872"/>
+      </w:tblGrid>
+      <w:tr>
+        <w:trPr>
+          <w:trHeight w:val="420"/>
+        </w:trPr>
+        <w:tc>
+          <w:tcPr>
+            <w:tcW w:w="416" w:type="dxa"/>
+            <w:shd w:val="clear" w:color="auto" w:fill="FFFFFF"/>
+            <w:tcMar>
+              <w:top w:w="100" w:type="dxa"/>
+              <w:left w:w="108" w:type="dxa"/>
+              <w:bottom w:w="100" w:type="dxa"/>
+              <w:right w:w="108" w:type="dxa"/>
+            </w:tcMar>
+          </w:tcPr>
+          <w:p>
+            <w:pPr>
+              <w:jc w:val="center"/>
+            </w:pPr>
+            <w:r>
+              <w:rPr>
+                <w:rFonts w:ascii="Arial" w:eastAsia="Arial" w:hAnsi="Arial" w:cs="Arial"/>
+                <w:b/>
+              </w:rPr>
+              <w:t>ID</w:t>
+            </w:r>
+          </w:p>
+        </w:tc>
+        <w:tc>
+          <w:tcPr>
+            <w:tcW w:w="1535" w:type="dxa"/>
+            <w:shd w:val="clear" w:color="auto" w:fill="FFFFFF"/>
+            <w:tcMar>
+              <w:top w:w="100" w:type="dxa"/>
+              <w:left w:w="108" w:type="dxa"/>
+              <w:bottom w:w="100" w:type="dxa"/>
+              <w:right w:w="108" w:type="dxa"/>
+            </w:tcMar>
+          </w:tcPr>
+          <w:p>
+            <w:pPr>
+              <w:contextualSpacing w:val="0"/>
+            </w:pPr>
+            <w:r>
+              <w:rPr>
+                <w:rFonts w:ascii="Arial" w:eastAsia="Arial" w:hAnsi="Arial" w:cs="Arial"/>
+                <w:b/>
+              </w:rPr>
+              <w:t>Actividad</w:t>
+            </w:r>
+          </w:p>
+        </w:tc>
+        <w:tc>
+          <w:tcPr>
+            <w:tcW w:w="5354" w:type="dxa"/>
+            <w:shd w:val="clear" w:color="auto" w:fill="FFFFFF"/>
+            <w:tcMar>
+              <w:top w:w="100" w:type="dxa"/>
+              <w:left w:w="108" w:type="dxa"/>
+              <w:bottom w:w="100" w:type="dxa"/>
+              <w:right w:w="108" w:type="dxa"/>
+            </w:tcMar>
+          </w:tcPr>
+          <w:p>
+            <w:pPr>
+              <w:contextualSpacing w:val="0"/>
+              <w:jc w:val="center"/>
+            </w:pPr>
+            <w:r>
+              <w:rPr>
+                <w:rFonts w:ascii="Arial" w:eastAsia="Arial" w:hAnsi="Arial" w:cs="Arial"/>
+                <w:b/>
+              </w:rPr>
+              <w:t>Descripció</w:t>
+            </w:r>
+            <w:bookmarkStart w:id="12" w:name="_GoBack"/>
+            <w:bookmarkEnd w:id="12"/>
+            <w:r>
+              <w:rPr>
+                <w:rFonts w:ascii="Arial" w:eastAsia="Arial" w:hAnsi="Arial" w:cs="Arial"/>
+                <w:b/>
+              </w:rPr>
+              <w:t xml:space="preserve">n </w:t>
+            </w:r>
+          </w:p>
+        </w:tc>
+        <w:tc>
+          <w:tcPr>
+            <w:tcW w:w="1291" w:type="dxa"/>
+            <w:shd w:val="clear" w:color="auto" w:fill="FFFFFF"/>
+            <w:tcMar>
+              <w:top w:w="100" w:type="dxa"/>
+              <w:left w:w="108" w:type="dxa"/>
+              <w:bottom w:w="100" w:type="dxa"/>
+              <w:right w:w="108" w:type="dxa"/>
+            </w:tcMar>
+          </w:tcPr>
+          <w:p>
+            <w:pPr>
+              <w:contextualSpacing w:val="0"/>
+              <w:jc w:val="center"/>
+            </w:pPr>
+            <w:r>
+              <w:rPr>
+                <w:rFonts w:ascii="Arial" w:eastAsia="Arial" w:hAnsi="Arial" w:cs="Arial"/>
+                <w:b/>
+              </w:rPr>
+              <w:t>Rol</w:t>
+            </w:r>
+          </w:p>
+        </w:tc>
+        <w:tc>
+          <w:tcPr>
+            <w:tcW w:w="872" w:type="dxa"/>
+            <w:shd w:val="clear" w:color="auto" w:fill="FFFFFF"/>
+            <w:tcMar>
+              <w:top w:w="100" w:type="dxa"/>
+              <w:left w:w="108" w:type="dxa"/>
+              <w:bottom w:w="100" w:type="dxa"/>
+              <w:right w:w="108" w:type="dxa"/>
+            </w:tcMar>
+          </w:tcPr>
+          <w:p>
+            <w:pPr>
+              <w:contextualSpacing w:val="0"/>
+              <w:jc w:val="center"/>
+            </w:pPr>
+            <w:r>
+              <w:rPr>
+                <w:rFonts w:ascii="Arial" w:eastAsia="Arial" w:hAnsi="Arial" w:cs="Arial"/>
+                <w:b/>
+              </w:rPr>
+              <w:t>Tipo</w:t>
+            </w:r>
+          </w:p>
+        </w:tc>
+      </w:tr>
+      <w:tr>
+        <w:trPr>
+          <w:trHeight w:val="1060"/>
+        </w:trPr>
+        <w:tc>
+          <w:tcPr>
+            <w:tcW w:w="416" w:type="dxa"/>
+            <w:shd w:val="clear" w:color="auto" w:fill="FFFFFF"/>
+            <w:tcMar>
+              <w:top w:w="100" w:type="dxa"/>
+              <w:left w:w="108" w:type="dxa"/>
+              <w:bottom w:w="100" w:type="dxa"/>
+              <w:right w:w="108" w:type="dxa"/>
+            </w:tcMar>
+          </w:tcPr>
+          <w:p>
+            <w:pPr>
+              <w:contextualSpacing w:val="0"/>
+            </w:pPr>
+            <w:r>
+              <w:rPr>
+                <w:rFonts w:ascii="Arial" w:eastAsia="Arial" w:hAnsi="Arial" w:cs="Arial"/>
+              </w:rPr>
+              <w:t>1</w:t>
+            </w:r>
+          </w:p>
+        </w:tc>
+        <w:tc>
+          <w:tcPr>
+            <w:tcW w:w="1535" w:type="dxa"/>
+            <w:shd w:val="clear" w:color="auto" w:fill="FFFFFF"/>
+            <w:tcMar>
+              <w:top w:w="100" w:type="dxa"/>
+              <w:left w:w="108" w:type="dxa"/>
+              <w:bottom w:w="100" w:type="dxa"/>
+              <w:right w:w="108" w:type="dxa"/>
+            </w:tcMar>
+          </w:tcPr>
+          <w:p>
+            <w:pPr>
+              <w:contextualSpacing w:val="0"/>
+            </w:pPr>
+            <w:r>
+              <w:rPr>
+                <w:rFonts w:ascii="Arial" w:eastAsia="Arial" w:hAnsi="Arial" w:cs="Arial"/>
+              </w:rPr>
+              <w:t>Bu</w:t>
+            </w:r>
+            <w:r>
+              <w:rPr>
+                <w:rFonts w:ascii="Arial" w:eastAsia="Arial" w:hAnsi="Arial" w:cs="Arial"/>
+              </w:rPr>
+              <w:t>sca medicamento</w:t>
+            </w:r>
+          </w:p>
+        </w:tc>
+        <w:tc>
+          <w:tcPr>
+            <w:tcW w:w="5354" w:type="dxa"/>
+            <w:shd w:val="clear" w:color="auto" w:fill="FFFFFF"/>
+            <w:tcMar>
+              <w:top w:w="100" w:type="dxa"/>
+              <w:left w:w="108" w:type="dxa"/>
+              <w:bottom w:w="100" w:type="dxa"/>
+              <w:right w:w="108" w:type="dxa"/>
+            </w:tcMar>
+          </w:tcPr>
+          <w:p>
+            <w:pPr>
+              <w:rPr>
+                <w:rFonts w:ascii="Arial" w:eastAsia="Arial" w:hAnsi="Arial" w:cs="Arial"/>
+              </w:rPr>
+            </w:pPr>
+            <w:r>
+              <w:rPr>
+                <w:rFonts w:ascii="Arial" w:eastAsia="Arial" w:hAnsi="Arial" w:cs="Arial"/>
+              </w:rPr>
+              <w:t>Se realiza la actividad cuando</w:t>
+            </w:r>
+            <w:r>
+              <w:rPr>
+                <w:rFonts w:ascii="Arial" w:eastAsia="Arial" w:hAnsi="Arial" w:cs="Arial"/>
+              </w:rPr>
+              <w:t xml:space="preserve"> el farmacéutico quiere encontrar algún medicamento en específico.</w:t>
+            </w:r>
+          </w:p>
+          <w:p>
+            <w:pPr>
+              <w:contextualSpacing w:val="0"/>
+            </w:pPr>
+            <w:r>
+              <w:rPr>
+                <w:rFonts w:ascii="Arial" w:eastAsia="Arial" w:hAnsi="Arial" w:cs="Arial"/>
+              </w:rPr>
+              <w:t xml:space="preserve">. </w:t>
+            </w:r>
+          </w:p>
+        </w:tc>
+        <w:tc>
+          <w:tcPr>
+            <w:tcW w:w="1291" w:type="dxa"/>
+            <w:shd w:val="clear" w:color="auto" w:fill="FFFFFF"/>
+            <w:tcMar>
+              <w:top w:w="100" w:type="dxa"/>
+              <w:left w:w="108" w:type="dxa"/>
+              <w:bottom w:w="100" w:type="dxa"/>
+              <w:right w:w="108" w:type="dxa"/>
+            </w:tcMar>
+          </w:tcPr>
+          <w:p>
+            <w:pPr>
+              <w:contextualSpacing w:val="0"/>
+            </w:pPr>
+            <w:r>
+              <w:rPr>
+                <w:rFonts w:ascii="Arial" w:eastAsia="Arial" w:hAnsi="Arial" w:cs="Arial"/>
+              </w:rPr>
+              <w:t>Farmacéutico</w:t>
+            </w:r>
+          </w:p>
+        </w:tc>
+        <w:tc>
+          <w:tcPr>
+            <w:tcW w:w="872" w:type="dxa"/>
+            <w:shd w:val="clear" w:color="auto" w:fill="FFFFFF"/>
+            <w:tcMar>
+              <w:top w:w="100" w:type="dxa"/>
+              <w:left w:w="108" w:type="dxa"/>
+              <w:bottom w:w="100" w:type="dxa"/>
+              <w:right w:w="108" w:type="dxa"/>
+            </w:tcMar>
+          </w:tcPr>
+          <w:p>
+            <w:pPr>
+              <w:contextualSpacing w:val="0"/>
+            </w:pPr>
+            <w:r>
+              <w:rPr>
+                <w:rFonts w:ascii="Arial" w:eastAsia="Arial" w:hAnsi="Arial" w:cs="Arial"/>
+              </w:rPr>
+              <w:t>Manual</w:t>
+            </w:r>
+          </w:p>
+        </w:tc>
+      </w:tr>
+      <w:tr>
+        <w:trPr>
+          <w:trHeight w:val="900"/>
+        </w:trPr>
+        <w:tc>
+          <w:tcPr>
+            <w:tcW w:w="416" w:type="dxa"/>
+            <w:shd w:val="clear" w:color="auto" w:fill="FFFFFF"/>
+            <w:tcMar>
+              <w:top w:w="100" w:type="dxa"/>
+              <w:left w:w="108" w:type="dxa"/>
+              <w:bottom w:w="100" w:type="dxa"/>
+              <w:right w:w="108" w:type="dxa"/>
+            </w:tcMar>
+          </w:tcPr>
+          <w:p>
+            <w:pPr>
+              <w:contextualSpacing w:val="0"/>
+            </w:pPr>
+            <w:r>
+              <w:rPr>
+                <w:rFonts w:ascii="Arial" w:eastAsia="Arial" w:hAnsi="Arial" w:cs="Arial"/>
+              </w:rPr>
+              <w:lastRenderedPageBreak/>
+              <w:t>2</w:t>
+            </w:r>
+          </w:p>
+        </w:tc>
+        <w:tc>
+          <w:tcPr>
+            <w:tcW w:w="1535" w:type="dxa"/>
+            <w:shd w:val="clear" w:color="auto" w:fill="FFFFFF"/>
+            <w:tcMar>
+              <w:top w:w="100" w:type="dxa"/>
+              <w:left w:w="108" w:type="dxa"/>
+              <w:bottom w:w="100" w:type="dxa"/>
+              <w:right w:w="108" w:type="dxa"/>
+            </w:tcMar>
+          </w:tcPr>
+          <w:p>
+            <w:pPr>
+              <w:contextualSpacing w:val="0"/>
+            </w:pPr>
+            <w:r>
+              <w:rPr>
+                <w:rFonts w:ascii="Arial" w:eastAsia="Arial" w:hAnsi="Arial" w:cs="Arial"/>
+              </w:rPr>
+              <w:t>Contabiliza la cantidad de medicamentos</w:t>
+            </w:r>
+          </w:p>
+        </w:tc>
+        <w:tc>
+          <w:tcPr>
+            <w:tcW w:w="5354" w:type="dxa"/>
+            <w:shd w:val="clear" w:color="auto" w:fill="FFFFFF"/>
+            <w:tcMar>
+              <w:top w:w="100" w:type="dxa"/>
+              <w:left w:w="108" w:type="dxa"/>
+              <w:bottom w:w="100" w:type="dxa"/>
+              <w:right w:w="108" w:type="dxa"/>
+            </w:tcMar>
+          </w:tcPr>
+          <w:p>
+            <w:pPr>
+              <w:contextualSpacing w:val="0"/>
+            </w:pPr>
+            <w:r>
+              <w:rPr>
+                <w:rFonts w:ascii="Arial" w:eastAsia="Arial" w:hAnsi="Arial" w:cs="Arial"/>
+              </w:rPr>
+              <w:t xml:space="preserve">Se realiza la actividad </w:t>
+            </w:r>
+            <w:r>
+              <w:rPr>
+                <w:rFonts w:ascii="Arial" w:eastAsia="Arial" w:hAnsi="Arial" w:cs="Arial"/>
+              </w:rPr>
+              <w:t>cuando el farmacéutico inicia el conteo de un medicamento en específico</w:t>
+            </w:r>
+          </w:p>
+        </w:tc>
+        <w:tc>
+          <w:tcPr>
+            <w:tcW w:w="1291" w:type="dxa"/>
+            <w:shd w:val="clear" w:color="auto" w:fill="FFFFFF"/>
+            <w:tcMar>
+              <w:top w:w="100" w:type="dxa"/>
+              <w:left w:w="108" w:type="dxa"/>
+              <w:bottom w:w="100" w:type="dxa"/>
+              <w:right w:w="108" w:type="dxa"/>
+            </w:tcMar>
+          </w:tcPr>
+          <w:p>
+            <w:pPr>
+              <w:contextualSpacing w:val="0"/>
+            </w:pPr>
+            <w:r>
+              <w:rPr>
+                <w:rFonts w:ascii="Arial" w:eastAsia="Arial" w:hAnsi="Arial" w:cs="Arial"/>
+              </w:rPr>
+              <w:t>Farmacéutico</w:t>
+            </w:r>
+          </w:p>
+          <w:p>
+            <w:pPr>
+              <w:contextualSpacing w:val="0"/>
+            </w:pPr>
+          </w:p>
+        </w:tc>
+        <w:tc>
+          <w:tcPr>
+            <w:tcW w:w="872" w:type="dxa"/>
+            <w:shd w:val="clear" w:color="auto" w:fill="FFFFFF"/>
+            <w:tcMar>
+              <w:top w:w="100" w:type="dxa"/>
+              <w:left w:w="108" w:type="dxa"/>
+              <w:bottom w:w="100" w:type="dxa"/>
+              <w:right w:w="108" w:type="dxa"/>
+            </w:tcMar>
+          </w:tcPr>
+          <w:p>
+            <w:pPr>
+              <w:contextualSpacing w:val="0"/>
+            </w:pPr>
+            <w:r>
+              <w:rPr>
+                <w:rFonts w:ascii="Arial" w:eastAsia="Arial" w:hAnsi="Arial" w:cs="Arial"/>
+              </w:rPr>
+              <w:t>Manual</w:t>
+            </w:r>
+          </w:p>
+        </w:tc>
+      </w:tr>
+      <w:tr>
+        <w:trPr>
+          <w:trHeight w:val="860"/>
+        </w:trPr>
+        <w:tc>
+          <w:tcPr>
+            <w:tcW w:w="416" w:type="dxa"/>
+            <w:shd w:val="clear" w:color="auto" w:fill="FFFFFF"/>
+            <w:tcMar>
+              <w:top w:w="100" w:type="dxa"/>
+              <w:left w:w="108" w:type="dxa"/>
+              <w:bottom w:w="100" w:type="dxa"/>
+              <w:right w:w="108" w:type="dxa"/>
+            </w:tcMar>
+          </w:tcPr>
+          <w:p>
+            <w:pPr>
+              <w:contextualSpacing w:val="0"/>
+            </w:pPr>
+            <w:r>
+              <w:rPr>
+                <w:rFonts w:ascii="Arial" w:eastAsia="Arial" w:hAnsi="Arial" w:cs="Arial"/>
+              </w:rPr>
+              <w:t>3</w:t>
+            </w:r>
+          </w:p>
+        </w:tc>
+        <w:tc>
+          <w:tcPr>
+            <w:tcW w:w="1535" w:type="dxa"/>
+            <w:shd w:val="clear" w:color="auto" w:fill="FFFFFF"/>
+            <w:tcMar>
+              <w:top w:w="100" w:type="dxa"/>
+              <w:left w:w="108" w:type="dxa"/>
+              <w:bottom w:w="100" w:type="dxa"/>
+              <w:right w:w="108" w:type="dxa"/>
+            </w:tcMar>
+          </w:tcPr>
+          <w:p>
+            <w:pPr>
+              <w:contextualSpacing w:val="0"/>
+            </w:pPr>
+            <w:r>
+              <w:rPr>
+                <w:rFonts w:ascii="Arial" w:eastAsia="Arial" w:hAnsi="Arial" w:cs="Arial"/>
+              </w:rPr>
+              <w:t>Revisa el estado del medicamento</w:t>
+            </w:r>
+          </w:p>
+        </w:tc>
+        <w:tc>
+          <w:tcPr>
+            <w:tcW w:w="5354" w:type="dxa"/>
+            <w:shd w:val="clear" w:color="auto" w:fill="FFFFFF"/>
+            <w:tcMar>
+              <w:top w:w="100" w:type="dxa"/>
+              <w:left w:w="108" w:type="dxa"/>
+              <w:bottom w:w="100" w:type="dxa"/>
+              <w:right w:w="108" w:type="dxa"/>
+            </w:tcMar>
+          </w:tcPr>
+          <w:p>
+            <w:pPr>
+              <w:contextualSpacing w:val="0"/>
+            </w:pPr>
+            <w:r>
+              <w:rPr>
+                <w:rFonts w:ascii="Arial" w:eastAsia="Arial" w:hAnsi="Arial" w:cs="Arial"/>
+              </w:rPr>
+              <w:t>Se realiza esta actividad cuando el farmacéutico revisa la fecha de vencimiento o el estado de un medicamento</w:t>
+            </w:r>
+          </w:p>
+        </w:tc>
+        <w:tc>
+          <w:tcPr>
+            <w:tcW w:w="1291" w:type="dxa"/>
+            <w:shd w:val="clear" w:color="auto" w:fill="FFFFFF"/>
+            <w:tcMar>
+              <w:top w:w="100" w:type="dxa"/>
+              <w:left w:w="108" w:type="dxa"/>
+              <w:bottom w:w="100" w:type="dxa"/>
+              <w:right w:w="108" w:type="dxa"/>
+            </w:tcMar>
+          </w:tcPr>
+          <w:p>
+            <w:pPr>
+              <w:contextualSpacing w:val="0"/>
+            </w:pPr>
+            <w:r>
+              <w:rPr>
+                <w:rFonts w:ascii="Arial" w:eastAsia="Arial" w:hAnsi="Arial" w:cs="Arial"/>
+              </w:rPr>
+              <w:t>Farmacéutico</w:t>
+            </w:r>
+          </w:p>
+          <w:p>
+            <w:pPr>
+              <w:contextualSpacing w:val="0"/>
+            </w:pPr>
+          </w:p>
+        </w:tc>
+        <w:tc>
+          <w:tcPr>
+            <w:tcW w:w="872" w:type="dxa"/>
+            <w:shd w:val="clear" w:color="auto" w:fill="FFFFFF"/>
+            <w:tcMar>
+              <w:top w:w="100" w:type="dxa"/>
+              <w:left w:w="108" w:type="dxa"/>
+              <w:bottom w:w="100" w:type="dxa"/>
+              <w:right w:w="108" w:type="dxa"/>
+            </w:tcMar>
+          </w:tcPr>
+          <w:p>
+            <w:pPr>
+              <w:contextualSpacing w:val="0"/>
+            </w:pPr>
+            <w:r>
+              <w:rPr>
+                <w:rFonts w:ascii="Arial" w:eastAsia="Arial" w:hAnsi="Arial" w:cs="Arial"/>
+              </w:rPr>
+              <w:t>Manual</w:t>
+            </w:r>
+          </w:p>
+        </w:tc>
+      </w:tr>
+      <w:tr>
+        <w:trPr>
+          <w:trHeight w:val="1060"/>
+        </w:trPr>
+        <w:tc>
+          <w:tcPr>
+            <w:tcW w:w="416" w:type="dxa"/>
+            <w:shd w:val="clear" w:color="auto" w:fill="FFFFFF"/>
+            <w:tcMar>
+              <w:top w:w="100" w:type="dxa"/>
+              <w:left w:w="108" w:type="dxa"/>
+              <w:bottom w:w="100" w:type="dxa"/>
+              <w:right w:w="108" w:type="dxa"/>
+            </w:tcMar>
+          </w:tcPr>
+          <w:p>
+            <w:pPr>
+              <w:contextualSpacing w:val="0"/>
+            </w:pPr>
+            <w:r>
+              <w:rPr>
+                <w:rFonts w:ascii="Arial" w:eastAsia="Arial" w:hAnsi="Arial" w:cs="Arial"/>
+              </w:rPr>
+              <w:t>4</w:t>
+            </w:r>
+          </w:p>
+        </w:tc>
+        <w:tc>
+          <w:tcPr>
+            <w:tcW w:w="1535" w:type="dxa"/>
+            <w:shd w:val="clear" w:color="auto" w:fill="FFFFFF"/>
+            <w:tcMar>
+              <w:top w:w="100" w:type="dxa"/>
+              <w:left w:w="108" w:type="dxa"/>
+              <w:bottom w:w="100" w:type="dxa"/>
+              <w:right w:w="108" w:type="dxa"/>
+            </w:tcMar>
+          </w:tcPr>
+          <w:p>
+            <w:pPr>
+              <w:contextualSpacing w:val="0"/>
+            </w:pPr>
+            <w:r>
+              <w:rPr>
+                <w:rFonts w:ascii="Arial" w:eastAsia="Arial" w:hAnsi="Arial" w:cs="Arial"/>
+              </w:rPr>
+              <w:t>Desechar medicamento</w:t>
+            </w:r>
+          </w:p>
+        </w:tc>
+        <w:tc>
+          <w:tcPr>
+            <w:tcW w:w="5354" w:type="dxa"/>
+            <w:shd w:val="clear" w:color="auto" w:fill="FFFFFF"/>
+            <w:tcMar>
+              <w:top w:w="100" w:type="dxa"/>
+              <w:left w:w="108" w:type="dxa"/>
+              <w:bottom w:w="100" w:type="dxa"/>
+              <w:right w:w="108" w:type="dxa"/>
+            </w:tcMar>
+          </w:tcPr>
+          <w:p>
+            <w:pPr>
+              <w:contextualSpacing w:val="0"/>
+            </w:pPr>
+            <w:r>
+              <w:rPr>
+                <w:rFonts w:ascii="Arial" w:eastAsia="Arial" w:hAnsi="Arial" w:cs="Arial"/>
+              </w:rPr>
+              <w:t>Se realiza esta actividad cuando el farmacéutico encontró un medicamento en mal estado y lo va a desechar.</w:t>
+            </w:r>
+          </w:p>
+        </w:tc>
+        <w:tc>
+          <w:tcPr>
+            <w:tcW w:w="1291" w:type="dxa"/>
+            <w:shd w:val="clear" w:color="auto" w:fill="FFFFFF"/>
+            <w:tcMar>
+              <w:top w:w="100" w:type="dxa"/>
+              <w:left w:w="108" w:type="dxa"/>
+              <w:bottom w:w="100" w:type="dxa"/>
+              <w:right w:w="108" w:type="dxa"/>
+            </w:tcMar>
+          </w:tcPr>
+          <w:p>
+            <w:pPr>
+              <w:contextualSpacing w:val="0"/>
+            </w:pPr>
+            <w:r>
+              <w:rPr>
+                <w:rFonts w:ascii="Arial" w:eastAsia="Arial" w:hAnsi="Arial" w:cs="Arial"/>
+              </w:rPr>
+              <w:t>Farmacéutico</w:t>
+            </w:r>
+          </w:p>
+          <w:p>
+            <w:pPr>
+              <w:contextualSpacing w:val="0"/>
+            </w:pPr>
+          </w:p>
+        </w:tc>
+        <w:tc>
+          <w:tcPr>
+            <w:tcW w:w="872" w:type="dxa"/>
+            <w:shd w:val="clear" w:color="auto" w:fill="FFFFFF"/>
+            <w:tcMar>
+              <w:top w:w="100" w:type="dxa"/>
+              <w:left w:w="108" w:type="dxa"/>
+              <w:bottom w:w="100" w:type="dxa"/>
+              <w:right w:w="108" w:type="dxa"/>
+            </w:tcMar>
+          </w:tcPr>
+          <w:p>
+            <w:pPr>
+              <w:contextualSpacing w:val="0"/>
+            </w:pPr>
+            <w:r>
+              <w:rPr>
+                <w:rFonts w:ascii="Arial" w:eastAsia="Arial" w:hAnsi="Arial" w:cs="Arial"/>
+              </w:rPr>
+              <w:t>Manual</w:t>
+            </w:r>
+          </w:p>
+        </w:tc>
+      </w:tr>
+      <w:tr>
+        <w:trPr>
+          <w:trHeight w:val="1520"/>
+        </w:trPr>
+        <w:tc>
+          <w:tcPr>
+            <w:tcW w:w="416" w:type="dxa"/>
+            <w:shd w:val="clear" w:color="auto" w:fill="FFFFFF"/>
+            <w:tcMar>
+              <w:top w:w="100" w:type="dxa"/>
+              <w:left w:w="108" w:type="dxa"/>
+              <w:bottom w:w="100" w:type="dxa"/>
+              <w:right w:w="108" w:type="dxa"/>
+            </w:tcMar>
+          </w:tcPr>
+          <w:p>
+            <w:pPr>
+              <w:contextualSpacing w:val="0"/>
+            </w:pPr>
+            <w:r>
+              <w:rPr>
+                <w:rFonts w:ascii="Arial" w:eastAsia="Arial" w:hAnsi="Arial" w:cs="Arial"/>
+              </w:rPr>
+              <w:t>5</w:t>
+            </w:r>
+          </w:p>
+        </w:tc>
+        <w:tc>
+          <w:tcPr>
+            <w:tcW w:w="1535" w:type="dxa"/>
+            <w:shd w:val="clear" w:color="auto" w:fill="FFFFFF"/>
+            <w:tcMar>
+              <w:top w:w="100" w:type="dxa"/>
+              <w:left w:w="108" w:type="dxa"/>
+              <w:bottom w:w="100" w:type="dxa"/>
+              <w:right w:w="108" w:type="dxa"/>
+            </w:tcMar>
+          </w:tcPr>
+          <w:p>
+            <w:pPr>
+              <w:contextualSpacing w:val="0"/>
+            </w:pPr>
+            <w:r>
+              <w:rPr>
+                <w:rFonts w:ascii="Arial" w:eastAsia="Arial" w:hAnsi="Arial" w:cs="Arial"/>
+              </w:rPr>
+              <w:t>Actualiza su inventario de medicamentos</w:t>
+            </w:r>
+          </w:p>
+        </w:tc>
+        <w:tc>
+          <w:tcPr>
+            <w:tcW w:w="5354" w:type="dxa"/>
+            <w:shd w:val="clear" w:color="auto" w:fill="FFFFFF"/>
+            <w:tcMar>
+              <w:top w:w="100" w:type="dxa"/>
+              <w:left w:w="108" w:type="dxa"/>
+              <w:bottom w:w="100" w:type="dxa"/>
+              <w:right w:w="108" w:type="dxa"/>
+            </w:tcMar>
+          </w:tcPr>
+          <w:p>
+            <w:pPr>
+              <w:contextualSpacing w:val="0"/>
+            </w:pPr>
+            <w:r>
+              <w:rPr>
+                <w:rFonts w:ascii="Arial" w:eastAsia="Arial" w:hAnsi="Arial" w:cs="Arial"/>
+              </w:rPr>
+              <w:t xml:space="preserve">Se realiza </w:t>
+            </w:r>
+            <w:r>
+              <w:rPr>
+                <w:rFonts w:ascii="Arial" w:eastAsia="Arial" w:hAnsi="Arial" w:cs="Arial"/>
+              </w:rPr>
+              <w:t xml:space="preserve">esta actividad cuando el farmacéutico terminó de revisar </w:t>
+            </w:r>
+            <w:r>
+              <w:rPr>
+                <w:rFonts w:ascii="Arial" w:eastAsia="Arial" w:hAnsi="Arial" w:cs="Arial"/>
+              </w:rPr>
+              <w:t xml:space="preserve">la cantidad y el estado de un medicamento en </w:t>
+            </w:r>
+            <w:proofErr w:type="spellStart"/>
+            <w:r>
+              <w:rPr>
+                <w:rFonts w:ascii="Arial" w:eastAsia="Arial" w:hAnsi="Arial" w:cs="Arial"/>
+              </w:rPr>
+              <w:t>espec</w:t>
+            </w:r>
+            <w:proofErr w:type="spellEnd"/>
+          </w:p>
+        </w:tc>
+        <w:tc>
+          <w:tcPr>
+            <w:tcW w:w="1291" w:type="dxa"/>
+            <w:shd w:val="clear" w:color="auto" w:fill="FFFFFF"/>
+            <w:tcMar>
+              <w:top w:w="100" w:type="dxa"/>
+              <w:left w:w="108" w:type="dxa"/>
+              <w:bottom w:w="100" w:type="dxa"/>
+              <w:right w:w="108" w:type="dxa"/>
+            </w:tcMar>
+          </w:tcPr>
+          <w:p>
+            <w:pPr>
+              <w:contextualSpacing w:val="0"/>
+            </w:pPr>
+            <w:r>
+              <w:rPr>
+                <w:rFonts w:ascii="Arial" w:eastAsia="Arial" w:hAnsi="Arial" w:cs="Arial"/>
+              </w:rPr>
+              <w:t>Farmacéutico</w:t>
+            </w:r>
+          </w:p>
+          <w:p>
+            <w:pPr>
+              <w:contextualSpacing w:val="0"/>
+            </w:pPr>
+          </w:p>
+        </w:tc>
+        <w:tc>
+          <w:tcPr>
+            <w:tcW w:w="872" w:type="dxa"/>
+            <w:shd w:val="clear" w:color="auto" w:fill="FFFFFF"/>
+            <w:tcMar>
+              <w:top w:w="100" w:type="dxa"/>
+              <w:left w:w="108" w:type="dxa"/>
+              <w:bottom w:w="100" w:type="dxa"/>
+              <w:right w:w="108" w:type="dxa"/>
+            </w:tcMar>
+          </w:tcPr>
+          <w:p>
+            <w:pPr>
+              <w:contextualSpacing w:val="0"/>
+            </w:pPr>
+            <w:r>
+              <w:rPr>
+                <w:rFonts w:ascii="Arial" w:eastAsia="Arial" w:hAnsi="Arial" w:cs="Arial"/>
+              </w:rPr>
+              <w:t>Manual</w:t>
+            </w:r>
+          </w:p>
+        </w:tc>
+      </w:tr>
+    </w:tbl>
     <w:p>
       <w:pPr>
         <w:spacing w:before="120" w:after="60"/>
@@ -3694,6 +5627,19 @@
         <w:jc w:val="both"/>
       </w:pPr>
     </w:p>
+    <w:p>
+      <w:pPr>
+        <w:spacing w:before="120" w:after="60"/>
+        <w:jc w:val="both"/>
+      </w:pPr>
+    </w:p>
+    <w:p>
+      <w:pPr>
+        <w:spacing w:before="120" w:after="60"/>
+        <w:ind w:left="720"/>
+        <w:jc w:val="both"/>
+      </w:pPr>
+    </w:p>
     <w:p/>
     <w:p>
       <w:pPr>
@@ -3702,8 +5648,8 @@
       </w:pPr>
     </w:p>
     <w:sectPr>
-      <w:headerReference w:type="default" r:id="rId8"/>
-      <w:footerReference w:type="default" r:id="rId9"/>
+      <w:headerReference w:type="default" r:id="rId9"/>
+      <w:footerReference w:type="default" r:id="rId10"/>
       <w:pgSz w:w="12240" w:h="15840"/>
       <w:pgMar w:top="1440" w:right="1440" w:bottom="1440" w:left="1440" w:header="720" w:footer="720" w:gutter="0"/>
       <w:pgNumType w:start="1"/>
@@ -3832,7 +5778,7 @@
             <w:rPr>
               <w:noProof/>
             </w:rPr>
-            <w:t>11</w:t>
+            <w:t>12</w:t>
           </w:r>
           <w:r>
             <w:fldChar w:fldCharType="end"/>
@@ -3853,7 +5799,7 @@
             <w:rPr>
               <w:noProof/>
             </w:rPr>
-            <w:t>11</w:t>
+            <w:t>15</w:t>
           </w:r>
           <w:r>
             <w:fldChar w:fldCharType="end"/>
@@ -5087,6 +7033,17 @@
     <w:uiPriority w:val="99"/>
     <w:rsid w:val="009657B0"/>
   </w:style>
+  <w:style w:type="paragraph" w:styleId="Prrafodelista">
+    <w:name w:val="List Paragraph"/>
+    <w:basedOn w:val="Normal"/>
+    <w:uiPriority w:val="34"/>
+    <w:qFormat/>
+    <w:rsid w:val="00716D14"/>
+    <w:pPr>
+      <w:ind w:left="720"/>
+      <w:contextualSpacing/>
+    </w:pPr>
+  </w:style>
 </w:styles>
 </file>
 

--- a/Desarrollo/1. SGIVF/Negocio/SGIVF_DN.docx
+++ b/Desarrollo/1. SGIVF/Negocio/SGIVF_DN.docx
@@ -90,7 +90,7 @@
           <w:sz w:val="36"/>
           <w:szCs w:val="36"/>
         </w:rPr>
-        <w:t>Versión 1.0</w:t>
+        <w:t>Versión 1.1</w:t>
       </w:r>
     </w:p>
     <w:p>
@@ -280,6 +280,14 @@
               <w:contextualSpacing w:val="0"/>
               <w:jc w:val="both"/>
             </w:pPr>
+            <w:r>
+              <w:t>09</w:t>
+            </w:r>
+            <w:bookmarkStart w:id="1" w:name="_GoBack"/>
+            <w:bookmarkEnd w:id="1"/>
+            <w:r>
+              <w:t>/09/2018</w:t>
+            </w:r>
           </w:p>
         </w:tc>
         <w:tc>
@@ -298,6 +306,9 @@
               <w:contextualSpacing w:val="0"/>
               <w:jc w:val="both"/>
             </w:pPr>
+            <w:r>
+              <w:t>1.1</w:t>
+            </w:r>
           </w:p>
         </w:tc>
         <w:tc>
@@ -316,6 +327,9 @@
               <w:contextualSpacing w:val="0"/>
               <w:jc w:val="both"/>
             </w:pPr>
+            <w:r>
+              <w:t>Agregado el proceso 6: Controlar inventario de medicamentos</w:t>
+            </w:r>
           </w:p>
         </w:tc>
         <w:tc>
@@ -334,6 +348,14 @@
               <w:contextualSpacing w:val="0"/>
               <w:jc w:val="both"/>
             </w:pPr>
+            <w:r>
+              <w:t xml:space="preserve">Alex </w:t>
+            </w:r>
+            <w:proofErr w:type="spellStart"/>
+            <w:r>
+              <w:t>Angeles</w:t>
+            </w:r>
+            <w:proofErr w:type="spellEnd"/>
           </w:p>
         </w:tc>
       </w:tr>
@@ -988,6 +1010,11 @@
           <w:tab w:val="right" w:pos="9350"/>
         </w:tabs>
         <w:spacing w:before="240" w:after="120"/>
+        <w:rPr>
+          <w:rFonts w:ascii="Calibri" w:eastAsia="Calibri" w:hAnsi="Calibri" w:cs="Calibri"/>
+          <w:sz w:val="22"/>
+          <w:szCs w:val="22"/>
+        </w:rPr>
       </w:pPr>
       <w:r>
         <w:rPr>
@@ -1015,6 +1042,39 @@
       </w:pPr>
       <w:r>
         <w:rPr>
+          <w:rFonts w:ascii="Calibri" w:eastAsia="Calibri" w:hAnsi="Calibri" w:cs="Calibri"/>
+          <w:sz w:val="22"/>
+          <w:szCs w:val="22"/>
+        </w:rPr>
+        <w:t>4.</w:t>
+      </w:r>
+      <w:r>
+        <w:rPr>
+          <w:rFonts w:ascii="Calibri" w:eastAsia="Calibri" w:hAnsi="Calibri" w:cs="Calibri"/>
+          <w:sz w:val="22"/>
+          <w:szCs w:val="22"/>
+        </w:rPr>
+        <w:tab/>
+        <w:t xml:space="preserve">Proceso 6: </w:t>
+      </w:r>
+      <w:r>
+        <w:rPr>
+          <w:rFonts w:asciiTheme="minorHAnsi" w:hAnsiTheme="minorHAnsi" w:cstheme="minorHAnsi"/>
+          <w:sz w:val="22"/>
+        </w:rPr>
+        <w:t>Controlar inventario de medicamentos</w:t>
+      </w:r>
+    </w:p>
+    <w:p>
+      <w:pPr>
+        <w:tabs>
+          <w:tab w:val="left" w:pos="400"/>
+          <w:tab w:val="right" w:pos="9350"/>
+        </w:tabs>
+        <w:spacing w:before="240" w:after="120"/>
+      </w:pPr>
+      <w:r>
+        <w:rPr>
           <w:b/>
         </w:rPr>
         <w:tab/>
@@ -1032,8 +1092,8 @@
       <w:pPr>
         <w:jc w:val="right"/>
       </w:pPr>
-      <w:bookmarkStart w:id="1" w:name="_30j0zll" w:colFirst="0" w:colLast="0"/>
-      <w:bookmarkEnd w:id="1"/>
+      <w:bookmarkStart w:id="2" w:name="_30j0zll" w:colFirst="0" w:colLast="0"/>
+      <w:bookmarkEnd w:id="2"/>
       <w:r>
         <w:rPr>
           <w:rFonts w:ascii="Arial" w:eastAsia="Arial" w:hAnsi="Arial" w:cs="Arial"/>
@@ -1054,8 +1114,8 @@
         <w:ind w:left="720" w:hanging="718"/>
         <w:jc w:val="both"/>
       </w:pPr>
-      <w:bookmarkStart w:id="2" w:name="_1fob9te" w:colFirst="0" w:colLast="0"/>
-      <w:bookmarkEnd w:id="2"/>
+      <w:bookmarkStart w:id="3" w:name="_1fob9te" w:colFirst="0" w:colLast="0"/>
+      <w:bookmarkEnd w:id="3"/>
       <w:r>
         <w:rPr>
           <w:rFonts w:ascii="Arial" w:eastAsia="Arial" w:hAnsi="Arial" w:cs="Arial"/>
@@ -1113,10 +1173,10 @@
         <w:ind w:left="720" w:hanging="718"/>
         <w:jc w:val="both"/>
       </w:pPr>
-      <w:bookmarkStart w:id="3" w:name="_3dy6vkm" w:colFirst="0" w:colLast="0"/>
-      <w:bookmarkStart w:id="4" w:name="_1t3h5sf" w:colFirst="0" w:colLast="0"/>
-      <w:bookmarkEnd w:id="3"/>
+      <w:bookmarkStart w:id="4" w:name="_3dy6vkm" w:colFirst="0" w:colLast="0"/>
+      <w:bookmarkStart w:id="5" w:name="_1t3h5sf" w:colFirst="0" w:colLast="0"/>
       <w:bookmarkEnd w:id="4"/>
+      <w:bookmarkEnd w:id="5"/>
       <w:r>
         <w:rPr>
           <w:rFonts w:ascii="Arial" w:eastAsia="Arial" w:hAnsi="Arial" w:cs="Arial"/>
@@ -2313,8 +2373,8 @@
         <w:ind w:left="720"/>
         <w:jc w:val="both"/>
       </w:pPr>
-      <w:bookmarkStart w:id="5" w:name="_4d34og8" w:colFirst="0" w:colLast="0"/>
-      <w:bookmarkEnd w:id="5"/>
+      <w:bookmarkStart w:id="6" w:name="_4d34og8" w:colFirst="0" w:colLast="0"/>
+      <w:bookmarkEnd w:id="6"/>
     </w:p>
     <w:p>
       <w:pPr>
@@ -2326,8 +2386,8 @@
         <w:ind w:left="720" w:hanging="718"/>
         <w:jc w:val="both"/>
       </w:pPr>
-      <w:bookmarkStart w:id="6" w:name="_2s8eyo1" w:colFirst="0" w:colLast="0"/>
-      <w:bookmarkEnd w:id="6"/>
+      <w:bookmarkStart w:id="7" w:name="_2s8eyo1" w:colFirst="0" w:colLast="0"/>
+      <w:bookmarkEnd w:id="7"/>
       <w:r>
         <w:rPr>
           <w:rFonts w:ascii="Arial" w:eastAsia="Arial" w:hAnsi="Arial" w:cs="Arial"/>
@@ -2444,8 +2504,8 @@
         <w:ind w:left="720" w:hanging="718"/>
         <w:jc w:val="both"/>
       </w:pPr>
-      <w:bookmarkStart w:id="7" w:name="_17dp8vu" w:colFirst="0" w:colLast="0"/>
-      <w:bookmarkEnd w:id="7"/>
+      <w:bookmarkStart w:id="8" w:name="_17dp8vu" w:colFirst="0" w:colLast="0"/>
+      <w:bookmarkEnd w:id="8"/>
       <w:r>
         <w:rPr>
           <w:rFonts w:ascii="Arial" w:eastAsia="Arial" w:hAnsi="Arial" w:cs="Arial"/>
@@ -3595,8 +3655,8 @@
       </w:pPr>
     </w:p>
     <w:p>
-      <w:bookmarkStart w:id="8" w:name="_3rdcrjn" w:colFirst="0" w:colLast="0"/>
-      <w:bookmarkEnd w:id="8"/>
+      <w:bookmarkStart w:id="9" w:name="_3rdcrjn" w:colFirst="0" w:colLast="0"/>
+      <w:bookmarkEnd w:id="9"/>
     </w:p>
     <w:p>
       <w:pPr>
@@ -3604,8 +3664,8 @@
         <w:ind w:left="720"/>
         <w:jc w:val="both"/>
       </w:pPr>
-      <w:bookmarkStart w:id="9" w:name="_26in1rg" w:colFirst="0" w:colLast="0"/>
-      <w:bookmarkEnd w:id="9"/>
+      <w:bookmarkStart w:id="10" w:name="_26in1rg" w:colFirst="0" w:colLast="0"/>
+      <w:bookmarkEnd w:id="10"/>
     </w:p>
     <w:p>
       <w:pPr>
@@ -3622,8 +3682,8 @@
           <w:szCs w:val="24"/>
         </w:rPr>
       </w:pPr>
-      <w:bookmarkStart w:id="10" w:name="_lnxbz9" w:colFirst="0" w:colLast="0"/>
-      <w:bookmarkEnd w:id="10"/>
+      <w:bookmarkStart w:id="11" w:name="_lnxbz9" w:colFirst="0" w:colLast="0"/>
+      <w:bookmarkEnd w:id="11"/>
       <w:r>
         <w:rPr>
           <w:rFonts w:ascii="Arial" w:eastAsia="Arial" w:hAnsi="Arial" w:cs="Arial"/>
@@ -3671,8 +3731,8 @@
         <w:ind w:left="720" w:hanging="718"/>
         <w:jc w:val="both"/>
       </w:pPr>
-      <w:bookmarkStart w:id="11" w:name="_35nkun2" w:colFirst="0" w:colLast="0"/>
-      <w:bookmarkEnd w:id="11"/>
+      <w:bookmarkStart w:id="12" w:name="_35nkun2" w:colFirst="0" w:colLast="0"/>
+      <w:bookmarkEnd w:id="12"/>
       <w:r>
         <w:rPr>
           <w:rFonts w:ascii="Arial" w:eastAsia="Arial" w:hAnsi="Arial" w:cs="Arial"/>
@@ -4726,6 +4786,10 @@
         <w:jc w:val="both"/>
       </w:pPr>
       <w:r>
+        <w:rPr>
+          <w:noProof/>
+          <w:lang w:val="es-MX" w:eastAsia="es-MX"/>
+        </w:rPr>
         <w:drawing>
           <wp:inline distT="0" distB="0" distL="0" distR="0" wp14:anchorId="07F80B2C" wp14:editId="7700E9A2">
             <wp:extent cx="5943600" cy="2189480"/>
@@ -4885,8 +4949,6 @@
               </w:rPr>
               <w:t>Descripció</w:t>
             </w:r>
-            <w:bookmarkStart w:id="12" w:name="_GoBack"/>
-            <w:bookmarkEnd w:id="12"/>
             <w:r>
               <w:rPr>
                 <w:rFonts w:ascii="Arial" w:eastAsia="Arial" w:hAnsi="Arial" w:cs="Arial"/>
@@ -5778,7 +5840,7 @@
             <w:rPr>
               <w:noProof/>
             </w:rPr>
-            <w:t>12</w:t>
+            <w:t>15</w:t>
           </w:r>
           <w:r>
             <w:fldChar w:fldCharType="end"/>

--- a/Desarrollo/1. SGIVF/Negocio/SGIVF_DN.docx
+++ b/Desarrollo/1. SGIVF/Negocio/SGIVF_DN.docx
@@ -1,6 +1,6 @@
 
 <file path=word/document.xml><?xml version="1.0" encoding="utf-8"?>
-<w:document xmlns:wpc="http://schemas.microsoft.com/office/word/2010/wordprocessingCanvas" xmlns:cx="http://schemas.microsoft.com/office/drawing/2014/chartex" xmlns:cx1="http://schemas.microsoft.com/office/drawing/2015/9/8/chartex" xmlns:mc="http://schemas.openxmlformats.org/markup-compatibility/2006" xmlns:o="urn:schemas-microsoft-com:office:office" xmlns:r="http://schemas.openxmlformats.org/officeDocument/2006/relationships" xmlns:m="http://schemas.openxmlformats.org/officeDocument/2006/math" xmlns:v="urn:schemas-microsoft-com:vml" xmlns:wp14="http://schemas.microsoft.com/office/word/2010/wordprocessingDrawing" xmlns:wp="http://schemas.openxmlformats.org/drawingml/2006/wordprocessingDrawing" xmlns:w10="urn:schemas-microsoft-com:office:word" xmlns:w="http://schemas.openxmlformats.org/wordprocessingml/2006/main" xmlns:w14="http://schemas.microsoft.com/office/word/2010/wordml" xmlns:w15="http://schemas.microsoft.com/office/word/2012/wordml" xmlns:w16se="http://schemas.microsoft.com/office/word/2015/wordml/symex" xmlns:wpg="http://schemas.microsoft.com/office/word/2010/wordprocessingGroup" xmlns:wpi="http://schemas.microsoft.com/office/word/2010/wordprocessingInk" xmlns:wne="http://schemas.microsoft.com/office/word/2006/wordml" xmlns:wps="http://schemas.microsoft.com/office/word/2010/wordprocessingShape" mc:Ignorable="w14 w15 w16se wp14">
+<w:document xmlns:wpc="http://schemas.microsoft.com/office/word/2010/wordprocessingCanvas" xmlns:cx="http://schemas.microsoft.com/office/drawing/2014/chartex" xmlns:cx1="http://schemas.microsoft.com/office/drawing/2015/9/8/chartex" xmlns:cx2="http://schemas.microsoft.com/office/drawing/2015/10/21/chartex" xmlns:cx3="http://schemas.microsoft.com/office/drawing/2016/5/9/chartex" xmlns:cx4="http://schemas.microsoft.com/office/drawing/2016/5/10/chartex" xmlns:cx5="http://schemas.microsoft.com/office/drawing/2016/5/11/chartex" xmlns:cx6="http://schemas.microsoft.com/office/drawing/2016/5/12/chartex" xmlns:cx7="http://schemas.microsoft.com/office/drawing/2016/5/13/chartex" xmlns:cx8="http://schemas.microsoft.com/office/drawing/2016/5/14/chartex" xmlns:mc="http://schemas.openxmlformats.org/markup-compatibility/2006" xmlns:aink="http://schemas.microsoft.com/office/drawing/2016/ink" xmlns:am3d="http://schemas.microsoft.com/office/drawing/2017/model3d" xmlns:o="urn:schemas-microsoft-com:office:office" xmlns:r="http://schemas.openxmlformats.org/officeDocument/2006/relationships" xmlns:m="http://schemas.openxmlformats.org/officeDocument/2006/math" xmlns:v="urn:schemas-microsoft-com:vml" xmlns:wp14="http://schemas.microsoft.com/office/word/2010/wordprocessingDrawing" xmlns:wp="http://schemas.openxmlformats.org/drawingml/2006/wordprocessingDrawing" xmlns:w10="urn:schemas-microsoft-com:office:word" xmlns:w="http://schemas.openxmlformats.org/wordprocessingml/2006/main" xmlns:w14="http://schemas.microsoft.com/office/word/2010/wordml" xmlns:w15="http://schemas.microsoft.com/office/word/2012/wordml" xmlns:w16cid="http://schemas.microsoft.com/office/word/2016/wordml/cid" xmlns:w16se="http://schemas.microsoft.com/office/word/2015/wordml/symex" xmlns:wpg="http://schemas.microsoft.com/office/word/2010/wordprocessingGroup" xmlns:wpi="http://schemas.microsoft.com/office/word/2010/wordprocessingInk" xmlns:wne="http://schemas.microsoft.com/office/word/2006/wordml" xmlns:wps="http://schemas.microsoft.com/office/word/2010/wordprocessingShape" mc:Ignorable="w14 w15 w16se w16cid wp14">
   <w:background w:color="FFFFFF"/>
   <w:body>
     <w:p>
@@ -334,8 +334,6 @@
               <w:contextualSpacing w:val="0"/>
               <w:jc w:val="both"/>
             </w:pPr>
-            <w:bookmarkStart w:id="1" w:name="_GoBack"/>
-            <w:bookmarkEnd w:id="1"/>
           </w:p>
         </w:tc>
       </w:tr>
@@ -1027,15 +1025,12 @@
         <w:br w:type="page"/>
       </w:r>
     </w:p>
-    <w:p/>
-    <w:p/>
-    <w:p/>
     <w:p>
       <w:pPr>
         <w:jc w:val="right"/>
       </w:pPr>
-      <w:bookmarkStart w:id="2" w:name="_30j0zll" w:colFirst="0" w:colLast="0"/>
-      <w:bookmarkEnd w:id="2"/>
+      <w:bookmarkStart w:id="1" w:name="_30j0zll" w:colFirst="0" w:colLast="0"/>
+      <w:bookmarkEnd w:id="1"/>
       <w:r>
         <w:rPr>
           <w:rFonts w:ascii="Arial" w:eastAsia="Arial" w:hAnsi="Arial" w:cs="Arial"/>
@@ -1043,6 +1038,7 @@
           <w:sz w:val="36"/>
           <w:szCs w:val="36"/>
         </w:rPr>
+        <w:lastRenderedPageBreak/>
         <w:t>Documento de Negocio</w:t>
       </w:r>
     </w:p>
@@ -1056,8 +1052,8 @@
         <w:ind w:left="720" w:hanging="718"/>
         <w:jc w:val="both"/>
       </w:pPr>
-      <w:bookmarkStart w:id="3" w:name="_1fob9te" w:colFirst="0" w:colLast="0"/>
-      <w:bookmarkEnd w:id="3"/>
+      <w:bookmarkStart w:id="2" w:name="_1fob9te" w:colFirst="0" w:colLast="0"/>
+      <w:bookmarkEnd w:id="2"/>
       <w:r>
         <w:rPr>
           <w:rFonts w:ascii="Arial" w:eastAsia="Arial" w:hAnsi="Arial" w:cs="Arial"/>
@@ -1086,6 +1082,44 @@
         <w:t>Propósito</w:t>
       </w:r>
     </w:p>
+    <w:p/>
+    <w:p>
+      <w:pPr>
+        <w:pStyle w:val="ListParagraph"/>
+        <w:ind w:left="1440"/>
+        <w:jc w:val="both"/>
+        <w:rPr>
+          <w:rFonts w:ascii="Arial" w:eastAsia="Arial" w:hAnsi="Arial" w:cs="Arial"/>
+        </w:rPr>
+      </w:pPr>
+      <w:r>
+        <w:rPr>
+          <w:rFonts w:ascii="Arial" w:eastAsia="Arial" w:hAnsi="Arial" w:cs="Arial"/>
+        </w:rPr>
+        <w:t xml:space="preserve">El presente documento tiene como propósito definir las principales actividades del negocio de la farmacia como lo son la gestión de ventas y gestión de inventario, para esto el equipo de </w:t>
+      </w:r>
+      <w:proofErr w:type="spellStart"/>
+      <w:r>
+        <w:rPr>
+          <w:rFonts w:ascii="Arial" w:eastAsia="Arial" w:hAnsi="Arial" w:cs="Arial"/>
+        </w:rPr>
+        <w:t>Programsy</w:t>
+      </w:r>
+      <w:proofErr w:type="spellEnd"/>
+      <w:r>
+        <w:rPr>
+          <w:rFonts w:ascii="Arial" w:eastAsia="Arial" w:hAnsi="Arial" w:cs="Arial"/>
+        </w:rPr>
+        <w:t xml:space="preserve"> en conjunto con las partes interesadas evaluó y selecciono los principales procesos que componen dichas actividades con el fin de automatizarlos mejorando así la calidad y la eficiencia del servicio que brindan.</w:t>
+      </w:r>
+    </w:p>
+    <w:p>
+      <w:pPr>
+        <w:spacing w:before="120" w:after="60"/>
+        <w:contextualSpacing/>
+        <w:jc w:val="both"/>
+      </w:pPr>
+    </w:p>
     <w:p>
       <w:pPr>
         <w:numPr>
@@ -1104,7 +1138,11 @@
         <w:t>Glosario</w:t>
       </w:r>
     </w:p>
-    <w:p/>
+    <w:p>
+      <w:r>
+        <w:br w:type="page"/>
+      </w:r>
+    </w:p>
     <w:p>
       <w:pPr>
         <w:numPr>
@@ -1115,10 +1153,10 @@
         <w:ind w:left="720" w:hanging="718"/>
         <w:jc w:val="both"/>
       </w:pPr>
-      <w:bookmarkStart w:id="4" w:name="_3dy6vkm" w:colFirst="0" w:colLast="0"/>
-      <w:bookmarkStart w:id="5" w:name="_1t3h5sf" w:colFirst="0" w:colLast="0"/>
+      <w:bookmarkStart w:id="3" w:name="_3dy6vkm" w:colFirst="0" w:colLast="0"/>
+      <w:bookmarkStart w:id="4" w:name="_1t3h5sf" w:colFirst="0" w:colLast="0"/>
+      <w:bookmarkEnd w:id="3"/>
       <w:bookmarkEnd w:id="4"/>
-      <w:bookmarkEnd w:id="5"/>
       <w:r>
         <w:rPr>
           <w:rFonts w:ascii="Arial" w:eastAsia="Arial" w:hAnsi="Arial" w:cs="Arial"/>
@@ -1126,7 +1164,44 @@
           <w:sz w:val="24"/>
           <w:szCs w:val="24"/>
         </w:rPr>
-        <w:t>Proceso 1: Diseño de Producto (Ejemplo)</w:t>
+        <w:lastRenderedPageBreak/>
+        <w:t xml:space="preserve">Proceso </w:t>
+      </w:r>
+      <w:r>
+        <w:rPr>
+          <w:rFonts w:ascii="Arial" w:eastAsia="Arial" w:hAnsi="Arial" w:cs="Arial"/>
+          <w:b/>
+          <w:sz w:val="24"/>
+          <w:szCs w:val="24"/>
+        </w:rPr>
+        <w:t>4</w:t>
+      </w:r>
+      <w:r>
+        <w:rPr>
+          <w:rFonts w:ascii="Arial" w:eastAsia="Arial" w:hAnsi="Arial" w:cs="Arial"/>
+          <w:b/>
+          <w:sz w:val="24"/>
+          <w:szCs w:val="24"/>
+        </w:rPr>
+        <w:t xml:space="preserve">: </w:t>
+      </w:r>
+      <w:r>
+        <w:rPr>
+          <w:rFonts w:ascii="Arial" w:eastAsia="Arial" w:hAnsi="Arial" w:cs="Arial"/>
+          <w:b/>
+          <w:sz w:val="24"/>
+          <w:szCs w:val="24"/>
+        </w:rPr>
+        <w:t>Atender</w:t>
+      </w:r>
+      <w:r>
+        <w:rPr>
+          <w:rFonts w:ascii="Arial" w:eastAsia="Arial" w:hAnsi="Arial" w:cs="Arial"/>
+          <w:b/>
+          <w:sz w:val="24"/>
+          <w:szCs w:val="24"/>
+        </w:rPr>
+        <w:t xml:space="preserve"> caja</w:t>
       </w:r>
     </w:p>
     <w:p>
@@ -1230,7 +1305,13 @@
               <w:rPr>
                 <w:rFonts w:ascii="Arial" w:eastAsia="Arial" w:hAnsi="Arial" w:cs="Arial"/>
               </w:rPr>
-              <w:t>PROC-001</w:t>
+              <w:t>PROC-00</w:t>
+            </w:r>
+            <w:r>
+              <w:rPr>
+                <w:rFonts w:ascii="Arial" w:eastAsia="Arial" w:hAnsi="Arial" w:cs="Arial"/>
+              </w:rPr>
+              <w:t>4</w:t>
             </w:r>
           </w:p>
         </w:tc>
@@ -1271,11 +1352,25 @@
             <w:pPr>
               <w:contextualSpacing w:val="0"/>
             </w:pPr>
-            <w:r>
-              <w:rPr>
-                <w:rFonts w:ascii="Arial" w:eastAsia="Arial" w:hAnsi="Arial" w:cs="Arial"/>
-              </w:rPr>
-              <w:t>Diseño de producto</w:t>
+            <w:bookmarkStart w:id="5" w:name="_Hlk524268966"/>
+            <w:r>
+              <w:rPr>
+                <w:rFonts w:ascii="Arial" w:eastAsia="Arial" w:hAnsi="Arial" w:cs="Arial"/>
+              </w:rPr>
+              <w:t>Atender</w:t>
+            </w:r>
+            <w:r>
+              <w:rPr>
+                <w:rFonts w:ascii="Arial" w:eastAsia="Arial" w:hAnsi="Arial" w:cs="Arial"/>
+              </w:rPr>
+              <w:t xml:space="preserve"> </w:t>
+            </w:r>
+            <w:bookmarkEnd w:id="5"/>
+            <w:r>
+              <w:rPr>
+                <w:rFonts w:ascii="Arial" w:eastAsia="Arial" w:hAnsi="Arial" w:cs="Arial"/>
+              </w:rPr>
+              <w:t>caja</w:t>
             </w:r>
           </w:p>
           <w:p>
@@ -1300,6 +1395,13 @@
             <w:pPr>
               <w:contextualSpacing w:val="0"/>
             </w:pPr>
+            <w:r>
+              <w:rPr>
+                <w:rFonts w:ascii="Arial" w:eastAsia="Arial" w:hAnsi="Arial" w:cs="Arial"/>
+                <w:b/>
+              </w:rPr>
+              <w:t>Objetivo / Propósito</w:t>
+            </w:r>
           </w:p>
         </w:tc>
         <w:tc>
@@ -1316,6 +1418,12 @@
             <w:pPr>
               <w:contextualSpacing w:val="0"/>
             </w:pPr>
+            <w:r>
+              <w:rPr>
+                <w:rFonts w:ascii="Arial" w:eastAsia="Arial" w:hAnsi="Arial" w:cs="Arial"/>
+              </w:rPr>
+              <w:t xml:space="preserve">Cobrar, basándose en la lista de productos escogidos, el monto correspondiente </w:t>
+            </w:r>
           </w:p>
         </w:tc>
         <w:tc>
@@ -1359,7 +1467,7 @@
               <w:rPr>
                 <w:rFonts w:ascii="Arial" w:eastAsia="Arial" w:hAnsi="Arial" w:cs="Arial"/>
               </w:rPr>
-              <w:t>Jefe de Producto</w:t>
+              <w:t>Encargado de caja</w:t>
             </w:r>
           </w:p>
           <w:p>
@@ -1384,45 +1492,19 @@
             <w:pPr>
               <w:contextualSpacing w:val="0"/>
             </w:pPr>
-          </w:p>
-          <w:p>
-            <w:pPr>
-              <w:contextualSpacing w:val="0"/>
-            </w:pPr>
             <w:r>
               <w:rPr>
                 <w:rFonts w:ascii="Arial" w:eastAsia="Arial" w:hAnsi="Arial" w:cs="Arial"/>
                 <w:b/>
               </w:rPr>
-              <w:t>Objetivo / Propósito</w:t>
-            </w:r>
-          </w:p>
-        </w:tc>
-        <w:tc>
-          <w:tcPr>
-            <w:tcW w:w="4707" w:type="dxa"/>
-            <w:tcMar>
-              <w:top w:w="100" w:type="dxa"/>
-              <w:left w:w="108" w:type="dxa"/>
-              <w:bottom w:w="100" w:type="dxa"/>
-              <w:right w:w="108" w:type="dxa"/>
-            </w:tcMar>
-          </w:tcPr>
-          <w:p>
-            <w:pPr>
-              <w:contextualSpacing w:val="0"/>
-            </w:pPr>
-            <w:r>
-              <w:rPr>
-                <w:rFonts w:ascii="Arial" w:eastAsia="Arial" w:hAnsi="Arial" w:cs="Arial"/>
-              </w:rPr>
-              <w:t>Crear un producto de capacitación  a la medida de los clientes de "XYZ".</w:t>
-            </w:r>
-          </w:p>
-        </w:tc>
-        <w:tc>
-          <w:tcPr>
-            <w:tcW w:w="1530" w:type="dxa"/>
+              <w:t>Frecuencia</w:t>
+            </w:r>
+          </w:p>
+        </w:tc>
+        <w:tc>
+          <w:tcPr>
+            <w:tcW w:w="7542" w:type="dxa"/>
+            <w:gridSpan w:val="3"/>
             <w:tcMar>
               <w:top w:w="100" w:type="dxa"/>
               <w:left w:w="108" w:type="dxa"/>
@@ -1435,105 +1517,12 @@
               <w:spacing w:after="200" w:line="276" w:lineRule="auto"/>
               <w:contextualSpacing w:val="0"/>
             </w:pPr>
-          </w:p>
-        </w:tc>
-        <w:tc>
-          <w:tcPr>
-            <w:tcW w:w="1305" w:type="dxa"/>
-            <w:tcMar>
-              <w:top w:w="100" w:type="dxa"/>
-              <w:left w:w="108" w:type="dxa"/>
-              <w:bottom w:w="100" w:type="dxa"/>
-              <w:right w:w="108" w:type="dxa"/>
-            </w:tcMar>
-          </w:tcPr>
-          <w:p>
-            <w:pPr>
-              <w:spacing w:after="200" w:line="276" w:lineRule="auto"/>
-              <w:contextualSpacing w:val="0"/>
-            </w:pPr>
-          </w:p>
-        </w:tc>
-      </w:tr>
-      <w:tr>
-        <w:tc>
-          <w:tcPr>
-            <w:tcW w:w="1926" w:type="dxa"/>
-            <w:tcMar>
-              <w:top w:w="100" w:type="dxa"/>
-              <w:left w:w="108" w:type="dxa"/>
-              <w:bottom w:w="100" w:type="dxa"/>
-              <w:right w:w="108" w:type="dxa"/>
-            </w:tcMar>
-          </w:tcPr>
-          <w:p>
-            <w:pPr>
-              <w:contextualSpacing w:val="0"/>
-            </w:pPr>
-            <w:r>
-              <w:rPr>
-                <w:rFonts w:ascii="Arial" w:eastAsia="Arial" w:hAnsi="Arial" w:cs="Arial"/>
-                <w:b/>
-              </w:rPr>
-              <w:lastRenderedPageBreak/>
-              <w:t>Frecuencia</w:t>
-            </w:r>
-          </w:p>
-        </w:tc>
-        <w:tc>
-          <w:tcPr>
-            <w:tcW w:w="4707" w:type="dxa"/>
-            <w:tcMar>
-              <w:top w:w="100" w:type="dxa"/>
-              <w:left w:w="108" w:type="dxa"/>
-              <w:bottom w:w="100" w:type="dxa"/>
-              <w:right w:w="108" w:type="dxa"/>
-            </w:tcMar>
-          </w:tcPr>
-          <w:p>
-            <w:pPr>
-              <w:contextualSpacing w:val="0"/>
-            </w:pPr>
-            <w:r>
-              <w:rPr>
-                <w:rFonts w:ascii="Arial" w:eastAsia="Arial" w:hAnsi="Arial" w:cs="Arial"/>
-              </w:rPr>
-              <w:t>Este proceso se realiza cada vez que se requiere lanzar un nuevo producto durante una campaña de marketing.</w:t>
-            </w:r>
-          </w:p>
-        </w:tc>
-        <w:tc>
-          <w:tcPr>
-            <w:tcW w:w="1530" w:type="dxa"/>
-            <w:tcMar>
-              <w:top w:w="100" w:type="dxa"/>
-              <w:left w:w="108" w:type="dxa"/>
-              <w:bottom w:w="100" w:type="dxa"/>
-              <w:right w:w="108" w:type="dxa"/>
-            </w:tcMar>
-          </w:tcPr>
-          <w:p>
-            <w:pPr>
-              <w:spacing w:after="200" w:line="276" w:lineRule="auto"/>
-              <w:contextualSpacing w:val="0"/>
-            </w:pPr>
-          </w:p>
-        </w:tc>
-        <w:tc>
-          <w:tcPr>
-            <w:tcW w:w="1305" w:type="dxa"/>
-            <w:tcMar>
-              <w:top w:w="100" w:type="dxa"/>
-              <w:left w:w="108" w:type="dxa"/>
-              <w:bottom w:w="100" w:type="dxa"/>
-              <w:right w:w="108" w:type="dxa"/>
-            </w:tcMar>
-          </w:tcPr>
-          <w:p>
-            <w:pPr>
-              <w:spacing w:after="200" w:line="276" w:lineRule="auto"/>
-              <w:contextualSpacing w:val="0"/>
-            </w:pPr>
+            <w:r>
+              <w:rPr>
+                <w:rFonts w:ascii="Arial" w:eastAsia="Arial" w:hAnsi="Arial" w:cs="Arial"/>
+              </w:rPr>
+              <w:t>Este proceso se realiza cada vez que un cliente decide llevarse una lista de artículos</w:t>
+            </w:r>
           </w:p>
         </w:tc>
       </w:tr>
@@ -1709,12 +1698,39 @@
           <w:p>
             <w:pPr>
               <w:contextualSpacing w:val="0"/>
-            </w:pPr>
-            <w:r>
-              <w:rPr>
-                <w:rFonts w:ascii="Arial" w:eastAsia="Arial" w:hAnsi="Arial" w:cs="Arial"/>
-              </w:rPr>
-              <w:t>Determinar Unidad de Negocio</w:t>
+              <w:rPr>
+                <w:rFonts w:ascii="Arial" w:eastAsia="Arial" w:hAnsi="Arial" w:cs="Arial"/>
+              </w:rPr>
+            </w:pPr>
+            <w:r>
+              <w:rPr>
+                <w:rFonts w:ascii="Arial" w:eastAsia="Arial" w:hAnsi="Arial" w:cs="Arial"/>
+              </w:rPr>
+              <w:t>Entrega</w:t>
+            </w:r>
+            <w:r>
+              <w:rPr>
+                <w:rFonts w:ascii="Arial" w:eastAsia="Arial" w:hAnsi="Arial" w:cs="Arial"/>
+              </w:rPr>
+              <w:t>r</w:t>
+            </w:r>
+            <w:r>
+              <w:rPr>
+                <w:rFonts w:ascii="Arial" w:eastAsia="Arial" w:hAnsi="Arial" w:cs="Arial"/>
+              </w:rPr>
+              <w:t xml:space="preserve"> la lista a</w:t>
+            </w:r>
+            <w:r>
+              <w:rPr>
+                <w:rFonts w:ascii="Arial" w:eastAsia="Arial" w:hAnsi="Arial" w:cs="Arial"/>
+              </w:rPr>
+              <w:t xml:space="preserve">l </w:t>
+            </w:r>
+            <w:r>
+              <w:rPr>
+                <w:rFonts w:ascii="Arial" w:eastAsia="Arial" w:hAnsi="Arial" w:cs="Arial"/>
+              </w:rPr>
+              <w:t>encargado de caja</w:t>
             </w:r>
           </w:p>
         </w:tc>
@@ -1731,48 +1747,15 @@
           <w:p>
             <w:pPr>
               <w:contextualSpacing w:val="0"/>
-            </w:pPr>
-            <w:proofErr w:type="spellStart"/>
-            <w:r>
-              <w:rPr>
-                <w:rFonts w:ascii="Arial" w:eastAsia="Arial" w:hAnsi="Arial" w:cs="Arial"/>
-              </w:rPr>
-              <w:t>Informacion</w:t>
-            </w:r>
-            <w:proofErr w:type="spellEnd"/>
-            <w:r>
-              <w:rPr>
-                <w:rFonts w:ascii="Arial" w:eastAsia="Arial" w:hAnsi="Arial" w:cs="Arial"/>
-              </w:rPr>
-              <w:t xml:space="preserve"> de las Unidades de Negocio (Esto </w:t>
-            </w:r>
-            <w:proofErr w:type="spellStart"/>
-            <w:r>
-              <w:rPr>
-                <w:rFonts w:ascii="Arial" w:eastAsia="Arial" w:hAnsi="Arial" w:cs="Arial"/>
-              </w:rPr>
-              <w:t>sera</w:t>
-            </w:r>
-            <w:proofErr w:type="spellEnd"/>
-            <w:r>
-              <w:rPr>
-                <w:rFonts w:ascii="Arial" w:eastAsia="Arial" w:hAnsi="Arial" w:cs="Arial"/>
-              </w:rPr>
-              <w:t xml:space="preserve"> obtenido del repositorio de </w:t>
-            </w:r>
-            <w:proofErr w:type="spellStart"/>
-            <w:r>
-              <w:rPr>
-                <w:rFonts w:ascii="Arial" w:eastAsia="Arial" w:hAnsi="Arial" w:cs="Arial"/>
-              </w:rPr>
-              <w:t>informacion</w:t>
-            </w:r>
-            <w:proofErr w:type="spellEnd"/>
-            <w:r>
-              <w:rPr>
-                <w:rFonts w:ascii="Arial" w:eastAsia="Arial" w:hAnsi="Arial" w:cs="Arial"/>
-              </w:rPr>
-              <w:t xml:space="preserve"> CRM de "XYZ").</w:t>
+              <w:rPr>
+                <w:rFonts w:ascii="Arial" w:eastAsia="Arial" w:hAnsi="Arial" w:cs="Arial"/>
+              </w:rPr>
+            </w:pPr>
+            <w:r>
+              <w:rPr>
+                <w:rFonts w:ascii="Arial" w:eastAsia="Arial" w:hAnsi="Arial" w:cs="Arial"/>
+              </w:rPr>
+              <w:t>Lista de productos del farmacéutico</w:t>
             </w:r>
           </w:p>
         </w:tc>
@@ -1789,12 +1772,15 @@
           <w:p>
             <w:pPr>
               <w:contextualSpacing w:val="0"/>
-            </w:pPr>
-            <w:r>
-              <w:rPr>
-                <w:rFonts w:ascii="Arial" w:eastAsia="Arial" w:hAnsi="Arial" w:cs="Arial"/>
-              </w:rPr>
-              <w:t>Unidad de negocio elegida</w:t>
+              <w:rPr>
+                <w:rFonts w:ascii="Arial" w:eastAsia="Arial" w:hAnsi="Arial" w:cs="Arial"/>
+              </w:rPr>
+            </w:pPr>
+            <w:r>
+              <w:rPr>
+                <w:rFonts w:ascii="Arial" w:eastAsia="Arial" w:hAnsi="Arial" w:cs="Arial"/>
+              </w:rPr>
+              <w:t>Lista entregada</w:t>
             </w:r>
           </w:p>
         </w:tc>
@@ -1836,12 +1822,15 @@
           <w:p>
             <w:pPr>
               <w:contextualSpacing w:val="0"/>
-            </w:pPr>
-            <w:r>
-              <w:rPr>
-                <w:rFonts w:ascii="Arial" w:eastAsia="Arial" w:hAnsi="Arial" w:cs="Arial"/>
-              </w:rPr>
-              <w:t>Determinar Segmento de Cliente</w:t>
+              <w:rPr>
+                <w:rFonts w:ascii="Arial" w:eastAsia="Arial" w:hAnsi="Arial" w:cs="Arial"/>
+              </w:rPr>
+            </w:pPr>
+            <w:r>
+              <w:rPr>
+                <w:rFonts w:ascii="Arial" w:eastAsia="Arial" w:hAnsi="Arial" w:cs="Arial"/>
+              </w:rPr>
+              <w:t>Cobrar el monto correspondiente</w:t>
             </w:r>
           </w:p>
         </w:tc>
@@ -1858,59 +1847,15 @@
           <w:p>
             <w:pPr>
               <w:contextualSpacing w:val="0"/>
-            </w:pPr>
-            <w:proofErr w:type="spellStart"/>
-            <w:r>
-              <w:rPr>
-                <w:rFonts w:ascii="Arial" w:eastAsia="Arial" w:hAnsi="Arial" w:cs="Arial"/>
-              </w:rPr>
-              <w:t>Informacion</w:t>
-            </w:r>
-            <w:proofErr w:type="spellEnd"/>
-            <w:r>
-              <w:rPr>
-                <w:rFonts w:ascii="Arial" w:eastAsia="Arial" w:hAnsi="Arial" w:cs="Arial"/>
-              </w:rPr>
-              <w:t xml:space="preserve"> de Clientes segmentados por unidad de negocio elegida.</w:t>
-            </w:r>
-          </w:p>
-          <w:p>
-            <w:pPr>
-              <w:contextualSpacing w:val="0"/>
-            </w:pPr>
-            <w:r>
-              <w:rPr>
-                <w:rFonts w:ascii="Arial" w:eastAsia="Arial" w:hAnsi="Arial" w:cs="Arial"/>
-              </w:rPr>
-              <w:t xml:space="preserve">(Esto </w:t>
-            </w:r>
-            <w:proofErr w:type="spellStart"/>
-            <w:r>
-              <w:rPr>
-                <w:rFonts w:ascii="Arial" w:eastAsia="Arial" w:hAnsi="Arial" w:cs="Arial"/>
-              </w:rPr>
-              <w:t>sera</w:t>
-            </w:r>
-            <w:proofErr w:type="spellEnd"/>
-            <w:r>
-              <w:rPr>
-                <w:rFonts w:ascii="Arial" w:eastAsia="Arial" w:hAnsi="Arial" w:cs="Arial"/>
-              </w:rPr>
-              <w:t xml:space="preserve"> obtenido del repositorio de </w:t>
-            </w:r>
-            <w:proofErr w:type="spellStart"/>
-            <w:r>
-              <w:rPr>
-                <w:rFonts w:ascii="Arial" w:eastAsia="Arial" w:hAnsi="Arial" w:cs="Arial"/>
-              </w:rPr>
-              <w:t>informacion</w:t>
-            </w:r>
-            <w:proofErr w:type="spellEnd"/>
-            <w:r>
-              <w:rPr>
-                <w:rFonts w:ascii="Arial" w:eastAsia="Arial" w:hAnsi="Arial" w:cs="Arial"/>
-              </w:rPr>
-              <w:t xml:space="preserve"> CRM de "XYZ").</w:t>
+              <w:rPr>
+                <w:rFonts w:ascii="Arial" w:eastAsia="Arial" w:hAnsi="Arial" w:cs="Arial"/>
+              </w:rPr>
+            </w:pPr>
+            <w:r>
+              <w:rPr>
+                <w:rFonts w:ascii="Arial" w:eastAsia="Arial" w:hAnsi="Arial" w:cs="Arial"/>
+              </w:rPr>
+              <w:t>Dinero correspondiente</w:t>
             </w:r>
           </w:p>
         </w:tc>
@@ -1927,12 +1872,15 @@
           <w:p>
             <w:pPr>
               <w:contextualSpacing w:val="0"/>
-            </w:pPr>
-            <w:r>
-              <w:rPr>
-                <w:rFonts w:ascii="Arial" w:eastAsia="Arial" w:hAnsi="Arial" w:cs="Arial"/>
-              </w:rPr>
-              <w:t>Segmento elegido</w:t>
+              <w:rPr>
+                <w:rFonts w:ascii="Arial" w:eastAsia="Arial" w:hAnsi="Arial" w:cs="Arial"/>
+              </w:rPr>
+            </w:pPr>
+            <w:r>
+              <w:rPr>
+                <w:rFonts w:ascii="Arial" w:eastAsia="Arial" w:hAnsi="Arial" w:cs="Arial"/>
+              </w:rPr>
+              <w:t>Dinero entregado</w:t>
             </w:r>
           </w:p>
         </w:tc>
@@ -1974,12 +1922,15 @@
           <w:p>
             <w:pPr>
               <w:contextualSpacing w:val="0"/>
-            </w:pPr>
-            <w:r>
-              <w:rPr>
-                <w:rFonts w:ascii="Arial" w:eastAsia="Arial" w:hAnsi="Arial" w:cs="Arial"/>
-              </w:rPr>
-              <w:t>Determinar Tipo de Producto</w:t>
+              <w:rPr>
+                <w:rFonts w:ascii="Arial" w:eastAsia="Arial" w:hAnsi="Arial" w:cs="Arial"/>
+              </w:rPr>
+            </w:pPr>
+            <w:r>
+              <w:rPr>
+                <w:rFonts w:ascii="Arial" w:eastAsia="Arial" w:hAnsi="Arial" w:cs="Arial"/>
+              </w:rPr>
+              <w:t>Verificar el dinero</w:t>
             </w:r>
           </w:p>
         </w:tc>
@@ -1996,12 +1947,15 @@
           <w:p>
             <w:pPr>
               <w:contextualSpacing w:val="0"/>
-            </w:pPr>
-            <w:r>
-              <w:rPr>
-                <w:rFonts w:ascii="Arial" w:eastAsia="Arial" w:hAnsi="Arial" w:cs="Arial"/>
-              </w:rPr>
-              <w:t>Tipos de Producto</w:t>
+              <w:rPr>
+                <w:rFonts w:ascii="Arial" w:eastAsia="Arial" w:hAnsi="Arial" w:cs="Arial"/>
+              </w:rPr>
+            </w:pPr>
+            <w:r>
+              <w:rPr>
+                <w:rFonts w:ascii="Arial" w:eastAsia="Arial" w:hAnsi="Arial" w:cs="Arial"/>
+              </w:rPr>
+              <w:t>Dinero entregado</w:t>
             </w:r>
           </w:p>
         </w:tc>
@@ -2018,12 +1972,15 @@
           <w:p>
             <w:pPr>
               <w:contextualSpacing w:val="0"/>
-            </w:pPr>
-            <w:r>
-              <w:rPr>
-                <w:rFonts w:ascii="Arial" w:eastAsia="Arial" w:hAnsi="Arial" w:cs="Arial"/>
-              </w:rPr>
-              <w:t>Tipo de Producto Elegido</w:t>
+              <w:rPr>
+                <w:rFonts w:ascii="Arial" w:eastAsia="Arial" w:hAnsi="Arial" w:cs="Arial"/>
+              </w:rPr>
+            </w:pPr>
+            <w:r>
+              <w:rPr>
+                <w:rFonts w:ascii="Arial" w:eastAsia="Arial" w:hAnsi="Arial" w:cs="Arial"/>
+              </w:rPr>
+              <w:t>Aprobación o desaprobación del dinero</w:t>
             </w:r>
           </w:p>
         </w:tc>
@@ -2050,6 +2007,12 @@
               </w:rPr>
               <w:t>4</w:t>
             </w:r>
+            <w:r>
+              <w:rPr>
+                <w:rFonts w:ascii="Arial" w:eastAsia="Arial" w:hAnsi="Arial" w:cs="Arial"/>
+              </w:rPr>
+              <w:t>.1</w:t>
+            </w:r>
           </w:p>
         </w:tc>
         <w:tc>
@@ -2065,12 +2028,15 @@
           <w:p>
             <w:pPr>
               <w:contextualSpacing w:val="0"/>
-            </w:pPr>
-            <w:r>
-              <w:rPr>
-                <w:rFonts w:ascii="Arial" w:eastAsia="Arial" w:hAnsi="Arial" w:cs="Arial"/>
-              </w:rPr>
-              <w:t>Crear Producto</w:t>
+              <w:rPr>
+                <w:rFonts w:ascii="Arial" w:eastAsia="Arial" w:hAnsi="Arial" w:cs="Arial"/>
+              </w:rPr>
+            </w:pPr>
+            <w:r>
+              <w:rPr>
+                <w:rFonts w:ascii="Arial" w:eastAsia="Arial" w:hAnsi="Arial" w:cs="Arial"/>
+              </w:rPr>
+              <w:t>Entregar productos</w:t>
             </w:r>
           </w:p>
         </w:tc>
@@ -2087,12 +2053,15 @@
           <w:p>
             <w:pPr>
               <w:contextualSpacing w:val="0"/>
-            </w:pPr>
-            <w:r>
-              <w:rPr>
-                <w:rFonts w:ascii="Arial" w:eastAsia="Arial" w:hAnsi="Arial" w:cs="Arial"/>
-              </w:rPr>
-              <w:t>Unidad de Negocio elegida, segmento elegido y tipo de producto</w:t>
+              <w:rPr>
+                <w:rFonts w:ascii="Arial" w:eastAsia="Arial" w:hAnsi="Arial" w:cs="Arial"/>
+              </w:rPr>
+            </w:pPr>
+            <w:r>
+              <w:rPr>
+                <w:rFonts w:ascii="Arial" w:eastAsia="Arial" w:hAnsi="Arial" w:cs="Arial"/>
+              </w:rPr>
+              <w:t>Aprobación del dinero</w:t>
             </w:r>
           </w:p>
         </w:tc>
@@ -2109,12 +2078,15 @@
           <w:p>
             <w:pPr>
               <w:contextualSpacing w:val="0"/>
-            </w:pPr>
-            <w:r>
-              <w:rPr>
-                <w:rFonts w:ascii="Arial" w:eastAsia="Arial" w:hAnsi="Arial" w:cs="Arial"/>
-              </w:rPr>
-              <w:t>Producto Creado</w:t>
+              <w:rPr>
+                <w:rFonts w:ascii="Arial" w:eastAsia="Arial" w:hAnsi="Arial" w:cs="Arial"/>
+              </w:rPr>
+            </w:pPr>
+            <w:r>
+              <w:rPr>
+                <w:rFonts w:ascii="Arial" w:eastAsia="Arial" w:hAnsi="Arial" w:cs="Arial"/>
+              </w:rPr>
+              <w:t>Productos entregados</w:t>
             </w:r>
           </w:p>
         </w:tc>
@@ -2132,14 +2104,16 @@
           </w:tcPr>
           <w:p>
             <w:pPr>
-              <w:contextualSpacing w:val="0"/>
               <w:jc w:val="center"/>
-            </w:pPr>
-            <w:r>
-              <w:rPr>
-                <w:rFonts w:ascii="Arial" w:eastAsia="Arial" w:hAnsi="Arial" w:cs="Arial"/>
-              </w:rPr>
-              <w:t>5</w:t>
+              <w:rPr>
+                <w:rFonts w:ascii="Arial" w:eastAsia="Arial" w:hAnsi="Arial" w:cs="Arial"/>
+              </w:rPr>
+            </w:pPr>
+            <w:r>
+              <w:rPr>
+                <w:rFonts w:ascii="Arial" w:eastAsia="Arial" w:hAnsi="Arial" w:cs="Arial"/>
+              </w:rPr>
+              <w:t>4.2</w:t>
             </w:r>
           </w:p>
         </w:tc>
@@ -2156,12 +2130,15 @@
           <w:p>
             <w:pPr>
               <w:contextualSpacing w:val="0"/>
-            </w:pPr>
-            <w:r>
-              <w:rPr>
-                <w:rFonts w:ascii="Arial" w:eastAsia="Arial" w:hAnsi="Arial" w:cs="Arial"/>
-              </w:rPr>
-              <w:t>Validar Producto</w:t>
+              <w:rPr>
+                <w:rFonts w:ascii="Arial" w:eastAsia="Arial" w:hAnsi="Arial" w:cs="Arial"/>
+              </w:rPr>
+            </w:pPr>
+            <w:r>
+              <w:rPr>
+                <w:rFonts w:ascii="Arial" w:eastAsia="Arial" w:hAnsi="Arial" w:cs="Arial"/>
+              </w:rPr>
+              <w:t>Rechazar operación</w:t>
             </w:r>
           </w:p>
         </w:tc>
@@ -2177,13 +2154,15 @@
           </w:tcPr>
           <w:p>
             <w:pPr>
-              <w:contextualSpacing w:val="0"/>
-            </w:pPr>
-            <w:r>
-              <w:rPr>
-                <w:rFonts w:ascii="Arial" w:eastAsia="Arial" w:hAnsi="Arial" w:cs="Arial"/>
-              </w:rPr>
-              <w:t>Producto Creado</w:t>
+              <w:rPr>
+                <w:rFonts w:ascii="Arial" w:eastAsia="Arial" w:hAnsi="Arial" w:cs="Arial"/>
+              </w:rPr>
+            </w:pPr>
+            <w:r>
+              <w:rPr>
+                <w:rFonts w:ascii="Arial" w:eastAsia="Arial" w:hAnsi="Arial" w:cs="Arial"/>
+              </w:rPr>
+              <w:t>Desaprobación del dinero</w:t>
             </w:r>
           </w:p>
         </w:tc>
@@ -2199,105 +2178,22 @@
           </w:tcPr>
           <w:p>
             <w:pPr>
-              <w:contextualSpacing w:val="0"/>
-            </w:pPr>
-            <w:r>
-              <w:rPr>
-                <w:rFonts w:ascii="Arial" w:eastAsia="Arial" w:hAnsi="Arial" w:cs="Arial"/>
-              </w:rPr>
-              <w:t>Producto Validado</w:t>
-            </w:r>
-          </w:p>
-        </w:tc>
-      </w:tr>
-      <w:tr>
-        <w:tc>
-          <w:tcPr>
-            <w:tcW w:w="1417" w:type="dxa"/>
-            <w:tcMar>
-              <w:top w:w="100" w:type="dxa"/>
-              <w:left w:w="108" w:type="dxa"/>
-              <w:bottom w:w="100" w:type="dxa"/>
-              <w:right w:w="108" w:type="dxa"/>
-            </w:tcMar>
-          </w:tcPr>
-          <w:p>
-            <w:pPr>
-              <w:contextualSpacing w:val="0"/>
-              <w:jc w:val="center"/>
-            </w:pPr>
+              <w:rPr>
+                <w:rFonts w:ascii="Arial" w:eastAsia="Arial" w:hAnsi="Arial" w:cs="Arial"/>
+              </w:rPr>
+            </w:pPr>
+            <w:r>
+              <w:rPr>
+                <w:rFonts w:ascii="Arial" w:eastAsia="Arial" w:hAnsi="Arial" w:cs="Arial"/>
+              </w:rPr>
+              <w:t xml:space="preserve">Comentario de que no se pudo completar el </w:t>
+            </w:r>
             <w:r>
               <w:rPr>
                 <w:rFonts w:ascii="Arial" w:eastAsia="Arial" w:hAnsi="Arial" w:cs="Arial"/>
               </w:rPr>
               <w:lastRenderedPageBreak/>
-              <w:t>6</w:t>
-            </w:r>
-          </w:p>
-        </w:tc>
-        <w:tc>
-          <w:tcPr>
-            <w:tcW w:w="1910" w:type="dxa"/>
-            <w:tcMar>
-              <w:top w:w="100" w:type="dxa"/>
-              <w:left w:w="108" w:type="dxa"/>
-              <w:bottom w:w="100" w:type="dxa"/>
-              <w:right w:w="108" w:type="dxa"/>
-            </w:tcMar>
-          </w:tcPr>
-          <w:p>
-            <w:pPr>
-              <w:contextualSpacing w:val="0"/>
-            </w:pPr>
-            <w:r>
-              <w:rPr>
-                <w:rFonts w:ascii="Arial" w:eastAsia="Arial" w:hAnsi="Arial" w:cs="Arial"/>
-              </w:rPr>
-              <w:t>Aprobar Producto</w:t>
-            </w:r>
-          </w:p>
-        </w:tc>
-        <w:tc>
-          <w:tcPr>
-            <w:tcW w:w="4480" w:type="dxa"/>
-            <w:tcMar>
-              <w:top w:w="100" w:type="dxa"/>
-              <w:left w:w="108" w:type="dxa"/>
-              <w:bottom w:w="100" w:type="dxa"/>
-              <w:right w:w="108" w:type="dxa"/>
-            </w:tcMar>
-          </w:tcPr>
-          <w:p>
-            <w:pPr>
-              <w:contextualSpacing w:val="0"/>
-            </w:pPr>
-            <w:r>
-              <w:rPr>
-                <w:rFonts w:ascii="Arial" w:eastAsia="Arial" w:hAnsi="Arial" w:cs="Arial"/>
-              </w:rPr>
-              <w:t>Producto Validado</w:t>
-            </w:r>
-          </w:p>
-        </w:tc>
-        <w:tc>
-          <w:tcPr>
-            <w:tcW w:w="1661" w:type="dxa"/>
-            <w:tcMar>
-              <w:top w:w="100" w:type="dxa"/>
-              <w:left w:w="108" w:type="dxa"/>
-              <w:bottom w:w="100" w:type="dxa"/>
-              <w:right w:w="108" w:type="dxa"/>
-            </w:tcMar>
-          </w:tcPr>
-          <w:p>
-            <w:pPr>
-              <w:contextualSpacing w:val="0"/>
-            </w:pPr>
-            <w:r>
-              <w:rPr>
-                <w:rFonts w:ascii="Arial" w:eastAsia="Arial" w:hAnsi="Arial" w:cs="Arial"/>
-              </w:rPr>
-              <w:t>Producto Aprobado</w:t>
+              <w:t>pago</w:t>
             </w:r>
           </w:p>
         </w:tc>
@@ -2306,17 +2202,12 @@
     <w:p>
       <w:pPr>
         <w:spacing w:before="120" w:after="60"/>
-        <w:ind w:left="720"/>
         <w:jc w:val="both"/>
       </w:pPr>
-    </w:p>
-    <w:p>
-      <w:pPr>
-        <w:ind w:left="720"/>
-        <w:jc w:val="both"/>
-      </w:pPr>
       <w:bookmarkStart w:id="6" w:name="_4d34og8" w:colFirst="0" w:colLast="0"/>
+      <w:bookmarkStart w:id="7" w:name="_2s8eyo1" w:colFirst="0" w:colLast="0"/>
       <w:bookmarkEnd w:id="6"/>
+      <w:bookmarkEnd w:id="7"/>
     </w:p>
     <w:p>
       <w:pPr>
@@ -2328,8 +2219,6 @@
         <w:ind w:left="720" w:hanging="718"/>
         <w:jc w:val="both"/>
       </w:pPr>
-      <w:bookmarkStart w:id="7" w:name="_2s8eyo1" w:colFirst="0" w:colLast="0"/>
-      <w:bookmarkEnd w:id="7"/>
       <w:r>
         <w:rPr>
           <w:rFonts w:ascii="Arial" w:eastAsia="Arial" w:hAnsi="Arial" w:cs="Arial"/>
@@ -2341,58 +2230,57 @@
     <w:p>
       <w:pPr>
         <w:spacing w:before="120" w:after="60"/>
-        <w:ind w:left="720"/>
-        <w:jc w:val="both"/>
-      </w:pPr>
-    </w:p>
-    <w:p>
-      <w:pPr>
-        <w:spacing w:before="120" w:after="60"/>
-        <w:ind w:left="720"/>
-        <w:jc w:val="both"/>
-      </w:pPr>
-    </w:p>
-    <w:p>
-      <w:pPr>
-        <w:spacing w:before="120" w:after="60"/>
-        <w:ind w:left="720"/>
         <w:jc w:val="both"/>
       </w:pPr>
       <w:r>
         <w:rPr>
           <w:noProof/>
-          <w:lang w:val="es-MX" w:eastAsia="es-MX"/>
         </w:rPr>
-        <w:lastRenderedPageBreak/>
         <w:drawing>
-          <wp:inline distT="0" distB="0" distL="114300" distR="114300">
-            <wp:extent cx="5941060" cy="3778885"/>
+          <wp:inline distT="0" distB="0" distL="0" distR="0" wp14:anchorId="614ABAEE" wp14:editId="0AF22AE9">
+            <wp:extent cx="5943600" cy="2597150"/>
             <wp:effectExtent l="0" t="0" r="0" b="0"/>
-            <wp:docPr id="1" name="image01.png"/>
-            <wp:cNvGraphicFramePr/>
+            <wp:docPr id="1" name="Picture 1"/>
+            <wp:cNvGraphicFramePr>
+              <a:graphicFrameLocks xmlns:a="http://schemas.openxmlformats.org/drawingml/2006/main" noChangeAspect="1"/>
+            </wp:cNvGraphicFramePr>
             <a:graphic xmlns:a="http://schemas.openxmlformats.org/drawingml/2006/main">
               <a:graphicData uri="http://schemas.openxmlformats.org/drawingml/2006/picture">
                 <pic:pic xmlns:pic="http://schemas.openxmlformats.org/drawingml/2006/picture">
                   <pic:nvPicPr>
-                    <pic:cNvPr id="0" name="image01.png"/>
-                    <pic:cNvPicPr preferRelativeResize="0"/>
+                    <pic:cNvPr id="0" name="Picture 1"/>
+                    <pic:cNvPicPr>
+                      <a:picLocks noChangeAspect="1" noChangeArrowheads="1"/>
+                    </pic:cNvPicPr>
                   </pic:nvPicPr>
-                  <pic:blipFill>
-                    <a:blip r:embed="rId7"/>
-                    <a:srcRect/>
-                    <a:stretch>
-                      <a:fillRect/>
-                    </a:stretch>
+                  <pic:blipFill rotWithShape="1">
+                    <a:blip r:embed="rId7">
+                      <a:extLst>
+                        <a:ext uri="{28A0092B-C50C-407E-A947-70E740481C1C}">
+                          <a14:useLocalDpi xmlns:a14="http://schemas.microsoft.com/office/drawing/2010/main" val="0"/>
+                        </a:ext>
+                      </a:extLst>
+                    </a:blip>
+                    <a:srcRect b="17039"/>
+                    <a:stretch/>
                   </pic:blipFill>
-                  <pic:spPr>
+                  <pic:spPr bwMode="auto">
                     <a:xfrm>
                       <a:off x="0" y="0"/>
-                      <a:ext cx="5941060" cy="3778885"/>
+                      <a:ext cx="5943600" cy="2597150"/>
                     </a:xfrm>
                     <a:prstGeom prst="rect">
                       <a:avLst/>
                     </a:prstGeom>
-                    <a:ln/>
+                    <a:noFill/>
+                    <a:ln>
+                      <a:noFill/>
+                    </a:ln>
+                    <a:extLst>
+                      <a:ext uri="{53640926-AAD7-44D8-BBD7-CCE9431645EC}">
+                        <a14:shadowObscured xmlns:a14="http://schemas.microsoft.com/office/drawing/2010/main"/>
+                      </a:ext>
+                    </a:extLst>
                   </pic:spPr>
                 </pic:pic>
               </a:graphicData>
@@ -2400,6 +2288,20 @@
           </wp:inline>
         </w:drawing>
       </w:r>
+    </w:p>
+    <w:p>
+      <w:pPr>
+        <w:spacing w:before="120" w:after="60"/>
+        <w:ind w:left="720"/>
+        <w:jc w:val="both"/>
+      </w:pPr>
+    </w:p>
+    <w:p>
+      <w:pPr>
+        <w:spacing w:before="120" w:after="60"/>
+        <w:ind w:left="720"/>
+        <w:jc w:val="both"/>
+      </w:pPr>
     </w:p>
     <w:p>
       <w:pPr>
@@ -2470,14 +2372,12 @@
         </w:rPr>
         <w:t xml:space="preserve">A </w:t>
       </w:r>
-      <w:proofErr w:type="gramStart"/>
       <w:r>
         <w:rPr>
           <w:rFonts w:ascii="Arial" w:eastAsia="Arial" w:hAnsi="Arial" w:cs="Arial"/>
         </w:rPr>
-        <w:t>continuación</w:t>
+        <w:t>continuación,</w:t>
       </w:r>
-      <w:proofErr w:type="gramEnd"/>
       <w:r>
         <w:rPr>
           <w:rFonts w:ascii="Arial" w:eastAsia="Arial" w:hAnsi="Arial" w:cs="Arial"/>
@@ -2489,8 +2389,1857 @@
     <w:tbl>
       <w:tblPr>
         <w:tblStyle w:val="a2"/>
+        <w:tblW w:w="9488" w:type="dxa"/>
+        <w:tblInd w:w="108" w:type="dxa"/>
+        <w:tblLayout w:type="fixed"/>
+        <w:tblLook w:val="0600" w:firstRow="0" w:lastRow="0" w:firstColumn="0" w:lastColumn="0" w:noHBand="1" w:noVBand="1"/>
+      </w:tblPr>
+      <w:tblGrid>
+        <w:gridCol w:w="522"/>
+        <w:gridCol w:w="1449"/>
+        <w:gridCol w:w="5354"/>
+        <w:gridCol w:w="1291"/>
+        <w:gridCol w:w="872"/>
+      </w:tblGrid>
+      <w:tr>
+        <w:trPr>
+          <w:trHeight w:val="420"/>
+        </w:trPr>
+        <w:tc>
+          <w:tcPr>
+            <w:tcW w:w="522" w:type="dxa"/>
+            <w:shd w:val="clear" w:color="auto" w:fill="FFFFFF"/>
+            <w:tcMar>
+              <w:top w:w="100" w:type="dxa"/>
+              <w:left w:w="108" w:type="dxa"/>
+              <w:bottom w:w="100" w:type="dxa"/>
+              <w:right w:w="108" w:type="dxa"/>
+            </w:tcMar>
+          </w:tcPr>
+          <w:p>
+            <w:pPr>
+              <w:contextualSpacing w:val="0"/>
+              <w:jc w:val="center"/>
+            </w:pPr>
+            <w:r>
+              <w:rPr>
+                <w:rFonts w:ascii="Arial" w:eastAsia="Arial" w:hAnsi="Arial" w:cs="Arial"/>
+                <w:b/>
+              </w:rPr>
+              <w:t>ID</w:t>
+            </w:r>
+          </w:p>
+        </w:tc>
+        <w:tc>
+          <w:tcPr>
+            <w:tcW w:w="1449" w:type="dxa"/>
+            <w:shd w:val="clear" w:color="auto" w:fill="FFFFFF"/>
+            <w:tcMar>
+              <w:top w:w="100" w:type="dxa"/>
+              <w:left w:w="108" w:type="dxa"/>
+              <w:bottom w:w="100" w:type="dxa"/>
+              <w:right w:w="108" w:type="dxa"/>
+            </w:tcMar>
+          </w:tcPr>
+          <w:p>
+            <w:pPr>
+              <w:contextualSpacing w:val="0"/>
+              <w:jc w:val="center"/>
+            </w:pPr>
+            <w:r>
+              <w:rPr>
+                <w:rFonts w:ascii="Arial" w:eastAsia="Arial" w:hAnsi="Arial" w:cs="Arial"/>
+                <w:b/>
+              </w:rPr>
+              <w:t>Actividad</w:t>
+            </w:r>
+          </w:p>
+        </w:tc>
+        <w:tc>
+          <w:tcPr>
+            <w:tcW w:w="5354" w:type="dxa"/>
+            <w:shd w:val="clear" w:color="auto" w:fill="FFFFFF"/>
+            <w:tcMar>
+              <w:top w:w="100" w:type="dxa"/>
+              <w:left w:w="108" w:type="dxa"/>
+              <w:bottom w:w="100" w:type="dxa"/>
+              <w:right w:w="108" w:type="dxa"/>
+            </w:tcMar>
+          </w:tcPr>
+          <w:p>
+            <w:pPr>
+              <w:contextualSpacing w:val="0"/>
+              <w:jc w:val="center"/>
+            </w:pPr>
+            <w:r>
+              <w:rPr>
+                <w:rFonts w:ascii="Arial" w:eastAsia="Arial" w:hAnsi="Arial" w:cs="Arial"/>
+                <w:b/>
+              </w:rPr>
+              <w:t>Descripción</w:t>
+            </w:r>
+            <w:r>
+              <w:rPr>
+                <w:rFonts w:ascii="Arial" w:eastAsia="Arial" w:hAnsi="Arial" w:cs="Arial"/>
+                <w:b/>
+              </w:rPr>
+              <w:t xml:space="preserve"> </w:t>
+            </w:r>
+          </w:p>
+        </w:tc>
+        <w:tc>
+          <w:tcPr>
+            <w:tcW w:w="1291" w:type="dxa"/>
+            <w:shd w:val="clear" w:color="auto" w:fill="FFFFFF"/>
+            <w:tcMar>
+              <w:top w:w="100" w:type="dxa"/>
+              <w:left w:w="108" w:type="dxa"/>
+              <w:bottom w:w="100" w:type="dxa"/>
+              <w:right w:w="108" w:type="dxa"/>
+            </w:tcMar>
+          </w:tcPr>
+          <w:p>
+            <w:pPr>
+              <w:contextualSpacing w:val="0"/>
+              <w:jc w:val="center"/>
+            </w:pPr>
+            <w:r>
+              <w:rPr>
+                <w:rFonts w:ascii="Arial" w:eastAsia="Arial" w:hAnsi="Arial" w:cs="Arial"/>
+                <w:b/>
+              </w:rPr>
+              <w:t>Rol</w:t>
+            </w:r>
+          </w:p>
+        </w:tc>
+        <w:tc>
+          <w:tcPr>
+            <w:tcW w:w="872" w:type="dxa"/>
+            <w:shd w:val="clear" w:color="auto" w:fill="FFFFFF"/>
+            <w:tcMar>
+              <w:top w:w="100" w:type="dxa"/>
+              <w:left w:w="108" w:type="dxa"/>
+              <w:bottom w:w="100" w:type="dxa"/>
+              <w:right w:w="108" w:type="dxa"/>
+            </w:tcMar>
+          </w:tcPr>
+          <w:p>
+            <w:pPr>
+              <w:contextualSpacing w:val="0"/>
+              <w:jc w:val="center"/>
+            </w:pPr>
+            <w:r>
+              <w:rPr>
+                <w:rFonts w:ascii="Arial" w:eastAsia="Arial" w:hAnsi="Arial" w:cs="Arial"/>
+                <w:b/>
+              </w:rPr>
+              <w:t>Tipo</w:t>
+            </w:r>
+          </w:p>
+        </w:tc>
+      </w:tr>
+      <w:tr>
+        <w:trPr>
+          <w:trHeight w:val="1060"/>
+        </w:trPr>
+        <w:tc>
+          <w:tcPr>
+            <w:tcW w:w="522" w:type="dxa"/>
+            <w:shd w:val="clear" w:color="auto" w:fill="FFFFFF"/>
+            <w:tcMar>
+              <w:top w:w="100" w:type="dxa"/>
+              <w:left w:w="108" w:type="dxa"/>
+              <w:bottom w:w="100" w:type="dxa"/>
+              <w:right w:w="108" w:type="dxa"/>
+            </w:tcMar>
+          </w:tcPr>
+          <w:p>
+            <w:pPr>
+              <w:contextualSpacing w:val="0"/>
+              <w:jc w:val="center"/>
+            </w:pPr>
+            <w:r>
+              <w:rPr>
+                <w:rFonts w:ascii="Arial" w:eastAsia="Arial" w:hAnsi="Arial" w:cs="Arial"/>
+              </w:rPr>
+              <w:t>1</w:t>
+            </w:r>
+          </w:p>
+        </w:tc>
+        <w:tc>
+          <w:tcPr>
+            <w:tcW w:w="1449" w:type="dxa"/>
+            <w:shd w:val="clear" w:color="auto" w:fill="FFFFFF"/>
+            <w:tcMar>
+              <w:top w:w="100" w:type="dxa"/>
+              <w:left w:w="108" w:type="dxa"/>
+              <w:bottom w:w="100" w:type="dxa"/>
+              <w:right w:w="108" w:type="dxa"/>
+            </w:tcMar>
+          </w:tcPr>
+          <w:p>
+            <w:pPr>
+              <w:contextualSpacing w:val="0"/>
+              <w:rPr>
+                <w:rFonts w:ascii="Arial" w:eastAsia="Arial" w:hAnsi="Arial" w:cs="Arial"/>
+              </w:rPr>
+            </w:pPr>
+            <w:r>
+              <w:rPr>
+                <w:rFonts w:ascii="Arial" w:eastAsia="Arial" w:hAnsi="Arial" w:cs="Arial"/>
+              </w:rPr>
+              <w:t>Entregar la lista a el encargado de caja</w:t>
+            </w:r>
+          </w:p>
+        </w:tc>
+        <w:tc>
+          <w:tcPr>
+            <w:tcW w:w="5354" w:type="dxa"/>
+            <w:shd w:val="clear" w:color="auto" w:fill="FFFFFF"/>
+            <w:tcMar>
+              <w:top w:w="100" w:type="dxa"/>
+              <w:left w:w="108" w:type="dxa"/>
+              <w:bottom w:w="100" w:type="dxa"/>
+              <w:right w:w="108" w:type="dxa"/>
+            </w:tcMar>
+          </w:tcPr>
+          <w:p>
+            <w:pPr>
+              <w:contextualSpacing w:val="0"/>
+              <w:rPr>
+                <w:rFonts w:ascii="Arial" w:eastAsia="Arial" w:hAnsi="Arial" w:cs="Arial"/>
+              </w:rPr>
+            </w:pPr>
+            <w:r>
+              <w:rPr>
+                <w:rFonts w:ascii="Arial" w:eastAsia="Arial" w:hAnsi="Arial" w:cs="Arial"/>
+              </w:rPr>
+              <w:t>Entregar la lista a el encargado de caja</w:t>
+            </w:r>
+            <w:r>
+              <w:rPr>
+                <w:rFonts w:ascii="Arial" w:eastAsia="Arial" w:hAnsi="Arial" w:cs="Arial"/>
+              </w:rPr>
+              <w:t xml:space="preserve"> para que pueda calcular el monto total</w:t>
+            </w:r>
+          </w:p>
+        </w:tc>
+        <w:tc>
+          <w:tcPr>
+            <w:tcW w:w="1291" w:type="dxa"/>
+            <w:shd w:val="clear" w:color="auto" w:fill="FFFFFF"/>
+            <w:tcMar>
+              <w:top w:w="100" w:type="dxa"/>
+              <w:left w:w="108" w:type="dxa"/>
+              <w:bottom w:w="100" w:type="dxa"/>
+              <w:right w:w="108" w:type="dxa"/>
+            </w:tcMar>
+          </w:tcPr>
+          <w:p>
+            <w:pPr>
+              <w:contextualSpacing w:val="0"/>
+            </w:pPr>
+            <w:r>
+              <w:rPr>
+                <w:rFonts w:ascii="Arial" w:eastAsia="Arial" w:hAnsi="Arial" w:cs="Arial"/>
+              </w:rPr>
+              <w:t>Cliente</w:t>
+            </w:r>
+          </w:p>
+        </w:tc>
+        <w:tc>
+          <w:tcPr>
+            <w:tcW w:w="872" w:type="dxa"/>
+            <w:shd w:val="clear" w:color="auto" w:fill="FFFFFF"/>
+            <w:tcMar>
+              <w:top w:w="100" w:type="dxa"/>
+              <w:left w:w="108" w:type="dxa"/>
+              <w:bottom w:w="100" w:type="dxa"/>
+              <w:right w:w="108" w:type="dxa"/>
+            </w:tcMar>
+          </w:tcPr>
+          <w:p>
+            <w:pPr>
+              <w:contextualSpacing w:val="0"/>
+            </w:pPr>
+            <w:r>
+              <w:rPr>
+                <w:rFonts w:ascii="Arial" w:eastAsia="Arial" w:hAnsi="Arial" w:cs="Arial"/>
+              </w:rPr>
+              <w:t>Manual</w:t>
+            </w:r>
+          </w:p>
+        </w:tc>
+      </w:tr>
+      <w:tr>
+        <w:trPr>
+          <w:trHeight w:val="900"/>
+        </w:trPr>
+        <w:tc>
+          <w:tcPr>
+            <w:tcW w:w="522" w:type="dxa"/>
+            <w:shd w:val="clear" w:color="auto" w:fill="FFFFFF"/>
+            <w:tcMar>
+              <w:top w:w="100" w:type="dxa"/>
+              <w:left w:w="108" w:type="dxa"/>
+              <w:bottom w:w="100" w:type="dxa"/>
+              <w:right w:w="108" w:type="dxa"/>
+            </w:tcMar>
+          </w:tcPr>
+          <w:p>
+            <w:pPr>
+              <w:contextualSpacing w:val="0"/>
+              <w:jc w:val="center"/>
+            </w:pPr>
+            <w:r>
+              <w:rPr>
+                <w:rFonts w:ascii="Arial" w:eastAsia="Arial" w:hAnsi="Arial" w:cs="Arial"/>
+              </w:rPr>
+              <w:t>2</w:t>
+            </w:r>
+          </w:p>
+        </w:tc>
+        <w:tc>
+          <w:tcPr>
+            <w:tcW w:w="1449" w:type="dxa"/>
+            <w:shd w:val="clear" w:color="auto" w:fill="FFFFFF"/>
+            <w:tcMar>
+              <w:top w:w="100" w:type="dxa"/>
+              <w:left w:w="108" w:type="dxa"/>
+              <w:bottom w:w="100" w:type="dxa"/>
+              <w:right w:w="108" w:type="dxa"/>
+            </w:tcMar>
+          </w:tcPr>
+          <w:p>
+            <w:pPr>
+              <w:contextualSpacing w:val="0"/>
+              <w:rPr>
+                <w:rFonts w:ascii="Arial" w:eastAsia="Arial" w:hAnsi="Arial" w:cs="Arial"/>
+              </w:rPr>
+            </w:pPr>
+            <w:r>
+              <w:rPr>
+                <w:rFonts w:ascii="Arial" w:eastAsia="Arial" w:hAnsi="Arial" w:cs="Arial"/>
+              </w:rPr>
+              <w:t>Cobrar el monto correspondiente</w:t>
+            </w:r>
+          </w:p>
+        </w:tc>
+        <w:tc>
+          <w:tcPr>
+            <w:tcW w:w="5354" w:type="dxa"/>
+            <w:shd w:val="clear" w:color="auto" w:fill="FFFFFF"/>
+            <w:tcMar>
+              <w:top w:w="100" w:type="dxa"/>
+              <w:left w:w="108" w:type="dxa"/>
+              <w:bottom w:w="100" w:type="dxa"/>
+              <w:right w:w="108" w:type="dxa"/>
+            </w:tcMar>
+          </w:tcPr>
+          <w:p>
+            <w:pPr>
+              <w:contextualSpacing w:val="0"/>
+              <w:rPr>
+                <w:rFonts w:ascii="Arial" w:eastAsia="Arial" w:hAnsi="Arial" w:cs="Arial"/>
+              </w:rPr>
+            </w:pPr>
+            <w:r>
+              <w:rPr>
+                <w:rFonts w:ascii="Arial" w:eastAsia="Arial" w:hAnsi="Arial" w:cs="Arial"/>
+              </w:rPr>
+              <w:t>Cobrar el monto correspondiente</w:t>
+            </w:r>
+          </w:p>
+        </w:tc>
+        <w:tc>
+          <w:tcPr>
+            <w:tcW w:w="1291" w:type="dxa"/>
+            <w:shd w:val="clear" w:color="auto" w:fill="FFFFFF"/>
+            <w:tcMar>
+              <w:top w:w="100" w:type="dxa"/>
+              <w:left w:w="108" w:type="dxa"/>
+              <w:bottom w:w="100" w:type="dxa"/>
+              <w:right w:w="108" w:type="dxa"/>
+            </w:tcMar>
+          </w:tcPr>
+          <w:p>
+            <w:pPr>
+              <w:contextualSpacing w:val="0"/>
+            </w:pPr>
+            <w:r>
+              <w:rPr>
+                <w:rFonts w:ascii="Arial" w:eastAsia="Arial" w:hAnsi="Arial" w:cs="Arial"/>
+              </w:rPr>
+              <w:t>Encargado de caja</w:t>
+            </w:r>
+          </w:p>
+          <w:p>
+            <w:pPr>
+              <w:contextualSpacing w:val="0"/>
+            </w:pPr>
+          </w:p>
+        </w:tc>
+        <w:tc>
+          <w:tcPr>
+            <w:tcW w:w="872" w:type="dxa"/>
+            <w:shd w:val="clear" w:color="auto" w:fill="FFFFFF"/>
+            <w:tcMar>
+              <w:top w:w="100" w:type="dxa"/>
+              <w:left w:w="108" w:type="dxa"/>
+              <w:bottom w:w="100" w:type="dxa"/>
+              <w:right w:w="108" w:type="dxa"/>
+            </w:tcMar>
+          </w:tcPr>
+          <w:p>
+            <w:pPr>
+              <w:contextualSpacing w:val="0"/>
+            </w:pPr>
+            <w:r>
+              <w:rPr>
+                <w:rFonts w:ascii="Arial" w:eastAsia="Arial" w:hAnsi="Arial" w:cs="Arial"/>
+              </w:rPr>
+              <w:t>Manual</w:t>
+            </w:r>
+          </w:p>
+        </w:tc>
+      </w:tr>
+      <w:tr>
+        <w:trPr>
+          <w:trHeight w:val="860"/>
+        </w:trPr>
+        <w:tc>
+          <w:tcPr>
+            <w:tcW w:w="522" w:type="dxa"/>
+            <w:shd w:val="clear" w:color="auto" w:fill="FFFFFF"/>
+            <w:tcMar>
+              <w:top w:w="100" w:type="dxa"/>
+              <w:left w:w="108" w:type="dxa"/>
+              <w:bottom w:w="100" w:type="dxa"/>
+              <w:right w:w="108" w:type="dxa"/>
+            </w:tcMar>
+          </w:tcPr>
+          <w:p>
+            <w:pPr>
+              <w:contextualSpacing w:val="0"/>
+              <w:jc w:val="center"/>
+            </w:pPr>
+            <w:r>
+              <w:rPr>
+                <w:rFonts w:ascii="Arial" w:eastAsia="Arial" w:hAnsi="Arial" w:cs="Arial"/>
+              </w:rPr>
+              <w:t>3</w:t>
+            </w:r>
+          </w:p>
+        </w:tc>
+        <w:tc>
+          <w:tcPr>
+            <w:tcW w:w="1449" w:type="dxa"/>
+            <w:shd w:val="clear" w:color="auto" w:fill="FFFFFF"/>
+            <w:tcMar>
+              <w:top w:w="100" w:type="dxa"/>
+              <w:left w:w="108" w:type="dxa"/>
+              <w:bottom w:w="100" w:type="dxa"/>
+              <w:right w:w="108" w:type="dxa"/>
+            </w:tcMar>
+          </w:tcPr>
+          <w:p>
+            <w:pPr>
+              <w:contextualSpacing w:val="0"/>
+              <w:rPr>
+                <w:rFonts w:ascii="Arial" w:eastAsia="Arial" w:hAnsi="Arial" w:cs="Arial"/>
+              </w:rPr>
+            </w:pPr>
+            <w:r>
+              <w:rPr>
+                <w:rFonts w:ascii="Arial" w:eastAsia="Arial" w:hAnsi="Arial" w:cs="Arial"/>
+              </w:rPr>
+              <w:t>Verificar el dinero</w:t>
+            </w:r>
+          </w:p>
+        </w:tc>
+        <w:tc>
+          <w:tcPr>
+            <w:tcW w:w="5354" w:type="dxa"/>
+            <w:shd w:val="clear" w:color="auto" w:fill="FFFFFF"/>
+            <w:tcMar>
+              <w:top w:w="100" w:type="dxa"/>
+              <w:left w:w="108" w:type="dxa"/>
+              <w:bottom w:w="100" w:type="dxa"/>
+              <w:right w:w="108" w:type="dxa"/>
+            </w:tcMar>
+          </w:tcPr>
+          <w:p>
+            <w:pPr>
+              <w:contextualSpacing w:val="0"/>
+              <w:rPr>
+                <w:rFonts w:ascii="Arial" w:eastAsia="Arial" w:hAnsi="Arial" w:cs="Arial"/>
+              </w:rPr>
+            </w:pPr>
+            <w:r>
+              <w:rPr>
+                <w:rFonts w:ascii="Arial" w:eastAsia="Arial" w:hAnsi="Arial" w:cs="Arial"/>
+              </w:rPr>
+              <w:t>Verificar</w:t>
+            </w:r>
+            <w:r>
+              <w:rPr>
+                <w:rFonts w:ascii="Arial" w:eastAsia="Arial" w:hAnsi="Arial" w:cs="Arial"/>
+              </w:rPr>
+              <w:t xml:space="preserve"> si el dinero es verdadero</w:t>
+            </w:r>
+          </w:p>
+        </w:tc>
+        <w:tc>
+          <w:tcPr>
+            <w:tcW w:w="1291" w:type="dxa"/>
+            <w:shd w:val="clear" w:color="auto" w:fill="FFFFFF"/>
+            <w:tcMar>
+              <w:top w:w="100" w:type="dxa"/>
+              <w:left w:w="108" w:type="dxa"/>
+              <w:bottom w:w="100" w:type="dxa"/>
+              <w:right w:w="108" w:type="dxa"/>
+            </w:tcMar>
+          </w:tcPr>
+          <w:p>
+            <w:pPr>
+              <w:contextualSpacing w:val="0"/>
+            </w:pPr>
+            <w:r>
+              <w:rPr>
+                <w:rFonts w:ascii="Arial" w:eastAsia="Arial" w:hAnsi="Arial" w:cs="Arial"/>
+              </w:rPr>
+              <w:t>Encargado de caja</w:t>
+            </w:r>
+          </w:p>
+          <w:p>
+            <w:pPr>
+              <w:contextualSpacing w:val="0"/>
+            </w:pPr>
+          </w:p>
+        </w:tc>
+        <w:tc>
+          <w:tcPr>
+            <w:tcW w:w="872" w:type="dxa"/>
+            <w:shd w:val="clear" w:color="auto" w:fill="FFFFFF"/>
+            <w:tcMar>
+              <w:top w:w="100" w:type="dxa"/>
+              <w:left w:w="108" w:type="dxa"/>
+              <w:bottom w:w="100" w:type="dxa"/>
+              <w:right w:w="108" w:type="dxa"/>
+            </w:tcMar>
+          </w:tcPr>
+          <w:p>
+            <w:pPr>
+              <w:contextualSpacing w:val="0"/>
+            </w:pPr>
+            <w:r>
+              <w:rPr>
+                <w:rFonts w:ascii="Arial" w:eastAsia="Arial" w:hAnsi="Arial" w:cs="Arial"/>
+              </w:rPr>
+              <w:t>Manual</w:t>
+            </w:r>
+          </w:p>
+        </w:tc>
+      </w:tr>
+      <w:tr>
+        <w:trPr>
+          <w:trHeight w:val="1060"/>
+        </w:trPr>
+        <w:tc>
+          <w:tcPr>
+            <w:tcW w:w="522" w:type="dxa"/>
+            <w:shd w:val="clear" w:color="auto" w:fill="FFFFFF"/>
+            <w:tcMar>
+              <w:top w:w="100" w:type="dxa"/>
+              <w:left w:w="108" w:type="dxa"/>
+              <w:bottom w:w="100" w:type="dxa"/>
+              <w:right w:w="108" w:type="dxa"/>
+            </w:tcMar>
+          </w:tcPr>
+          <w:p>
+            <w:pPr>
+              <w:contextualSpacing w:val="0"/>
+              <w:jc w:val="center"/>
+            </w:pPr>
+            <w:r>
+              <w:rPr>
+                <w:rFonts w:ascii="Arial" w:eastAsia="Arial" w:hAnsi="Arial" w:cs="Arial"/>
+              </w:rPr>
+              <w:t>4.1</w:t>
+            </w:r>
+          </w:p>
+        </w:tc>
+        <w:tc>
+          <w:tcPr>
+            <w:tcW w:w="1449" w:type="dxa"/>
+            <w:shd w:val="clear" w:color="auto" w:fill="FFFFFF"/>
+            <w:tcMar>
+              <w:top w:w="100" w:type="dxa"/>
+              <w:left w:w="108" w:type="dxa"/>
+              <w:bottom w:w="100" w:type="dxa"/>
+              <w:right w:w="108" w:type="dxa"/>
+            </w:tcMar>
+          </w:tcPr>
+          <w:p>
+            <w:pPr>
+              <w:contextualSpacing w:val="0"/>
+              <w:rPr>
+                <w:rFonts w:ascii="Arial" w:eastAsia="Arial" w:hAnsi="Arial" w:cs="Arial"/>
+              </w:rPr>
+            </w:pPr>
+            <w:r>
+              <w:rPr>
+                <w:rFonts w:ascii="Arial" w:eastAsia="Arial" w:hAnsi="Arial" w:cs="Arial"/>
+              </w:rPr>
+              <w:t>Entregar productos</w:t>
+            </w:r>
+          </w:p>
+        </w:tc>
+        <w:tc>
+          <w:tcPr>
+            <w:tcW w:w="5354" w:type="dxa"/>
+            <w:shd w:val="clear" w:color="auto" w:fill="FFFFFF"/>
+            <w:tcMar>
+              <w:top w:w="100" w:type="dxa"/>
+              <w:left w:w="108" w:type="dxa"/>
+              <w:bottom w:w="100" w:type="dxa"/>
+              <w:right w:w="108" w:type="dxa"/>
+            </w:tcMar>
+          </w:tcPr>
+          <w:p>
+            <w:pPr>
+              <w:contextualSpacing w:val="0"/>
+              <w:rPr>
+                <w:rFonts w:ascii="Arial" w:eastAsia="Arial" w:hAnsi="Arial" w:cs="Arial"/>
+              </w:rPr>
+            </w:pPr>
+            <w:r>
+              <w:rPr>
+                <w:rFonts w:ascii="Arial" w:eastAsia="Arial" w:hAnsi="Arial" w:cs="Arial"/>
+              </w:rPr>
+              <w:t>Entregar productos</w:t>
+            </w:r>
+            <w:r>
+              <w:rPr>
+                <w:rFonts w:ascii="Arial" w:eastAsia="Arial" w:hAnsi="Arial" w:cs="Arial"/>
+              </w:rPr>
+              <w:t xml:space="preserve"> y el vuelto, en caso hubiera</w:t>
+            </w:r>
+          </w:p>
+        </w:tc>
+        <w:tc>
+          <w:tcPr>
+            <w:tcW w:w="1291" w:type="dxa"/>
+            <w:shd w:val="clear" w:color="auto" w:fill="FFFFFF"/>
+            <w:tcMar>
+              <w:top w:w="100" w:type="dxa"/>
+              <w:left w:w="108" w:type="dxa"/>
+              <w:bottom w:w="100" w:type="dxa"/>
+              <w:right w:w="108" w:type="dxa"/>
+            </w:tcMar>
+          </w:tcPr>
+          <w:p>
+            <w:pPr>
+              <w:contextualSpacing w:val="0"/>
+            </w:pPr>
+            <w:r>
+              <w:rPr>
+                <w:rFonts w:ascii="Arial" w:eastAsia="Arial" w:hAnsi="Arial" w:cs="Arial"/>
+              </w:rPr>
+              <w:t>Encargado de caja</w:t>
+            </w:r>
+          </w:p>
+          <w:p>
+            <w:pPr>
+              <w:contextualSpacing w:val="0"/>
+            </w:pPr>
+          </w:p>
+        </w:tc>
+        <w:tc>
+          <w:tcPr>
+            <w:tcW w:w="872" w:type="dxa"/>
+            <w:shd w:val="clear" w:color="auto" w:fill="FFFFFF"/>
+            <w:tcMar>
+              <w:top w:w="100" w:type="dxa"/>
+              <w:left w:w="108" w:type="dxa"/>
+              <w:bottom w:w="100" w:type="dxa"/>
+              <w:right w:w="108" w:type="dxa"/>
+            </w:tcMar>
+          </w:tcPr>
+          <w:p>
+            <w:pPr>
+              <w:contextualSpacing w:val="0"/>
+            </w:pPr>
+            <w:r>
+              <w:rPr>
+                <w:rFonts w:ascii="Arial" w:eastAsia="Arial" w:hAnsi="Arial" w:cs="Arial"/>
+              </w:rPr>
+              <w:t>Manual</w:t>
+            </w:r>
+          </w:p>
+        </w:tc>
+      </w:tr>
+      <w:tr>
+        <w:trPr>
+          <w:trHeight w:val="1520"/>
+        </w:trPr>
+        <w:tc>
+          <w:tcPr>
+            <w:tcW w:w="522" w:type="dxa"/>
+            <w:shd w:val="clear" w:color="auto" w:fill="FFFFFF"/>
+            <w:tcMar>
+              <w:top w:w="100" w:type="dxa"/>
+              <w:left w:w="108" w:type="dxa"/>
+              <w:bottom w:w="100" w:type="dxa"/>
+              <w:right w:w="108" w:type="dxa"/>
+            </w:tcMar>
+          </w:tcPr>
+          <w:p>
+            <w:pPr>
+              <w:jc w:val="center"/>
+              <w:rPr>
+                <w:rFonts w:ascii="Arial" w:eastAsia="Arial" w:hAnsi="Arial" w:cs="Arial"/>
+              </w:rPr>
+            </w:pPr>
+            <w:r>
+              <w:rPr>
+                <w:rFonts w:ascii="Arial" w:eastAsia="Arial" w:hAnsi="Arial" w:cs="Arial"/>
+              </w:rPr>
+              <w:t>4.2</w:t>
+            </w:r>
+          </w:p>
+        </w:tc>
+        <w:tc>
+          <w:tcPr>
+            <w:tcW w:w="1449" w:type="dxa"/>
+            <w:shd w:val="clear" w:color="auto" w:fill="FFFFFF"/>
+            <w:tcMar>
+              <w:top w:w="100" w:type="dxa"/>
+              <w:left w:w="108" w:type="dxa"/>
+              <w:bottom w:w="100" w:type="dxa"/>
+              <w:right w:w="108" w:type="dxa"/>
+            </w:tcMar>
+          </w:tcPr>
+          <w:p>
+            <w:pPr>
+              <w:contextualSpacing w:val="0"/>
+              <w:rPr>
+                <w:rFonts w:ascii="Arial" w:eastAsia="Arial" w:hAnsi="Arial" w:cs="Arial"/>
+              </w:rPr>
+            </w:pPr>
+            <w:r>
+              <w:rPr>
+                <w:rFonts w:ascii="Arial" w:eastAsia="Arial" w:hAnsi="Arial" w:cs="Arial"/>
+              </w:rPr>
+              <w:t>Rechazar operación</w:t>
+            </w:r>
+          </w:p>
+        </w:tc>
+        <w:tc>
+          <w:tcPr>
+            <w:tcW w:w="5354" w:type="dxa"/>
+            <w:shd w:val="clear" w:color="auto" w:fill="FFFFFF"/>
+            <w:tcMar>
+              <w:top w:w="100" w:type="dxa"/>
+              <w:left w:w="108" w:type="dxa"/>
+              <w:bottom w:w="100" w:type="dxa"/>
+              <w:right w:w="108" w:type="dxa"/>
+            </w:tcMar>
+          </w:tcPr>
+          <w:p>
+            <w:pPr>
+              <w:contextualSpacing w:val="0"/>
+              <w:rPr>
+                <w:rFonts w:ascii="Arial" w:eastAsia="Arial" w:hAnsi="Arial" w:cs="Arial"/>
+              </w:rPr>
+            </w:pPr>
+            <w:r>
+              <w:rPr>
+                <w:rFonts w:ascii="Arial" w:eastAsia="Arial" w:hAnsi="Arial" w:cs="Arial"/>
+              </w:rPr>
+              <w:t>Rechazar operación</w:t>
+            </w:r>
+            <w:r>
+              <w:rPr>
+                <w:rFonts w:ascii="Arial" w:eastAsia="Arial" w:hAnsi="Arial" w:cs="Arial"/>
+              </w:rPr>
+              <w:t xml:space="preserve"> diciéndole al cliente que verifique su dinero</w:t>
+            </w:r>
+          </w:p>
+        </w:tc>
+        <w:tc>
+          <w:tcPr>
+            <w:tcW w:w="1291" w:type="dxa"/>
+            <w:shd w:val="clear" w:color="auto" w:fill="FFFFFF"/>
+            <w:tcMar>
+              <w:top w:w="100" w:type="dxa"/>
+              <w:left w:w="108" w:type="dxa"/>
+              <w:bottom w:w="100" w:type="dxa"/>
+              <w:right w:w="108" w:type="dxa"/>
+            </w:tcMar>
+          </w:tcPr>
+          <w:p>
+            <w:pPr>
+              <w:contextualSpacing w:val="0"/>
+            </w:pPr>
+            <w:r>
+              <w:rPr>
+                <w:rFonts w:ascii="Arial" w:eastAsia="Arial" w:hAnsi="Arial" w:cs="Arial"/>
+              </w:rPr>
+              <w:t>Encargado de caja</w:t>
+            </w:r>
+          </w:p>
+          <w:p>
+            <w:pPr>
+              <w:contextualSpacing w:val="0"/>
+            </w:pPr>
+          </w:p>
+        </w:tc>
+        <w:tc>
+          <w:tcPr>
+            <w:tcW w:w="872" w:type="dxa"/>
+            <w:shd w:val="clear" w:color="auto" w:fill="FFFFFF"/>
+            <w:tcMar>
+              <w:top w:w="100" w:type="dxa"/>
+              <w:left w:w="108" w:type="dxa"/>
+              <w:bottom w:w="100" w:type="dxa"/>
+              <w:right w:w="108" w:type="dxa"/>
+            </w:tcMar>
+          </w:tcPr>
+          <w:p>
+            <w:pPr>
+              <w:contextualSpacing w:val="0"/>
+            </w:pPr>
+            <w:r>
+              <w:rPr>
+                <w:rFonts w:ascii="Arial" w:eastAsia="Arial" w:hAnsi="Arial" w:cs="Arial"/>
+              </w:rPr>
+              <w:t>Manual</w:t>
+            </w:r>
+          </w:p>
+        </w:tc>
+      </w:tr>
+    </w:tbl>
+    <w:p/>
+    <w:p>
+      <w:pPr>
+        <w:spacing w:before="120" w:after="60"/>
+        <w:ind w:left="720"/>
+        <w:jc w:val="both"/>
+      </w:pPr>
+    </w:p>
+    <w:p>
+      <w:bookmarkStart w:id="9" w:name="_3rdcrjn" w:colFirst="0" w:colLast="0"/>
+      <w:bookmarkEnd w:id="9"/>
+    </w:p>
+    <w:p>
+      <w:pPr>
+        <w:spacing w:after="120"/>
+        <w:ind w:left="720"/>
+        <w:jc w:val="both"/>
+      </w:pPr>
+      <w:bookmarkStart w:id="10" w:name="_26in1rg" w:colFirst="0" w:colLast="0"/>
+      <w:bookmarkEnd w:id="10"/>
+    </w:p>
+    <w:p>
+      <w:pPr>
+        <w:numPr>
+          <w:ilvl w:val="0"/>
+          <w:numId w:val="1"/>
+        </w:numPr>
+        <w:spacing w:before="120" w:after="60"/>
+        <w:jc w:val="both"/>
+        <w:rPr>
+          <w:rFonts w:ascii="Arial" w:eastAsia="Arial" w:hAnsi="Arial" w:cs="Arial"/>
+          <w:b/>
+          <w:sz w:val="24"/>
+          <w:szCs w:val="24"/>
+        </w:rPr>
+      </w:pPr>
+      <w:bookmarkStart w:id="11" w:name="_lnxbz9" w:colFirst="0" w:colLast="0"/>
+      <w:bookmarkEnd w:id="11"/>
+      <w:r>
+        <w:rPr>
+          <w:rFonts w:ascii="Arial" w:eastAsia="Arial" w:hAnsi="Arial" w:cs="Arial"/>
+          <w:b/>
+          <w:sz w:val="24"/>
+          <w:szCs w:val="24"/>
+        </w:rPr>
+        <w:t xml:space="preserve">Proceso </w:t>
+      </w:r>
+      <w:r>
+        <w:rPr>
+          <w:rFonts w:ascii="Arial" w:eastAsia="Arial" w:hAnsi="Arial" w:cs="Arial"/>
+          <w:b/>
+          <w:sz w:val="24"/>
+          <w:szCs w:val="24"/>
+        </w:rPr>
+        <w:t>6: C</w:t>
+      </w:r>
+      <w:r>
+        <w:rPr>
+          <w:rFonts w:ascii="Arial" w:eastAsia="Arial" w:hAnsi="Arial" w:cs="Arial"/>
+          <w:b/>
+          <w:sz w:val="24"/>
+          <w:szCs w:val="24"/>
+        </w:rPr>
+        <w:t>ontrolar inventario de medicamentos</w:t>
+      </w:r>
+    </w:p>
+    <w:p>
+      <w:pPr>
+        <w:numPr>
+          <w:ilvl w:val="1"/>
+          <w:numId w:val="1"/>
+        </w:numPr>
+        <w:spacing w:before="120" w:after="60"/>
+        <w:ind w:left="720" w:hanging="718"/>
+        <w:jc w:val="both"/>
+      </w:pPr>
+      <w:bookmarkStart w:id="12" w:name="_35nkun2" w:colFirst="0" w:colLast="0"/>
+      <w:bookmarkEnd w:id="12"/>
+      <w:r>
+        <w:rPr>
+          <w:rFonts w:ascii="Arial" w:eastAsia="Arial" w:hAnsi="Arial" w:cs="Arial"/>
+          <w:b/>
+        </w:rPr>
+        <w:t>Ficha de Proceso</w:t>
+      </w:r>
+    </w:p>
+    <w:p>
+      <w:pPr>
+        <w:spacing w:before="120" w:after="60"/>
+        <w:ind w:left="720"/>
+        <w:jc w:val="both"/>
+      </w:pPr>
+    </w:p>
+    <w:tbl>
+      <w:tblPr>
         <w:tblW w:w="9468" w:type="dxa"/>
         <w:tblInd w:w="108" w:type="dxa"/>
+        <w:tblBorders>
+          <w:top w:val="single" w:sz="4" w:space="0" w:color="000000"/>
+          <w:left w:val="single" w:sz="4" w:space="0" w:color="000000"/>
+          <w:bottom w:val="single" w:sz="4" w:space="0" w:color="000000"/>
+          <w:right w:val="single" w:sz="4" w:space="0" w:color="000000"/>
+          <w:insideH w:val="single" w:sz="4" w:space="0" w:color="000000"/>
+          <w:insideV w:val="single" w:sz="4" w:space="0" w:color="000000"/>
+        </w:tblBorders>
+        <w:tblLayout w:type="fixed"/>
+        <w:tblLook w:val="0600" w:firstRow="0" w:lastRow="0" w:firstColumn="0" w:lastColumn="0" w:noHBand="1" w:noVBand="1"/>
+      </w:tblPr>
+      <w:tblGrid>
+        <w:gridCol w:w="1926"/>
+        <w:gridCol w:w="4707"/>
+        <w:gridCol w:w="1530"/>
+        <w:gridCol w:w="1305"/>
+      </w:tblGrid>
+      <w:tr>
+        <w:tc>
+          <w:tcPr>
+            <w:tcW w:w="1926" w:type="dxa"/>
+            <w:tcMar>
+              <w:top w:w="100" w:type="dxa"/>
+              <w:left w:w="108" w:type="dxa"/>
+              <w:bottom w:w="100" w:type="dxa"/>
+              <w:right w:w="108" w:type="dxa"/>
+            </w:tcMar>
+          </w:tcPr>
+          <w:p>
+            <w:r>
+              <w:rPr>
+                <w:rFonts w:ascii="Arial" w:eastAsia="Arial" w:hAnsi="Arial" w:cs="Arial"/>
+                <w:b/>
+              </w:rPr>
+              <w:t xml:space="preserve">Número o código </w:t>
+            </w:r>
+          </w:p>
+          <w:p>
+            <w:r>
+              <w:rPr>
+                <w:rFonts w:ascii="Arial" w:eastAsia="Arial" w:hAnsi="Arial" w:cs="Arial"/>
+                <w:b/>
+              </w:rPr>
+              <w:t>de proceso</w:t>
+            </w:r>
+          </w:p>
+        </w:tc>
+        <w:tc>
+          <w:tcPr>
+            <w:tcW w:w="4707" w:type="dxa"/>
+            <w:tcMar>
+              <w:top w:w="100" w:type="dxa"/>
+              <w:left w:w="108" w:type="dxa"/>
+              <w:bottom w:w="100" w:type="dxa"/>
+              <w:right w:w="108" w:type="dxa"/>
+            </w:tcMar>
+          </w:tcPr>
+          <w:p>
+            <w:r>
+              <w:rPr>
+                <w:rFonts w:ascii="Arial" w:eastAsia="Arial" w:hAnsi="Arial" w:cs="Arial"/>
+              </w:rPr>
+              <w:t>PROC-006</w:t>
+            </w:r>
+          </w:p>
+        </w:tc>
+        <w:tc>
+          <w:tcPr>
+            <w:tcW w:w="1530" w:type="dxa"/>
+            <w:tcMar>
+              <w:top w:w="100" w:type="dxa"/>
+              <w:left w:w="108" w:type="dxa"/>
+              <w:bottom w:w="100" w:type="dxa"/>
+              <w:right w:w="108" w:type="dxa"/>
+            </w:tcMar>
+          </w:tcPr>
+          <w:p>
+            <w:r>
+              <w:rPr>
+                <w:rFonts w:ascii="Arial" w:eastAsia="Arial" w:hAnsi="Arial" w:cs="Arial"/>
+                <w:b/>
+              </w:rPr>
+              <w:t>Proceso</w:t>
+            </w:r>
+          </w:p>
+        </w:tc>
+        <w:tc>
+          <w:tcPr>
+            <w:tcW w:w="1305" w:type="dxa"/>
+            <w:tcMar>
+              <w:top w:w="100" w:type="dxa"/>
+              <w:left w:w="108" w:type="dxa"/>
+              <w:bottom w:w="100" w:type="dxa"/>
+              <w:right w:w="108" w:type="dxa"/>
+            </w:tcMar>
+          </w:tcPr>
+          <w:p>
+            <w:r>
+              <w:rPr>
+                <w:rFonts w:ascii="Arial" w:eastAsia="Arial" w:hAnsi="Arial" w:cs="Arial"/>
+                <w:szCs w:val="24"/>
+              </w:rPr>
+              <w:t>Controlar inventario de medicamentos</w:t>
+            </w:r>
+          </w:p>
+        </w:tc>
+      </w:tr>
+      <w:tr>
+        <w:tc>
+          <w:tcPr>
+            <w:tcW w:w="1926" w:type="dxa"/>
+            <w:tcMar>
+              <w:top w:w="100" w:type="dxa"/>
+              <w:left w:w="108" w:type="dxa"/>
+              <w:bottom w:w="100" w:type="dxa"/>
+              <w:right w:w="108" w:type="dxa"/>
+            </w:tcMar>
+          </w:tcPr>
+          <w:p/>
+          <w:p>
+            <w:r>
+              <w:rPr>
+                <w:rFonts w:ascii="Arial" w:eastAsia="Arial" w:hAnsi="Arial" w:cs="Arial"/>
+                <w:b/>
+              </w:rPr>
+              <w:t>Objetivo / Propósito</w:t>
+            </w:r>
+          </w:p>
+        </w:tc>
+        <w:tc>
+          <w:tcPr>
+            <w:tcW w:w="4707" w:type="dxa"/>
+            <w:tcMar>
+              <w:top w:w="100" w:type="dxa"/>
+              <w:left w:w="108" w:type="dxa"/>
+              <w:bottom w:w="100" w:type="dxa"/>
+              <w:right w:w="108" w:type="dxa"/>
+            </w:tcMar>
+          </w:tcPr>
+          <w:p>
+            <w:r>
+              <w:rPr>
+                <w:rFonts w:ascii="Arial" w:eastAsia="Arial" w:hAnsi="Arial" w:cs="Arial"/>
+              </w:rPr>
+              <w:t>Controlar la cantidad de medicamentos existentes para no quedar desabastecido.</w:t>
+            </w:r>
+          </w:p>
+        </w:tc>
+        <w:tc>
+          <w:tcPr>
+            <w:tcW w:w="1530" w:type="dxa"/>
+            <w:tcMar>
+              <w:top w:w="100" w:type="dxa"/>
+              <w:left w:w="108" w:type="dxa"/>
+              <w:bottom w:w="100" w:type="dxa"/>
+              <w:right w:w="108" w:type="dxa"/>
+            </w:tcMar>
+          </w:tcPr>
+          <w:p>
+            <w:r>
+              <w:rPr>
+                <w:rFonts w:ascii="Arial" w:eastAsia="Arial" w:hAnsi="Arial" w:cs="Arial"/>
+                <w:b/>
+              </w:rPr>
+              <w:t>Responsable</w:t>
+            </w:r>
+          </w:p>
+        </w:tc>
+        <w:tc>
+          <w:tcPr>
+            <w:tcW w:w="1305" w:type="dxa"/>
+            <w:tcMar>
+              <w:top w:w="100" w:type="dxa"/>
+              <w:left w:w="108" w:type="dxa"/>
+              <w:bottom w:w="100" w:type="dxa"/>
+              <w:right w:w="108" w:type="dxa"/>
+            </w:tcMar>
+          </w:tcPr>
+          <w:p>
+            <w:r>
+              <w:rPr>
+                <w:rFonts w:ascii="Arial" w:eastAsia="Arial" w:hAnsi="Arial" w:cs="Arial"/>
+              </w:rPr>
+              <w:t>Farmacéutico</w:t>
+            </w:r>
+          </w:p>
+          <w:p/>
+        </w:tc>
+      </w:tr>
+      <w:tr>
+        <w:tc>
+          <w:tcPr>
+            <w:tcW w:w="1926" w:type="dxa"/>
+            <w:tcMar>
+              <w:top w:w="100" w:type="dxa"/>
+              <w:left w:w="108" w:type="dxa"/>
+              <w:bottom w:w="100" w:type="dxa"/>
+              <w:right w:w="108" w:type="dxa"/>
+            </w:tcMar>
+          </w:tcPr>
+          <w:p>
+            <w:r>
+              <w:rPr>
+                <w:rFonts w:ascii="Arial" w:eastAsia="Arial" w:hAnsi="Arial" w:cs="Arial"/>
+                <w:b/>
+              </w:rPr>
+              <w:t>Frecuencia</w:t>
+            </w:r>
+          </w:p>
+        </w:tc>
+        <w:tc>
+          <w:tcPr>
+            <w:tcW w:w="7542" w:type="dxa"/>
+            <w:gridSpan w:val="3"/>
+            <w:tcMar>
+              <w:top w:w="100" w:type="dxa"/>
+              <w:left w:w="108" w:type="dxa"/>
+              <w:bottom w:w="100" w:type="dxa"/>
+              <w:right w:w="108" w:type="dxa"/>
+            </w:tcMar>
+          </w:tcPr>
+          <w:p>
+            <w:pPr>
+              <w:spacing w:after="200" w:line="276" w:lineRule="auto"/>
+            </w:pPr>
+            <w:r>
+              <w:rPr>
+                <w:rFonts w:ascii="Arial" w:eastAsia="Arial" w:hAnsi="Arial" w:cs="Arial"/>
+              </w:rPr>
+              <w:t>Cada semana</w:t>
+            </w:r>
+          </w:p>
+        </w:tc>
+      </w:tr>
+    </w:tbl>
+    <w:p>
+      <w:pPr>
+        <w:spacing w:before="120" w:after="60"/>
+        <w:ind w:left="720"/>
+        <w:jc w:val="both"/>
+      </w:pPr>
+    </w:p>
+    <w:p>
+      <w:pPr>
+        <w:spacing w:before="120" w:after="60"/>
+        <w:ind w:left="720"/>
+        <w:jc w:val="both"/>
+      </w:pPr>
+    </w:p>
+    <w:p>
+      <w:pPr>
+        <w:spacing w:before="120" w:after="60"/>
+        <w:ind w:left="720"/>
+        <w:jc w:val="both"/>
+      </w:pPr>
+    </w:p>
+    <w:tbl>
+      <w:tblPr>
+        <w:tblW w:w="9468" w:type="dxa"/>
+        <w:tblInd w:w="108" w:type="dxa"/>
+        <w:tblBorders>
+          <w:top w:val="single" w:sz="4" w:space="0" w:color="000000"/>
+          <w:left w:val="single" w:sz="4" w:space="0" w:color="000000"/>
+          <w:bottom w:val="single" w:sz="4" w:space="0" w:color="000000"/>
+          <w:right w:val="single" w:sz="4" w:space="0" w:color="000000"/>
+          <w:insideH w:val="single" w:sz="4" w:space="0" w:color="000000"/>
+          <w:insideV w:val="single" w:sz="4" w:space="0" w:color="000000"/>
+        </w:tblBorders>
+        <w:tblLayout w:type="fixed"/>
+        <w:tblLook w:val="0600" w:firstRow="0" w:lastRow="0" w:firstColumn="0" w:lastColumn="0" w:noHBand="1" w:noVBand="1"/>
+      </w:tblPr>
+      <w:tblGrid>
+        <w:gridCol w:w="1417"/>
+        <w:gridCol w:w="1910"/>
+        <w:gridCol w:w="4480"/>
+        <w:gridCol w:w="1661"/>
+      </w:tblGrid>
+      <w:tr>
+        <w:tc>
+          <w:tcPr>
+            <w:tcW w:w="1417" w:type="dxa"/>
+            <w:tcMar>
+              <w:top w:w="100" w:type="dxa"/>
+              <w:left w:w="108" w:type="dxa"/>
+              <w:bottom w:w="100" w:type="dxa"/>
+              <w:right w:w="108" w:type="dxa"/>
+            </w:tcMar>
+          </w:tcPr>
+          <w:p>
+            <w:pPr>
+              <w:jc w:val="center"/>
+            </w:pPr>
+            <w:r>
+              <w:rPr>
+                <w:rFonts w:ascii="Arial" w:eastAsia="Arial" w:hAnsi="Arial" w:cs="Arial"/>
+                <w:b/>
+              </w:rPr>
+              <w:t>Identificador</w:t>
+            </w:r>
+          </w:p>
+        </w:tc>
+        <w:tc>
+          <w:tcPr>
+            <w:tcW w:w="1910" w:type="dxa"/>
+            <w:tcMar>
+              <w:top w:w="100" w:type="dxa"/>
+              <w:left w:w="108" w:type="dxa"/>
+              <w:bottom w:w="100" w:type="dxa"/>
+              <w:right w:w="108" w:type="dxa"/>
+            </w:tcMar>
+          </w:tcPr>
+          <w:p>
+            <w:pPr>
+              <w:jc w:val="center"/>
+            </w:pPr>
+            <w:r>
+              <w:rPr>
+                <w:rFonts w:ascii="Arial" w:eastAsia="Arial" w:hAnsi="Arial" w:cs="Arial"/>
+                <w:b/>
+              </w:rPr>
+              <w:t>Actividad</w:t>
+            </w:r>
+          </w:p>
+        </w:tc>
+        <w:tc>
+          <w:tcPr>
+            <w:tcW w:w="4480" w:type="dxa"/>
+            <w:tcMar>
+              <w:top w:w="100" w:type="dxa"/>
+              <w:left w:w="108" w:type="dxa"/>
+              <w:bottom w:w="100" w:type="dxa"/>
+              <w:right w:w="108" w:type="dxa"/>
+            </w:tcMar>
+          </w:tcPr>
+          <w:p>
+            <w:pPr>
+              <w:jc w:val="center"/>
+            </w:pPr>
+            <w:r>
+              <w:rPr>
+                <w:rFonts w:ascii="Arial" w:eastAsia="Arial" w:hAnsi="Arial" w:cs="Arial"/>
+                <w:b/>
+              </w:rPr>
+              <w:t>Datos de Entrada</w:t>
+            </w:r>
+          </w:p>
+        </w:tc>
+        <w:tc>
+          <w:tcPr>
+            <w:tcW w:w="1661" w:type="dxa"/>
+            <w:tcMar>
+              <w:top w:w="100" w:type="dxa"/>
+              <w:left w:w="108" w:type="dxa"/>
+              <w:bottom w:w="100" w:type="dxa"/>
+              <w:right w:w="108" w:type="dxa"/>
+            </w:tcMar>
+          </w:tcPr>
+          <w:p>
+            <w:pPr>
+              <w:jc w:val="center"/>
+            </w:pPr>
+            <w:r>
+              <w:rPr>
+                <w:rFonts w:ascii="Arial" w:eastAsia="Arial" w:hAnsi="Arial" w:cs="Arial"/>
+                <w:b/>
+              </w:rPr>
+              <w:t>Datos de Salida</w:t>
+            </w:r>
+          </w:p>
+        </w:tc>
+      </w:tr>
+      <w:tr>
+        <w:tc>
+          <w:tcPr>
+            <w:tcW w:w="1417" w:type="dxa"/>
+            <w:tcMar>
+              <w:top w:w="100" w:type="dxa"/>
+              <w:left w:w="108" w:type="dxa"/>
+              <w:bottom w:w="100" w:type="dxa"/>
+              <w:right w:w="108" w:type="dxa"/>
+            </w:tcMar>
+          </w:tcPr>
+          <w:p>
+            <w:pPr>
+              <w:jc w:val="center"/>
+            </w:pPr>
+            <w:r>
+              <w:rPr>
+                <w:rFonts w:ascii="Arial" w:eastAsia="Arial" w:hAnsi="Arial" w:cs="Arial"/>
+              </w:rPr>
+              <w:t>1</w:t>
+            </w:r>
+          </w:p>
+        </w:tc>
+        <w:tc>
+          <w:tcPr>
+            <w:tcW w:w="1910" w:type="dxa"/>
+            <w:tcMar>
+              <w:top w:w="100" w:type="dxa"/>
+              <w:left w:w="108" w:type="dxa"/>
+              <w:bottom w:w="100" w:type="dxa"/>
+              <w:right w:w="108" w:type="dxa"/>
+            </w:tcMar>
+          </w:tcPr>
+          <w:p>
+            <w:r>
+              <w:rPr>
+                <w:rFonts w:ascii="Arial" w:eastAsia="Arial" w:hAnsi="Arial" w:cs="Arial"/>
+              </w:rPr>
+              <w:t>Busca medicamento</w:t>
+            </w:r>
+          </w:p>
+        </w:tc>
+        <w:tc>
+          <w:tcPr>
+            <w:tcW w:w="4480" w:type="dxa"/>
+            <w:tcMar>
+              <w:top w:w="100" w:type="dxa"/>
+              <w:left w:w="108" w:type="dxa"/>
+              <w:bottom w:w="100" w:type="dxa"/>
+              <w:right w:w="108" w:type="dxa"/>
+            </w:tcMar>
+          </w:tcPr>
+          <w:p>
+            <w:pPr>
+              <w:rPr>
+                <w:rFonts w:ascii="Arial" w:hAnsi="Arial" w:cs="Arial"/>
+              </w:rPr>
+            </w:pPr>
+            <w:proofErr w:type="gramStart"/>
+            <w:r>
+              <w:rPr>
+                <w:rFonts w:ascii="Arial" w:hAnsi="Arial" w:cs="Arial"/>
+              </w:rPr>
+              <w:t>Medicamento a buscar</w:t>
+            </w:r>
+            <w:proofErr w:type="gramEnd"/>
+          </w:p>
+        </w:tc>
+        <w:tc>
+          <w:tcPr>
+            <w:tcW w:w="1661" w:type="dxa"/>
+            <w:tcMar>
+              <w:top w:w="100" w:type="dxa"/>
+              <w:left w:w="108" w:type="dxa"/>
+              <w:bottom w:w="100" w:type="dxa"/>
+              <w:right w:w="108" w:type="dxa"/>
+            </w:tcMar>
+          </w:tcPr>
+          <w:p>
+            <w:r>
+              <w:rPr>
+                <w:rFonts w:ascii="Arial" w:eastAsia="Arial" w:hAnsi="Arial" w:cs="Arial"/>
+              </w:rPr>
+              <w:t>Medicamento encontrado</w:t>
+            </w:r>
+          </w:p>
+        </w:tc>
+      </w:tr>
+      <w:tr>
+        <w:tc>
+          <w:tcPr>
+            <w:tcW w:w="1417" w:type="dxa"/>
+            <w:tcMar>
+              <w:top w:w="100" w:type="dxa"/>
+              <w:left w:w="108" w:type="dxa"/>
+              <w:bottom w:w="100" w:type="dxa"/>
+              <w:right w:w="108" w:type="dxa"/>
+            </w:tcMar>
+          </w:tcPr>
+          <w:p>
+            <w:pPr>
+              <w:jc w:val="center"/>
+            </w:pPr>
+            <w:r>
+              <w:rPr>
+                <w:rFonts w:ascii="Arial" w:eastAsia="Arial" w:hAnsi="Arial" w:cs="Arial"/>
+              </w:rPr>
+              <w:t>2</w:t>
+            </w:r>
+          </w:p>
+        </w:tc>
+        <w:tc>
+          <w:tcPr>
+            <w:tcW w:w="1910" w:type="dxa"/>
+            <w:tcMar>
+              <w:top w:w="100" w:type="dxa"/>
+              <w:left w:w="108" w:type="dxa"/>
+              <w:bottom w:w="100" w:type="dxa"/>
+              <w:right w:w="108" w:type="dxa"/>
+            </w:tcMar>
+          </w:tcPr>
+          <w:p>
+            <w:r>
+              <w:rPr>
+                <w:rFonts w:ascii="Arial" w:eastAsia="Arial" w:hAnsi="Arial" w:cs="Arial"/>
+              </w:rPr>
+              <w:t>Contabiliza la cantidad de medicamentos</w:t>
+            </w:r>
+          </w:p>
+        </w:tc>
+        <w:tc>
+          <w:tcPr>
+            <w:tcW w:w="4480" w:type="dxa"/>
+            <w:tcMar>
+              <w:top w:w="100" w:type="dxa"/>
+              <w:left w:w="108" w:type="dxa"/>
+              <w:bottom w:w="100" w:type="dxa"/>
+              <w:right w:w="108" w:type="dxa"/>
+            </w:tcMar>
+          </w:tcPr>
+          <w:p>
+            <w:r>
+              <w:rPr>
+                <w:rFonts w:ascii="Arial" w:eastAsia="Arial" w:hAnsi="Arial" w:cs="Arial"/>
+              </w:rPr>
+              <w:t>Medicamento</w:t>
+            </w:r>
+          </w:p>
+        </w:tc>
+        <w:tc>
+          <w:tcPr>
+            <w:tcW w:w="1661" w:type="dxa"/>
+            <w:tcMar>
+              <w:top w:w="100" w:type="dxa"/>
+              <w:left w:w="108" w:type="dxa"/>
+              <w:bottom w:w="100" w:type="dxa"/>
+              <w:right w:w="108" w:type="dxa"/>
+            </w:tcMar>
+          </w:tcPr>
+          <w:p>
+            <w:r>
+              <w:rPr>
+                <w:rFonts w:ascii="Arial" w:eastAsia="Arial" w:hAnsi="Arial" w:cs="Arial"/>
+              </w:rPr>
+              <w:t>Cantidad de medicamentos</w:t>
+            </w:r>
+          </w:p>
+        </w:tc>
+      </w:tr>
+      <w:tr>
+        <w:tc>
+          <w:tcPr>
+            <w:tcW w:w="1417" w:type="dxa"/>
+            <w:tcMar>
+              <w:top w:w="100" w:type="dxa"/>
+              <w:left w:w="108" w:type="dxa"/>
+              <w:bottom w:w="100" w:type="dxa"/>
+              <w:right w:w="108" w:type="dxa"/>
+            </w:tcMar>
+          </w:tcPr>
+          <w:p>
+            <w:pPr>
+              <w:jc w:val="center"/>
+            </w:pPr>
+            <w:r>
+              <w:rPr>
+                <w:rFonts w:ascii="Arial" w:eastAsia="Arial" w:hAnsi="Arial" w:cs="Arial"/>
+              </w:rPr>
+              <w:t>3</w:t>
+            </w:r>
+          </w:p>
+        </w:tc>
+        <w:tc>
+          <w:tcPr>
+            <w:tcW w:w="1910" w:type="dxa"/>
+            <w:tcMar>
+              <w:top w:w="100" w:type="dxa"/>
+              <w:left w:w="108" w:type="dxa"/>
+              <w:bottom w:w="100" w:type="dxa"/>
+              <w:right w:w="108" w:type="dxa"/>
+            </w:tcMar>
+          </w:tcPr>
+          <w:p>
+            <w:r>
+              <w:rPr>
+                <w:rFonts w:ascii="Arial" w:eastAsia="Arial" w:hAnsi="Arial" w:cs="Arial"/>
+              </w:rPr>
+              <w:t>Revisa el estado del medicamento</w:t>
+            </w:r>
+          </w:p>
+        </w:tc>
+        <w:tc>
+          <w:tcPr>
+            <w:tcW w:w="4480" w:type="dxa"/>
+            <w:tcMar>
+              <w:top w:w="100" w:type="dxa"/>
+              <w:left w:w="108" w:type="dxa"/>
+              <w:bottom w:w="100" w:type="dxa"/>
+              <w:right w:w="108" w:type="dxa"/>
+            </w:tcMar>
+          </w:tcPr>
+          <w:p>
+            <w:r>
+              <w:rPr>
+                <w:rFonts w:ascii="Arial" w:eastAsia="Arial" w:hAnsi="Arial" w:cs="Arial"/>
+              </w:rPr>
+              <w:t>Medicamento</w:t>
+            </w:r>
+          </w:p>
+        </w:tc>
+        <w:tc>
+          <w:tcPr>
+            <w:tcW w:w="1661" w:type="dxa"/>
+            <w:tcMar>
+              <w:top w:w="100" w:type="dxa"/>
+              <w:left w:w="108" w:type="dxa"/>
+              <w:bottom w:w="100" w:type="dxa"/>
+              <w:right w:w="108" w:type="dxa"/>
+            </w:tcMar>
+          </w:tcPr>
+          <w:p>
+            <w:r>
+              <w:rPr>
+                <w:rFonts w:ascii="Arial" w:eastAsia="Arial" w:hAnsi="Arial" w:cs="Arial"/>
+              </w:rPr>
+              <w:t>Estado del medicamento</w:t>
+            </w:r>
+          </w:p>
+        </w:tc>
+      </w:tr>
+      <w:tr>
+        <w:tc>
+          <w:tcPr>
+            <w:tcW w:w="1417" w:type="dxa"/>
+            <w:tcMar>
+              <w:top w:w="100" w:type="dxa"/>
+              <w:left w:w="108" w:type="dxa"/>
+              <w:bottom w:w="100" w:type="dxa"/>
+              <w:right w:w="108" w:type="dxa"/>
+            </w:tcMar>
+          </w:tcPr>
+          <w:p>
+            <w:pPr>
+              <w:jc w:val="center"/>
+            </w:pPr>
+            <w:r>
+              <w:rPr>
+                <w:rFonts w:ascii="Arial" w:eastAsia="Arial" w:hAnsi="Arial" w:cs="Arial"/>
+              </w:rPr>
+              <w:t>4</w:t>
+            </w:r>
+          </w:p>
+        </w:tc>
+        <w:tc>
+          <w:tcPr>
+            <w:tcW w:w="1910" w:type="dxa"/>
+            <w:tcMar>
+              <w:top w:w="100" w:type="dxa"/>
+              <w:left w:w="108" w:type="dxa"/>
+              <w:bottom w:w="100" w:type="dxa"/>
+              <w:right w:w="108" w:type="dxa"/>
+            </w:tcMar>
+          </w:tcPr>
+          <w:p>
+            <w:r>
+              <w:rPr>
+                <w:rFonts w:ascii="Arial" w:eastAsia="Arial" w:hAnsi="Arial" w:cs="Arial"/>
+              </w:rPr>
+              <w:t>Desechar medicamento</w:t>
+            </w:r>
+          </w:p>
+        </w:tc>
+        <w:tc>
+          <w:tcPr>
+            <w:tcW w:w="4480" w:type="dxa"/>
+            <w:tcMar>
+              <w:top w:w="100" w:type="dxa"/>
+              <w:left w:w="108" w:type="dxa"/>
+              <w:bottom w:w="100" w:type="dxa"/>
+              <w:right w:w="108" w:type="dxa"/>
+            </w:tcMar>
+          </w:tcPr>
+          <w:p>
+            <w:r>
+              <w:rPr>
+                <w:rFonts w:ascii="Arial" w:eastAsia="Arial" w:hAnsi="Arial" w:cs="Arial"/>
+              </w:rPr>
+              <w:t>Medicamento</w:t>
+            </w:r>
+          </w:p>
+        </w:tc>
+        <w:tc>
+          <w:tcPr>
+            <w:tcW w:w="1661" w:type="dxa"/>
+            <w:tcMar>
+              <w:top w:w="100" w:type="dxa"/>
+              <w:left w:w="108" w:type="dxa"/>
+              <w:bottom w:w="100" w:type="dxa"/>
+              <w:right w:w="108" w:type="dxa"/>
+            </w:tcMar>
+          </w:tcPr>
+          <w:p>
+            <w:r>
+              <w:rPr>
+                <w:rFonts w:ascii="Arial" w:eastAsia="Arial" w:hAnsi="Arial" w:cs="Arial"/>
+              </w:rPr>
+              <w:t>Medicamento desechado</w:t>
+            </w:r>
+          </w:p>
+        </w:tc>
+      </w:tr>
+      <w:tr>
+        <w:tc>
+          <w:tcPr>
+            <w:tcW w:w="1417" w:type="dxa"/>
+            <w:tcMar>
+              <w:top w:w="100" w:type="dxa"/>
+              <w:left w:w="108" w:type="dxa"/>
+              <w:bottom w:w="100" w:type="dxa"/>
+              <w:right w:w="108" w:type="dxa"/>
+            </w:tcMar>
+          </w:tcPr>
+          <w:p>
+            <w:pPr>
+              <w:jc w:val="center"/>
+            </w:pPr>
+            <w:r>
+              <w:rPr>
+                <w:rFonts w:ascii="Arial" w:eastAsia="Arial" w:hAnsi="Arial" w:cs="Arial"/>
+              </w:rPr>
+              <w:t>5</w:t>
+            </w:r>
+          </w:p>
+        </w:tc>
+        <w:tc>
+          <w:tcPr>
+            <w:tcW w:w="1910" w:type="dxa"/>
+            <w:tcMar>
+              <w:top w:w="100" w:type="dxa"/>
+              <w:left w:w="108" w:type="dxa"/>
+              <w:bottom w:w="100" w:type="dxa"/>
+              <w:right w:w="108" w:type="dxa"/>
+            </w:tcMar>
+          </w:tcPr>
+          <w:p>
+            <w:r>
+              <w:rPr>
+                <w:rFonts w:ascii="Arial" w:eastAsia="Arial" w:hAnsi="Arial" w:cs="Arial"/>
+              </w:rPr>
+              <w:t>Actualiza su inventario de medicamentos</w:t>
+            </w:r>
+          </w:p>
+        </w:tc>
+        <w:tc>
+          <w:tcPr>
+            <w:tcW w:w="4480" w:type="dxa"/>
+            <w:tcMar>
+              <w:top w:w="100" w:type="dxa"/>
+              <w:left w:w="108" w:type="dxa"/>
+              <w:bottom w:w="100" w:type="dxa"/>
+              <w:right w:w="108" w:type="dxa"/>
+            </w:tcMar>
+          </w:tcPr>
+          <w:p>
+            <w:r>
+              <w:rPr>
+                <w:rFonts w:ascii="Arial" w:eastAsia="Arial" w:hAnsi="Arial" w:cs="Arial"/>
+              </w:rPr>
+              <w:t>Cuaderno</w:t>
+            </w:r>
+          </w:p>
+        </w:tc>
+        <w:tc>
+          <w:tcPr>
+            <w:tcW w:w="1661" w:type="dxa"/>
+            <w:tcMar>
+              <w:top w:w="100" w:type="dxa"/>
+              <w:left w:w="108" w:type="dxa"/>
+              <w:bottom w:w="100" w:type="dxa"/>
+              <w:right w:w="108" w:type="dxa"/>
+            </w:tcMar>
+          </w:tcPr>
+          <w:p>
+            <w:r>
+              <w:rPr>
+                <w:rFonts w:ascii="Arial" w:eastAsia="Arial" w:hAnsi="Arial" w:cs="Arial"/>
+              </w:rPr>
+              <w:t>Cuaderno actualizado</w:t>
+            </w:r>
+          </w:p>
+        </w:tc>
+      </w:tr>
+    </w:tbl>
+    <w:p>
+      <w:pPr>
+        <w:spacing w:before="120" w:after="60"/>
+        <w:jc w:val="both"/>
+      </w:pPr>
+    </w:p>
+    <w:p>
+      <w:pPr>
+        <w:spacing w:before="120" w:after="60"/>
+        <w:jc w:val="both"/>
+      </w:pPr>
+    </w:p>
+    <w:p>
+      <w:pPr>
+        <w:spacing w:before="120" w:after="60"/>
+        <w:jc w:val="both"/>
+      </w:pPr>
+    </w:p>
+    <w:p>
+      <w:pPr>
+        <w:spacing w:before="120" w:after="60"/>
+        <w:jc w:val="both"/>
+      </w:pPr>
+    </w:p>
+    <w:p>
+      <w:pPr>
+        <w:spacing w:before="120" w:after="60"/>
+        <w:jc w:val="both"/>
+      </w:pPr>
+    </w:p>
+    <w:p>
+      <w:pPr>
+        <w:spacing w:before="120" w:after="60"/>
+        <w:jc w:val="both"/>
+      </w:pPr>
+    </w:p>
+    <w:p>
+      <w:pPr>
+        <w:numPr>
+          <w:ilvl w:val="1"/>
+          <w:numId w:val="1"/>
+        </w:numPr>
+        <w:spacing w:before="120" w:after="60"/>
+        <w:ind w:left="720" w:hanging="718"/>
+        <w:jc w:val="both"/>
+      </w:pPr>
+      <w:r>
+        <w:rPr>
+          <w:rFonts w:ascii="Arial" w:eastAsia="Arial" w:hAnsi="Arial" w:cs="Arial"/>
+          <w:b/>
+        </w:rPr>
+        <w:t>Diagrama del Proceso</w:t>
+      </w:r>
+    </w:p>
+    <w:p>
+      <w:pPr>
+        <w:spacing w:before="120" w:after="60"/>
+        <w:jc w:val="both"/>
+      </w:pPr>
+      <w:bookmarkStart w:id="13" w:name="_GoBack"/>
+      <w:r>
+        <w:rPr>
+          <w:noProof/>
+          <w:lang w:val="es-MX" w:eastAsia="es-MX"/>
+        </w:rPr>
+        <w:drawing>
+          <wp:inline distT="0" distB="0" distL="0" distR="0" wp14:anchorId="63791CBA" wp14:editId="384FFD3D">
+            <wp:extent cx="5943600" cy="2189480"/>
+            <wp:effectExtent l="0" t="0" r="0" b="1270"/>
+            <wp:docPr id="3" name="Imagen 3"/>
+            <wp:cNvGraphicFramePr>
+              <a:graphicFrameLocks xmlns:a="http://schemas.openxmlformats.org/drawingml/2006/main" noChangeAspect="1"/>
+            </wp:cNvGraphicFramePr>
+            <a:graphic xmlns:a="http://schemas.openxmlformats.org/drawingml/2006/main">
+              <a:graphicData uri="http://schemas.openxmlformats.org/drawingml/2006/picture">
+                <pic:pic xmlns:pic="http://schemas.openxmlformats.org/drawingml/2006/picture">
+                  <pic:nvPicPr>
+                    <pic:cNvPr id="1" name=""/>
+                    <pic:cNvPicPr/>
+                  </pic:nvPicPr>
+                  <pic:blipFill>
+                    <a:blip r:embed="rId8"/>
+                    <a:stretch>
+                      <a:fillRect/>
+                    </a:stretch>
+                  </pic:blipFill>
+                  <pic:spPr>
+                    <a:xfrm>
+                      <a:off x="0" y="0"/>
+                      <a:ext cx="5943600" cy="2189480"/>
+                    </a:xfrm>
+                    <a:prstGeom prst="rect">
+                      <a:avLst/>
+                    </a:prstGeom>
+                  </pic:spPr>
+                </pic:pic>
+              </a:graphicData>
+            </a:graphic>
+          </wp:inline>
+        </w:drawing>
+      </w:r>
+      <w:bookmarkEnd w:id="13"/>
+    </w:p>
+    <w:p>
+      <w:pPr>
+        <w:spacing w:before="120" w:after="60"/>
+        <w:jc w:val="both"/>
+      </w:pPr>
+    </w:p>
+    <w:p>
+      <w:pPr>
+        <w:numPr>
+          <w:ilvl w:val="1"/>
+          <w:numId w:val="1"/>
+        </w:numPr>
+        <w:spacing w:before="120" w:after="60"/>
+        <w:ind w:left="720" w:hanging="718"/>
+        <w:jc w:val="both"/>
+      </w:pPr>
+      <w:r>
+        <w:rPr>
+          <w:rFonts w:ascii="Arial" w:eastAsia="Arial" w:hAnsi="Arial" w:cs="Arial"/>
+          <w:b/>
+        </w:rPr>
+        <w:t>Descripción de Actividades</w:t>
+      </w:r>
+    </w:p>
+    <w:tbl>
+      <w:tblPr>
+        <w:tblW w:w="9468" w:type="dxa"/>
+        <w:tblInd w:w="108" w:type="dxa"/>
+        <w:tblBorders>
+          <w:top w:val="single" w:sz="4" w:space="0" w:color="auto"/>
+          <w:left w:val="single" w:sz="4" w:space="0" w:color="auto"/>
+          <w:bottom w:val="single" w:sz="4" w:space="0" w:color="auto"/>
+          <w:right w:val="single" w:sz="4" w:space="0" w:color="auto"/>
+          <w:insideH w:val="single" w:sz="4" w:space="0" w:color="auto"/>
+          <w:insideV w:val="single" w:sz="4" w:space="0" w:color="auto"/>
+        </w:tblBorders>
         <w:tblLayout w:type="fixed"/>
         <w:tblLook w:val="0600" w:firstRow="0" w:lastRow="0" w:firstColumn="0" w:lastColumn="0" w:noHBand="1" w:noVBand="1"/>
       </w:tblPr>
@@ -2518,7 +4267,6 @@
           </w:tcPr>
           <w:p>
             <w:pPr>
-              <w:contextualSpacing w:val="0"/>
               <w:jc w:val="center"/>
             </w:pPr>
             <w:r>
@@ -2542,10 +4290,6 @@
             </w:tcMar>
           </w:tcPr>
           <w:p>
-            <w:pPr>
-              <w:contextualSpacing w:val="0"/>
-              <w:jc w:val="center"/>
-            </w:pPr>
             <w:r>
               <w:rPr>
                 <w:rFonts w:ascii="Arial" w:eastAsia="Arial" w:hAnsi="Arial" w:cs="Arial"/>
@@ -2568,24 +4312,14 @@
           </w:tcPr>
           <w:p>
             <w:pPr>
-              <w:contextualSpacing w:val="0"/>
               <w:jc w:val="center"/>
             </w:pPr>
-            <w:proofErr w:type="spellStart"/>
             <w:r>
               <w:rPr>
                 <w:rFonts w:ascii="Arial" w:eastAsia="Arial" w:hAnsi="Arial" w:cs="Arial"/>
                 <w:b/>
               </w:rPr>
-              <w:t>Descripcion</w:t>
-            </w:r>
-            <w:proofErr w:type="spellEnd"/>
-            <w:r>
-              <w:rPr>
-                <w:rFonts w:ascii="Arial" w:eastAsia="Arial" w:hAnsi="Arial" w:cs="Arial"/>
-                <w:b/>
-              </w:rPr>
-              <w:t xml:space="preserve"> </w:t>
+              <w:t xml:space="preserve">Descripción </w:t>
             </w:r>
           </w:p>
         </w:tc>
@@ -2602,7 +4336,6 @@
           </w:tcPr>
           <w:p>
             <w:pPr>
-              <w:contextualSpacing w:val="0"/>
               <w:jc w:val="center"/>
             </w:pPr>
             <w:r>
@@ -2627,7 +4360,6 @@
           </w:tcPr>
           <w:p>
             <w:pPr>
-              <w:contextualSpacing w:val="0"/>
               <w:jc w:val="center"/>
             </w:pPr>
             <w:r>
@@ -2656,9 +4388,6 @@
             </w:tcMar>
           </w:tcPr>
           <w:p>
-            <w:pPr>
-              <w:contextualSpacing w:val="0"/>
-            </w:pPr>
             <w:r>
               <w:rPr>
                 <w:rFonts w:ascii="Arial" w:eastAsia="Arial" w:hAnsi="Arial" w:cs="Arial"/>
@@ -2679,14 +4408,11 @@
             </w:tcMar>
           </w:tcPr>
           <w:p>
-            <w:pPr>
-              <w:contextualSpacing w:val="0"/>
-            </w:pPr>
-            <w:r>
-              <w:rPr>
-                <w:rFonts w:ascii="Arial" w:eastAsia="Arial" w:hAnsi="Arial" w:cs="Arial"/>
-              </w:rPr>
-              <w:t>Determinar Unidad de Negocio</w:t>
+            <w:r>
+              <w:rPr>
+                <w:rFonts w:ascii="Arial" w:eastAsia="Arial" w:hAnsi="Arial" w:cs="Arial"/>
+              </w:rPr>
+              <w:t>Busca medicamento</w:t>
             </w:r>
           </w:p>
         </w:tc>
@@ -2703,75 +4429,18 @@
           </w:tcPr>
           <w:p>
             <w:pPr>
-              <w:contextualSpacing w:val="0"/>
-            </w:pPr>
-            <w:r>
-              <w:rPr>
-                <w:rFonts w:ascii="Arial" w:eastAsia="Arial" w:hAnsi="Arial" w:cs="Arial"/>
-              </w:rPr>
-              <w:t xml:space="preserve">Se realiza la actividad cuando el jefe de producto le indica al analista la unidad de negocio a la que </w:t>
-            </w:r>
-            <w:proofErr w:type="spellStart"/>
-            <w:r>
-              <w:rPr>
-                <w:rFonts w:ascii="Arial" w:eastAsia="Arial" w:hAnsi="Arial" w:cs="Arial"/>
-              </w:rPr>
-              <w:t>pertenera</w:t>
-            </w:r>
-            <w:proofErr w:type="spellEnd"/>
-            <w:r>
-              <w:rPr>
-                <w:rFonts w:ascii="Arial" w:eastAsia="Arial" w:hAnsi="Arial" w:cs="Arial"/>
-              </w:rPr>
-              <w:t xml:space="preserve"> el producto creado.</w:t>
-            </w:r>
-          </w:p>
-          <w:p>
-            <w:pPr>
-              <w:contextualSpacing w:val="0"/>
-            </w:pPr>
-            <w:r>
-              <w:rPr>
-                <w:rFonts w:ascii="Arial" w:eastAsia="Arial" w:hAnsi="Arial" w:cs="Arial"/>
-              </w:rPr>
-              <w:t xml:space="preserve">Las unidades de Negocio pueden ser: </w:t>
-            </w:r>
-            <w:proofErr w:type="spellStart"/>
-            <w:r>
-              <w:rPr>
-                <w:rFonts w:ascii="Arial" w:eastAsia="Arial" w:hAnsi="Arial" w:cs="Arial"/>
-              </w:rPr>
-              <w:t>Capacitacion</w:t>
-            </w:r>
-            <w:proofErr w:type="spellEnd"/>
-            <w:r>
-              <w:rPr>
-                <w:rFonts w:ascii="Arial" w:eastAsia="Arial" w:hAnsi="Arial" w:cs="Arial"/>
-              </w:rPr>
-              <w:t xml:space="preserve"> Abierta, </w:t>
-            </w:r>
-            <w:proofErr w:type="spellStart"/>
-            <w:r>
-              <w:rPr>
-                <w:rFonts w:ascii="Arial" w:eastAsia="Arial" w:hAnsi="Arial" w:cs="Arial"/>
-              </w:rPr>
-              <w:t>Capacitacion</w:t>
-            </w:r>
-            <w:proofErr w:type="spellEnd"/>
-            <w:r>
-              <w:rPr>
-                <w:rFonts w:ascii="Arial" w:eastAsia="Arial" w:hAnsi="Arial" w:cs="Arial"/>
-              </w:rPr>
-              <w:t xml:space="preserve"> Cerrada y </w:t>
-            </w:r>
-            <w:proofErr w:type="spellStart"/>
-            <w:r>
-              <w:rPr>
-                <w:rFonts w:ascii="Arial" w:eastAsia="Arial" w:hAnsi="Arial" w:cs="Arial"/>
-              </w:rPr>
-              <w:t>Consultoria</w:t>
-            </w:r>
-            <w:proofErr w:type="spellEnd"/>
+              <w:rPr>
+                <w:rFonts w:ascii="Arial" w:eastAsia="Arial" w:hAnsi="Arial" w:cs="Arial"/>
+              </w:rPr>
+            </w:pPr>
+            <w:r>
+              <w:rPr>
+                <w:rFonts w:ascii="Arial" w:eastAsia="Arial" w:hAnsi="Arial" w:cs="Arial"/>
+              </w:rPr>
+              <w:t>Se realiza la actividad cuando el farmacéutico quiere encontrar algún medicamento en específico.</w:t>
+            </w:r>
+          </w:p>
+          <w:p>
             <w:r>
               <w:rPr>
                 <w:rFonts w:ascii="Arial" w:eastAsia="Arial" w:hAnsi="Arial" w:cs="Arial"/>
@@ -2792,14 +4461,11 @@
             </w:tcMar>
           </w:tcPr>
           <w:p>
-            <w:pPr>
-              <w:contextualSpacing w:val="0"/>
-            </w:pPr>
-            <w:r>
-              <w:rPr>
-                <w:rFonts w:ascii="Arial" w:eastAsia="Arial" w:hAnsi="Arial" w:cs="Arial"/>
-              </w:rPr>
-              <w:t>Jefe de Producto</w:t>
+            <w:r>
+              <w:rPr>
+                <w:rFonts w:ascii="Arial" w:eastAsia="Arial" w:hAnsi="Arial" w:cs="Arial"/>
+              </w:rPr>
+              <w:t>Farmacéutico</w:t>
             </w:r>
           </w:p>
         </w:tc>
@@ -2815,9 +4481,6 @@
             </w:tcMar>
           </w:tcPr>
           <w:p>
-            <w:pPr>
-              <w:contextualSpacing w:val="0"/>
-            </w:pPr>
             <w:r>
               <w:rPr>
                 <w:rFonts w:ascii="Arial" w:eastAsia="Arial" w:hAnsi="Arial" w:cs="Arial"/>
@@ -2843,13 +4506,11 @@
             </w:tcMar>
           </w:tcPr>
           <w:p>
-            <w:pPr>
-              <w:contextualSpacing w:val="0"/>
-            </w:pPr>
-            <w:r>
-              <w:rPr>
-                <w:rFonts w:ascii="Arial" w:eastAsia="Arial" w:hAnsi="Arial" w:cs="Arial"/>
-              </w:rPr>
+            <w:r>
+              <w:rPr>
+                <w:rFonts w:ascii="Arial" w:eastAsia="Arial" w:hAnsi="Arial" w:cs="Arial"/>
+              </w:rPr>
+              <w:lastRenderedPageBreak/>
               <w:t>2</w:t>
             </w:r>
           </w:p>
@@ -2866,14 +4527,11 @@
             </w:tcMar>
           </w:tcPr>
           <w:p>
-            <w:pPr>
-              <w:contextualSpacing w:val="0"/>
-            </w:pPr>
-            <w:r>
-              <w:rPr>
-                <w:rFonts w:ascii="Arial" w:eastAsia="Arial" w:hAnsi="Arial" w:cs="Arial"/>
-              </w:rPr>
-              <w:t>Determinar Segmento de Cliente</w:t>
+            <w:r>
+              <w:rPr>
+                <w:rFonts w:ascii="Arial" w:eastAsia="Arial" w:hAnsi="Arial" w:cs="Arial"/>
+              </w:rPr>
+              <w:t>Contabiliza la cantidad de medicamentos</w:t>
             </w:r>
           </w:p>
         </w:tc>
@@ -2889,14 +4547,11 @@
             </w:tcMar>
           </w:tcPr>
           <w:p>
-            <w:pPr>
-              <w:contextualSpacing w:val="0"/>
-            </w:pPr>
-            <w:r>
-              <w:rPr>
-                <w:rFonts w:ascii="Arial" w:eastAsia="Arial" w:hAnsi="Arial" w:cs="Arial"/>
-              </w:rPr>
-              <w:t>Se realiza la actividad cuando el jefe de producto le indica al analista el segmento de cliente al que ira dirigido el producto.</w:t>
+            <w:r>
+              <w:rPr>
+                <w:rFonts w:ascii="Arial" w:eastAsia="Arial" w:hAnsi="Arial" w:cs="Arial"/>
+              </w:rPr>
+              <w:t>Se realiza la actividad cuando el farmacéutico inicia el conteo de un medicamento en específico</w:t>
             </w:r>
           </w:p>
         </w:tc>
@@ -2912,21 +4567,14 @@
             </w:tcMar>
           </w:tcPr>
           <w:p>
-            <w:pPr>
-              <w:contextualSpacing w:val="0"/>
-            </w:pPr>
-            <w:r>
-              <w:rPr>
-                <w:rFonts w:ascii="Arial" w:eastAsia="Arial" w:hAnsi="Arial" w:cs="Arial"/>
-              </w:rPr>
-              <w:t>Jefe de producto</w:t>
-            </w:r>
-          </w:p>
-          <w:p>
-            <w:pPr>
-              <w:contextualSpacing w:val="0"/>
-            </w:pPr>
-          </w:p>
+            <w:r>
+              <w:rPr>
+                <w:rFonts w:ascii="Arial" w:eastAsia="Arial" w:hAnsi="Arial" w:cs="Arial"/>
+              </w:rPr>
+              <w:t>Farmacéutico</w:t>
+            </w:r>
+          </w:p>
+          <w:p/>
         </w:tc>
         <w:tc>
           <w:tcPr>
@@ -2940,9 +4588,6 @@
             </w:tcMar>
           </w:tcPr>
           <w:p>
-            <w:pPr>
-              <w:contextualSpacing w:val="0"/>
-            </w:pPr>
             <w:r>
               <w:rPr>
                 <w:rFonts w:ascii="Arial" w:eastAsia="Arial" w:hAnsi="Arial" w:cs="Arial"/>
@@ -2968,14 +4613,10 @@
             </w:tcMar>
           </w:tcPr>
           <w:p>
-            <w:pPr>
-              <w:contextualSpacing w:val="0"/>
-            </w:pPr>
-            <w:r>
-              <w:rPr>
-                <w:rFonts w:ascii="Arial" w:eastAsia="Arial" w:hAnsi="Arial" w:cs="Arial"/>
-              </w:rPr>
-              <w:lastRenderedPageBreak/>
+            <w:r>
+              <w:rPr>
+                <w:rFonts w:ascii="Arial" w:eastAsia="Arial" w:hAnsi="Arial" w:cs="Arial"/>
+              </w:rPr>
               <w:t>3</w:t>
             </w:r>
           </w:p>
@@ -2992,14 +4633,11 @@
             </w:tcMar>
           </w:tcPr>
           <w:p>
-            <w:pPr>
-              <w:contextualSpacing w:val="0"/>
-            </w:pPr>
-            <w:r>
-              <w:rPr>
-                <w:rFonts w:ascii="Arial" w:eastAsia="Arial" w:hAnsi="Arial" w:cs="Arial"/>
-              </w:rPr>
-              <w:t>Determinar Tipo de Producto</w:t>
+            <w:r>
+              <w:rPr>
+                <w:rFonts w:ascii="Arial" w:eastAsia="Arial" w:hAnsi="Arial" w:cs="Arial"/>
+              </w:rPr>
+              <w:t>Revisa el estado del medicamento</w:t>
             </w:r>
           </w:p>
         </w:tc>
@@ -3015,14 +4653,11 @@
             </w:tcMar>
           </w:tcPr>
           <w:p>
-            <w:pPr>
-              <w:contextualSpacing w:val="0"/>
-            </w:pPr>
-            <w:r>
-              <w:rPr>
-                <w:rFonts w:ascii="Arial" w:eastAsia="Arial" w:hAnsi="Arial" w:cs="Arial"/>
-              </w:rPr>
-              <w:t>De la base de dato actualizada se realizan filtros para encontrar el mejor producto que satisfaga las necesidades del segmento elegido.</w:t>
+            <w:r>
+              <w:rPr>
+                <w:rFonts w:ascii="Arial" w:eastAsia="Arial" w:hAnsi="Arial" w:cs="Arial"/>
+              </w:rPr>
+              <w:t>Se realiza esta actividad cuando el farmacéutico revisa la fecha de vencimiento o el estado de un medicamento</w:t>
             </w:r>
           </w:p>
         </w:tc>
@@ -3038,16 +4673,14 @@
             </w:tcMar>
           </w:tcPr>
           <w:p>
-            <w:pPr>
-              <w:contextualSpacing w:val="0"/>
-            </w:pPr>
-            <w:r>
-              <w:rPr>
-                <w:rFonts w:ascii="Arial" w:eastAsia="Arial" w:hAnsi="Arial" w:cs="Arial"/>
-              </w:rPr>
-              <w:t>Analista de producto</w:t>
-            </w:r>
-          </w:p>
+            <w:r>
+              <w:rPr>
+                <w:rFonts w:ascii="Arial" w:eastAsia="Arial" w:hAnsi="Arial" w:cs="Arial"/>
+              </w:rPr>
+              <w:t>Farmacéutico</w:t>
+            </w:r>
+          </w:p>
+          <w:p/>
         </w:tc>
         <w:tc>
           <w:tcPr>
@@ -3061,9 +4694,6 @@
             </w:tcMar>
           </w:tcPr>
           <w:p>
-            <w:pPr>
-              <w:contextualSpacing w:val="0"/>
-            </w:pPr>
             <w:r>
               <w:rPr>
                 <w:rFonts w:ascii="Arial" w:eastAsia="Arial" w:hAnsi="Arial" w:cs="Arial"/>
@@ -3089,9 +4719,6 @@
             </w:tcMar>
           </w:tcPr>
           <w:p>
-            <w:pPr>
-              <w:contextualSpacing w:val="0"/>
-            </w:pPr>
             <w:r>
               <w:rPr>
                 <w:rFonts w:ascii="Arial" w:eastAsia="Arial" w:hAnsi="Arial" w:cs="Arial"/>
@@ -3112,14 +4739,11 @@
             </w:tcMar>
           </w:tcPr>
           <w:p>
-            <w:pPr>
-              <w:contextualSpacing w:val="0"/>
-            </w:pPr>
-            <w:r>
-              <w:rPr>
-                <w:rFonts w:ascii="Arial" w:eastAsia="Arial" w:hAnsi="Arial" w:cs="Arial"/>
-              </w:rPr>
-              <w:t>Crear Producto</w:t>
+            <w:r>
+              <w:rPr>
+                <w:rFonts w:ascii="Arial" w:eastAsia="Arial" w:hAnsi="Arial" w:cs="Arial"/>
+              </w:rPr>
+              <w:t>Desechar medicamento</w:t>
             </w:r>
           </w:p>
         </w:tc>
@@ -3135,98 +4759,11 @@
             </w:tcMar>
           </w:tcPr>
           <w:p>
-            <w:pPr>
-              <w:contextualSpacing w:val="0"/>
-            </w:pPr>
-            <w:r>
-              <w:rPr>
-                <w:rFonts w:ascii="Arial" w:eastAsia="Arial" w:hAnsi="Arial" w:cs="Arial"/>
-              </w:rPr>
-              <w:t xml:space="preserve">Se realiza la </w:t>
-            </w:r>
-            <w:proofErr w:type="spellStart"/>
-            <w:r>
-              <w:rPr>
-                <w:rFonts w:ascii="Arial" w:eastAsia="Arial" w:hAnsi="Arial" w:cs="Arial"/>
-              </w:rPr>
-              <w:t>creacion</w:t>
-            </w:r>
-            <w:proofErr w:type="spellEnd"/>
-            <w:r>
-              <w:rPr>
-                <w:rFonts w:ascii="Arial" w:eastAsia="Arial" w:hAnsi="Arial" w:cs="Arial"/>
-              </w:rPr>
-              <w:t xml:space="preserve"> del producto, llenando las </w:t>
-            </w:r>
-            <w:proofErr w:type="spellStart"/>
-            <w:r>
-              <w:rPr>
-                <w:rFonts w:ascii="Arial" w:eastAsia="Arial" w:hAnsi="Arial" w:cs="Arial"/>
-              </w:rPr>
-              <w:t>caracteristicas</w:t>
-            </w:r>
-            <w:proofErr w:type="spellEnd"/>
-            <w:r>
-              <w:rPr>
-                <w:rFonts w:ascii="Arial" w:eastAsia="Arial" w:hAnsi="Arial" w:cs="Arial"/>
-              </w:rPr>
-              <w:t xml:space="preserve"> propias del mismo, </w:t>
-            </w:r>
-            <w:proofErr w:type="spellStart"/>
-            <w:r>
-              <w:rPr>
-                <w:rFonts w:ascii="Arial" w:eastAsia="Arial" w:hAnsi="Arial" w:cs="Arial"/>
-              </w:rPr>
-              <w:t>segun</w:t>
-            </w:r>
-            <w:proofErr w:type="spellEnd"/>
-            <w:r>
-              <w:rPr>
-                <w:rFonts w:ascii="Arial" w:eastAsia="Arial" w:hAnsi="Arial" w:cs="Arial"/>
-              </w:rPr>
-              <w:t xml:space="preserve"> la unidad de negocio para la que se </w:t>
-            </w:r>
-            <w:proofErr w:type="spellStart"/>
-            <w:r>
-              <w:rPr>
-                <w:rFonts w:ascii="Arial" w:eastAsia="Arial" w:hAnsi="Arial" w:cs="Arial"/>
-              </w:rPr>
-              <w:t>este</w:t>
-            </w:r>
-            <w:proofErr w:type="spellEnd"/>
-            <w:r>
-              <w:rPr>
-                <w:rFonts w:ascii="Arial" w:eastAsia="Arial" w:hAnsi="Arial" w:cs="Arial"/>
-              </w:rPr>
-              <w:t xml:space="preserve"> trabajando y </w:t>
-            </w:r>
-            <w:proofErr w:type="spellStart"/>
-            <w:r>
-              <w:rPr>
-                <w:rFonts w:ascii="Arial" w:eastAsia="Arial" w:hAnsi="Arial" w:cs="Arial"/>
-              </w:rPr>
-              <w:t>segun</w:t>
-            </w:r>
-            <w:proofErr w:type="spellEnd"/>
-            <w:r>
-              <w:rPr>
-                <w:rFonts w:ascii="Arial" w:eastAsia="Arial" w:hAnsi="Arial" w:cs="Arial"/>
-              </w:rPr>
-              <w:t xml:space="preserve"> el segmento de cliente al que se </w:t>
-            </w:r>
-            <w:proofErr w:type="spellStart"/>
-            <w:r>
-              <w:rPr>
-                <w:rFonts w:ascii="Arial" w:eastAsia="Arial" w:hAnsi="Arial" w:cs="Arial"/>
-              </w:rPr>
-              <w:t>ofrecera</w:t>
-            </w:r>
-            <w:proofErr w:type="spellEnd"/>
-            <w:r>
-              <w:rPr>
-                <w:rFonts w:ascii="Arial" w:eastAsia="Arial" w:hAnsi="Arial" w:cs="Arial"/>
-              </w:rPr>
-              <w:t>.</w:t>
+            <w:r>
+              <w:rPr>
+                <w:rFonts w:ascii="Arial" w:eastAsia="Arial" w:hAnsi="Arial" w:cs="Arial"/>
+              </w:rPr>
+              <w:t>Se realiza esta actividad cuando el farmacéutico encontró un medicamento en mal estado y lo va a desechar.</w:t>
             </w:r>
           </w:p>
         </w:tc>
@@ -3242,16 +4779,14 @@
             </w:tcMar>
           </w:tcPr>
           <w:p>
-            <w:pPr>
-              <w:contextualSpacing w:val="0"/>
-            </w:pPr>
-            <w:r>
-              <w:rPr>
-                <w:rFonts w:ascii="Arial" w:eastAsia="Arial" w:hAnsi="Arial" w:cs="Arial"/>
-              </w:rPr>
-              <w:t>Analista de producto</w:t>
-            </w:r>
-          </w:p>
+            <w:r>
+              <w:rPr>
+                <w:rFonts w:ascii="Arial" w:eastAsia="Arial" w:hAnsi="Arial" w:cs="Arial"/>
+              </w:rPr>
+              <w:t>Farmacéutico</w:t>
+            </w:r>
+          </w:p>
+          <w:p/>
         </w:tc>
         <w:tc>
           <w:tcPr>
@@ -3265,9 +4800,6 @@
             </w:tcMar>
           </w:tcPr>
           <w:p>
-            <w:pPr>
-              <w:contextualSpacing w:val="0"/>
-            </w:pPr>
             <w:r>
               <w:rPr>
                 <w:rFonts w:ascii="Arial" w:eastAsia="Arial" w:hAnsi="Arial" w:cs="Arial"/>
@@ -3293,9 +4825,6 @@
             </w:tcMar>
           </w:tcPr>
           <w:p>
-            <w:pPr>
-              <w:contextualSpacing w:val="0"/>
-            </w:pPr>
             <w:r>
               <w:rPr>
                 <w:rFonts w:ascii="Arial" w:eastAsia="Arial" w:hAnsi="Arial" w:cs="Arial"/>
@@ -3316,14 +4845,11 @@
             </w:tcMar>
           </w:tcPr>
           <w:p>
-            <w:pPr>
-              <w:contextualSpacing w:val="0"/>
-            </w:pPr>
-            <w:r>
-              <w:rPr>
-                <w:rFonts w:ascii="Arial" w:eastAsia="Arial" w:hAnsi="Arial" w:cs="Arial"/>
-              </w:rPr>
-              <w:t>Validar Producto</w:t>
+            <w:r>
+              <w:rPr>
+                <w:rFonts w:ascii="Arial" w:eastAsia="Arial" w:hAnsi="Arial" w:cs="Arial"/>
+              </w:rPr>
+              <w:t>Actualiza su inventario de medicamentos</w:t>
             </w:r>
           </w:p>
         </w:tc>
@@ -3339,57 +4865,20 @@
             </w:tcMar>
           </w:tcPr>
           <w:p>
-            <w:pPr>
-              <w:contextualSpacing w:val="0"/>
-            </w:pPr>
-            <w:r>
-              <w:rPr>
-                <w:rFonts w:ascii="Arial" w:eastAsia="Arial" w:hAnsi="Arial" w:cs="Arial"/>
-              </w:rPr>
-              <w:t xml:space="preserve">Se realiza un proceso de </w:t>
+            <w:r>
+              <w:rPr>
+                <w:rFonts w:ascii="Arial" w:eastAsia="Arial" w:hAnsi="Arial" w:cs="Arial"/>
+              </w:rPr>
+              <w:t xml:space="preserve">Se realiza esta actividad cuando el farmacéutico terminó de revisar la cantidad y el estado de un medicamento en </w:t>
             </w:r>
             <w:proofErr w:type="spellStart"/>
             <w:r>
               <w:rPr>
                 <w:rFonts w:ascii="Arial" w:eastAsia="Arial" w:hAnsi="Arial" w:cs="Arial"/>
               </w:rPr>
-              <w:t>validacion</w:t>
+              <w:t>espec</w:t>
             </w:r>
             <w:proofErr w:type="spellEnd"/>
-            <w:r>
-              <w:rPr>
-                <w:rFonts w:ascii="Arial" w:eastAsia="Arial" w:hAnsi="Arial" w:cs="Arial"/>
-              </w:rPr>
-              <w:t xml:space="preserve"> del producto en el cual se revisa que este cumpla con los requisitos solicitados, como son: personal capacitado, material </w:t>
-            </w:r>
-            <w:proofErr w:type="spellStart"/>
-            <w:r>
-              <w:rPr>
-                <w:rFonts w:ascii="Arial" w:eastAsia="Arial" w:hAnsi="Arial" w:cs="Arial"/>
-              </w:rPr>
-              <w:t>didactico</w:t>
-            </w:r>
-            <w:proofErr w:type="spellEnd"/>
-            <w:r>
-              <w:rPr>
-                <w:rFonts w:ascii="Arial" w:eastAsia="Arial" w:hAnsi="Arial" w:cs="Arial"/>
-              </w:rPr>
-              <w:t xml:space="preserve"> de primera, etc.  Si el producto pasa la </w:t>
-            </w:r>
-            <w:proofErr w:type="spellStart"/>
-            <w:r>
-              <w:rPr>
-                <w:rFonts w:ascii="Arial" w:eastAsia="Arial" w:hAnsi="Arial" w:cs="Arial"/>
-              </w:rPr>
-              <w:t>validacion</w:t>
-            </w:r>
-            <w:proofErr w:type="spellEnd"/>
-            <w:r>
-              <w:rPr>
-                <w:rFonts w:ascii="Arial" w:eastAsia="Arial" w:hAnsi="Arial" w:cs="Arial"/>
-              </w:rPr>
-              <w:t xml:space="preserve"> se actualiza su estado a "Producto Validado".</w:t>
-            </w:r>
           </w:p>
         </w:tc>
         <w:tc>
@@ -3404,16 +4893,14 @@
             </w:tcMar>
           </w:tcPr>
           <w:p>
-            <w:pPr>
-              <w:contextualSpacing w:val="0"/>
-            </w:pPr>
-            <w:r>
-              <w:rPr>
-                <w:rFonts w:ascii="Arial" w:eastAsia="Arial" w:hAnsi="Arial" w:cs="Arial"/>
-              </w:rPr>
-              <w:t>Jefe de producto</w:t>
-            </w:r>
-          </w:p>
+            <w:r>
+              <w:rPr>
+                <w:rFonts w:ascii="Arial" w:eastAsia="Arial" w:hAnsi="Arial" w:cs="Arial"/>
+              </w:rPr>
+              <w:t>Farmacéutico</w:t>
+            </w:r>
+          </w:p>
+          <w:p/>
         </w:tc>
         <w:tc>
           <w:tcPr>
@@ -3427,157 +4914,6 @@
             </w:tcMar>
           </w:tcPr>
           <w:p>
-            <w:pPr>
-              <w:contextualSpacing w:val="0"/>
-            </w:pPr>
-            <w:r>
-              <w:rPr>
-                <w:rFonts w:ascii="Arial" w:eastAsia="Arial" w:hAnsi="Arial" w:cs="Arial"/>
-              </w:rPr>
-              <w:t>Manual</w:t>
-            </w:r>
-          </w:p>
-        </w:tc>
-      </w:tr>
-      <w:tr>
-        <w:trPr>
-          <w:trHeight w:val="1620"/>
-        </w:trPr>
-        <w:tc>
-          <w:tcPr>
-            <w:tcW w:w="416" w:type="dxa"/>
-            <w:shd w:val="clear" w:color="auto" w:fill="FFFFFF"/>
-            <w:tcMar>
-              <w:top w:w="100" w:type="dxa"/>
-              <w:left w:w="108" w:type="dxa"/>
-              <w:bottom w:w="100" w:type="dxa"/>
-              <w:right w:w="108" w:type="dxa"/>
-            </w:tcMar>
-          </w:tcPr>
-          <w:p>
-            <w:pPr>
-              <w:contextualSpacing w:val="0"/>
-            </w:pPr>
-            <w:r>
-              <w:rPr>
-                <w:rFonts w:ascii="Arial" w:eastAsia="Arial" w:hAnsi="Arial" w:cs="Arial"/>
-              </w:rPr>
-              <w:t>6</w:t>
-            </w:r>
-          </w:p>
-        </w:tc>
-        <w:tc>
-          <w:tcPr>
-            <w:tcW w:w="1535" w:type="dxa"/>
-            <w:shd w:val="clear" w:color="auto" w:fill="FFFFFF"/>
-            <w:tcMar>
-              <w:top w:w="100" w:type="dxa"/>
-              <w:left w:w="108" w:type="dxa"/>
-              <w:bottom w:w="100" w:type="dxa"/>
-              <w:right w:w="108" w:type="dxa"/>
-            </w:tcMar>
-          </w:tcPr>
-          <w:p>
-            <w:pPr>
-              <w:contextualSpacing w:val="0"/>
-            </w:pPr>
-            <w:r>
-              <w:rPr>
-                <w:rFonts w:ascii="Arial" w:eastAsia="Arial" w:hAnsi="Arial" w:cs="Arial"/>
-              </w:rPr>
-              <w:t>Aprobar Producto</w:t>
-            </w:r>
-          </w:p>
-        </w:tc>
-        <w:tc>
-          <w:tcPr>
-            <w:tcW w:w="5354" w:type="dxa"/>
-            <w:shd w:val="clear" w:color="auto" w:fill="FFFFFF"/>
-            <w:tcMar>
-              <w:top w:w="100" w:type="dxa"/>
-              <w:left w:w="108" w:type="dxa"/>
-              <w:bottom w:w="100" w:type="dxa"/>
-              <w:right w:w="108" w:type="dxa"/>
-            </w:tcMar>
-          </w:tcPr>
-          <w:p>
-            <w:pPr>
-              <w:contextualSpacing w:val="0"/>
-            </w:pPr>
-            <w:r>
-              <w:rPr>
-                <w:rFonts w:ascii="Arial" w:eastAsia="Arial" w:hAnsi="Arial" w:cs="Arial"/>
-              </w:rPr>
-              <w:t xml:space="preserve">Se realiza un proceso de </w:t>
-            </w:r>
-            <w:proofErr w:type="spellStart"/>
-            <w:r>
-              <w:rPr>
-                <w:rFonts w:ascii="Arial" w:eastAsia="Arial" w:hAnsi="Arial" w:cs="Arial"/>
-              </w:rPr>
-              <w:t>aprobacion</w:t>
-            </w:r>
-            <w:proofErr w:type="spellEnd"/>
-            <w:r>
-              <w:rPr>
-                <w:rFonts w:ascii="Arial" w:eastAsia="Arial" w:hAnsi="Arial" w:cs="Arial"/>
-              </w:rPr>
-              <w:t xml:space="preserve"> con la finalidad de verificar que este producto este a la medida de lo que se requiere (acorde a las necesidades de cada cliente), para luego ser almacenado en el repositorio de </w:t>
-            </w:r>
-            <w:proofErr w:type="spellStart"/>
-            <w:r>
-              <w:rPr>
-                <w:rFonts w:ascii="Arial" w:eastAsia="Arial" w:hAnsi="Arial" w:cs="Arial"/>
-              </w:rPr>
-              <w:t>informacion</w:t>
-            </w:r>
-            <w:proofErr w:type="spellEnd"/>
-            <w:r>
-              <w:rPr>
-                <w:rFonts w:ascii="Arial" w:eastAsia="Arial" w:hAnsi="Arial" w:cs="Arial"/>
-              </w:rPr>
-              <w:t xml:space="preserve"> "XYZ" con el estado "Producto Aprobado".</w:t>
-            </w:r>
-          </w:p>
-        </w:tc>
-        <w:tc>
-          <w:tcPr>
-            <w:tcW w:w="1291" w:type="dxa"/>
-            <w:shd w:val="clear" w:color="auto" w:fill="FFFFFF"/>
-            <w:tcMar>
-              <w:top w:w="100" w:type="dxa"/>
-              <w:left w:w="108" w:type="dxa"/>
-              <w:bottom w:w="100" w:type="dxa"/>
-              <w:right w:w="108" w:type="dxa"/>
-            </w:tcMar>
-          </w:tcPr>
-          <w:p>
-            <w:pPr>
-              <w:contextualSpacing w:val="0"/>
-            </w:pPr>
-            <w:r>
-              <w:rPr>
-                <w:rFonts w:ascii="Arial" w:eastAsia="Arial" w:hAnsi="Arial" w:cs="Arial"/>
-              </w:rPr>
-              <w:t xml:space="preserve">Gerencia de Marketing </w:t>
-            </w:r>
-          </w:p>
-        </w:tc>
-        <w:tc>
-          <w:tcPr>
-            <w:tcW w:w="872" w:type="dxa"/>
-            <w:shd w:val="clear" w:color="auto" w:fill="FFFFFF"/>
-            <w:tcMar>
-              <w:top w:w="100" w:type="dxa"/>
-              <w:left w:w="108" w:type="dxa"/>
-              <w:bottom w:w="100" w:type="dxa"/>
-              <w:right w:w="108" w:type="dxa"/>
-            </w:tcMar>
-          </w:tcPr>
-          <w:p>
-            <w:pPr>
-              <w:contextualSpacing w:val="0"/>
-            </w:pPr>
             <w:r>
               <w:rPr>
                 <w:rFonts w:ascii="Arial" w:eastAsia="Arial" w:hAnsi="Arial" w:cs="Arial"/>
@@ -3588,7 +4924,6 @@
         </w:tc>
       </w:tr>
     </w:tbl>
-    <w:p/>
     <w:p>
       <w:pPr>
         <w:spacing w:before="120" w:after="60"/>
@@ -3597,104 +4932,11 @@
       </w:pPr>
     </w:p>
     <w:p>
-      <w:bookmarkStart w:id="9" w:name="_3rdcrjn" w:colFirst="0" w:colLast="0"/>
-      <w:bookmarkEnd w:id="9"/>
-    </w:p>
-    <w:p>
-      <w:pPr>
-        <w:spacing w:after="120"/>
-        <w:ind w:left="720"/>
+      <w:pPr>
+        <w:spacing w:before="120" w:after="60"/>
         <w:jc w:val="both"/>
       </w:pPr>
-      <w:bookmarkStart w:id="10" w:name="_26in1rg" w:colFirst="0" w:colLast="0"/>
-      <w:bookmarkEnd w:id="10"/>
-    </w:p>
-    <w:p>
-      <w:pPr>
-        <w:numPr>
-          <w:ilvl w:val="0"/>
-          <w:numId w:val="1"/>
-        </w:numPr>
-        <w:spacing w:before="120" w:after="60"/>
-        <w:ind w:left="720" w:hanging="718"/>
-        <w:jc w:val="both"/>
-      </w:pPr>
-      <w:bookmarkStart w:id="11" w:name="_lnxbz9" w:colFirst="0" w:colLast="0"/>
-      <w:bookmarkEnd w:id="11"/>
-      <w:r>
-        <w:rPr>
-          <w:rFonts w:ascii="Arial" w:eastAsia="Arial" w:hAnsi="Arial" w:cs="Arial"/>
-          <w:b/>
-          <w:sz w:val="24"/>
-          <w:szCs w:val="24"/>
-        </w:rPr>
-        <w:t>Procesos 2</w:t>
-      </w:r>
-    </w:p>
-    <w:p>
-      <w:pPr>
-        <w:numPr>
-          <w:ilvl w:val="1"/>
-          <w:numId w:val="1"/>
-        </w:numPr>
-        <w:spacing w:before="120" w:after="60"/>
-        <w:ind w:left="720" w:hanging="718"/>
-        <w:jc w:val="both"/>
-      </w:pPr>
-      <w:bookmarkStart w:id="12" w:name="_35nkun2" w:colFirst="0" w:colLast="0"/>
-      <w:bookmarkEnd w:id="12"/>
-      <w:r>
-        <w:rPr>
-          <w:rFonts w:ascii="Arial" w:eastAsia="Arial" w:hAnsi="Arial" w:cs="Arial"/>
-          <w:b/>
-        </w:rPr>
-        <w:t>Ficha de Proceso</w:t>
-      </w:r>
-    </w:p>
-    <w:p>
-      <w:pPr>
-        <w:numPr>
-          <w:ilvl w:val="1"/>
-          <w:numId w:val="1"/>
-        </w:numPr>
-        <w:spacing w:before="120" w:after="60"/>
-        <w:ind w:left="720" w:hanging="718"/>
-        <w:jc w:val="both"/>
-      </w:pPr>
-      <w:r>
-        <w:rPr>
-          <w:rFonts w:ascii="Arial" w:eastAsia="Arial" w:hAnsi="Arial" w:cs="Arial"/>
-          <w:b/>
-        </w:rPr>
-        <w:t>Diagrama del Proceso</w:t>
-      </w:r>
-    </w:p>
-    <w:p>
-      <w:pPr>
-        <w:numPr>
-          <w:ilvl w:val="1"/>
-          <w:numId w:val="1"/>
-        </w:numPr>
-        <w:spacing w:before="120" w:after="60"/>
-        <w:ind w:left="720" w:hanging="718"/>
-        <w:jc w:val="both"/>
-      </w:pPr>
-      <w:r>
-        <w:rPr>
-          <w:rFonts w:ascii="Arial" w:eastAsia="Arial" w:hAnsi="Arial" w:cs="Arial"/>
-          <w:b/>
-        </w:rPr>
-        <w:t>Descripción de Actividades</w:t>
-      </w:r>
-    </w:p>
-    <w:p>
-      <w:pPr>
-        <w:spacing w:before="120" w:after="60"/>
-        <w:ind w:left="720"/>
-        <w:jc w:val="both"/>
-      </w:pPr>
-    </w:p>
-    <w:p/>
+    </w:p>
     <w:p>
       <w:pPr>
         <w:spacing w:after="120"/>
@@ -3702,8 +4944,8 @@
       </w:pPr>
     </w:p>
     <w:sectPr>
-      <w:headerReference w:type="default" r:id="rId8"/>
-      <w:footerReference w:type="default" r:id="rId9"/>
+      <w:headerReference w:type="default" r:id="rId9"/>
+      <w:footerReference w:type="default" r:id="rId10"/>
       <w:pgSz w:w="12240" w:h="15840"/>
       <w:pgMar w:top="1440" w:right="1440" w:bottom="1440" w:left="1440" w:header="720" w:footer="720" w:gutter="0"/>
       <w:pgNumType w:start="1"/>
@@ -3714,7 +4956,7 @@
 </file>
 
 <file path=word/endnotes.xml><?xml version="1.0" encoding="utf-8"?>
-<w:endnotes xmlns:wpc="http://schemas.microsoft.com/office/word/2010/wordprocessingCanvas" xmlns:cx="http://schemas.microsoft.com/office/drawing/2014/chartex" xmlns:cx1="http://schemas.microsoft.com/office/drawing/2015/9/8/chartex" xmlns:mc="http://schemas.openxmlformats.org/markup-compatibility/2006" xmlns:o="urn:schemas-microsoft-com:office:office" xmlns:r="http://schemas.openxmlformats.org/officeDocument/2006/relationships" xmlns:m="http://schemas.openxmlformats.org/officeDocument/2006/math" xmlns:v="urn:schemas-microsoft-com:vml" xmlns:wp14="http://schemas.microsoft.com/office/word/2010/wordprocessingDrawing" xmlns:wp="http://schemas.openxmlformats.org/drawingml/2006/wordprocessingDrawing" xmlns:w10="urn:schemas-microsoft-com:office:word" xmlns:w="http://schemas.openxmlformats.org/wordprocessingml/2006/main" xmlns:w14="http://schemas.microsoft.com/office/word/2010/wordml" xmlns:w15="http://schemas.microsoft.com/office/word/2012/wordml" xmlns:w16se="http://schemas.microsoft.com/office/word/2015/wordml/symex" xmlns:wpg="http://schemas.microsoft.com/office/word/2010/wordprocessingGroup" xmlns:wpi="http://schemas.microsoft.com/office/word/2010/wordprocessingInk" xmlns:wne="http://schemas.microsoft.com/office/word/2006/wordml" xmlns:wps="http://schemas.microsoft.com/office/word/2010/wordprocessingShape" mc:Ignorable="w14 w15 w16se wp14">
+<w:endnotes xmlns:wpc="http://schemas.microsoft.com/office/word/2010/wordprocessingCanvas" xmlns:cx="http://schemas.microsoft.com/office/drawing/2014/chartex" xmlns:cx1="http://schemas.microsoft.com/office/drawing/2015/9/8/chartex" xmlns:cx2="http://schemas.microsoft.com/office/drawing/2015/10/21/chartex" xmlns:cx3="http://schemas.microsoft.com/office/drawing/2016/5/9/chartex" xmlns:cx4="http://schemas.microsoft.com/office/drawing/2016/5/10/chartex" xmlns:cx5="http://schemas.microsoft.com/office/drawing/2016/5/11/chartex" xmlns:cx6="http://schemas.microsoft.com/office/drawing/2016/5/12/chartex" xmlns:cx7="http://schemas.microsoft.com/office/drawing/2016/5/13/chartex" xmlns:cx8="http://schemas.microsoft.com/office/drawing/2016/5/14/chartex" xmlns:mc="http://schemas.openxmlformats.org/markup-compatibility/2006" xmlns:aink="http://schemas.microsoft.com/office/drawing/2016/ink" xmlns:am3d="http://schemas.microsoft.com/office/drawing/2017/model3d" xmlns:o="urn:schemas-microsoft-com:office:office" xmlns:r="http://schemas.openxmlformats.org/officeDocument/2006/relationships" xmlns:m="http://schemas.openxmlformats.org/officeDocument/2006/math" xmlns:v="urn:schemas-microsoft-com:vml" xmlns:wp14="http://schemas.microsoft.com/office/word/2010/wordprocessingDrawing" xmlns:wp="http://schemas.openxmlformats.org/drawingml/2006/wordprocessingDrawing" xmlns:w10="urn:schemas-microsoft-com:office:word" xmlns:w="http://schemas.openxmlformats.org/wordprocessingml/2006/main" xmlns:w14="http://schemas.microsoft.com/office/word/2010/wordml" xmlns:w15="http://schemas.microsoft.com/office/word/2012/wordml" xmlns:w16cid="http://schemas.microsoft.com/office/word/2016/wordml/cid" xmlns:w16se="http://schemas.microsoft.com/office/word/2015/wordml/symex" xmlns:wpg="http://schemas.microsoft.com/office/word/2010/wordprocessingGroup" xmlns:wpi="http://schemas.microsoft.com/office/word/2010/wordprocessingInk" xmlns:wne="http://schemas.microsoft.com/office/word/2006/wordml" xmlns:wps="http://schemas.microsoft.com/office/word/2010/wordprocessingShape" mc:Ignorable="w14 w15 w16se w16cid wp14">
   <w:endnote w:type="separator" w:id="-1">
     <w:p>
       <w:r>
@@ -3733,7 +4975,7 @@
 </file>
 
 <file path=word/footer1.xml><?xml version="1.0" encoding="utf-8"?>
-<w:ftr xmlns:wpc="http://schemas.microsoft.com/office/word/2010/wordprocessingCanvas" xmlns:cx="http://schemas.microsoft.com/office/drawing/2014/chartex" xmlns:cx1="http://schemas.microsoft.com/office/drawing/2015/9/8/chartex" xmlns:mc="http://schemas.openxmlformats.org/markup-compatibility/2006" xmlns:o="urn:schemas-microsoft-com:office:office" xmlns:r="http://schemas.openxmlformats.org/officeDocument/2006/relationships" xmlns:m="http://schemas.openxmlformats.org/officeDocument/2006/math" xmlns:v="urn:schemas-microsoft-com:vml" xmlns:wp14="http://schemas.microsoft.com/office/word/2010/wordprocessingDrawing" xmlns:wp="http://schemas.openxmlformats.org/drawingml/2006/wordprocessingDrawing" xmlns:w10="urn:schemas-microsoft-com:office:word" xmlns:w="http://schemas.openxmlformats.org/wordprocessingml/2006/main" xmlns:w14="http://schemas.microsoft.com/office/word/2010/wordml" xmlns:w15="http://schemas.microsoft.com/office/word/2012/wordml" xmlns:w16se="http://schemas.microsoft.com/office/word/2015/wordml/symex" xmlns:wpg="http://schemas.microsoft.com/office/word/2010/wordprocessingGroup" xmlns:wpi="http://schemas.microsoft.com/office/word/2010/wordprocessingInk" xmlns:wne="http://schemas.microsoft.com/office/word/2006/wordml" xmlns:wps="http://schemas.microsoft.com/office/word/2010/wordprocessingShape" mc:Ignorable="w14 w15 w16se wp14">
+<w:ftr xmlns:wpc="http://schemas.microsoft.com/office/word/2010/wordprocessingCanvas" xmlns:cx="http://schemas.microsoft.com/office/drawing/2014/chartex" xmlns:cx1="http://schemas.microsoft.com/office/drawing/2015/9/8/chartex" xmlns:cx2="http://schemas.microsoft.com/office/drawing/2015/10/21/chartex" xmlns:cx3="http://schemas.microsoft.com/office/drawing/2016/5/9/chartex" xmlns:cx4="http://schemas.microsoft.com/office/drawing/2016/5/10/chartex" xmlns:cx5="http://schemas.microsoft.com/office/drawing/2016/5/11/chartex" xmlns:cx6="http://schemas.microsoft.com/office/drawing/2016/5/12/chartex" xmlns:cx7="http://schemas.microsoft.com/office/drawing/2016/5/13/chartex" xmlns:cx8="http://schemas.microsoft.com/office/drawing/2016/5/14/chartex" xmlns:mc="http://schemas.openxmlformats.org/markup-compatibility/2006" xmlns:aink="http://schemas.microsoft.com/office/drawing/2016/ink" xmlns:am3d="http://schemas.microsoft.com/office/drawing/2017/model3d" xmlns:o="urn:schemas-microsoft-com:office:office" xmlns:r="http://schemas.openxmlformats.org/officeDocument/2006/relationships" xmlns:m="http://schemas.openxmlformats.org/officeDocument/2006/math" xmlns:v="urn:schemas-microsoft-com:vml" xmlns:wp14="http://schemas.microsoft.com/office/word/2010/wordprocessingDrawing" xmlns:wp="http://schemas.openxmlformats.org/drawingml/2006/wordprocessingDrawing" xmlns:w10="urn:schemas-microsoft-com:office:word" xmlns:w="http://schemas.openxmlformats.org/wordprocessingml/2006/main" xmlns:w14="http://schemas.microsoft.com/office/word/2010/wordml" xmlns:w15="http://schemas.microsoft.com/office/word/2012/wordml" xmlns:w16cid="http://schemas.microsoft.com/office/word/2016/wordml/cid" xmlns:w16se="http://schemas.microsoft.com/office/word/2015/wordml/symex" xmlns:wpg="http://schemas.microsoft.com/office/word/2010/wordprocessingGroup" xmlns:wpi="http://schemas.microsoft.com/office/word/2010/wordprocessingInk" xmlns:wne="http://schemas.microsoft.com/office/word/2006/wordml" xmlns:wps="http://schemas.microsoft.com/office/word/2010/wordprocessingShape" mc:Ignorable="w14 w15 w16se w16cid wp14">
   <w:p>
     <w:pPr>
       <w:spacing w:after="200" w:line="276" w:lineRule="auto"/>
@@ -3761,6 +5003,9 @@
       <w:gridCol w:w="3162"/>
     </w:tblGrid>
     <w:tr>
+      <w:trPr>
+        <w:trHeight w:val="697"/>
+      </w:trPr>
       <w:tc>
         <w:tcPr>
           <w:tcW w:w="3162" w:type="dxa"/>
@@ -3875,7 +5120,7 @@
 </file>
 
 <file path=word/footnotes.xml><?xml version="1.0" encoding="utf-8"?>
-<w:footnotes xmlns:wpc="http://schemas.microsoft.com/office/word/2010/wordprocessingCanvas" xmlns:cx="http://schemas.microsoft.com/office/drawing/2014/chartex" xmlns:cx1="http://schemas.microsoft.com/office/drawing/2015/9/8/chartex" xmlns:mc="http://schemas.openxmlformats.org/markup-compatibility/2006" xmlns:o="urn:schemas-microsoft-com:office:office" xmlns:r="http://schemas.openxmlformats.org/officeDocument/2006/relationships" xmlns:m="http://schemas.openxmlformats.org/officeDocument/2006/math" xmlns:v="urn:schemas-microsoft-com:vml" xmlns:wp14="http://schemas.microsoft.com/office/word/2010/wordprocessingDrawing" xmlns:wp="http://schemas.openxmlformats.org/drawingml/2006/wordprocessingDrawing" xmlns:w10="urn:schemas-microsoft-com:office:word" xmlns:w="http://schemas.openxmlformats.org/wordprocessingml/2006/main" xmlns:w14="http://schemas.microsoft.com/office/word/2010/wordml" xmlns:w15="http://schemas.microsoft.com/office/word/2012/wordml" xmlns:w16se="http://schemas.microsoft.com/office/word/2015/wordml/symex" xmlns:wpg="http://schemas.microsoft.com/office/word/2010/wordprocessingGroup" xmlns:wpi="http://schemas.microsoft.com/office/word/2010/wordprocessingInk" xmlns:wne="http://schemas.microsoft.com/office/word/2006/wordml" xmlns:wps="http://schemas.microsoft.com/office/word/2010/wordprocessingShape" mc:Ignorable="w14 w15 w16se wp14">
+<w:footnotes xmlns:wpc="http://schemas.microsoft.com/office/word/2010/wordprocessingCanvas" xmlns:cx="http://schemas.microsoft.com/office/drawing/2014/chartex" xmlns:cx1="http://schemas.microsoft.com/office/drawing/2015/9/8/chartex" xmlns:cx2="http://schemas.microsoft.com/office/drawing/2015/10/21/chartex" xmlns:cx3="http://schemas.microsoft.com/office/drawing/2016/5/9/chartex" xmlns:cx4="http://schemas.microsoft.com/office/drawing/2016/5/10/chartex" xmlns:cx5="http://schemas.microsoft.com/office/drawing/2016/5/11/chartex" xmlns:cx6="http://schemas.microsoft.com/office/drawing/2016/5/12/chartex" xmlns:cx7="http://schemas.microsoft.com/office/drawing/2016/5/13/chartex" xmlns:cx8="http://schemas.microsoft.com/office/drawing/2016/5/14/chartex" xmlns:mc="http://schemas.openxmlformats.org/markup-compatibility/2006" xmlns:aink="http://schemas.microsoft.com/office/drawing/2016/ink" xmlns:am3d="http://schemas.microsoft.com/office/drawing/2017/model3d" xmlns:o="urn:schemas-microsoft-com:office:office" xmlns:r="http://schemas.openxmlformats.org/officeDocument/2006/relationships" xmlns:m="http://schemas.openxmlformats.org/officeDocument/2006/math" xmlns:v="urn:schemas-microsoft-com:vml" xmlns:wp14="http://schemas.microsoft.com/office/word/2010/wordprocessingDrawing" xmlns:wp="http://schemas.openxmlformats.org/drawingml/2006/wordprocessingDrawing" xmlns:w10="urn:schemas-microsoft-com:office:word" xmlns:w="http://schemas.openxmlformats.org/wordprocessingml/2006/main" xmlns:w14="http://schemas.microsoft.com/office/word/2010/wordml" xmlns:w15="http://schemas.microsoft.com/office/word/2012/wordml" xmlns:w16cid="http://schemas.microsoft.com/office/word/2016/wordml/cid" xmlns:w16se="http://schemas.microsoft.com/office/word/2015/wordml/symex" xmlns:wpg="http://schemas.microsoft.com/office/word/2010/wordprocessingGroup" xmlns:wpi="http://schemas.microsoft.com/office/word/2010/wordprocessingInk" xmlns:wne="http://schemas.microsoft.com/office/word/2006/wordml" xmlns:wps="http://schemas.microsoft.com/office/word/2010/wordprocessingShape" mc:Ignorable="w14 w15 w16se w16cid wp14">
   <w:footnote w:type="separator" w:id="-1">
     <w:p>
       <w:r>
@@ -3894,12 +5139,7 @@
 </file>
 
 <file path=word/header1.xml><?xml version="1.0" encoding="utf-8"?>
-<w:hdr xmlns:wpc="http://schemas.microsoft.com/office/word/2010/wordprocessingCanvas" xmlns:cx="http://schemas.microsoft.com/office/drawing/2014/chartex" xmlns:cx1="http://schemas.microsoft.com/office/drawing/2015/9/8/chartex" xmlns:mc="http://schemas.openxmlformats.org/markup-compatibility/2006" xmlns:o="urn:schemas-microsoft-com:office:office" xmlns:r="http://schemas.openxmlformats.org/officeDocument/2006/relationships" xmlns:m="http://schemas.openxmlformats.org/officeDocument/2006/math" xmlns:v="urn:schemas-microsoft-com:vml" xmlns:wp14="http://schemas.microsoft.com/office/word/2010/wordprocessingDrawing" xmlns:wp="http://schemas.openxmlformats.org/drawingml/2006/wordprocessingDrawing" xmlns:w10="urn:schemas-microsoft-com:office:word" xmlns:w="http://schemas.openxmlformats.org/wordprocessingml/2006/main" xmlns:w14="http://schemas.microsoft.com/office/word/2010/wordml" xmlns:w15="http://schemas.microsoft.com/office/word/2012/wordml" xmlns:w16se="http://schemas.microsoft.com/office/word/2015/wordml/symex" xmlns:wpg="http://schemas.microsoft.com/office/word/2010/wordprocessingGroup" xmlns:wpi="http://schemas.microsoft.com/office/word/2010/wordprocessingInk" xmlns:wne="http://schemas.microsoft.com/office/word/2006/wordml" xmlns:wps="http://schemas.microsoft.com/office/word/2010/wordprocessingShape" mc:Ignorable="w14 w15 w16se wp14">
-  <w:p>
-    <w:pPr>
-      <w:spacing w:before="720" w:after="200" w:line="276" w:lineRule="auto"/>
-    </w:pPr>
-  </w:p>
+<w:hdr xmlns:wpc="http://schemas.microsoft.com/office/word/2010/wordprocessingCanvas" xmlns:cx="http://schemas.microsoft.com/office/drawing/2014/chartex" xmlns:cx1="http://schemas.microsoft.com/office/drawing/2015/9/8/chartex" xmlns:cx2="http://schemas.microsoft.com/office/drawing/2015/10/21/chartex" xmlns:cx3="http://schemas.microsoft.com/office/drawing/2016/5/9/chartex" xmlns:cx4="http://schemas.microsoft.com/office/drawing/2016/5/10/chartex" xmlns:cx5="http://schemas.microsoft.com/office/drawing/2016/5/11/chartex" xmlns:cx6="http://schemas.microsoft.com/office/drawing/2016/5/12/chartex" xmlns:cx7="http://schemas.microsoft.com/office/drawing/2016/5/13/chartex" xmlns:cx8="http://schemas.microsoft.com/office/drawing/2016/5/14/chartex" xmlns:mc="http://schemas.openxmlformats.org/markup-compatibility/2006" xmlns:aink="http://schemas.microsoft.com/office/drawing/2016/ink" xmlns:am3d="http://schemas.microsoft.com/office/drawing/2017/model3d" xmlns:o="urn:schemas-microsoft-com:office:office" xmlns:r="http://schemas.openxmlformats.org/officeDocument/2006/relationships" xmlns:m="http://schemas.openxmlformats.org/officeDocument/2006/math" xmlns:v="urn:schemas-microsoft-com:vml" xmlns:wp14="http://schemas.microsoft.com/office/word/2010/wordprocessingDrawing" xmlns:wp="http://schemas.openxmlformats.org/drawingml/2006/wordprocessingDrawing" xmlns:w10="urn:schemas-microsoft-com:office:word" xmlns:w="http://schemas.openxmlformats.org/wordprocessingml/2006/main" xmlns:w14="http://schemas.microsoft.com/office/word/2010/wordml" xmlns:w15="http://schemas.microsoft.com/office/word/2012/wordml" xmlns:w16cid="http://schemas.microsoft.com/office/word/2016/wordml/cid" xmlns:w16se="http://schemas.microsoft.com/office/word/2015/wordml/symex" xmlns:wpg="http://schemas.microsoft.com/office/word/2010/wordprocessingGroup" xmlns:wpi="http://schemas.microsoft.com/office/word/2010/wordprocessingInk" xmlns:wne="http://schemas.microsoft.com/office/word/2006/wordml" xmlns:wps="http://schemas.microsoft.com/office/word/2010/wordprocessingShape" mc:Ignorable="w14 w15 w16se w16cid wp14">
   <w:tbl>
     <w:tblPr>
       <w:tblStyle w:val="a3"/>
@@ -4005,43 +5245,20 @@
             <w:contextualSpacing w:val="0"/>
           </w:pPr>
           <w:r>
-            <w:t xml:space="preserve">  Fecha  :           09/08/2018</w:t>
+            <w:t xml:space="preserve">  Fecha:           </w:t>
           </w:r>
-        </w:p>
-      </w:tc>
-    </w:tr>
-    <w:tr>
-      <w:tc>
-        <w:tcPr>
-          <w:tcW w:w="6379" w:type="dxa"/>
-          <w:tcMar>
-            <w:top w:w="100" w:type="dxa"/>
-            <w:left w:w="108" w:type="dxa"/>
-            <w:bottom w:w="100" w:type="dxa"/>
-            <w:right w:w="108" w:type="dxa"/>
-          </w:tcMar>
-        </w:tcPr>
-        <w:p>
-          <w:pPr>
-            <w:contextualSpacing w:val="0"/>
-          </w:pPr>
-        </w:p>
-      </w:tc>
-      <w:tc>
-        <w:tcPr>
-          <w:tcW w:w="3179" w:type="dxa"/>
-          <w:tcMar>
-            <w:top w:w="100" w:type="dxa"/>
-            <w:left w:w="108" w:type="dxa"/>
-            <w:bottom w:w="100" w:type="dxa"/>
-            <w:right w:w="108" w:type="dxa"/>
-          </w:tcMar>
-        </w:tcPr>
-        <w:p>
-          <w:pPr>
-            <w:spacing w:before="720" w:after="200" w:line="276" w:lineRule="auto"/>
-            <w:contextualSpacing w:val="0"/>
-          </w:pPr>
+          <w:r>
+            <w:t>10</w:t>
+          </w:r>
+          <w:r>
+            <w:t>/0</w:t>
+          </w:r>
+          <w:r>
+            <w:t>9</w:t>
+          </w:r>
+          <w:r>
+            <w:t>/2018</w:t>
+          </w:r>
         </w:p>
       </w:tc>
     </w:tr>
@@ -4059,7 +5276,7 @@
 </file>
 
 <file path=word/numbering.xml><?xml version="1.0" encoding="utf-8"?>
-<w:numbering xmlns:wpc="http://schemas.microsoft.com/office/word/2010/wordprocessingCanvas" xmlns:cx="http://schemas.microsoft.com/office/drawing/2014/chartex" xmlns:cx1="http://schemas.microsoft.com/office/drawing/2015/9/8/chartex" xmlns:mc="http://schemas.openxmlformats.org/markup-compatibility/2006" xmlns:o="urn:schemas-microsoft-com:office:office" xmlns:r="http://schemas.openxmlformats.org/officeDocument/2006/relationships" xmlns:m="http://schemas.openxmlformats.org/officeDocument/2006/math" xmlns:v="urn:schemas-microsoft-com:vml" xmlns:wp14="http://schemas.microsoft.com/office/word/2010/wordprocessingDrawing" xmlns:wp="http://schemas.openxmlformats.org/drawingml/2006/wordprocessingDrawing" xmlns:w10="urn:schemas-microsoft-com:office:word" xmlns:w="http://schemas.openxmlformats.org/wordprocessingml/2006/main" xmlns:w14="http://schemas.microsoft.com/office/word/2010/wordml" xmlns:w15="http://schemas.microsoft.com/office/word/2012/wordml" xmlns:w16se="http://schemas.microsoft.com/office/word/2015/wordml/symex" xmlns:wpg="http://schemas.microsoft.com/office/word/2010/wordprocessingGroup" xmlns:wpi="http://schemas.microsoft.com/office/word/2010/wordprocessingInk" xmlns:wne="http://schemas.microsoft.com/office/word/2006/wordml" xmlns:wps="http://schemas.microsoft.com/office/word/2010/wordprocessingShape" mc:Ignorable="w14 w15 w16se wp14">
+<w:numbering xmlns:wpc="http://schemas.microsoft.com/office/word/2010/wordprocessingCanvas" xmlns:cx="http://schemas.microsoft.com/office/drawing/2014/chartex" xmlns:cx1="http://schemas.microsoft.com/office/drawing/2015/9/8/chartex" xmlns:cx2="http://schemas.microsoft.com/office/drawing/2015/10/21/chartex" xmlns:cx3="http://schemas.microsoft.com/office/drawing/2016/5/9/chartex" xmlns:cx4="http://schemas.microsoft.com/office/drawing/2016/5/10/chartex" xmlns:cx5="http://schemas.microsoft.com/office/drawing/2016/5/11/chartex" xmlns:cx6="http://schemas.microsoft.com/office/drawing/2016/5/12/chartex" xmlns:cx7="http://schemas.microsoft.com/office/drawing/2016/5/13/chartex" xmlns:cx8="http://schemas.microsoft.com/office/drawing/2016/5/14/chartex" xmlns:mc="http://schemas.openxmlformats.org/markup-compatibility/2006" xmlns:aink="http://schemas.microsoft.com/office/drawing/2016/ink" xmlns:am3d="http://schemas.microsoft.com/office/drawing/2017/model3d" xmlns:o="urn:schemas-microsoft-com:office:office" xmlns:r="http://schemas.openxmlformats.org/officeDocument/2006/relationships" xmlns:m="http://schemas.openxmlformats.org/officeDocument/2006/math" xmlns:v="urn:schemas-microsoft-com:vml" xmlns:wp14="http://schemas.microsoft.com/office/word/2010/wordprocessingDrawing" xmlns:wp="http://schemas.openxmlformats.org/drawingml/2006/wordprocessingDrawing" xmlns:w10="urn:schemas-microsoft-com:office:word" xmlns:w="http://schemas.openxmlformats.org/wordprocessingml/2006/main" xmlns:w14="http://schemas.microsoft.com/office/word/2010/wordml" xmlns:w15="http://schemas.microsoft.com/office/word/2012/wordml" xmlns:w16cid="http://schemas.microsoft.com/office/word/2016/wordml/cid" xmlns:w16se="http://schemas.microsoft.com/office/word/2015/wordml/symex" xmlns:wpg="http://schemas.microsoft.com/office/word/2010/wordprocessingGroup" xmlns:wpi="http://schemas.microsoft.com/office/word/2010/wordprocessingInk" xmlns:wne="http://schemas.microsoft.com/office/word/2006/wordml" xmlns:wps="http://schemas.microsoft.com/office/word/2010/wordprocessingShape" mc:Ignorable="w14 w15 w16se w16cid wp14">
   <w:abstractNum w:abstractNumId="0" w15:restartNumberingAfterBreak="0">
     <w:nsid w:val="27EE14E4"/>
     <w:multiLevelType w:val="multilevel"/>
@@ -4430,7 +5647,7 @@
 </file>
 
 <file path=word/styles.xml><?xml version="1.0" encoding="utf-8"?>
-<w:styles xmlns:mc="http://schemas.openxmlformats.org/markup-compatibility/2006" xmlns:r="http://schemas.openxmlformats.org/officeDocument/2006/relationships" xmlns:w="http://schemas.openxmlformats.org/wordprocessingml/2006/main" xmlns:w14="http://schemas.microsoft.com/office/word/2010/wordml" xmlns:w15="http://schemas.microsoft.com/office/word/2012/wordml" xmlns:w16se="http://schemas.microsoft.com/office/word/2015/wordml/symex" mc:Ignorable="w14 w15 w16se">
+<w:styles xmlns:mc="http://schemas.openxmlformats.org/markup-compatibility/2006" xmlns:r="http://schemas.openxmlformats.org/officeDocument/2006/relationships" xmlns:w="http://schemas.openxmlformats.org/wordprocessingml/2006/main" xmlns:w14="http://schemas.microsoft.com/office/word/2010/wordml" xmlns:w15="http://schemas.microsoft.com/office/word/2012/wordml" xmlns:w16cid="http://schemas.microsoft.com/office/word/2016/wordml/cid" xmlns:w16se="http://schemas.microsoft.com/office/word/2015/wordml/symex" mc:Ignorable="w14 w15 w16se w16cid">
   <w:docDefaults>
     <w:rPrDefault>
       <w:rPr>
@@ -4445,7 +5662,7 @@
       </w:pPr>
     </w:pPrDefault>
   </w:docDefaults>
-  <w:latentStyles w:defLockedState="0" w:defUIPriority="99" w:defSemiHidden="0" w:defUnhideWhenUsed="0" w:defQFormat="0" w:count="371">
+  <w:latentStyles w:defLockedState="0" w:defUIPriority="99" w:defSemiHidden="0" w:defUnhideWhenUsed="0" w:defQFormat="0" w:count="375">
     <w:lsdException w:name="Normal" w:uiPriority="0" w:qFormat="1"/>
     <w:lsdException w:name="heading 1" w:uiPriority="9" w:qFormat="1"/>
     <w:lsdException w:name="heading 2" w:semiHidden="1" w:uiPriority="9" w:unhideWhenUsed="1" w:qFormat="1"/>
@@ -4817,11 +6034,15 @@
     <w:lsdException w:name="List Table 5 Dark Accent 6" w:uiPriority="50"/>
     <w:lsdException w:name="List Table 6 Colorful Accent 6" w:uiPriority="51"/>
     <w:lsdException w:name="List Table 7 Colorful Accent 6" w:uiPriority="52"/>
+    <w:lsdException w:name="Mention" w:semiHidden="1" w:unhideWhenUsed="1"/>
+    <w:lsdException w:name="Smart Hyperlink" w:semiHidden="1" w:unhideWhenUsed="1"/>
+    <w:lsdException w:name="Hashtag" w:semiHidden="1" w:unhideWhenUsed="1"/>
+    <w:lsdException w:name="Unresolved Mention" w:semiHidden="1" w:unhideWhenUsed="1"/>
   </w:latentStyles>
   <w:style w:type="paragraph" w:default="1" w:styleId="Normal">
     <w:name w:val="Normal"/>
   </w:style>
-  <w:style w:type="paragraph" w:styleId="Ttulo1">
+  <w:style w:type="paragraph" w:styleId="Heading1">
     <w:name w:val="heading 1"/>
     <w:basedOn w:val="Normal"/>
     <w:next w:val="Normal"/>
@@ -4837,7 +6058,7 @@
       <w:szCs w:val="48"/>
     </w:rPr>
   </w:style>
-  <w:style w:type="paragraph" w:styleId="Ttulo2">
+  <w:style w:type="paragraph" w:styleId="Heading2">
     <w:name w:val="heading 2"/>
     <w:basedOn w:val="Normal"/>
     <w:next w:val="Normal"/>
@@ -4853,7 +6074,7 @@
       <w:szCs w:val="36"/>
     </w:rPr>
   </w:style>
-  <w:style w:type="paragraph" w:styleId="Ttulo3">
+  <w:style w:type="paragraph" w:styleId="Heading3">
     <w:name w:val="heading 3"/>
     <w:basedOn w:val="Normal"/>
     <w:next w:val="Normal"/>
@@ -4869,7 +6090,7 @@
       <w:szCs w:val="28"/>
     </w:rPr>
   </w:style>
-  <w:style w:type="paragraph" w:styleId="Ttulo4">
+  <w:style w:type="paragraph" w:styleId="Heading4">
     <w:name w:val="heading 4"/>
     <w:basedOn w:val="Normal"/>
     <w:next w:val="Normal"/>
@@ -4885,7 +6106,7 @@
       <w:szCs w:val="24"/>
     </w:rPr>
   </w:style>
-  <w:style w:type="paragraph" w:styleId="Ttulo5">
+  <w:style w:type="paragraph" w:styleId="Heading5">
     <w:name w:val="heading 5"/>
     <w:basedOn w:val="Normal"/>
     <w:next w:val="Normal"/>
@@ -4901,7 +6122,7 @@
       <w:szCs w:val="22"/>
     </w:rPr>
   </w:style>
-  <w:style w:type="paragraph" w:styleId="Ttulo6">
+  <w:style w:type="paragraph" w:styleId="Heading6">
     <w:name w:val="heading 6"/>
     <w:basedOn w:val="Normal"/>
     <w:next w:val="Normal"/>
@@ -4915,13 +6136,13 @@
       <w:b/>
     </w:rPr>
   </w:style>
-  <w:style w:type="character" w:default="1" w:styleId="Fuentedeprrafopredeter">
+  <w:style w:type="character" w:default="1" w:styleId="DefaultParagraphFont">
     <w:name w:val="Default Paragraph Font"/>
     <w:uiPriority w:val="1"/>
     <w:semiHidden/>
     <w:unhideWhenUsed/>
   </w:style>
-  <w:style w:type="table" w:default="1" w:styleId="Tablanormal">
+  <w:style w:type="table" w:default="1" w:styleId="TableNormal">
     <w:name w:val="Normal Table"/>
     <w:uiPriority w:val="99"/>
     <w:semiHidden/>
@@ -4936,14 +6157,14 @@
       </w:tblCellMar>
     </w:tblPr>
   </w:style>
-  <w:style w:type="numbering" w:default="1" w:styleId="Sinlista">
+  <w:style w:type="numbering" w:default="1" w:styleId="NoList">
     <w:name w:val="No List"/>
     <w:uiPriority w:val="99"/>
     <w:semiHidden/>
     <w:unhideWhenUsed/>
   </w:style>
-  <w:style w:type="table" w:customStyle="1" w:styleId="TableNormal">
-    <w:name w:val="Table Normal"/>
+  <w:style w:type="table" w:customStyle="1" w:styleId="TableNormal1">
+    <w:name w:val="Table Normal1"/>
     <w:tblPr>
       <w:tblCellMar>
         <w:top w:w="0" w:type="dxa"/>
@@ -4953,7 +6174,7 @@
       </w:tblCellMar>
     </w:tblPr>
   </w:style>
-  <w:style w:type="paragraph" w:styleId="Ttulo">
+  <w:style w:type="paragraph" w:styleId="Title">
     <w:name w:val="Title"/>
     <w:basedOn w:val="Normal"/>
     <w:next w:val="Normal"/>
@@ -4968,7 +6189,7 @@
       <w:szCs w:val="72"/>
     </w:rPr>
   </w:style>
-  <w:style w:type="paragraph" w:styleId="Subttulo">
+  <w:style w:type="paragraph" w:styleId="Subtitle">
     <w:name w:val="Subtitle"/>
     <w:basedOn w:val="Normal"/>
     <w:next w:val="Normal"/>
@@ -4986,7 +6207,7 @@
     </w:rPr>
   </w:style>
   <w:style w:type="table" w:customStyle="1" w:styleId="a">
-    <w:basedOn w:val="TableNormal"/>
+    <w:basedOn w:val="TableNormal1"/>
     <w:pPr>
       <w:contextualSpacing/>
     </w:pPr>
@@ -4996,7 +6217,7 @@
     </w:tblPr>
   </w:style>
   <w:style w:type="table" w:customStyle="1" w:styleId="a0">
-    <w:basedOn w:val="TableNormal"/>
+    <w:basedOn w:val="TableNormal1"/>
     <w:pPr>
       <w:contextualSpacing/>
     </w:pPr>
@@ -5006,7 +6227,7 @@
     </w:tblPr>
   </w:style>
   <w:style w:type="table" w:customStyle="1" w:styleId="a1">
-    <w:basedOn w:val="TableNormal"/>
+    <w:basedOn w:val="TableNormal1"/>
     <w:pPr>
       <w:contextualSpacing/>
     </w:pPr>
@@ -5016,7 +6237,7 @@
     </w:tblPr>
   </w:style>
   <w:style w:type="table" w:customStyle="1" w:styleId="a2">
-    <w:basedOn w:val="TableNormal"/>
+    <w:basedOn w:val="TableNormal1"/>
     <w:pPr>
       <w:contextualSpacing/>
     </w:pPr>
@@ -5026,7 +6247,7 @@
     </w:tblPr>
   </w:style>
   <w:style w:type="table" w:customStyle="1" w:styleId="a3">
-    <w:basedOn w:val="TableNormal"/>
+    <w:basedOn w:val="TableNormal1"/>
     <w:pPr>
       <w:contextualSpacing/>
     </w:pPr>
@@ -5036,7 +6257,7 @@
     </w:tblPr>
   </w:style>
   <w:style w:type="table" w:customStyle="1" w:styleId="a4">
-    <w:basedOn w:val="TableNormal"/>
+    <w:basedOn w:val="TableNormal1"/>
     <w:pPr>
       <w:contextualSpacing/>
     </w:pPr>
@@ -5045,10 +6266,10 @@
       <w:tblStyleColBandSize w:val="1"/>
     </w:tblPr>
   </w:style>
-  <w:style w:type="paragraph" w:styleId="Encabezado">
+  <w:style w:type="paragraph" w:styleId="Header">
     <w:name w:val="header"/>
     <w:basedOn w:val="Normal"/>
-    <w:link w:val="EncabezadoCar"/>
+    <w:link w:val="HeaderChar"/>
     <w:uiPriority w:val="99"/>
     <w:unhideWhenUsed/>
     <w:rsid w:val="009657B0"/>
@@ -5059,17 +6280,17 @@
       </w:tabs>
     </w:pPr>
   </w:style>
-  <w:style w:type="character" w:customStyle="1" w:styleId="EncabezadoCar">
-    <w:name w:val="Encabezado Car"/>
-    <w:basedOn w:val="Fuentedeprrafopredeter"/>
-    <w:link w:val="Encabezado"/>
+  <w:style w:type="character" w:customStyle="1" w:styleId="HeaderChar">
+    <w:name w:val="Header Char"/>
+    <w:basedOn w:val="DefaultParagraphFont"/>
+    <w:link w:val="Header"/>
     <w:uiPriority w:val="99"/>
     <w:rsid w:val="009657B0"/>
   </w:style>
-  <w:style w:type="paragraph" w:styleId="Piedepgina">
+  <w:style w:type="paragraph" w:styleId="Footer">
     <w:name w:val="footer"/>
     <w:basedOn w:val="Normal"/>
-    <w:link w:val="PiedepginaCar"/>
+    <w:link w:val="FooterChar"/>
     <w:uiPriority w:val="99"/>
     <w:unhideWhenUsed/>
     <w:rsid w:val="009657B0"/>
@@ -5080,12 +6301,32 @@
       </w:tabs>
     </w:pPr>
   </w:style>
-  <w:style w:type="character" w:customStyle="1" w:styleId="PiedepginaCar">
-    <w:name w:val="Pie de página Car"/>
-    <w:basedOn w:val="Fuentedeprrafopredeter"/>
-    <w:link w:val="Piedepgina"/>
+  <w:style w:type="character" w:customStyle="1" w:styleId="FooterChar">
+    <w:name w:val="Footer Char"/>
+    <w:basedOn w:val="DefaultParagraphFont"/>
+    <w:link w:val="Footer"/>
     <w:uiPriority w:val="99"/>
     <w:rsid w:val="009657B0"/>
+  </w:style>
+  <w:style w:type="paragraph" w:styleId="ListParagraph">
+    <w:name w:val="List Paragraph"/>
+    <w:basedOn w:val="Normal"/>
+    <w:uiPriority w:val="34"/>
+    <w:qFormat/>
+    <w:rsid w:val="001B4874"/>
+    <w:pPr>
+      <w:widowControl/>
+      <w:overflowPunct w:val="0"/>
+      <w:ind w:left="720"/>
+      <w:contextualSpacing/>
+    </w:pPr>
+    <w:rPr>
+      <w:rFonts w:ascii="Liberation Serif" w:eastAsia="Noto Sans CJK SC Regular" w:hAnsi="Liberation Serif" w:cs="FreeSans"/>
+      <w:color w:val="00000A"/>
+      <w:sz w:val="24"/>
+      <w:szCs w:val="24"/>
+      <w:lang w:eastAsia="zh-CN" w:bidi="hi-IN"/>
+    </w:rPr>
   </w:style>
 </w:styles>
 </file>

--- a/Desarrollo/1. SGIVF/Negocio/SGIVF_DN.docx
+++ b/Desarrollo/1. SGIVF/Negocio/SGIVF_DN.docx
@@ -1,6 +1,6 @@
 
 <file path=word/document.xml><?xml version="1.0" encoding="utf-8"?>
-<w:document xmlns:wpc="http://schemas.microsoft.com/office/word/2010/wordprocessingCanvas" xmlns:cx="http://schemas.microsoft.com/office/drawing/2014/chartex" xmlns:cx1="http://schemas.microsoft.com/office/drawing/2015/9/8/chartex" xmlns:cx2="http://schemas.microsoft.com/office/drawing/2015/10/21/chartex" xmlns:cx3="http://schemas.microsoft.com/office/drawing/2016/5/9/chartex" xmlns:cx4="http://schemas.microsoft.com/office/drawing/2016/5/10/chartex" xmlns:cx5="http://schemas.microsoft.com/office/drawing/2016/5/11/chartex" xmlns:cx6="http://schemas.microsoft.com/office/drawing/2016/5/12/chartex" xmlns:cx7="http://schemas.microsoft.com/office/drawing/2016/5/13/chartex" xmlns:cx8="http://schemas.microsoft.com/office/drawing/2016/5/14/chartex" xmlns:mc="http://schemas.openxmlformats.org/markup-compatibility/2006" xmlns:aink="http://schemas.microsoft.com/office/drawing/2016/ink" xmlns:am3d="http://schemas.microsoft.com/office/drawing/2017/model3d" xmlns:o="urn:schemas-microsoft-com:office:office" xmlns:r="http://schemas.openxmlformats.org/officeDocument/2006/relationships" xmlns:m="http://schemas.openxmlformats.org/officeDocument/2006/math" xmlns:v="urn:schemas-microsoft-com:vml" xmlns:wp14="http://schemas.microsoft.com/office/word/2010/wordprocessingDrawing" xmlns:wp="http://schemas.openxmlformats.org/drawingml/2006/wordprocessingDrawing" xmlns:w10="urn:schemas-microsoft-com:office:word" xmlns:w="http://schemas.openxmlformats.org/wordprocessingml/2006/main" xmlns:w14="http://schemas.microsoft.com/office/word/2010/wordml" xmlns:w15="http://schemas.microsoft.com/office/word/2012/wordml" xmlns:w16cid="http://schemas.microsoft.com/office/word/2016/wordml/cid" xmlns:w16se="http://schemas.microsoft.com/office/word/2015/wordml/symex" xmlns:wpg="http://schemas.microsoft.com/office/word/2010/wordprocessingGroup" xmlns:wpi="http://schemas.microsoft.com/office/word/2010/wordprocessingInk" xmlns:wne="http://schemas.microsoft.com/office/word/2006/wordml" xmlns:wps="http://schemas.microsoft.com/office/word/2010/wordprocessingShape" mc:Ignorable="w14 w15 w16se w16cid wp14">
+<w:document xmlns:wpc="http://schemas.microsoft.com/office/word/2010/wordprocessingCanvas" xmlns:mc="http://schemas.openxmlformats.org/markup-compatibility/2006" xmlns:o="urn:schemas-microsoft-com:office:office" xmlns:r="http://schemas.openxmlformats.org/officeDocument/2006/relationships" xmlns:m="http://schemas.openxmlformats.org/officeDocument/2006/math" xmlns:v="urn:schemas-microsoft-com:vml" xmlns:wp14="http://schemas.microsoft.com/office/word/2010/wordprocessingDrawing" xmlns:wp="http://schemas.openxmlformats.org/drawingml/2006/wordprocessingDrawing" xmlns:w10="urn:schemas-microsoft-com:office:word" xmlns:w="http://schemas.openxmlformats.org/wordprocessingml/2006/main" xmlns:w14="http://schemas.microsoft.com/office/word/2010/wordml" xmlns:w15="http://schemas.microsoft.com/office/word/2012/wordml" xmlns:wpg="http://schemas.microsoft.com/office/word/2010/wordprocessingGroup" xmlns:wpi="http://schemas.microsoft.com/office/word/2010/wordprocessingInk" xmlns:wne="http://schemas.microsoft.com/office/word/2006/wordml" xmlns:wps="http://schemas.microsoft.com/office/word/2010/wordprocessingShape" mc:Ignorable="w14 w15 wp14">
   <w:background w:color="FFFFFF"/>
   <w:body>
     <w:p>
@@ -1085,7 +1085,7 @@
     <w:p/>
     <w:p>
       <w:pPr>
-        <w:pStyle w:val="ListParagraph"/>
+        <w:pStyle w:val="Prrafodelista"/>
         <w:ind w:left="1440"/>
         <w:jc w:val="both"/>
         <w:rPr>
@@ -2614,13 +2614,7 @@
               <w:rPr>
                 <w:rFonts w:ascii="Arial" w:eastAsia="Arial" w:hAnsi="Arial" w:cs="Arial"/>
               </w:rPr>
-              <w:t>Entregar la lista a el encargado de caja</w:t>
-            </w:r>
-            <w:r>
-              <w:rPr>
-                <w:rFonts w:ascii="Arial" w:eastAsia="Arial" w:hAnsi="Arial" w:cs="Arial"/>
-              </w:rPr>
-              <w:t xml:space="preserve"> para que pueda calcular el monto total</w:t>
+              <w:t>Entregar la lista a el encargado de caja para que pueda calcular el monto total</w:t>
             </w:r>
           </w:p>
         </w:tc>
@@ -3017,13 +3011,7 @@
               <w:rPr>
                 <w:rFonts w:ascii="Arial" w:eastAsia="Arial" w:hAnsi="Arial" w:cs="Arial"/>
               </w:rPr>
-              <w:t>Entregar productos</w:t>
-            </w:r>
-            <w:r>
-              <w:rPr>
-                <w:rFonts w:ascii="Arial" w:eastAsia="Arial" w:hAnsi="Arial" w:cs="Arial"/>
-              </w:rPr>
-              <w:t xml:space="preserve"> y el vuelto, en caso hubiera</w:t>
+              <w:t>Entregar productos y el vuelto, en caso hubiera</w:t>
             </w:r>
           </w:p>
         </w:tc>
@@ -3157,13 +3145,7 @@
               <w:rPr>
                 <w:rFonts w:ascii="Arial" w:eastAsia="Arial" w:hAnsi="Arial" w:cs="Arial"/>
               </w:rPr>
-              <w:t>Rechazar operación</w:t>
-            </w:r>
-            <w:r>
-              <w:rPr>
-                <w:rFonts w:ascii="Arial" w:eastAsia="Arial" w:hAnsi="Arial" w:cs="Arial"/>
-              </w:rPr>
-              <w:t xml:space="preserve"> diciéndole al cliente que verifique su dinero</w:t>
+              <w:t>Rechazar operación diciéndole al cliente que verifique su dinero</w:t>
             </w:r>
           </w:p>
         </w:tc>
@@ -3216,6 +3198,106 @@
               </w:rPr>
               <w:t>Manual</w:t>
             </w:r>
+          </w:p>
+        </w:tc>
+      </w:tr>
+      <w:tr>
+        <w:trPr>
+          <w:trHeight w:val="1520"/>
+        </w:trPr>
+        <w:tc>
+          <w:tcPr>
+            <w:tcW w:w="522" w:type="dxa"/>
+            <w:shd w:val="clear" w:color="auto" w:fill="FFFFFF"/>
+            <w:tcMar>
+              <w:top w:w="100" w:type="dxa"/>
+              <w:left w:w="108" w:type="dxa"/>
+              <w:bottom w:w="100" w:type="dxa"/>
+              <w:right w:w="108" w:type="dxa"/>
+            </w:tcMar>
+          </w:tcPr>
+          <w:p>
+            <w:pPr>
+              <w:rPr>
+                <w:rFonts w:ascii="Arial" w:eastAsia="Arial" w:hAnsi="Arial" w:cs="Arial"/>
+              </w:rPr>
+            </w:pPr>
+          </w:p>
+        </w:tc>
+        <w:tc>
+          <w:tcPr>
+            <w:tcW w:w="1449" w:type="dxa"/>
+            <w:shd w:val="clear" w:color="auto" w:fill="FFFFFF"/>
+            <w:tcMar>
+              <w:top w:w="100" w:type="dxa"/>
+              <w:left w:w="108" w:type="dxa"/>
+              <w:bottom w:w="100" w:type="dxa"/>
+              <w:right w:w="108" w:type="dxa"/>
+            </w:tcMar>
+          </w:tcPr>
+          <w:p>
+            <w:pPr>
+              <w:rPr>
+                <w:rFonts w:ascii="Arial" w:eastAsia="Arial" w:hAnsi="Arial" w:cs="Arial"/>
+              </w:rPr>
+            </w:pPr>
+          </w:p>
+        </w:tc>
+        <w:tc>
+          <w:tcPr>
+            <w:tcW w:w="5354" w:type="dxa"/>
+            <w:shd w:val="clear" w:color="auto" w:fill="FFFFFF"/>
+            <w:tcMar>
+              <w:top w:w="100" w:type="dxa"/>
+              <w:left w:w="108" w:type="dxa"/>
+              <w:bottom w:w="100" w:type="dxa"/>
+              <w:right w:w="108" w:type="dxa"/>
+            </w:tcMar>
+          </w:tcPr>
+          <w:p>
+            <w:pPr>
+              <w:rPr>
+                <w:rFonts w:ascii="Arial" w:eastAsia="Arial" w:hAnsi="Arial" w:cs="Arial"/>
+              </w:rPr>
+            </w:pPr>
+          </w:p>
+        </w:tc>
+        <w:tc>
+          <w:tcPr>
+            <w:tcW w:w="1291" w:type="dxa"/>
+            <w:shd w:val="clear" w:color="auto" w:fill="FFFFFF"/>
+            <w:tcMar>
+              <w:top w:w="100" w:type="dxa"/>
+              <w:left w:w="108" w:type="dxa"/>
+              <w:bottom w:w="100" w:type="dxa"/>
+              <w:right w:w="108" w:type="dxa"/>
+            </w:tcMar>
+          </w:tcPr>
+          <w:p>
+            <w:pPr>
+              <w:rPr>
+                <w:rFonts w:ascii="Arial" w:eastAsia="Arial" w:hAnsi="Arial" w:cs="Arial"/>
+              </w:rPr>
+            </w:pPr>
+          </w:p>
+        </w:tc>
+        <w:tc>
+          <w:tcPr>
+            <w:tcW w:w="872" w:type="dxa"/>
+            <w:shd w:val="clear" w:color="auto" w:fill="FFFFFF"/>
+            <w:tcMar>
+              <w:top w:w="100" w:type="dxa"/>
+              <w:left w:w="108" w:type="dxa"/>
+              <w:bottom w:w="100" w:type="dxa"/>
+              <w:right w:w="108" w:type="dxa"/>
+            </w:tcMar>
+          </w:tcPr>
+          <w:p>
+            <w:pPr>
+              <w:rPr>
+                <w:rFonts w:ascii="Arial" w:eastAsia="Arial" w:hAnsi="Arial" w:cs="Arial"/>
+              </w:rPr>
+            </w:pPr>
           </w:p>
         </w:tc>
       </w:tr>
@@ -3223,8 +3305,2490 @@
     <w:p/>
     <w:p>
       <w:pPr>
+        <w:numPr>
+          <w:ilvl w:val="0"/>
+          <w:numId w:val="1"/>
+        </w:numPr>
         <w:spacing w:before="120" w:after="60"/>
+        <w:ind w:left="720" w:hanging="718"/>
+        <w:jc w:val="both"/>
+        <w:rPr>
+          <w:rFonts w:ascii="Arial" w:eastAsia="Arial" w:hAnsi="Arial" w:cs="Arial"/>
+          <w:b/>
+          <w:sz w:val="24"/>
+          <w:szCs w:val="24"/>
+        </w:rPr>
+      </w:pPr>
+      <w:r>
+        <w:rPr>
+          <w:rFonts w:ascii="Arial" w:eastAsia="Arial" w:hAnsi="Arial" w:cs="Arial"/>
+          <w:b/>
+          <w:sz w:val="24"/>
+          <w:szCs w:val="24"/>
+        </w:rPr>
+        <w:lastRenderedPageBreak/>
+        <w:t>Proceso</w:t>
+      </w:r>
+      <w:r>
+        <w:rPr>
+          <w:rFonts w:ascii="Arial" w:eastAsia="Arial" w:hAnsi="Arial" w:cs="Arial"/>
+          <w:b/>
+          <w:sz w:val="24"/>
+          <w:szCs w:val="24"/>
+        </w:rPr>
+        <w:t xml:space="preserve"> </w:t>
+      </w:r>
+      <w:r>
+        <w:rPr>
+          <w:rFonts w:ascii="Arial" w:eastAsia="Arial" w:hAnsi="Arial" w:cs="Arial"/>
+          <w:b/>
+          <w:sz w:val="24"/>
+          <w:szCs w:val="24"/>
+        </w:rPr>
+        <w:t>5: Recepcio</w:t>
+      </w:r>
+      <w:r>
+        <w:rPr>
+          <w:rFonts w:ascii="Arial" w:eastAsia="Arial" w:hAnsi="Arial" w:cs="Arial"/>
+          <w:b/>
+          <w:sz w:val="24"/>
+          <w:szCs w:val="24"/>
+        </w:rPr>
+        <w:t>n</w:t>
+      </w:r>
+      <w:r>
+        <w:rPr>
+          <w:rFonts w:ascii="Arial" w:eastAsia="Arial" w:hAnsi="Arial" w:cs="Arial"/>
+          <w:b/>
+          <w:sz w:val="24"/>
+          <w:szCs w:val="24"/>
+        </w:rPr>
+        <w:t>ar</w:t>
+      </w:r>
+      <w:r>
+        <w:rPr>
+          <w:rFonts w:ascii="Arial" w:eastAsia="Arial" w:hAnsi="Arial" w:cs="Arial"/>
+          <w:b/>
+          <w:sz w:val="24"/>
+          <w:szCs w:val="24"/>
+        </w:rPr>
+        <w:t xml:space="preserve"> Pedido</w:t>
+      </w:r>
+    </w:p>
+    <w:p>
+      <w:pPr>
+        <w:pStyle w:val="Prrafodelista"/>
+        <w:outlineLvl w:val="0"/>
+        <w:rPr>
+          <w:rFonts w:ascii="Arial" w:eastAsia="Arial" w:hAnsi="Arial" w:cs="Arial"/>
+          <w:b/>
+        </w:rPr>
+      </w:pPr>
+    </w:p>
+    <w:p>
+      <w:pPr>
+        <w:numPr>
+          <w:ilvl w:val="1"/>
+          <w:numId w:val="1"/>
+        </w:numPr>
+        <w:spacing w:before="120" w:after="60"/>
+        <w:ind w:left="720" w:hanging="718"/>
+        <w:jc w:val="both"/>
+        <w:rPr>
+          <w:rFonts w:ascii="Arial" w:eastAsia="Arial" w:hAnsi="Arial" w:cs="Arial"/>
+          <w:b/>
+        </w:rPr>
+      </w:pPr>
+      <w:r>
+        <w:rPr>
+          <w:rFonts w:ascii="Arial" w:eastAsia="Arial" w:hAnsi="Arial" w:cs="Arial"/>
+          <w:b/>
+        </w:rPr>
+        <w:t>Ficha de Proceso</w:t>
+      </w:r>
+    </w:p>
+    <w:p>
+      <w:pPr>
         <w:ind w:left="720"/>
+        <w:outlineLvl w:val="1"/>
+        <w:rPr>
+          <w:rFonts w:ascii="Arial" w:eastAsia="Arial" w:hAnsi="Arial" w:cs="Arial"/>
+          <w:b/>
+          <w:sz w:val="24"/>
+          <w:szCs w:val="24"/>
+        </w:rPr>
+      </w:pPr>
+    </w:p>
+    <w:tbl>
+      <w:tblPr>
+        <w:tblW w:w="9468" w:type="dxa"/>
+        <w:tblInd w:w="108" w:type="dxa"/>
+        <w:tblBorders>
+          <w:top w:val="single" w:sz="4" w:space="0" w:color="000000"/>
+          <w:left w:val="single" w:sz="4" w:space="0" w:color="000000"/>
+          <w:bottom w:val="single" w:sz="4" w:space="0" w:color="000000"/>
+          <w:right w:val="single" w:sz="4" w:space="0" w:color="000000"/>
+          <w:insideH w:val="single" w:sz="4" w:space="0" w:color="000000"/>
+          <w:insideV w:val="single" w:sz="4" w:space="0" w:color="000000"/>
+        </w:tblBorders>
+        <w:tblLayout w:type="fixed"/>
+        <w:tblLook w:val="0600" w:firstRow="0" w:lastRow="0" w:firstColumn="0" w:lastColumn="0" w:noHBand="1" w:noVBand="1"/>
+      </w:tblPr>
+      <w:tblGrid>
+        <w:gridCol w:w="1447"/>
+        <w:gridCol w:w="4932"/>
+        <w:gridCol w:w="1559"/>
+        <w:gridCol w:w="1530"/>
+      </w:tblGrid>
+      <w:tr>
+        <w:tc>
+          <w:tcPr>
+            <w:tcW w:w="1447" w:type="dxa"/>
+            <w:tcMar>
+              <w:top w:w="100" w:type="dxa"/>
+              <w:left w:w="108" w:type="dxa"/>
+              <w:bottom w:w="100" w:type="dxa"/>
+              <w:right w:w="108" w:type="dxa"/>
+            </w:tcMar>
+            <w:vAlign w:val="center"/>
+          </w:tcPr>
+          <w:p>
+            <w:pPr>
+              <w:jc w:val="center"/>
+              <w:rPr>
+                <w:rFonts w:ascii="Arial" w:hAnsi="Arial" w:cs="Arial"/>
+              </w:rPr>
+            </w:pPr>
+            <w:r>
+              <w:rPr>
+                <w:rFonts w:ascii="Arial" w:eastAsia="Arial" w:hAnsi="Arial" w:cs="Arial"/>
+                <w:b/>
+              </w:rPr>
+              <w:t>Número o código</w:t>
+            </w:r>
+          </w:p>
+          <w:p>
+            <w:pPr>
+              <w:jc w:val="center"/>
+              <w:rPr>
+                <w:rFonts w:ascii="Arial" w:hAnsi="Arial" w:cs="Arial"/>
+              </w:rPr>
+            </w:pPr>
+            <w:r>
+              <w:rPr>
+                <w:rFonts w:ascii="Arial" w:eastAsia="Arial" w:hAnsi="Arial" w:cs="Arial"/>
+                <w:b/>
+              </w:rPr>
+              <w:t>de proceso</w:t>
+            </w:r>
+          </w:p>
+        </w:tc>
+        <w:tc>
+          <w:tcPr>
+            <w:tcW w:w="4932" w:type="dxa"/>
+            <w:tcMar>
+              <w:top w:w="100" w:type="dxa"/>
+              <w:left w:w="108" w:type="dxa"/>
+              <w:bottom w:w="100" w:type="dxa"/>
+              <w:right w:w="108" w:type="dxa"/>
+            </w:tcMar>
+            <w:vAlign w:val="center"/>
+          </w:tcPr>
+          <w:p>
+            <w:pPr>
+              <w:jc w:val="center"/>
+              <w:rPr>
+                <w:rFonts w:ascii="Arial" w:hAnsi="Arial" w:cs="Arial"/>
+              </w:rPr>
+            </w:pPr>
+            <w:r>
+              <w:rPr>
+                <w:rFonts w:ascii="Arial" w:eastAsia="Arial" w:hAnsi="Arial" w:cs="Arial"/>
+              </w:rPr>
+              <w:t>PROC-005</w:t>
+            </w:r>
+          </w:p>
+        </w:tc>
+        <w:tc>
+          <w:tcPr>
+            <w:tcW w:w="1559" w:type="dxa"/>
+            <w:tcMar>
+              <w:top w:w="100" w:type="dxa"/>
+              <w:left w:w="108" w:type="dxa"/>
+              <w:bottom w:w="100" w:type="dxa"/>
+              <w:right w:w="108" w:type="dxa"/>
+            </w:tcMar>
+            <w:vAlign w:val="center"/>
+          </w:tcPr>
+          <w:p>
+            <w:pPr>
+              <w:jc w:val="center"/>
+              <w:rPr>
+                <w:rFonts w:ascii="Arial" w:hAnsi="Arial" w:cs="Arial"/>
+              </w:rPr>
+            </w:pPr>
+            <w:r>
+              <w:rPr>
+                <w:rFonts w:ascii="Arial" w:eastAsia="Arial" w:hAnsi="Arial" w:cs="Arial"/>
+                <w:b/>
+              </w:rPr>
+              <w:t>Proceso</w:t>
+            </w:r>
+          </w:p>
+        </w:tc>
+        <w:tc>
+          <w:tcPr>
+            <w:tcW w:w="1530" w:type="dxa"/>
+            <w:tcMar>
+              <w:top w:w="100" w:type="dxa"/>
+              <w:left w:w="108" w:type="dxa"/>
+              <w:bottom w:w="100" w:type="dxa"/>
+              <w:right w:w="108" w:type="dxa"/>
+            </w:tcMar>
+            <w:vAlign w:val="center"/>
+          </w:tcPr>
+          <w:p>
+            <w:pPr>
+              <w:jc w:val="center"/>
+              <w:rPr>
+                <w:rFonts w:ascii="Arial" w:hAnsi="Arial" w:cs="Arial"/>
+              </w:rPr>
+            </w:pPr>
+            <w:r>
+              <w:rPr>
+                <w:rFonts w:ascii="Arial" w:eastAsia="Arial" w:hAnsi="Arial" w:cs="Arial"/>
+              </w:rPr>
+              <w:t>Recepcionar Pedido</w:t>
+            </w:r>
+          </w:p>
+        </w:tc>
+      </w:tr>
+      <w:tr>
+        <w:trPr>
+          <w:trHeight w:val="46"/>
+        </w:trPr>
+        <w:tc>
+          <w:tcPr>
+            <w:tcW w:w="1447" w:type="dxa"/>
+            <w:tcMar>
+              <w:top w:w="100" w:type="dxa"/>
+              <w:left w:w="108" w:type="dxa"/>
+              <w:bottom w:w="100" w:type="dxa"/>
+              <w:right w:w="108" w:type="dxa"/>
+            </w:tcMar>
+            <w:vAlign w:val="center"/>
+          </w:tcPr>
+          <w:p>
+            <w:pPr>
+              <w:jc w:val="center"/>
+              <w:rPr>
+                <w:rFonts w:ascii="Arial" w:hAnsi="Arial" w:cs="Arial"/>
+              </w:rPr>
+            </w:pPr>
+            <w:r>
+              <w:rPr>
+                <w:rFonts w:ascii="Arial" w:eastAsia="Arial" w:hAnsi="Arial" w:cs="Arial"/>
+                <w:b/>
+              </w:rPr>
+              <w:t>Objetivo / Propósito</w:t>
+            </w:r>
+          </w:p>
+        </w:tc>
+        <w:tc>
+          <w:tcPr>
+            <w:tcW w:w="4932" w:type="dxa"/>
+            <w:tcMar>
+              <w:top w:w="100" w:type="dxa"/>
+              <w:left w:w="108" w:type="dxa"/>
+              <w:bottom w:w="100" w:type="dxa"/>
+              <w:right w:w="108" w:type="dxa"/>
+            </w:tcMar>
+            <w:vAlign w:val="center"/>
+          </w:tcPr>
+          <w:p>
+            <w:pPr>
+              <w:jc w:val="center"/>
+              <w:rPr>
+                <w:rFonts w:ascii="Arial" w:hAnsi="Arial" w:cs="Arial"/>
+              </w:rPr>
+            </w:pPr>
+            <w:r>
+              <w:rPr>
+                <w:rFonts w:ascii="Arial" w:hAnsi="Arial" w:cs="Arial"/>
+              </w:rPr>
+              <w:t>El objetivo de este proceso es el de hacer entrega de los medicamentos comprados al cliente</w:t>
+            </w:r>
+          </w:p>
+        </w:tc>
+        <w:tc>
+          <w:tcPr>
+            <w:tcW w:w="1559" w:type="dxa"/>
+            <w:tcMar>
+              <w:top w:w="100" w:type="dxa"/>
+              <w:left w:w="108" w:type="dxa"/>
+              <w:bottom w:w="100" w:type="dxa"/>
+              <w:right w:w="108" w:type="dxa"/>
+            </w:tcMar>
+            <w:vAlign w:val="center"/>
+          </w:tcPr>
+          <w:p>
+            <w:pPr>
+              <w:jc w:val="center"/>
+              <w:rPr>
+                <w:rFonts w:ascii="Arial" w:hAnsi="Arial" w:cs="Arial"/>
+              </w:rPr>
+            </w:pPr>
+            <w:r>
+              <w:rPr>
+                <w:rFonts w:ascii="Arial" w:eastAsia="Arial" w:hAnsi="Arial" w:cs="Arial"/>
+                <w:b/>
+              </w:rPr>
+              <w:t>Responsable</w:t>
+            </w:r>
+          </w:p>
+        </w:tc>
+        <w:tc>
+          <w:tcPr>
+            <w:tcW w:w="1530" w:type="dxa"/>
+            <w:tcMar>
+              <w:top w:w="100" w:type="dxa"/>
+              <w:left w:w="108" w:type="dxa"/>
+              <w:bottom w:w="100" w:type="dxa"/>
+              <w:right w:w="108" w:type="dxa"/>
+            </w:tcMar>
+            <w:vAlign w:val="center"/>
+          </w:tcPr>
+          <w:p>
+            <w:pPr>
+              <w:jc w:val="center"/>
+              <w:rPr>
+                <w:rFonts w:ascii="Arial" w:hAnsi="Arial" w:cs="Arial"/>
+              </w:rPr>
+            </w:pPr>
+            <w:r>
+              <w:rPr>
+                <w:rFonts w:ascii="Arial" w:hAnsi="Arial" w:cs="Arial"/>
+              </w:rPr>
+              <w:t>Farmacéutico</w:t>
+            </w:r>
+          </w:p>
+        </w:tc>
+      </w:tr>
+      <w:tr>
+        <w:tc>
+          <w:tcPr>
+            <w:tcW w:w="1447" w:type="dxa"/>
+            <w:tcMar>
+              <w:top w:w="100" w:type="dxa"/>
+              <w:left w:w="108" w:type="dxa"/>
+              <w:bottom w:w="100" w:type="dxa"/>
+              <w:right w:w="108" w:type="dxa"/>
+            </w:tcMar>
+            <w:vAlign w:val="center"/>
+          </w:tcPr>
+          <w:p>
+            <w:pPr>
+              <w:jc w:val="center"/>
+              <w:rPr>
+                <w:rFonts w:ascii="Arial" w:hAnsi="Arial" w:cs="Arial"/>
+              </w:rPr>
+            </w:pPr>
+            <w:r>
+              <w:rPr>
+                <w:rFonts w:ascii="Arial" w:eastAsia="Arial" w:hAnsi="Arial" w:cs="Arial"/>
+                <w:b/>
+              </w:rPr>
+              <w:t>Frecuencia</w:t>
+            </w:r>
+          </w:p>
+        </w:tc>
+        <w:tc>
+          <w:tcPr>
+            <w:tcW w:w="8021" w:type="dxa"/>
+            <w:gridSpan w:val="3"/>
+            <w:tcMar>
+              <w:top w:w="100" w:type="dxa"/>
+              <w:left w:w="108" w:type="dxa"/>
+              <w:bottom w:w="100" w:type="dxa"/>
+              <w:right w:w="108" w:type="dxa"/>
+            </w:tcMar>
+            <w:vAlign w:val="center"/>
+          </w:tcPr>
+          <w:p>
+            <w:pPr>
+              <w:spacing w:after="200" w:line="276" w:lineRule="auto"/>
+              <w:jc w:val="center"/>
+              <w:rPr>
+                <w:rFonts w:ascii="Arial" w:hAnsi="Arial" w:cs="Arial"/>
+              </w:rPr>
+            </w:pPr>
+            <w:r>
+              <w:rPr>
+                <w:rFonts w:ascii="Arial" w:hAnsi="Arial" w:cs="Arial"/>
+              </w:rPr>
+              <w:t>Este proceso se realiza después de efectuarse una venta</w:t>
+            </w:r>
+          </w:p>
+        </w:tc>
+      </w:tr>
+    </w:tbl>
+    <w:p>
+      <w:pPr>
+        <w:ind w:left="720"/>
+        <w:outlineLvl w:val="1"/>
+        <w:rPr>
+          <w:rFonts w:ascii="Arial" w:eastAsia="Arial" w:hAnsi="Arial" w:cs="Arial"/>
+          <w:b/>
+          <w:sz w:val="24"/>
+          <w:szCs w:val="24"/>
+        </w:rPr>
+      </w:pPr>
+    </w:p>
+    <w:p>
+      <w:pPr>
+        <w:ind w:left="720"/>
+        <w:outlineLvl w:val="1"/>
+        <w:rPr>
+          <w:rFonts w:ascii="Arial" w:eastAsia="Arial" w:hAnsi="Arial" w:cs="Arial"/>
+          <w:b/>
+          <w:sz w:val="24"/>
+          <w:szCs w:val="24"/>
+        </w:rPr>
+      </w:pPr>
+    </w:p>
+    <w:p>
+      <w:pPr>
+        <w:ind w:left="720"/>
+        <w:outlineLvl w:val="1"/>
+        <w:rPr>
+          <w:rFonts w:ascii="Arial" w:eastAsia="Arial" w:hAnsi="Arial" w:cs="Arial"/>
+          <w:b/>
+          <w:sz w:val="24"/>
+          <w:szCs w:val="24"/>
+        </w:rPr>
+      </w:pPr>
+    </w:p>
+    <w:p>
+      <w:pPr>
+        <w:ind w:left="720"/>
+        <w:outlineLvl w:val="1"/>
+        <w:rPr>
+          <w:rFonts w:ascii="Arial" w:eastAsia="Arial" w:hAnsi="Arial" w:cs="Arial"/>
+          <w:b/>
+          <w:sz w:val="24"/>
+          <w:szCs w:val="24"/>
+        </w:rPr>
+      </w:pPr>
+    </w:p>
+    <w:tbl>
+      <w:tblPr>
+        <w:tblW w:w="9468" w:type="dxa"/>
+        <w:tblInd w:w="108" w:type="dxa"/>
+        <w:tblBorders>
+          <w:top w:val="single" w:sz="4" w:space="0" w:color="000000"/>
+          <w:left w:val="single" w:sz="4" w:space="0" w:color="000000"/>
+          <w:bottom w:val="single" w:sz="4" w:space="0" w:color="000000"/>
+          <w:right w:val="single" w:sz="4" w:space="0" w:color="000000"/>
+          <w:insideH w:val="single" w:sz="4" w:space="0" w:color="000000"/>
+          <w:insideV w:val="single" w:sz="4" w:space="0" w:color="000000"/>
+        </w:tblBorders>
+        <w:tblLayout w:type="fixed"/>
+        <w:tblLook w:val="0600" w:firstRow="0" w:lastRow="0" w:firstColumn="0" w:lastColumn="0" w:noHBand="1" w:noVBand="1"/>
+      </w:tblPr>
+      <w:tblGrid>
+        <w:gridCol w:w="1417"/>
+        <w:gridCol w:w="1910"/>
+        <w:gridCol w:w="4480"/>
+        <w:gridCol w:w="1661"/>
+      </w:tblGrid>
+      <w:tr>
+        <w:tc>
+          <w:tcPr>
+            <w:tcW w:w="1417" w:type="dxa"/>
+            <w:tcMar>
+              <w:top w:w="100" w:type="dxa"/>
+              <w:left w:w="108" w:type="dxa"/>
+              <w:bottom w:w="100" w:type="dxa"/>
+              <w:right w:w="108" w:type="dxa"/>
+            </w:tcMar>
+            <w:vAlign w:val="center"/>
+          </w:tcPr>
+          <w:p>
+            <w:pPr>
+              <w:jc w:val="center"/>
+              <w:rPr>
+                <w:rFonts w:ascii="Arial" w:hAnsi="Arial" w:cs="Arial"/>
+              </w:rPr>
+            </w:pPr>
+            <w:r>
+              <w:rPr>
+                <w:rFonts w:ascii="Arial" w:eastAsia="Arial" w:hAnsi="Arial" w:cs="Arial"/>
+                <w:b/>
+              </w:rPr>
+              <w:t>Identificador</w:t>
+            </w:r>
+          </w:p>
+        </w:tc>
+        <w:tc>
+          <w:tcPr>
+            <w:tcW w:w="1910" w:type="dxa"/>
+            <w:tcMar>
+              <w:top w:w="100" w:type="dxa"/>
+              <w:left w:w="108" w:type="dxa"/>
+              <w:bottom w:w="100" w:type="dxa"/>
+              <w:right w:w="108" w:type="dxa"/>
+            </w:tcMar>
+            <w:vAlign w:val="center"/>
+          </w:tcPr>
+          <w:p>
+            <w:pPr>
+              <w:jc w:val="center"/>
+              <w:rPr>
+                <w:rFonts w:ascii="Arial" w:hAnsi="Arial" w:cs="Arial"/>
+              </w:rPr>
+            </w:pPr>
+            <w:r>
+              <w:rPr>
+                <w:rFonts w:ascii="Arial" w:eastAsia="Arial" w:hAnsi="Arial" w:cs="Arial"/>
+                <w:b/>
+              </w:rPr>
+              <w:t>Actividad</w:t>
+            </w:r>
+          </w:p>
+        </w:tc>
+        <w:tc>
+          <w:tcPr>
+            <w:tcW w:w="4480" w:type="dxa"/>
+            <w:tcMar>
+              <w:top w:w="100" w:type="dxa"/>
+              <w:left w:w="108" w:type="dxa"/>
+              <w:bottom w:w="100" w:type="dxa"/>
+              <w:right w:w="108" w:type="dxa"/>
+            </w:tcMar>
+            <w:vAlign w:val="center"/>
+          </w:tcPr>
+          <w:p>
+            <w:pPr>
+              <w:jc w:val="center"/>
+              <w:rPr>
+                <w:rFonts w:ascii="Arial" w:hAnsi="Arial" w:cs="Arial"/>
+              </w:rPr>
+            </w:pPr>
+            <w:r>
+              <w:rPr>
+                <w:rFonts w:ascii="Arial" w:eastAsia="Arial" w:hAnsi="Arial" w:cs="Arial"/>
+                <w:b/>
+              </w:rPr>
+              <w:t>Datos de Entrada</w:t>
+            </w:r>
+          </w:p>
+        </w:tc>
+        <w:tc>
+          <w:tcPr>
+            <w:tcW w:w="1661" w:type="dxa"/>
+            <w:tcMar>
+              <w:top w:w="100" w:type="dxa"/>
+              <w:left w:w="108" w:type="dxa"/>
+              <w:bottom w:w="100" w:type="dxa"/>
+              <w:right w:w="108" w:type="dxa"/>
+            </w:tcMar>
+            <w:vAlign w:val="center"/>
+          </w:tcPr>
+          <w:p>
+            <w:pPr>
+              <w:jc w:val="center"/>
+              <w:rPr>
+                <w:rFonts w:ascii="Arial" w:hAnsi="Arial" w:cs="Arial"/>
+              </w:rPr>
+            </w:pPr>
+            <w:r>
+              <w:rPr>
+                <w:rFonts w:ascii="Arial" w:eastAsia="Arial" w:hAnsi="Arial" w:cs="Arial"/>
+                <w:b/>
+              </w:rPr>
+              <w:t>Datos de Salida</w:t>
+            </w:r>
+          </w:p>
+        </w:tc>
+      </w:tr>
+      <w:tr>
+        <w:tc>
+          <w:tcPr>
+            <w:tcW w:w="1417" w:type="dxa"/>
+            <w:tcMar>
+              <w:top w:w="100" w:type="dxa"/>
+              <w:left w:w="108" w:type="dxa"/>
+              <w:bottom w:w="100" w:type="dxa"/>
+              <w:right w:w="108" w:type="dxa"/>
+            </w:tcMar>
+            <w:vAlign w:val="center"/>
+          </w:tcPr>
+          <w:p>
+            <w:pPr>
+              <w:jc w:val="center"/>
+              <w:rPr>
+                <w:rFonts w:ascii="Arial" w:hAnsi="Arial" w:cs="Arial"/>
+              </w:rPr>
+            </w:pPr>
+            <w:r>
+              <w:rPr>
+                <w:rFonts w:ascii="Arial" w:eastAsia="Arial" w:hAnsi="Arial" w:cs="Arial"/>
+              </w:rPr>
+              <w:t>1</w:t>
+            </w:r>
+          </w:p>
+        </w:tc>
+        <w:tc>
+          <w:tcPr>
+            <w:tcW w:w="1910" w:type="dxa"/>
+            <w:tcMar>
+              <w:top w:w="100" w:type="dxa"/>
+              <w:left w:w="108" w:type="dxa"/>
+              <w:bottom w:w="100" w:type="dxa"/>
+              <w:right w:w="108" w:type="dxa"/>
+            </w:tcMar>
+            <w:vAlign w:val="center"/>
+          </w:tcPr>
+          <w:p>
+            <w:pPr>
+              <w:jc w:val="center"/>
+              <w:rPr>
+                <w:rFonts w:ascii="Arial" w:hAnsi="Arial" w:cs="Arial"/>
+              </w:rPr>
+            </w:pPr>
+            <w:r>
+              <w:rPr>
+                <w:rFonts w:ascii="Arial" w:hAnsi="Arial" w:cs="Arial"/>
+              </w:rPr>
+              <w:t>Solicitar comprobante de pago</w:t>
+            </w:r>
+          </w:p>
+        </w:tc>
+        <w:tc>
+          <w:tcPr>
+            <w:tcW w:w="4480" w:type="dxa"/>
+            <w:tcMar>
+              <w:top w:w="100" w:type="dxa"/>
+              <w:left w:w="108" w:type="dxa"/>
+              <w:bottom w:w="100" w:type="dxa"/>
+              <w:right w:w="108" w:type="dxa"/>
+            </w:tcMar>
+            <w:vAlign w:val="center"/>
+          </w:tcPr>
+          <w:p>
+            <w:pPr>
+              <w:jc w:val="center"/>
+              <w:rPr>
+                <w:rFonts w:ascii="Arial" w:hAnsi="Arial" w:cs="Arial"/>
+              </w:rPr>
+            </w:pPr>
+            <w:r>
+              <w:rPr>
+                <w:rFonts w:ascii="Arial" w:hAnsi="Arial" w:cs="Arial"/>
+              </w:rPr>
+              <w:t>Farmacéutico solicita comprobante</w:t>
+            </w:r>
+          </w:p>
+        </w:tc>
+        <w:tc>
+          <w:tcPr>
+            <w:tcW w:w="1661" w:type="dxa"/>
+            <w:tcMar>
+              <w:top w:w="100" w:type="dxa"/>
+              <w:left w:w="108" w:type="dxa"/>
+              <w:bottom w:w="100" w:type="dxa"/>
+              <w:right w:w="108" w:type="dxa"/>
+            </w:tcMar>
+            <w:vAlign w:val="center"/>
+          </w:tcPr>
+          <w:p>
+            <w:pPr>
+              <w:jc w:val="center"/>
+              <w:rPr>
+                <w:rFonts w:ascii="Arial" w:hAnsi="Arial" w:cs="Arial"/>
+              </w:rPr>
+            </w:pPr>
+            <w:r>
+              <w:rPr>
+                <w:rFonts w:ascii="Arial" w:hAnsi="Arial" w:cs="Arial"/>
+              </w:rPr>
+              <w:t>Solicitud del comprobante</w:t>
+            </w:r>
+          </w:p>
+        </w:tc>
+      </w:tr>
+      <w:tr>
+        <w:tc>
+          <w:tcPr>
+            <w:tcW w:w="1417" w:type="dxa"/>
+            <w:tcMar>
+              <w:top w:w="100" w:type="dxa"/>
+              <w:left w:w="108" w:type="dxa"/>
+              <w:bottom w:w="100" w:type="dxa"/>
+              <w:right w:w="108" w:type="dxa"/>
+            </w:tcMar>
+            <w:vAlign w:val="center"/>
+          </w:tcPr>
+          <w:p>
+            <w:pPr>
+              <w:jc w:val="center"/>
+              <w:rPr>
+                <w:rFonts w:ascii="Arial" w:hAnsi="Arial" w:cs="Arial"/>
+              </w:rPr>
+            </w:pPr>
+            <w:r>
+              <w:rPr>
+                <w:rFonts w:ascii="Arial" w:eastAsia="Arial" w:hAnsi="Arial" w:cs="Arial"/>
+              </w:rPr>
+              <w:t>2</w:t>
+            </w:r>
+          </w:p>
+        </w:tc>
+        <w:tc>
+          <w:tcPr>
+            <w:tcW w:w="1910" w:type="dxa"/>
+            <w:tcMar>
+              <w:top w:w="100" w:type="dxa"/>
+              <w:left w:w="108" w:type="dxa"/>
+              <w:bottom w:w="100" w:type="dxa"/>
+              <w:right w:w="108" w:type="dxa"/>
+            </w:tcMar>
+            <w:vAlign w:val="center"/>
+          </w:tcPr>
+          <w:p>
+            <w:pPr>
+              <w:jc w:val="center"/>
+              <w:rPr>
+                <w:rFonts w:ascii="Arial" w:hAnsi="Arial" w:cs="Arial"/>
+              </w:rPr>
+            </w:pPr>
+            <w:r>
+              <w:rPr>
+                <w:rFonts w:ascii="Arial" w:hAnsi="Arial" w:cs="Arial"/>
+              </w:rPr>
+              <w:t>Entrega de comprobante de pago</w:t>
+            </w:r>
+          </w:p>
+        </w:tc>
+        <w:tc>
+          <w:tcPr>
+            <w:tcW w:w="4480" w:type="dxa"/>
+            <w:tcMar>
+              <w:top w:w="100" w:type="dxa"/>
+              <w:left w:w="108" w:type="dxa"/>
+              <w:bottom w:w="100" w:type="dxa"/>
+              <w:right w:w="108" w:type="dxa"/>
+            </w:tcMar>
+            <w:vAlign w:val="center"/>
+          </w:tcPr>
+          <w:p>
+            <w:pPr>
+              <w:jc w:val="center"/>
+              <w:rPr>
+                <w:rFonts w:ascii="Arial" w:hAnsi="Arial" w:cs="Arial"/>
+              </w:rPr>
+            </w:pPr>
+            <w:r>
+              <w:rPr>
+                <w:rFonts w:ascii="Arial" w:hAnsi="Arial" w:cs="Arial"/>
+              </w:rPr>
+              <w:t>El comprobante y la lista de compra</w:t>
+            </w:r>
+          </w:p>
+        </w:tc>
+        <w:tc>
+          <w:tcPr>
+            <w:tcW w:w="1661" w:type="dxa"/>
+            <w:tcMar>
+              <w:top w:w="100" w:type="dxa"/>
+              <w:left w:w="108" w:type="dxa"/>
+              <w:bottom w:w="100" w:type="dxa"/>
+              <w:right w:w="108" w:type="dxa"/>
+            </w:tcMar>
+            <w:vAlign w:val="center"/>
+          </w:tcPr>
+          <w:p>
+            <w:pPr>
+              <w:jc w:val="center"/>
+              <w:rPr>
+                <w:rFonts w:ascii="Arial" w:hAnsi="Arial" w:cs="Arial"/>
+              </w:rPr>
+            </w:pPr>
+            <w:r>
+              <w:rPr>
+                <w:rFonts w:ascii="Arial" w:hAnsi="Arial" w:cs="Arial"/>
+              </w:rPr>
+              <w:t>Lista de compra</w:t>
+            </w:r>
+          </w:p>
+        </w:tc>
+      </w:tr>
+      <w:tr>
+        <w:tc>
+          <w:tcPr>
+            <w:tcW w:w="1417" w:type="dxa"/>
+            <w:tcMar>
+              <w:top w:w="100" w:type="dxa"/>
+              <w:left w:w="108" w:type="dxa"/>
+              <w:bottom w:w="100" w:type="dxa"/>
+              <w:right w:w="108" w:type="dxa"/>
+            </w:tcMar>
+            <w:vAlign w:val="center"/>
+          </w:tcPr>
+          <w:p>
+            <w:pPr>
+              <w:jc w:val="center"/>
+              <w:rPr>
+                <w:rFonts w:ascii="Arial" w:eastAsia="Arial" w:hAnsi="Arial" w:cs="Arial"/>
+              </w:rPr>
+            </w:pPr>
+            <w:r>
+              <w:rPr>
+                <w:rFonts w:ascii="Arial" w:eastAsia="Arial" w:hAnsi="Arial" w:cs="Arial"/>
+              </w:rPr>
+              <w:t>3</w:t>
+            </w:r>
+          </w:p>
+        </w:tc>
+        <w:tc>
+          <w:tcPr>
+            <w:tcW w:w="1910" w:type="dxa"/>
+            <w:tcMar>
+              <w:top w:w="100" w:type="dxa"/>
+              <w:left w:w="108" w:type="dxa"/>
+              <w:bottom w:w="100" w:type="dxa"/>
+              <w:right w:w="108" w:type="dxa"/>
+            </w:tcMar>
+            <w:vAlign w:val="center"/>
+          </w:tcPr>
+          <w:p>
+            <w:pPr>
+              <w:jc w:val="center"/>
+              <w:rPr>
+                <w:rFonts w:ascii="Arial" w:eastAsia="Arial" w:hAnsi="Arial" w:cs="Arial"/>
+              </w:rPr>
+            </w:pPr>
+            <w:r>
+              <w:rPr>
+                <w:rFonts w:ascii="Arial" w:eastAsia="Arial" w:hAnsi="Arial" w:cs="Arial"/>
+              </w:rPr>
+              <w:t>Reúne</w:t>
+            </w:r>
+            <w:r>
+              <w:rPr>
+                <w:rFonts w:ascii="Arial" w:eastAsia="Arial" w:hAnsi="Arial" w:cs="Arial"/>
+              </w:rPr>
+              <w:t xml:space="preserve"> los medicamentos</w:t>
+            </w:r>
+          </w:p>
+        </w:tc>
+        <w:tc>
+          <w:tcPr>
+            <w:tcW w:w="4480" w:type="dxa"/>
+            <w:tcMar>
+              <w:top w:w="100" w:type="dxa"/>
+              <w:left w:w="108" w:type="dxa"/>
+              <w:bottom w:w="100" w:type="dxa"/>
+              <w:right w:w="108" w:type="dxa"/>
+            </w:tcMar>
+            <w:vAlign w:val="center"/>
+          </w:tcPr>
+          <w:p>
+            <w:pPr>
+              <w:jc w:val="center"/>
+              <w:rPr>
+                <w:rFonts w:ascii="Arial" w:eastAsia="Arial" w:hAnsi="Arial" w:cs="Arial"/>
+              </w:rPr>
+            </w:pPr>
+            <w:r>
+              <w:rPr>
+                <w:rFonts w:ascii="Arial" w:eastAsia="Arial" w:hAnsi="Arial" w:cs="Arial"/>
+              </w:rPr>
+              <w:t>Lista de compra</w:t>
+            </w:r>
+          </w:p>
+        </w:tc>
+        <w:tc>
+          <w:tcPr>
+            <w:tcW w:w="1661" w:type="dxa"/>
+            <w:tcMar>
+              <w:top w:w="100" w:type="dxa"/>
+              <w:left w:w="108" w:type="dxa"/>
+              <w:bottom w:w="100" w:type="dxa"/>
+              <w:right w:w="108" w:type="dxa"/>
+            </w:tcMar>
+            <w:vAlign w:val="center"/>
+          </w:tcPr>
+          <w:p>
+            <w:pPr>
+              <w:jc w:val="center"/>
+              <w:rPr>
+                <w:rFonts w:ascii="Arial" w:eastAsia="Arial" w:hAnsi="Arial" w:cs="Arial"/>
+              </w:rPr>
+            </w:pPr>
+            <w:r>
+              <w:rPr>
+                <w:rFonts w:ascii="Arial" w:eastAsia="Arial" w:hAnsi="Arial" w:cs="Arial"/>
+              </w:rPr>
+              <w:t>Los medicamentos comprados</w:t>
+            </w:r>
+          </w:p>
+        </w:tc>
+      </w:tr>
+      <w:tr>
+        <w:tc>
+          <w:tcPr>
+            <w:tcW w:w="1417" w:type="dxa"/>
+            <w:tcMar>
+              <w:top w:w="100" w:type="dxa"/>
+              <w:left w:w="108" w:type="dxa"/>
+              <w:bottom w:w="100" w:type="dxa"/>
+              <w:right w:w="108" w:type="dxa"/>
+            </w:tcMar>
+            <w:vAlign w:val="center"/>
+          </w:tcPr>
+          <w:p>
+            <w:pPr>
+              <w:jc w:val="center"/>
+              <w:rPr>
+                <w:rFonts w:ascii="Arial" w:hAnsi="Arial" w:cs="Arial"/>
+              </w:rPr>
+            </w:pPr>
+            <w:r>
+              <w:rPr>
+                <w:rFonts w:ascii="Arial" w:eastAsia="Arial" w:hAnsi="Arial" w:cs="Arial"/>
+              </w:rPr>
+              <w:t>4</w:t>
+            </w:r>
+          </w:p>
+        </w:tc>
+        <w:tc>
+          <w:tcPr>
+            <w:tcW w:w="1910" w:type="dxa"/>
+            <w:tcMar>
+              <w:top w:w="100" w:type="dxa"/>
+              <w:left w:w="108" w:type="dxa"/>
+              <w:bottom w:w="100" w:type="dxa"/>
+              <w:right w:w="108" w:type="dxa"/>
+            </w:tcMar>
+            <w:vAlign w:val="center"/>
+          </w:tcPr>
+          <w:p>
+            <w:pPr>
+              <w:jc w:val="center"/>
+              <w:rPr>
+                <w:rFonts w:ascii="Arial" w:hAnsi="Arial" w:cs="Arial"/>
+              </w:rPr>
+            </w:pPr>
+            <w:r>
+              <w:rPr>
+                <w:rFonts w:ascii="Arial" w:hAnsi="Arial" w:cs="Arial"/>
+              </w:rPr>
+              <w:t>Entrega los medicamentos</w:t>
+            </w:r>
+          </w:p>
+        </w:tc>
+        <w:tc>
+          <w:tcPr>
+            <w:tcW w:w="4480" w:type="dxa"/>
+            <w:tcMar>
+              <w:top w:w="100" w:type="dxa"/>
+              <w:left w:w="108" w:type="dxa"/>
+              <w:bottom w:w="100" w:type="dxa"/>
+              <w:right w:w="108" w:type="dxa"/>
+            </w:tcMar>
+            <w:vAlign w:val="center"/>
+          </w:tcPr>
+          <w:p>
+            <w:pPr>
+              <w:jc w:val="center"/>
+              <w:rPr>
+                <w:rFonts w:ascii="Arial" w:hAnsi="Arial" w:cs="Arial"/>
+              </w:rPr>
+            </w:pPr>
+            <w:r>
+              <w:rPr>
+                <w:rFonts w:ascii="Arial" w:hAnsi="Arial" w:cs="Arial"/>
+              </w:rPr>
+              <w:t>Medicamentos comprados</w:t>
+            </w:r>
+          </w:p>
+        </w:tc>
+        <w:tc>
+          <w:tcPr>
+            <w:tcW w:w="1661" w:type="dxa"/>
+            <w:tcMar>
+              <w:top w:w="100" w:type="dxa"/>
+              <w:left w:w="108" w:type="dxa"/>
+              <w:bottom w:w="100" w:type="dxa"/>
+              <w:right w:w="108" w:type="dxa"/>
+            </w:tcMar>
+            <w:vAlign w:val="center"/>
+          </w:tcPr>
+          <w:p>
+            <w:pPr>
+              <w:jc w:val="center"/>
+              <w:rPr>
+                <w:rFonts w:ascii="Arial" w:hAnsi="Arial" w:cs="Arial"/>
+              </w:rPr>
+            </w:pPr>
+            <w:r>
+              <w:rPr>
+                <w:rFonts w:ascii="Arial" w:hAnsi="Arial" w:cs="Arial"/>
+              </w:rPr>
+              <w:t>Entrega de los medicamentos comprados</w:t>
+            </w:r>
+          </w:p>
+        </w:tc>
+      </w:tr>
+      <w:tr>
+        <w:tc>
+          <w:tcPr>
+            <w:tcW w:w="1417" w:type="dxa"/>
+            <w:tcMar>
+              <w:top w:w="100" w:type="dxa"/>
+              <w:left w:w="108" w:type="dxa"/>
+              <w:bottom w:w="100" w:type="dxa"/>
+              <w:right w:w="108" w:type="dxa"/>
+            </w:tcMar>
+            <w:vAlign w:val="center"/>
+          </w:tcPr>
+          <w:p>
+            <w:pPr>
+              <w:jc w:val="center"/>
+              <w:rPr>
+                <w:rFonts w:ascii="Arial" w:hAnsi="Arial" w:cs="Arial"/>
+              </w:rPr>
+            </w:pPr>
+            <w:r>
+              <w:rPr>
+                <w:rFonts w:ascii="Arial" w:eastAsia="Arial" w:hAnsi="Arial" w:cs="Arial"/>
+              </w:rPr>
+              <w:lastRenderedPageBreak/>
+              <w:t>5</w:t>
+            </w:r>
+          </w:p>
+        </w:tc>
+        <w:tc>
+          <w:tcPr>
+            <w:tcW w:w="1910" w:type="dxa"/>
+            <w:tcMar>
+              <w:top w:w="100" w:type="dxa"/>
+              <w:left w:w="108" w:type="dxa"/>
+              <w:bottom w:w="100" w:type="dxa"/>
+              <w:right w:w="108" w:type="dxa"/>
+            </w:tcMar>
+            <w:vAlign w:val="center"/>
+          </w:tcPr>
+          <w:p>
+            <w:pPr>
+              <w:jc w:val="center"/>
+              <w:rPr>
+                <w:rFonts w:ascii="Arial" w:hAnsi="Arial" w:cs="Arial"/>
+              </w:rPr>
+            </w:pPr>
+            <w:r>
+              <w:rPr>
+                <w:rFonts w:ascii="Arial" w:hAnsi="Arial" w:cs="Arial"/>
+              </w:rPr>
+              <w:t>Verifica el estado de los medicamentos</w:t>
+            </w:r>
+          </w:p>
+        </w:tc>
+        <w:tc>
+          <w:tcPr>
+            <w:tcW w:w="4480" w:type="dxa"/>
+            <w:tcMar>
+              <w:top w:w="100" w:type="dxa"/>
+              <w:left w:w="108" w:type="dxa"/>
+              <w:bottom w:w="100" w:type="dxa"/>
+              <w:right w:w="108" w:type="dxa"/>
+            </w:tcMar>
+            <w:vAlign w:val="center"/>
+          </w:tcPr>
+          <w:p>
+            <w:pPr>
+              <w:jc w:val="center"/>
+              <w:rPr>
+                <w:rFonts w:ascii="Arial" w:hAnsi="Arial" w:cs="Arial"/>
+              </w:rPr>
+            </w:pPr>
+            <w:r>
+              <w:rPr>
+                <w:rFonts w:ascii="Arial" w:hAnsi="Arial" w:cs="Arial"/>
+              </w:rPr>
+              <w:t>Medicamentos comprados</w:t>
+            </w:r>
+          </w:p>
+        </w:tc>
+        <w:tc>
+          <w:tcPr>
+            <w:tcW w:w="1661" w:type="dxa"/>
+            <w:tcMar>
+              <w:top w:w="100" w:type="dxa"/>
+              <w:left w:w="108" w:type="dxa"/>
+              <w:bottom w:w="100" w:type="dxa"/>
+              <w:right w:w="108" w:type="dxa"/>
+            </w:tcMar>
+            <w:vAlign w:val="center"/>
+          </w:tcPr>
+          <w:p>
+            <w:pPr>
+              <w:jc w:val="center"/>
+              <w:rPr>
+                <w:rFonts w:ascii="Arial" w:hAnsi="Arial" w:cs="Arial"/>
+              </w:rPr>
+            </w:pPr>
+            <w:r>
+              <w:rPr>
+                <w:rFonts w:ascii="Arial" w:hAnsi="Arial" w:cs="Arial"/>
+              </w:rPr>
+              <w:t>El estado de los medicamentos</w:t>
+            </w:r>
+          </w:p>
+        </w:tc>
+      </w:tr>
+      <w:tr>
+        <w:tc>
+          <w:tcPr>
+            <w:tcW w:w="1417" w:type="dxa"/>
+            <w:tcMar>
+              <w:top w:w="100" w:type="dxa"/>
+              <w:left w:w="108" w:type="dxa"/>
+              <w:bottom w:w="100" w:type="dxa"/>
+              <w:right w:w="108" w:type="dxa"/>
+            </w:tcMar>
+            <w:vAlign w:val="center"/>
+          </w:tcPr>
+          <w:p>
+            <w:pPr>
+              <w:jc w:val="center"/>
+              <w:rPr>
+                <w:rFonts w:ascii="Arial" w:hAnsi="Arial" w:cs="Arial"/>
+              </w:rPr>
+            </w:pPr>
+            <w:r>
+              <w:rPr>
+                <w:rFonts w:ascii="Arial" w:eastAsia="Arial" w:hAnsi="Arial" w:cs="Arial"/>
+              </w:rPr>
+              <w:t>6</w:t>
+            </w:r>
+          </w:p>
+        </w:tc>
+        <w:tc>
+          <w:tcPr>
+            <w:tcW w:w="1910" w:type="dxa"/>
+            <w:tcMar>
+              <w:top w:w="100" w:type="dxa"/>
+              <w:left w:w="108" w:type="dxa"/>
+              <w:bottom w:w="100" w:type="dxa"/>
+              <w:right w:w="108" w:type="dxa"/>
+            </w:tcMar>
+            <w:vAlign w:val="center"/>
+          </w:tcPr>
+          <w:p>
+            <w:pPr>
+              <w:jc w:val="center"/>
+              <w:rPr>
+                <w:rFonts w:ascii="Arial" w:hAnsi="Arial" w:cs="Arial"/>
+              </w:rPr>
+            </w:pPr>
+            <w:r>
+              <w:rPr>
+                <w:rFonts w:ascii="Arial" w:hAnsi="Arial" w:cs="Arial"/>
+              </w:rPr>
+              <w:t>Recibe</w:t>
+            </w:r>
+            <w:r>
+              <w:rPr>
+                <w:rFonts w:ascii="Arial" w:hAnsi="Arial" w:cs="Arial"/>
+              </w:rPr>
+              <w:t xml:space="preserve"> los medicamentos</w:t>
+            </w:r>
+          </w:p>
+        </w:tc>
+        <w:tc>
+          <w:tcPr>
+            <w:tcW w:w="4480" w:type="dxa"/>
+            <w:tcMar>
+              <w:top w:w="100" w:type="dxa"/>
+              <w:left w:w="108" w:type="dxa"/>
+              <w:bottom w:w="100" w:type="dxa"/>
+              <w:right w:w="108" w:type="dxa"/>
+            </w:tcMar>
+            <w:vAlign w:val="center"/>
+          </w:tcPr>
+          <w:p>
+            <w:pPr>
+              <w:jc w:val="center"/>
+              <w:rPr>
+                <w:rFonts w:ascii="Arial" w:hAnsi="Arial" w:cs="Arial"/>
+              </w:rPr>
+            </w:pPr>
+            <w:r>
+              <w:rPr>
+                <w:rFonts w:ascii="Arial" w:hAnsi="Arial" w:cs="Arial"/>
+              </w:rPr>
+              <w:t>La entrega de los medicamentos comprados</w:t>
+            </w:r>
+          </w:p>
+        </w:tc>
+        <w:tc>
+          <w:tcPr>
+            <w:tcW w:w="1661" w:type="dxa"/>
+            <w:tcMar>
+              <w:top w:w="100" w:type="dxa"/>
+              <w:left w:w="108" w:type="dxa"/>
+              <w:bottom w:w="100" w:type="dxa"/>
+              <w:right w:w="108" w:type="dxa"/>
+            </w:tcMar>
+            <w:vAlign w:val="center"/>
+          </w:tcPr>
+          <w:p>
+            <w:pPr>
+              <w:jc w:val="center"/>
+              <w:rPr>
+                <w:rFonts w:ascii="Arial" w:hAnsi="Arial" w:cs="Arial"/>
+              </w:rPr>
+            </w:pPr>
+            <w:r>
+              <w:rPr>
+                <w:rFonts w:ascii="Arial" w:hAnsi="Arial" w:cs="Arial"/>
+              </w:rPr>
+              <w:t xml:space="preserve">Realización de la recepción de medicamentos </w:t>
+            </w:r>
+          </w:p>
+        </w:tc>
+      </w:tr>
+    </w:tbl>
+    <w:p>
+      <w:pPr>
+        <w:ind w:left="720"/>
+        <w:outlineLvl w:val="1"/>
+        <w:rPr>
+          <w:rFonts w:ascii="Arial" w:eastAsia="Arial" w:hAnsi="Arial" w:cs="Arial"/>
+          <w:b/>
+          <w:sz w:val="24"/>
+          <w:szCs w:val="24"/>
+        </w:rPr>
+      </w:pPr>
+    </w:p>
+    <w:p>
+      <w:pPr>
+        <w:ind w:left="720"/>
+        <w:outlineLvl w:val="1"/>
+        <w:rPr>
+          <w:rFonts w:ascii="Arial" w:eastAsia="Arial" w:hAnsi="Arial" w:cs="Arial"/>
+          <w:b/>
+          <w:sz w:val="24"/>
+          <w:szCs w:val="24"/>
+        </w:rPr>
+      </w:pPr>
+    </w:p>
+    <w:p>
+      <w:pPr>
+        <w:ind w:left="720"/>
+        <w:outlineLvl w:val="1"/>
+        <w:rPr>
+          <w:rFonts w:ascii="Arial" w:eastAsia="Arial" w:hAnsi="Arial" w:cs="Arial"/>
+          <w:b/>
+          <w:sz w:val="24"/>
+          <w:szCs w:val="24"/>
+        </w:rPr>
+      </w:pPr>
+    </w:p>
+    <w:p>
+      <w:pPr>
+        <w:numPr>
+          <w:ilvl w:val="1"/>
+          <w:numId w:val="1"/>
+        </w:numPr>
+        <w:spacing w:before="120" w:after="60"/>
+        <w:ind w:left="720" w:hanging="718"/>
+        <w:jc w:val="both"/>
+        <w:rPr>
+          <w:rFonts w:ascii="Arial" w:eastAsia="Arial" w:hAnsi="Arial" w:cs="Arial"/>
+          <w:b/>
+        </w:rPr>
+      </w:pPr>
+      <w:r>
+        <w:rPr>
+          <w:rFonts w:ascii="Arial" w:eastAsia="Arial" w:hAnsi="Arial" w:cs="Arial"/>
+          <w:b/>
+        </w:rPr>
+        <w:t>Diagrama del Proceso</w:t>
+      </w:r>
+    </w:p>
+    <w:p>
+      <w:pPr>
+        <w:pStyle w:val="Prrafodelista"/>
+        <w:ind w:left="1440"/>
+        <w:outlineLvl w:val="1"/>
+        <w:rPr>
+          <w:rFonts w:ascii="Arial" w:eastAsia="Arial" w:hAnsi="Arial" w:cs="Arial"/>
+          <w:b/>
+        </w:rPr>
+      </w:pPr>
+    </w:p>
+    <w:p>
+      <w:pPr>
+        <w:outlineLvl w:val="1"/>
+        <w:rPr>
+          <w:rFonts w:ascii="Arial" w:eastAsia="Arial" w:hAnsi="Arial" w:cs="Arial"/>
+          <w:b/>
+          <w:sz w:val="24"/>
+          <w:szCs w:val="24"/>
+        </w:rPr>
+      </w:pPr>
+      <w:r>
+        <w:rPr>
+          <w:noProof/>
+        </w:rPr>
+        <w:drawing>
+          <wp:inline distT="0" distB="0" distL="0" distR="0" wp14:anchorId="4ED19614" wp14:editId="597749EB">
+            <wp:extent cx="5943600" cy="3702050"/>
+            <wp:effectExtent l="0" t="0" r="0" b="0"/>
+            <wp:docPr id="2" name="Imagen 2"/>
+            <wp:cNvGraphicFramePr>
+              <a:graphicFrameLocks xmlns:a="http://schemas.openxmlformats.org/drawingml/2006/main" noChangeAspect="1"/>
+            </wp:cNvGraphicFramePr>
+            <a:graphic xmlns:a="http://schemas.openxmlformats.org/drawingml/2006/main">
+              <a:graphicData uri="http://schemas.openxmlformats.org/drawingml/2006/picture">
+                <pic:pic xmlns:pic="http://schemas.openxmlformats.org/drawingml/2006/picture">
+                  <pic:nvPicPr>
+                    <pic:cNvPr id="1" name=""/>
+                    <pic:cNvPicPr/>
+                  </pic:nvPicPr>
+                  <pic:blipFill>
+                    <a:blip r:embed="rId8"/>
+                    <a:stretch>
+                      <a:fillRect/>
+                    </a:stretch>
+                  </pic:blipFill>
+                  <pic:spPr>
+                    <a:xfrm>
+                      <a:off x="0" y="0"/>
+                      <a:ext cx="5943600" cy="3702050"/>
+                    </a:xfrm>
+                    <a:prstGeom prst="rect">
+                      <a:avLst/>
+                    </a:prstGeom>
+                  </pic:spPr>
+                </pic:pic>
+              </a:graphicData>
+            </a:graphic>
+          </wp:inline>
+        </w:drawing>
+      </w:r>
+    </w:p>
+    <w:p>
+      <w:pPr>
+        <w:outlineLvl w:val="1"/>
+        <w:rPr>
+          <w:rFonts w:ascii="Arial" w:eastAsia="Arial" w:hAnsi="Arial" w:cs="Arial"/>
+          <w:b/>
+          <w:sz w:val="24"/>
+          <w:szCs w:val="24"/>
+        </w:rPr>
+      </w:pPr>
+    </w:p>
+    <w:p>
+      <w:pPr>
+        <w:numPr>
+          <w:ilvl w:val="1"/>
+          <w:numId w:val="1"/>
+        </w:numPr>
+        <w:spacing w:before="120" w:after="60"/>
+        <w:ind w:left="720" w:hanging="718"/>
+        <w:jc w:val="both"/>
+        <w:rPr>
+          <w:rFonts w:ascii="Arial" w:eastAsia="Arial" w:hAnsi="Arial" w:cs="Arial"/>
+          <w:b/>
+        </w:rPr>
+      </w:pPr>
+      <w:r>
+        <w:rPr>
+          <w:rFonts w:ascii="Arial" w:eastAsia="Arial" w:hAnsi="Arial" w:cs="Arial"/>
+          <w:b/>
+        </w:rPr>
+        <w:t>Descripción de actividades</w:t>
+      </w:r>
+    </w:p>
+    <w:p>
+      <w:pPr>
+        <w:pStyle w:val="Prrafodelista"/>
+        <w:rPr>
+          <w:rFonts w:ascii="Arial" w:eastAsia="Arial" w:hAnsi="Arial" w:cs="Arial"/>
+          <w:b/>
+        </w:rPr>
+      </w:pPr>
+    </w:p>
+    <w:p>
+      <w:pPr>
+        <w:pStyle w:val="Prrafodelista"/>
+        <w:ind w:left="1440"/>
+        <w:rPr>
+          <w:rFonts w:ascii="Arial" w:eastAsia="Arial" w:hAnsi="Arial" w:cs="Arial"/>
+        </w:rPr>
+      </w:pPr>
+      <w:r>
+        <w:rPr>
+          <w:rFonts w:ascii="Arial" w:eastAsia="Arial" w:hAnsi="Arial" w:cs="Arial"/>
+        </w:rPr>
+        <w:t>A continuación, se procederá a describir las ac</w:t>
+      </w:r>
+      <w:r>
+        <w:rPr>
+          <w:rFonts w:ascii="Arial" w:eastAsia="Arial" w:hAnsi="Arial" w:cs="Arial"/>
+        </w:rPr>
+        <w:t xml:space="preserve">tividades, el rol que realiza </w:t>
+      </w:r>
+      <w:r>
+        <w:rPr>
+          <w:rFonts w:ascii="Arial" w:eastAsia="Arial" w:hAnsi="Arial" w:cs="Arial"/>
+        </w:rPr>
+        <w:t>cada una de ellas y el tipo a la que pertenecen.</w:t>
+      </w:r>
+    </w:p>
+    <w:p>
+      <w:pPr>
+        <w:pStyle w:val="Prrafodelista"/>
+        <w:ind w:left="1440"/>
+        <w:outlineLvl w:val="1"/>
+        <w:rPr>
+          <w:rFonts w:ascii="Arial" w:eastAsia="Arial" w:hAnsi="Arial" w:cs="Arial"/>
+        </w:rPr>
+      </w:pPr>
+    </w:p>
+    <w:tbl>
+      <w:tblPr>
+        <w:tblW w:w="9468" w:type="dxa"/>
+        <w:tblInd w:w="108" w:type="dxa"/>
+        <w:tblBorders>
+          <w:top w:val="single" w:sz="4" w:space="0" w:color="auto"/>
+          <w:left w:val="single" w:sz="4" w:space="0" w:color="auto"/>
+          <w:bottom w:val="single" w:sz="4" w:space="0" w:color="auto"/>
+          <w:right w:val="single" w:sz="4" w:space="0" w:color="auto"/>
+          <w:insideH w:val="single" w:sz="4" w:space="0" w:color="auto"/>
+          <w:insideV w:val="single" w:sz="4" w:space="0" w:color="auto"/>
+        </w:tblBorders>
+        <w:tblLayout w:type="fixed"/>
+        <w:tblLook w:val="0600" w:firstRow="0" w:lastRow="0" w:firstColumn="0" w:lastColumn="0" w:noHBand="1" w:noVBand="1"/>
+      </w:tblPr>
+      <w:tblGrid>
+        <w:gridCol w:w="416"/>
+        <w:gridCol w:w="1535"/>
+        <w:gridCol w:w="5166"/>
+        <w:gridCol w:w="1479"/>
+        <w:gridCol w:w="872"/>
+      </w:tblGrid>
+      <w:tr>
+        <w:trPr>
+          <w:trHeight w:val="420"/>
+        </w:trPr>
+        <w:tc>
+          <w:tcPr>
+            <w:tcW w:w="416" w:type="dxa"/>
+            <w:shd w:val="clear" w:color="auto" w:fill="FFFFFF"/>
+            <w:tcMar>
+              <w:top w:w="100" w:type="dxa"/>
+              <w:left w:w="108" w:type="dxa"/>
+              <w:bottom w:w="100" w:type="dxa"/>
+              <w:right w:w="108" w:type="dxa"/>
+            </w:tcMar>
+            <w:vAlign w:val="center"/>
+          </w:tcPr>
+          <w:p>
+            <w:pPr>
+              <w:jc w:val="center"/>
+              <w:rPr>
+                <w:rFonts w:ascii="Arial" w:hAnsi="Arial" w:cs="Arial"/>
+              </w:rPr>
+            </w:pPr>
+            <w:r>
+              <w:rPr>
+                <w:rFonts w:ascii="Arial" w:eastAsia="Arial" w:hAnsi="Arial" w:cs="Arial"/>
+                <w:b/>
+              </w:rPr>
+              <w:t>ID</w:t>
+            </w:r>
+          </w:p>
+        </w:tc>
+        <w:tc>
+          <w:tcPr>
+            <w:tcW w:w="1535" w:type="dxa"/>
+            <w:shd w:val="clear" w:color="auto" w:fill="FFFFFF"/>
+            <w:tcMar>
+              <w:top w:w="100" w:type="dxa"/>
+              <w:left w:w="108" w:type="dxa"/>
+              <w:bottom w:w="100" w:type="dxa"/>
+              <w:right w:w="108" w:type="dxa"/>
+            </w:tcMar>
+            <w:vAlign w:val="center"/>
+          </w:tcPr>
+          <w:p>
+            <w:pPr>
+              <w:jc w:val="center"/>
+              <w:rPr>
+                <w:rFonts w:ascii="Arial" w:hAnsi="Arial" w:cs="Arial"/>
+              </w:rPr>
+            </w:pPr>
+            <w:r>
+              <w:rPr>
+                <w:rFonts w:ascii="Arial" w:eastAsia="Arial" w:hAnsi="Arial" w:cs="Arial"/>
+                <w:b/>
+              </w:rPr>
+              <w:t>Actividad</w:t>
+            </w:r>
+          </w:p>
+        </w:tc>
+        <w:tc>
+          <w:tcPr>
+            <w:tcW w:w="5166" w:type="dxa"/>
+            <w:shd w:val="clear" w:color="auto" w:fill="FFFFFF"/>
+            <w:tcMar>
+              <w:top w:w="100" w:type="dxa"/>
+              <w:left w:w="108" w:type="dxa"/>
+              <w:bottom w:w="100" w:type="dxa"/>
+              <w:right w:w="108" w:type="dxa"/>
+            </w:tcMar>
+            <w:vAlign w:val="center"/>
+          </w:tcPr>
+          <w:p>
+            <w:pPr>
+              <w:jc w:val="center"/>
+              <w:rPr>
+                <w:rFonts w:ascii="Arial" w:hAnsi="Arial" w:cs="Arial"/>
+              </w:rPr>
+            </w:pPr>
+            <w:r>
+              <w:rPr>
+                <w:rFonts w:ascii="Arial" w:eastAsia="Arial" w:hAnsi="Arial" w:cs="Arial"/>
+                <w:b/>
+              </w:rPr>
+              <w:t>Descripción</w:t>
+            </w:r>
+          </w:p>
+        </w:tc>
+        <w:tc>
+          <w:tcPr>
+            <w:tcW w:w="1479" w:type="dxa"/>
+            <w:shd w:val="clear" w:color="auto" w:fill="FFFFFF"/>
+            <w:tcMar>
+              <w:top w:w="100" w:type="dxa"/>
+              <w:left w:w="108" w:type="dxa"/>
+              <w:bottom w:w="100" w:type="dxa"/>
+              <w:right w:w="108" w:type="dxa"/>
+            </w:tcMar>
+            <w:vAlign w:val="center"/>
+          </w:tcPr>
+          <w:p>
+            <w:pPr>
+              <w:jc w:val="center"/>
+              <w:rPr>
+                <w:rFonts w:ascii="Arial" w:hAnsi="Arial" w:cs="Arial"/>
+              </w:rPr>
+            </w:pPr>
+            <w:r>
+              <w:rPr>
+                <w:rFonts w:ascii="Arial" w:eastAsia="Arial" w:hAnsi="Arial" w:cs="Arial"/>
+                <w:b/>
+              </w:rPr>
+              <w:t>Rol</w:t>
+            </w:r>
+          </w:p>
+        </w:tc>
+        <w:tc>
+          <w:tcPr>
+            <w:tcW w:w="872" w:type="dxa"/>
+            <w:shd w:val="clear" w:color="auto" w:fill="FFFFFF"/>
+            <w:tcMar>
+              <w:top w:w="100" w:type="dxa"/>
+              <w:left w:w="108" w:type="dxa"/>
+              <w:bottom w:w="100" w:type="dxa"/>
+              <w:right w:w="108" w:type="dxa"/>
+            </w:tcMar>
+            <w:vAlign w:val="center"/>
+          </w:tcPr>
+          <w:p>
+            <w:pPr>
+              <w:jc w:val="center"/>
+              <w:rPr>
+                <w:rFonts w:ascii="Arial" w:hAnsi="Arial" w:cs="Arial"/>
+              </w:rPr>
+            </w:pPr>
+            <w:r>
+              <w:rPr>
+                <w:rFonts w:ascii="Arial" w:eastAsia="Arial" w:hAnsi="Arial" w:cs="Arial"/>
+                <w:b/>
+              </w:rPr>
+              <w:t>Tipo</w:t>
+            </w:r>
+          </w:p>
+        </w:tc>
+      </w:tr>
+      <w:tr>
+        <w:trPr>
+          <w:trHeight w:val="376"/>
+        </w:trPr>
+        <w:tc>
+          <w:tcPr>
+            <w:tcW w:w="416" w:type="dxa"/>
+            <w:shd w:val="clear" w:color="auto" w:fill="FFFFFF"/>
+            <w:tcMar>
+              <w:top w:w="100" w:type="dxa"/>
+              <w:left w:w="108" w:type="dxa"/>
+              <w:bottom w:w="100" w:type="dxa"/>
+              <w:right w:w="108" w:type="dxa"/>
+            </w:tcMar>
+            <w:vAlign w:val="center"/>
+          </w:tcPr>
+          <w:p>
+            <w:pPr>
+              <w:jc w:val="center"/>
+              <w:rPr>
+                <w:rFonts w:ascii="Arial" w:hAnsi="Arial" w:cs="Arial"/>
+              </w:rPr>
+            </w:pPr>
+            <w:r>
+              <w:rPr>
+                <w:rFonts w:ascii="Arial" w:eastAsia="Arial" w:hAnsi="Arial" w:cs="Arial"/>
+              </w:rPr>
+              <w:t>1</w:t>
+            </w:r>
+          </w:p>
+        </w:tc>
+        <w:tc>
+          <w:tcPr>
+            <w:tcW w:w="1535" w:type="dxa"/>
+            <w:shd w:val="clear" w:color="auto" w:fill="FFFFFF"/>
+            <w:tcMar>
+              <w:top w:w="100" w:type="dxa"/>
+              <w:left w:w="108" w:type="dxa"/>
+              <w:bottom w:w="100" w:type="dxa"/>
+              <w:right w:w="108" w:type="dxa"/>
+            </w:tcMar>
+            <w:vAlign w:val="center"/>
+          </w:tcPr>
+          <w:p>
+            <w:pPr>
+              <w:jc w:val="center"/>
+              <w:rPr>
+                <w:rFonts w:ascii="Arial" w:hAnsi="Arial" w:cs="Arial"/>
+              </w:rPr>
+            </w:pPr>
+            <w:r>
+              <w:rPr>
+                <w:rFonts w:ascii="Arial" w:hAnsi="Arial" w:cs="Arial"/>
+              </w:rPr>
+              <w:t>Solicitar comprobante de pago</w:t>
+            </w:r>
+          </w:p>
+        </w:tc>
+        <w:tc>
+          <w:tcPr>
+            <w:tcW w:w="5166" w:type="dxa"/>
+            <w:shd w:val="clear" w:color="auto" w:fill="FFFFFF"/>
+            <w:tcMar>
+              <w:top w:w="100" w:type="dxa"/>
+              <w:left w:w="108" w:type="dxa"/>
+              <w:bottom w:w="100" w:type="dxa"/>
+              <w:right w:w="108" w:type="dxa"/>
+            </w:tcMar>
+            <w:vAlign w:val="center"/>
+          </w:tcPr>
+          <w:p>
+            <w:pPr>
+              <w:jc w:val="center"/>
+              <w:rPr>
+                <w:rFonts w:ascii="Arial" w:hAnsi="Arial" w:cs="Arial"/>
+              </w:rPr>
+            </w:pPr>
+            <w:r>
+              <w:rPr>
+                <w:rFonts w:ascii="Arial" w:hAnsi="Arial" w:cs="Arial"/>
+              </w:rPr>
+              <w:t>El farmacéutico solicita al cliente el comprobante que contiene la lista de compra</w:t>
+            </w:r>
+          </w:p>
+        </w:tc>
+        <w:tc>
+          <w:tcPr>
+            <w:tcW w:w="1479" w:type="dxa"/>
+            <w:shd w:val="clear" w:color="auto" w:fill="FFFFFF"/>
+            <w:tcMar>
+              <w:top w:w="100" w:type="dxa"/>
+              <w:left w:w="108" w:type="dxa"/>
+              <w:bottom w:w="100" w:type="dxa"/>
+              <w:right w:w="108" w:type="dxa"/>
+            </w:tcMar>
+            <w:vAlign w:val="center"/>
+          </w:tcPr>
+          <w:p>
+            <w:pPr>
+              <w:jc w:val="center"/>
+              <w:rPr>
+                <w:rFonts w:ascii="Arial" w:hAnsi="Arial" w:cs="Arial"/>
+              </w:rPr>
+            </w:pPr>
+            <w:r>
+              <w:rPr>
+                <w:rFonts w:ascii="Arial" w:hAnsi="Arial" w:cs="Arial"/>
+              </w:rPr>
+              <w:t xml:space="preserve">Farmacéutico </w:t>
+            </w:r>
+          </w:p>
+        </w:tc>
+        <w:tc>
+          <w:tcPr>
+            <w:tcW w:w="872" w:type="dxa"/>
+            <w:shd w:val="clear" w:color="auto" w:fill="FFFFFF"/>
+            <w:tcMar>
+              <w:top w:w="100" w:type="dxa"/>
+              <w:left w:w="108" w:type="dxa"/>
+              <w:bottom w:w="100" w:type="dxa"/>
+              <w:right w:w="108" w:type="dxa"/>
+            </w:tcMar>
+            <w:vAlign w:val="center"/>
+          </w:tcPr>
+          <w:p>
+            <w:pPr>
+              <w:jc w:val="center"/>
+              <w:rPr>
+                <w:rFonts w:ascii="Arial" w:hAnsi="Arial" w:cs="Arial"/>
+              </w:rPr>
+            </w:pPr>
+            <w:r>
+              <w:rPr>
+                <w:rFonts w:ascii="Arial" w:hAnsi="Arial" w:cs="Arial"/>
+              </w:rPr>
+              <w:t>Manual</w:t>
+            </w:r>
+          </w:p>
+        </w:tc>
+      </w:tr>
+      <w:tr>
+        <w:trPr>
+          <w:trHeight w:val="381"/>
+        </w:trPr>
+        <w:tc>
+          <w:tcPr>
+            <w:tcW w:w="416" w:type="dxa"/>
+            <w:shd w:val="clear" w:color="auto" w:fill="FFFFFF"/>
+            <w:tcMar>
+              <w:top w:w="100" w:type="dxa"/>
+              <w:left w:w="108" w:type="dxa"/>
+              <w:bottom w:w="100" w:type="dxa"/>
+              <w:right w:w="108" w:type="dxa"/>
+            </w:tcMar>
+            <w:vAlign w:val="center"/>
+          </w:tcPr>
+          <w:p>
+            <w:pPr>
+              <w:jc w:val="center"/>
+              <w:rPr>
+                <w:rFonts w:ascii="Arial" w:hAnsi="Arial" w:cs="Arial"/>
+              </w:rPr>
+            </w:pPr>
+            <w:r>
+              <w:rPr>
+                <w:rFonts w:ascii="Arial" w:eastAsia="Arial" w:hAnsi="Arial" w:cs="Arial"/>
+              </w:rPr>
+              <w:t>2</w:t>
+            </w:r>
+          </w:p>
+        </w:tc>
+        <w:tc>
+          <w:tcPr>
+            <w:tcW w:w="1535" w:type="dxa"/>
+            <w:shd w:val="clear" w:color="auto" w:fill="FFFFFF"/>
+            <w:tcMar>
+              <w:top w:w="100" w:type="dxa"/>
+              <w:left w:w="108" w:type="dxa"/>
+              <w:bottom w:w="100" w:type="dxa"/>
+              <w:right w:w="108" w:type="dxa"/>
+            </w:tcMar>
+            <w:vAlign w:val="center"/>
+          </w:tcPr>
+          <w:p>
+            <w:pPr>
+              <w:jc w:val="center"/>
+              <w:rPr>
+                <w:rFonts w:ascii="Arial" w:hAnsi="Arial" w:cs="Arial"/>
+              </w:rPr>
+            </w:pPr>
+            <w:r>
+              <w:rPr>
+                <w:rFonts w:ascii="Arial" w:hAnsi="Arial" w:cs="Arial"/>
+              </w:rPr>
+              <w:t>Entrega de comprobante de pago</w:t>
+            </w:r>
+          </w:p>
+        </w:tc>
+        <w:tc>
+          <w:tcPr>
+            <w:tcW w:w="5166" w:type="dxa"/>
+            <w:shd w:val="clear" w:color="auto" w:fill="FFFFFF"/>
+            <w:tcMar>
+              <w:top w:w="100" w:type="dxa"/>
+              <w:left w:w="108" w:type="dxa"/>
+              <w:bottom w:w="100" w:type="dxa"/>
+              <w:right w:w="108" w:type="dxa"/>
+            </w:tcMar>
+            <w:vAlign w:val="center"/>
+          </w:tcPr>
+          <w:p>
+            <w:pPr>
+              <w:jc w:val="center"/>
+              <w:rPr>
+                <w:rFonts w:ascii="Arial" w:hAnsi="Arial" w:cs="Arial"/>
+              </w:rPr>
+            </w:pPr>
+            <w:r>
+              <w:rPr>
+                <w:rFonts w:ascii="Arial" w:hAnsi="Arial" w:cs="Arial"/>
+              </w:rPr>
+              <w:t>El cliente entrega el comprobante</w:t>
+            </w:r>
+          </w:p>
+        </w:tc>
+        <w:tc>
+          <w:tcPr>
+            <w:tcW w:w="1479" w:type="dxa"/>
+            <w:shd w:val="clear" w:color="auto" w:fill="FFFFFF"/>
+            <w:tcMar>
+              <w:top w:w="100" w:type="dxa"/>
+              <w:left w:w="108" w:type="dxa"/>
+              <w:bottom w:w="100" w:type="dxa"/>
+              <w:right w:w="108" w:type="dxa"/>
+            </w:tcMar>
+            <w:vAlign w:val="center"/>
+          </w:tcPr>
+          <w:p>
+            <w:pPr>
+              <w:jc w:val="center"/>
+              <w:rPr>
+                <w:rFonts w:ascii="Arial" w:hAnsi="Arial" w:cs="Arial"/>
+              </w:rPr>
+            </w:pPr>
+            <w:r>
+              <w:rPr>
+                <w:rFonts w:ascii="Arial" w:hAnsi="Arial" w:cs="Arial"/>
+              </w:rPr>
+              <w:t xml:space="preserve">Cliente </w:t>
+            </w:r>
+          </w:p>
+        </w:tc>
+        <w:tc>
+          <w:tcPr>
+            <w:tcW w:w="872" w:type="dxa"/>
+            <w:shd w:val="clear" w:color="auto" w:fill="FFFFFF"/>
+            <w:tcMar>
+              <w:top w:w="100" w:type="dxa"/>
+              <w:left w:w="108" w:type="dxa"/>
+              <w:bottom w:w="100" w:type="dxa"/>
+              <w:right w:w="108" w:type="dxa"/>
+            </w:tcMar>
+            <w:vAlign w:val="center"/>
+          </w:tcPr>
+          <w:p>
+            <w:pPr>
+              <w:jc w:val="center"/>
+              <w:rPr>
+                <w:rFonts w:ascii="Arial" w:hAnsi="Arial" w:cs="Arial"/>
+              </w:rPr>
+            </w:pPr>
+            <w:r>
+              <w:rPr>
+                <w:rFonts w:ascii="Arial" w:hAnsi="Arial" w:cs="Arial"/>
+              </w:rPr>
+              <w:t>Manual</w:t>
+            </w:r>
+          </w:p>
+        </w:tc>
+      </w:tr>
+      <w:tr>
+        <w:trPr>
+          <w:trHeight w:val="215"/>
+        </w:trPr>
+        <w:tc>
+          <w:tcPr>
+            <w:tcW w:w="416" w:type="dxa"/>
+            <w:shd w:val="clear" w:color="auto" w:fill="FFFFFF"/>
+            <w:tcMar>
+              <w:top w:w="100" w:type="dxa"/>
+              <w:left w:w="108" w:type="dxa"/>
+              <w:bottom w:w="100" w:type="dxa"/>
+              <w:right w:w="108" w:type="dxa"/>
+            </w:tcMar>
+            <w:vAlign w:val="center"/>
+          </w:tcPr>
+          <w:p>
+            <w:pPr>
+              <w:jc w:val="center"/>
+              <w:rPr>
+                <w:rFonts w:ascii="Arial" w:eastAsia="Arial" w:hAnsi="Arial" w:cs="Arial"/>
+              </w:rPr>
+            </w:pPr>
+            <w:r>
+              <w:rPr>
+                <w:rFonts w:ascii="Arial" w:eastAsia="Arial" w:hAnsi="Arial" w:cs="Arial"/>
+              </w:rPr>
+              <w:t>3</w:t>
+            </w:r>
+          </w:p>
+        </w:tc>
+        <w:tc>
+          <w:tcPr>
+            <w:tcW w:w="1535" w:type="dxa"/>
+            <w:shd w:val="clear" w:color="auto" w:fill="FFFFFF"/>
+            <w:tcMar>
+              <w:top w:w="100" w:type="dxa"/>
+              <w:left w:w="108" w:type="dxa"/>
+              <w:bottom w:w="100" w:type="dxa"/>
+              <w:right w:w="108" w:type="dxa"/>
+            </w:tcMar>
+            <w:vAlign w:val="center"/>
+          </w:tcPr>
+          <w:p>
+            <w:pPr>
+              <w:jc w:val="center"/>
+              <w:rPr>
+                <w:rFonts w:ascii="Arial" w:eastAsia="Arial" w:hAnsi="Arial" w:cs="Arial"/>
+              </w:rPr>
+            </w:pPr>
+            <w:r>
+              <w:rPr>
+                <w:rFonts w:ascii="Arial" w:eastAsia="Arial" w:hAnsi="Arial" w:cs="Arial"/>
+              </w:rPr>
+              <w:t>Reúne</w:t>
+            </w:r>
+            <w:r>
+              <w:rPr>
+                <w:rFonts w:ascii="Arial" w:eastAsia="Arial" w:hAnsi="Arial" w:cs="Arial"/>
+              </w:rPr>
+              <w:t xml:space="preserve"> los medicamentos</w:t>
+            </w:r>
+          </w:p>
+        </w:tc>
+        <w:tc>
+          <w:tcPr>
+            <w:tcW w:w="5166" w:type="dxa"/>
+            <w:shd w:val="clear" w:color="auto" w:fill="FFFFFF"/>
+            <w:tcMar>
+              <w:top w:w="100" w:type="dxa"/>
+              <w:left w:w="108" w:type="dxa"/>
+              <w:bottom w:w="100" w:type="dxa"/>
+              <w:right w:w="108" w:type="dxa"/>
+            </w:tcMar>
+            <w:vAlign w:val="center"/>
+          </w:tcPr>
+          <w:p>
+            <w:pPr>
+              <w:jc w:val="center"/>
+              <w:rPr>
+                <w:rFonts w:ascii="Arial" w:eastAsia="Arial" w:hAnsi="Arial" w:cs="Arial"/>
+              </w:rPr>
+            </w:pPr>
+            <w:r>
+              <w:rPr>
+                <w:rFonts w:ascii="Arial" w:eastAsia="Arial" w:hAnsi="Arial" w:cs="Arial"/>
+              </w:rPr>
+              <w:t>El farmacéutico reúne los medicamentos mencionados en la lista de compra</w:t>
+            </w:r>
+          </w:p>
+        </w:tc>
+        <w:tc>
+          <w:tcPr>
+            <w:tcW w:w="1479" w:type="dxa"/>
+            <w:shd w:val="clear" w:color="auto" w:fill="FFFFFF"/>
+            <w:tcMar>
+              <w:top w:w="100" w:type="dxa"/>
+              <w:left w:w="108" w:type="dxa"/>
+              <w:bottom w:w="100" w:type="dxa"/>
+              <w:right w:w="108" w:type="dxa"/>
+            </w:tcMar>
+            <w:vAlign w:val="center"/>
+          </w:tcPr>
+          <w:p>
+            <w:pPr>
+              <w:jc w:val="center"/>
+              <w:rPr>
+                <w:rFonts w:ascii="Arial" w:hAnsi="Arial" w:cs="Arial"/>
+              </w:rPr>
+            </w:pPr>
+            <w:r>
+              <w:rPr>
+                <w:rFonts w:ascii="Arial" w:hAnsi="Arial" w:cs="Arial"/>
+              </w:rPr>
+              <w:t xml:space="preserve">Farmacéutico </w:t>
+            </w:r>
+          </w:p>
+        </w:tc>
+        <w:tc>
+          <w:tcPr>
+            <w:tcW w:w="872" w:type="dxa"/>
+            <w:shd w:val="clear" w:color="auto" w:fill="FFFFFF"/>
+            <w:tcMar>
+              <w:top w:w="100" w:type="dxa"/>
+              <w:left w:w="108" w:type="dxa"/>
+              <w:bottom w:w="100" w:type="dxa"/>
+              <w:right w:w="108" w:type="dxa"/>
+            </w:tcMar>
+            <w:vAlign w:val="center"/>
+          </w:tcPr>
+          <w:p>
+            <w:pPr>
+              <w:jc w:val="center"/>
+              <w:rPr>
+                <w:rFonts w:ascii="Arial" w:hAnsi="Arial" w:cs="Arial"/>
+              </w:rPr>
+            </w:pPr>
+            <w:r>
+              <w:rPr>
+                <w:rFonts w:ascii="Arial" w:hAnsi="Arial" w:cs="Arial"/>
+              </w:rPr>
+              <w:t>Manual</w:t>
+            </w:r>
+          </w:p>
+        </w:tc>
+      </w:tr>
+      <w:tr>
+        <w:trPr>
+          <w:trHeight w:val="426"/>
+        </w:trPr>
+        <w:tc>
+          <w:tcPr>
+            <w:tcW w:w="416" w:type="dxa"/>
+            <w:shd w:val="clear" w:color="auto" w:fill="FFFFFF"/>
+            <w:tcMar>
+              <w:top w:w="100" w:type="dxa"/>
+              <w:left w:w="108" w:type="dxa"/>
+              <w:bottom w:w="100" w:type="dxa"/>
+              <w:right w:w="108" w:type="dxa"/>
+            </w:tcMar>
+            <w:vAlign w:val="center"/>
+          </w:tcPr>
+          <w:p>
+            <w:pPr>
+              <w:jc w:val="center"/>
+              <w:rPr>
+                <w:rFonts w:ascii="Arial" w:hAnsi="Arial" w:cs="Arial"/>
+              </w:rPr>
+            </w:pPr>
+            <w:r>
+              <w:rPr>
+                <w:rFonts w:ascii="Arial" w:eastAsia="Arial" w:hAnsi="Arial" w:cs="Arial"/>
+              </w:rPr>
+              <w:t>4</w:t>
+            </w:r>
+          </w:p>
+        </w:tc>
+        <w:tc>
+          <w:tcPr>
+            <w:tcW w:w="1535" w:type="dxa"/>
+            <w:shd w:val="clear" w:color="auto" w:fill="FFFFFF"/>
+            <w:tcMar>
+              <w:top w:w="100" w:type="dxa"/>
+              <w:left w:w="108" w:type="dxa"/>
+              <w:bottom w:w="100" w:type="dxa"/>
+              <w:right w:w="108" w:type="dxa"/>
+            </w:tcMar>
+            <w:vAlign w:val="center"/>
+          </w:tcPr>
+          <w:p>
+            <w:pPr>
+              <w:jc w:val="center"/>
+              <w:rPr>
+                <w:rFonts w:ascii="Arial" w:hAnsi="Arial" w:cs="Arial"/>
+              </w:rPr>
+            </w:pPr>
+            <w:r>
+              <w:rPr>
+                <w:rFonts w:ascii="Arial" w:hAnsi="Arial" w:cs="Arial"/>
+              </w:rPr>
+              <w:t>Entrega los medicamentos</w:t>
+            </w:r>
+          </w:p>
+        </w:tc>
+        <w:tc>
+          <w:tcPr>
+            <w:tcW w:w="5166" w:type="dxa"/>
+            <w:shd w:val="clear" w:color="auto" w:fill="FFFFFF"/>
+            <w:tcMar>
+              <w:top w:w="100" w:type="dxa"/>
+              <w:left w:w="108" w:type="dxa"/>
+              <w:bottom w:w="100" w:type="dxa"/>
+              <w:right w:w="108" w:type="dxa"/>
+            </w:tcMar>
+            <w:vAlign w:val="center"/>
+          </w:tcPr>
+          <w:p>
+            <w:pPr>
+              <w:jc w:val="center"/>
+              <w:rPr>
+                <w:rFonts w:ascii="Arial" w:hAnsi="Arial" w:cs="Arial"/>
+              </w:rPr>
+            </w:pPr>
+            <w:r>
+              <w:rPr>
+                <w:rFonts w:ascii="Arial" w:hAnsi="Arial" w:cs="Arial"/>
+              </w:rPr>
+              <w:t>El farmacéutico hace entrega de los medicamentos junto al comprobante al cliente</w:t>
+            </w:r>
+          </w:p>
+        </w:tc>
+        <w:tc>
+          <w:tcPr>
+            <w:tcW w:w="1479" w:type="dxa"/>
+            <w:shd w:val="clear" w:color="auto" w:fill="FFFFFF"/>
+            <w:tcMar>
+              <w:top w:w="100" w:type="dxa"/>
+              <w:left w:w="108" w:type="dxa"/>
+              <w:bottom w:w="100" w:type="dxa"/>
+              <w:right w:w="108" w:type="dxa"/>
+            </w:tcMar>
+            <w:vAlign w:val="center"/>
+          </w:tcPr>
+          <w:p>
+            <w:pPr>
+              <w:jc w:val="center"/>
+              <w:rPr>
+                <w:rFonts w:ascii="Arial" w:hAnsi="Arial" w:cs="Arial"/>
+              </w:rPr>
+            </w:pPr>
+            <w:r>
+              <w:rPr>
+                <w:rFonts w:ascii="Arial" w:hAnsi="Arial" w:cs="Arial"/>
+              </w:rPr>
+              <w:t xml:space="preserve">Farmacéutico </w:t>
+            </w:r>
+          </w:p>
+        </w:tc>
+        <w:tc>
+          <w:tcPr>
+            <w:tcW w:w="872" w:type="dxa"/>
+            <w:shd w:val="clear" w:color="auto" w:fill="FFFFFF"/>
+            <w:tcMar>
+              <w:top w:w="100" w:type="dxa"/>
+              <w:left w:w="108" w:type="dxa"/>
+              <w:bottom w:w="100" w:type="dxa"/>
+              <w:right w:w="108" w:type="dxa"/>
+            </w:tcMar>
+            <w:vAlign w:val="center"/>
+          </w:tcPr>
+          <w:p>
+            <w:pPr>
+              <w:jc w:val="center"/>
+              <w:rPr>
+                <w:rFonts w:ascii="Arial" w:hAnsi="Arial" w:cs="Arial"/>
+              </w:rPr>
+            </w:pPr>
+            <w:r>
+              <w:rPr>
+                <w:rFonts w:ascii="Arial" w:hAnsi="Arial" w:cs="Arial"/>
+              </w:rPr>
+              <w:t>Manual</w:t>
+            </w:r>
+          </w:p>
+        </w:tc>
+      </w:tr>
+      <w:tr>
+        <w:trPr>
+          <w:trHeight w:val="1065"/>
+        </w:trPr>
+        <w:tc>
+          <w:tcPr>
+            <w:tcW w:w="416" w:type="dxa"/>
+            <w:shd w:val="clear" w:color="auto" w:fill="FFFFFF"/>
+            <w:tcMar>
+              <w:top w:w="100" w:type="dxa"/>
+              <w:left w:w="108" w:type="dxa"/>
+              <w:bottom w:w="100" w:type="dxa"/>
+              <w:right w:w="108" w:type="dxa"/>
+            </w:tcMar>
+            <w:vAlign w:val="center"/>
+          </w:tcPr>
+          <w:p>
+            <w:pPr>
+              <w:jc w:val="center"/>
+              <w:rPr>
+                <w:rFonts w:ascii="Arial" w:hAnsi="Arial" w:cs="Arial"/>
+              </w:rPr>
+            </w:pPr>
+            <w:r>
+              <w:rPr>
+                <w:rFonts w:ascii="Arial" w:eastAsia="Arial" w:hAnsi="Arial" w:cs="Arial"/>
+              </w:rPr>
+              <w:t>5</w:t>
+            </w:r>
+          </w:p>
+        </w:tc>
+        <w:tc>
+          <w:tcPr>
+            <w:tcW w:w="1535" w:type="dxa"/>
+            <w:shd w:val="clear" w:color="auto" w:fill="FFFFFF"/>
+            <w:tcMar>
+              <w:top w:w="100" w:type="dxa"/>
+              <w:left w:w="108" w:type="dxa"/>
+              <w:bottom w:w="100" w:type="dxa"/>
+              <w:right w:w="108" w:type="dxa"/>
+            </w:tcMar>
+            <w:vAlign w:val="center"/>
+          </w:tcPr>
+          <w:p>
+            <w:pPr>
+              <w:jc w:val="center"/>
+              <w:rPr>
+                <w:rFonts w:ascii="Arial" w:hAnsi="Arial" w:cs="Arial"/>
+              </w:rPr>
+            </w:pPr>
+            <w:r>
+              <w:rPr>
+                <w:rFonts w:ascii="Arial" w:hAnsi="Arial" w:cs="Arial"/>
+              </w:rPr>
+              <w:t>Verifica el estado de los medicamentos</w:t>
+            </w:r>
+          </w:p>
+        </w:tc>
+        <w:tc>
+          <w:tcPr>
+            <w:tcW w:w="5166" w:type="dxa"/>
+            <w:shd w:val="clear" w:color="auto" w:fill="FFFFFF"/>
+            <w:tcMar>
+              <w:top w:w="100" w:type="dxa"/>
+              <w:left w:w="108" w:type="dxa"/>
+              <w:bottom w:w="100" w:type="dxa"/>
+              <w:right w:w="108" w:type="dxa"/>
+            </w:tcMar>
+            <w:vAlign w:val="center"/>
+          </w:tcPr>
+          <w:p>
+            <w:pPr>
+              <w:jc w:val="center"/>
+              <w:rPr>
+                <w:rFonts w:ascii="Arial" w:hAnsi="Arial" w:cs="Arial"/>
+              </w:rPr>
+            </w:pPr>
+            <w:r>
+              <w:rPr>
+                <w:rFonts w:ascii="Arial" w:hAnsi="Arial" w:cs="Arial"/>
+              </w:rPr>
+              <w:t>El cliente comprobara el estado de los medicamentos de su compra e informara cualquier incidencia</w:t>
+            </w:r>
+          </w:p>
+        </w:tc>
+        <w:tc>
+          <w:tcPr>
+            <w:tcW w:w="1479" w:type="dxa"/>
+            <w:shd w:val="clear" w:color="auto" w:fill="FFFFFF"/>
+            <w:tcMar>
+              <w:top w:w="100" w:type="dxa"/>
+              <w:left w:w="108" w:type="dxa"/>
+              <w:bottom w:w="100" w:type="dxa"/>
+              <w:right w:w="108" w:type="dxa"/>
+            </w:tcMar>
+            <w:vAlign w:val="center"/>
+          </w:tcPr>
+          <w:p>
+            <w:pPr>
+              <w:jc w:val="center"/>
+              <w:rPr>
+                <w:rFonts w:ascii="Arial" w:hAnsi="Arial" w:cs="Arial"/>
+              </w:rPr>
+            </w:pPr>
+            <w:r>
+              <w:rPr>
+                <w:rFonts w:ascii="Arial" w:hAnsi="Arial" w:cs="Arial"/>
+              </w:rPr>
+              <w:t xml:space="preserve">Cliente </w:t>
+            </w:r>
+          </w:p>
+        </w:tc>
+        <w:tc>
+          <w:tcPr>
+            <w:tcW w:w="872" w:type="dxa"/>
+            <w:shd w:val="clear" w:color="auto" w:fill="FFFFFF"/>
+            <w:tcMar>
+              <w:top w:w="100" w:type="dxa"/>
+              <w:left w:w="108" w:type="dxa"/>
+              <w:bottom w:w="100" w:type="dxa"/>
+              <w:right w:w="108" w:type="dxa"/>
+            </w:tcMar>
+            <w:vAlign w:val="center"/>
+          </w:tcPr>
+          <w:p>
+            <w:pPr>
+              <w:jc w:val="center"/>
+              <w:rPr>
+                <w:rFonts w:ascii="Arial" w:hAnsi="Arial" w:cs="Arial"/>
+              </w:rPr>
+            </w:pPr>
+            <w:r>
+              <w:rPr>
+                <w:rFonts w:ascii="Arial" w:hAnsi="Arial" w:cs="Arial"/>
+              </w:rPr>
+              <w:t>Manual</w:t>
+            </w:r>
+          </w:p>
+        </w:tc>
+      </w:tr>
+      <w:tr>
+        <w:trPr>
+          <w:trHeight w:val="561"/>
+        </w:trPr>
+        <w:tc>
+          <w:tcPr>
+            <w:tcW w:w="416" w:type="dxa"/>
+            <w:shd w:val="clear" w:color="auto" w:fill="FFFFFF"/>
+            <w:tcMar>
+              <w:top w:w="100" w:type="dxa"/>
+              <w:left w:w="108" w:type="dxa"/>
+              <w:bottom w:w="100" w:type="dxa"/>
+              <w:right w:w="108" w:type="dxa"/>
+            </w:tcMar>
+            <w:vAlign w:val="center"/>
+          </w:tcPr>
+          <w:p>
+            <w:pPr>
+              <w:jc w:val="center"/>
+              <w:rPr>
+                <w:rFonts w:ascii="Arial" w:hAnsi="Arial" w:cs="Arial"/>
+              </w:rPr>
+            </w:pPr>
+            <w:r>
+              <w:rPr>
+                <w:rFonts w:ascii="Arial" w:eastAsia="Arial" w:hAnsi="Arial" w:cs="Arial"/>
+              </w:rPr>
+              <w:t>6</w:t>
+            </w:r>
+          </w:p>
+        </w:tc>
+        <w:tc>
+          <w:tcPr>
+            <w:tcW w:w="1535" w:type="dxa"/>
+            <w:shd w:val="clear" w:color="auto" w:fill="FFFFFF"/>
+            <w:tcMar>
+              <w:top w:w="100" w:type="dxa"/>
+              <w:left w:w="108" w:type="dxa"/>
+              <w:bottom w:w="100" w:type="dxa"/>
+              <w:right w:w="108" w:type="dxa"/>
+            </w:tcMar>
+            <w:vAlign w:val="center"/>
+          </w:tcPr>
+          <w:p>
+            <w:pPr>
+              <w:jc w:val="center"/>
+              <w:rPr>
+                <w:rFonts w:ascii="Arial" w:hAnsi="Arial" w:cs="Arial"/>
+              </w:rPr>
+            </w:pPr>
+            <w:r>
+              <w:rPr>
+                <w:rFonts w:ascii="Arial" w:hAnsi="Arial" w:cs="Arial"/>
+              </w:rPr>
+              <w:t xml:space="preserve">Recibe </w:t>
+            </w:r>
+            <w:r>
+              <w:rPr>
+                <w:rFonts w:ascii="Arial" w:hAnsi="Arial" w:cs="Arial"/>
+              </w:rPr>
+              <w:t>los medicamentos</w:t>
+            </w:r>
+          </w:p>
+        </w:tc>
+        <w:tc>
+          <w:tcPr>
+            <w:tcW w:w="5166" w:type="dxa"/>
+            <w:shd w:val="clear" w:color="auto" w:fill="FFFFFF"/>
+            <w:tcMar>
+              <w:top w:w="100" w:type="dxa"/>
+              <w:left w:w="108" w:type="dxa"/>
+              <w:bottom w:w="100" w:type="dxa"/>
+              <w:right w:w="108" w:type="dxa"/>
+            </w:tcMar>
+            <w:vAlign w:val="center"/>
+          </w:tcPr>
+          <w:p>
+            <w:pPr>
+              <w:jc w:val="center"/>
+              <w:rPr>
+                <w:rFonts w:ascii="Arial" w:hAnsi="Arial" w:cs="Arial"/>
+              </w:rPr>
+            </w:pPr>
+            <w:r>
+              <w:rPr>
+                <w:rFonts w:ascii="Arial" w:hAnsi="Arial" w:cs="Arial"/>
+              </w:rPr>
+              <w:t>El cliente recibe los medicamentos que solicito en su compra</w:t>
+            </w:r>
+          </w:p>
+        </w:tc>
+        <w:tc>
+          <w:tcPr>
+            <w:tcW w:w="1479" w:type="dxa"/>
+            <w:shd w:val="clear" w:color="auto" w:fill="FFFFFF"/>
+            <w:tcMar>
+              <w:top w:w="100" w:type="dxa"/>
+              <w:left w:w="108" w:type="dxa"/>
+              <w:bottom w:w="100" w:type="dxa"/>
+              <w:right w:w="108" w:type="dxa"/>
+            </w:tcMar>
+            <w:vAlign w:val="center"/>
+          </w:tcPr>
+          <w:p>
+            <w:pPr>
+              <w:jc w:val="center"/>
+              <w:rPr>
+                <w:rFonts w:ascii="Arial" w:hAnsi="Arial" w:cs="Arial"/>
+              </w:rPr>
+            </w:pPr>
+            <w:r>
+              <w:rPr>
+                <w:rFonts w:ascii="Arial" w:hAnsi="Arial" w:cs="Arial"/>
+              </w:rPr>
+              <w:t xml:space="preserve">Cliente </w:t>
+            </w:r>
+          </w:p>
+        </w:tc>
+        <w:tc>
+          <w:tcPr>
+            <w:tcW w:w="872" w:type="dxa"/>
+            <w:shd w:val="clear" w:color="auto" w:fill="FFFFFF"/>
+            <w:tcMar>
+              <w:top w:w="100" w:type="dxa"/>
+              <w:left w:w="108" w:type="dxa"/>
+              <w:bottom w:w="100" w:type="dxa"/>
+              <w:right w:w="108" w:type="dxa"/>
+            </w:tcMar>
+            <w:vAlign w:val="center"/>
+          </w:tcPr>
+          <w:p>
+            <w:pPr>
+              <w:jc w:val="center"/>
+              <w:rPr>
+                <w:rFonts w:ascii="Arial" w:hAnsi="Arial" w:cs="Arial"/>
+              </w:rPr>
+            </w:pPr>
+            <w:r>
+              <w:rPr>
+                <w:rFonts w:ascii="Arial" w:hAnsi="Arial" w:cs="Arial"/>
+              </w:rPr>
+              <w:t>Manual</w:t>
+            </w:r>
+          </w:p>
+        </w:tc>
+      </w:tr>
+    </w:tbl>
+    <w:p>
+      <w:pPr>
+        <w:spacing w:before="120" w:after="60"/>
+        <w:jc w:val="both"/>
+      </w:pPr>
+    </w:p>
+    <w:p>
+      <w:pPr>
+        <w:spacing w:before="120" w:after="60"/>
         <w:jc w:val="both"/>
       </w:pPr>
     </w:p>
@@ -3239,7 +5803,9 @@
         <w:jc w:val="both"/>
       </w:pPr>
       <w:bookmarkStart w:id="10" w:name="_26in1rg" w:colFirst="0" w:colLast="0"/>
+      <w:bookmarkStart w:id="11" w:name="_GoBack"/>
       <w:bookmarkEnd w:id="10"/>
+      <w:bookmarkEnd w:id="11"/>
     </w:p>
     <w:p>
       <w:pPr>
@@ -3256,8 +5822,8 @@
           <w:szCs w:val="24"/>
         </w:rPr>
       </w:pPr>
-      <w:bookmarkStart w:id="11" w:name="_lnxbz9" w:colFirst="0" w:colLast="0"/>
-      <w:bookmarkEnd w:id="11"/>
+      <w:bookmarkStart w:id="12" w:name="_lnxbz9" w:colFirst="0" w:colLast="0"/>
+      <w:bookmarkEnd w:id="12"/>
       <w:r>
         <w:rPr>
           <w:rFonts w:ascii="Arial" w:eastAsia="Arial" w:hAnsi="Arial" w:cs="Arial"/>
@@ -3265,6 +5831,7 @@
           <w:sz w:val="24"/>
           <w:szCs w:val="24"/>
         </w:rPr>
+        <w:lastRenderedPageBreak/>
         <w:t xml:space="preserve">Proceso </w:t>
       </w:r>
       <w:r>
@@ -3296,8 +5863,8 @@
         <w:ind w:left="720" w:hanging="718"/>
         <w:jc w:val="both"/>
       </w:pPr>
-      <w:bookmarkStart w:id="12" w:name="_35nkun2" w:colFirst="0" w:colLast="0"/>
-      <w:bookmarkEnd w:id="12"/>
+      <w:bookmarkStart w:id="13" w:name="_35nkun2" w:colFirst="0" w:colLast="0"/>
+      <w:bookmarkEnd w:id="13"/>
       <w:r>
         <w:rPr>
           <w:rFonts w:ascii="Arial" w:eastAsia="Arial" w:hAnsi="Arial" w:cs="Arial"/>
@@ -3746,14 +6313,12 @@
                 <w:rFonts w:ascii="Arial" w:hAnsi="Arial" w:cs="Arial"/>
               </w:rPr>
             </w:pPr>
-            <w:proofErr w:type="gramStart"/>
             <w:r>
               <w:rPr>
                 <w:rFonts w:ascii="Arial" w:hAnsi="Arial" w:cs="Arial"/>
               </w:rPr>
               <w:t>Medicamento a buscar</w:t>
             </w:r>
-            <w:proofErr w:type="gramEnd"/>
           </w:p>
         </w:tc>
         <w:tc>
@@ -4057,7 +6622,14 @@
               <w:rPr>
                 <w:rFonts w:ascii="Arial" w:eastAsia="Arial" w:hAnsi="Arial" w:cs="Arial"/>
               </w:rPr>
-              <w:t>Actualiza su inventario de medicamentos</w:t>
+              <w:t xml:space="preserve">Actualiza su </w:t>
+            </w:r>
+            <w:r>
+              <w:rPr>
+                <w:rFonts w:ascii="Arial" w:eastAsia="Arial" w:hAnsi="Arial" w:cs="Arial"/>
+              </w:rPr>
+              <w:lastRenderedPageBreak/>
+              <w:t>inventario de medicamentos</w:t>
             </w:r>
           </w:p>
         </w:tc>
@@ -4076,6 +6648,7 @@
               <w:rPr>
                 <w:rFonts w:ascii="Arial" w:eastAsia="Arial" w:hAnsi="Arial" w:cs="Arial"/>
               </w:rPr>
+              <w:lastRenderedPageBreak/>
               <w:t>Cuaderno</w:t>
             </w:r>
           </w:p>
@@ -4095,7 +6668,14 @@
               <w:rPr>
                 <w:rFonts w:ascii="Arial" w:eastAsia="Arial" w:hAnsi="Arial" w:cs="Arial"/>
               </w:rPr>
-              <w:t>Cuaderno actualizado</w:t>
+              <w:t xml:space="preserve">Cuaderno </w:t>
+            </w:r>
+            <w:r>
+              <w:rPr>
+                <w:rFonts w:ascii="Arial" w:eastAsia="Arial" w:hAnsi="Arial" w:cs="Arial"/>
+              </w:rPr>
+              <w:lastRenderedPageBreak/>
+              <w:t>actualizado</w:t>
             </w:r>
           </w:p>
         </w:tc>
@@ -4160,11 +6740,9 @@
         <w:spacing w:before="120" w:after="60"/>
         <w:jc w:val="both"/>
       </w:pPr>
-      <w:bookmarkStart w:id="13" w:name="_GoBack"/>
       <w:r>
         <w:rPr>
           <w:noProof/>
-          <w:lang w:val="es-MX" w:eastAsia="es-MX"/>
         </w:rPr>
         <w:drawing>
           <wp:inline distT="0" distB="0" distL="0" distR="0" wp14:anchorId="63791CBA" wp14:editId="384FFD3D">
@@ -4182,7 +6760,7 @@
                     <pic:cNvPicPr/>
                   </pic:nvPicPr>
                   <pic:blipFill>
-                    <a:blip r:embed="rId8"/>
+                    <a:blip r:embed="rId9"/>
                     <a:stretch>
                       <a:fillRect/>
                     </a:stretch>
@@ -4202,7 +6780,6 @@
           </wp:inline>
         </w:drawing>
       </w:r>
-      <w:bookmarkEnd w:id="13"/>
     </w:p>
     <w:p>
       <w:pPr>
@@ -4392,6 +6969,7 @@
               <w:rPr>
                 <w:rFonts w:ascii="Arial" w:eastAsia="Arial" w:hAnsi="Arial" w:cs="Arial"/>
               </w:rPr>
+              <w:lastRenderedPageBreak/>
               <w:t>1</w:t>
             </w:r>
           </w:p>
@@ -4510,7 +7088,6 @@
               <w:rPr>
                 <w:rFonts w:ascii="Arial" w:eastAsia="Arial" w:hAnsi="Arial" w:cs="Arial"/>
               </w:rPr>
-              <w:lastRenderedPageBreak/>
               <w:t>2</w:t>
             </w:r>
           </w:p>
@@ -4944,8 +7521,8 @@
       </w:pPr>
     </w:p>
     <w:sectPr>
-      <w:headerReference w:type="default" r:id="rId9"/>
-      <w:footerReference w:type="default" r:id="rId10"/>
+      <w:headerReference w:type="default" r:id="rId10"/>
+      <w:footerReference w:type="default" r:id="rId11"/>
       <w:pgSz w:w="12240" w:h="15840"/>
       <w:pgMar w:top="1440" w:right="1440" w:bottom="1440" w:left="1440" w:header="720" w:footer="720" w:gutter="0"/>
       <w:pgNumType w:start="1"/>
@@ -4956,7 +7533,7 @@
 </file>
 
 <file path=word/endnotes.xml><?xml version="1.0" encoding="utf-8"?>
-<w:endnotes xmlns:wpc="http://schemas.microsoft.com/office/word/2010/wordprocessingCanvas" xmlns:cx="http://schemas.microsoft.com/office/drawing/2014/chartex" xmlns:cx1="http://schemas.microsoft.com/office/drawing/2015/9/8/chartex" xmlns:cx2="http://schemas.microsoft.com/office/drawing/2015/10/21/chartex" xmlns:cx3="http://schemas.microsoft.com/office/drawing/2016/5/9/chartex" xmlns:cx4="http://schemas.microsoft.com/office/drawing/2016/5/10/chartex" xmlns:cx5="http://schemas.microsoft.com/office/drawing/2016/5/11/chartex" xmlns:cx6="http://schemas.microsoft.com/office/drawing/2016/5/12/chartex" xmlns:cx7="http://schemas.microsoft.com/office/drawing/2016/5/13/chartex" xmlns:cx8="http://schemas.microsoft.com/office/drawing/2016/5/14/chartex" xmlns:mc="http://schemas.openxmlformats.org/markup-compatibility/2006" xmlns:aink="http://schemas.microsoft.com/office/drawing/2016/ink" xmlns:am3d="http://schemas.microsoft.com/office/drawing/2017/model3d" xmlns:o="urn:schemas-microsoft-com:office:office" xmlns:r="http://schemas.openxmlformats.org/officeDocument/2006/relationships" xmlns:m="http://schemas.openxmlformats.org/officeDocument/2006/math" xmlns:v="urn:schemas-microsoft-com:vml" xmlns:wp14="http://schemas.microsoft.com/office/word/2010/wordprocessingDrawing" xmlns:wp="http://schemas.openxmlformats.org/drawingml/2006/wordprocessingDrawing" xmlns:w10="urn:schemas-microsoft-com:office:word" xmlns:w="http://schemas.openxmlformats.org/wordprocessingml/2006/main" xmlns:w14="http://schemas.microsoft.com/office/word/2010/wordml" xmlns:w15="http://schemas.microsoft.com/office/word/2012/wordml" xmlns:w16cid="http://schemas.microsoft.com/office/word/2016/wordml/cid" xmlns:w16se="http://schemas.microsoft.com/office/word/2015/wordml/symex" xmlns:wpg="http://schemas.microsoft.com/office/word/2010/wordprocessingGroup" xmlns:wpi="http://schemas.microsoft.com/office/word/2010/wordprocessingInk" xmlns:wne="http://schemas.microsoft.com/office/word/2006/wordml" xmlns:wps="http://schemas.microsoft.com/office/word/2010/wordprocessingShape" mc:Ignorable="w14 w15 w16se w16cid wp14">
+<w:endnotes xmlns:wpc="http://schemas.microsoft.com/office/word/2010/wordprocessingCanvas" xmlns:mc="http://schemas.openxmlformats.org/markup-compatibility/2006" xmlns:o="urn:schemas-microsoft-com:office:office" xmlns:r="http://schemas.openxmlformats.org/officeDocument/2006/relationships" xmlns:m="http://schemas.openxmlformats.org/officeDocument/2006/math" xmlns:v="urn:schemas-microsoft-com:vml" xmlns:wp14="http://schemas.microsoft.com/office/word/2010/wordprocessingDrawing" xmlns:wp="http://schemas.openxmlformats.org/drawingml/2006/wordprocessingDrawing" xmlns:w10="urn:schemas-microsoft-com:office:word" xmlns:w="http://schemas.openxmlformats.org/wordprocessingml/2006/main" xmlns:w14="http://schemas.microsoft.com/office/word/2010/wordml" xmlns:w15="http://schemas.microsoft.com/office/word/2012/wordml" xmlns:wpg="http://schemas.microsoft.com/office/word/2010/wordprocessingGroup" xmlns:wpi="http://schemas.microsoft.com/office/word/2010/wordprocessingInk" xmlns:wne="http://schemas.microsoft.com/office/word/2006/wordml" xmlns:wps="http://schemas.microsoft.com/office/word/2010/wordprocessingShape" mc:Ignorable="w14 w15 wp14">
   <w:endnote w:type="separator" w:id="-1">
     <w:p>
       <w:r>
@@ -4975,7 +7552,7 @@
 </file>
 
 <file path=word/footer1.xml><?xml version="1.0" encoding="utf-8"?>
-<w:ftr xmlns:wpc="http://schemas.microsoft.com/office/word/2010/wordprocessingCanvas" xmlns:cx="http://schemas.microsoft.com/office/drawing/2014/chartex" xmlns:cx1="http://schemas.microsoft.com/office/drawing/2015/9/8/chartex" xmlns:cx2="http://schemas.microsoft.com/office/drawing/2015/10/21/chartex" xmlns:cx3="http://schemas.microsoft.com/office/drawing/2016/5/9/chartex" xmlns:cx4="http://schemas.microsoft.com/office/drawing/2016/5/10/chartex" xmlns:cx5="http://schemas.microsoft.com/office/drawing/2016/5/11/chartex" xmlns:cx6="http://schemas.microsoft.com/office/drawing/2016/5/12/chartex" xmlns:cx7="http://schemas.microsoft.com/office/drawing/2016/5/13/chartex" xmlns:cx8="http://schemas.microsoft.com/office/drawing/2016/5/14/chartex" xmlns:mc="http://schemas.openxmlformats.org/markup-compatibility/2006" xmlns:aink="http://schemas.microsoft.com/office/drawing/2016/ink" xmlns:am3d="http://schemas.microsoft.com/office/drawing/2017/model3d" xmlns:o="urn:schemas-microsoft-com:office:office" xmlns:r="http://schemas.openxmlformats.org/officeDocument/2006/relationships" xmlns:m="http://schemas.openxmlformats.org/officeDocument/2006/math" xmlns:v="urn:schemas-microsoft-com:vml" xmlns:wp14="http://schemas.microsoft.com/office/word/2010/wordprocessingDrawing" xmlns:wp="http://schemas.openxmlformats.org/drawingml/2006/wordprocessingDrawing" xmlns:w10="urn:schemas-microsoft-com:office:word" xmlns:w="http://schemas.openxmlformats.org/wordprocessingml/2006/main" xmlns:w14="http://schemas.microsoft.com/office/word/2010/wordml" xmlns:w15="http://schemas.microsoft.com/office/word/2012/wordml" xmlns:w16cid="http://schemas.microsoft.com/office/word/2016/wordml/cid" xmlns:w16se="http://schemas.microsoft.com/office/word/2015/wordml/symex" xmlns:wpg="http://schemas.microsoft.com/office/word/2010/wordprocessingGroup" xmlns:wpi="http://schemas.microsoft.com/office/word/2010/wordprocessingInk" xmlns:wne="http://schemas.microsoft.com/office/word/2006/wordml" xmlns:wps="http://schemas.microsoft.com/office/word/2010/wordprocessingShape" mc:Ignorable="w14 w15 w16se w16cid wp14">
+<w:ftr xmlns:wpc="http://schemas.microsoft.com/office/word/2010/wordprocessingCanvas" xmlns:mc="http://schemas.openxmlformats.org/markup-compatibility/2006" xmlns:o="urn:schemas-microsoft-com:office:office" xmlns:r="http://schemas.openxmlformats.org/officeDocument/2006/relationships" xmlns:m="http://schemas.openxmlformats.org/officeDocument/2006/math" xmlns:v="urn:schemas-microsoft-com:vml" xmlns:wp14="http://schemas.microsoft.com/office/word/2010/wordprocessingDrawing" xmlns:wp="http://schemas.openxmlformats.org/drawingml/2006/wordprocessingDrawing" xmlns:w10="urn:schemas-microsoft-com:office:word" xmlns:w="http://schemas.openxmlformats.org/wordprocessingml/2006/main" xmlns:w14="http://schemas.microsoft.com/office/word/2010/wordml" xmlns:w15="http://schemas.microsoft.com/office/word/2012/wordml" xmlns:wpg="http://schemas.microsoft.com/office/word/2010/wordprocessingGroup" xmlns:wpi="http://schemas.microsoft.com/office/word/2010/wordprocessingInk" xmlns:wne="http://schemas.microsoft.com/office/word/2006/wordml" xmlns:wps="http://schemas.microsoft.com/office/word/2010/wordprocessingShape" mc:Ignorable="w14 w15 wp14">
   <w:p>
     <w:pPr>
       <w:spacing w:after="200" w:line="276" w:lineRule="auto"/>
@@ -5098,7 +7675,7 @@
             <w:rPr>
               <w:noProof/>
             </w:rPr>
-            <w:t>11</w:t>
+            <w:t>13</w:t>
           </w:r>
           <w:r>
             <w:fldChar w:fldCharType="end"/>
@@ -5120,7 +7697,7 @@
 </file>
 
 <file path=word/footnotes.xml><?xml version="1.0" encoding="utf-8"?>
-<w:footnotes xmlns:wpc="http://schemas.microsoft.com/office/word/2010/wordprocessingCanvas" xmlns:cx="http://schemas.microsoft.com/office/drawing/2014/chartex" xmlns:cx1="http://schemas.microsoft.com/office/drawing/2015/9/8/chartex" xmlns:cx2="http://schemas.microsoft.com/office/drawing/2015/10/21/chartex" xmlns:cx3="http://schemas.microsoft.com/office/drawing/2016/5/9/chartex" xmlns:cx4="http://schemas.microsoft.com/office/drawing/2016/5/10/chartex" xmlns:cx5="http://schemas.microsoft.com/office/drawing/2016/5/11/chartex" xmlns:cx6="http://schemas.microsoft.com/office/drawing/2016/5/12/chartex" xmlns:cx7="http://schemas.microsoft.com/office/drawing/2016/5/13/chartex" xmlns:cx8="http://schemas.microsoft.com/office/drawing/2016/5/14/chartex" xmlns:mc="http://schemas.openxmlformats.org/markup-compatibility/2006" xmlns:aink="http://schemas.microsoft.com/office/drawing/2016/ink" xmlns:am3d="http://schemas.microsoft.com/office/drawing/2017/model3d" xmlns:o="urn:schemas-microsoft-com:office:office" xmlns:r="http://schemas.openxmlformats.org/officeDocument/2006/relationships" xmlns:m="http://schemas.openxmlformats.org/officeDocument/2006/math" xmlns:v="urn:schemas-microsoft-com:vml" xmlns:wp14="http://schemas.microsoft.com/office/word/2010/wordprocessingDrawing" xmlns:wp="http://schemas.openxmlformats.org/drawingml/2006/wordprocessingDrawing" xmlns:w10="urn:schemas-microsoft-com:office:word" xmlns:w="http://schemas.openxmlformats.org/wordprocessingml/2006/main" xmlns:w14="http://schemas.microsoft.com/office/word/2010/wordml" xmlns:w15="http://schemas.microsoft.com/office/word/2012/wordml" xmlns:w16cid="http://schemas.microsoft.com/office/word/2016/wordml/cid" xmlns:w16se="http://schemas.microsoft.com/office/word/2015/wordml/symex" xmlns:wpg="http://schemas.microsoft.com/office/word/2010/wordprocessingGroup" xmlns:wpi="http://schemas.microsoft.com/office/word/2010/wordprocessingInk" xmlns:wne="http://schemas.microsoft.com/office/word/2006/wordml" xmlns:wps="http://schemas.microsoft.com/office/word/2010/wordprocessingShape" mc:Ignorable="w14 w15 w16se w16cid wp14">
+<w:footnotes xmlns:wpc="http://schemas.microsoft.com/office/word/2010/wordprocessingCanvas" xmlns:mc="http://schemas.openxmlformats.org/markup-compatibility/2006" xmlns:o="urn:schemas-microsoft-com:office:office" xmlns:r="http://schemas.openxmlformats.org/officeDocument/2006/relationships" xmlns:m="http://schemas.openxmlformats.org/officeDocument/2006/math" xmlns:v="urn:schemas-microsoft-com:vml" xmlns:wp14="http://schemas.microsoft.com/office/word/2010/wordprocessingDrawing" xmlns:wp="http://schemas.openxmlformats.org/drawingml/2006/wordprocessingDrawing" xmlns:w10="urn:schemas-microsoft-com:office:word" xmlns:w="http://schemas.openxmlformats.org/wordprocessingml/2006/main" xmlns:w14="http://schemas.microsoft.com/office/word/2010/wordml" xmlns:w15="http://schemas.microsoft.com/office/word/2012/wordml" xmlns:wpg="http://schemas.microsoft.com/office/word/2010/wordprocessingGroup" xmlns:wpi="http://schemas.microsoft.com/office/word/2010/wordprocessingInk" xmlns:wne="http://schemas.microsoft.com/office/word/2006/wordml" xmlns:wps="http://schemas.microsoft.com/office/word/2010/wordprocessingShape" mc:Ignorable="w14 w15 wp14">
   <w:footnote w:type="separator" w:id="-1">
     <w:p>
       <w:r>
@@ -5139,7 +7716,7 @@
 </file>
 
 <file path=word/header1.xml><?xml version="1.0" encoding="utf-8"?>
-<w:hdr xmlns:wpc="http://schemas.microsoft.com/office/word/2010/wordprocessingCanvas" xmlns:cx="http://schemas.microsoft.com/office/drawing/2014/chartex" xmlns:cx1="http://schemas.microsoft.com/office/drawing/2015/9/8/chartex" xmlns:cx2="http://schemas.microsoft.com/office/drawing/2015/10/21/chartex" xmlns:cx3="http://schemas.microsoft.com/office/drawing/2016/5/9/chartex" xmlns:cx4="http://schemas.microsoft.com/office/drawing/2016/5/10/chartex" xmlns:cx5="http://schemas.microsoft.com/office/drawing/2016/5/11/chartex" xmlns:cx6="http://schemas.microsoft.com/office/drawing/2016/5/12/chartex" xmlns:cx7="http://schemas.microsoft.com/office/drawing/2016/5/13/chartex" xmlns:cx8="http://schemas.microsoft.com/office/drawing/2016/5/14/chartex" xmlns:mc="http://schemas.openxmlformats.org/markup-compatibility/2006" xmlns:aink="http://schemas.microsoft.com/office/drawing/2016/ink" xmlns:am3d="http://schemas.microsoft.com/office/drawing/2017/model3d" xmlns:o="urn:schemas-microsoft-com:office:office" xmlns:r="http://schemas.openxmlformats.org/officeDocument/2006/relationships" xmlns:m="http://schemas.openxmlformats.org/officeDocument/2006/math" xmlns:v="urn:schemas-microsoft-com:vml" xmlns:wp14="http://schemas.microsoft.com/office/word/2010/wordprocessingDrawing" xmlns:wp="http://schemas.openxmlformats.org/drawingml/2006/wordprocessingDrawing" xmlns:w10="urn:schemas-microsoft-com:office:word" xmlns:w="http://schemas.openxmlformats.org/wordprocessingml/2006/main" xmlns:w14="http://schemas.microsoft.com/office/word/2010/wordml" xmlns:w15="http://schemas.microsoft.com/office/word/2012/wordml" xmlns:w16cid="http://schemas.microsoft.com/office/word/2016/wordml/cid" xmlns:w16se="http://schemas.microsoft.com/office/word/2015/wordml/symex" xmlns:wpg="http://schemas.microsoft.com/office/word/2010/wordprocessingGroup" xmlns:wpi="http://schemas.microsoft.com/office/word/2010/wordprocessingInk" xmlns:wne="http://schemas.microsoft.com/office/word/2006/wordml" xmlns:wps="http://schemas.microsoft.com/office/word/2010/wordprocessingShape" mc:Ignorable="w14 w15 w16se w16cid wp14">
+<w:hdr xmlns:wpc="http://schemas.microsoft.com/office/word/2010/wordprocessingCanvas" xmlns:mc="http://schemas.openxmlformats.org/markup-compatibility/2006" xmlns:o="urn:schemas-microsoft-com:office:office" xmlns:r="http://schemas.openxmlformats.org/officeDocument/2006/relationships" xmlns:m="http://schemas.openxmlformats.org/officeDocument/2006/math" xmlns:v="urn:schemas-microsoft-com:vml" xmlns:wp14="http://schemas.microsoft.com/office/word/2010/wordprocessingDrawing" xmlns:wp="http://schemas.openxmlformats.org/drawingml/2006/wordprocessingDrawing" xmlns:w10="urn:schemas-microsoft-com:office:word" xmlns:w="http://schemas.openxmlformats.org/wordprocessingml/2006/main" xmlns:w14="http://schemas.microsoft.com/office/word/2010/wordml" xmlns:w15="http://schemas.microsoft.com/office/word/2012/wordml" xmlns:wpg="http://schemas.microsoft.com/office/word/2010/wordprocessingGroup" xmlns:wpi="http://schemas.microsoft.com/office/word/2010/wordprocessingInk" xmlns:wne="http://schemas.microsoft.com/office/word/2006/wordml" xmlns:wps="http://schemas.microsoft.com/office/word/2010/wordprocessingShape" mc:Ignorable="w14 w15 wp14">
   <w:tbl>
     <w:tblPr>
       <w:tblStyle w:val="a3"/>
@@ -5276,8 +7853,8 @@
 </file>
 
 <file path=word/numbering.xml><?xml version="1.0" encoding="utf-8"?>
-<w:numbering xmlns:wpc="http://schemas.microsoft.com/office/word/2010/wordprocessingCanvas" xmlns:cx="http://schemas.microsoft.com/office/drawing/2014/chartex" xmlns:cx1="http://schemas.microsoft.com/office/drawing/2015/9/8/chartex" xmlns:cx2="http://schemas.microsoft.com/office/drawing/2015/10/21/chartex" xmlns:cx3="http://schemas.microsoft.com/office/drawing/2016/5/9/chartex" xmlns:cx4="http://schemas.microsoft.com/office/drawing/2016/5/10/chartex" xmlns:cx5="http://schemas.microsoft.com/office/drawing/2016/5/11/chartex" xmlns:cx6="http://schemas.microsoft.com/office/drawing/2016/5/12/chartex" xmlns:cx7="http://schemas.microsoft.com/office/drawing/2016/5/13/chartex" xmlns:cx8="http://schemas.microsoft.com/office/drawing/2016/5/14/chartex" xmlns:mc="http://schemas.openxmlformats.org/markup-compatibility/2006" xmlns:aink="http://schemas.microsoft.com/office/drawing/2016/ink" xmlns:am3d="http://schemas.microsoft.com/office/drawing/2017/model3d" xmlns:o="urn:schemas-microsoft-com:office:office" xmlns:r="http://schemas.openxmlformats.org/officeDocument/2006/relationships" xmlns:m="http://schemas.openxmlformats.org/officeDocument/2006/math" xmlns:v="urn:schemas-microsoft-com:vml" xmlns:wp14="http://schemas.microsoft.com/office/word/2010/wordprocessingDrawing" xmlns:wp="http://schemas.openxmlformats.org/drawingml/2006/wordprocessingDrawing" xmlns:w10="urn:schemas-microsoft-com:office:word" xmlns:w="http://schemas.openxmlformats.org/wordprocessingml/2006/main" xmlns:w14="http://schemas.microsoft.com/office/word/2010/wordml" xmlns:w15="http://schemas.microsoft.com/office/word/2012/wordml" xmlns:w16cid="http://schemas.microsoft.com/office/word/2016/wordml/cid" xmlns:w16se="http://schemas.microsoft.com/office/word/2015/wordml/symex" xmlns:wpg="http://schemas.microsoft.com/office/word/2010/wordprocessingGroup" xmlns:wpi="http://schemas.microsoft.com/office/word/2010/wordprocessingInk" xmlns:wne="http://schemas.microsoft.com/office/word/2006/wordml" xmlns:wps="http://schemas.microsoft.com/office/word/2010/wordprocessingShape" mc:Ignorable="w14 w15 w16se w16cid wp14">
-  <w:abstractNum w:abstractNumId="0" w15:restartNumberingAfterBreak="0">
+<w:numbering xmlns:wpc="http://schemas.microsoft.com/office/word/2010/wordprocessingCanvas" xmlns:mc="http://schemas.openxmlformats.org/markup-compatibility/2006" xmlns:o="urn:schemas-microsoft-com:office:office" xmlns:r="http://schemas.openxmlformats.org/officeDocument/2006/relationships" xmlns:m="http://schemas.openxmlformats.org/officeDocument/2006/math" xmlns:v="urn:schemas-microsoft-com:vml" xmlns:wp14="http://schemas.microsoft.com/office/word/2010/wordprocessingDrawing" xmlns:wp="http://schemas.openxmlformats.org/drawingml/2006/wordprocessingDrawing" xmlns:w10="urn:schemas-microsoft-com:office:word" xmlns:w="http://schemas.openxmlformats.org/wordprocessingml/2006/main" xmlns:w14="http://schemas.microsoft.com/office/word/2010/wordml" xmlns:w15="http://schemas.microsoft.com/office/word/2012/wordml" xmlns:wpg="http://schemas.microsoft.com/office/word/2010/wordprocessingGroup" xmlns:wpi="http://schemas.microsoft.com/office/word/2010/wordprocessingInk" xmlns:wne="http://schemas.microsoft.com/office/word/2006/wordml" xmlns:wps="http://schemas.microsoft.com/office/word/2010/wordprocessingShape" mc:Ignorable="w14 w15 wp14">
+  <w:abstractNum w:abstractNumId="0">
     <w:nsid w:val="27EE14E4"/>
     <w:multiLevelType w:val="multilevel"/>
     <w:tmpl w:val="3F32E910"/>
@@ -5399,7 +7976,128 @@
       </w:rPr>
     </w:lvl>
   </w:abstractNum>
-  <w:abstractNum w:abstractNumId="1" w15:restartNumberingAfterBreak="0">
+  <w:abstractNum w:abstractNumId="1">
+    <w:nsid w:val="31E028DD"/>
+    <w:multiLevelType w:val="multilevel"/>
+    <w:tmpl w:val="3BB60C06"/>
+    <w:lvl w:ilvl="0">
+      <w:start w:val="3"/>
+      <w:numFmt w:val="decimal"/>
+      <w:lvlText w:val="%1."/>
+      <w:lvlJc w:val="left"/>
+      <w:pPr>
+        <w:ind w:left="720" w:hanging="360"/>
+      </w:pPr>
+      <w:rPr>
+        <w:rFonts w:hint="default"/>
+      </w:rPr>
+    </w:lvl>
+    <w:lvl w:ilvl="1">
+      <w:start w:val="1"/>
+      <w:numFmt w:val="decimal"/>
+      <w:isLgl/>
+      <w:lvlText w:val="%1.%2."/>
+      <w:lvlJc w:val="left"/>
+      <w:pPr>
+        <w:ind w:left="1440" w:hanging="720"/>
+      </w:pPr>
+      <w:rPr>
+        <w:rFonts w:hint="default"/>
+      </w:rPr>
+    </w:lvl>
+    <w:lvl w:ilvl="2">
+      <w:start w:val="1"/>
+      <w:numFmt w:val="decimal"/>
+      <w:isLgl/>
+      <w:lvlText w:val="%1.%2.%3."/>
+      <w:lvlJc w:val="left"/>
+      <w:pPr>
+        <w:ind w:left="1800" w:hanging="720"/>
+      </w:pPr>
+      <w:rPr>
+        <w:rFonts w:hint="default"/>
+      </w:rPr>
+    </w:lvl>
+    <w:lvl w:ilvl="3">
+      <w:start w:val="1"/>
+      <w:numFmt w:val="decimal"/>
+      <w:isLgl/>
+      <w:lvlText w:val="%1.%2.%3.%4."/>
+      <w:lvlJc w:val="left"/>
+      <w:pPr>
+        <w:ind w:left="2520" w:hanging="1080"/>
+      </w:pPr>
+      <w:rPr>
+        <w:rFonts w:hint="default"/>
+      </w:rPr>
+    </w:lvl>
+    <w:lvl w:ilvl="4">
+      <w:start w:val="1"/>
+      <w:numFmt w:val="decimal"/>
+      <w:isLgl/>
+      <w:lvlText w:val="%1.%2.%3.%4.%5."/>
+      <w:lvlJc w:val="left"/>
+      <w:pPr>
+        <w:ind w:left="2880" w:hanging="1080"/>
+      </w:pPr>
+      <w:rPr>
+        <w:rFonts w:hint="default"/>
+      </w:rPr>
+    </w:lvl>
+    <w:lvl w:ilvl="5">
+      <w:start w:val="1"/>
+      <w:numFmt w:val="decimal"/>
+      <w:isLgl/>
+      <w:lvlText w:val="%1.%2.%3.%4.%5.%6."/>
+      <w:lvlJc w:val="left"/>
+      <w:pPr>
+        <w:ind w:left="3600" w:hanging="1440"/>
+      </w:pPr>
+      <w:rPr>
+        <w:rFonts w:hint="default"/>
+      </w:rPr>
+    </w:lvl>
+    <w:lvl w:ilvl="6">
+      <w:start w:val="1"/>
+      <w:numFmt w:val="decimal"/>
+      <w:isLgl/>
+      <w:lvlText w:val="%1.%2.%3.%4.%5.%6.%7."/>
+      <w:lvlJc w:val="left"/>
+      <w:pPr>
+        <w:ind w:left="3960" w:hanging="1440"/>
+      </w:pPr>
+      <w:rPr>
+        <w:rFonts w:hint="default"/>
+      </w:rPr>
+    </w:lvl>
+    <w:lvl w:ilvl="7">
+      <w:start w:val="1"/>
+      <w:numFmt w:val="decimal"/>
+      <w:isLgl/>
+      <w:lvlText w:val="%1.%2.%3.%4.%5.%6.%7.%8."/>
+      <w:lvlJc w:val="left"/>
+      <w:pPr>
+        <w:ind w:left="4680" w:hanging="1800"/>
+      </w:pPr>
+      <w:rPr>
+        <w:rFonts w:hint="default"/>
+      </w:rPr>
+    </w:lvl>
+    <w:lvl w:ilvl="8">
+      <w:start w:val="1"/>
+      <w:numFmt w:val="decimal"/>
+      <w:isLgl/>
+      <w:lvlText w:val="%1.%2.%3.%4.%5.%6.%7.%8.%9."/>
+      <w:lvlJc w:val="left"/>
+      <w:pPr>
+        <w:ind w:left="5400" w:hanging="2160"/>
+      </w:pPr>
+      <w:rPr>
+        <w:rFonts w:hint="default"/>
+      </w:rPr>
+    </w:lvl>
+  </w:abstractNum>
+  <w:abstractNum w:abstractNumId="2">
     <w:nsid w:val="4662633F"/>
     <w:multiLevelType w:val="multilevel"/>
     <w:tmpl w:val="799492F2"/>
@@ -5512,7 +8210,7 @@
       </w:rPr>
     </w:lvl>
   </w:abstractNum>
-  <w:abstractNum w:abstractNumId="2" w15:restartNumberingAfterBreak="0">
+  <w:abstractNum w:abstractNumId="3">
     <w:nsid w:val="661635E2"/>
     <w:multiLevelType w:val="multilevel"/>
     <w:tmpl w:val="AFFA8AA8"/>
@@ -5638,16 +8336,19 @@
     <w:abstractNumId w:val="0"/>
   </w:num>
   <w:num w:numId="2">
-    <w:abstractNumId w:val="1"/>
+    <w:abstractNumId w:val="2"/>
   </w:num>
   <w:num w:numId="3">
-    <w:abstractNumId w:val="2"/>
+    <w:abstractNumId w:val="3"/>
+  </w:num>
+  <w:num w:numId="4">
+    <w:abstractNumId w:val="1"/>
   </w:num>
 </w:numbering>
 </file>
 
 <file path=word/styles.xml><?xml version="1.0" encoding="utf-8"?>
-<w:styles xmlns:mc="http://schemas.openxmlformats.org/markup-compatibility/2006" xmlns:r="http://schemas.openxmlformats.org/officeDocument/2006/relationships" xmlns:w="http://schemas.openxmlformats.org/wordprocessingml/2006/main" xmlns:w14="http://schemas.microsoft.com/office/word/2010/wordml" xmlns:w15="http://schemas.microsoft.com/office/word/2012/wordml" xmlns:w16cid="http://schemas.microsoft.com/office/word/2016/wordml/cid" xmlns:w16se="http://schemas.microsoft.com/office/word/2015/wordml/symex" mc:Ignorable="w14 w15 w16se w16cid">
+<w:styles xmlns:mc="http://schemas.openxmlformats.org/markup-compatibility/2006" xmlns:r="http://schemas.openxmlformats.org/officeDocument/2006/relationships" xmlns:w="http://schemas.openxmlformats.org/wordprocessingml/2006/main" xmlns:w14="http://schemas.microsoft.com/office/word/2010/wordml" xmlns:w15="http://schemas.microsoft.com/office/word/2012/wordml" mc:Ignorable="w14 w15">
   <w:docDefaults>
     <w:rPrDefault>
       <w:rPr>
@@ -5662,7 +8363,7 @@
       </w:pPr>
     </w:pPrDefault>
   </w:docDefaults>
-  <w:latentStyles w:defLockedState="0" w:defUIPriority="99" w:defSemiHidden="0" w:defUnhideWhenUsed="0" w:defQFormat="0" w:count="375">
+  <w:latentStyles w:defLockedState="0" w:defUIPriority="99" w:defSemiHidden="0" w:defUnhideWhenUsed="0" w:defQFormat="0" w:count="371">
     <w:lsdException w:name="Normal" w:uiPriority="0" w:qFormat="1"/>
     <w:lsdException w:name="heading 1" w:uiPriority="9" w:qFormat="1"/>
     <w:lsdException w:name="heading 2" w:semiHidden="1" w:uiPriority="9" w:unhideWhenUsed="1" w:qFormat="1"/>
@@ -6034,15 +8735,11 @@
     <w:lsdException w:name="List Table 5 Dark Accent 6" w:uiPriority="50"/>
     <w:lsdException w:name="List Table 6 Colorful Accent 6" w:uiPriority="51"/>
     <w:lsdException w:name="List Table 7 Colorful Accent 6" w:uiPriority="52"/>
-    <w:lsdException w:name="Mention" w:semiHidden="1" w:unhideWhenUsed="1"/>
-    <w:lsdException w:name="Smart Hyperlink" w:semiHidden="1" w:unhideWhenUsed="1"/>
-    <w:lsdException w:name="Hashtag" w:semiHidden="1" w:unhideWhenUsed="1"/>
-    <w:lsdException w:name="Unresolved Mention" w:semiHidden="1" w:unhideWhenUsed="1"/>
   </w:latentStyles>
   <w:style w:type="paragraph" w:default="1" w:styleId="Normal">
     <w:name w:val="Normal"/>
   </w:style>
-  <w:style w:type="paragraph" w:styleId="Heading1">
+  <w:style w:type="paragraph" w:styleId="Ttulo1">
     <w:name w:val="heading 1"/>
     <w:basedOn w:val="Normal"/>
     <w:next w:val="Normal"/>
@@ -6058,7 +8755,7 @@
       <w:szCs w:val="48"/>
     </w:rPr>
   </w:style>
-  <w:style w:type="paragraph" w:styleId="Heading2">
+  <w:style w:type="paragraph" w:styleId="Ttulo2">
     <w:name w:val="heading 2"/>
     <w:basedOn w:val="Normal"/>
     <w:next w:val="Normal"/>
@@ -6074,7 +8771,7 @@
       <w:szCs w:val="36"/>
     </w:rPr>
   </w:style>
-  <w:style w:type="paragraph" w:styleId="Heading3">
+  <w:style w:type="paragraph" w:styleId="Ttulo3">
     <w:name w:val="heading 3"/>
     <w:basedOn w:val="Normal"/>
     <w:next w:val="Normal"/>
@@ -6090,7 +8787,7 @@
       <w:szCs w:val="28"/>
     </w:rPr>
   </w:style>
-  <w:style w:type="paragraph" w:styleId="Heading4">
+  <w:style w:type="paragraph" w:styleId="Ttulo4">
     <w:name w:val="heading 4"/>
     <w:basedOn w:val="Normal"/>
     <w:next w:val="Normal"/>
@@ -6106,7 +8803,7 @@
       <w:szCs w:val="24"/>
     </w:rPr>
   </w:style>
-  <w:style w:type="paragraph" w:styleId="Heading5">
+  <w:style w:type="paragraph" w:styleId="Ttulo5">
     <w:name w:val="heading 5"/>
     <w:basedOn w:val="Normal"/>
     <w:next w:val="Normal"/>
@@ -6122,7 +8819,7 @@
       <w:szCs w:val="22"/>
     </w:rPr>
   </w:style>
-  <w:style w:type="paragraph" w:styleId="Heading6">
+  <w:style w:type="paragraph" w:styleId="Ttulo6">
     <w:name w:val="heading 6"/>
     <w:basedOn w:val="Normal"/>
     <w:next w:val="Normal"/>
@@ -6136,13 +8833,13 @@
       <w:b/>
     </w:rPr>
   </w:style>
-  <w:style w:type="character" w:default="1" w:styleId="DefaultParagraphFont">
+  <w:style w:type="character" w:default="1" w:styleId="Fuentedeprrafopredeter">
     <w:name w:val="Default Paragraph Font"/>
     <w:uiPriority w:val="1"/>
     <w:semiHidden/>
     <w:unhideWhenUsed/>
   </w:style>
-  <w:style w:type="table" w:default="1" w:styleId="TableNormal">
+  <w:style w:type="table" w:default="1" w:styleId="Tablanormal">
     <w:name w:val="Normal Table"/>
     <w:uiPriority w:val="99"/>
     <w:semiHidden/>
@@ -6157,7 +8854,7 @@
       </w:tblCellMar>
     </w:tblPr>
   </w:style>
-  <w:style w:type="numbering" w:default="1" w:styleId="NoList">
+  <w:style w:type="numbering" w:default="1" w:styleId="Sinlista">
     <w:name w:val="No List"/>
     <w:uiPriority w:val="99"/>
     <w:semiHidden/>
@@ -6174,7 +8871,7 @@
       </w:tblCellMar>
     </w:tblPr>
   </w:style>
-  <w:style w:type="paragraph" w:styleId="Title">
+  <w:style w:type="paragraph" w:styleId="Puesto">
     <w:name w:val="Title"/>
     <w:basedOn w:val="Normal"/>
     <w:next w:val="Normal"/>
@@ -6189,7 +8886,7 @@
       <w:szCs w:val="72"/>
     </w:rPr>
   </w:style>
-  <w:style w:type="paragraph" w:styleId="Subtitle">
+  <w:style w:type="paragraph" w:styleId="Subttulo">
     <w:name w:val="Subtitle"/>
     <w:basedOn w:val="Normal"/>
     <w:next w:val="Normal"/>
@@ -6214,6 +8911,12 @@
     <w:tblPr>
       <w:tblStyleRowBandSize w:val="1"/>
       <w:tblStyleColBandSize w:val="1"/>
+      <w:tblCellMar>
+        <w:top w:w="0" w:type="dxa"/>
+        <w:left w:w="0" w:type="dxa"/>
+        <w:bottom w:w="0" w:type="dxa"/>
+        <w:right w:w="0" w:type="dxa"/>
+      </w:tblCellMar>
     </w:tblPr>
   </w:style>
   <w:style w:type="table" w:customStyle="1" w:styleId="a0">
@@ -6224,6 +8927,12 @@
     <w:tblPr>
       <w:tblStyleRowBandSize w:val="1"/>
       <w:tblStyleColBandSize w:val="1"/>
+      <w:tblCellMar>
+        <w:top w:w="0" w:type="dxa"/>
+        <w:left w:w="0" w:type="dxa"/>
+        <w:bottom w:w="0" w:type="dxa"/>
+        <w:right w:w="0" w:type="dxa"/>
+      </w:tblCellMar>
     </w:tblPr>
   </w:style>
   <w:style w:type="table" w:customStyle="1" w:styleId="a1">
@@ -6234,6 +8943,12 @@
     <w:tblPr>
       <w:tblStyleRowBandSize w:val="1"/>
       <w:tblStyleColBandSize w:val="1"/>
+      <w:tblCellMar>
+        <w:top w:w="0" w:type="dxa"/>
+        <w:left w:w="0" w:type="dxa"/>
+        <w:bottom w:w="0" w:type="dxa"/>
+        <w:right w:w="0" w:type="dxa"/>
+      </w:tblCellMar>
     </w:tblPr>
   </w:style>
   <w:style w:type="table" w:customStyle="1" w:styleId="a2">
@@ -6244,6 +8959,12 @@
     <w:tblPr>
       <w:tblStyleRowBandSize w:val="1"/>
       <w:tblStyleColBandSize w:val="1"/>
+      <w:tblCellMar>
+        <w:top w:w="0" w:type="dxa"/>
+        <w:left w:w="0" w:type="dxa"/>
+        <w:bottom w:w="0" w:type="dxa"/>
+        <w:right w:w="0" w:type="dxa"/>
+      </w:tblCellMar>
     </w:tblPr>
   </w:style>
   <w:style w:type="table" w:customStyle="1" w:styleId="a3">
@@ -6254,6 +8975,12 @@
     <w:tblPr>
       <w:tblStyleRowBandSize w:val="1"/>
       <w:tblStyleColBandSize w:val="1"/>
+      <w:tblCellMar>
+        <w:top w:w="0" w:type="dxa"/>
+        <w:left w:w="0" w:type="dxa"/>
+        <w:bottom w:w="0" w:type="dxa"/>
+        <w:right w:w="0" w:type="dxa"/>
+      </w:tblCellMar>
     </w:tblPr>
   </w:style>
   <w:style w:type="table" w:customStyle="1" w:styleId="a4">
@@ -6264,12 +8991,18 @@
     <w:tblPr>
       <w:tblStyleRowBandSize w:val="1"/>
       <w:tblStyleColBandSize w:val="1"/>
+      <w:tblCellMar>
+        <w:top w:w="0" w:type="dxa"/>
+        <w:left w:w="0" w:type="dxa"/>
+        <w:bottom w:w="0" w:type="dxa"/>
+        <w:right w:w="0" w:type="dxa"/>
+      </w:tblCellMar>
     </w:tblPr>
   </w:style>
-  <w:style w:type="paragraph" w:styleId="Header">
+  <w:style w:type="paragraph" w:styleId="Encabezado">
     <w:name w:val="header"/>
     <w:basedOn w:val="Normal"/>
-    <w:link w:val="HeaderChar"/>
+    <w:link w:val="EncabezadoCar"/>
     <w:uiPriority w:val="99"/>
     <w:unhideWhenUsed/>
     <w:rsid w:val="009657B0"/>
@@ -6280,17 +9013,17 @@
       </w:tabs>
     </w:pPr>
   </w:style>
-  <w:style w:type="character" w:customStyle="1" w:styleId="HeaderChar">
-    <w:name w:val="Header Char"/>
-    <w:basedOn w:val="DefaultParagraphFont"/>
-    <w:link w:val="Header"/>
+  <w:style w:type="character" w:customStyle="1" w:styleId="EncabezadoCar">
+    <w:name w:val="Encabezado Car"/>
+    <w:basedOn w:val="Fuentedeprrafopredeter"/>
+    <w:link w:val="Encabezado"/>
     <w:uiPriority w:val="99"/>
     <w:rsid w:val="009657B0"/>
   </w:style>
-  <w:style w:type="paragraph" w:styleId="Footer">
+  <w:style w:type="paragraph" w:styleId="Piedepgina">
     <w:name w:val="footer"/>
     <w:basedOn w:val="Normal"/>
-    <w:link w:val="FooterChar"/>
+    <w:link w:val="PiedepginaCar"/>
     <w:uiPriority w:val="99"/>
     <w:unhideWhenUsed/>
     <w:rsid w:val="009657B0"/>
@@ -6301,14 +9034,14 @@
       </w:tabs>
     </w:pPr>
   </w:style>
-  <w:style w:type="character" w:customStyle="1" w:styleId="FooterChar">
-    <w:name w:val="Footer Char"/>
-    <w:basedOn w:val="DefaultParagraphFont"/>
-    <w:link w:val="Footer"/>
+  <w:style w:type="character" w:customStyle="1" w:styleId="PiedepginaCar">
+    <w:name w:val="Pie de página Car"/>
+    <w:basedOn w:val="Fuentedeprrafopredeter"/>
+    <w:link w:val="Piedepgina"/>
     <w:uiPriority w:val="99"/>
     <w:rsid w:val="009657B0"/>
   </w:style>
-  <w:style w:type="paragraph" w:styleId="ListParagraph">
+  <w:style w:type="paragraph" w:styleId="Prrafodelista">
     <w:name w:val="List Paragraph"/>
     <w:basedOn w:val="Normal"/>
     <w:uiPriority w:val="34"/>

--- a/Desarrollo/1. SGIVF/Negocio/SGIVF_DN.docx
+++ b/Desarrollo/1. SGIVF/Negocio/SGIVF_DN.docx
@@ -1,6 +1,6 @@
 
 <file path=word/document.xml><?xml version="1.0" encoding="utf-8"?>
-<w:document xmlns:wpc="http://schemas.microsoft.com/office/word/2010/wordprocessingCanvas" xmlns:cx="http://schemas.microsoft.com/office/drawing/2014/chartex" xmlns:cx1="http://schemas.microsoft.com/office/drawing/2015/9/8/chartex" xmlns:cx2="http://schemas.microsoft.com/office/drawing/2015/10/21/chartex" xmlns:cx3="http://schemas.microsoft.com/office/drawing/2016/5/9/chartex" xmlns:cx4="http://schemas.microsoft.com/office/drawing/2016/5/10/chartex" xmlns:cx5="http://schemas.microsoft.com/office/drawing/2016/5/11/chartex" xmlns:cx6="http://schemas.microsoft.com/office/drawing/2016/5/12/chartex" xmlns:cx7="http://schemas.microsoft.com/office/drawing/2016/5/13/chartex" xmlns:cx8="http://schemas.microsoft.com/office/drawing/2016/5/14/chartex" xmlns:mc="http://schemas.openxmlformats.org/markup-compatibility/2006" xmlns:aink="http://schemas.microsoft.com/office/drawing/2016/ink" xmlns:am3d="http://schemas.microsoft.com/office/drawing/2017/model3d" xmlns:o="urn:schemas-microsoft-com:office:office" xmlns:r="http://schemas.openxmlformats.org/officeDocument/2006/relationships" xmlns:m="http://schemas.openxmlformats.org/officeDocument/2006/math" xmlns:v="urn:schemas-microsoft-com:vml" xmlns:wp14="http://schemas.microsoft.com/office/word/2010/wordprocessingDrawing" xmlns:wp="http://schemas.openxmlformats.org/drawingml/2006/wordprocessingDrawing" xmlns:w10="urn:schemas-microsoft-com:office:word" xmlns:w="http://schemas.openxmlformats.org/wordprocessingml/2006/main" xmlns:w14="http://schemas.microsoft.com/office/word/2010/wordml" xmlns:w15="http://schemas.microsoft.com/office/word/2012/wordml" xmlns:w16cid="http://schemas.microsoft.com/office/word/2016/wordml/cid" xmlns:w16se="http://schemas.microsoft.com/office/word/2015/wordml/symex" xmlns:wpg="http://schemas.microsoft.com/office/word/2010/wordprocessingGroup" xmlns:wpi="http://schemas.microsoft.com/office/word/2010/wordprocessingInk" xmlns:wne="http://schemas.microsoft.com/office/word/2006/wordml" xmlns:wps="http://schemas.microsoft.com/office/word/2010/wordprocessingShape" mc:Ignorable="w14 w15 w16se w16cid wp14">
+<w:document xmlns:wpc="http://schemas.microsoft.com/office/word/2010/wordprocessingCanvas" xmlns:cx="http://schemas.microsoft.com/office/drawing/2014/chartex" xmlns:cx1="http://schemas.microsoft.com/office/drawing/2015/9/8/chartex" xmlns:mc="http://schemas.openxmlformats.org/markup-compatibility/2006" xmlns:o="urn:schemas-microsoft-com:office:office" xmlns:r="http://schemas.openxmlformats.org/officeDocument/2006/relationships" xmlns:m="http://schemas.openxmlformats.org/officeDocument/2006/math" xmlns:v="urn:schemas-microsoft-com:vml" xmlns:wp14="http://schemas.microsoft.com/office/word/2010/wordprocessingDrawing" xmlns:wp="http://schemas.openxmlformats.org/drawingml/2006/wordprocessingDrawing" xmlns:w10="urn:schemas-microsoft-com:office:word" xmlns:w="http://schemas.openxmlformats.org/wordprocessingml/2006/main" xmlns:w14="http://schemas.microsoft.com/office/word/2010/wordml" xmlns:w15="http://schemas.microsoft.com/office/word/2012/wordml" xmlns:w16se="http://schemas.microsoft.com/office/word/2015/wordml/symex" xmlns:wpg="http://schemas.microsoft.com/office/word/2010/wordprocessingGroup" xmlns:wpi="http://schemas.microsoft.com/office/word/2010/wordprocessingInk" xmlns:wne="http://schemas.microsoft.com/office/word/2006/wordml" xmlns:wps="http://schemas.microsoft.com/office/word/2010/wordprocessingShape" mc:Ignorable="w14 w15 w16se wp14">
   <w:background w:color="FFFFFF"/>
   <w:body>
     <w:p>
@@ -1085,7 +1085,7 @@
     <w:p/>
     <w:p>
       <w:pPr>
-        <w:pStyle w:val="ListParagraph"/>
+        <w:pStyle w:val="Prrafodelista"/>
         <w:ind w:left="1440"/>
         <w:jc w:val="both"/>
         <w:rPr>
@@ -1152,6 +1152,12 @@
         <w:spacing w:before="120" w:after="60"/>
         <w:ind w:left="720" w:hanging="718"/>
         <w:jc w:val="both"/>
+        <w:rPr>
+          <w:rFonts w:ascii="Arial" w:eastAsia="Arial" w:hAnsi="Arial" w:cs="Arial"/>
+          <w:b/>
+          <w:sz w:val="24"/>
+          <w:szCs w:val="24"/>
+        </w:rPr>
       </w:pPr>
       <w:bookmarkStart w:id="3" w:name="_3dy6vkm" w:colFirst="0" w:colLast="0"/>
       <w:bookmarkStart w:id="4" w:name="_1t3h5sf" w:colFirst="0" w:colLast="0"/>
@@ -1165,6 +1171,1587 @@
           <w:szCs w:val="24"/>
         </w:rPr>
         <w:lastRenderedPageBreak/>
+        <w:t>Proceso 2: Almacenar medicamentos</w:t>
+      </w:r>
+    </w:p>
+    <w:p>
+      <w:pPr>
+        <w:numPr>
+          <w:ilvl w:val="1"/>
+          <w:numId w:val="1"/>
+        </w:numPr>
+        <w:spacing w:before="120" w:after="60"/>
+        <w:ind w:left="720" w:hanging="718"/>
+        <w:jc w:val="both"/>
+        <w:rPr>
+          <w:rFonts w:ascii="Arial" w:eastAsia="Arial" w:hAnsi="Arial" w:cs="Arial"/>
+          <w:b/>
+        </w:rPr>
+      </w:pPr>
+      <w:r>
+        <w:rPr>
+          <w:rFonts w:ascii="Arial" w:eastAsia="Arial" w:hAnsi="Arial" w:cs="Arial"/>
+          <w:b/>
+        </w:rPr>
+        <w:t>Ficha de proceso</w:t>
+      </w:r>
+    </w:p>
+    <w:tbl>
+      <w:tblPr>
+        <w:tblStyle w:val="a0"/>
+        <w:tblW w:w="9468" w:type="dxa"/>
+        <w:tblInd w:w="108" w:type="dxa"/>
+        <w:tblBorders>
+          <w:top w:val="single" w:sz="4" w:space="0" w:color="000000"/>
+          <w:left w:val="single" w:sz="4" w:space="0" w:color="000000"/>
+          <w:bottom w:val="single" w:sz="4" w:space="0" w:color="000000"/>
+          <w:right w:val="single" w:sz="4" w:space="0" w:color="000000"/>
+          <w:insideH w:val="single" w:sz="4" w:space="0" w:color="000000"/>
+          <w:insideV w:val="single" w:sz="4" w:space="0" w:color="000000"/>
+        </w:tblBorders>
+        <w:tblLayout w:type="fixed"/>
+        <w:tblLook w:val="0600" w:firstRow="0" w:lastRow="0" w:firstColumn="0" w:lastColumn="0" w:noHBand="1" w:noVBand="1"/>
+      </w:tblPr>
+      <w:tblGrid>
+        <w:gridCol w:w="1926"/>
+        <w:gridCol w:w="4707"/>
+        <w:gridCol w:w="1530"/>
+        <w:gridCol w:w="1305"/>
+      </w:tblGrid>
+      <w:tr>
+        <w:tc>
+          <w:tcPr>
+            <w:tcW w:w="1926" w:type="dxa"/>
+            <w:tcMar>
+              <w:top w:w="100" w:type="dxa"/>
+              <w:left w:w="108" w:type="dxa"/>
+              <w:bottom w:w="100" w:type="dxa"/>
+              <w:right w:w="108" w:type="dxa"/>
+            </w:tcMar>
+          </w:tcPr>
+          <w:p>
+            <w:pPr>
+              <w:contextualSpacing w:val="0"/>
+            </w:pPr>
+            <w:r>
+              <w:rPr>
+                <w:rFonts w:ascii="Arial" w:eastAsia="Arial" w:hAnsi="Arial" w:cs="Arial"/>
+                <w:b/>
+              </w:rPr>
+              <w:t xml:space="preserve">Número o código </w:t>
+            </w:r>
+          </w:p>
+          <w:p>
+            <w:pPr>
+              <w:contextualSpacing w:val="0"/>
+            </w:pPr>
+            <w:r>
+              <w:rPr>
+                <w:rFonts w:ascii="Arial" w:eastAsia="Arial" w:hAnsi="Arial" w:cs="Arial"/>
+                <w:b/>
+              </w:rPr>
+              <w:t>de proceso</w:t>
+            </w:r>
+          </w:p>
+        </w:tc>
+        <w:tc>
+          <w:tcPr>
+            <w:tcW w:w="4707" w:type="dxa"/>
+            <w:tcMar>
+              <w:top w:w="100" w:type="dxa"/>
+              <w:left w:w="108" w:type="dxa"/>
+              <w:bottom w:w="100" w:type="dxa"/>
+              <w:right w:w="108" w:type="dxa"/>
+            </w:tcMar>
+          </w:tcPr>
+          <w:p>
+            <w:pPr>
+              <w:contextualSpacing w:val="0"/>
+            </w:pPr>
+            <w:r>
+              <w:rPr>
+                <w:rFonts w:ascii="Arial" w:eastAsia="Arial" w:hAnsi="Arial" w:cs="Arial"/>
+              </w:rPr>
+              <w:t>PROC-002</w:t>
+            </w:r>
+          </w:p>
+        </w:tc>
+        <w:tc>
+          <w:tcPr>
+            <w:tcW w:w="1530" w:type="dxa"/>
+            <w:tcMar>
+              <w:top w:w="100" w:type="dxa"/>
+              <w:left w:w="108" w:type="dxa"/>
+              <w:bottom w:w="100" w:type="dxa"/>
+              <w:right w:w="108" w:type="dxa"/>
+            </w:tcMar>
+          </w:tcPr>
+          <w:p>
+            <w:pPr>
+              <w:contextualSpacing w:val="0"/>
+            </w:pPr>
+            <w:r>
+              <w:rPr>
+                <w:rFonts w:ascii="Arial" w:eastAsia="Arial" w:hAnsi="Arial" w:cs="Arial"/>
+                <w:b/>
+              </w:rPr>
+              <w:t>Proceso</w:t>
+            </w:r>
+          </w:p>
+        </w:tc>
+        <w:tc>
+          <w:tcPr>
+            <w:tcW w:w="1305" w:type="dxa"/>
+            <w:tcMar>
+              <w:top w:w="100" w:type="dxa"/>
+              <w:left w:w="108" w:type="dxa"/>
+              <w:bottom w:w="100" w:type="dxa"/>
+              <w:right w:w="108" w:type="dxa"/>
+            </w:tcMar>
+          </w:tcPr>
+          <w:p>
+            <w:pPr>
+              <w:contextualSpacing w:val="0"/>
+            </w:pPr>
+            <w:r>
+              <w:rPr>
+                <w:rFonts w:ascii="Arial" w:eastAsia="Arial" w:hAnsi="Arial" w:cs="Arial"/>
+              </w:rPr>
+              <w:t>Almacenar medicamentos</w:t>
+            </w:r>
+          </w:p>
+          <w:p>
+            <w:pPr>
+              <w:contextualSpacing w:val="0"/>
+            </w:pPr>
+          </w:p>
+        </w:tc>
+      </w:tr>
+      <w:tr>
+        <w:tc>
+          <w:tcPr>
+            <w:tcW w:w="1926" w:type="dxa"/>
+            <w:tcMar>
+              <w:top w:w="100" w:type="dxa"/>
+              <w:left w:w="108" w:type="dxa"/>
+              <w:bottom w:w="100" w:type="dxa"/>
+              <w:right w:w="108" w:type="dxa"/>
+            </w:tcMar>
+          </w:tcPr>
+          <w:p>
+            <w:pPr>
+              <w:contextualSpacing w:val="0"/>
+            </w:pPr>
+            <w:r>
+              <w:rPr>
+                <w:rFonts w:ascii="Arial" w:eastAsia="Arial" w:hAnsi="Arial" w:cs="Arial"/>
+                <w:b/>
+              </w:rPr>
+              <w:t>Objetivo / Propósito</w:t>
+            </w:r>
+          </w:p>
+        </w:tc>
+        <w:tc>
+          <w:tcPr>
+            <w:tcW w:w="4707" w:type="dxa"/>
+            <w:tcMar>
+              <w:top w:w="100" w:type="dxa"/>
+              <w:left w:w="108" w:type="dxa"/>
+              <w:bottom w:w="100" w:type="dxa"/>
+              <w:right w:w="108" w:type="dxa"/>
+            </w:tcMar>
+          </w:tcPr>
+          <w:p>
+            <w:pPr>
+              <w:contextualSpacing w:val="0"/>
+            </w:pPr>
+            <w:r>
+              <w:rPr>
+                <w:rFonts w:ascii="Arial" w:eastAsia="Arial" w:hAnsi="Arial" w:cs="Arial"/>
+              </w:rPr>
+              <w:t>Colocar los medicamentos en la secciones adecuadas en los estantes de la farmacia para un correcto control y distribución.</w:t>
+            </w:r>
+          </w:p>
+        </w:tc>
+        <w:tc>
+          <w:tcPr>
+            <w:tcW w:w="1530" w:type="dxa"/>
+            <w:tcMar>
+              <w:top w:w="100" w:type="dxa"/>
+              <w:left w:w="108" w:type="dxa"/>
+              <w:bottom w:w="100" w:type="dxa"/>
+              <w:right w:w="108" w:type="dxa"/>
+            </w:tcMar>
+          </w:tcPr>
+          <w:p>
+            <w:pPr>
+              <w:contextualSpacing w:val="0"/>
+            </w:pPr>
+            <w:r>
+              <w:rPr>
+                <w:rFonts w:ascii="Arial" w:eastAsia="Arial" w:hAnsi="Arial" w:cs="Arial"/>
+                <w:b/>
+              </w:rPr>
+              <w:t>Responsable</w:t>
+            </w:r>
+          </w:p>
+        </w:tc>
+        <w:tc>
+          <w:tcPr>
+            <w:tcW w:w="1305" w:type="dxa"/>
+            <w:tcMar>
+              <w:top w:w="100" w:type="dxa"/>
+              <w:left w:w="108" w:type="dxa"/>
+              <w:bottom w:w="100" w:type="dxa"/>
+              <w:right w:w="108" w:type="dxa"/>
+            </w:tcMar>
+          </w:tcPr>
+          <w:p>
+            <w:r>
+              <w:rPr>
+                <w:rFonts w:ascii="Arial" w:eastAsia="Arial" w:hAnsi="Arial" w:cs="Arial"/>
+              </w:rPr>
+              <w:t>Farmacéutico</w:t>
+            </w:r>
+          </w:p>
+          <w:p>
+            <w:pPr>
+              <w:contextualSpacing w:val="0"/>
+            </w:pPr>
+          </w:p>
+        </w:tc>
+      </w:tr>
+      <w:tr>
+        <w:tc>
+          <w:tcPr>
+            <w:tcW w:w="1926" w:type="dxa"/>
+            <w:tcMar>
+              <w:top w:w="100" w:type="dxa"/>
+              <w:left w:w="108" w:type="dxa"/>
+              <w:bottom w:w="100" w:type="dxa"/>
+              <w:right w:w="108" w:type="dxa"/>
+            </w:tcMar>
+          </w:tcPr>
+          <w:p>
+            <w:pPr>
+              <w:contextualSpacing w:val="0"/>
+            </w:pPr>
+            <w:r>
+              <w:rPr>
+                <w:rFonts w:ascii="Arial" w:eastAsia="Arial" w:hAnsi="Arial" w:cs="Arial"/>
+                <w:b/>
+              </w:rPr>
+              <w:t>Frecuencia</w:t>
+            </w:r>
+          </w:p>
+        </w:tc>
+        <w:tc>
+          <w:tcPr>
+            <w:tcW w:w="7542" w:type="dxa"/>
+            <w:gridSpan w:val="3"/>
+            <w:tcMar>
+              <w:top w:w="100" w:type="dxa"/>
+              <w:left w:w="108" w:type="dxa"/>
+              <w:bottom w:w="100" w:type="dxa"/>
+              <w:right w:w="108" w:type="dxa"/>
+            </w:tcMar>
+          </w:tcPr>
+          <w:p>
+            <w:pPr>
+              <w:spacing w:after="200" w:line="276" w:lineRule="auto"/>
+              <w:contextualSpacing w:val="0"/>
+            </w:pPr>
+            <w:r>
+              <w:rPr>
+                <w:rFonts w:ascii="Arial" w:eastAsia="Arial" w:hAnsi="Arial" w:cs="Arial"/>
+              </w:rPr>
+              <w:t>Cada semana</w:t>
+            </w:r>
+          </w:p>
+        </w:tc>
+      </w:tr>
+    </w:tbl>
+    <w:p>
+      <w:pPr>
+        <w:spacing w:before="120" w:after="60"/>
+        <w:jc w:val="both"/>
+      </w:pPr>
+    </w:p>
+    <w:tbl>
+      <w:tblPr>
+        <w:tblStyle w:val="a1"/>
+        <w:tblW w:w="9468" w:type="dxa"/>
+        <w:tblInd w:w="108" w:type="dxa"/>
+        <w:tblBorders>
+          <w:top w:val="single" w:sz="4" w:space="0" w:color="000000"/>
+          <w:left w:val="single" w:sz="4" w:space="0" w:color="000000"/>
+          <w:bottom w:val="single" w:sz="4" w:space="0" w:color="000000"/>
+          <w:right w:val="single" w:sz="4" w:space="0" w:color="000000"/>
+          <w:insideH w:val="single" w:sz="4" w:space="0" w:color="000000"/>
+          <w:insideV w:val="single" w:sz="4" w:space="0" w:color="000000"/>
+        </w:tblBorders>
+        <w:tblLayout w:type="fixed"/>
+        <w:tblLook w:val="0600" w:firstRow="0" w:lastRow="0" w:firstColumn="0" w:lastColumn="0" w:noHBand="1" w:noVBand="1"/>
+      </w:tblPr>
+      <w:tblGrid>
+        <w:gridCol w:w="1417"/>
+        <w:gridCol w:w="1910"/>
+        <w:gridCol w:w="4480"/>
+        <w:gridCol w:w="1661"/>
+      </w:tblGrid>
+      <w:tr>
+        <w:tc>
+          <w:tcPr>
+            <w:tcW w:w="1417" w:type="dxa"/>
+            <w:tcMar>
+              <w:top w:w="100" w:type="dxa"/>
+              <w:left w:w="108" w:type="dxa"/>
+              <w:bottom w:w="100" w:type="dxa"/>
+              <w:right w:w="108" w:type="dxa"/>
+            </w:tcMar>
+          </w:tcPr>
+          <w:p>
+            <w:pPr>
+              <w:contextualSpacing w:val="0"/>
+              <w:jc w:val="center"/>
+            </w:pPr>
+            <w:r>
+              <w:rPr>
+                <w:rFonts w:ascii="Arial" w:eastAsia="Arial" w:hAnsi="Arial" w:cs="Arial"/>
+                <w:b/>
+              </w:rPr>
+              <w:t>Identificador</w:t>
+            </w:r>
+          </w:p>
+        </w:tc>
+        <w:tc>
+          <w:tcPr>
+            <w:tcW w:w="1910" w:type="dxa"/>
+            <w:tcMar>
+              <w:top w:w="100" w:type="dxa"/>
+              <w:left w:w="108" w:type="dxa"/>
+              <w:bottom w:w="100" w:type="dxa"/>
+              <w:right w:w="108" w:type="dxa"/>
+            </w:tcMar>
+          </w:tcPr>
+          <w:p>
+            <w:pPr>
+              <w:contextualSpacing w:val="0"/>
+              <w:jc w:val="center"/>
+            </w:pPr>
+            <w:r>
+              <w:rPr>
+                <w:rFonts w:ascii="Arial" w:eastAsia="Arial" w:hAnsi="Arial" w:cs="Arial"/>
+                <w:b/>
+              </w:rPr>
+              <w:t>Actividad</w:t>
+            </w:r>
+          </w:p>
+        </w:tc>
+        <w:tc>
+          <w:tcPr>
+            <w:tcW w:w="4480" w:type="dxa"/>
+            <w:tcMar>
+              <w:top w:w="100" w:type="dxa"/>
+              <w:left w:w="108" w:type="dxa"/>
+              <w:bottom w:w="100" w:type="dxa"/>
+              <w:right w:w="108" w:type="dxa"/>
+            </w:tcMar>
+          </w:tcPr>
+          <w:p>
+            <w:pPr>
+              <w:contextualSpacing w:val="0"/>
+              <w:jc w:val="center"/>
+            </w:pPr>
+            <w:r>
+              <w:rPr>
+                <w:rFonts w:ascii="Arial" w:eastAsia="Arial" w:hAnsi="Arial" w:cs="Arial"/>
+                <w:b/>
+              </w:rPr>
+              <w:t>Datos de Entrada</w:t>
+            </w:r>
+          </w:p>
+        </w:tc>
+        <w:tc>
+          <w:tcPr>
+            <w:tcW w:w="1661" w:type="dxa"/>
+            <w:tcMar>
+              <w:top w:w="100" w:type="dxa"/>
+              <w:left w:w="108" w:type="dxa"/>
+              <w:bottom w:w="100" w:type="dxa"/>
+              <w:right w:w="108" w:type="dxa"/>
+            </w:tcMar>
+          </w:tcPr>
+          <w:p>
+            <w:pPr>
+              <w:contextualSpacing w:val="0"/>
+              <w:jc w:val="center"/>
+            </w:pPr>
+            <w:r>
+              <w:rPr>
+                <w:rFonts w:ascii="Arial" w:eastAsia="Arial" w:hAnsi="Arial" w:cs="Arial"/>
+                <w:b/>
+              </w:rPr>
+              <w:t>Datos de Salida</w:t>
+            </w:r>
+          </w:p>
+        </w:tc>
+      </w:tr>
+      <w:tr>
+        <w:tc>
+          <w:tcPr>
+            <w:tcW w:w="1417" w:type="dxa"/>
+            <w:tcMar>
+              <w:top w:w="100" w:type="dxa"/>
+              <w:left w:w="108" w:type="dxa"/>
+              <w:bottom w:w="100" w:type="dxa"/>
+              <w:right w:w="108" w:type="dxa"/>
+            </w:tcMar>
+          </w:tcPr>
+          <w:p>
+            <w:pPr>
+              <w:contextualSpacing w:val="0"/>
+              <w:jc w:val="center"/>
+            </w:pPr>
+            <w:r>
+              <w:rPr>
+                <w:rFonts w:ascii="Arial" w:eastAsia="Arial" w:hAnsi="Arial" w:cs="Arial"/>
+              </w:rPr>
+              <w:t>1</w:t>
+            </w:r>
+          </w:p>
+        </w:tc>
+        <w:tc>
+          <w:tcPr>
+            <w:tcW w:w="1910" w:type="dxa"/>
+            <w:tcMar>
+              <w:top w:w="100" w:type="dxa"/>
+              <w:left w:w="108" w:type="dxa"/>
+              <w:bottom w:w="100" w:type="dxa"/>
+              <w:right w:w="108" w:type="dxa"/>
+            </w:tcMar>
+          </w:tcPr>
+          <w:p>
+            <w:pPr>
+              <w:contextualSpacing w:val="0"/>
+              <w:rPr>
+                <w:rFonts w:ascii="Arial" w:eastAsia="Arial" w:hAnsi="Arial" w:cs="Arial"/>
+              </w:rPr>
+            </w:pPr>
+            <w:r>
+              <w:rPr>
+                <w:rFonts w:ascii="Arial" w:eastAsia="Arial" w:hAnsi="Arial" w:cs="Arial"/>
+              </w:rPr>
+              <w:t>Seleccionar una medicamento</w:t>
+            </w:r>
+          </w:p>
+        </w:tc>
+        <w:tc>
+          <w:tcPr>
+            <w:tcW w:w="4480" w:type="dxa"/>
+            <w:tcMar>
+              <w:top w:w="100" w:type="dxa"/>
+              <w:left w:w="108" w:type="dxa"/>
+              <w:bottom w:w="100" w:type="dxa"/>
+              <w:right w:w="108" w:type="dxa"/>
+            </w:tcMar>
+          </w:tcPr>
+          <w:p>
+            <w:pPr>
+              <w:contextualSpacing w:val="0"/>
+              <w:rPr>
+                <w:rFonts w:ascii="Arial" w:eastAsia="Arial" w:hAnsi="Arial" w:cs="Arial"/>
+              </w:rPr>
+            </w:pPr>
+            <w:r>
+              <w:rPr>
+                <w:rFonts w:ascii="Arial" w:eastAsia="Arial" w:hAnsi="Arial" w:cs="Arial"/>
+              </w:rPr>
+              <w:t>Cajas de Medicamentos</w:t>
+            </w:r>
+          </w:p>
+        </w:tc>
+        <w:tc>
+          <w:tcPr>
+            <w:tcW w:w="1661" w:type="dxa"/>
+            <w:tcMar>
+              <w:top w:w="100" w:type="dxa"/>
+              <w:left w:w="108" w:type="dxa"/>
+              <w:bottom w:w="100" w:type="dxa"/>
+              <w:right w:w="108" w:type="dxa"/>
+            </w:tcMar>
+          </w:tcPr>
+          <w:p>
+            <w:pPr>
+              <w:contextualSpacing w:val="0"/>
+              <w:rPr>
+                <w:rFonts w:ascii="Arial" w:eastAsia="Arial" w:hAnsi="Arial" w:cs="Arial"/>
+              </w:rPr>
+            </w:pPr>
+            <w:r>
+              <w:rPr>
+                <w:rFonts w:ascii="Arial" w:eastAsia="Arial" w:hAnsi="Arial" w:cs="Arial"/>
+              </w:rPr>
+              <w:t>Medicamento</w:t>
+            </w:r>
+          </w:p>
+        </w:tc>
+      </w:tr>
+      <w:tr>
+        <w:tc>
+          <w:tcPr>
+            <w:tcW w:w="1417" w:type="dxa"/>
+            <w:tcMar>
+              <w:top w:w="100" w:type="dxa"/>
+              <w:left w:w="108" w:type="dxa"/>
+              <w:bottom w:w="100" w:type="dxa"/>
+              <w:right w:w="108" w:type="dxa"/>
+            </w:tcMar>
+          </w:tcPr>
+          <w:p>
+            <w:pPr>
+              <w:contextualSpacing w:val="0"/>
+              <w:jc w:val="center"/>
+            </w:pPr>
+            <w:r>
+              <w:rPr>
+                <w:rFonts w:ascii="Arial" w:eastAsia="Arial" w:hAnsi="Arial" w:cs="Arial"/>
+              </w:rPr>
+              <w:t>2</w:t>
+            </w:r>
+          </w:p>
+        </w:tc>
+        <w:tc>
+          <w:tcPr>
+            <w:tcW w:w="1910" w:type="dxa"/>
+            <w:tcMar>
+              <w:top w:w="100" w:type="dxa"/>
+              <w:left w:w="108" w:type="dxa"/>
+              <w:bottom w:w="100" w:type="dxa"/>
+              <w:right w:w="108" w:type="dxa"/>
+            </w:tcMar>
+          </w:tcPr>
+          <w:p>
+            <w:pPr>
+              <w:contextualSpacing w:val="0"/>
+              <w:rPr>
+                <w:rFonts w:ascii="Arial" w:eastAsia="Arial" w:hAnsi="Arial" w:cs="Arial"/>
+              </w:rPr>
+            </w:pPr>
+            <w:r>
+              <w:rPr>
+                <w:rFonts w:ascii="Arial" w:eastAsia="Arial" w:hAnsi="Arial" w:cs="Arial"/>
+              </w:rPr>
+              <w:t>Examinar el tipo de medicamento</w:t>
+            </w:r>
+          </w:p>
+        </w:tc>
+        <w:tc>
+          <w:tcPr>
+            <w:tcW w:w="4480" w:type="dxa"/>
+            <w:tcMar>
+              <w:top w:w="100" w:type="dxa"/>
+              <w:left w:w="108" w:type="dxa"/>
+              <w:bottom w:w="100" w:type="dxa"/>
+              <w:right w:w="108" w:type="dxa"/>
+            </w:tcMar>
+          </w:tcPr>
+          <w:p>
+            <w:pPr>
+              <w:contextualSpacing w:val="0"/>
+              <w:rPr>
+                <w:rFonts w:ascii="Arial" w:eastAsia="Arial" w:hAnsi="Arial" w:cs="Arial"/>
+              </w:rPr>
+            </w:pPr>
+            <w:r>
+              <w:rPr>
+                <w:rFonts w:ascii="Arial" w:eastAsia="Arial" w:hAnsi="Arial" w:cs="Arial"/>
+              </w:rPr>
+              <w:t>Leyenda</w:t>
+            </w:r>
+          </w:p>
+        </w:tc>
+        <w:tc>
+          <w:tcPr>
+            <w:tcW w:w="1661" w:type="dxa"/>
+            <w:tcMar>
+              <w:top w:w="100" w:type="dxa"/>
+              <w:left w:w="108" w:type="dxa"/>
+              <w:bottom w:w="100" w:type="dxa"/>
+              <w:right w:w="108" w:type="dxa"/>
+            </w:tcMar>
+          </w:tcPr>
+          <w:p>
+            <w:pPr>
+              <w:contextualSpacing w:val="0"/>
+              <w:rPr>
+                <w:rFonts w:ascii="Arial" w:eastAsia="Arial" w:hAnsi="Arial" w:cs="Arial"/>
+              </w:rPr>
+            </w:pPr>
+            <w:r>
+              <w:rPr>
+                <w:rFonts w:ascii="Arial" w:eastAsia="Arial" w:hAnsi="Arial" w:cs="Arial"/>
+              </w:rPr>
+              <w:t>Tipo de medicamento</w:t>
+            </w:r>
+          </w:p>
+        </w:tc>
+      </w:tr>
+      <w:tr>
+        <w:tc>
+          <w:tcPr>
+            <w:tcW w:w="1417" w:type="dxa"/>
+            <w:tcMar>
+              <w:top w:w="100" w:type="dxa"/>
+              <w:left w:w="108" w:type="dxa"/>
+              <w:bottom w:w="100" w:type="dxa"/>
+              <w:right w:w="108" w:type="dxa"/>
+            </w:tcMar>
+          </w:tcPr>
+          <w:p>
+            <w:pPr>
+              <w:contextualSpacing w:val="0"/>
+              <w:jc w:val="center"/>
+            </w:pPr>
+            <w:r>
+              <w:rPr>
+                <w:rFonts w:ascii="Arial" w:eastAsia="Arial" w:hAnsi="Arial" w:cs="Arial"/>
+              </w:rPr>
+              <w:t>3</w:t>
+            </w:r>
+          </w:p>
+        </w:tc>
+        <w:tc>
+          <w:tcPr>
+            <w:tcW w:w="1910" w:type="dxa"/>
+            <w:tcMar>
+              <w:top w:w="100" w:type="dxa"/>
+              <w:left w:w="108" w:type="dxa"/>
+              <w:bottom w:w="100" w:type="dxa"/>
+              <w:right w:w="108" w:type="dxa"/>
+            </w:tcMar>
+          </w:tcPr>
+          <w:p>
+            <w:pPr>
+              <w:contextualSpacing w:val="0"/>
+              <w:rPr>
+                <w:rFonts w:ascii="Arial" w:eastAsia="Arial" w:hAnsi="Arial" w:cs="Arial"/>
+              </w:rPr>
+            </w:pPr>
+            <w:r>
+              <w:rPr>
+                <w:rFonts w:ascii="Arial" w:eastAsia="Arial" w:hAnsi="Arial" w:cs="Arial"/>
+              </w:rPr>
+              <w:t>Llevar a la sección determinada</w:t>
+            </w:r>
+          </w:p>
+        </w:tc>
+        <w:tc>
+          <w:tcPr>
+            <w:tcW w:w="4480" w:type="dxa"/>
+            <w:tcMar>
+              <w:top w:w="100" w:type="dxa"/>
+              <w:left w:w="108" w:type="dxa"/>
+              <w:bottom w:w="100" w:type="dxa"/>
+              <w:right w:w="108" w:type="dxa"/>
+            </w:tcMar>
+          </w:tcPr>
+          <w:p>
+            <w:pPr>
+              <w:contextualSpacing w:val="0"/>
+              <w:rPr>
+                <w:rFonts w:ascii="Arial" w:eastAsia="Arial" w:hAnsi="Arial" w:cs="Arial"/>
+              </w:rPr>
+            </w:pPr>
+            <w:r>
+              <w:rPr>
+                <w:rFonts w:ascii="Arial" w:eastAsia="Arial" w:hAnsi="Arial" w:cs="Arial"/>
+              </w:rPr>
+              <w:t>Medicamento</w:t>
+            </w:r>
+          </w:p>
+        </w:tc>
+        <w:tc>
+          <w:tcPr>
+            <w:tcW w:w="1661" w:type="dxa"/>
+            <w:tcMar>
+              <w:top w:w="100" w:type="dxa"/>
+              <w:left w:w="108" w:type="dxa"/>
+              <w:bottom w:w="100" w:type="dxa"/>
+              <w:right w:w="108" w:type="dxa"/>
+            </w:tcMar>
+          </w:tcPr>
+          <w:p>
+            <w:pPr>
+              <w:contextualSpacing w:val="0"/>
+              <w:rPr>
+                <w:rFonts w:ascii="Arial" w:eastAsia="Arial" w:hAnsi="Arial" w:cs="Arial"/>
+              </w:rPr>
+            </w:pPr>
+            <w:r>
+              <w:rPr>
+                <w:rFonts w:ascii="Arial" w:eastAsia="Arial" w:hAnsi="Arial" w:cs="Arial"/>
+              </w:rPr>
+              <w:t>Medicamento en sección correspondiente</w:t>
+            </w:r>
+          </w:p>
+        </w:tc>
+      </w:tr>
+      <w:tr>
+        <w:tc>
+          <w:tcPr>
+            <w:tcW w:w="1417" w:type="dxa"/>
+            <w:tcMar>
+              <w:top w:w="100" w:type="dxa"/>
+              <w:left w:w="108" w:type="dxa"/>
+              <w:bottom w:w="100" w:type="dxa"/>
+              <w:right w:w="108" w:type="dxa"/>
+            </w:tcMar>
+          </w:tcPr>
+          <w:p>
+            <w:pPr>
+              <w:contextualSpacing w:val="0"/>
+              <w:jc w:val="center"/>
+            </w:pPr>
+            <w:r>
+              <w:rPr>
+                <w:rFonts w:ascii="Arial" w:eastAsia="Arial" w:hAnsi="Arial" w:cs="Arial"/>
+              </w:rPr>
+              <w:t>4</w:t>
+            </w:r>
+          </w:p>
+        </w:tc>
+        <w:tc>
+          <w:tcPr>
+            <w:tcW w:w="1910" w:type="dxa"/>
+            <w:tcMar>
+              <w:top w:w="100" w:type="dxa"/>
+              <w:left w:w="108" w:type="dxa"/>
+              <w:bottom w:w="100" w:type="dxa"/>
+              <w:right w:w="108" w:type="dxa"/>
+            </w:tcMar>
+          </w:tcPr>
+          <w:p>
+            <w:pPr>
+              <w:contextualSpacing w:val="0"/>
+              <w:rPr>
+                <w:rFonts w:ascii="Arial" w:eastAsia="Arial" w:hAnsi="Arial" w:cs="Arial"/>
+              </w:rPr>
+            </w:pPr>
+            <w:r>
+              <w:rPr>
+                <w:rFonts w:ascii="Arial" w:eastAsia="Arial" w:hAnsi="Arial" w:cs="Arial"/>
+              </w:rPr>
+              <w:t>Ordenar medicamentos</w:t>
+            </w:r>
+          </w:p>
+        </w:tc>
+        <w:tc>
+          <w:tcPr>
+            <w:tcW w:w="4480" w:type="dxa"/>
+            <w:tcMar>
+              <w:top w:w="100" w:type="dxa"/>
+              <w:left w:w="108" w:type="dxa"/>
+              <w:bottom w:w="100" w:type="dxa"/>
+              <w:right w:w="108" w:type="dxa"/>
+            </w:tcMar>
+          </w:tcPr>
+          <w:p>
+            <w:pPr>
+              <w:contextualSpacing w:val="0"/>
+              <w:rPr>
+                <w:rFonts w:ascii="Arial" w:eastAsia="Arial" w:hAnsi="Arial" w:cs="Arial"/>
+              </w:rPr>
+            </w:pPr>
+            <w:r>
+              <w:rPr>
+                <w:rFonts w:ascii="Arial" w:eastAsia="Arial" w:hAnsi="Arial" w:cs="Arial"/>
+              </w:rPr>
+              <w:t>Fecha de vencimiento</w:t>
+            </w:r>
+          </w:p>
+        </w:tc>
+        <w:tc>
+          <w:tcPr>
+            <w:tcW w:w="1661" w:type="dxa"/>
+            <w:tcMar>
+              <w:top w:w="100" w:type="dxa"/>
+              <w:left w:w="108" w:type="dxa"/>
+              <w:bottom w:w="100" w:type="dxa"/>
+              <w:right w:w="108" w:type="dxa"/>
+            </w:tcMar>
+          </w:tcPr>
+          <w:p>
+            <w:pPr>
+              <w:contextualSpacing w:val="0"/>
+              <w:rPr>
+                <w:rFonts w:ascii="Arial" w:eastAsia="Arial" w:hAnsi="Arial" w:cs="Arial"/>
+              </w:rPr>
+            </w:pPr>
+            <w:r>
+              <w:rPr>
+                <w:rFonts w:ascii="Arial" w:eastAsia="Arial" w:hAnsi="Arial" w:cs="Arial"/>
+              </w:rPr>
+              <w:t>Medicamento almacenado</w:t>
+            </w:r>
+          </w:p>
+        </w:tc>
+      </w:tr>
+    </w:tbl>
+    <w:p>
+      <w:pPr>
+        <w:spacing w:before="120" w:after="60"/>
+        <w:jc w:val="both"/>
+      </w:pPr>
+    </w:p>
+    <w:p>
+      <w:pPr>
+        <w:numPr>
+          <w:ilvl w:val="1"/>
+          <w:numId w:val="1"/>
+        </w:numPr>
+        <w:spacing w:before="120" w:after="60"/>
+        <w:jc w:val="both"/>
+      </w:pPr>
+      <w:r>
+        <w:rPr>
+          <w:rFonts w:ascii="Arial" w:eastAsia="Arial" w:hAnsi="Arial" w:cs="Arial"/>
+          <w:b/>
+        </w:rPr>
+        <w:t>Diagrama de proceso</w:t>
+      </w:r>
+    </w:p>
+    <w:p>
+      <w:pPr>
+        <w:spacing w:before="120" w:after="60"/>
+        <w:jc w:val="both"/>
+      </w:pPr>
+      <w:r>
+        <w:rPr>
+          <w:noProof/>
+        </w:rPr>
+        <w:lastRenderedPageBreak/>
+        <w:drawing>
+          <wp:inline distT="0" distB="0" distL="0" distR="0">
+            <wp:extent cx="5943600" cy="3173095"/>
+            <wp:effectExtent l="0" t="0" r="0" b="8255"/>
+            <wp:docPr id="2" name="Imagen 2"/>
+            <wp:cNvGraphicFramePr>
+              <a:graphicFrameLocks xmlns:a="http://schemas.openxmlformats.org/drawingml/2006/main" noChangeAspect="1"/>
+            </wp:cNvGraphicFramePr>
+            <a:graphic xmlns:a="http://schemas.openxmlformats.org/drawingml/2006/main">
+              <a:graphicData uri="http://schemas.openxmlformats.org/drawingml/2006/picture">
+                <pic:pic xmlns:pic="http://schemas.openxmlformats.org/drawingml/2006/picture">
+                  <pic:nvPicPr>
+                    <pic:cNvPr id="2" name="almacenar_medicamentos.png"/>
+                    <pic:cNvPicPr/>
+                  </pic:nvPicPr>
+                  <pic:blipFill>
+                    <a:blip r:embed="rId7">
+                      <a:extLst>
+                        <a:ext uri="{28A0092B-C50C-407E-A947-70E740481C1C}">
+                          <a14:useLocalDpi xmlns:a14="http://schemas.microsoft.com/office/drawing/2010/main" val="0"/>
+                        </a:ext>
+                      </a:extLst>
+                    </a:blip>
+                    <a:stretch>
+                      <a:fillRect/>
+                    </a:stretch>
+                  </pic:blipFill>
+                  <pic:spPr>
+                    <a:xfrm>
+                      <a:off x="0" y="0"/>
+                      <a:ext cx="5943600" cy="3173095"/>
+                    </a:xfrm>
+                    <a:prstGeom prst="rect">
+                      <a:avLst/>
+                    </a:prstGeom>
+                  </pic:spPr>
+                </pic:pic>
+              </a:graphicData>
+            </a:graphic>
+          </wp:inline>
+        </w:drawing>
+      </w:r>
+    </w:p>
+    <w:p>
+      <w:pPr>
+        <w:numPr>
+          <w:ilvl w:val="1"/>
+          <w:numId w:val="1"/>
+        </w:numPr>
+        <w:spacing w:before="120" w:after="60"/>
+        <w:jc w:val="both"/>
+      </w:pPr>
+      <w:r>
+        <w:rPr>
+          <w:rFonts w:ascii="Arial" w:eastAsia="Arial" w:hAnsi="Arial" w:cs="Arial"/>
+          <w:b/>
+        </w:rPr>
+        <w:t>Descripción de actividades</w:t>
+      </w:r>
+    </w:p>
+    <w:tbl>
+      <w:tblPr>
+        <w:tblW w:w="9468" w:type="dxa"/>
+        <w:tblInd w:w="108" w:type="dxa"/>
+        <w:tblBorders>
+          <w:top w:val="single" w:sz="4" w:space="0" w:color="auto"/>
+          <w:left w:val="single" w:sz="4" w:space="0" w:color="auto"/>
+          <w:bottom w:val="single" w:sz="4" w:space="0" w:color="auto"/>
+          <w:right w:val="single" w:sz="4" w:space="0" w:color="auto"/>
+          <w:insideH w:val="single" w:sz="4" w:space="0" w:color="auto"/>
+          <w:insideV w:val="single" w:sz="4" w:space="0" w:color="auto"/>
+        </w:tblBorders>
+        <w:tblLayout w:type="fixed"/>
+        <w:tblLook w:val="0600" w:firstRow="0" w:lastRow="0" w:firstColumn="0" w:lastColumn="0" w:noHBand="1" w:noVBand="1"/>
+      </w:tblPr>
+      <w:tblGrid>
+        <w:gridCol w:w="416"/>
+        <w:gridCol w:w="1535"/>
+        <w:gridCol w:w="5354"/>
+        <w:gridCol w:w="1291"/>
+        <w:gridCol w:w="872"/>
+      </w:tblGrid>
+      <w:tr>
+        <w:trPr>
+          <w:trHeight w:val="420"/>
+        </w:trPr>
+        <w:tc>
+          <w:tcPr>
+            <w:tcW w:w="416" w:type="dxa"/>
+            <w:shd w:val="clear" w:color="auto" w:fill="FFFFFF"/>
+            <w:tcMar>
+              <w:top w:w="100" w:type="dxa"/>
+              <w:left w:w="108" w:type="dxa"/>
+              <w:bottom w:w="100" w:type="dxa"/>
+              <w:right w:w="108" w:type="dxa"/>
+            </w:tcMar>
+          </w:tcPr>
+          <w:p>
+            <w:pPr>
+              <w:jc w:val="center"/>
+            </w:pPr>
+            <w:r>
+              <w:rPr>
+                <w:rFonts w:ascii="Arial" w:eastAsia="Arial" w:hAnsi="Arial" w:cs="Arial"/>
+                <w:b/>
+              </w:rPr>
+              <w:t>ID</w:t>
+            </w:r>
+          </w:p>
+        </w:tc>
+        <w:tc>
+          <w:tcPr>
+            <w:tcW w:w="1535" w:type="dxa"/>
+            <w:shd w:val="clear" w:color="auto" w:fill="FFFFFF"/>
+            <w:tcMar>
+              <w:top w:w="100" w:type="dxa"/>
+              <w:left w:w="108" w:type="dxa"/>
+              <w:bottom w:w="100" w:type="dxa"/>
+              <w:right w:w="108" w:type="dxa"/>
+            </w:tcMar>
+          </w:tcPr>
+          <w:p>
+            <w:r>
+              <w:rPr>
+                <w:rFonts w:ascii="Arial" w:eastAsia="Arial" w:hAnsi="Arial" w:cs="Arial"/>
+                <w:b/>
+              </w:rPr>
+              <w:t>Actividad</w:t>
+            </w:r>
+          </w:p>
+        </w:tc>
+        <w:tc>
+          <w:tcPr>
+            <w:tcW w:w="5354" w:type="dxa"/>
+            <w:shd w:val="clear" w:color="auto" w:fill="FFFFFF"/>
+            <w:tcMar>
+              <w:top w:w="100" w:type="dxa"/>
+              <w:left w:w="108" w:type="dxa"/>
+              <w:bottom w:w="100" w:type="dxa"/>
+              <w:right w:w="108" w:type="dxa"/>
+            </w:tcMar>
+          </w:tcPr>
+          <w:p>
+            <w:pPr>
+              <w:jc w:val="center"/>
+            </w:pPr>
+            <w:r>
+              <w:rPr>
+                <w:rFonts w:ascii="Arial" w:eastAsia="Arial" w:hAnsi="Arial" w:cs="Arial"/>
+                <w:b/>
+              </w:rPr>
+              <w:t xml:space="preserve">Descripción </w:t>
+            </w:r>
+          </w:p>
+        </w:tc>
+        <w:tc>
+          <w:tcPr>
+            <w:tcW w:w="1291" w:type="dxa"/>
+            <w:shd w:val="clear" w:color="auto" w:fill="FFFFFF"/>
+            <w:tcMar>
+              <w:top w:w="100" w:type="dxa"/>
+              <w:left w:w="108" w:type="dxa"/>
+              <w:bottom w:w="100" w:type="dxa"/>
+              <w:right w:w="108" w:type="dxa"/>
+            </w:tcMar>
+          </w:tcPr>
+          <w:p>
+            <w:pPr>
+              <w:jc w:val="center"/>
+            </w:pPr>
+            <w:r>
+              <w:rPr>
+                <w:rFonts w:ascii="Arial" w:eastAsia="Arial" w:hAnsi="Arial" w:cs="Arial"/>
+                <w:b/>
+              </w:rPr>
+              <w:t>Rol</w:t>
+            </w:r>
+          </w:p>
+        </w:tc>
+        <w:tc>
+          <w:tcPr>
+            <w:tcW w:w="872" w:type="dxa"/>
+            <w:shd w:val="clear" w:color="auto" w:fill="FFFFFF"/>
+            <w:tcMar>
+              <w:top w:w="100" w:type="dxa"/>
+              <w:left w:w="108" w:type="dxa"/>
+              <w:bottom w:w="100" w:type="dxa"/>
+              <w:right w:w="108" w:type="dxa"/>
+            </w:tcMar>
+          </w:tcPr>
+          <w:p>
+            <w:pPr>
+              <w:jc w:val="center"/>
+            </w:pPr>
+            <w:r>
+              <w:rPr>
+                <w:rFonts w:ascii="Arial" w:eastAsia="Arial" w:hAnsi="Arial" w:cs="Arial"/>
+                <w:b/>
+              </w:rPr>
+              <w:t>Tipo</w:t>
+            </w:r>
+          </w:p>
+        </w:tc>
+      </w:tr>
+      <w:tr>
+        <w:trPr>
+          <w:trHeight w:val="1060"/>
+        </w:trPr>
+        <w:tc>
+          <w:tcPr>
+            <w:tcW w:w="416" w:type="dxa"/>
+            <w:shd w:val="clear" w:color="auto" w:fill="FFFFFF"/>
+            <w:tcMar>
+              <w:top w:w="100" w:type="dxa"/>
+              <w:left w:w="108" w:type="dxa"/>
+              <w:bottom w:w="100" w:type="dxa"/>
+              <w:right w:w="108" w:type="dxa"/>
+            </w:tcMar>
+          </w:tcPr>
+          <w:p>
+            <w:r>
+              <w:rPr>
+                <w:rFonts w:ascii="Arial" w:eastAsia="Arial" w:hAnsi="Arial" w:cs="Arial"/>
+              </w:rPr>
+              <w:t>1</w:t>
+            </w:r>
+          </w:p>
+        </w:tc>
+        <w:tc>
+          <w:tcPr>
+            <w:tcW w:w="1535" w:type="dxa"/>
+            <w:shd w:val="clear" w:color="auto" w:fill="FFFFFF"/>
+            <w:tcMar>
+              <w:top w:w="100" w:type="dxa"/>
+              <w:left w:w="108" w:type="dxa"/>
+              <w:bottom w:w="100" w:type="dxa"/>
+              <w:right w:w="108" w:type="dxa"/>
+            </w:tcMar>
+          </w:tcPr>
+          <w:p>
+            <w:r>
+              <w:rPr>
+                <w:rFonts w:ascii="Arial" w:eastAsia="Arial" w:hAnsi="Arial" w:cs="Arial"/>
+              </w:rPr>
+              <w:t>Seleccionar</w:t>
+            </w:r>
+            <w:r>
+              <w:rPr>
+                <w:rFonts w:ascii="Arial" w:eastAsia="Arial" w:hAnsi="Arial" w:cs="Arial"/>
+              </w:rPr>
+              <w:t xml:space="preserve"> medicamento</w:t>
+            </w:r>
+          </w:p>
+        </w:tc>
+        <w:tc>
+          <w:tcPr>
+            <w:tcW w:w="5354" w:type="dxa"/>
+            <w:shd w:val="clear" w:color="auto" w:fill="FFFFFF"/>
+            <w:tcMar>
+              <w:top w:w="100" w:type="dxa"/>
+              <w:left w:w="108" w:type="dxa"/>
+              <w:bottom w:w="100" w:type="dxa"/>
+              <w:right w:w="108" w:type="dxa"/>
+            </w:tcMar>
+          </w:tcPr>
+          <w:p>
+            <w:pPr>
+              <w:rPr>
+                <w:rFonts w:ascii="Arial" w:eastAsia="Arial" w:hAnsi="Arial" w:cs="Arial"/>
+              </w:rPr>
+            </w:pPr>
+            <w:r>
+              <w:rPr>
+                <w:rFonts w:ascii="Arial" w:eastAsia="Arial" w:hAnsi="Arial" w:cs="Arial"/>
+              </w:rPr>
+              <w:t xml:space="preserve">Se realiza la actividad cuando el farmacéutico </w:t>
+            </w:r>
+            <w:r>
+              <w:rPr>
+                <w:rFonts w:ascii="Arial" w:eastAsia="Arial" w:hAnsi="Arial" w:cs="Arial"/>
+              </w:rPr>
+              <w:t>selecciona un medicamento de los recibidos del proveedor</w:t>
+            </w:r>
+          </w:p>
+          <w:p>
+            <w:r>
+              <w:rPr>
+                <w:rFonts w:ascii="Arial" w:eastAsia="Arial" w:hAnsi="Arial" w:cs="Arial"/>
+              </w:rPr>
+              <w:t xml:space="preserve">. </w:t>
+            </w:r>
+          </w:p>
+        </w:tc>
+        <w:tc>
+          <w:tcPr>
+            <w:tcW w:w="1291" w:type="dxa"/>
+            <w:shd w:val="clear" w:color="auto" w:fill="FFFFFF"/>
+            <w:tcMar>
+              <w:top w:w="100" w:type="dxa"/>
+              <w:left w:w="108" w:type="dxa"/>
+              <w:bottom w:w="100" w:type="dxa"/>
+              <w:right w:w="108" w:type="dxa"/>
+            </w:tcMar>
+          </w:tcPr>
+          <w:p>
+            <w:r>
+              <w:rPr>
+                <w:rFonts w:ascii="Arial" w:eastAsia="Arial" w:hAnsi="Arial" w:cs="Arial"/>
+              </w:rPr>
+              <w:t>Farmacéutico</w:t>
+            </w:r>
+          </w:p>
+        </w:tc>
+        <w:tc>
+          <w:tcPr>
+            <w:tcW w:w="872" w:type="dxa"/>
+            <w:shd w:val="clear" w:color="auto" w:fill="FFFFFF"/>
+            <w:tcMar>
+              <w:top w:w="100" w:type="dxa"/>
+              <w:left w:w="108" w:type="dxa"/>
+              <w:bottom w:w="100" w:type="dxa"/>
+              <w:right w:w="108" w:type="dxa"/>
+            </w:tcMar>
+          </w:tcPr>
+          <w:p>
+            <w:r>
+              <w:rPr>
+                <w:rFonts w:ascii="Arial" w:eastAsia="Arial" w:hAnsi="Arial" w:cs="Arial"/>
+              </w:rPr>
+              <w:t>Manual</w:t>
+            </w:r>
+          </w:p>
+        </w:tc>
+      </w:tr>
+      <w:tr>
+        <w:trPr>
+          <w:trHeight w:val="900"/>
+        </w:trPr>
+        <w:tc>
+          <w:tcPr>
+            <w:tcW w:w="416" w:type="dxa"/>
+            <w:shd w:val="clear" w:color="auto" w:fill="FFFFFF"/>
+            <w:tcMar>
+              <w:top w:w="100" w:type="dxa"/>
+              <w:left w:w="108" w:type="dxa"/>
+              <w:bottom w:w="100" w:type="dxa"/>
+              <w:right w:w="108" w:type="dxa"/>
+            </w:tcMar>
+          </w:tcPr>
+          <w:p>
+            <w:r>
+              <w:rPr>
+                <w:rFonts w:ascii="Arial" w:eastAsia="Arial" w:hAnsi="Arial" w:cs="Arial"/>
+              </w:rPr>
+              <w:t>2</w:t>
+            </w:r>
+          </w:p>
+        </w:tc>
+        <w:tc>
+          <w:tcPr>
+            <w:tcW w:w="1535" w:type="dxa"/>
+            <w:shd w:val="clear" w:color="auto" w:fill="FFFFFF"/>
+            <w:tcMar>
+              <w:top w:w="100" w:type="dxa"/>
+              <w:left w:w="108" w:type="dxa"/>
+              <w:bottom w:w="100" w:type="dxa"/>
+              <w:right w:w="108" w:type="dxa"/>
+            </w:tcMar>
+          </w:tcPr>
+          <w:p>
+            <w:r>
+              <w:rPr>
+                <w:rFonts w:ascii="Arial" w:eastAsia="Arial" w:hAnsi="Arial" w:cs="Arial"/>
+              </w:rPr>
+              <w:t>Examinar tipo de medicamento</w:t>
+            </w:r>
+          </w:p>
+        </w:tc>
+        <w:tc>
+          <w:tcPr>
+            <w:tcW w:w="5354" w:type="dxa"/>
+            <w:shd w:val="clear" w:color="auto" w:fill="FFFFFF"/>
+            <w:tcMar>
+              <w:top w:w="100" w:type="dxa"/>
+              <w:left w:w="108" w:type="dxa"/>
+              <w:bottom w:w="100" w:type="dxa"/>
+              <w:right w:w="108" w:type="dxa"/>
+            </w:tcMar>
+          </w:tcPr>
+          <w:p>
+            <w:r>
+              <w:rPr>
+                <w:rFonts w:ascii="Arial" w:eastAsia="Arial" w:hAnsi="Arial" w:cs="Arial"/>
+              </w:rPr>
+              <w:t xml:space="preserve">Se realiza la actividad cuando el farmacéutico </w:t>
+            </w:r>
+            <w:r>
+              <w:rPr>
+                <w:rFonts w:ascii="Arial" w:eastAsia="Arial" w:hAnsi="Arial" w:cs="Arial"/>
+              </w:rPr>
+              <w:t>lee la leyenda del medicamento seleccionado para determinar su tipo</w:t>
+            </w:r>
+          </w:p>
+        </w:tc>
+        <w:tc>
+          <w:tcPr>
+            <w:tcW w:w="1291" w:type="dxa"/>
+            <w:shd w:val="clear" w:color="auto" w:fill="FFFFFF"/>
+            <w:tcMar>
+              <w:top w:w="100" w:type="dxa"/>
+              <w:left w:w="108" w:type="dxa"/>
+              <w:bottom w:w="100" w:type="dxa"/>
+              <w:right w:w="108" w:type="dxa"/>
+            </w:tcMar>
+          </w:tcPr>
+          <w:p>
+            <w:r>
+              <w:rPr>
+                <w:rFonts w:ascii="Arial" w:eastAsia="Arial" w:hAnsi="Arial" w:cs="Arial"/>
+              </w:rPr>
+              <w:t>Farmacéutico</w:t>
+            </w:r>
+          </w:p>
+          <w:p/>
+        </w:tc>
+        <w:tc>
+          <w:tcPr>
+            <w:tcW w:w="872" w:type="dxa"/>
+            <w:shd w:val="clear" w:color="auto" w:fill="FFFFFF"/>
+            <w:tcMar>
+              <w:top w:w="100" w:type="dxa"/>
+              <w:left w:w="108" w:type="dxa"/>
+              <w:bottom w:w="100" w:type="dxa"/>
+              <w:right w:w="108" w:type="dxa"/>
+            </w:tcMar>
+          </w:tcPr>
+          <w:p>
+            <w:r>
+              <w:rPr>
+                <w:rFonts w:ascii="Arial" w:eastAsia="Arial" w:hAnsi="Arial" w:cs="Arial"/>
+              </w:rPr>
+              <w:t>Manual</w:t>
+            </w:r>
+          </w:p>
+        </w:tc>
+      </w:tr>
+      <w:tr>
+        <w:trPr>
+          <w:trHeight w:val="860"/>
+        </w:trPr>
+        <w:tc>
+          <w:tcPr>
+            <w:tcW w:w="416" w:type="dxa"/>
+            <w:shd w:val="clear" w:color="auto" w:fill="FFFFFF"/>
+            <w:tcMar>
+              <w:top w:w="100" w:type="dxa"/>
+              <w:left w:w="108" w:type="dxa"/>
+              <w:bottom w:w="100" w:type="dxa"/>
+              <w:right w:w="108" w:type="dxa"/>
+            </w:tcMar>
+          </w:tcPr>
+          <w:p>
+            <w:r>
+              <w:rPr>
+                <w:rFonts w:ascii="Arial" w:eastAsia="Arial" w:hAnsi="Arial" w:cs="Arial"/>
+              </w:rPr>
+              <w:lastRenderedPageBreak/>
+              <w:t>3</w:t>
+            </w:r>
+          </w:p>
+        </w:tc>
+        <w:tc>
+          <w:tcPr>
+            <w:tcW w:w="1535" w:type="dxa"/>
+            <w:shd w:val="clear" w:color="auto" w:fill="FFFFFF"/>
+            <w:tcMar>
+              <w:top w:w="100" w:type="dxa"/>
+              <w:left w:w="108" w:type="dxa"/>
+              <w:bottom w:w="100" w:type="dxa"/>
+              <w:right w:w="108" w:type="dxa"/>
+            </w:tcMar>
+          </w:tcPr>
+          <w:p>
+            <w:r>
+              <w:rPr>
+                <w:rFonts w:ascii="Arial" w:eastAsia="Arial" w:hAnsi="Arial" w:cs="Arial"/>
+              </w:rPr>
+              <w:t>Llevar a sección</w:t>
+            </w:r>
+          </w:p>
+        </w:tc>
+        <w:tc>
+          <w:tcPr>
+            <w:tcW w:w="5354" w:type="dxa"/>
+            <w:shd w:val="clear" w:color="auto" w:fill="FFFFFF"/>
+            <w:tcMar>
+              <w:top w:w="100" w:type="dxa"/>
+              <w:left w:w="108" w:type="dxa"/>
+              <w:bottom w:w="100" w:type="dxa"/>
+              <w:right w:w="108" w:type="dxa"/>
+            </w:tcMar>
+          </w:tcPr>
+          <w:p>
+            <w:r>
+              <w:rPr>
+                <w:rFonts w:ascii="Arial" w:eastAsia="Arial" w:hAnsi="Arial" w:cs="Arial"/>
+              </w:rPr>
+              <w:t xml:space="preserve">Se realiza esta actividad cuando el farmacéutico </w:t>
+            </w:r>
+            <w:r>
+              <w:rPr>
+                <w:rFonts w:ascii="Arial" w:eastAsia="Arial" w:hAnsi="Arial" w:cs="Arial"/>
+              </w:rPr>
+              <w:t>procede a llevar el medicamento a la sección que le corresponde en el estante de la farmacia</w:t>
+            </w:r>
+          </w:p>
+        </w:tc>
+        <w:tc>
+          <w:tcPr>
+            <w:tcW w:w="1291" w:type="dxa"/>
+            <w:shd w:val="clear" w:color="auto" w:fill="FFFFFF"/>
+            <w:tcMar>
+              <w:top w:w="100" w:type="dxa"/>
+              <w:left w:w="108" w:type="dxa"/>
+              <w:bottom w:w="100" w:type="dxa"/>
+              <w:right w:w="108" w:type="dxa"/>
+            </w:tcMar>
+          </w:tcPr>
+          <w:p>
+            <w:r>
+              <w:rPr>
+                <w:rFonts w:ascii="Arial" w:eastAsia="Arial" w:hAnsi="Arial" w:cs="Arial"/>
+              </w:rPr>
+              <w:t>Farmacéutico</w:t>
+            </w:r>
+          </w:p>
+          <w:p/>
+        </w:tc>
+        <w:tc>
+          <w:tcPr>
+            <w:tcW w:w="872" w:type="dxa"/>
+            <w:shd w:val="clear" w:color="auto" w:fill="FFFFFF"/>
+            <w:tcMar>
+              <w:top w:w="100" w:type="dxa"/>
+              <w:left w:w="108" w:type="dxa"/>
+              <w:bottom w:w="100" w:type="dxa"/>
+              <w:right w:w="108" w:type="dxa"/>
+            </w:tcMar>
+          </w:tcPr>
+          <w:p>
+            <w:r>
+              <w:rPr>
+                <w:rFonts w:ascii="Arial" w:eastAsia="Arial" w:hAnsi="Arial" w:cs="Arial"/>
+              </w:rPr>
+              <w:t>Manual</w:t>
+            </w:r>
+          </w:p>
+        </w:tc>
+      </w:tr>
+      <w:tr>
+        <w:trPr>
+          <w:trHeight w:val="1060"/>
+        </w:trPr>
+        <w:tc>
+          <w:tcPr>
+            <w:tcW w:w="416" w:type="dxa"/>
+            <w:shd w:val="clear" w:color="auto" w:fill="FFFFFF"/>
+            <w:tcMar>
+              <w:top w:w="100" w:type="dxa"/>
+              <w:left w:w="108" w:type="dxa"/>
+              <w:bottom w:w="100" w:type="dxa"/>
+              <w:right w:w="108" w:type="dxa"/>
+            </w:tcMar>
+          </w:tcPr>
+          <w:p>
+            <w:r>
+              <w:rPr>
+                <w:rFonts w:ascii="Arial" w:eastAsia="Arial" w:hAnsi="Arial" w:cs="Arial"/>
+              </w:rPr>
+              <w:t>4</w:t>
+            </w:r>
+          </w:p>
+        </w:tc>
+        <w:tc>
+          <w:tcPr>
+            <w:tcW w:w="1535" w:type="dxa"/>
+            <w:shd w:val="clear" w:color="auto" w:fill="FFFFFF"/>
+            <w:tcMar>
+              <w:top w:w="100" w:type="dxa"/>
+              <w:left w:w="108" w:type="dxa"/>
+              <w:bottom w:w="100" w:type="dxa"/>
+              <w:right w:w="108" w:type="dxa"/>
+            </w:tcMar>
+          </w:tcPr>
+          <w:p>
+            <w:r>
+              <w:rPr>
+                <w:rFonts w:ascii="Arial" w:eastAsia="Arial" w:hAnsi="Arial" w:cs="Arial"/>
+              </w:rPr>
+              <w:t>Ordenar medicamentos</w:t>
+            </w:r>
+          </w:p>
+        </w:tc>
+        <w:tc>
+          <w:tcPr>
+            <w:tcW w:w="5354" w:type="dxa"/>
+            <w:shd w:val="clear" w:color="auto" w:fill="FFFFFF"/>
+            <w:tcMar>
+              <w:top w:w="100" w:type="dxa"/>
+              <w:left w:w="108" w:type="dxa"/>
+              <w:bottom w:w="100" w:type="dxa"/>
+              <w:right w:w="108" w:type="dxa"/>
+            </w:tcMar>
+          </w:tcPr>
+          <w:p>
+            <w:r>
+              <w:rPr>
+                <w:rFonts w:ascii="Arial" w:eastAsia="Arial" w:hAnsi="Arial" w:cs="Arial"/>
+              </w:rPr>
+              <w:t xml:space="preserve">Se realiza esta actividad cuando el farmacéutico </w:t>
+            </w:r>
+            <w:r>
+              <w:rPr>
+                <w:rFonts w:ascii="Arial" w:eastAsia="Arial" w:hAnsi="Arial" w:cs="Arial"/>
+              </w:rPr>
+              <w:t>sitúa</w:t>
+            </w:r>
+            <w:r>
+              <w:rPr>
+                <w:rFonts w:ascii="Arial" w:eastAsia="Arial" w:hAnsi="Arial" w:cs="Arial"/>
+              </w:rPr>
+              <w:t xml:space="preserve"> en frent</w:t>
+            </w:r>
+            <w:r>
+              <w:rPr>
+                <w:rFonts w:ascii="Arial" w:eastAsia="Arial" w:hAnsi="Arial" w:cs="Arial"/>
+              </w:rPr>
+              <w:t>e los medicamentos con fechas</w:t>
+            </w:r>
+            <w:r>
+              <w:rPr>
+                <w:rFonts w:ascii="Arial" w:eastAsia="Arial" w:hAnsi="Arial" w:cs="Arial"/>
+              </w:rPr>
+              <w:t xml:space="preserve"> próximas a vencer</w:t>
+            </w:r>
+            <w:r>
+              <w:rPr>
+                <w:rFonts w:ascii="Arial" w:eastAsia="Arial" w:hAnsi="Arial" w:cs="Arial"/>
+              </w:rPr>
+              <w:t xml:space="preserve"> en la sección donde se encuentra</w:t>
+            </w:r>
+            <w:bookmarkStart w:id="5" w:name="_GoBack"/>
+            <w:bookmarkEnd w:id="5"/>
+          </w:p>
+        </w:tc>
+        <w:tc>
+          <w:tcPr>
+            <w:tcW w:w="1291" w:type="dxa"/>
+            <w:shd w:val="clear" w:color="auto" w:fill="FFFFFF"/>
+            <w:tcMar>
+              <w:top w:w="100" w:type="dxa"/>
+              <w:left w:w="108" w:type="dxa"/>
+              <w:bottom w:w="100" w:type="dxa"/>
+              <w:right w:w="108" w:type="dxa"/>
+            </w:tcMar>
+          </w:tcPr>
+          <w:p>
+            <w:r>
+              <w:rPr>
+                <w:rFonts w:ascii="Arial" w:eastAsia="Arial" w:hAnsi="Arial" w:cs="Arial"/>
+              </w:rPr>
+              <w:t>Farmacéutico</w:t>
+            </w:r>
+          </w:p>
+          <w:p/>
+        </w:tc>
+        <w:tc>
+          <w:tcPr>
+            <w:tcW w:w="872" w:type="dxa"/>
+            <w:shd w:val="clear" w:color="auto" w:fill="FFFFFF"/>
+            <w:tcMar>
+              <w:top w:w="100" w:type="dxa"/>
+              <w:left w:w="108" w:type="dxa"/>
+              <w:bottom w:w="100" w:type="dxa"/>
+              <w:right w:w="108" w:type="dxa"/>
+            </w:tcMar>
+          </w:tcPr>
+          <w:p>
+            <w:r>
+              <w:rPr>
+                <w:rFonts w:ascii="Arial" w:eastAsia="Arial" w:hAnsi="Arial" w:cs="Arial"/>
+              </w:rPr>
+              <w:t>Manual</w:t>
+            </w:r>
+          </w:p>
+        </w:tc>
+      </w:tr>
+    </w:tbl>
+    <w:p>
+      <w:pPr>
+        <w:spacing w:before="120" w:after="60"/>
+        <w:jc w:val="both"/>
+      </w:pPr>
+    </w:p>
+    <w:p>
+      <w:pPr>
+        <w:numPr>
+          <w:ilvl w:val="0"/>
+          <w:numId w:val="1"/>
+        </w:numPr>
+        <w:spacing w:before="120" w:after="60"/>
+        <w:ind w:left="720" w:hanging="718"/>
+        <w:jc w:val="both"/>
+      </w:pPr>
+      <w:r>
+        <w:rPr>
+          <w:rFonts w:ascii="Arial" w:eastAsia="Arial" w:hAnsi="Arial" w:cs="Arial"/>
+          <w:b/>
+          <w:sz w:val="24"/>
+          <w:szCs w:val="24"/>
+        </w:rPr>
         <w:t xml:space="preserve">Proceso </w:t>
       </w:r>
       <w:r>
@@ -1352,7 +2939,7 @@
             <w:pPr>
               <w:contextualSpacing w:val="0"/>
             </w:pPr>
-            <w:bookmarkStart w:id="5" w:name="_Hlk524268966"/>
+            <w:bookmarkStart w:id="6" w:name="_Hlk524268966"/>
             <w:r>
               <w:rPr>
                 <w:rFonts w:ascii="Arial" w:eastAsia="Arial" w:hAnsi="Arial" w:cs="Arial"/>
@@ -1365,7 +2952,7 @@
               </w:rPr>
               <w:t xml:space="preserve"> </w:t>
             </w:r>
-            <w:bookmarkEnd w:id="5"/>
+            <w:bookmarkEnd w:id="6"/>
             <w:r>
               <w:rPr>
                 <w:rFonts w:ascii="Arial" w:eastAsia="Arial" w:hAnsi="Arial" w:cs="Arial"/>
@@ -1830,7 +3417,14 @@
               <w:rPr>
                 <w:rFonts w:ascii="Arial" w:eastAsia="Arial" w:hAnsi="Arial" w:cs="Arial"/>
               </w:rPr>
-              <w:t>Cobrar el monto correspondiente</w:t>
+              <w:t xml:space="preserve">Cobrar el monto </w:t>
+            </w:r>
+            <w:r>
+              <w:rPr>
+                <w:rFonts w:ascii="Arial" w:eastAsia="Arial" w:hAnsi="Arial" w:cs="Arial"/>
+              </w:rPr>
+              <w:lastRenderedPageBreak/>
+              <w:t>correspondiente</w:t>
             </w:r>
           </w:p>
         </w:tc>
@@ -1855,6 +3449,7 @@
               <w:rPr>
                 <w:rFonts w:ascii="Arial" w:eastAsia="Arial" w:hAnsi="Arial" w:cs="Arial"/>
               </w:rPr>
+              <w:lastRenderedPageBreak/>
               <w:t>Dinero correspondiente</w:t>
             </w:r>
           </w:p>
@@ -1880,7 +3475,14 @@
               <w:rPr>
                 <w:rFonts w:ascii="Arial" w:eastAsia="Arial" w:hAnsi="Arial" w:cs="Arial"/>
               </w:rPr>
-              <w:t>Dinero entregado</w:t>
+              <w:t xml:space="preserve">Dinero </w:t>
+            </w:r>
+            <w:r>
+              <w:rPr>
+                <w:rFonts w:ascii="Arial" w:eastAsia="Arial" w:hAnsi="Arial" w:cs="Arial"/>
+              </w:rPr>
+              <w:lastRenderedPageBreak/>
+              <w:t>entregado</w:t>
             </w:r>
           </w:p>
         </w:tc>
@@ -1905,6 +3507,7 @@
               <w:rPr>
                 <w:rFonts w:ascii="Arial" w:eastAsia="Arial" w:hAnsi="Arial" w:cs="Arial"/>
               </w:rPr>
+              <w:lastRenderedPageBreak/>
               <w:t>3</w:t>
             </w:r>
           </w:p>
@@ -2186,14 +3789,7 @@
               <w:rPr>
                 <w:rFonts w:ascii="Arial" w:eastAsia="Arial" w:hAnsi="Arial" w:cs="Arial"/>
               </w:rPr>
-              <w:t xml:space="preserve">Comentario de que no se pudo completar el </w:t>
-            </w:r>
-            <w:r>
-              <w:rPr>
-                <w:rFonts w:ascii="Arial" w:eastAsia="Arial" w:hAnsi="Arial" w:cs="Arial"/>
-              </w:rPr>
-              <w:lastRenderedPageBreak/>
-              <w:t>pago</w:t>
+              <w:t>Comentario de que no se pudo completar el pago</w:t>
             </w:r>
           </w:p>
         </w:tc>
@@ -2204,10 +3800,10 @@
         <w:spacing w:before="120" w:after="60"/>
         <w:jc w:val="both"/>
       </w:pPr>
-      <w:bookmarkStart w:id="6" w:name="_4d34og8" w:colFirst="0" w:colLast="0"/>
-      <w:bookmarkStart w:id="7" w:name="_2s8eyo1" w:colFirst="0" w:colLast="0"/>
-      <w:bookmarkEnd w:id="6"/>
+      <w:bookmarkStart w:id="7" w:name="_4d34og8" w:colFirst="0" w:colLast="0"/>
+      <w:bookmarkStart w:id="8" w:name="_2s8eyo1" w:colFirst="0" w:colLast="0"/>
       <w:bookmarkEnd w:id="7"/>
+      <w:bookmarkEnd w:id="8"/>
     </w:p>
     <w:p>
       <w:pPr>
@@ -2254,7 +3850,7 @@
                     </pic:cNvPicPr>
                   </pic:nvPicPr>
                   <pic:blipFill rotWithShape="1">
-                    <a:blip r:embed="rId7">
+                    <a:blip r:embed="rId8">
                       <a:extLst>
                         <a:ext uri="{28A0092B-C50C-407E-A947-70E740481C1C}">
                           <a14:useLocalDpi xmlns:a14="http://schemas.microsoft.com/office/drawing/2010/main" val="0"/>
@@ -2348,8 +3944,8 @@
         <w:ind w:left="720" w:hanging="718"/>
         <w:jc w:val="both"/>
       </w:pPr>
-      <w:bookmarkStart w:id="8" w:name="_17dp8vu" w:colFirst="0" w:colLast="0"/>
-      <w:bookmarkEnd w:id="8"/>
+      <w:bookmarkStart w:id="9" w:name="_17dp8vu" w:colFirst="0" w:colLast="0"/>
+      <w:bookmarkEnd w:id="9"/>
       <w:r>
         <w:rPr>
           <w:rFonts w:ascii="Arial" w:eastAsia="Arial" w:hAnsi="Arial" w:cs="Arial"/>
@@ -2614,13 +4210,7 @@
               <w:rPr>
                 <w:rFonts w:ascii="Arial" w:eastAsia="Arial" w:hAnsi="Arial" w:cs="Arial"/>
               </w:rPr>
-              <w:t>Entregar la lista a el encargado de caja</w:t>
-            </w:r>
-            <w:r>
-              <w:rPr>
-                <w:rFonts w:ascii="Arial" w:eastAsia="Arial" w:hAnsi="Arial" w:cs="Arial"/>
-              </w:rPr>
-              <w:t xml:space="preserve"> para que pueda calcular el monto total</w:t>
+              <w:t>Entregar la lista a el encargado de caja para que pueda calcular el monto total</w:t>
             </w:r>
           </w:p>
         </w:tc>
@@ -3017,13 +4607,7 @@
               <w:rPr>
                 <w:rFonts w:ascii="Arial" w:eastAsia="Arial" w:hAnsi="Arial" w:cs="Arial"/>
               </w:rPr>
-              <w:t>Entregar productos</w:t>
-            </w:r>
-            <w:r>
-              <w:rPr>
-                <w:rFonts w:ascii="Arial" w:eastAsia="Arial" w:hAnsi="Arial" w:cs="Arial"/>
-              </w:rPr>
-              <w:t xml:space="preserve"> y el vuelto, en caso hubiera</w:t>
+              <w:t>Entregar productos y el vuelto, en caso hubiera</w:t>
             </w:r>
           </w:p>
         </w:tc>
@@ -3105,6 +4689,7 @@
               <w:rPr>
                 <w:rFonts w:ascii="Arial" w:eastAsia="Arial" w:hAnsi="Arial" w:cs="Arial"/>
               </w:rPr>
+              <w:lastRenderedPageBreak/>
               <w:t>4.2</w:t>
             </w:r>
           </w:p>
@@ -3157,13 +4742,7 @@
               <w:rPr>
                 <w:rFonts w:ascii="Arial" w:eastAsia="Arial" w:hAnsi="Arial" w:cs="Arial"/>
               </w:rPr>
-              <w:t>Rechazar operación</w:t>
-            </w:r>
-            <w:r>
-              <w:rPr>
-                <w:rFonts w:ascii="Arial" w:eastAsia="Arial" w:hAnsi="Arial" w:cs="Arial"/>
-              </w:rPr>
-              <w:t xml:space="preserve"> diciéndole al cliente que verifique su dinero</w:t>
+              <w:t>Rechazar operación diciéndole al cliente que verifique su dinero</w:t>
             </w:r>
           </w:p>
         </w:tc>
@@ -3229,8 +4808,8 @@
       </w:pPr>
     </w:p>
     <w:p>
-      <w:bookmarkStart w:id="9" w:name="_3rdcrjn" w:colFirst="0" w:colLast="0"/>
-      <w:bookmarkEnd w:id="9"/>
+      <w:bookmarkStart w:id="10" w:name="_3rdcrjn" w:colFirst="0" w:colLast="0"/>
+      <w:bookmarkEnd w:id="10"/>
     </w:p>
     <w:p>
       <w:pPr>
@@ -3238,8 +4817,8 @@
         <w:ind w:left="720"/>
         <w:jc w:val="both"/>
       </w:pPr>
-      <w:bookmarkStart w:id="10" w:name="_26in1rg" w:colFirst="0" w:colLast="0"/>
-      <w:bookmarkEnd w:id="10"/>
+      <w:bookmarkStart w:id="11" w:name="_26in1rg" w:colFirst="0" w:colLast="0"/>
+      <w:bookmarkEnd w:id="11"/>
     </w:p>
     <w:p>
       <w:pPr>
@@ -3256,8 +4835,8 @@
           <w:szCs w:val="24"/>
         </w:rPr>
       </w:pPr>
-      <w:bookmarkStart w:id="11" w:name="_lnxbz9" w:colFirst="0" w:colLast="0"/>
-      <w:bookmarkEnd w:id="11"/>
+      <w:bookmarkStart w:id="12" w:name="_lnxbz9" w:colFirst="0" w:colLast="0"/>
+      <w:bookmarkEnd w:id="12"/>
       <w:r>
         <w:rPr>
           <w:rFonts w:ascii="Arial" w:eastAsia="Arial" w:hAnsi="Arial" w:cs="Arial"/>
@@ -3296,8 +4875,8 @@
         <w:ind w:left="720" w:hanging="718"/>
         <w:jc w:val="both"/>
       </w:pPr>
-      <w:bookmarkStart w:id="12" w:name="_35nkun2" w:colFirst="0" w:colLast="0"/>
-      <w:bookmarkEnd w:id="12"/>
+      <w:bookmarkStart w:id="13" w:name="_35nkun2" w:colFirst="0" w:colLast="0"/>
+      <w:bookmarkEnd w:id="13"/>
       <w:r>
         <w:rPr>
           <w:rFonts w:ascii="Arial" w:eastAsia="Arial" w:hAnsi="Arial" w:cs="Arial"/>
@@ -3726,7 +5305,14 @@
               <w:rPr>
                 <w:rFonts w:ascii="Arial" w:eastAsia="Arial" w:hAnsi="Arial" w:cs="Arial"/>
               </w:rPr>
-              <w:t>Busca medicamento</w:t>
+              <w:t xml:space="preserve">Busca </w:t>
+            </w:r>
+            <w:r>
+              <w:rPr>
+                <w:rFonts w:ascii="Arial" w:eastAsia="Arial" w:hAnsi="Arial" w:cs="Arial"/>
+              </w:rPr>
+              <w:lastRenderedPageBreak/>
+              <w:t>medicamento</w:t>
             </w:r>
           </w:p>
         </w:tc>
@@ -3746,14 +5332,13 @@
                 <w:rFonts w:ascii="Arial" w:hAnsi="Arial" w:cs="Arial"/>
               </w:rPr>
             </w:pPr>
-            <w:proofErr w:type="gramStart"/>
             <w:r>
               <w:rPr>
                 <w:rFonts w:ascii="Arial" w:hAnsi="Arial" w:cs="Arial"/>
               </w:rPr>
+              <w:lastRenderedPageBreak/>
               <w:t>Medicamento a buscar</w:t>
             </w:r>
-            <w:proofErr w:type="gramEnd"/>
           </w:p>
         </w:tc>
         <w:tc>
@@ -3771,7 +5356,14 @@
               <w:rPr>
                 <w:rFonts w:ascii="Arial" w:eastAsia="Arial" w:hAnsi="Arial" w:cs="Arial"/>
               </w:rPr>
-              <w:t>Medicamento encontrado</w:t>
+              <w:t xml:space="preserve">Medicamento </w:t>
+            </w:r>
+            <w:r>
+              <w:rPr>
+                <w:rFonts w:ascii="Arial" w:eastAsia="Arial" w:hAnsi="Arial" w:cs="Arial"/>
+              </w:rPr>
+              <w:lastRenderedPageBreak/>
+              <w:t>encontrado</w:t>
             </w:r>
           </w:p>
         </w:tc>
@@ -3795,6 +5387,7 @@
               <w:rPr>
                 <w:rFonts w:ascii="Arial" w:eastAsia="Arial" w:hAnsi="Arial" w:cs="Arial"/>
               </w:rPr>
+              <w:lastRenderedPageBreak/>
               <w:t>2</w:t>
             </w:r>
           </w:p>
@@ -4160,12 +5753,11 @@
         <w:spacing w:before="120" w:after="60"/>
         <w:jc w:val="both"/>
       </w:pPr>
-      <w:bookmarkStart w:id="13" w:name="_GoBack"/>
       <w:r>
         <w:rPr>
           <w:noProof/>
-          <w:lang w:val="es-MX" w:eastAsia="es-MX"/>
         </w:rPr>
+        <w:lastRenderedPageBreak/>
         <w:drawing>
           <wp:inline distT="0" distB="0" distL="0" distR="0" wp14:anchorId="63791CBA" wp14:editId="384FFD3D">
             <wp:extent cx="5943600" cy="2189480"/>
@@ -4182,7 +5774,7 @@
                     <pic:cNvPicPr/>
                   </pic:nvPicPr>
                   <pic:blipFill>
-                    <a:blip r:embed="rId8"/>
+                    <a:blip r:embed="rId9"/>
                     <a:stretch>
                       <a:fillRect/>
                     </a:stretch>
@@ -4202,7 +5794,6 @@
           </wp:inline>
         </w:drawing>
       </w:r>
-      <w:bookmarkEnd w:id="13"/>
     </w:p>
     <w:p>
       <w:pPr>
@@ -4510,7 +6101,6 @@
               <w:rPr>
                 <w:rFonts w:ascii="Arial" w:eastAsia="Arial" w:hAnsi="Arial" w:cs="Arial"/>
               </w:rPr>
-              <w:lastRenderedPageBreak/>
               <w:t>2</w:t>
             </w:r>
           </w:p>
@@ -4723,6 +6313,7 @@
               <w:rPr>
                 <w:rFonts w:ascii="Arial" w:eastAsia="Arial" w:hAnsi="Arial" w:cs="Arial"/>
               </w:rPr>
+              <w:lastRenderedPageBreak/>
               <w:t>4</w:t>
             </w:r>
           </w:p>
@@ -4944,8 +6535,8 @@
       </w:pPr>
     </w:p>
     <w:sectPr>
-      <w:headerReference w:type="default" r:id="rId9"/>
-      <w:footerReference w:type="default" r:id="rId10"/>
+      <w:headerReference w:type="default" r:id="rId10"/>
+      <w:footerReference w:type="default" r:id="rId11"/>
       <w:pgSz w:w="12240" w:h="15840"/>
       <w:pgMar w:top="1440" w:right="1440" w:bottom="1440" w:left="1440" w:header="720" w:footer="720" w:gutter="0"/>
       <w:pgNumType w:start="1"/>
@@ -4956,7 +6547,7 @@
 </file>
 
 <file path=word/endnotes.xml><?xml version="1.0" encoding="utf-8"?>
-<w:endnotes xmlns:wpc="http://schemas.microsoft.com/office/word/2010/wordprocessingCanvas" xmlns:cx="http://schemas.microsoft.com/office/drawing/2014/chartex" xmlns:cx1="http://schemas.microsoft.com/office/drawing/2015/9/8/chartex" xmlns:cx2="http://schemas.microsoft.com/office/drawing/2015/10/21/chartex" xmlns:cx3="http://schemas.microsoft.com/office/drawing/2016/5/9/chartex" xmlns:cx4="http://schemas.microsoft.com/office/drawing/2016/5/10/chartex" xmlns:cx5="http://schemas.microsoft.com/office/drawing/2016/5/11/chartex" xmlns:cx6="http://schemas.microsoft.com/office/drawing/2016/5/12/chartex" xmlns:cx7="http://schemas.microsoft.com/office/drawing/2016/5/13/chartex" xmlns:cx8="http://schemas.microsoft.com/office/drawing/2016/5/14/chartex" xmlns:mc="http://schemas.openxmlformats.org/markup-compatibility/2006" xmlns:aink="http://schemas.microsoft.com/office/drawing/2016/ink" xmlns:am3d="http://schemas.microsoft.com/office/drawing/2017/model3d" xmlns:o="urn:schemas-microsoft-com:office:office" xmlns:r="http://schemas.openxmlformats.org/officeDocument/2006/relationships" xmlns:m="http://schemas.openxmlformats.org/officeDocument/2006/math" xmlns:v="urn:schemas-microsoft-com:vml" xmlns:wp14="http://schemas.microsoft.com/office/word/2010/wordprocessingDrawing" xmlns:wp="http://schemas.openxmlformats.org/drawingml/2006/wordprocessingDrawing" xmlns:w10="urn:schemas-microsoft-com:office:word" xmlns:w="http://schemas.openxmlformats.org/wordprocessingml/2006/main" xmlns:w14="http://schemas.microsoft.com/office/word/2010/wordml" xmlns:w15="http://schemas.microsoft.com/office/word/2012/wordml" xmlns:w16cid="http://schemas.microsoft.com/office/word/2016/wordml/cid" xmlns:w16se="http://schemas.microsoft.com/office/word/2015/wordml/symex" xmlns:wpg="http://schemas.microsoft.com/office/word/2010/wordprocessingGroup" xmlns:wpi="http://schemas.microsoft.com/office/word/2010/wordprocessingInk" xmlns:wne="http://schemas.microsoft.com/office/word/2006/wordml" xmlns:wps="http://schemas.microsoft.com/office/word/2010/wordprocessingShape" mc:Ignorable="w14 w15 w16se w16cid wp14">
+<w:endnotes xmlns:wpc="http://schemas.microsoft.com/office/word/2010/wordprocessingCanvas" xmlns:cx="http://schemas.microsoft.com/office/drawing/2014/chartex" xmlns:cx1="http://schemas.microsoft.com/office/drawing/2015/9/8/chartex" xmlns:mc="http://schemas.openxmlformats.org/markup-compatibility/2006" xmlns:o="urn:schemas-microsoft-com:office:office" xmlns:r="http://schemas.openxmlformats.org/officeDocument/2006/relationships" xmlns:m="http://schemas.openxmlformats.org/officeDocument/2006/math" xmlns:v="urn:schemas-microsoft-com:vml" xmlns:wp14="http://schemas.microsoft.com/office/word/2010/wordprocessingDrawing" xmlns:wp="http://schemas.openxmlformats.org/drawingml/2006/wordprocessingDrawing" xmlns:w10="urn:schemas-microsoft-com:office:word" xmlns:w="http://schemas.openxmlformats.org/wordprocessingml/2006/main" xmlns:w14="http://schemas.microsoft.com/office/word/2010/wordml" xmlns:w15="http://schemas.microsoft.com/office/word/2012/wordml" xmlns:w16se="http://schemas.microsoft.com/office/word/2015/wordml/symex" xmlns:wpg="http://schemas.microsoft.com/office/word/2010/wordprocessingGroup" xmlns:wpi="http://schemas.microsoft.com/office/word/2010/wordprocessingInk" xmlns:wne="http://schemas.microsoft.com/office/word/2006/wordml" xmlns:wps="http://schemas.microsoft.com/office/word/2010/wordprocessingShape" mc:Ignorable="w14 w15 w16se wp14">
   <w:endnote w:type="separator" w:id="-1">
     <w:p>
       <w:r>
@@ -4975,7 +6566,7 @@
 </file>
 
 <file path=word/footer1.xml><?xml version="1.0" encoding="utf-8"?>
-<w:ftr xmlns:wpc="http://schemas.microsoft.com/office/word/2010/wordprocessingCanvas" xmlns:cx="http://schemas.microsoft.com/office/drawing/2014/chartex" xmlns:cx1="http://schemas.microsoft.com/office/drawing/2015/9/8/chartex" xmlns:cx2="http://schemas.microsoft.com/office/drawing/2015/10/21/chartex" xmlns:cx3="http://schemas.microsoft.com/office/drawing/2016/5/9/chartex" xmlns:cx4="http://schemas.microsoft.com/office/drawing/2016/5/10/chartex" xmlns:cx5="http://schemas.microsoft.com/office/drawing/2016/5/11/chartex" xmlns:cx6="http://schemas.microsoft.com/office/drawing/2016/5/12/chartex" xmlns:cx7="http://schemas.microsoft.com/office/drawing/2016/5/13/chartex" xmlns:cx8="http://schemas.microsoft.com/office/drawing/2016/5/14/chartex" xmlns:mc="http://schemas.openxmlformats.org/markup-compatibility/2006" xmlns:aink="http://schemas.microsoft.com/office/drawing/2016/ink" xmlns:am3d="http://schemas.microsoft.com/office/drawing/2017/model3d" xmlns:o="urn:schemas-microsoft-com:office:office" xmlns:r="http://schemas.openxmlformats.org/officeDocument/2006/relationships" xmlns:m="http://schemas.openxmlformats.org/officeDocument/2006/math" xmlns:v="urn:schemas-microsoft-com:vml" xmlns:wp14="http://schemas.microsoft.com/office/word/2010/wordprocessingDrawing" xmlns:wp="http://schemas.openxmlformats.org/drawingml/2006/wordprocessingDrawing" xmlns:w10="urn:schemas-microsoft-com:office:word" xmlns:w="http://schemas.openxmlformats.org/wordprocessingml/2006/main" xmlns:w14="http://schemas.microsoft.com/office/word/2010/wordml" xmlns:w15="http://schemas.microsoft.com/office/word/2012/wordml" xmlns:w16cid="http://schemas.microsoft.com/office/word/2016/wordml/cid" xmlns:w16se="http://schemas.microsoft.com/office/word/2015/wordml/symex" xmlns:wpg="http://schemas.microsoft.com/office/word/2010/wordprocessingGroup" xmlns:wpi="http://schemas.microsoft.com/office/word/2010/wordprocessingInk" xmlns:wne="http://schemas.microsoft.com/office/word/2006/wordml" xmlns:wps="http://schemas.microsoft.com/office/word/2010/wordprocessingShape" mc:Ignorable="w14 w15 w16se w16cid wp14">
+<w:ftr xmlns:wpc="http://schemas.microsoft.com/office/word/2010/wordprocessingCanvas" xmlns:cx="http://schemas.microsoft.com/office/drawing/2014/chartex" xmlns:cx1="http://schemas.microsoft.com/office/drawing/2015/9/8/chartex" xmlns:mc="http://schemas.openxmlformats.org/markup-compatibility/2006" xmlns:o="urn:schemas-microsoft-com:office:office" xmlns:r="http://schemas.openxmlformats.org/officeDocument/2006/relationships" xmlns:m="http://schemas.openxmlformats.org/officeDocument/2006/math" xmlns:v="urn:schemas-microsoft-com:vml" xmlns:wp14="http://schemas.microsoft.com/office/word/2010/wordprocessingDrawing" xmlns:wp="http://schemas.openxmlformats.org/drawingml/2006/wordprocessingDrawing" xmlns:w10="urn:schemas-microsoft-com:office:word" xmlns:w="http://schemas.openxmlformats.org/wordprocessingml/2006/main" xmlns:w14="http://schemas.microsoft.com/office/word/2010/wordml" xmlns:w15="http://schemas.microsoft.com/office/word/2012/wordml" xmlns:w16se="http://schemas.microsoft.com/office/word/2015/wordml/symex" xmlns:wpg="http://schemas.microsoft.com/office/word/2010/wordprocessingGroup" xmlns:wpi="http://schemas.microsoft.com/office/word/2010/wordprocessingInk" xmlns:wne="http://schemas.microsoft.com/office/word/2006/wordml" xmlns:wps="http://schemas.microsoft.com/office/word/2010/wordprocessingShape" mc:Ignorable="w14 w15 w16se wp14">
   <w:p>
     <w:pPr>
       <w:spacing w:after="200" w:line="276" w:lineRule="auto"/>
@@ -5077,7 +6668,7 @@
             <w:rPr>
               <w:noProof/>
             </w:rPr>
-            <w:t>11</w:t>
+            <w:t>7</w:t>
           </w:r>
           <w:r>
             <w:fldChar w:fldCharType="end"/>
@@ -5098,7 +6689,7 @@
             <w:rPr>
               <w:noProof/>
             </w:rPr>
-            <w:t>11</w:t>
+            <w:t>13</w:t>
           </w:r>
           <w:r>
             <w:fldChar w:fldCharType="end"/>
@@ -5120,7 +6711,7 @@
 </file>
 
 <file path=word/footnotes.xml><?xml version="1.0" encoding="utf-8"?>
-<w:footnotes xmlns:wpc="http://schemas.microsoft.com/office/word/2010/wordprocessingCanvas" xmlns:cx="http://schemas.microsoft.com/office/drawing/2014/chartex" xmlns:cx1="http://schemas.microsoft.com/office/drawing/2015/9/8/chartex" xmlns:cx2="http://schemas.microsoft.com/office/drawing/2015/10/21/chartex" xmlns:cx3="http://schemas.microsoft.com/office/drawing/2016/5/9/chartex" xmlns:cx4="http://schemas.microsoft.com/office/drawing/2016/5/10/chartex" xmlns:cx5="http://schemas.microsoft.com/office/drawing/2016/5/11/chartex" xmlns:cx6="http://schemas.microsoft.com/office/drawing/2016/5/12/chartex" xmlns:cx7="http://schemas.microsoft.com/office/drawing/2016/5/13/chartex" xmlns:cx8="http://schemas.microsoft.com/office/drawing/2016/5/14/chartex" xmlns:mc="http://schemas.openxmlformats.org/markup-compatibility/2006" xmlns:aink="http://schemas.microsoft.com/office/drawing/2016/ink" xmlns:am3d="http://schemas.microsoft.com/office/drawing/2017/model3d" xmlns:o="urn:schemas-microsoft-com:office:office" xmlns:r="http://schemas.openxmlformats.org/officeDocument/2006/relationships" xmlns:m="http://schemas.openxmlformats.org/officeDocument/2006/math" xmlns:v="urn:schemas-microsoft-com:vml" xmlns:wp14="http://schemas.microsoft.com/office/word/2010/wordprocessingDrawing" xmlns:wp="http://schemas.openxmlformats.org/drawingml/2006/wordprocessingDrawing" xmlns:w10="urn:schemas-microsoft-com:office:word" xmlns:w="http://schemas.openxmlformats.org/wordprocessingml/2006/main" xmlns:w14="http://schemas.microsoft.com/office/word/2010/wordml" xmlns:w15="http://schemas.microsoft.com/office/word/2012/wordml" xmlns:w16cid="http://schemas.microsoft.com/office/word/2016/wordml/cid" xmlns:w16se="http://schemas.microsoft.com/office/word/2015/wordml/symex" xmlns:wpg="http://schemas.microsoft.com/office/word/2010/wordprocessingGroup" xmlns:wpi="http://schemas.microsoft.com/office/word/2010/wordprocessingInk" xmlns:wne="http://schemas.microsoft.com/office/word/2006/wordml" xmlns:wps="http://schemas.microsoft.com/office/word/2010/wordprocessingShape" mc:Ignorable="w14 w15 w16se w16cid wp14">
+<w:footnotes xmlns:wpc="http://schemas.microsoft.com/office/word/2010/wordprocessingCanvas" xmlns:cx="http://schemas.microsoft.com/office/drawing/2014/chartex" xmlns:cx1="http://schemas.microsoft.com/office/drawing/2015/9/8/chartex" xmlns:mc="http://schemas.openxmlformats.org/markup-compatibility/2006" xmlns:o="urn:schemas-microsoft-com:office:office" xmlns:r="http://schemas.openxmlformats.org/officeDocument/2006/relationships" xmlns:m="http://schemas.openxmlformats.org/officeDocument/2006/math" xmlns:v="urn:schemas-microsoft-com:vml" xmlns:wp14="http://schemas.microsoft.com/office/word/2010/wordprocessingDrawing" xmlns:wp="http://schemas.openxmlformats.org/drawingml/2006/wordprocessingDrawing" xmlns:w10="urn:schemas-microsoft-com:office:word" xmlns:w="http://schemas.openxmlformats.org/wordprocessingml/2006/main" xmlns:w14="http://schemas.microsoft.com/office/word/2010/wordml" xmlns:w15="http://schemas.microsoft.com/office/word/2012/wordml" xmlns:w16se="http://schemas.microsoft.com/office/word/2015/wordml/symex" xmlns:wpg="http://schemas.microsoft.com/office/word/2010/wordprocessingGroup" xmlns:wpi="http://schemas.microsoft.com/office/word/2010/wordprocessingInk" xmlns:wne="http://schemas.microsoft.com/office/word/2006/wordml" xmlns:wps="http://schemas.microsoft.com/office/word/2010/wordprocessingShape" mc:Ignorable="w14 w15 w16se wp14">
   <w:footnote w:type="separator" w:id="-1">
     <w:p>
       <w:r>
@@ -5139,7 +6730,7 @@
 </file>
 
 <file path=word/header1.xml><?xml version="1.0" encoding="utf-8"?>
-<w:hdr xmlns:wpc="http://schemas.microsoft.com/office/word/2010/wordprocessingCanvas" xmlns:cx="http://schemas.microsoft.com/office/drawing/2014/chartex" xmlns:cx1="http://schemas.microsoft.com/office/drawing/2015/9/8/chartex" xmlns:cx2="http://schemas.microsoft.com/office/drawing/2015/10/21/chartex" xmlns:cx3="http://schemas.microsoft.com/office/drawing/2016/5/9/chartex" xmlns:cx4="http://schemas.microsoft.com/office/drawing/2016/5/10/chartex" xmlns:cx5="http://schemas.microsoft.com/office/drawing/2016/5/11/chartex" xmlns:cx6="http://schemas.microsoft.com/office/drawing/2016/5/12/chartex" xmlns:cx7="http://schemas.microsoft.com/office/drawing/2016/5/13/chartex" xmlns:cx8="http://schemas.microsoft.com/office/drawing/2016/5/14/chartex" xmlns:mc="http://schemas.openxmlformats.org/markup-compatibility/2006" xmlns:aink="http://schemas.microsoft.com/office/drawing/2016/ink" xmlns:am3d="http://schemas.microsoft.com/office/drawing/2017/model3d" xmlns:o="urn:schemas-microsoft-com:office:office" xmlns:r="http://schemas.openxmlformats.org/officeDocument/2006/relationships" xmlns:m="http://schemas.openxmlformats.org/officeDocument/2006/math" xmlns:v="urn:schemas-microsoft-com:vml" xmlns:wp14="http://schemas.microsoft.com/office/word/2010/wordprocessingDrawing" xmlns:wp="http://schemas.openxmlformats.org/drawingml/2006/wordprocessingDrawing" xmlns:w10="urn:schemas-microsoft-com:office:word" xmlns:w="http://schemas.openxmlformats.org/wordprocessingml/2006/main" xmlns:w14="http://schemas.microsoft.com/office/word/2010/wordml" xmlns:w15="http://schemas.microsoft.com/office/word/2012/wordml" xmlns:w16cid="http://schemas.microsoft.com/office/word/2016/wordml/cid" xmlns:w16se="http://schemas.microsoft.com/office/word/2015/wordml/symex" xmlns:wpg="http://schemas.microsoft.com/office/word/2010/wordprocessingGroup" xmlns:wpi="http://schemas.microsoft.com/office/word/2010/wordprocessingInk" xmlns:wne="http://schemas.microsoft.com/office/word/2006/wordml" xmlns:wps="http://schemas.microsoft.com/office/word/2010/wordprocessingShape" mc:Ignorable="w14 w15 w16se w16cid wp14">
+<w:hdr xmlns:wpc="http://schemas.microsoft.com/office/word/2010/wordprocessingCanvas" xmlns:cx="http://schemas.microsoft.com/office/drawing/2014/chartex" xmlns:cx1="http://schemas.microsoft.com/office/drawing/2015/9/8/chartex" xmlns:mc="http://schemas.openxmlformats.org/markup-compatibility/2006" xmlns:o="urn:schemas-microsoft-com:office:office" xmlns:r="http://schemas.openxmlformats.org/officeDocument/2006/relationships" xmlns:m="http://schemas.openxmlformats.org/officeDocument/2006/math" xmlns:v="urn:schemas-microsoft-com:vml" xmlns:wp14="http://schemas.microsoft.com/office/word/2010/wordprocessingDrawing" xmlns:wp="http://schemas.openxmlformats.org/drawingml/2006/wordprocessingDrawing" xmlns:w10="urn:schemas-microsoft-com:office:word" xmlns:w="http://schemas.openxmlformats.org/wordprocessingml/2006/main" xmlns:w14="http://schemas.microsoft.com/office/word/2010/wordml" xmlns:w15="http://schemas.microsoft.com/office/word/2012/wordml" xmlns:w16se="http://schemas.microsoft.com/office/word/2015/wordml/symex" xmlns:wpg="http://schemas.microsoft.com/office/word/2010/wordprocessingGroup" xmlns:wpi="http://schemas.microsoft.com/office/word/2010/wordprocessingInk" xmlns:wne="http://schemas.microsoft.com/office/word/2006/wordml" xmlns:wps="http://schemas.microsoft.com/office/word/2010/wordprocessingShape" mc:Ignorable="w14 w15 w16se wp14">
   <w:tbl>
     <w:tblPr>
       <w:tblStyle w:val="a3"/>
@@ -5276,7 +6867,7 @@
 </file>
 
 <file path=word/numbering.xml><?xml version="1.0" encoding="utf-8"?>
-<w:numbering xmlns:wpc="http://schemas.microsoft.com/office/word/2010/wordprocessingCanvas" xmlns:cx="http://schemas.microsoft.com/office/drawing/2014/chartex" xmlns:cx1="http://schemas.microsoft.com/office/drawing/2015/9/8/chartex" xmlns:cx2="http://schemas.microsoft.com/office/drawing/2015/10/21/chartex" xmlns:cx3="http://schemas.microsoft.com/office/drawing/2016/5/9/chartex" xmlns:cx4="http://schemas.microsoft.com/office/drawing/2016/5/10/chartex" xmlns:cx5="http://schemas.microsoft.com/office/drawing/2016/5/11/chartex" xmlns:cx6="http://schemas.microsoft.com/office/drawing/2016/5/12/chartex" xmlns:cx7="http://schemas.microsoft.com/office/drawing/2016/5/13/chartex" xmlns:cx8="http://schemas.microsoft.com/office/drawing/2016/5/14/chartex" xmlns:mc="http://schemas.openxmlformats.org/markup-compatibility/2006" xmlns:aink="http://schemas.microsoft.com/office/drawing/2016/ink" xmlns:am3d="http://schemas.microsoft.com/office/drawing/2017/model3d" xmlns:o="urn:schemas-microsoft-com:office:office" xmlns:r="http://schemas.openxmlformats.org/officeDocument/2006/relationships" xmlns:m="http://schemas.openxmlformats.org/officeDocument/2006/math" xmlns:v="urn:schemas-microsoft-com:vml" xmlns:wp14="http://schemas.microsoft.com/office/word/2010/wordprocessingDrawing" xmlns:wp="http://schemas.openxmlformats.org/drawingml/2006/wordprocessingDrawing" xmlns:w10="urn:schemas-microsoft-com:office:word" xmlns:w="http://schemas.openxmlformats.org/wordprocessingml/2006/main" xmlns:w14="http://schemas.microsoft.com/office/word/2010/wordml" xmlns:w15="http://schemas.microsoft.com/office/word/2012/wordml" xmlns:w16cid="http://schemas.microsoft.com/office/word/2016/wordml/cid" xmlns:w16se="http://schemas.microsoft.com/office/word/2015/wordml/symex" xmlns:wpg="http://schemas.microsoft.com/office/word/2010/wordprocessingGroup" xmlns:wpi="http://schemas.microsoft.com/office/word/2010/wordprocessingInk" xmlns:wne="http://schemas.microsoft.com/office/word/2006/wordml" xmlns:wps="http://schemas.microsoft.com/office/word/2010/wordprocessingShape" mc:Ignorable="w14 w15 w16se w16cid wp14">
+<w:numbering xmlns:wpc="http://schemas.microsoft.com/office/word/2010/wordprocessingCanvas" xmlns:cx="http://schemas.microsoft.com/office/drawing/2014/chartex" xmlns:cx1="http://schemas.microsoft.com/office/drawing/2015/9/8/chartex" xmlns:mc="http://schemas.openxmlformats.org/markup-compatibility/2006" xmlns:o="urn:schemas-microsoft-com:office:office" xmlns:r="http://schemas.openxmlformats.org/officeDocument/2006/relationships" xmlns:m="http://schemas.openxmlformats.org/officeDocument/2006/math" xmlns:v="urn:schemas-microsoft-com:vml" xmlns:wp14="http://schemas.microsoft.com/office/word/2010/wordprocessingDrawing" xmlns:wp="http://schemas.openxmlformats.org/drawingml/2006/wordprocessingDrawing" xmlns:w10="urn:schemas-microsoft-com:office:word" xmlns:w="http://schemas.openxmlformats.org/wordprocessingml/2006/main" xmlns:w14="http://schemas.microsoft.com/office/word/2010/wordml" xmlns:w15="http://schemas.microsoft.com/office/word/2012/wordml" xmlns:w16se="http://schemas.microsoft.com/office/word/2015/wordml/symex" xmlns:wpg="http://schemas.microsoft.com/office/word/2010/wordprocessingGroup" xmlns:wpi="http://schemas.microsoft.com/office/word/2010/wordprocessingInk" xmlns:wne="http://schemas.microsoft.com/office/word/2006/wordml" xmlns:wps="http://schemas.microsoft.com/office/word/2010/wordprocessingShape" mc:Ignorable="w14 w15 w16se wp14">
   <w:abstractNum w:abstractNumId="0" w15:restartNumberingAfterBreak="0">
     <w:nsid w:val="27EE14E4"/>
     <w:multiLevelType w:val="multilevel"/>
@@ -5647,7 +7238,7 @@
 </file>
 
 <file path=word/styles.xml><?xml version="1.0" encoding="utf-8"?>
-<w:styles xmlns:mc="http://schemas.openxmlformats.org/markup-compatibility/2006" xmlns:r="http://schemas.openxmlformats.org/officeDocument/2006/relationships" xmlns:w="http://schemas.openxmlformats.org/wordprocessingml/2006/main" xmlns:w14="http://schemas.microsoft.com/office/word/2010/wordml" xmlns:w15="http://schemas.microsoft.com/office/word/2012/wordml" xmlns:w16cid="http://schemas.microsoft.com/office/word/2016/wordml/cid" xmlns:w16se="http://schemas.microsoft.com/office/word/2015/wordml/symex" mc:Ignorable="w14 w15 w16se w16cid">
+<w:styles xmlns:mc="http://schemas.openxmlformats.org/markup-compatibility/2006" xmlns:r="http://schemas.openxmlformats.org/officeDocument/2006/relationships" xmlns:w="http://schemas.openxmlformats.org/wordprocessingml/2006/main" xmlns:w14="http://schemas.microsoft.com/office/word/2010/wordml" xmlns:w15="http://schemas.microsoft.com/office/word/2012/wordml" xmlns:w16se="http://schemas.microsoft.com/office/word/2015/wordml/symex" mc:Ignorable="w14 w15 w16se">
   <w:docDefaults>
     <w:rPrDefault>
       <w:rPr>
@@ -5662,7 +7253,7 @@
       </w:pPr>
     </w:pPrDefault>
   </w:docDefaults>
-  <w:latentStyles w:defLockedState="0" w:defUIPriority="99" w:defSemiHidden="0" w:defUnhideWhenUsed="0" w:defQFormat="0" w:count="375">
+  <w:latentStyles w:defLockedState="0" w:defUIPriority="99" w:defSemiHidden="0" w:defUnhideWhenUsed="0" w:defQFormat="0" w:count="371">
     <w:lsdException w:name="Normal" w:uiPriority="0" w:qFormat="1"/>
     <w:lsdException w:name="heading 1" w:uiPriority="9" w:qFormat="1"/>
     <w:lsdException w:name="heading 2" w:semiHidden="1" w:uiPriority="9" w:unhideWhenUsed="1" w:qFormat="1"/>
@@ -6034,15 +7625,11 @@
     <w:lsdException w:name="List Table 5 Dark Accent 6" w:uiPriority="50"/>
     <w:lsdException w:name="List Table 6 Colorful Accent 6" w:uiPriority="51"/>
     <w:lsdException w:name="List Table 7 Colorful Accent 6" w:uiPriority="52"/>
-    <w:lsdException w:name="Mention" w:semiHidden="1" w:unhideWhenUsed="1"/>
-    <w:lsdException w:name="Smart Hyperlink" w:semiHidden="1" w:unhideWhenUsed="1"/>
-    <w:lsdException w:name="Hashtag" w:semiHidden="1" w:unhideWhenUsed="1"/>
-    <w:lsdException w:name="Unresolved Mention" w:semiHidden="1" w:unhideWhenUsed="1"/>
   </w:latentStyles>
   <w:style w:type="paragraph" w:default="1" w:styleId="Normal">
     <w:name w:val="Normal"/>
   </w:style>
-  <w:style w:type="paragraph" w:styleId="Heading1">
+  <w:style w:type="paragraph" w:styleId="Ttulo1">
     <w:name w:val="heading 1"/>
     <w:basedOn w:val="Normal"/>
     <w:next w:val="Normal"/>
@@ -6058,7 +7645,7 @@
       <w:szCs w:val="48"/>
     </w:rPr>
   </w:style>
-  <w:style w:type="paragraph" w:styleId="Heading2">
+  <w:style w:type="paragraph" w:styleId="Ttulo2">
     <w:name w:val="heading 2"/>
     <w:basedOn w:val="Normal"/>
     <w:next w:val="Normal"/>
@@ -6074,7 +7661,7 @@
       <w:szCs w:val="36"/>
     </w:rPr>
   </w:style>
-  <w:style w:type="paragraph" w:styleId="Heading3">
+  <w:style w:type="paragraph" w:styleId="Ttulo3">
     <w:name w:val="heading 3"/>
     <w:basedOn w:val="Normal"/>
     <w:next w:val="Normal"/>
@@ -6090,7 +7677,7 @@
       <w:szCs w:val="28"/>
     </w:rPr>
   </w:style>
-  <w:style w:type="paragraph" w:styleId="Heading4">
+  <w:style w:type="paragraph" w:styleId="Ttulo4">
     <w:name w:val="heading 4"/>
     <w:basedOn w:val="Normal"/>
     <w:next w:val="Normal"/>
@@ -6106,7 +7693,7 @@
       <w:szCs w:val="24"/>
     </w:rPr>
   </w:style>
-  <w:style w:type="paragraph" w:styleId="Heading5">
+  <w:style w:type="paragraph" w:styleId="Ttulo5">
     <w:name w:val="heading 5"/>
     <w:basedOn w:val="Normal"/>
     <w:next w:val="Normal"/>
@@ -6122,7 +7709,7 @@
       <w:szCs w:val="22"/>
     </w:rPr>
   </w:style>
-  <w:style w:type="paragraph" w:styleId="Heading6">
+  <w:style w:type="paragraph" w:styleId="Ttulo6">
     <w:name w:val="heading 6"/>
     <w:basedOn w:val="Normal"/>
     <w:next w:val="Normal"/>
@@ -6136,13 +7723,13 @@
       <w:b/>
     </w:rPr>
   </w:style>
-  <w:style w:type="character" w:default="1" w:styleId="DefaultParagraphFont">
+  <w:style w:type="character" w:default="1" w:styleId="Fuentedeprrafopredeter">
     <w:name w:val="Default Paragraph Font"/>
     <w:uiPriority w:val="1"/>
     <w:semiHidden/>
     <w:unhideWhenUsed/>
   </w:style>
-  <w:style w:type="table" w:default="1" w:styleId="TableNormal">
+  <w:style w:type="table" w:default="1" w:styleId="Tablanormal">
     <w:name w:val="Normal Table"/>
     <w:uiPriority w:val="99"/>
     <w:semiHidden/>
@@ -6157,7 +7744,7 @@
       </w:tblCellMar>
     </w:tblPr>
   </w:style>
-  <w:style w:type="numbering" w:default="1" w:styleId="NoList">
+  <w:style w:type="numbering" w:default="1" w:styleId="Sinlista">
     <w:name w:val="No List"/>
     <w:uiPriority w:val="99"/>
     <w:semiHidden/>
@@ -6174,7 +7761,7 @@
       </w:tblCellMar>
     </w:tblPr>
   </w:style>
-  <w:style w:type="paragraph" w:styleId="Title">
+  <w:style w:type="paragraph" w:styleId="Ttulo">
     <w:name w:val="Title"/>
     <w:basedOn w:val="Normal"/>
     <w:next w:val="Normal"/>
@@ -6189,7 +7776,7 @@
       <w:szCs w:val="72"/>
     </w:rPr>
   </w:style>
-  <w:style w:type="paragraph" w:styleId="Subtitle">
+  <w:style w:type="paragraph" w:styleId="Subttulo">
     <w:name w:val="Subtitle"/>
     <w:basedOn w:val="Normal"/>
     <w:next w:val="Normal"/>
@@ -6266,10 +7853,10 @@
       <w:tblStyleColBandSize w:val="1"/>
     </w:tblPr>
   </w:style>
-  <w:style w:type="paragraph" w:styleId="Header">
+  <w:style w:type="paragraph" w:styleId="Encabezado">
     <w:name w:val="header"/>
     <w:basedOn w:val="Normal"/>
-    <w:link w:val="HeaderChar"/>
+    <w:link w:val="EncabezadoCar"/>
     <w:uiPriority w:val="99"/>
     <w:unhideWhenUsed/>
     <w:rsid w:val="009657B0"/>
@@ -6280,17 +7867,17 @@
       </w:tabs>
     </w:pPr>
   </w:style>
-  <w:style w:type="character" w:customStyle="1" w:styleId="HeaderChar">
-    <w:name w:val="Header Char"/>
-    <w:basedOn w:val="DefaultParagraphFont"/>
-    <w:link w:val="Header"/>
+  <w:style w:type="character" w:customStyle="1" w:styleId="EncabezadoCar">
+    <w:name w:val="Encabezado Car"/>
+    <w:basedOn w:val="Fuentedeprrafopredeter"/>
+    <w:link w:val="Encabezado"/>
     <w:uiPriority w:val="99"/>
     <w:rsid w:val="009657B0"/>
   </w:style>
-  <w:style w:type="paragraph" w:styleId="Footer">
+  <w:style w:type="paragraph" w:styleId="Piedepgina">
     <w:name w:val="footer"/>
     <w:basedOn w:val="Normal"/>
-    <w:link w:val="FooterChar"/>
+    <w:link w:val="PiedepginaCar"/>
     <w:uiPriority w:val="99"/>
     <w:unhideWhenUsed/>
     <w:rsid w:val="009657B0"/>
@@ -6301,14 +7888,14 @@
       </w:tabs>
     </w:pPr>
   </w:style>
-  <w:style w:type="character" w:customStyle="1" w:styleId="FooterChar">
-    <w:name w:val="Footer Char"/>
-    <w:basedOn w:val="DefaultParagraphFont"/>
-    <w:link w:val="Footer"/>
+  <w:style w:type="character" w:customStyle="1" w:styleId="PiedepginaCar">
+    <w:name w:val="Pie de página Car"/>
+    <w:basedOn w:val="Fuentedeprrafopredeter"/>
+    <w:link w:val="Piedepgina"/>
     <w:uiPriority w:val="99"/>
     <w:rsid w:val="009657B0"/>
   </w:style>
-  <w:style w:type="paragraph" w:styleId="ListParagraph">
+  <w:style w:type="paragraph" w:styleId="Prrafodelista">
     <w:name w:val="List Paragraph"/>
     <w:basedOn w:val="Normal"/>
     <w:uiPriority w:val="34"/>

--- a/Desarrollo/1. SGIVF/Negocio/SGIVF_DN.docx
+++ b/Desarrollo/1. SGIVF/Negocio/SGIVF_DN.docx
@@ -115,14 +115,6 @@
         <w:br w:type="page"/>
       </w:r>
     </w:p>
-    <w:p/>
-    <w:p/>
-    <w:p/>
-    <w:p>
-      <w:pPr>
-        <w:spacing w:after="200" w:line="276" w:lineRule="auto"/>
-      </w:pPr>
-    </w:p>
     <w:p>
       <w:pPr>
         <w:jc w:val="right"/>
@@ -162,8 +154,8 @@
       <w:tblGrid>
         <w:gridCol w:w="2304"/>
         <w:gridCol w:w="1152"/>
-        <w:gridCol w:w="3744"/>
-        <w:gridCol w:w="2304"/>
+        <w:gridCol w:w="2358"/>
+        <w:gridCol w:w="3690"/>
       </w:tblGrid>
       <w:tr>
         <w:tc>
@@ -216,7 +208,7 @@
         </w:tc>
         <w:tc>
           <w:tcPr>
-            <w:tcW w:w="3744" w:type="dxa"/>
+            <w:tcW w:w="2358" w:type="dxa"/>
             <w:tcMar>
               <w:top w:w="100" w:type="dxa"/>
               <w:left w:w="108" w:type="dxa"/>
@@ -240,7 +232,7 @@
         </w:tc>
         <w:tc>
           <w:tcPr>
-            <w:tcW w:w="2304" w:type="dxa"/>
+            <w:tcW w:w="3690" w:type="dxa"/>
             <w:tcMar>
               <w:top w:w="100" w:type="dxa"/>
               <w:left w:w="108" w:type="dxa"/>
@@ -280,6 +272,9 @@
               <w:contextualSpacing w:val="0"/>
               <w:jc w:val="both"/>
             </w:pPr>
+            <w:r>
+              <w:t>14/09/18</w:t>
+            </w:r>
           </w:p>
         </w:tc>
         <w:tc>
@@ -298,11 +293,14 @@
               <w:contextualSpacing w:val="0"/>
               <w:jc w:val="both"/>
             </w:pPr>
-          </w:p>
-        </w:tc>
-        <w:tc>
-          <w:tcPr>
-            <w:tcW w:w="3744" w:type="dxa"/>
+            <w:r>
+              <w:t>1.0</w:t>
+            </w:r>
+          </w:p>
+        </w:tc>
+        <w:tc>
+          <w:tcPr>
+            <w:tcW w:w="2358" w:type="dxa"/>
             <w:tcMar>
               <w:top w:w="100" w:type="dxa"/>
               <w:left w:w="108" w:type="dxa"/>
@@ -316,8 +314,147 @@
               <w:contextualSpacing w:val="0"/>
               <w:jc w:val="both"/>
             </w:pPr>
-          </w:p>
-        </w:tc>
+            <w:r>
+              <w:t>Primera versión del documento</w:t>
+            </w:r>
+          </w:p>
+        </w:tc>
+        <w:tc>
+          <w:tcPr>
+            <w:tcW w:w="3690" w:type="dxa"/>
+            <w:tcMar>
+              <w:top w:w="100" w:type="dxa"/>
+              <w:left w:w="108" w:type="dxa"/>
+              <w:bottom w:w="100" w:type="dxa"/>
+              <w:right w:w="108" w:type="dxa"/>
+            </w:tcMar>
+          </w:tcPr>
+          <w:p>
+            <w:pPr>
+              <w:pStyle w:val="Prrafodelista"/>
+              <w:numPr>
+                <w:ilvl w:val="0"/>
+                <w:numId w:val="12"/>
+              </w:numPr>
+              <w:spacing w:after="120"/>
+              <w:jc w:val="both"/>
+            </w:pPr>
+            <w:proofErr w:type="spellStart"/>
+            <w:r>
+              <w:t>Angeles</w:t>
+            </w:r>
+            <w:proofErr w:type="spellEnd"/>
+            <w:r>
+              <w:t xml:space="preserve"> Rojas, Jorge Alexander.</w:t>
+            </w:r>
+          </w:p>
+          <w:p>
+            <w:pPr>
+              <w:pStyle w:val="Prrafodelista"/>
+              <w:numPr>
+                <w:ilvl w:val="0"/>
+                <w:numId w:val="12"/>
+              </w:numPr>
+              <w:spacing w:after="120"/>
+              <w:jc w:val="both"/>
+            </w:pPr>
+            <w:proofErr w:type="spellStart"/>
+            <w:r>
+              <w:t>Arizola</w:t>
+            </w:r>
+            <w:proofErr w:type="spellEnd"/>
+            <w:r>
+              <w:t xml:space="preserve"> </w:t>
+            </w:r>
+            <w:proofErr w:type="spellStart"/>
+            <w:r>
+              <w:t>Yánac</w:t>
+            </w:r>
+            <w:proofErr w:type="spellEnd"/>
+            <w:r>
+              <w:t>, Carlos.</w:t>
+            </w:r>
+          </w:p>
+          <w:p>
+            <w:pPr>
+              <w:pStyle w:val="Prrafodelista"/>
+              <w:numPr>
+                <w:ilvl w:val="0"/>
+                <w:numId w:val="12"/>
+              </w:numPr>
+              <w:spacing w:after="120"/>
+              <w:jc w:val="both"/>
+            </w:pPr>
+            <w:proofErr w:type="spellStart"/>
+            <w:r>
+              <w:t>Arotuma</w:t>
+            </w:r>
+            <w:proofErr w:type="spellEnd"/>
+            <w:r>
+              <w:t xml:space="preserve"> </w:t>
+            </w:r>
+            <w:proofErr w:type="spellStart"/>
+            <w:r>
+              <w:t>Martinez</w:t>
+            </w:r>
+            <w:proofErr w:type="spellEnd"/>
+            <w:r>
+              <w:t xml:space="preserve">, </w:t>
+            </w:r>
+            <w:proofErr w:type="spellStart"/>
+            <w:r>
+              <w:t>Victor</w:t>
+            </w:r>
+            <w:proofErr w:type="spellEnd"/>
+            <w:r>
+              <w:t xml:space="preserve"> Miguel. </w:t>
+            </w:r>
+          </w:p>
+          <w:p>
+            <w:pPr>
+              <w:pStyle w:val="Prrafodelista"/>
+              <w:numPr>
+                <w:ilvl w:val="0"/>
+                <w:numId w:val="12"/>
+              </w:numPr>
+              <w:spacing w:after="120"/>
+              <w:jc w:val="both"/>
+            </w:pPr>
+            <w:r>
+              <w:t>Arteaga Quico, Alisson Diane.</w:t>
+            </w:r>
+          </w:p>
+          <w:p>
+            <w:pPr>
+              <w:pStyle w:val="Prrafodelista"/>
+              <w:numPr>
+                <w:ilvl w:val="0"/>
+                <w:numId w:val="12"/>
+              </w:numPr>
+              <w:spacing w:after="120"/>
+              <w:jc w:val="both"/>
+            </w:pPr>
+            <w:r>
+              <w:t>Barreto Trujillo, Larry Steve.</w:t>
+            </w:r>
+          </w:p>
+          <w:p>
+            <w:pPr>
+              <w:pStyle w:val="Prrafodelista"/>
+              <w:numPr>
+                <w:ilvl w:val="0"/>
+                <w:numId w:val="12"/>
+              </w:numPr>
+              <w:spacing w:after="120"/>
+              <w:jc w:val="both"/>
+            </w:pPr>
+            <w:r>
+              <w:t>Castillo Chávez, Luigi Jair.</w:t>
+            </w:r>
+          </w:p>
+        </w:tc>
+      </w:tr>
+      <w:tr>
         <w:tc>
           <w:tcPr>
             <w:tcW w:w="2304" w:type="dxa"/>
@@ -336,11 +473,9 @@
             </w:pPr>
           </w:p>
         </w:tc>
-      </w:tr>
-      <w:tr>
-        <w:tc>
-          <w:tcPr>
-            <w:tcW w:w="2304" w:type="dxa"/>
+        <w:tc>
+          <w:tcPr>
+            <w:tcW w:w="1152" w:type="dxa"/>
             <w:tcMar>
               <w:top w:w="100" w:type="dxa"/>
               <w:left w:w="108" w:type="dxa"/>
@@ -358,7 +493,7 @@
         </w:tc>
         <w:tc>
           <w:tcPr>
-            <w:tcW w:w="1152" w:type="dxa"/>
+            <w:tcW w:w="2358" w:type="dxa"/>
             <w:tcMar>
               <w:top w:w="100" w:type="dxa"/>
               <w:left w:w="108" w:type="dxa"/>
@@ -376,7 +511,7 @@
         </w:tc>
         <w:tc>
           <w:tcPr>
-            <w:tcW w:w="3744" w:type="dxa"/>
+            <w:tcW w:w="3690" w:type="dxa"/>
             <w:tcMar>
               <w:top w:w="100" w:type="dxa"/>
               <w:left w:w="108" w:type="dxa"/>
@@ -392,6 +527,8 @@
             </w:pPr>
           </w:p>
         </w:tc>
+      </w:tr>
+      <w:tr>
         <w:tc>
           <w:tcPr>
             <w:tcW w:w="2304" w:type="dxa"/>
@@ -410,11 +547,9 @@
             </w:pPr>
           </w:p>
         </w:tc>
-      </w:tr>
-      <w:tr>
-        <w:tc>
-          <w:tcPr>
-            <w:tcW w:w="2304" w:type="dxa"/>
+        <w:tc>
+          <w:tcPr>
+            <w:tcW w:w="1152" w:type="dxa"/>
             <w:tcMar>
               <w:top w:w="100" w:type="dxa"/>
               <w:left w:w="108" w:type="dxa"/>
@@ -432,7 +567,7 @@
         </w:tc>
         <w:tc>
           <w:tcPr>
-            <w:tcW w:w="1152" w:type="dxa"/>
+            <w:tcW w:w="2358" w:type="dxa"/>
             <w:tcMar>
               <w:top w:w="100" w:type="dxa"/>
               <w:left w:w="108" w:type="dxa"/>
@@ -450,7 +585,7 @@
         </w:tc>
         <w:tc>
           <w:tcPr>
-            <w:tcW w:w="3744" w:type="dxa"/>
+            <w:tcW w:w="3690" w:type="dxa"/>
             <w:tcMar>
               <w:top w:w="100" w:type="dxa"/>
               <w:left w:w="108" w:type="dxa"/>
@@ -466,6 +601,8 @@
             </w:pPr>
           </w:p>
         </w:tc>
+      </w:tr>
+      <w:tr>
         <w:tc>
           <w:tcPr>
             <w:tcW w:w="2304" w:type="dxa"/>
@@ -484,11 +621,9 @@
             </w:pPr>
           </w:p>
         </w:tc>
-      </w:tr>
-      <w:tr>
-        <w:tc>
-          <w:tcPr>
-            <w:tcW w:w="2304" w:type="dxa"/>
+        <w:tc>
+          <w:tcPr>
+            <w:tcW w:w="1152" w:type="dxa"/>
             <w:tcMar>
               <w:top w:w="100" w:type="dxa"/>
               <w:left w:w="108" w:type="dxa"/>
@@ -506,7 +641,7 @@
         </w:tc>
         <w:tc>
           <w:tcPr>
-            <w:tcW w:w="1152" w:type="dxa"/>
+            <w:tcW w:w="2358" w:type="dxa"/>
             <w:tcMar>
               <w:top w:w="100" w:type="dxa"/>
               <w:left w:w="108" w:type="dxa"/>
@@ -524,7 +659,7 @@
         </w:tc>
         <w:tc>
           <w:tcPr>
-            <w:tcW w:w="3744" w:type="dxa"/>
+            <w:tcW w:w="3690" w:type="dxa"/>
             <w:tcMar>
               <w:top w:w="100" w:type="dxa"/>
               <w:left w:w="108" w:type="dxa"/>
@@ -540,6 +675,8 @@
             </w:pPr>
           </w:p>
         </w:tc>
+      </w:tr>
+      <w:tr>
         <w:tc>
           <w:tcPr>
             <w:tcW w:w="2304" w:type="dxa"/>
@@ -558,11 +695,9 @@
             </w:pPr>
           </w:p>
         </w:tc>
-      </w:tr>
-      <w:tr>
-        <w:tc>
-          <w:tcPr>
-            <w:tcW w:w="2304" w:type="dxa"/>
+        <w:tc>
+          <w:tcPr>
+            <w:tcW w:w="1152" w:type="dxa"/>
             <w:tcMar>
               <w:top w:w="100" w:type="dxa"/>
               <w:left w:w="108" w:type="dxa"/>
@@ -580,7 +715,7 @@
         </w:tc>
         <w:tc>
           <w:tcPr>
-            <w:tcW w:w="1152" w:type="dxa"/>
+            <w:tcW w:w="2358" w:type="dxa"/>
             <w:tcMar>
               <w:top w:w="100" w:type="dxa"/>
               <w:left w:w="108" w:type="dxa"/>
@@ -598,7 +733,7 @@
         </w:tc>
         <w:tc>
           <w:tcPr>
-            <w:tcW w:w="3744" w:type="dxa"/>
+            <w:tcW w:w="3690" w:type="dxa"/>
             <w:tcMar>
               <w:top w:w="100" w:type="dxa"/>
               <w:left w:w="108" w:type="dxa"/>
@@ -614,6 +749,8 @@
             </w:pPr>
           </w:p>
         </w:tc>
+      </w:tr>
+      <w:tr>
         <w:tc>
           <w:tcPr>
             <w:tcW w:w="2304" w:type="dxa"/>
@@ -632,11 +769,9 @@
             </w:pPr>
           </w:p>
         </w:tc>
-      </w:tr>
-      <w:tr>
-        <w:tc>
-          <w:tcPr>
-            <w:tcW w:w="2304" w:type="dxa"/>
+        <w:tc>
+          <w:tcPr>
+            <w:tcW w:w="1152" w:type="dxa"/>
             <w:tcMar>
               <w:top w:w="100" w:type="dxa"/>
               <w:left w:w="108" w:type="dxa"/>
@@ -654,7 +789,7 @@
         </w:tc>
         <w:tc>
           <w:tcPr>
-            <w:tcW w:w="1152" w:type="dxa"/>
+            <w:tcW w:w="2358" w:type="dxa"/>
             <w:tcMar>
               <w:top w:w="100" w:type="dxa"/>
               <w:left w:w="108" w:type="dxa"/>
@@ -672,7 +807,7 @@
         </w:tc>
         <w:tc>
           <w:tcPr>
-            <w:tcW w:w="3744" w:type="dxa"/>
+            <w:tcW w:w="3690" w:type="dxa"/>
             <w:tcMar>
               <w:top w:w="100" w:type="dxa"/>
               <w:left w:w="108" w:type="dxa"/>
@@ -688,6 +823,8 @@
             </w:pPr>
           </w:p>
         </w:tc>
+      </w:tr>
+      <w:tr>
         <w:tc>
           <w:tcPr>
             <w:tcW w:w="2304" w:type="dxa"/>
@@ -706,11 +843,9 @@
             </w:pPr>
           </w:p>
         </w:tc>
-      </w:tr>
-      <w:tr>
-        <w:tc>
-          <w:tcPr>
-            <w:tcW w:w="2304" w:type="dxa"/>
+        <w:tc>
+          <w:tcPr>
+            <w:tcW w:w="1152" w:type="dxa"/>
             <w:tcMar>
               <w:top w:w="100" w:type="dxa"/>
               <w:left w:w="108" w:type="dxa"/>
@@ -728,7 +863,7 @@
         </w:tc>
         <w:tc>
           <w:tcPr>
-            <w:tcW w:w="1152" w:type="dxa"/>
+            <w:tcW w:w="2358" w:type="dxa"/>
             <w:tcMar>
               <w:top w:w="100" w:type="dxa"/>
               <w:left w:w="108" w:type="dxa"/>
@@ -746,7 +881,7 @@
         </w:tc>
         <w:tc>
           <w:tcPr>
-            <w:tcW w:w="3744" w:type="dxa"/>
+            <w:tcW w:w="3690" w:type="dxa"/>
             <w:tcMar>
               <w:top w:w="100" w:type="dxa"/>
               <w:left w:w="108" w:type="dxa"/>
@@ -762,386 +897,2747 @@
             </w:pPr>
           </w:p>
         </w:tc>
-        <w:tc>
-          <w:tcPr>
-            <w:tcW w:w="2304" w:type="dxa"/>
-            <w:tcMar>
-              <w:top w:w="100" w:type="dxa"/>
-              <w:left w:w="108" w:type="dxa"/>
-              <w:bottom w:w="100" w:type="dxa"/>
-              <w:right w:w="108" w:type="dxa"/>
-            </w:tcMar>
-          </w:tcPr>
-          <w:p>
-            <w:pPr>
-              <w:spacing w:after="120"/>
-              <w:contextualSpacing w:val="0"/>
-              <w:jc w:val="both"/>
-            </w:pPr>
-          </w:p>
-        </w:tc>
       </w:tr>
     </w:tbl>
-    <w:p>
-      <w:pPr>
-        <w:jc w:val="both"/>
-      </w:pPr>
-    </w:p>
-    <w:p>
-      <w:r>
-        <w:br w:type="page"/>
-      </w:r>
-    </w:p>
-    <w:p/>
-    <w:p/>
     <w:p/>
     <w:p>
       <w:pPr>
-        <w:jc w:val="right"/>
-      </w:pPr>
-      <w:r>
+        <w:jc w:val="center"/>
         <w:rPr>
-          <w:rFonts w:ascii="Arial" w:eastAsia="Arial" w:hAnsi="Arial" w:cs="Arial"/>
           <w:b/>
           <w:sz w:val="36"/>
           <w:szCs w:val="36"/>
         </w:rPr>
-        <w:t>Tabla de Contenidos</w:t>
-      </w:r>
-    </w:p>
-    <w:p>
-      <w:pPr>
-        <w:tabs>
-          <w:tab w:val="left" w:pos="400"/>
-          <w:tab w:val="right" w:pos="9350"/>
-        </w:tabs>
-        <w:spacing w:before="240" w:after="120"/>
       </w:pPr>
       <w:r>
         <w:rPr>
           <w:b/>
+          <w:sz w:val="36"/>
+          <w:szCs w:val="36"/>
         </w:rPr>
-        <w:t>1.</w:t>
-      </w:r>
-      <w:r>
-        <w:rPr>
-          <w:rFonts w:ascii="Calibri" w:eastAsia="Calibri" w:hAnsi="Calibri" w:cs="Calibri"/>
-          <w:sz w:val="22"/>
-          <w:szCs w:val="22"/>
-        </w:rPr>
-        <w:tab/>
-      </w:r>
-      <w:r>
-        <w:rPr>
-          <w:b/>
-        </w:rPr>
-        <w:t>Introducción</w:t>
-      </w:r>
-      <w:r>
-        <w:rPr>
-          <w:b/>
-        </w:rPr>
-        <w:tab/>
+        <w:t>Tabla de contenido</w:t>
       </w:r>
     </w:p>
-    <w:p>
-      <w:pPr>
-        <w:tabs>
-          <w:tab w:val="left" w:pos="800"/>
-          <w:tab w:val="right" w:pos="9350"/>
-        </w:tabs>
-        <w:spacing w:before="120"/>
-        <w:ind w:left="200"/>
-      </w:pPr>
-      <w:r>
+    <w:p/>
+    <w:sdt>
+      <w:sdtPr>
         <w:rPr>
-          <w:i/>
+          <w:lang w:val="es-ES"/>
         </w:rPr>
-        <w:t>1.1</w:t>
-      </w:r>
-      <w:r>
+        <w:id w:val="-1367754819"/>
+        <w:docPartObj>
+          <w:docPartGallery w:val="Table of Contents"/>
+          <w:docPartUnique/>
+        </w:docPartObj>
+      </w:sdtPr>
+      <w:sdtEndPr>
         <w:rPr>
-          <w:rFonts w:ascii="Calibri" w:eastAsia="Calibri" w:hAnsi="Calibri" w:cs="Calibri"/>
-          <w:sz w:val="22"/>
-          <w:szCs w:val="22"/>
+          <w:rFonts w:ascii="Times New Roman" w:eastAsia="Times New Roman" w:hAnsi="Times New Roman" w:cs="Times New Roman"/>
+          <w:b/>
+          <w:bCs/>
+          <w:color w:val="000000"/>
+          <w:sz w:val="20"/>
+          <w:szCs w:val="20"/>
         </w:rPr>
-        <w:tab/>
-      </w:r>
-      <w:r>
-        <w:rPr>
-          <w:i/>
-        </w:rPr>
-        <w:t>Propósito</w:t>
-      </w:r>
-      <w:r>
-        <w:rPr>
-          <w:i/>
-        </w:rPr>
-        <w:tab/>
-      </w:r>
-    </w:p>
-    <w:p>
-      <w:pPr>
-        <w:tabs>
-          <w:tab w:val="left" w:pos="800"/>
-          <w:tab w:val="right" w:pos="9350"/>
-        </w:tabs>
-        <w:spacing w:before="120"/>
-        <w:ind w:left="200"/>
-      </w:pPr>
-      <w:r>
-        <w:rPr>
-          <w:i/>
-        </w:rPr>
-        <w:t>1.2</w:t>
-      </w:r>
-      <w:r>
-        <w:rPr>
-          <w:rFonts w:ascii="Calibri" w:eastAsia="Calibri" w:hAnsi="Calibri" w:cs="Calibri"/>
-          <w:sz w:val="22"/>
-          <w:szCs w:val="22"/>
-        </w:rPr>
-        <w:tab/>
-      </w:r>
-      <w:r>
-        <w:rPr>
-          <w:i/>
-        </w:rPr>
-        <w:t>Definiciones, siglas y abreviaturas</w:t>
-      </w:r>
-      <w:r>
-        <w:rPr>
-          <w:i/>
-        </w:rPr>
-        <w:tab/>
-      </w:r>
-    </w:p>
-    <w:p>
-      <w:pPr>
-        <w:tabs>
-          <w:tab w:val="left" w:pos="800"/>
-          <w:tab w:val="right" w:pos="9350"/>
-        </w:tabs>
-        <w:spacing w:before="120"/>
-        <w:ind w:left="200"/>
-      </w:pPr>
-      <w:r>
-        <w:rPr>
-          <w:i/>
-        </w:rPr>
-        <w:t>1.3</w:t>
-      </w:r>
-      <w:r>
-        <w:rPr>
-          <w:rFonts w:ascii="Calibri" w:eastAsia="Calibri" w:hAnsi="Calibri" w:cs="Calibri"/>
-          <w:sz w:val="22"/>
-          <w:szCs w:val="22"/>
-        </w:rPr>
-        <w:tab/>
-      </w:r>
-      <w:r>
-        <w:rPr>
-          <w:i/>
-        </w:rPr>
-        <w:t>Referencias</w:t>
-      </w:r>
-      <w:r>
-        <w:rPr>
-          <w:i/>
-        </w:rPr>
-        <w:tab/>
-      </w:r>
-    </w:p>
-    <w:p>
-      <w:pPr>
-        <w:tabs>
-          <w:tab w:val="left" w:pos="400"/>
-          <w:tab w:val="right" w:pos="9350"/>
-        </w:tabs>
-        <w:spacing w:before="240" w:after="120"/>
-      </w:pPr>
-      <w:r>
-        <w:rPr>
-          <w:b/>
-        </w:rPr>
-        <w:t>2.</w:t>
-      </w:r>
-      <w:r>
-        <w:rPr>
-          <w:rFonts w:ascii="Calibri" w:eastAsia="Calibri" w:hAnsi="Calibri" w:cs="Calibri"/>
-          <w:sz w:val="22"/>
-          <w:szCs w:val="22"/>
-        </w:rPr>
-        <w:tab/>
-      </w:r>
-      <w:r>
-        <w:rPr>
-          <w:b/>
-        </w:rPr>
-        <w:t>Proceso 1</w:t>
-      </w:r>
-    </w:p>
-    <w:p>
-      <w:pPr>
-        <w:tabs>
-          <w:tab w:val="left" w:pos="400"/>
-          <w:tab w:val="right" w:pos="9350"/>
-        </w:tabs>
-        <w:spacing w:before="240" w:after="120"/>
-        <w:rPr>
-          <w:rFonts w:ascii="Calibri" w:eastAsia="Calibri" w:hAnsi="Calibri" w:cs="Calibri"/>
-          <w:sz w:val="22"/>
-          <w:szCs w:val="22"/>
-        </w:rPr>
-      </w:pPr>
-      <w:r>
-        <w:rPr>
-          <w:b/>
-        </w:rPr>
-        <w:t>3.</w:t>
-      </w:r>
-      <w:r>
-        <w:rPr>
-          <w:rFonts w:ascii="Calibri" w:eastAsia="Calibri" w:hAnsi="Calibri" w:cs="Calibri"/>
-          <w:sz w:val="22"/>
-          <w:szCs w:val="22"/>
-        </w:rPr>
-        <w:tab/>
-      </w:r>
-      <w:r>
-        <w:rPr>
-          <w:b/>
-        </w:rPr>
-        <w:t>Proceso 2</w:t>
-      </w:r>
-    </w:p>
-    <w:p>
-      <w:pPr>
-        <w:tabs>
-          <w:tab w:val="left" w:pos="400"/>
-          <w:tab w:val="right" w:pos="9350"/>
-        </w:tabs>
-        <w:spacing w:before="240" w:after="120"/>
-      </w:pPr>
-      <w:r>
-        <w:rPr>
-          <w:b/>
-        </w:rPr>
-        <w:t>4.</w:t>
-      </w:r>
-      <w:r>
-        <w:rPr>
-          <w:rFonts w:ascii="Calibri" w:eastAsia="Calibri" w:hAnsi="Calibri" w:cs="Calibri"/>
-          <w:sz w:val="22"/>
-          <w:szCs w:val="22"/>
-        </w:rPr>
-        <w:tab/>
-      </w:r>
-      <w:r>
-        <w:rPr>
-          <w:b/>
-        </w:rPr>
-        <w:t>Proceso 3</w:t>
-      </w:r>
-    </w:p>
-    <w:p>
-      <w:pPr>
-        <w:tabs>
-          <w:tab w:val="left" w:pos="400"/>
-          <w:tab w:val="right" w:pos="9350"/>
-        </w:tabs>
-        <w:spacing w:before="240" w:after="120"/>
-        <w:rPr>
-          <w:b/>
-        </w:rPr>
-      </w:pPr>
-      <w:r>
-        <w:rPr>
-          <w:b/>
-        </w:rPr>
-        <w:t>5.</w:t>
-      </w:r>
-      <w:r>
-        <w:rPr>
-          <w:rFonts w:ascii="Calibri" w:eastAsia="Calibri" w:hAnsi="Calibri" w:cs="Calibri"/>
-          <w:sz w:val="22"/>
-          <w:szCs w:val="22"/>
-        </w:rPr>
-        <w:tab/>
-      </w:r>
-      <w:r>
-        <w:rPr>
-          <w:b/>
-        </w:rPr>
-        <w:t>Proceso 4</w:t>
-      </w:r>
-    </w:p>
-    <w:p>
-      <w:pPr>
-        <w:tabs>
-          <w:tab w:val="left" w:pos="400"/>
-          <w:tab w:val="right" w:pos="9350"/>
-        </w:tabs>
-        <w:spacing w:before="240" w:after="120"/>
-        <w:rPr>
-          <w:b/>
-        </w:rPr>
-      </w:pPr>
-      <w:r>
-        <w:rPr>
-          <w:b/>
-        </w:rPr>
-        <w:t>6.</w:t>
-      </w:r>
-      <w:r>
-        <w:rPr>
-          <w:rFonts w:ascii="Calibri" w:eastAsia="Calibri" w:hAnsi="Calibri" w:cs="Calibri"/>
-          <w:sz w:val="22"/>
-          <w:szCs w:val="22"/>
-        </w:rPr>
-        <w:tab/>
-      </w:r>
-      <w:r>
-        <w:rPr>
-          <w:b/>
-        </w:rPr>
-        <w:t>Proceso 5</w:t>
-      </w:r>
-    </w:p>
-    <w:p>
-      <w:pPr>
-        <w:tabs>
-          <w:tab w:val="left" w:pos="400"/>
-          <w:tab w:val="right" w:pos="9350"/>
-        </w:tabs>
-        <w:spacing w:before="240" w:after="120"/>
-        <w:rPr>
-          <w:rFonts w:ascii="Calibri" w:eastAsia="Calibri" w:hAnsi="Calibri" w:cs="Calibri"/>
-          <w:sz w:val="22"/>
-          <w:szCs w:val="22"/>
-        </w:rPr>
-      </w:pPr>
-      <w:r>
-        <w:rPr>
-          <w:b/>
-        </w:rPr>
-        <w:t>7.</w:t>
-      </w:r>
-      <w:r>
-        <w:rPr>
-          <w:rFonts w:ascii="Calibri" w:eastAsia="Calibri" w:hAnsi="Calibri" w:cs="Calibri"/>
-          <w:sz w:val="22"/>
-          <w:szCs w:val="22"/>
-        </w:rPr>
-        <w:tab/>
-      </w:r>
-      <w:r>
-        <w:rPr>
-          <w:b/>
-        </w:rPr>
-        <w:t>Proceso 6</w:t>
-      </w:r>
-    </w:p>
+      </w:sdtEndPr>
+      <w:sdtContent>
+        <w:p>
+          <w:pPr>
+            <w:pStyle w:val="TtulodeTDC"/>
+          </w:pPr>
+          <w:r>
+            <w:rPr>
+              <w:lang w:val="es-ES"/>
+            </w:rPr>
+            <w:t>Contenido</w:t>
+          </w:r>
+        </w:p>
+        <w:p>
+          <w:pPr>
+            <w:pStyle w:val="TDC1"/>
+            <w:tabs>
+              <w:tab w:val="left" w:pos="440"/>
+              <w:tab w:val="right" w:leader="dot" w:pos="9350"/>
+            </w:tabs>
+            <w:rPr>
+              <w:rFonts w:asciiTheme="minorHAnsi" w:eastAsiaTheme="minorEastAsia" w:hAnsiTheme="minorHAnsi" w:cstheme="minorBidi"/>
+              <w:noProof/>
+              <w:color w:val="auto"/>
+              <w:sz w:val="22"/>
+              <w:szCs w:val="22"/>
+            </w:rPr>
+          </w:pPr>
+          <w:r>
+            <w:fldChar w:fldCharType="begin"/>
+          </w:r>
+          <w:r>
+            <w:instrText xml:space="preserve"> TOC \o "1-3" \h \z \u </w:instrText>
+          </w:r>
+          <w:r>
+            <w:fldChar w:fldCharType="separate"/>
+          </w:r>
+          <w:hyperlink w:anchor="_Toc524708688" w:history="1">
+            <w:r>
+              <w:rPr>
+                <w:rStyle w:val="Hipervnculo"/>
+                <w:rFonts w:ascii="Arial" w:eastAsia="Arial" w:hAnsi="Arial" w:cs="Arial"/>
+                <w:b/>
+                <w:noProof/>
+                <w:lang w:bidi="hi-IN"/>
+              </w:rPr>
+              <w:t>1.</w:t>
+            </w:r>
+            <w:r>
+              <w:rPr>
+                <w:rFonts w:asciiTheme="minorHAnsi" w:eastAsiaTheme="minorEastAsia" w:hAnsiTheme="minorHAnsi" w:cstheme="minorBidi"/>
+                <w:noProof/>
+                <w:color w:val="auto"/>
+                <w:sz w:val="22"/>
+                <w:szCs w:val="22"/>
+              </w:rPr>
+              <w:tab/>
+            </w:r>
+            <w:r>
+              <w:rPr>
+                <w:rStyle w:val="Hipervnculo"/>
+                <w:rFonts w:ascii="Arial" w:eastAsia="Arial" w:hAnsi="Arial" w:cs="Arial"/>
+                <w:b/>
+                <w:noProof/>
+                <w:lang w:bidi="hi-IN"/>
+              </w:rPr>
+              <w:t>Introducción</w:t>
+            </w:r>
+            <w:r>
+              <w:rPr>
+                <w:noProof/>
+                <w:webHidden/>
+              </w:rPr>
+              <w:tab/>
+            </w:r>
+            <w:r>
+              <w:rPr>
+                <w:noProof/>
+                <w:webHidden/>
+              </w:rPr>
+              <w:fldChar w:fldCharType="begin"/>
+            </w:r>
+            <w:r>
+              <w:rPr>
+                <w:noProof/>
+                <w:webHidden/>
+              </w:rPr>
+              <w:instrText xml:space="preserve"> PAGEREF _Toc524708688 \h </w:instrText>
+            </w:r>
+            <w:r>
+              <w:rPr>
+                <w:noProof/>
+                <w:webHidden/>
+              </w:rPr>
+            </w:r>
+            <w:r>
+              <w:rPr>
+                <w:noProof/>
+                <w:webHidden/>
+              </w:rPr>
+              <w:fldChar w:fldCharType="separate"/>
+            </w:r>
+            <w:r>
+              <w:rPr>
+                <w:noProof/>
+                <w:webHidden/>
+              </w:rPr>
+              <w:t>5</w:t>
+            </w:r>
+            <w:r>
+              <w:rPr>
+                <w:noProof/>
+                <w:webHidden/>
+              </w:rPr>
+              <w:fldChar w:fldCharType="end"/>
+            </w:r>
+          </w:hyperlink>
+        </w:p>
+        <w:p>
+          <w:pPr>
+            <w:pStyle w:val="TDC2"/>
+            <w:tabs>
+              <w:tab w:val="left" w:pos="880"/>
+              <w:tab w:val="right" w:leader="dot" w:pos="9350"/>
+            </w:tabs>
+            <w:rPr>
+              <w:rFonts w:asciiTheme="minorHAnsi" w:eastAsiaTheme="minorEastAsia" w:hAnsiTheme="minorHAnsi" w:cstheme="minorBidi"/>
+              <w:noProof/>
+              <w:color w:val="auto"/>
+              <w:sz w:val="22"/>
+              <w:szCs w:val="22"/>
+            </w:rPr>
+          </w:pPr>
+          <w:hyperlink w:anchor="_Toc524708689" w:history="1">
+            <w:r>
+              <w:rPr>
+                <w:rStyle w:val="Hipervnculo"/>
+                <w:rFonts w:ascii="Arial" w:eastAsia="Arial" w:hAnsi="Arial" w:cs="Arial"/>
+                <w:b/>
+                <w:noProof/>
+                <w:lang w:bidi="hi-IN"/>
+              </w:rPr>
+              <w:t>1.1.</w:t>
+            </w:r>
+            <w:r>
+              <w:rPr>
+                <w:rFonts w:asciiTheme="minorHAnsi" w:eastAsiaTheme="minorEastAsia" w:hAnsiTheme="minorHAnsi" w:cstheme="minorBidi"/>
+                <w:noProof/>
+                <w:color w:val="auto"/>
+                <w:sz w:val="22"/>
+                <w:szCs w:val="22"/>
+              </w:rPr>
+              <w:tab/>
+            </w:r>
+            <w:r>
+              <w:rPr>
+                <w:rStyle w:val="Hipervnculo"/>
+                <w:rFonts w:ascii="Arial" w:eastAsia="Arial" w:hAnsi="Arial" w:cs="Arial"/>
+                <w:b/>
+                <w:noProof/>
+                <w:lang w:bidi="hi-IN"/>
+              </w:rPr>
+              <w:t>Propósito</w:t>
+            </w:r>
+            <w:r>
+              <w:rPr>
+                <w:noProof/>
+                <w:webHidden/>
+              </w:rPr>
+              <w:tab/>
+            </w:r>
+            <w:r>
+              <w:rPr>
+                <w:noProof/>
+                <w:webHidden/>
+              </w:rPr>
+              <w:fldChar w:fldCharType="begin"/>
+            </w:r>
+            <w:r>
+              <w:rPr>
+                <w:noProof/>
+                <w:webHidden/>
+              </w:rPr>
+              <w:instrText xml:space="preserve"> PAGEREF _Toc524708689 \h </w:instrText>
+            </w:r>
+            <w:r>
+              <w:rPr>
+                <w:noProof/>
+                <w:webHidden/>
+              </w:rPr>
+            </w:r>
+            <w:r>
+              <w:rPr>
+                <w:noProof/>
+                <w:webHidden/>
+              </w:rPr>
+              <w:fldChar w:fldCharType="separate"/>
+            </w:r>
+            <w:r>
+              <w:rPr>
+                <w:noProof/>
+                <w:webHidden/>
+              </w:rPr>
+              <w:t>5</w:t>
+            </w:r>
+            <w:r>
+              <w:rPr>
+                <w:noProof/>
+                <w:webHidden/>
+              </w:rPr>
+              <w:fldChar w:fldCharType="end"/>
+            </w:r>
+          </w:hyperlink>
+        </w:p>
+        <w:p>
+          <w:pPr>
+            <w:pStyle w:val="TDC2"/>
+            <w:tabs>
+              <w:tab w:val="left" w:pos="880"/>
+              <w:tab w:val="right" w:leader="dot" w:pos="9350"/>
+            </w:tabs>
+            <w:rPr>
+              <w:rFonts w:asciiTheme="minorHAnsi" w:eastAsiaTheme="minorEastAsia" w:hAnsiTheme="minorHAnsi" w:cstheme="minorBidi"/>
+              <w:noProof/>
+              <w:color w:val="auto"/>
+              <w:sz w:val="22"/>
+              <w:szCs w:val="22"/>
+            </w:rPr>
+          </w:pPr>
+          <w:hyperlink w:anchor="_Toc524708690" w:history="1">
+            <w:r>
+              <w:rPr>
+                <w:rStyle w:val="Hipervnculo"/>
+                <w:rFonts w:ascii="Arial" w:eastAsia="Arial" w:hAnsi="Arial" w:cs="Arial"/>
+                <w:b/>
+                <w:noProof/>
+                <w:lang w:bidi="hi-IN"/>
+              </w:rPr>
+              <w:t>1.2.</w:t>
+            </w:r>
+            <w:r>
+              <w:rPr>
+                <w:rFonts w:asciiTheme="minorHAnsi" w:eastAsiaTheme="minorEastAsia" w:hAnsiTheme="minorHAnsi" w:cstheme="minorBidi"/>
+                <w:noProof/>
+                <w:color w:val="auto"/>
+                <w:sz w:val="22"/>
+                <w:szCs w:val="22"/>
+              </w:rPr>
+              <w:tab/>
+            </w:r>
+            <w:r>
+              <w:rPr>
+                <w:rStyle w:val="Hipervnculo"/>
+                <w:rFonts w:ascii="Arial" w:eastAsia="Arial" w:hAnsi="Arial" w:cs="Arial"/>
+                <w:b/>
+                <w:noProof/>
+                <w:lang w:bidi="hi-IN"/>
+              </w:rPr>
+              <w:t>Definiciones, siglas y abreviaturas</w:t>
+            </w:r>
+            <w:r>
+              <w:rPr>
+                <w:noProof/>
+                <w:webHidden/>
+              </w:rPr>
+              <w:tab/>
+            </w:r>
+            <w:r>
+              <w:rPr>
+                <w:noProof/>
+                <w:webHidden/>
+              </w:rPr>
+              <w:fldChar w:fldCharType="begin"/>
+            </w:r>
+            <w:r>
+              <w:rPr>
+                <w:noProof/>
+                <w:webHidden/>
+              </w:rPr>
+              <w:instrText xml:space="preserve"> PAGEREF _Toc524708690 \h </w:instrText>
+            </w:r>
+            <w:r>
+              <w:rPr>
+                <w:noProof/>
+                <w:webHidden/>
+              </w:rPr>
+            </w:r>
+            <w:r>
+              <w:rPr>
+                <w:noProof/>
+                <w:webHidden/>
+              </w:rPr>
+              <w:fldChar w:fldCharType="separate"/>
+            </w:r>
+            <w:r>
+              <w:rPr>
+                <w:noProof/>
+                <w:webHidden/>
+              </w:rPr>
+              <w:t>5</w:t>
+            </w:r>
+            <w:r>
+              <w:rPr>
+                <w:noProof/>
+                <w:webHidden/>
+              </w:rPr>
+              <w:fldChar w:fldCharType="end"/>
+            </w:r>
+          </w:hyperlink>
+        </w:p>
+        <w:p>
+          <w:pPr>
+            <w:pStyle w:val="TDC2"/>
+            <w:tabs>
+              <w:tab w:val="left" w:pos="880"/>
+              <w:tab w:val="right" w:leader="dot" w:pos="9350"/>
+            </w:tabs>
+            <w:rPr>
+              <w:rFonts w:asciiTheme="minorHAnsi" w:eastAsiaTheme="minorEastAsia" w:hAnsiTheme="minorHAnsi" w:cstheme="minorBidi"/>
+              <w:noProof/>
+              <w:color w:val="auto"/>
+              <w:sz w:val="22"/>
+              <w:szCs w:val="22"/>
+            </w:rPr>
+          </w:pPr>
+          <w:hyperlink w:anchor="_Toc524708691" w:history="1">
+            <w:r>
+              <w:rPr>
+                <w:rStyle w:val="Hipervnculo"/>
+                <w:rFonts w:ascii="Arial" w:eastAsia="Arial" w:hAnsi="Arial" w:cs="Arial"/>
+                <w:b/>
+                <w:noProof/>
+                <w:lang w:bidi="hi-IN"/>
+              </w:rPr>
+              <w:t>1.3.</w:t>
+            </w:r>
+            <w:r>
+              <w:rPr>
+                <w:rFonts w:asciiTheme="minorHAnsi" w:eastAsiaTheme="minorEastAsia" w:hAnsiTheme="minorHAnsi" w:cstheme="minorBidi"/>
+                <w:noProof/>
+                <w:color w:val="auto"/>
+                <w:sz w:val="22"/>
+                <w:szCs w:val="22"/>
+              </w:rPr>
+              <w:tab/>
+            </w:r>
+            <w:r>
+              <w:rPr>
+                <w:rStyle w:val="Hipervnculo"/>
+                <w:rFonts w:ascii="Arial" w:hAnsi="Arial" w:cs="Arial"/>
+                <w:b/>
+                <w:noProof/>
+                <w:lang w:bidi="hi-IN"/>
+              </w:rPr>
+              <w:t>Referencias</w:t>
+            </w:r>
+            <w:r>
+              <w:rPr>
+                <w:noProof/>
+                <w:webHidden/>
+              </w:rPr>
+              <w:tab/>
+            </w:r>
+            <w:r>
+              <w:rPr>
+                <w:noProof/>
+                <w:webHidden/>
+              </w:rPr>
+              <w:fldChar w:fldCharType="begin"/>
+            </w:r>
+            <w:r>
+              <w:rPr>
+                <w:noProof/>
+                <w:webHidden/>
+              </w:rPr>
+              <w:instrText xml:space="preserve"> PAGEREF _Toc524708691 \h </w:instrText>
+            </w:r>
+            <w:r>
+              <w:rPr>
+                <w:noProof/>
+                <w:webHidden/>
+              </w:rPr>
+            </w:r>
+            <w:r>
+              <w:rPr>
+                <w:noProof/>
+                <w:webHidden/>
+              </w:rPr>
+              <w:fldChar w:fldCharType="separate"/>
+            </w:r>
+            <w:r>
+              <w:rPr>
+                <w:noProof/>
+                <w:webHidden/>
+              </w:rPr>
+              <w:t>6</w:t>
+            </w:r>
+            <w:r>
+              <w:rPr>
+                <w:noProof/>
+                <w:webHidden/>
+              </w:rPr>
+              <w:fldChar w:fldCharType="end"/>
+            </w:r>
+          </w:hyperlink>
+        </w:p>
+        <w:p>
+          <w:pPr>
+            <w:pStyle w:val="TDC1"/>
+            <w:tabs>
+              <w:tab w:val="left" w:pos="440"/>
+              <w:tab w:val="right" w:leader="dot" w:pos="9350"/>
+            </w:tabs>
+            <w:rPr>
+              <w:rFonts w:asciiTheme="minorHAnsi" w:eastAsiaTheme="minorEastAsia" w:hAnsiTheme="minorHAnsi" w:cstheme="minorBidi"/>
+              <w:noProof/>
+              <w:color w:val="auto"/>
+              <w:sz w:val="22"/>
+              <w:szCs w:val="22"/>
+            </w:rPr>
+          </w:pPr>
+          <w:hyperlink w:anchor="_Toc524708692" w:history="1">
+            <w:r>
+              <w:rPr>
+                <w:rStyle w:val="Hipervnculo"/>
+                <w:rFonts w:ascii="Arial" w:eastAsia="Arial" w:hAnsi="Arial" w:cs="Arial"/>
+                <w:b/>
+                <w:noProof/>
+                <w:lang w:bidi="hi-IN"/>
+              </w:rPr>
+              <w:t>2.</w:t>
+            </w:r>
+            <w:r>
+              <w:rPr>
+                <w:rFonts w:asciiTheme="minorHAnsi" w:eastAsiaTheme="minorEastAsia" w:hAnsiTheme="minorHAnsi" w:cstheme="minorBidi"/>
+                <w:noProof/>
+                <w:color w:val="auto"/>
+                <w:sz w:val="22"/>
+                <w:szCs w:val="22"/>
+              </w:rPr>
+              <w:tab/>
+            </w:r>
+            <w:r>
+              <w:rPr>
+                <w:rStyle w:val="Hipervnculo"/>
+                <w:rFonts w:ascii="Arial" w:eastAsia="Arial" w:hAnsi="Arial" w:cs="Arial"/>
+                <w:b/>
+                <w:noProof/>
+                <w:lang w:bidi="hi-IN"/>
+              </w:rPr>
+              <w:t>Proceso1: Recepcionar medicamentos (Carlos)</w:t>
+            </w:r>
+            <w:r>
+              <w:rPr>
+                <w:noProof/>
+                <w:webHidden/>
+              </w:rPr>
+              <w:tab/>
+            </w:r>
+            <w:r>
+              <w:rPr>
+                <w:noProof/>
+                <w:webHidden/>
+              </w:rPr>
+              <w:fldChar w:fldCharType="begin"/>
+            </w:r>
+            <w:r>
+              <w:rPr>
+                <w:noProof/>
+                <w:webHidden/>
+              </w:rPr>
+              <w:instrText xml:space="preserve"> PAGEREF _Toc524708692 \h </w:instrText>
+            </w:r>
+            <w:r>
+              <w:rPr>
+                <w:noProof/>
+                <w:webHidden/>
+              </w:rPr>
+            </w:r>
+            <w:r>
+              <w:rPr>
+                <w:noProof/>
+                <w:webHidden/>
+              </w:rPr>
+              <w:fldChar w:fldCharType="separate"/>
+            </w:r>
+            <w:r>
+              <w:rPr>
+                <w:noProof/>
+                <w:webHidden/>
+              </w:rPr>
+              <w:t>6</w:t>
+            </w:r>
+            <w:r>
+              <w:rPr>
+                <w:noProof/>
+                <w:webHidden/>
+              </w:rPr>
+              <w:fldChar w:fldCharType="end"/>
+            </w:r>
+          </w:hyperlink>
+        </w:p>
+        <w:p>
+          <w:pPr>
+            <w:pStyle w:val="TDC2"/>
+            <w:tabs>
+              <w:tab w:val="left" w:pos="880"/>
+              <w:tab w:val="right" w:leader="dot" w:pos="9350"/>
+            </w:tabs>
+            <w:rPr>
+              <w:rFonts w:asciiTheme="minorHAnsi" w:eastAsiaTheme="minorEastAsia" w:hAnsiTheme="minorHAnsi" w:cstheme="minorBidi"/>
+              <w:noProof/>
+              <w:color w:val="auto"/>
+              <w:sz w:val="22"/>
+              <w:szCs w:val="22"/>
+            </w:rPr>
+          </w:pPr>
+          <w:hyperlink w:anchor="_Toc524708693" w:history="1">
+            <w:r>
+              <w:rPr>
+                <w:rStyle w:val="Hipervnculo"/>
+                <w:rFonts w:ascii="Arial" w:eastAsia="Arial" w:hAnsi="Arial" w:cs="Arial"/>
+                <w:b/>
+                <w:noProof/>
+                <w:lang w:bidi="hi-IN"/>
+              </w:rPr>
+              <w:t>2.1.</w:t>
+            </w:r>
+            <w:r>
+              <w:rPr>
+                <w:rFonts w:asciiTheme="minorHAnsi" w:eastAsiaTheme="minorEastAsia" w:hAnsiTheme="minorHAnsi" w:cstheme="minorBidi"/>
+                <w:noProof/>
+                <w:color w:val="auto"/>
+                <w:sz w:val="22"/>
+                <w:szCs w:val="22"/>
+              </w:rPr>
+              <w:tab/>
+            </w:r>
+            <w:r>
+              <w:rPr>
+                <w:rStyle w:val="Hipervnculo"/>
+                <w:rFonts w:ascii="Arial" w:eastAsia="Arial" w:hAnsi="Arial" w:cs="Arial"/>
+                <w:b/>
+                <w:noProof/>
+                <w:lang w:bidi="hi-IN"/>
+              </w:rPr>
+              <w:t>Ficha de Proceso</w:t>
+            </w:r>
+            <w:r>
+              <w:rPr>
+                <w:noProof/>
+                <w:webHidden/>
+              </w:rPr>
+              <w:tab/>
+            </w:r>
+            <w:r>
+              <w:rPr>
+                <w:noProof/>
+                <w:webHidden/>
+              </w:rPr>
+              <w:fldChar w:fldCharType="begin"/>
+            </w:r>
+            <w:r>
+              <w:rPr>
+                <w:noProof/>
+                <w:webHidden/>
+              </w:rPr>
+              <w:instrText xml:space="preserve"> PAGEREF _Toc524708693 \h </w:instrText>
+            </w:r>
+            <w:r>
+              <w:rPr>
+                <w:noProof/>
+                <w:webHidden/>
+              </w:rPr>
+            </w:r>
+            <w:r>
+              <w:rPr>
+                <w:noProof/>
+                <w:webHidden/>
+              </w:rPr>
+              <w:fldChar w:fldCharType="separate"/>
+            </w:r>
+            <w:r>
+              <w:rPr>
+                <w:noProof/>
+                <w:webHidden/>
+              </w:rPr>
+              <w:t>6</w:t>
+            </w:r>
+            <w:r>
+              <w:rPr>
+                <w:noProof/>
+                <w:webHidden/>
+              </w:rPr>
+              <w:fldChar w:fldCharType="end"/>
+            </w:r>
+          </w:hyperlink>
+        </w:p>
+        <w:p>
+          <w:pPr>
+            <w:pStyle w:val="TDC2"/>
+            <w:tabs>
+              <w:tab w:val="left" w:pos="880"/>
+              <w:tab w:val="right" w:leader="dot" w:pos="9350"/>
+            </w:tabs>
+            <w:rPr>
+              <w:rFonts w:asciiTheme="minorHAnsi" w:eastAsiaTheme="minorEastAsia" w:hAnsiTheme="minorHAnsi" w:cstheme="minorBidi"/>
+              <w:noProof/>
+              <w:color w:val="auto"/>
+              <w:sz w:val="22"/>
+              <w:szCs w:val="22"/>
+            </w:rPr>
+          </w:pPr>
+          <w:hyperlink w:anchor="_Toc524708694" w:history="1">
+            <w:r>
+              <w:rPr>
+                <w:rStyle w:val="Hipervnculo"/>
+                <w:rFonts w:ascii="Arial" w:eastAsia="Arial" w:hAnsi="Arial" w:cs="Arial"/>
+                <w:b/>
+                <w:noProof/>
+              </w:rPr>
+              <w:t>2.2.</w:t>
+            </w:r>
+            <w:r>
+              <w:rPr>
+                <w:rFonts w:asciiTheme="minorHAnsi" w:eastAsiaTheme="minorEastAsia" w:hAnsiTheme="minorHAnsi" w:cstheme="minorBidi"/>
+                <w:noProof/>
+                <w:color w:val="auto"/>
+                <w:sz w:val="22"/>
+                <w:szCs w:val="22"/>
+              </w:rPr>
+              <w:tab/>
+            </w:r>
+            <w:r>
+              <w:rPr>
+                <w:rStyle w:val="Hipervnculo"/>
+                <w:rFonts w:ascii="Arial" w:eastAsia="Arial" w:hAnsi="Arial" w:cs="Arial"/>
+                <w:b/>
+                <w:noProof/>
+              </w:rPr>
+              <w:t>Diagrama del Proceso</w:t>
+            </w:r>
+            <w:r>
+              <w:rPr>
+                <w:noProof/>
+                <w:webHidden/>
+              </w:rPr>
+              <w:tab/>
+            </w:r>
+            <w:r>
+              <w:rPr>
+                <w:noProof/>
+                <w:webHidden/>
+              </w:rPr>
+              <w:fldChar w:fldCharType="begin"/>
+            </w:r>
+            <w:r>
+              <w:rPr>
+                <w:noProof/>
+                <w:webHidden/>
+              </w:rPr>
+              <w:instrText xml:space="preserve"> PAGEREF _Toc524708694 \h </w:instrText>
+            </w:r>
+            <w:r>
+              <w:rPr>
+                <w:noProof/>
+                <w:webHidden/>
+              </w:rPr>
+            </w:r>
+            <w:r>
+              <w:rPr>
+                <w:noProof/>
+                <w:webHidden/>
+              </w:rPr>
+              <w:fldChar w:fldCharType="separate"/>
+            </w:r>
+            <w:r>
+              <w:rPr>
+                <w:noProof/>
+                <w:webHidden/>
+              </w:rPr>
+              <w:t>8</w:t>
+            </w:r>
+            <w:r>
+              <w:rPr>
+                <w:noProof/>
+                <w:webHidden/>
+              </w:rPr>
+              <w:fldChar w:fldCharType="end"/>
+            </w:r>
+          </w:hyperlink>
+        </w:p>
+        <w:p>
+          <w:pPr>
+            <w:pStyle w:val="TDC2"/>
+            <w:tabs>
+              <w:tab w:val="right" w:leader="dot" w:pos="9350"/>
+            </w:tabs>
+            <w:rPr>
+              <w:rFonts w:asciiTheme="minorHAnsi" w:eastAsiaTheme="minorEastAsia" w:hAnsiTheme="minorHAnsi" w:cstheme="minorBidi"/>
+              <w:noProof/>
+              <w:color w:val="auto"/>
+              <w:sz w:val="22"/>
+              <w:szCs w:val="22"/>
+            </w:rPr>
+          </w:pPr>
+          <w:hyperlink w:anchor="_Toc524708695" w:history="1">
+            <w:r>
+              <w:rPr>
+                <w:rStyle w:val="Hipervnculo"/>
+                <w:rFonts w:ascii="Arial" w:eastAsia="Arial" w:hAnsi="Arial" w:cs="Arial"/>
+                <w:b/>
+                <w:noProof/>
+                <w:lang w:bidi="hi-IN"/>
+              </w:rPr>
+              <w:t>2.3.  Descripción de actividades</w:t>
+            </w:r>
+            <w:r>
+              <w:rPr>
+                <w:noProof/>
+                <w:webHidden/>
+              </w:rPr>
+              <w:tab/>
+            </w:r>
+            <w:r>
+              <w:rPr>
+                <w:noProof/>
+                <w:webHidden/>
+              </w:rPr>
+              <w:fldChar w:fldCharType="begin"/>
+            </w:r>
+            <w:r>
+              <w:rPr>
+                <w:noProof/>
+                <w:webHidden/>
+              </w:rPr>
+              <w:instrText xml:space="preserve"> PAGEREF _Toc524708695 \h </w:instrText>
+            </w:r>
+            <w:r>
+              <w:rPr>
+                <w:noProof/>
+                <w:webHidden/>
+              </w:rPr>
+            </w:r>
+            <w:r>
+              <w:rPr>
+                <w:noProof/>
+                <w:webHidden/>
+              </w:rPr>
+              <w:fldChar w:fldCharType="separate"/>
+            </w:r>
+            <w:r>
+              <w:rPr>
+                <w:noProof/>
+                <w:webHidden/>
+              </w:rPr>
+              <w:t>10</w:t>
+            </w:r>
+            <w:r>
+              <w:rPr>
+                <w:noProof/>
+                <w:webHidden/>
+              </w:rPr>
+              <w:fldChar w:fldCharType="end"/>
+            </w:r>
+          </w:hyperlink>
+        </w:p>
+        <w:p>
+          <w:pPr>
+            <w:pStyle w:val="TDC1"/>
+            <w:tabs>
+              <w:tab w:val="left" w:pos="440"/>
+              <w:tab w:val="right" w:leader="dot" w:pos="9350"/>
+            </w:tabs>
+            <w:rPr>
+              <w:rFonts w:asciiTheme="minorHAnsi" w:eastAsiaTheme="minorEastAsia" w:hAnsiTheme="minorHAnsi" w:cstheme="minorBidi"/>
+              <w:noProof/>
+              <w:color w:val="auto"/>
+              <w:sz w:val="22"/>
+              <w:szCs w:val="22"/>
+            </w:rPr>
+          </w:pPr>
+          <w:hyperlink w:anchor="_Toc524708696" w:history="1">
+            <w:r>
+              <w:rPr>
+                <w:rStyle w:val="Hipervnculo"/>
+                <w:rFonts w:ascii="Arial" w:eastAsia="Arial" w:hAnsi="Arial" w:cs="Arial"/>
+                <w:b/>
+                <w:noProof/>
+                <w:lang w:bidi="hi-IN"/>
+              </w:rPr>
+              <w:t>3.</w:t>
+            </w:r>
+            <w:r>
+              <w:rPr>
+                <w:rFonts w:asciiTheme="minorHAnsi" w:eastAsiaTheme="minorEastAsia" w:hAnsiTheme="minorHAnsi" w:cstheme="minorBidi"/>
+                <w:noProof/>
+                <w:color w:val="auto"/>
+                <w:sz w:val="22"/>
+                <w:szCs w:val="22"/>
+              </w:rPr>
+              <w:tab/>
+            </w:r>
+            <w:r>
+              <w:rPr>
+                <w:rStyle w:val="Hipervnculo"/>
+                <w:rFonts w:ascii="Arial" w:eastAsia="Arial" w:hAnsi="Arial" w:cs="Arial"/>
+                <w:b/>
+                <w:noProof/>
+                <w:lang w:bidi="hi-IN"/>
+              </w:rPr>
+              <w:t>Proceso 2: Almacenar medicamentos(Larry)</w:t>
+            </w:r>
+            <w:r>
+              <w:rPr>
+                <w:noProof/>
+                <w:webHidden/>
+              </w:rPr>
+              <w:tab/>
+            </w:r>
+            <w:r>
+              <w:rPr>
+                <w:noProof/>
+                <w:webHidden/>
+              </w:rPr>
+              <w:fldChar w:fldCharType="begin"/>
+            </w:r>
+            <w:r>
+              <w:rPr>
+                <w:noProof/>
+                <w:webHidden/>
+              </w:rPr>
+              <w:instrText xml:space="preserve"> PAGEREF _Toc524708696 \h </w:instrText>
+            </w:r>
+            <w:r>
+              <w:rPr>
+                <w:noProof/>
+                <w:webHidden/>
+              </w:rPr>
+            </w:r>
+            <w:r>
+              <w:rPr>
+                <w:noProof/>
+                <w:webHidden/>
+              </w:rPr>
+              <w:fldChar w:fldCharType="separate"/>
+            </w:r>
+            <w:r>
+              <w:rPr>
+                <w:noProof/>
+                <w:webHidden/>
+              </w:rPr>
+              <w:t>11</w:t>
+            </w:r>
+            <w:r>
+              <w:rPr>
+                <w:noProof/>
+                <w:webHidden/>
+              </w:rPr>
+              <w:fldChar w:fldCharType="end"/>
+            </w:r>
+          </w:hyperlink>
+        </w:p>
+        <w:p>
+          <w:pPr>
+            <w:pStyle w:val="TDC2"/>
+            <w:tabs>
+              <w:tab w:val="left" w:pos="880"/>
+              <w:tab w:val="right" w:leader="dot" w:pos="9350"/>
+            </w:tabs>
+            <w:rPr>
+              <w:rFonts w:asciiTheme="minorHAnsi" w:eastAsiaTheme="minorEastAsia" w:hAnsiTheme="minorHAnsi" w:cstheme="minorBidi"/>
+              <w:noProof/>
+              <w:color w:val="auto"/>
+              <w:sz w:val="22"/>
+              <w:szCs w:val="22"/>
+            </w:rPr>
+          </w:pPr>
+          <w:hyperlink w:anchor="_Toc524708697" w:history="1">
+            <w:r>
+              <w:rPr>
+                <w:rStyle w:val="Hipervnculo"/>
+                <w:rFonts w:ascii="Arial" w:eastAsia="Arial" w:hAnsi="Arial" w:cs="Arial"/>
+                <w:b/>
+                <w:noProof/>
+                <w:lang w:bidi="hi-IN"/>
+              </w:rPr>
+              <w:t>3.1.</w:t>
+            </w:r>
+            <w:r>
+              <w:rPr>
+                <w:rFonts w:asciiTheme="minorHAnsi" w:eastAsiaTheme="minorEastAsia" w:hAnsiTheme="minorHAnsi" w:cstheme="minorBidi"/>
+                <w:noProof/>
+                <w:color w:val="auto"/>
+                <w:sz w:val="22"/>
+                <w:szCs w:val="22"/>
+              </w:rPr>
+              <w:tab/>
+            </w:r>
+            <w:r>
+              <w:rPr>
+                <w:rStyle w:val="Hipervnculo"/>
+                <w:rFonts w:ascii="Arial" w:eastAsia="Arial" w:hAnsi="Arial" w:cs="Arial"/>
+                <w:b/>
+                <w:noProof/>
+                <w:lang w:bidi="hi-IN"/>
+              </w:rPr>
+              <w:t>Ficha de Proceso</w:t>
+            </w:r>
+            <w:r>
+              <w:rPr>
+                <w:noProof/>
+                <w:webHidden/>
+              </w:rPr>
+              <w:tab/>
+            </w:r>
+            <w:r>
+              <w:rPr>
+                <w:noProof/>
+                <w:webHidden/>
+              </w:rPr>
+              <w:fldChar w:fldCharType="begin"/>
+            </w:r>
+            <w:r>
+              <w:rPr>
+                <w:noProof/>
+                <w:webHidden/>
+              </w:rPr>
+              <w:instrText xml:space="preserve"> PAGEREF _Toc524708697 \h </w:instrText>
+            </w:r>
+            <w:r>
+              <w:rPr>
+                <w:noProof/>
+                <w:webHidden/>
+              </w:rPr>
+            </w:r>
+            <w:r>
+              <w:rPr>
+                <w:noProof/>
+                <w:webHidden/>
+              </w:rPr>
+              <w:fldChar w:fldCharType="separate"/>
+            </w:r>
+            <w:r>
+              <w:rPr>
+                <w:noProof/>
+                <w:webHidden/>
+              </w:rPr>
+              <w:t>11</w:t>
+            </w:r>
+            <w:r>
+              <w:rPr>
+                <w:noProof/>
+                <w:webHidden/>
+              </w:rPr>
+              <w:fldChar w:fldCharType="end"/>
+            </w:r>
+          </w:hyperlink>
+        </w:p>
+        <w:p>
+          <w:pPr>
+            <w:pStyle w:val="TDC2"/>
+            <w:tabs>
+              <w:tab w:val="left" w:pos="880"/>
+              <w:tab w:val="right" w:leader="dot" w:pos="9350"/>
+            </w:tabs>
+            <w:rPr>
+              <w:rFonts w:asciiTheme="minorHAnsi" w:eastAsiaTheme="minorEastAsia" w:hAnsiTheme="minorHAnsi" w:cstheme="minorBidi"/>
+              <w:noProof/>
+              <w:color w:val="auto"/>
+              <w:sz w:val="22"/>
+              <w:szCs w:val="22"/>
+            </w:rPr>
+          </w:pPr>
+          <w:hyperlink w:anchor="_Toc524708698" w:history="1">
+            <w:r>
+              <w:rPr>
+                <w:rStyle w:val="Hipervnculo"/>
+                <w:rFonts w:ascii="Arial" w:eastAsia="Arial" w:hAnsi="Arial" w:cs="Arial"/>
+                <w:b/>
+                <w:noProof/>
+                <w:lang w:bidi="hi-IN"/>
+              </w:rPr>
+              <w:t>3.2.</w:t>
+            </w:r>
+            <w:r>
+              <w:rPr>
+                <w:rFonts w:asciiTheme="minorHAnsi" w:eastAsiaTheme="minorEastAsia" w:hAnsiTheme="minorHAnsi" w:cstheme="minorBidi"/>
+                <w:noProof/>
+                <w:color w:val="auto"/>
+                <w:sz w:val="22"/>
+                <w:szCs w:val="22"/>
+              </w:rPr>
+              <w:tab/>
+            </w:r>
+            <w:r>
+              <w:rPr>
+                <w:rStyle w:val="Hipervnculo"/>
+                <w:rFonts w:ascii="Arial" w:eastAsia="Arial" w:hAnsi="Arial" w:cs="Arial"/>
+                <w:b/>
+                <w:noProof/>
+                <w:lang w:bidi="hi-IN"/>
+              </w:rPr>
+              <w:t>Diagrama de proceso</w:t>
+            </w:r>
+            <w:r>
+              <w:rPr>
+                <w:noProof/>
+                <w:webHidden/>
+              </w:rPr>
+              <w:tab/>
+            </w:r>
+            <w:r>
+              <w:rPr>
+                <w:noProof/>
+                <w:webHidden/>
+              </w:rPr>
+              <w:fldChar w:fldCharType="begin"/>
+            </w:r>
+            <w:r>
+              <w:rPr>
+                <w:noProof/>
+                <w:webHidden/>
+              </w:rPr>
+              <w:instrText xml:space="preserve"> PAGEREF _Toc524708698 \h </w:instrText>
+            </w:r>
+            <w:r>
+              <w:rPr>
+                <w:noProof/>
+                <w:webHidden/>
+              </w:rPr>
+            </w:r>
+            <w:r>
+              <w:rPr>
+                <w:noProof/>
+                <w:webHidden/>
+              </w:rPr>
+              <w:fldChar w:fldCharType="separate"/>
+            </w:r>
+            <w:r>
+              <w:rPr>
+                <w:noProof/>
+                <w:webHidden/>
+              </w:rPr>
+              <w:t>12</w:t>
+            </w:r>
+            <w:r>
+              <w:rPr>
+                <w:noProof/>
+                <w:webHidden/>
+              </w:rPr>
+              <w:fldChar w:fldCharType="end"/>
+            </w:r>
+          </w:hyperlink>
+        </w:p>
+        <w:p>
+          <w:pPr>
+            <w:pStyle w:val="TDC2"/>
+            <w:tabs>
+              <w:tab w:val="left" w:pos="880"/>
+              <w:tab w:val="right" w:leader="dot" w:pos="9350"/>
+            </w:tabs>
+            <w:rPr>
+              <w:rFonts w:asciiTheme="minorHAnsi" w:eastAsiaTheme="minorEastAsia" w:hAnsiTheme="minorHAnsi" w:cstheme="minorBidi"/>
+              <w:noProof/>
+              <w:color w:val="auto"/>
+              <w:sz w:val="22"/>
+              <w:szCs w:val="22"/>
+            </w:rPr>
+          </w:pPr>
+          <w:hyperlink w:anchor="_Toc524708699" w:history="1">
+            <w:r>
+              <w:rPr>
+                <w:rStyle w:val="Hipervnculo"/>
+                <w:rFonts w:ascii="Arial" w:eastAsia="Arial" w:hAnsi="Arial" w:cs="Arial"/>
+                <w:b/>
+                <w:noProof/>
+                <w:lang w:bidi="hi-IN"/>
+              </w:rPr>
+              <w:t>3.3.</w:t>
+            </w:r>
+            <w:r>
+              <w:rPr>
+                <w:rFonts w:asciiTheme="minorHAnsi" w:eastAsiaTheme="minorEastAsia" w:hAnsiTheme="minorHAnsi" w:cstheme="minorBidi"/>
+                <w:noProof/>
+                <w:color w:val="auto"/>
+                <w:sz w:val="22"/>
+                <w:szCs w:val="22"/>
+              </w:rPr>
+              <w:tab/>
+            </w:r>
+            <w:r>
+              <w:rPr>
+                <w:rStyle w:val="Hipervnculo"/>
+                <w:rFonts w:ascii="Arial" w:eastAsia="Arial" w:hAnsi="Arial" w:cs="Arial"/>
+                <w:b/>
+                <w:noProof/>
+                <w:lang w:bidi="hi-IN"/>
+              </w:rPr>
+              <w:t>Descripción de actividades</w:t>
+            </w:r>
+            <w:r>
+              <w:rPr>
+                <w:noProof/>
+                <w:webHidden/>
+              </w:rPr>
+              <w:tab/>
+            </w:r>
+            <w:r>
+              <w:rPr>
+                <w:noProof/>
+                <w:webHidden/>
+              </w:rPr>
+              <w:fldChar w:fldCharType="begin"/>
+            </w:r>
+            <w:r>
+              <w:rPr>
+                <w:noProof/>
+                <w:webHidden/>
+              </w:rPr>
+              <w:instrText xml:space="preserve"> PAGEREF _Toc524708699 \h </w:instrText>
+            </w:r>
+            <w:r>
+              <w:rPr>
+                <w:noProof/>
+                <w:webHidden/>
+              </w:rPr>
+            </w:r>
+            <w:r>
+              <w:rPr>
+                <w:noProof/>
+                <w:webHidden/>
+              </w:rPr>
+              <w:fldChar w:fldCharType="separate"/>
+            </w:r>
+            <w:r>
+              <w:rPr>
+                <w:noProof/>
+                <w:webHidden/>
+              </w:rPr>
+              <w:t>13</w:t>
+            </w:r>
+            <w:r>
+              <w:rPr>
+                <w:noProof/>
+                <w:webHidden/>
+              </w:rPr>
+              <w:fldChar w:fldCharType="end"/>
+            </w:r>
+          </w:hyperlink>
+        </w:p>
+        <w:p>
+          <w:pPr>
+            <w:pStyle w:val="TDC1"/>
+            <w:tabs>
+              <w:tab w:val="left" w:pos="440"/>
+              <w:tab w:val="right" w:leader="dot" w:pos="9350"/>
+            </w:tabs>
+            <w:rPr>
+              <w:rFonts w:asciiTheme="minorHAnsi" w:eastAsiaTheme="minorEastAsia" w:hAnsiTheme="minorHAnsi" w:cstheme="minorBidi"/>
+              <w:noProof/>
+              <w:color w:val="auto"/>
+              <w:sz w:val="22"/>
+              <w:szCs w:val="22"/>
+            </w:rPr>
+          </w:pPr>
+          <w:hyperlink w:anchor="_Toc524708700" w:history="1">
+            <w:r>
+              <w:rPr>
+                <w:rStyle w:val="Hipervnculo"/>
+                <w:rFonts w:ascii="Arial" w:eastAsia="Arial" w:hAnsi="Arial" w:cs="Arial"/>
+                <w:b/>
+                <w:noProof/>
+                <w:lang w:bidi="hi-IN"/>
+              </w:rPr>
+              <w:t>4.</w:t>
+            </w:r>
+            <w:r>
+              <w:rPr>
+                <w:rFonts w:asciiTheme="minorHAnsi" w:eastAsiaTheme="minorEastAsia" w:hAnsiTheme="minorHAnsi" w:cstheme="minorBidi"/>
+                <w:noProof/>
+                <w:color w:val="auto"/>
+                <w:sz w:val="22"/>
+                <w:szCs w:val="22"/>
+              </w:rPr>
+              <w:tab/>
+            </w:r>
+            <w:r>
+              <w:rPr>
+                <w:rStyle w:val="Hipervnculo"/>
+                <w:rFonts w:ascii="Arial" w:eastAsia="Arial" w:hAnsi="Arial" w:cs="Arial"/>
+                <w:b/>
+                <w:noProof/>
+                <w:lang w:bidi="hi-IN"/>
+              </w:rPr>
+              <w:t>Proceso3: Dispensar medicamentos(Alisson)</w:t>
+            </w:r>
+            <w:r>
+              <w:rPr>
+                <w:noProof/>
+                <w:webHidden/>
+              </w:rPr>
+              <w:tab/>
+            </w:r>
+            <w:r>
+              <w:rPr>
+                <w:noProof/>
+                <w:webHidden/>
+              </w:rPr>
+              <w:fldChar w:fldCharType="begin"/>
+            </w:r>
+            <w:r>
+              <w:rPr>
+                <w:noProof/>
+                <w:webHidden/>
+              </w:rPr>
+              <w:instrText xml:space="preserve"> PAGEREF _Toc524708700 \h </w:instrText>
+            </w:r>
+            <w:r>
+              <w:rPr>
+                <w:noProof/>
+                <w:webHidden/>
+              </w:rPr>
+            </w:r>
+            <w:r>
+              <w:rPr>
+                <w:noProof/>
+                <w:webHidden/>
+              </w:rPr>
+              <w:fldChar w:fldCharType="separate"/>
+            </w:r>
+            <w:r>
+              <w:rPr>
+                <w:noProof/>
+                <w:webHidden/>
+              </w:rPr>
+              <w:t>14</w:t>
+            </w:r>
+            <w:r>
+              <w:rPr>
+                <w:noProof/>
+                <w:webHidden/>
+              </w:rPr>
+              <w:fldChar w:fldCharType="end"/>
+            </w:r>
+          </w:hyperlink>
+        </w:p>
+        <w:p>
+          <w:pPr>
+            <w:pStyle w:val="TDC2"/>
+            <w:tabs>
+              <w:tab w:val="left" w:pos="880"/>
+              <w:tab w:val="right" w:leader="dot" w:pos="9350"/>
+            </w:tabs>
+            <w:rPr>
+              <w:rFonts w:asciiTheme="minorHAnsi" w:eastAsiaTheme="minorEastAsia" w:hAnsiTheme="minorHAnsi" w:cstheme="minorBidi"/>
+              <w:noProof/>
+              <w:color w:val="auto"/>
+              <w:sz w:val="22"/>
+              <w:szCs w:val="22"/>
+            </w:rPr>
+          </w:pPr>
+          <w:hyperlink w:anchor="_Toc524708701" w:history="1">
+            <w:r>
+              <w:rPr>
+                <w:rStyle w:val="Hipervnculo"/>
+                <w:rFonts w:ascii="Arial" w:eastAsia="Arial" w:hAnsi="Arial" w:cs="Arial"/>
+                <w:b/>
+                <w:noProof/>
+                <w:lang w:bidi="hi-IN"/>
+              </w:rPr>
+              <w:t>4.1.</w:t>
+            </w:r>
+            <w:r>
+              <w:rPr>
+                <w:rFonts w:asciiTheme="minorHAnsi" w:eastAsiaTheme="minorEastAsia" w:hAnsiTheme="minorHAnsi" w:cstheme="minorBidi"/>
+                <w:noProof/>
+                <w:color w:val="auto"/>
+                <w:sz w:val="22"/>
+                <w:szCs w:val="22"/>
+              </w:rPr>
+              <w:tab/>
+            </w:r>
+            <w:r>
+              <w:rPr>
+                <w:rStyle w:val="Hipervnculo"/>
+                <w:rFonts w:ascii="Arial" w:eastAsia="Arial" w:hAnsi="Arial" w:cs="Arial"/>
+                <w:b/>
+                <w:noProof/>
+                <w:lang w:bidi="hi-IN"/>
+              </w:rPr>
+              <w:t>Ficha de Proceso</w:t>
+            </w:r>
+            <w:r>
+              <w:rPr>
+                <w:noProof/>
+                <w:webHidden/>
+              </w:rPr>
+              <w:tab/>
+            </w:r>
+            <w:r>
+              <w:rPr>
+                <w:noProof/>
+                <w:webHidden/>
+              </w:rPr>
+              <w:fldChar w:fldCharType="begin"/>
+            </w:r>
+            <w:r>
+              <w:rPr>
+                <w:noProof/>
+                <w:webHidden/>
+              </w:rPr>
+              <w:instrText xml:space="preserve"> PAGEREF _Toc524708701 \h </w:instrText>
+            </w:r>
+            <w:r>
+              <w:rPr>
+                <w:noProof/>
+                <w:webHidden/>
+              </w:rPr>
+            </w:r>
+            <w:r>
+              <w:rPr>
+                <w:noProof/>
+                <w:webHidden/>
+              </w:rPr>
+              <w:fldChar w:fldCharType="separate"/>
+            </w:r>
+            <w:r>
+              <w:rPr>
+                <w:noProof/>
+                <w:webHidden/>
+              </w:rPr>
+              <w:t>15</w:t>
+            </w:r>
+            <w:r>
+              <w:rPr>
+                <w:noProof/>
+                <w:webHidden/>
+              </w:rPr>
+              <w:fldChar w:fldCharType="end"/>
+            </w:r>
+          </w:hyperlink>
+        </w:p>
+        <w:p>
+          <w:pPr>
+            <w:pStyle w:val="TDC2"/>
+            <w:tabs>
+              <w:tab w:val="left" w:pos="880"/>
+              <w:tab w:val="right" w:leader="dot" w:pos="9350"/>
+            </w:tabs>
+            <w:rPr>
+              <w:rFonts w:asciiTheme="minorHAnsi" w:eastAsiaTheme="minorEastAsia" w:hAnsiTheme="minorHAnsi" w:cstheme="minorBidi"/>
+              <w:noProof/>
+              <w:color w:val="auto"/>
+              <w:sz w:val="22"/>
+              <w:szCs w:val="22"/>
+            </w:rPr>
+          </w:pPr>
+          <w:hyperlink w:anchor="_Toc524708702" w:history="1">
+            <w:r>
+              <w:rPr>
+                <w:rStyle w:val="Hipervnculo"/>
+                <w:rFonts w:ascii="Arial" w:eastAsia="Arial" w:hAnsi="Arial" w:cs="Arial"/>
+                <w:b/>
+                <w:noProof/>
+                <w:lang w:bidi="hi-IN"/>
+              </w:rPr>
+              <w:t>4.2.</w:t>
+            </w:r>
+            <w:r>
+              <w:rPr>
+                <w:rFonts w:asciiTheme="minorHAnsi" w:eastAsiaTheme="minorEastAsia" w:hAnsiTheme="minorHAnsi" w:cstheme="minorBidi"/>
+                <w:noProof/>
+                <w:color w:val="auto"/>
+                <w:sz w:val="22"/>
+                <w:szCs w:val="22"/>
+              </w:rPr>
+              <w:tab/>
+            </w:r>
+            <w:r>
+              <w:rPr>
+                <w:rStyle w:val="Hipervnculo"/>
+                <w:rFonts w:ascii="Arial" w:eastAsia="Arial" w:hAnsi="Arial" w:cs="Arial"/>
+                <w:b/>
+                <w:noProof/>
+                <w:lang w:bidi="hi-IN"/>
+              </w:rPr>
+              <w:t>Diagrama del Proceso</w:t>
+            </w:r>
+            <w:r>
+              <w:rPr>
+                <w:noProof/>
+                <w:webHidden/>
+              </w:rPr>
+              <w:tab/>
+            </w:r>
+            <w:r>
+              <w:rPr>
+                <w:noProof/>
+                <w:webHidden/>
+              </w:rPr>
+              <w:fldChar w:fldCharType="begin"/>
+            </w:r>
+            <w:r>
+              <w:rPr>
+                <w:noProof/>
+                <w:webHidden/>
+              </w:rPr>
+              <w:instrText xml:space="preserve"> PAGEREF _Toc524708702 \h </w:instrText>
+            </w:r>
+            <w:r>
+              <w:rPr>
+                <w:noProof/>
+                <w:webHidden/>
+              </w:rPr>
+            </w:r>
+            <w:r>
+              <w:rPr>
+                <w:noProof/>
+                <w:webHidden/>
+              </w:rPr>
+              <w:fldChar w:fldCharType="separate"/>
+            </w:r>
+            <w:r>
+              <w:rPr>
+                <w:noProof/>
+                <w:webHidden/>
+              </w:rPr>
+              <w:t>16</w:t>
+            </w:r>
+            <w:r>
+              <w:rPr>
+                <w:noProof/>
+                <w:webHidden/>
+              </w:rPr>
+              <w:fldChar w:fldCharType="end"/>
+            </w:r>
+          </w:hyperlink>
+        </w:p>
+        <w:p>
+          <w:pPr>
+            <w:pStyle w:val="TDC2"/>
+            <w:tabs>
+              <w:tab w:val="left" w:pos="880"/>
+              <w:tab w:val="right" w:leader="dot" w:pos="9350"/>
+            </w:tabs>
+            <w:rPr>
+              <w:rFonts w:asciiTheme="minorHAnsi" w:eastAsiaTheme="minorEastAsia" w:hAnsiTheme="minorHAnsi" w:cstheme="minorBidi"/>
+              <w:noProof/>
+              <w:color w:val="auto"/>
+              <w:sz w:val="22"/>
+              <w:szCs w:val="22"/>
+            </w:rPr>
+          </w:pPr>
+          <w:hyperlink w:anchor="_Toc524708703" w:history="1">
+            <w:r>
+              <w:rPr>
+                <w:rStyle w:val="Hipervnculo"/>
+                <w:rFonts w:ascii="Arial" w:eastAsia="Arial" w:hAnsi="Arial" w:cs="Arial"/>
+                <w:b/>
+                <w:noProof/>
+                <w:lang w:bidi="hi-IN"/>
+              </w:rPr>
+              <w:t>4.3.</w:t>
+            </w:r>
+            <w:r>
+              <w:rPr>
+                <w:rFonts w:asciiTheme="minorHAnsi" w:eastAsiaTheme="minorEastAsia" w:hAnsiTheme="minorHAnsi" w:cstheme="minorBidi"/>
+                <w:noProof/>
+                <w:color w:val="auto"/>
+                <w:sz w:val="22"/>
+                <w:szCs w:val="22"/>
+              </w:rPr>
+              <w:tab/>
+            </w:r>
+            <w:r>
+              <w:rPr>
+                <w:rStyle w:val="Hipervnculo"/>
+                <w:rFonts w:ascii="Arial" w:eastAsia="Arial" w:hAnsi="Arial" w:cs="Arial"/>
+                <w:b/>
+                <w:noProof/>
+                <w:lang w:bidi="hi-IN"/>
+              </w:rPr>
+              <w:t>Descripción de actividades</w:t>
+            </w:r>
+            <w:r>
+              <w:rPr>
+                <w:noProof/>
+                <w:webHidden/>
+              </w:rPr>
+              <w:tab/>
+            </w:r>
+            <w:r>
+              <w:rPr>
+                <w:noProof/>
+                <w:webHidden/>
+              </w:rPr>
+              <w:fldChar w:fldCharType="begin"/>
+            </w:r>
+            <w:r>
+              <w:rPr>
+                <w:noProof/>
+                <w:webHidden/>
+              </w:rPr>
+              <w:instrText xml:space="preserve"> PAGEREF _Toc524708703 \h </w:instrText>
+            </w:r>
+            <w:r>
+              <w:rPr>
+                <w:noProof/>
+                <w:webHidden/>
+              </w:rPr>
+            </w:r>
+            <w:r>
+              <w:rPr>
+                <w:noProof/>
+                <w:webHidden/>
+              </w:rPr>
+              <w:fldChar w:fldCharType="separate"/>
+            </w:r>
+            <w:r>
+              <w:rPr>
+                <w:noProof/>
+                <w:webHidden/>
+              </w:rPr>
+              <w:t>18</w:t>
+            </w:r>
+            <w:r>
+              <w:rPr>
+                <w:noProof/>
+                <w:webHidden/>
+              </w:rPr>
+              <w:fldChar w:fldCharType="end"/>
+            </w:r>
+          </w:hyperlink>
+        </w:p>
+        <w:p>
+          <w:pPr>
+            <w:pStyle w:val="TDC1"/>
+            <w:tabs>
+              <w:tab w:val="left" w:pos="440"/>
+              <w:tab w:val="right" w:leader="dot" w:pos="9350"/>
+            </w:tabs>
+            <w:rPr>
+              <w:rFonts w:asciiTheme="minorHAnsi" w:eastAsiaTheme="minorEastAsia" w:hAnsiTheme="minorHAnsi" w:cstheme="minorBidi"/>
+              <w:noProof/>
+              <w:color w:val="auto"/>
+              <w:sz w:val="22"/>
+              <w:szCs w:val="22"/>
+            </w:rPr>
+          </w:pPr>
+          <w:hyperlink w:anchor="_Toc524708704" w:history="1">
+            <w:r>
+              <w:rPr>
+                <w:rStyle w:val="Hipervnculo"/>
+                <w:rFonts w:ascii="Arial" w:eastAsia="Arial" w:hAnsi="Arial" w:cs="Arial"/>
+                <w:b/>
+                <w:noProof/>
+                <w:lang w:bidi="hi-IN"/>
+              </w:rPr>
+              <w:t>5.</w:t>
+            </w:r>
+            <w:r>
+              <w:rPr>
+                <w:rFonts w:asciiTheme="minorHAnsi" w:eastAsiaTheme="minorEastAsia" w:hAnsiTheme="minorHAnsi" w:cstheme="minorBidi"/>
+                <w:noProof/>
+                <w:color w:val="auto"/>
+                <w:sz w:val="22"/>
+                <w:szCs w:val="22"/>
+              </w:rPr>
+              <w:tab/>
+            </w:r>
+            <w:r>
+              <w:rPr>
+                <w:rStyle w:val="Hipervnculo"/>
+                <w:rFonts w:ascii="Arial" w:eastAsia="Arial" w:hAnsi="Arial" w:cs="Arial"/>
+                <w:b/>
+                <w:noProof/>
+                <w:lang w:bidi="hi-IN"/>
+              </w:rPr>
+              <w:t>Proceso 4: Atender caja</w:t>
+            </w:r>
+            <w:r>
+              <w:rPr>
+                <w:noProof/>
+                <w:webHidden/>
+              </w:rPr>
+              <w:tab/>
+            </w:r>
+            <w:r>
+              <w:rPr>
+                <w:noProof/>
+                <w:webHidden/>
+              </w:rPr>
+              <w:fldChar w:fldCharType="begin"/>
+            </w:r>
+            <w:r>
+              <w:rPr>
+                <w:noProof/>
+                <w:webHidden/>
+              </w:rPr>
+              <w:instrText xml:space="preserve"> PAGEREF _Toc524708704 \h </w:instrText>
+            </w:r>
+            <w:r>
+              <w:rPr>
+                <w:noProof/>
+                <w:webHidden/>
+              </w:rPr>
+            </w:r>
+            <w:r>
+              <w:rPr>
+                <w:noProof/>
+                <w:webHidden/>
+              </w:rPr>
+              <w:fldChar w:fldCharType="separate"/>
+            </w:r>
+            <w:r>
+              <w:rPr>
+                <w:noProof/>
+                <w:webHidden/>
+              </w:rPr>
+              <w:t>19</w:t>
+            </w:r>
+            <w:r>
+              <w:rPr>
+                <w:noProof/>
+                <w:webHidden/>
+              </w:rPr>
+              <w:fldChar w:fldCharType="end"/>
+            </w:r>
+          </w:hyperlink>
+        </w:p>
+        <w:p>
+          <w:pPr>
+            <w:pStyle w:val="TDC2"/>
+            <w:tabs>
+              <w:tab w:val="left" w:pos="880"/>
+              <w:tab w:val="right" w:leader="dot" w:pos="9350"/>
+            </w:tabs>
+            <w:rPr>
+              <w:rFonts w:asciiTheme="minorHAnsi" w:eastAsiaTheme="minorEastAsia" w:hAnsiTheme="minorHAnsi" w:cstheme="minorBidi"/>
+              <w:noProof/>
+              <w:color w:val="auto"/>
+              <w:sz w:val="22"/>
+              <w:szCs w:val="22"/>
+            </w:rPr>
+          </w:pPr>
+          <w:hyperlink w:anchor="_Toc524708705" w:history="1">
+            <w:r>
+              <w:rPr>
+                <w:rStyle w:val="Hipervnculo"/>
+                <w:rFonts w:ascii="Arial" w:eastAsia="Arial" w:hAnsi="Arial" w:cs="Arial"/>
+                <w:b/>
+                <w:noProof/>
+                <w:lang w:bidi="hi-IN"/>
+              </w:rPr>
+              <w:t>5.1.</w:t>
+            </w:r>
+            <w:r>
+              <w:rPr>
+                <w:rFonts w:asciiTheme="minorHAnsi" w:eastAsiaTheme="minorEastAsia" w:hAnsiTheme="minorHAnsi" w:cstheme="minorBidi"/>
+                <w:noProof/>
+                <w:color w:val="auto"/>
+                <w:sz w:val="22"/>
+                <w:szCs w:val="22"/>
+              </w:rPr>
+              <w:tab/>
+            </w:r>
+            <w:r>
+              <w:rPr>
+                <w:rStyle w:val="Hipervnculo"/>
+                <w:rFonts w:ascii="Arial" w:eastAsia="Arial" w:hAnsi="Arial" w:cs="Arial"/>
+                <w:b/>
+                <w:noProof/>
+                <w:lang w:bidi="hi-IN"/>
+              </w:rPr>
+              <w:t>Ficha de Proceso</w:t>
+            </w:r>
+            <w:r>
+              <w:rPr>
+                <w:noProof/>
+                <w:webHidden/>
+              </w:rPr>
+              <w:tab/>
+            </w:r>
+            <w:r>
+              <w:rPr>
+                <w:noProof/>
+                <w:webHidden/>
+              </w:rPr>
+              <w:fldChar w:fldCharType="begin"/>
+            </w:r>
+            <w:r>
+              <w:rPr>
+                <w:noProof/>
+                <w:webHidden/>
+              </w:rPr>
+              <w:instrText xml:space="preserve"> PAGEREF _Toc524708705 \h </w:instrText>
+            </w:r>
+            <w:r>
+              <w:rPr>
+                <w:noProof/>
+                <w:webHidden/>
+              </w:rPr>
+            </w:r>
+            <w:r>
+              <w:rPr>
+                <w:noProof/>
+                <w:webHidden/>
+              </w:rPr>
+              <w:fldChar w:fldCharType="separate"/>
+            </w:r>
+            <w:r>
+              <w:rPr>
+                <w:noProof/>
+                <w:webHidden/>
+              </w:rPr>
+              <w:t>19</w:t>
+            </w:r>
+            <w:r>
+              <w:rPr>
+                <w:noProof/>
+                <w:webHidden/>
+              </w:rPr>
+              <w:fldChar w:fldCharType="end"/>
+            </w:r>
+          </w:hyperlink>
+        </w:p>
+        <w:p>
+          <w:pPr>
+            <w:pStyle w:val="TDC2"/>
+            <w:tabs>
+              <w:tab w:val="left" w:pos="880"/>
+              <w:tab w:val="right" w:leader="dot" w:pos="9350"/>
+            </w:tabs>
+            <w:rPr>
+              <w:rFonts w:asciiTheme="minorHAnsi" w:eastAsiaTheme="minorEastAsia" w:hAnsiTheme="minorHAnsi" w:cstheme="minorBidi"/>
+              <w:noProof/>
+              <w:color w:val="auto"/>
+              <w:sz w:val="22"/>
+              <w:szCs w:val="22"/>
+            </w:rPr>
+          </w:pPr>
+          <w:hyperlink w:anchor="_Toc524708706" w:history="1">
+            <w:r>
+              <w:rPr>
+                <w:rStyle w:val="Hipervnculo"/>
+                <w:rFonts w:ascii="Arial" w:eastAsia="Arial" w:hAnsi="Arial" w:cs="Arial"/>
+                <w:b/>
+                <w:noProof/>
+                <w:lang w:bidi="hi-IN"/>
+              </w:rPr>
+              <w:t>5.2.</w:t>
+            </w:r>
+            <w:r>
+              <w:rPr>
+                <w:rFonts w:asciiTheme="minorHAnsi" w:eastAsiaTheme="minorEastAsia" w:hAnsiTheme="minorHAnsi" w:cstheme="minorBidi"/>
+                <w:noProof/>
+                <w:color w:val="auto"/>
+                <w:sz w:val="22"/>
+                <w:szCs w:val="22"/>
+              </w:rPr>
+              <w:tab/>
+            </w:r>
+            <w:r>
+              <w:rPr>
+                <w:rStyle w:val="Hipervnculo"/>
+                <w:rFonts w:ascii="Arial" w:eastAsia="Arial" w:hAnsi="Arial" w:cs="Arial"/>
+                <w:b/>
+                <w:noProof/>
+                <w:lang w:bidi="hi-IN"/>
+              </w:rPr>
+              <w:t>Diagrama del Proceso</w:t>
+            </w:r>
+            <w:r>
+              <w:rPr>
+                <w:noProof/>
+                <w:webHidden/>
+              </w:rPr>
+              <w:tab/>
+            </w:r>
+            <w:r>
+              <w:rPr>
+                <w:noProof/>
+                <w:webHidden/>
+              </w:rPr>
+              <w:fldChar w:fldCharType="begin"/>
+            </w:r>
+            <w:r>
+              <w:rPr>
+                <w:noProof/>
+                <w:webHidden/>
+              </w:rPr>
+              <w:instrText xml:space="preserve"> PAGEREF _Toc524708706 \h </w:instrText>
+            </w:r>
+            <w:r>
+              <w:rPr>
+                <w:noProof/>
+                <w:webHidden/>
+              </w:rPr>
+            </w:r>
+            <w:r>
+              <w:rPr>
+                <w:noProof/>
+                <w:webHidden/>
+              </w:rPr>
+              <w:fldChar w:fldCharType="separate"/>
+            </w:r>
+            <w:r>
+              <w:rPr>
+                <w:noProof/>
+                <w:webHidden/>
+              </w:rPr>
+              <w:t>20</w:t>
+            </w:r>
+            <w:r>
+              <w:rPr>
+                <w:noProof/>
+                <w:webHidden/>
+              </w:rPr>
+              <w:fldChar w:fldCharType="end"/>
+            </w:r>
+          </w:hyperlink>
+        </w:p>
+        <w:p>
+          <w:pPr>
+            <w:pStyle w:val="TDC2"/>
+            <w:tabs>
+              <w:tab w:val="left" w:pos="880"/>
+              <w:tab w:val="right" w:leader="dot" w:pos="9350"/>
+            </w:tabs>
+            <w:rPr>
+              <w:rFonts w:asciiTheme="minorHAnsi" w:eastAsiaTheme="minorEastAsia" w:hAnsiTheme="minorHAnsi" w:cstheme="minorBidi"/>
+              <w:noProof/>
+              <w:color w:val="auto"/>
+              <w:sz w:val="22"/>
+              <w:szCs w:val="22"/>
+            </w:rPr>
+          </w:pPr>
+          <w:hyperlink w:anchor="_Toc524708707" w:history="1">
+            <w:r>
+              <w:rPr>
+                <w:rStyle w:val="Hipervnculo"/>
+                <w:rFonts w:ascii="Arial" w:eastAsia="Arial" w:hAnsi="Arial" w:cs="Arial"/>
+                <w:b/>
+                <w:noProof/>
+                <w:lang w:bidi="hi-IN"/>
+              </w:rPr>
+              <w:t>5.3.</w:t>
+            </w:r>
+            <w:r>
+              <w:rPr>
+                <w:rFonts w:asciiTheme="minorHAnsi" w:eastAsiaTheme="minorEastAsia" w:hAnsiTheme="minorHAnsi" w:cstheme="minorBidi"/>
+                <w:noProof/>
+                <w:color w:val="auto"/>
+                <w:sz w:val="22"/>
+                <w:szCs w:val="22"/>
+              </w:rPr>
+              <w:tab/>
+            </w:r>
+            <w:r>
+              <w:rPr>
+                <w:rStyle w:val="Hipervnculo"/>
+                <w:rFonts w:ascii="Arial" w:eastAsia="Arial" w:hAnsi="Arial" w:cs="Arial"/>
+                <w:b/>
+                <w:noProof/>
+                <w:lang w:bidi="hi-IN"/>
+              </w:rPr>
+              <w:t>Descripción de Actividades</w:t>
+            </w:r>
+            <w:r>
+              <w:rPr>
+                <w:noProof/>
+                <w:webHidden/>
+              </w:rPr>
+              <w:tab/>
+            </w:r>
+            <w:r>
+              <w:rPr>
+                <w:noProof/>
+                <w:webHidden/>
+              </w:rPr>
+              <w:fldChar w:fldCharType="begin"/>
+            </w:r>
+            <w:r>
+              <w:rPr>
+                <w:noProof/>
+                <w:webHidden/>
+              </w:rPr>
+              <w:instrText xml:space="preserve"> PAGEREF _Toc524708707 \h </w:instrText>
+            </w:r>
+            <w:r>
+              <w:rPr>
+                <w:noProof/>
+                <w:webHidden/>
+              </w:rPr>
+            </w:r>
+            <w:r>
+              <w:rPr>
+                <w:noProof/>
+                <w:webHidden/>
+              </w:rPr>
+              <w:fldChar w:fldCharType="separate"/>
+            </w:r>
+            <w:r>
+              <w:rPr>
+                <w:noProof/>
+                <w:webHidden/>
+              </w:rPr>
+              <w:t>21</w:t>
+            </w:r>
+            <w:r>
+              <w:rPr>
+                <w:noProof/>
+                <w:webHidden/>
+              </w:rPr>
+              <w:fldChar w:fldCharType="end"/>
+            </w:r>
+          </w:hyperlink>
+        </w:p>
+        <w:p>
+          <w:pPr>
+            <w:pStyle w:val="TDC1"/>
+            <w:tabs>
+              <w:tab w:val="left" w:pos="440"/>
+              <w:tab w:val="right" w:leader="dot" w:pos="9350"/>
+            </w:tabs>
+            <w:rPr>
+              <w:rFonts w:asciiTheme="minorHAnsi" w:eastAsiaTheme="minorEastAsia" w:hAnsiTheme="minorHAnsi" w:cstheme="minorBidi"/>
+              <w:noProof/>
+              <w:color w:val="auto"/>
+              <w:sz w:val="22"/>
+              <w:szCs w:val="22"/>
+            </w:rPr>
+          </w:pPr>
+          <w:hyperlink w:anchor="_Toc524708708" w:history="1">
+            <w:r>
+              <w:rPr>
+                <w:rStyle w:val="Hipervnculo"/>
+                <w:rFonts w:ascii="Arial" w:eastAsia="Arial" w:hAnsi="Arial" w:cs="Arial"/>
+                <w:b/>
+                <w:noProof/>
+                <w:lang w:bidi="hi-IN"/>
+              </w:rPr>
+              <w:t>6.</w:t>
+            </w:r>
+            <w:r>
+              <w:rPr>
+                <w:rFonts w:asciiTheme="minorHAnsi" w:eastAsiaTheme="minorEastAsia" w:hAnsiTheme="minorHAnsi" w:cstheme="minorBidi"/>
+                <w:noProof/>
+                <w:color w:val="auto"/>
+                <w:sz w:val="22"/>
+                <w:szCs w:val="22"/>
+              </w:rPr>
+              <w:tab/>
+            </w:r>
+            <w:r>
+              <w:rPr>
+                <w:rStyle w:val="Hipervnculo"/>
+                <w:rFonts w:ascii="Arial" w:eastAsia="Arial" w:hAnsi="Arial" w:cs="Arial"/>
+                <w:b/>
+                <w:noProof/>
+                <w:lang w:bidi="hi-IN"/>
+              </w:rPr>
+              <w:t>Proceso 5: Recepcionar Pedido</w:t>
+            </w:r>
+            <w:r>
+              <w:rPr>
+                <w:noProof/>
+                <w:webHidden/>
+              </w:rPr>
+              <w:tab/>
+            </w:r>
+            <w:r>
+              <w:rPr>
+                <w:noProof/>
+                <w:webHidden/>
+              </w:rPr>
+              <w:fldChar w:fldCharType="begin"/>
+            </w:r>
+            <w:r>
+              <w:rPr>
+                <w:noProof/>
+                <w:webHidden/>
+              </w:rPr>
+              <w:instrText xml:space="preserve"> PAGEREF _Toc524708708 \h </w:instrText>
+            </w:r>
+            <w:r>
+              <w:rPr>
+                <w:noProof/>
+                <w:webHidden/>
+              </w:rPr>
+            </w:r>
+            <w:r>
+              <w:rPr>
+                <w:noProof/>
+                <w:webHidden/>
+              </w:rPr>
+              <w:fldChar w:fldCharType="separate"/>
+            </w:r>
+            <w:r>
+              <w:rPr>
+                <w:noProof/>
+                <w:webHidden/>
+              </w:rPr>
+              <w:t>23</w:t>
+            </w:r>
+            <w:r>
+              <w:rPr>
+                <w:noProof/>
+                <w:webHidden/>
+              </w:rPr>
+              <w:fldChar w:fldCharType="end"/>
+            </w:r>
+          </w:hyperlink>
+        </w:p>
+        <w:p>
+          <w:pPr>
+            <w:pStyle w:val="TDC2"/>
+            <w:tabs>
+              <w:tab w:val="left" w:pos="880"/>
+              <w:tab w:val="right" w:leader="dot" w:pos="9350"/>
+            </w:tabs>
+            <w:rPr>
+              <w:rFonts w:asciiTheme="minorHAnsi" w:eastAsiaTheme="minorEastAsia" w:hAnsiTheme="minorHAnsi" w:cstheme="minorBidi"/>
+              <w:noProof/>
+              <w:color w:val="auto"/>
+              <w:sz w:val="22"/>
+              <w:szCs w:val="22"/>
+            </w:rPr>
+          </w:pPr>
+          <w:hyperlink w:anchor="_Toc524708709" w:history="1">
+            <w:r>
+              <w:rPr>
+                <w:rStyle w:val="Hipervnculo"/>
+                <w:rFonts w:ascii="Arial" w:eastAsia="Arial" w:hAnsi="Arial" w:cs="Arial"/>
+                <w:b/>
+                <w:noProof/>
+                <w:lang w:bidi="hi-IN"/>
+              </w:rPr>
+              <w:t>6.1.</w:t>
+            </w:r>
+            <w:r>
+              <w:rPr>
+                <w:rFonts w:asciiTheme="minorHAnsi" w:eastAsiaTheme="minorEastAsia" w:hAnsiTheme="minorHAnsi" w:cstheme="minorBidi"/>
+                <w:noProof/>
+                <w:color w:val="auto"/>
+                <w:sz w:val="22"/>
+                <w:szCs w:val="22"/>
+              </w:rPr>
+              <w:tab/>
+            </w:r>
+            <w:r>
+              <w:rPr>
+                <w:rStyle w:val="Hipervnculo"/>
+                <w:rFonts w:ascii="Arial" w:eastAsia="Arial" w:hAnsi="Arial" w:cs="Arial"/>
+                <w:b/>
+                <w:noProof/>
+                <w:lang w:bidi="hi-IN"/>
+              </w:rPr>
+              <w:t>Ficha de Proceso</w:t>
+            </w:r>
+            <w:r>
+              <w:rPr>
+                <w:noProof/>
+                <w:webHidden/>
+              </w:rPr>
+              <w:tab/>
+            </w:r>
+            <w:r>
+              <w:rPr>
+                <w:noProof/>
+                <w:webHidden/>
+              </w:rPr>
+              <w:fldChar w:fldCharType="begin"/>
+            </w:r>
+            <w:r>
+              <w:rPr>
+                <w:noProof/>
+                <w:webHidden/>
+              </w:rPr>
+              <w:instrText xml:space="preserve"> PAGEREF _Toc524708709 \h </w:instrText>
+            </w:r>
+            <w:r>
+              <w:rPr>
+                <w:noProof/>
+                <w:webHidden/>
+              </w:rPr>
+            </w:r>
+            <w:r>
+              <w:rPr>
+                <w:noProof/>
+                <w:webHidden/>
+              </w:rPr>
+              <w:fldChar w:fldCharType="separate"/>
+            </w:r>
+            <w:r>
+              <w:rPr>
+                <w:noProof/>
+                <w:webHidden/>
+              </w:rPr>
+              <w:t>23</w:t>
+            </w:r>
+            <w:r>
+              <w:rPr>
+                <w:noProof/>
+                <w:webHidden/>
+              </w:rPr>
+              <w:fldChar w:fldCharType="end"/>
+            </w:r>
+          </w:hyperlink>
+        </w:p>
+        <w:p>
+          <w:pPr>
+            <w:pStyle w:val="TDC2"/>
+            <w:tabs>
+              <w:tab w:val="left" w:pos="880"/>
+              <w:tab w:val="right" w:leader="dot" w:pos="9350"/>
+            </w:tabs>
+            <w:rPr>
+              <w:rFonts w:asciiTheme="minorHAnsi" w:eastAsiaTheme="minorEastAsia" w:hAnsiTheme="minorHAnsi" w:cstheme="minorBidi"/>
+              <w:noProof/>
+              <w:color w:val="auto"/>
+              <w:sz w:val="22"/>
+              <w:szCs w:val="22"/>
+            </w:rPr>
+          </w:pPr>
+          <w:hyperlink w:anchor="_Toc524708710" w:history="1">
+            <w:r>
+              <w:rPr>
+                <w:rStyle w:val="Hipervnculo"/>
+                <w:rFonts w:ascii="Arial" w:eastAsia="Arial" w:hAnsi="Arial" w:cs="Arial"/>
+                <w:b/>
+                <w:noProof/>
+                <w:lang w:bidi="hi-IN"/>
+              </w:rPr>
+              <w:t>6.2.</w:t>
+            </w:r>
+            <w:r>
+              <w:rPr>
+                <w:rFonts w:asciiTheme="minorHAnsi" w:eastAsiaTheme="minorEastAsia" w:hAnsiTheme="minorHAnsi" w:cstheme="minorBidi"/>
+                <w:noProof/>
+                <w:color w:val="auto"/>
+                <w:sz w:val="22"/>
+                <w:szCs w:val="22"/>
+              </w:rPr>
+              <w:tab/>
+            </w:r>
+            <w:r>
+              <w:rPr>
+                <w:rStyle w:val="Hipervnculo"/>
+                <w:rFonts w:ascii="Arial" w:eastAsia="Arial" w:hAnsi="Arial" w:cs="Arial"/>
+                <w:b/>
+                <w:noProof/>
+                <w:lang w:bidi="hi-IN"/>
+              </w:rPr>
+              <w:t>Diagrama del Proceso</w:t>
+            </w:r>
+            <w:r>
+              <w:rPr>
+                <w:noProof/>
+                <w:webHidden/>
+              </w:rPr>
+              <w:tab/>
+            </w:r>
+            <w:r>
+              <w:rPr>
+                <w:noProof/>
+                <w:webHidden/>
+              </w:rPr>
+              <w:fldChar w:fldCharType="begin"/>
+            </w:r>
+            <w:r>
+              <w:rPr>
+                <w:noProof/>
+                <w:webHidden/>
+              </w:rPr>
+              <w:instrText xml:space="preserve"> PAGEREF _Toc524708710 \h </w:instrText>
+            </w:r>
+            <w:r>
+              <w:rPr>
+                <w:noProof/>
+                <w:webHidden/>
+              </w:rPr>
+            </w:r>
+            <w:r>
+              <w:rPr>
+                <w:noProof/>
+                <w:webHidden/>
+              </w:rPr>
+              <w:fldChar w:fldCharType="separate"/>
+            </w:r>
+            <w:r>
+              <w:rPr>
+                <w:noProof/>
+                <w:webHidden/>
+              </w:rPr>
+              <w:t>24</w:t>
+            </w:r>
+            <w:r>
+              <w:rPr>
+                <w:noProof/>
+                <w:webHidden/>
+              </w:rPr>
+              <w:fldChar w:fldCharType="end"/>
+            </w:r>
+          </w:hyperlink>
+        </w:p>
+        <w:p>
+          <w:pPr>
+            <w:pStyle w:val="TDC2"/>
+            <w:tabs>
+              <w:tab w:val="left" w:pos="880"/>
+              <w:tab w:val="right" w:leader="dot" w:pos="9350"/>
+            </w:tabs>
+            <w:rPr>
+              <w:rFonts w:asciiTheme="minorHAnsi" w:eastAsiaTheme="minorEastAsia" w:hAnsiTheme="minorHAnsi" w:cstheme="minorBidi"/>
+              <w:noProof/>
+              <w:color w:val="auto"/>
+              <w:sz w:val="22"/>
+              <w:szCs w:val="22"/>
+            </w:rPr>
+          </w:pPr>
+          <w:hyperlink w:anchor="_Toc524708711" w:history="1">
+            <w:r>
+              <w:rPr>
+                <w:rStyle w:val="Hipervnculo"/>
+                <w:rFonts w:ascii="Arial" w:eastAsia="Arial" w:hAnsi="Arial" w:cs="Arial"/>
+                <w:b/>
+                <w:noProof/>
+                <w:lang w:bidi="hi-IN"/>
+              </w:rPr>
+              <w:t>6.3.</w:t>
+            </w:r>
+            <w:r>
+              <w:rPr>
+                <w:rFonts w:asciiTheme="minorHAnsi" w:eastAsiaTheme="minorEastAsia" w:hAnsiTheme="minorHAnsi" w:cstheme="minorBidi"/>
+                <w:noProof/>
+                <w:color w:val="auto"/>
+                <w:sz w:val="22"/>
+                <w:szCs w:val="22"/>
+              </w:rPr>
+              <w:tab/>
+            </w:r>
+            <w:r>
+              <w:rPr>
+                <w:rStyle w:val="Hipervnculo"/>
+                <w:rFonts w:ascii="Arial" w:eastAsia="Arial" w:hAnsi="Arial" w:cs="Arial"/>
+                <w:b/>
+                <w:noProof/>
+                <w:lang w:bidi="hi-IN"/>
+              </w:rPr>
+              <w:t>Descripción de actividades</w:t>
+            </w:r>
+            <w:r>
+              <w:rPr>
+                <w:noProof/>
+                <w:webHidden/>
+              </w:rPr>
+              <w:tab/>
+            </w:r>
+            <w:r>
+              <w:rPr>
+                <w:noProof/>
+                <w:webHidden/>
+              </w:rPr>
+              <w:fldChar w:fldCharType="begin"/>
+            </w:r>
+            <w:r>
+              <w:rPr>
+                <w:noProof/>
+                <w:webHidden/>
+              </w:rPr>
+              <w:instrText xml:space="preserve"> PAGEREF _Toc524708711 \h </w:instrText>
+            </w:r>
+            <w:r>
+              <w:rPr>
+                <w:noProof/>
+                <w:webHidden/>
+              </w:rPr>
+            </w:r>
+            <w:r>
+              <w:rPr>
+                <w:noProof/>
+                <w:webHidden/>
+              </w:rPr>
+              <w:fldChar w:fldCharType="separate"/>
+            </w:r>
+            <w:r>
+              <w:rPr>
+                <w:noProof/>
+                <w:webHidden/>
+              </w:rPr>
+              <w:t>25</w:t>
+            </w:r>
+            <w:r>
+              <w:rPr>
+                <w:noProof/>
+                <w:webHidden/>
+              </w:rPr>
+              <w:fldChar w:fldCharType="end"/>
+            </w:r>
+          </w:hyperlink>
+        </w:p>
+        <w:p>
+          <w:pPr>
+            <w:pStyle w:val="TDC1"/>
+            <w:tabs>
+              <w:tab w:val="left" w:pos="440"/>
+              <w:tab w:val="right" w:leader="dot" w:pos="9350"/>
+            </w:tabs>
+            <w:rPr>
+              <w:rFonts w:asciiTheme="minorHAnsi" w:eastAsiaTheme="minorEastAsia" w:hAnsiTheme="minorHAnsi" w:cstheme="minorBidi"/>
+              <w:noProof/>
+              <w:color w:val="auto"/>
+              <w:sz w:val="22"/>
+              <w:szCs w:val="22"/>
+            </w:rPr>
+          </w:pPr>
+          <w:hyperlink w:anchor="_Toc524708712" w:history="1">
+            <w:r>
+              <w:rPr>
+                <w:rStyle w:val="Hipervnculo"/>
+                <w:rFonts w:ascii="Arial" w:eastAsia="Arial" w:hAnsi="Arial" w:cs="Arial"/>
+                <w:b/>
+                <w:noProof/>
+                <w:lang w:bidi="hi-IN"/>
+              </w:rPr>
+              <w:t>7.</w:t>
+            </w:r>
+            <w:r>
+              <w:rPr>
+                <w:rFonts w:asciiTheme="minorHAnsi" w:eastAsiaTheme="minorEastAsia" w:hAnsiTheme="minorHAnsi" w:cstheme="minorBidi"/>
+                <w:noProof/>
+                <w:color w:val="auto"/>
+                <w:sz w:val="22"/>
+                <w:szCs w:val="22"/>
+              </w:rPr>
+              <w:tab/>
+            </w:r>
+            <w:r>
+              <w:rPr>
+                <w:rStyle w:val="Hipervnculo"/>
+                <w:rFonts w:ascii="Arial" w:eastAsia="Arial" w:hAnsi="Arial" w:cs="Arial"/>
+                <w:b/>
+                <w:noProof/>
+                <w:lang w:bidi="hi-IN"/>
+              </w:rPr>
+              <w:t>Proceso 6: Controlar inventario de medicamentos(Alex)</w:t>
+            </w:r>
+            <w:r>
+              <w:rPr>
+                <w:noProof/>
+                <w:webHidden/>
+              </w:rPr>
+              <w:tab/>
+            </w:r>
+            <w:r>
+              <w:rPr>
+                <w:noProof/>
+                <w:webHidden/>
+              </w:rPr>
+              <w:fldChar w:fldCharType="begin"/>
+            </w:r>
+            <w:r>
+              <w:rPr>
+                <w:noProof/>
+                <w:webHidden/>
+              </w:rPr>
+              <w:instrText xml:space="preserve"> PAGEREF _Toc524708712 \h </w:instrText>
+            </w:r>
+            <w:r>
+              <w:rPr>
+                <w:noProof/>
+                <w:webHidden/>
+              </w:rPr>
+            </w:r>
+            <w:r>
+              <w:rPr>
+                <w:noProof/>
+                <w:webHidden/>
+              </w:rPr>
+              <w:fldChar w:fldCharType="separate"/>
+            </w:r>
+            <w:r>
+              <w:rPr>
+                <w:noProof/>
+                <w:webHidden/>
+              </w:rPr>
+              <w:t>27</w:t>
+            </w:r>
+            <w:r>
+              <w:rPr>
+                <w:noProof/>
+                <w:webHidden/>
+              </w:rPr>
+              <w:fldChar w:fldCharType="end"/>
+            </w:r>
+          </w:hyperlink>
+        </w:p>
+        <w:p>
+          <w:pPr>
+            <w:pStyle w:val="TDC2"/>
+            <w:tabs>
+              <w:tab w:val="left" w:pos="880"/>
+              <w:tab w:val="right" w:leader="dot" w:pos="9350"/>
+            </w:tabs>
+            <w:rPr>
+              <w:rFonts w:asciiTheme="minorHAnsi" w:eastAsiaTheme="minorEastAsia" w:hAnsiTheme="minorHAnsi" w:cstheme="minorBidi"/>
+              <w:noProof/>
+              <w:color w:val="auto"/>
+              <w:sz w:val="22"/>
+              <w:szCs w:val="22"/>
+            </w:rPr>
+          </w:pPr>
+          <w:hyperlink w:anchor="_Toc524708713" w:history="1">
+            <w:r>
+              <w:rPr>
+                <w:rStyle w:val="Hipervnculo"/>
+                <w:rFonts w:ascii="Arial" w:eastAsia="Arial" w:hAnsi="Arial" w:cs="Arial"/>
+                <w:b/>
+                <w:noProof/>
+                <w:lang w:bidi="hi-IN"/>
+              </w:rPr>
+              <w:t>7.1.</w:t>
+            </w:r>
+            <w:r>
+              <w:rPr>
+                <w:rFonts w:asciiTheme="minorHAnsi" w:eastAsiaTheme="minorEastAsia" w:hAnsiTheme="minorHAnsi" w:cstheme="minorBidi"/>
+                <w:noProof/>
+                <w:color w:val="auto"/>
+                <w:sz w:val="22"/>
+                <w:szCs w:val="22"/>
+              </w:rPr>
+              <w:tab/>
+            </w:r>
+            <w:r>
+              <w:rPr>
+                <w:rStyle w:val="Hipervnculo"/>
+                <w:rFonts w:ascii="Arial" w:eastAsia="Arial" w:hAnsi="Arial" w:cs="Arial"/>
+                <w:b/>
+                <w:noProof/>
+                <w:lang w:bidi="hi-IN"/>
+              </w:rPr>
+              <w:t>Ficha de Proceso</w:t>
+            </w:r>
+            <w:r>
+              <w:rPr>
+                <w:noProof/>
+                <w:webHidden/>
+              </w:rPr>
+              <w:tab/>
+            </w:r>
+            <w:r>
+              <w:rPr>
+                <w:noProof/>
+                <w:webHidden/>
+              </w:rPr>
+              <w:fldChar w:fldCharType="begin"/>
+            </w:r>
+            <w:r>
+              <w:rPr>
+                <w:noProof/>
+                <w:webHidden/>
+              </w:rPr>
+              <w:instrText xml:space="preserve"> PAGEREF _Toc524708713 \h </w:instrText>
+            </w:r>
+            <w:r>
+              <w:rPr>
+                <w:noProof/>
+                <w:webHidden/>
+              </w:rPr>
+            </w:r>
+            <w:r>
+              <w:rPr>
+                <w:noProof/>
+                <w:webHidden/>
+              </w:rPr>
+              <w:fldChar w:fldCharType="separate"/>
+            </w:r>
+            <w:r>
+              <w:rPr>
+                <w:noProof/>
+                <w:webHidden/>
+              </w:rPr>
+              <w:t>27</w:t>
+            </w:r>
+            <w:r>
+              <w:rPr>
+                <w:noProof/>
+                <w:webHidden/>
+              </w:rPr>
+              <w:fldChar w:fldCharType="end"/>
+            </w:r>
+          </w:hyperlink>
+        </w:p>
+        <w:p>
+          <w:pPr>
+            <w:pStyle w:val="TDC2"/>
+            <w:tabs>
+              <w:tab w:val="left" w:pos="880"/>
+              <w:tab w:val="right" w:leader="dot" w:pos="9350"/>
+            </w:tabs>
+            <w:rPr>
+              <w:rFonts w:asciiTheme="minorHAnsi" w:eastAsiaTheme="minorEastAsia" w:hAnsiTheme="minorHAnsi" w:cstheme="minorBidi"/>
+              <w:noProof/>
+              <w:color w:val="auto"/>
+              <w:sz w:val="22"/>
+              <w:szCs w:val="22"/>
+            </w:rPr>
+          </w:pPr>
+          <w:hyperlink w:anchor="_Toc524708714" w:history="1">
+            <w:r>
+              <w:rPr>
+                <w:rStyle w:val="Hipervnculo"/>
+                <w:rFonts w:ascii="Arial" w:eastAsia="Arial" w:hAnsi="Arial" w:cs="Arial"/>
+                <w:b/>
+                <w:noProof/>
+                <w:lang w:bidi="hi-IN"/>
+              </w:rPr>
+              <w:t>7.2.</w:t>
+            </w:r>
+            <w:r>
+              <w:rPr>
+                <w:rFonts w:asciiTheme="minorHAnsi" w:eastAsiaTheme="minorEastAsia" w:hAnsiTheme="minorHAnsi" w:cstheme="minorBidi"/>
+                <w:noProof/>
+                <w:color w:val="auto"/>
+                <w:sz w:val="22"/>
+                <w:szCs w:val="22"/>
+              </w:rPr>
+              <w:tab/>
+            </w:r>
+            <w:r>
+              <w:rPr>
+                <w:rStyle w:val="Hipervnculo"/>
+                <w:rFonts w:ascii="Arial" w:eastAsia="Arial" w:hAnsi="Arial" w:cs="Arial"/>
+                <w:b/>
+                <w:noProof/>
+                <w:lang w:bidi="hi-IN"/>
+              </w:rPr>
+              <w:t>Diagrama del Proceso</w:t>
+            </w:r>
+            <w:r>
+              <w:rPr>
+                <w:noProof/>
+                <w:webHidden/>
+              </w:rPr>
+              <w:tab/>
+            </w:r>
+            <w:r>
+              <w:rPr>
+                <w:noProof/>
+                <w:webHidden/>
+              </w:rPr>
+              <w:fldChar w:fldCharType="begin"/>
+            </w:r>
+            <w:r>
+              <w:rPr>
+                <w:noProof/>
+                <w:webHidden/>
+              </w:rPr>
+              <w:instrText xml:space="preserve"> PAGEREF _Toc524708714 \h </w:instrText>
+            </w:r>
+            <w:r>
+              <w:rPr>
+                <w:noProof/>
+                <w:webHidden/>
+              </w:rPr>
+            </w:r>
+            <w:r>
+              <w:rPr>
+                <w:noProof/>
+                <w:webHidden/>
+              </w:rPr>
+              <w:fldChar w:fldCharType="separate"/>
+            </w:r>
+            <w:r>
+              <w:rPr>
+                <w:noProof/>
+                <w:webHidden/>
+              </w:rPr>
+              <w:t>29</w:t>
+            </w:r>
+            <w:r>
+              <w:rPr>
+                <w:noProof/>
+                <w:webHidden/>
+              </w:rPr>
+              <w:fldChar w:fldCharType="end"/>
+            </w:r>
+          </w:hyperlink>
+        </w:p>
+        <w:p>
+          <w:pPr>
+            <w:pStyle w:val="TDC2"/>
+            <w:tabs>
+              <w:tab w:val="left" w:pos="880"/>
+              <w:tab w:val="right" w:leader="dot" w:pos="9350"/>
+            </w:tabs>
+            <w:rPr>
+              <w:rFonts w:asciiTheme="minorHAnsi" w:eastAsiaTheme="minorEastAsia" w:hAnsiTheme="minorHAnsi" w:cstheme="minorBidi"/>
+              <w:noProof/>
+              <w:color w:val="auto"/>
+              <w:sz w:val="22"/>
+              <w:szCs w:val="22"/>
+            </w:rPr>
+          </w:pPr>
+          <w:hyperlink w:anchor="_Toc524708715" w:history="1">
+            <w:r>
+              <w:rPr>
+                <w:rStyle w:val="Hipervnculo"/>
+                <w:rFonts w:ascii="Arial" w:eastAsia="Arial" w:hAnsi="Arial" w:cs="Arial"/>
+                <w:b/>
+                <w:noProof/>
+                <w:lang w:bidi="hi-IN"/>
+              </w:rPr>
+              <w:t>7.3.</w:t>
+            </w:r>
+            <w:r>
+              <w:rPr>
+                <w:rFonts w:asciiTheme="minorHAnsi" w:eastAsiaTheme="minorEastAsia" w:hAnsiTheme="minorHAnsi" w:cstheme="minorBidi"/>
+                <w:noProof/>
+                <w:color w:val="auto"/>
+                <w:sz w:val="22"/>
+                <w:szCs w:val="22"/>
+              </w:rPr>
+              <w:tab/>
+            </w:r>
+            <w:r>
+              <w:rPr>
+                <w:rStyle w:val="Hipervnculo"/>
+                <w:rFonts w:ascii="Arial" w:eastAsia="Arial" w:hAnsi="Arial" w:cs="Arial"/>
+                <w:b/>
+                <w:noProof/>
+                <w:lang w:bidi="hi-IN"/>
+              </w:rPr>
+              <w:t>Descripción de Actividades</w:t>
+            </w:r>
+            <w:r>
+              <w:rPr>
+                <w:noProof/>
+                <w:webHidden/>
+              </w:rPr>
+              <w:tab/>
+            </w:r>
+            <w:r>
+              <w:rPr>
+                <w:noProof/>
+                <w:webHidden/>
+              </w:rPr>
+              <w:fldChar w:fldCharType="begin"/>
+            </w:r>
+            <w:r>
+              <w:rPr>
+                <w:noProof/>
+                <w:webHidden/>
+              </w:rPr>
+              <w:instrText xml:space="preserve"> PAGEREF _Toc524708715 \h </w:instrText>
+            </w:r>
+            <w:r>
+              <w:rPr>
+                <w:noProof/>
+                <w:webHidden/>
+              </w:rPr>
+            </w:r>
+            <w:r>
+              <w:rPr>
+                <w:noProof/>
+                <w:webHidden/>
+              </w:rPr>
+              <w:fldChar w:fldCharType="separate"/>
+            </w:r>
+            <w:r>
+              <w:rPr>
+                <w:noProof/>
+                <w:webHidden/>
+              </w:rPr>
+              <w:t>29</w:t>
+            </w:r>
+            <w:r>
+              <w:rPr>
+                <w:noProof/>
+                <w:webHidden/>
+              </w:rPr>
+              <w:fldChar w:fldCharType="end"/>
+            </w:r>
+          </w:hyperlink>
+        </w:p>
+        <w:p>
+          <w:r>
+            <w:rPr>
+              <w:b/>
+              <w:bCs/>
+              <w:lang w:val="es-ES"/>
+            </w:rPr>
+            <w:fldChar w:fldCharType="end"/>
+          </w:r>
+        </w:p>
+      </w:sdtContent>
+    </w:sdt>
     <w:p>
       <w:pPr>
         <w:tabs>
@@ -1215,10 +3711,9 @@
     </w:p>
     <w:p/>
     <w:p/>
-    <w:p/>
     <w:p>
       <w:pPr>
-        <w:jc w:val="right"/>
+        <w:jc w:val="center"/>
       </w:pPr>
       <w:bookmarkStart w:id="1" w:name="_30j0zll" w:colFirst="0" w:colLast="0"/>
       <w:bookmarkEnd w:id="1"/>
@@ -1234,30 +3729,40 @@
     </w:p>
     <w:p>
       <w:pPr>
+        <w:pStyle w:val="Prrafodelista"/>
         <w:numPr>
           <w:ilvl w:val="0"/>
-          <w:numId w:val="1"/>
+          <w:numId w:val="13"/>
         </w:numPr>
         <w:spacing w:before="120" w:after="60"/>
-        <w:ind w:left="720" w:hanging="718"/>
+        <w:ind w:left="0"/>
         <w:jc w:val="both"/>
+        <w:outlineLvl w:val="0"/>
       </w:pPr>
       <w:bookmarkStart w:id="2" w:name="_1fob9te" w:colFirst="0" w:colLast="0"/>
+      <w:bookmarkStart w:id="3" w:name="_Toc524708688"/>
       <w:bookmarkEnd w:id="2"/>
       <w:r>
         <w:rPr>
           <w:rFonts w:ascii="Arial" w:eastAsia="Arial" w:hAnsi="Arial" w:cs="Arial"/>
           <w:b/>
-          <w:sz w:val="24"/>
-          <w:szCs w:val="24"/>
         </w:rPr>
         <w:t>Introducción</w:t>
       </w:r>
+      <w:bookmarkEnd w:id="3"/>
     </w:p>
     <w:p>
       <w:pPr>
         <w:pStyle w:val="Prrafodelista"/>
-        <w:ind w:left="709"/>
+        <w:spacing w:before="120" w:after="60"/>
+        <w:ind w:left="0"/>
+        <w:jc w:val="both"/>
+      </w:pPr>
+    </w:p>
+    <w:p>
+      <w:pPr>
+        <w:pStyle w:val="Prrafodelista"/>
+        <w:ind w:left="0"/>
         <w:jc w:val="both"/>
         <w:rPr>
           <w:rFonts w:ascii="Arial" w:eastAsia="Arial" w:hAnsi="Arial" w:cs="Arial"/>
@@ -1272,21 +3777,27 @@
     </w:p>
     <w:p>
       <w:pPr>
-        <w:spacing w:before="120" w:after="60"/>
-        <w:ind w:left="709"/>
+        <w:pStyle w:val="Prrafodelista"/>
+        <w:ind w:left="0"/>
         <w:jc w:val="both"/>
+        <w:rPr>
+          <w:rFonts w:ascii="Arial" w:eastAsia="Arial" w:hAnsi="Arial" w:cs="Arial"/>
+        </w:rPr>
       </w:pPr>
     </w:p>
     <w:p>
       <w:pPr>
+        <w:pStyle w:val="Prrafodelista"/>
         <w:numPr>
           <w:ilvl w:val="1"/>
-          <w:numId w:val="1"/>
+          <w:numId w:val="13"/>
         </w:numPr>
         <w:spacing w:before="120" w:after="60"/>
-        <w:contextualSpacing/>
+        <w:ind w:left="284"/>
         <w:jc w:val="both"/>
-      </w:pPr>
+        <w:outlineLvl w:val="1"/>
+      </w:pPr>
+      <w:bookmarkStart w:id="4" w:name="_Toc524708689"/>
       <w:r>
         <w:rPr>
           <w:rFonts w:ascii="Arial" w:eastAsia="Arial" w:hAnsi="Arial" w:cs="Arial"/>
@@ -1294,6 +3805,7 @@
         </w:rPr>
         <w:t>Propósito</w:t>
       </w:r>
+      <w:bookmarkEnd w:id="4"/>
     </w:p>
     <w:p>
       <w:pPr>
@@ -1334,26 +3846,29 @@
     </w:p>
     <w:p>
       <w:pPr>
+        <w:pStyle w:val="Prrafodelista"/>
         <w:numPr>
           <w:ilvl w:val="1"/>
-          <w:numId w:val="1"/>
+          <w:numId w:val="13"/>
         </w:numPr>
         <w:spacing w:before="120" w:after="60"/>
-        <w:ind w:left="720" w:hanging="718"/>
+        <w:ind w:left="284"/>
         <w:jc w:val="both"/>
-      </w:pPr>
+        <w:outlineLvl w:val="1"/>
+      </w:pPr>
+      <w:bookmarkStart w:id="5" w:name="_Toc524708690"/>
       <w:r>
         <w:rPr>
           <w:rFonts w:ascii="Arial" w:eastAsia="Arial" w:hAnsi="Arial" w:cs="Arial"/>
           <w:b/>
         </w:rPr>
-        <w:t>Glosario</w:t>
+        <w:t>Definiciones, siglas y abreviaturas</w:t>
       </w:r>
+      <w:bookmarkEnd w:id="5"/>
     </w:p>
     <w:p>
       <w:pPr>
         <w:spacing w:before="120" w:after="60"/>
-        <w:ind w:left="720"/>
         <w:jc w:val="both"/>
       </w:pPr>
     </w:p>
@@ -1361,6 +3876,7 @@
       <w:pPr>
         <w:pStyle w:val="Prrafodelista"/>
         <w:ind w:left="709"/>
+        <w:jc w:val="both"/>
         <w:rPr>
           <w:rFonts w:ascii="Arial" w:hAnsi="Arial" w:cs="Arial"/>
         </w:rPr>
@@ -1376,20 +3892,14 @@
         <w:rPr>
           <w:rFonts w:ascii="Arial" w:hAnsi="Arial" w:cs="Arial"/>
         </w:rPr>
-        <w:t xml:space="preserve"> Las actividades representan trabajos o tareas llevadas a cabo por miembros de la organización. Se ejecutan de manera manual o automática </w:t>
-      </w:r>
-      <w:r>
-        <w:rPr>
-          <w:rFonts w:ascii="Arial" w:hAnsi="Arial" w:cs="Arial"/>
-        </w:rPr>
-        <w:lastRenderedPageBreak/>
-        <w:t>(realizadas por un sistema externo o de usuario) y pueden ser atómicas o no atómicas (compuestas). Las actividades se clasifican en tareas y subprocesos.</w:t>
+        <w:t xml:space="preserve"> Las actividades representan trabajos o tareas llevadas a cabo por miembros de la organización. Se ejecutan de manera manual o automática (realizadas por un sistema externo o de usuario) y pueden ser atómicas o no atómicas (compuestas). Las actividades se clasifican en tareas y subprocesos.</w:t>
       </w:r>
     </w:p>
     <w:p>
       <w:pPr>
         <w:pStyle w:val="Prrafodelista"/>
         <w:ind w:left="709"/>
+        <w:jc w:val="both"/>
         <w:rPr>
           <w:rFonts w:ascii="Arial" w:hAnsi="Arial" w:cs="Arial"/>
         </w:rPr>
@@ -1430,6 +3940,7 @@
           <w:rFonts w:ascii="Arial" w:hAnsi="Arial" w:cs="Arial"/>
           <w:u w:val="single"/>
         </w:rPr>
+        <w:lastRenderedPageBreak/>
         <w:t>Subprocesos:</w:t>
       </w:r>
       <w:r>
@@ -1441,6 +3952,131 @@
     </w:p>
     <w:p>
       <w:pPr>
+        <w:pStyle w:val="Prrafodelista"/>
+        <w:ind w:left="709"/>
+        <w:rPr>
+          <w:rFonts w:ascii="Arial" w:hAnsi="Arial" w:cs="Arial"/>
+        </w:rPr>
+      </w:pPr>
+    </w:p>
+    <w:p>
+      <w:pPr>
+        <w:pStyle w:val="Prrafodelista"/>
+        <w:numPr>
+          <w:ilvl w:val="1"/>
+          <w:numId w:val="13"/>
+        </w:numPr>
+        <w:ind w:left="426"/>
+        <w:outlineLvl w:val="1"/>
+        <w:rPr>
+          <w:rFonts w:ascii="Arial" w:hAnsi="Arial" w:cs="Arial"/>
+          <w:b/>
+        </w:rPr>
+      </w:pPr>
+      <w:bookmarkStart w:id="6" w:name="_Toc524708691"/>
+      <w:r>
+        <w:rPr>
+          <w:rFonts w:ascii="Arial" w:hAnsi="Arial" w:cs="Arial"/>
+          <w:b/>
+        </w:rPr>
+        <w:t>Referencias</w:t>
+      </w:r>
+      <w:bookmarkEnd w:id="6"/>
+    </w:p>
+    <w:p>
+      <w:pPr>
+        <w:pStyle w:val="Prrafodelista"/>
+        <w:ind w:left="426"/>
+        <w:outlineLvl w:val="1"/>
+        <w:rPr>
+          <w:rFonts w:ascii="Arial" w:hAnsi="Arial" w:cs="Arial"/>
+          <w:b/>
+        </w:rPr>
+      </w:pPr>
+    </w:p>
+    <w:p>
+      <w:pPr>
+        <w:pStyle w:val="Prrafodelista"/>
+        <w:numPr>
+          <w:ilvl w:val="0"/>
+          <w:numId w:val="15"/>
+        </w:numPr>
+        <w:outlineLvl w:val="1"/>
+        <w:rPr>
+          <w:rFonts w:ascii="Arial" w:hAnsi="Arial" w:cs="Arial"/>
+          <w:color w:val="1F4E79" w:themeColor="accent1" w:themeShade="80"/>
+        </w:rPr>
+      </w:pPr>
+      <w:hyperlink r:id="rId8" w:tgtFrame="_blank" w:history="1">
+        <w:r>
+          <w:rPr>
+            <w:rStyle w:val="Hipervnculo"/>
+            <w:rFonts w:ascii="Arial" w:hAnsi="Arial" w:cs="Arial"/>
+            <w:color w:val="1F4E79" w:themeColor="accent1" w:themeShade="80"/>
+            <w:shd w:val="clear" w:color="auto" w:fill="F1F0F0"/>
+          </w:rPr>
+          <w:t>https://www.sefh.es/bibliotecavirtual/garantiacalidad/3analisis.pdf</w:t>
+        </w:r>
+      </w:hyperlink>
+    </w:p>
+    <w:p>
+      <w:pPr>
+        <w:pStyle w:val="Prrafodelista"/>
+        <w:ind w:left="426"/>
+        <w:outlineLvl w:val="1"/>
+        <w:rPr>
+          <w:rFonts w:ascii="Arial" w:hAnsi="Arial" w:cs="Arial"/>
+          <w:color w:val="1F4E79" w:themeColor="accent1" w:themeShade="80"/>
+        </w:rPr>
+      </w:pPr>
+    </w:p>
+    <w:p>
+      <w:pPr>
+        <w:pStyle w:val="Prrafodelista"/>
+        <w:numPr>
+          <w:ilvl w:val="0"/>
+          <w:numId w:val="15"/>
+        </w:numPr>
+        <w:outlineLvl w:val="1"/>
+        <w:rPr>
+          <w:rFonts w:ascii="Arial" w:hAnsi="Arial" w:cs="Arial"/>
+          <w:color w:val="1F4E79" w:themeColor="accent1" w:themeShade="80"/>
+        </w:rPr>
+      </w:pPr>
+      <w:hyperlink r:id="rId9" w:history="1">
+        <w:r>
+          <w:rPr>
+            <w:rStyle w:val="Hipervnculo"/>
+            <w:rFonts w:ascii="Arial" w:hAnsi="Arial" w:cs="Arial"/>
+            <w:color w:val="1F4E79" w:themeColor="accent1" w:themeShade="80"/>
+          </w:rPr>
+          <w:t>https://www.sefac.org/sites/default/files/sefac2010/private/documentos_sefac/documentos/BBPP_dispensaciondemedicamentosyproductsosanitarios.pdf</w:t>
+        </w:r>
+      </w:hyperlink>
+    </w:p>
+    <w:p>
+      <w:pPr>
+        <w:pStyle w:val="Prrafodelista"/>
+        <w:ind w:left="426"/>
+        <w:outlineLvl w:val="1"/>
+        <w:rPr>
+          <w:rFonts w:ascii="Arial" w:hAnsi="Arial" w:cs="Arial"/>
+          <w:b/>
+        </w:rPr>
+      </w:pPr>
+    </w:p>
+    <w:p>
+      <w:pPr>
+        <w:pStyle w:val="Prrafodelista"/>
+        <w:ind w:left="426"/>
+        <w:rPr>
+          <w:rFonts w:ascii="Arial" w:hAnsi="Arial" w:cs="Arial"/>
+          <w:b/>
+        </w:rPr>
+      </w:pPr>
+    </w:p>
+    <w:p>
+      <w:pPr>
         <w:spacing w:before="120" w:after="60"/>
         <w:ind w:left="720"/>
         <w:jc w:val="both"/>
@@ -1451,37 +4087,24 @@
         <w:pStyle w:val="Prrafodelista"/>
         <w:numPr>
           <w:ilvl w:val="0"/>
-          <w:numId w:val="1"/>
+          <w:numId w:val="13"/>
         </w:numPr>
+        <w:ind w:left="0"/>
         <w:outlineLvl w:val="0"/>
         <w:rPr>
           <w:rFonts w:ascii="Arial" w:eastAsia="Arial" w:hAnsi="Arial" w:cs="Arial"/>
           <w:b/>
         </w:rPr>
       </w:pPr>
+      <w:bookmarkStart w:id="7" w:name="_Toc524708692"/>
       <w:r>
         <w:rPr>
           <w:rFonts w:ascii="Arial" w:eastAsia="Arial" w:hAnsi="Arial" w:cs="Arial"/>
           <w:b/>
         </w:rPr>
-        <w:t xml:space="preserve">Proceso1: </w:t>
+        <w:t>Proceso1: Recepcionar medicamentos (Carlos)</w:t>
       </w:r>
-      <w:proofErr w:type="spellStart"/>
-      <w:r>
-        <w:rPr>
-          <w:rFonts w:ascii="Arial" w:eastAsia="Arial" w:hAnsi="Arial" w:cs="Arial"/>
-          <w:b/>
-        </w:rPr>
-        <w:t>Recepcionar</w:t>
-      </w:r>
-      <w:proofErr w:type="spellEnd"/>
-      <w:r>
-        <w:rPr>
-          <w:rFonts w:ascii="Arial" w:eastAsia="Arial" w:hAnsi="Arial" w:cs="Arial"/>
-          <w:b/>
-        </w:rPr>
-        <w:t xml:space="preserve"> medicamentos (Carlos)</w:t>
-      </w:r>
+      <w:bookmarkEnd w:id="7"/>
     </w:p>
     <w:p>
       <w:pPr>
@@ -1499,7 +4122,7 @@
         <w:pStyle w:val="Prrafodelista"/>
         <w:numPr>
           <w:ilvl w:val="1"/>
-          <w:numId w:val="1"/>
+          <w:numId w:val="13"/>
         </w:numPr>
         <w:outlineLvl w:val="1"/>
         <w:rPr>
@@ -1507,6 +4130,7 @@
           <w:b/>
         </w:rPr>
       </w:pPr>
+      <w:bookmarkStart w:id="8" w:name="_Toc524708693"/>
       <w:r>
         <w:rPr>
           <w:rFonts w:ascii="Arial" w:eastAsia="Arial" w:hAnsi="Arial" w:cs="Arial"/>
@@ -1514,6 +4138,7 @@
         </w:rPr>
         <w:t>Ficha de Proceso</w:t>
       </w:r>
+      <w:bookmarkEnd w:id="8"/>
     </w:p>
     <w:p>
       <w:pPr>
@@ -1887,14 +4512,7 @@
               <w:rPr>
                 <w:rFonts w:ascii="Arial" w:hAnsi="Arial" w:cs="Arial"/>
               </w:rPr>
-              <w:t xml:space="preserve">Recibir el pedido, verificar su calidad, calidad y empaque para detectar cualquier </w:t>
-            </w:r>
-            <w:r>
-              <w:rPr>
-                <w:rFonts w:ascii="Arial" w:hAnsi="Arial" w:cs="Arial"/>
-              </w:rPr>
-              <w:lastRenderedPageBreak/>
-              <w:t>anomalía que pueda alterar el contenido.</w:t>
+              <w:t>Recibir el pedido, verificar su calidad, calidad y empaque para detectar cualquier anomalía que pueda alterar el contenido.</w:t>
             </w:r>
           </w:p>
           <w:p>
@@ -2453,7 +5071,6 @@
               <w:rPr>
                 <w:rFonts w:ascii="Arial" w:eastAsia="Arial" w:hAnsi="Arial" w:cs="Arial"/>
               </w:rPr>
-              <w:lastRenderedPageBreak/>
               <w:t>Registro de medicamento</w:t>
             </w:r>
           </w:p>
@@ -2656,7 +5273,14 @@
               <w:rPr>
                 <w:rFonts w:ascii="Arial" w:hAnsi="Arial" w:cs="Arial"/>
               </w:rPr>
-              <w:t>Buscar medicamento en el sistema</w:t>
+              <w:t xml:space="preserve">Buscar </w:t>
+            </w:r>
+            <w:r>
+              <w:rPr>
+                <w:rFonts w:ascii="Arial" w:hAnsi="Arial" w:cs="Arial"/>
+              </w:rPr>
+              <w:lastRenderedPageBreak/>
+              <w:t>medicamento en el sistema</w:t>
             </w:r>
           </w:p>
         </w:tc>
@@ -2684,6 +5308,7 @@
               <w:rPr>
                 <w:rFonts w:ascii="Arial" w:hAnsi="Arial" w:cs="Arial"/>
               </w:rPr>
+              <w:lastRenderedPageBreak/>
               <w:t>Identificador</w:t>
             </w:r>
           </w:p>
@@ -2712,7 +5337,14 @@
               <w:rPr>
                 <w:rFonts w:ascii="Arial" w:hAnsi="Arial" w:cs="Arial"/>
               </w:rPr>
-              <w:t>Datos del medicamento</w:t>
+              <w:t xml:space="preserve">Datos del </w:t>
+            </w:r>
+            <w:r>
+              <w:rPr>
+                <w:rFonts w:ascii="Arial" w:hAnsi="Arial" w:cs="Arial"/>
+              </w:rPr>
+              <w:lastRenderedPageBreak/>
+              <w:t>medicamento</w:t>
             </w:r>
           </w:p>
         </w:tc>
@@ -2742,6 +5374,7 @@
               <w:rPr>
                 <w:rFonts w:ascii="Arial" w:eastAsia="Arial" w:hAnsi="Arial" w:cs="Arial"/>
               </w:rPr>
+              <w:lastRenderedPageBreak/>
               <w:t>3.1</w:t>
             </w:r>
           </w:p>
@@ -3126,7 +5759,6 @@
               <w:jc w:val="center"/>
             </w:pPr>
             <w:r>
-              <w:lastRenderedPageBreak/>
               <w:t>5.0</w:t>
             </w:r>
           </w:p>
@@ -3376,6 +6008,7 @@
           <w:b/>
         </w:rPr>
       </w:pPr>
+      <w:bookmarkStart w:id="9" w:name="_Toc524708694"/>
       <w:r>
         <w:rPr>
           <w:rFonts w:ascii="Arial" w:eastAsia="Arial" w:hAnsi="Arial" w:cs="Arial"/>
@@ -3391,6 +6024,7 @@
         <w:tab/>
         <w:t>Diagrama del Proceso</w:t>
       </w:r>
+      <w:bookmarkEnd w:id="9"/>
     </w:p>
     <w:p>
       <w:pPr>
@@ -3404,8 +6038,6 @@
     </w:p>
     <w:p>
       <w:pPr>
-        <w:ind w:left="720"/>
-        <w:outlineLvl w:val="1"/>
         <w:rPr>
           <w:rFonts w:ascii="Arial" w:eastAsia="Arial" w:hAnsi="Arial" w:cs="Arial"/>
           <w:b/>
@@ -3432,7 +6064,7 @@
                     <pic:cNvPicPr/>
                   </pic:nvPicPr>
                   <pic:blipFill>
-                    <a:blip r:embed="rId7"/>
+                    <a:blip r:embed="rId10"/>
                     <a:stretch>
                       <a:fillRect/>
                     </a:stretch>
@@ -3503,11 +6135,13 @@
           <w:b/>
         </w:rPr>
       </w:pPr>
+      <w:bookmarkStart w:id="10" w:name="_Toc524708695"/>
       <w:r>
         <w:rPr>
           <w:rFonts w:ascii="Arial" w:eastAsia="Arial" w:hAnsi="Arial" w:cs="Arial"/>
           <w:b/>
         </w:rPr>
+        <w:lastRenderedPageBreak/>
         <w:t xml:space="preserve">2.3.  </w:t>
       </w:r>
       <w:r>
@@ -3517,6 +6151,7 @@
         </w:rPr>
         <w:t>Descripción de actividades</w:t>
       </w:r>
+      <w:bookmarkEnd w:id="10"/>
     </w:p>
     <w:p>
       <w:pPr>
@@ -3530,7 +6165,7 @@
     <w:p>
       <w:pPr>
         <w:pStyle w:val="Prrafodelista"/>
-        <w:ind w:left="1440"/>
+        <w:ind w:left="567"/>
         <w:rPr>
           <w:rFonts w:ascii="Arial" w:eastAsia="Arial" w:hAnsi="Arial" w:cs="Arial"/>
         </w:rPr>
@@ -4191,7 +6826,6 @@
               <w:rPr>
                 <w:rFonts w:ascii="Arial" w:eastAsia="Arial" w:hAnsi="Arial" w:cs="Arial"/>
               </w:rPr>
-              <w:lastRenderedPageBreak/>
               <w:t>3.0</w:t>
             </w:r>
           </w:p>
@@ -4244,8 +6878,8 @@
                 <w:rFonts w:ascii="Arial" w:hAnsi="Arial" w:cs="Arial"/>
               </w:rPr>
             </w:pPr>
-            <w:bookmarkStart w:id="3" w:name="__DdeLink__2082_295446640"/>
-            <w:bookmarkEnd w:id="3"/>
+            <w:bookmarkStart w:id="11" w:name="__DdeLink__2082_295446640"/>
+            <w:bookmarkEnd w:id="11"/>
             <w:r>
               <w:rPr>
                 <w:rFonts w:ascii="Arial" w:hAnsi="Arial" w:cs="Arial"/>
@@ -4512,7 +7146,14 @@
               <w:rPr>
                 <w:rFonts w:ascii="Arial" w:hAnsi="Arial" w:cs="Arial"/>
               </w:rPr>
-              <w:t>Buscar medicamento en el sistema</w:t>
+              <w:t xml:space="preserve">Buscar medicamento </w:t>
+            </w:r>
+            <w:r>
+              <w:rPr>
+                <w:rFonts w:ascii="Arial" w:hAnsi="Arial" w:cs="Arial"/>
+              </w:rPr>
+              <w:lastRenderedPageBreak/>
+              <w:t>en el sistema</w:t>
             </w:r>
           </w:p>
         </w:tc>
@@ -4540,7 +7181,15 @@
               <w:rPr>
                 <w:rFonts w:ascii="Arial" w:hAnsi="Arial" w:cs="Arial"/>
               </w:rPr>
-              <w:t>Los encargados de atender ingresan el identificador de un determinado medicamento, usando el formulario del sistema</w:t>
+              <w:lastRenderedPageBreak/>
+              <w:t xml:space="preserve">Los encargados de atender ingresan el identificador de un determinado medicamento, usando el formulario </w:t>
+            </w:r>
+            <w:r>
+              <w:rPr>
+                <w:rFonts w:ascii="Arial" w:hAnsi="Arial" w:cs="Arial"/>
+              </w:rPr>
+              <w:lastRenderedPageBreak/>
+              <w:t>del sistema</w:t>
             </w:r>
           </w:p>
         </w:tc>
@@ -4568,6 +7217,7 @@
               <w:rPr>
                 <w:rFonts w:ascii="Arial" w:hAnsi="Arial" w:cs="Arial"/>
               </w:rPr>
+              <w:lastRenderedPageBreak/>
               <w:t>Técnico encargado</w:t>
             </w:r>
           </w:p>
@@ -5094,15 +7744,18 @@
         <w:pStyle w:val="Prrafodelista"/>
         <w:numPr>
           <w:ilvl w:val="0"/>
-          <w:numId w:val="1"/>
+          <w:numId w:val="13"/>
         </w:numPr>
         <w:spacing w:before="120" w:after="60"/>
+        <w:ind w:left="0"/>
         <w:jc w:val="both"/>
+        <w:outlineLvl w:val="0"/>
         <w:rPr>
           <w:rFonts w:ascii="Arial" w:eastAsia="Arial" w:hAnsi="Arial" w:cs="Arial"/>
           <w:b/>
         </w:rPr>
       </w:pPr>
+      <w:bookmarkStart w:id="12" w:name="_Toc524708696"/>
       <w:r>
         <w:rPr>
           <w:rFonts w:ascii="Arial" w:eastAsia="Arial" w:hAnsi="Arial" w:cs="Arial"/>
@@ -5117,28 +7770,58 @@
         </w:rPr>
         <w:t>(Larry)</w:t>
       </w:r>
+      <w:bookmarkEnd w:id="12"/>
     </w:p>
     <w:p>
       <w:pPr>
+        <w:pStyle w:val="Prrafodelista"/>
+        <w:spacing w:before="120" w:after="60"/>
+        <w:ind w:left="0"/>
+        <w:jc w:val="both"/>
+        <w:outlineLvl w:val="0"/>
+        <w:rPr>
+          <w:rFonts w:ascii="Arial" w:eastAsia="Arial" w:hAnsi="Arial" w:cs="Arial"/>
+          <w:b/>
+        </w:rPr>
+      </w:pPr>
+    </w:p>
+    <w:p>
+      <w:pPr>
+        <w:pStyle w:val="Prrafodelista"/>
         <w:numPr>
           <w:ilvl w:val="1"/>
-          <w:numId w:val="1"/>
+          <w:numId w:val="13"/>
         </w:numPr>
         <w:spacing w:before="120" w:after="60"/>
-        <w:ind w:left="720" w:hanging="718"/>
+        <w:ind w:left="0" w:firstLine="0"/>
+        <w:jc w:val="both"/>
+        <w:outlineLvl w:val="1"/>
+        <w:rPr>
+          <w:rFonts w:ascii="Arial" w:eastAsia="Arial" w:hAnsi="Arial" w:cs="Arial"/>
+          <w:b/>
+        </w:rPr>
+      </w:pPr>
+      <w:bookmarkStart w:id="13" w:name="_Toc524708697"/>
+      <w:r>
+        <w:rPr>
+          <w:rFonts w:ascii="Arial" w:eastAsia="Arial" w:hAnsi="Arial" w:cs="Arial"/>
+          <w:b/>
+        </w:rPr>
+        <w:t>Ficha de Proceso</w:t>
+      </w:r>
+      <w:bookmarkEnd w:id="13"/>
+    </w:p>
+    <w:p>
+      <w:pPr>
+        <w:pStyle w:val="Prrafodelista"/>
+        <w:spacing w:before="120" w:after="60"/>
+        <w:ind w:left="0"/>
         <w:jc w:val="both"/>
         <w:rPr>
           <w:rFonts w:ascii="Arial" w:eastAsia="Arial" w:hAnsi="Arial" w:cs="Arial"/>
           <w:b/>
         </w:rPr>
       </w:pPr>
-      <w:r>
-        <w:rPr>
-          <w:rFonts w:ascii="Arial" w:eastAsia="Arial" w:hAnsi="Arial" w:cs="Arial"/>
-          <w:b/>
-        </w:rPr>
-        <w:t>Ficha de proceso</w:t>
-      </w:r>
     </w:p>
     <w:tbl>
       <w:tblPr>
@@ -5289,19 +7972,24 @@
               </w:rPr>
               <w:t xml:space="preserve">Colocar los medicamentos en </w:t>
             </w:r>
-            <w:proofErr w:type="gramStart"/>
-            <w:r>
-              <w:rPr>
-                <w:rFonts w:ascii="Arial" w:eastAsia="Arial" w:hAnsi="Arial" w:cs="Arial"/>
-              </w:rPr>
-              <w:t>la secciones adecuadas</w:t>
-            </w:r>
-            <w:proofErr w:type="gramEnd"/>
-            <w:r>
-              <w:rPr>
-                <w:rFonts w:ascii="Arial" w:eastAsia="Arial" w:hAnsi="Arial" w:cs="Arial"/>
-              </w:rPr>
-              <w:t xml:space="preserve"> en los estantes de la farmacia para un correcto control y distribución.</w:t>
+            <w:r>
+              <w:rPr>
+                <w:rFonts w:ascii="Arial" w:eastAsia="Arial" w:hAnsi="Arial" w:cs="Arial"/>
+              </w:rPr>
+              <w:t>las secciones adecuadas</w:t>
+            </w:r>
+            <w:r>
+              <w:rPr>
+                <w:rFonts w:ascii="Arial" w:eastAsia="Arial" w:hAnsi="Arial" w:cs="Arial"/>
+              </w:rPr>
+              <w:t xml:space="preserve"> en los estantes de la farmacia para un </w:t>
+            </w:r>
+            <w:r>
+              <w:rPr>
+                <w:rFonts w:ascii="Arial" w:eastAsia="Arial" w:hAnsi="Arial" w:cs="Arial"/>
+              </w:rPr>
+              <w:lastRenderedPageBreak/>
+              <w:t>correcto control y distribución.</w:t>
             </w:r>
           </w:p>
         </w:tc>
@@ -5321,6 +8009,7 @@
                 <w:rFonts w:ascii="Arial" w:eastAsia="Arial" w:hAnsi="Arial" w:cs="Arial"/>
                 <w:b/>
               </w:rPr>
+              <w:lastRenderedPageBreak/>
               <w:t>Responsable</w:t>
             </w:r>
           </w:p>
@@ -5363,6 +8052,7 @@
                 <w:rFonts w:ascii="Arial" w:eastAsia="Arial" w:hAnsi="Arial" w:cs="Arial"/>
                 <w:b/>
               </w:rPr>
+              <w:lastRenderedPageBreak/>
               <w:t>Frecuencia</w:t>
             </w:r>
           </w:p>
@@ -5748,14 +8438,7 @@
               <w:rPr>
                 <w:rFonts w:ascii="Arial" w:eastAsia="Arial" w:hAnsi="Arial" w:cs="Arial"/>
               </w:rPr>
-              <w:t xml:space="preserve">Llevar a la sección </w:t>
-            </w:r>
-            <w:r>
-              <w:rPr>
-                <w:rFonts w:ascii="Arial" w:eastAsia="Arial" w:hAnsi="Arial" w:cs="Arial"/>
-              </w:rPr>
-              <w:lastRenderedPageBreak/>
-              <w:t>determinada</w:t>
+              <w:t>Llevar a la sección determinada</w:t>
             </w:r>
           </w:p>
         </w:tc>
@@ -5779,7 +8462,6 @@
               <w:rPr>
                 <w:rFonts w:ascii="Arial" w:eastAsia="Arial" w:hAnsi="Arial" w:cs="Arial"/>
               </w:rPr>
-              <w:lastRenderedPageBreak/>
               <w:t>Medicamento</w:t>
             </w:r>
           </w:p>
@@ -5804,14 +8486,7 @@
               <w:rPr>
                 <w:rFonts w:ascii="Arial" w:eastAsia="Arial" w:hAnsi="Arial" w:cs="Arial"/>
               </w:rPr>
-              <w:t xml:space="preserve">Medicamento </w:t>
-            </w:r>
-            <w:r>
-              <w:rPr>
-                <w:rFonts w:ascii="Arial" w:eastAsia="Arial" w:hAnsi="Arial" w:cs="Arial"/>
-              </w:rPr>
-              <w:lastRenderedPageBreak/>
-              <w:t>en sección correspondiente</w:t>
+              <w:t>Medicamento en sección correspondiente</w:t>
             </w:r>
           </w:p>
         </w:tc>
@@ -5835,7 +8510,6 @@
               <w:rPr>
                 <w:rFonts w:ascii="Arial" w:eastAsia="Arial" w:hAnsi="Arial" w:cs="Arial"/>
               </w:rPr>
-              <w:lastRenderedPageBreak/>
               <w:t>4</w:t>
             </w:r>
           </w:p>
@@ -5929,9 +8603,9 @@
         </w:numPr>
         <w:spacing w:before="120" w:after="60"/>
         <w:jc w:val="both"/>
-      </w:pPr>
-      <w:bookmarkStart w:id="4" w:name="_GoBack"/>
-      <w:bookmarkEnd w:id="4"/>
+        <w:outlineLvl w:val="1"/>
+      </w:pPr>
+      <w:bookmarkStart w:id="14" w:name="_Toc524708698"/>
       <w:r>
         <w:rPr>
           <w:rFonts w:ascii="Arial" w:eastAsia="Arial" w:hAnsi="Arial" w:cs="Arial"/>
@@ -5939,12 +8613,9 @@
         </w:rPr>
         <w:t>Diagrama de proceso</w:t>
       </w:r>
+      <w:bookmarkEnd w:id="14"/>
     </w:p>
     <w:p>
-      <w:pPr>
-        <w:spacing w:before="120" w:after="60"/>
-        <w:jc w:val="both"/>
-      </w:pPr>
       <w:r>
         <w:rPr>
           <w:noProof/>
@@ -5966,7 +8637,7 @@
                     <pic:cNvPicPr/>
                   </pic:nvPicPr>
                   <pic:blipFill>
-                    <a:blip r:embed="rId8">
+                    <a:blip r:embed="rId11">
                       <a:extLst>
                         <a:ext uri="{28A0092B-C50C-407E-A947-70E740481C1C}">
                           <a14:useLocalDpi xmlns:a14="http://schemas.microsoft.com/office/drawing/2010/main" val="0"/>
@@ -6002,7 +8673,9 @@
         </w:numPr>
         <w:spacing w:before="120" w:after="60"/>
         <w:jc w:val="both"/>
-      </w:pPr>
+        <w:outlineLvl w:val="1"/>
+      </w:pPr>
+      <w:bookmarkStart w:id="15" w:name="_Toc524708699"/>
       <w:r>
         <w:rPr>
           <w:rFonts w:ascii="Arial" w:eastAsia="Arial" w:hAnsi="Arial" w:cs="Arial"/>
@@ -6010,6 +8683,7 @@
         </w:rPr>
         <w:t>Descripción de actividades</w:t>
       </w:r>
+      <w:bookmarkEnd w:id="15"/>
     </w:p>
     <w:tbl>
       <w:tblPr>
@@ -6175,7 +8849,6 @@
               <w:rPr>
                 <w:rFonts w:ascii="Arial" w:eastAsia="Arial" w:hAnsi="Arial" w:cs="Arial"/>
               </w:rPr>
-              <w:lastRenderedPageBreak/>
               <w:t>1</w:t>
             </w:r>
           </w:p>
@@ -6294,6 +8967,7 @@
               <w:rPr>
                 <w:rFonts w:ascii="Arial" w:eastAsia="Arial" w:hAnsi="Arial" w:cs="Arial"/>
               </w:rPr>
+              <w:lastRenderedPageBreak/>
               <w:t>2</w:t>
             </w:r>
           </w:p>
@@ -6752,6 +9426,7 @@
     <w:p>
       <w:pPr>
         <w:pStyle w:val="Prrafodelista"/>
+        <w:ind w:left="0"/>
         <w:rPr>
           <w:rFonts w:ascii="Arial" w:eastAsia="Arial" w:hAnsi="Arial" w:cs="Arial"/>
           <w:b/>
@@ -6761,6 +9436,7 @@
     <w:p>
       <w:pPr>
         <w:pStyle w:val="Prrafodelista"/>
+        <w:ind w:left="0"/>
         <w:rPr>
           <w:rFonts w:ascii="Arial" w:eastAsia="Arial" w:hAnsi="Arial" w:cs="Arial"/>
           <w:b/>
@@ -6773,20 +9449,22 @@
         <w:widowControl w:val="0"/>
         <w:numPr>
           <w:ilvl w:val="0"/>
-          <w:numId w:val="1"/>
+          <w:numId w:val="13"/>
         </w:numPr>
         <w:overflowPunct/>
+        <w:ind w:left="0"/>
         <w:outlineLvl w:val="0"/>
         <w:rPr>
           <w:rFonts w:ascii="Arial" w:eastAsia="Arial" w:hAnsi="Arial" w:cs="Arial"/>
           <w:b/>
         </w:rPr>
       </w:pPr>
-      <w:bookmarkStart w:id="5" w:name="h.3rdcrjn" w:colFirst="0" w:colLast="0"/>
-      <w:bookmarkStart w:id="6" w:name="h.26in1rg" w:colFirst="0" w:colLast="0"/>
-      <w:bookmarkStart w:id="7" w:name="_Toc524089128"/>
-      <w:bookmarkEnd w:id="5"/>
-      <w:bookmarkEnd w:id="6"/>
+      <w:bookmarkStart w:id="16" w:name="h.3rdcrjn" w:colFirst="0" w:colLast="0"/>
+      <w:bookmarkStart w:id="17" w:name="h.26in1rg" w:colFirst="0" w:colLast="0"/>
+      <w:bookmarkStart w:id="18" w:name="_Toc524089128"/>
+      <w:bookmarkStart w:id="19" w:name="_Toc524708700"/>
+      <w:bookmarkEnd w:id="16"/>
+      <w:bookmarkEnd w:id="17"/>
       <w:r>
         <w:rPr>
           <w:rFonts w:ascii="Arial" w:eastAsia="Arial" w:hAnsi="Arial" w:cs="Arial"/>
@@ -6794,7 +9472,7 @@
         </w:rPr>
         <w:t xml:space="preserve">Proceso3: </w:t>
       </w:r>
-      <w:bookmarkEnd w:id="7"/>
+      <w:bookmarkEnd w:id="18"/>
       <w:r>
         <w:rPr>
           <w:rFonts w:ascii="Arial" w:eastAsia="Arial" w:hAnsi="Arial" w:cs="Arial"/>
@@ -6802,6 +9480,7 @@
         </w:rPr>
         <w:t>Dispensar medicamentos(Alisson)</w:t>
       </w:r>
+      <w:bookmarkEnd w:id="19"/>
     </w:p>
     <w:p>
       <w:pPr>
@@ -6809,24 +9488,28 @@
         <w:widowControl w:val="0"/>
         <w:numPr>
           <w:ilvl w:val="1"/>
-          <w:numId w:val="1"/>
+          <w:numId w:val="13"/>
         </w:numPr>
         <w:overflowPunct/>
+        <w:ind w:left="0" w:firstLine="0"/>
         <w:outlineLvl w:val="1"/>
         <w:rPr>
           <w:rFonts w:ascii="Arial" w:eastAsia="Arial" w:hAnsi="Arial" w:cs="Arial"/>
           <w:b/>
         </w:rPr>
       </w:pPr>
-      <w:bookmarkStart w:id="8" w:name="_Toc524089129"/>
+      <w:bookmarkStart w:id="20" w:name="_Toc524089129"/>
+      <w:bookmarkStart w:id="21" w:name="_Toc524708701"/>
       <w:r>
         <w:rPr>
           <w:rFonts w:ascii="Arial" w:eastAsia="Arial" w:hAnsi="Arial" w:cs="Arial"/>
           <w:b/>
         </w:rPr>
+        <w:lastRenderedPageBreak/>
         <w:t>Ficha de Proceso</w:t>
       </w:r>
-      <w:bookmarkEnd w:id="8"/>
+      <w:bookmarkEnd w:id="20"/>
+      <w:bookmarkEnd w:id="21"/>
     </w:p>
     <w:p>
       <w:pPr>
@@ -6929,7 +9612,7 @@
               <w:rPr>
                 <w:rFonts w:ascii="Arial" w:eastAsia="Arial" w:hAnsi="Arial" w:cs="Arial"/>
               </w:rPr>
-              <w:t>PROC-002</w:t>
+              <w:t>PROC-003</w:t>
             </w:r>
           </w:p>
         </w:tc>
@@ -7214,7 +9897,6 @@
                 <w:rFonts w:ascii="Arial" w:eastAsia="Arial" w:hAnsi="Arial" w:cs="Arial"/>
                 <w:b/>
               </w:rPr>
-              <w:lastRenderedPageBreak/>
               <w:t>Frecuencia</w:t>
             </w:r>
           </w:p>
@@ -7695,6 +10377,7 @@
               <w:rPr>
                 <w:rFonts w:ascii="Arial" w:eastAsia="Arial" w:hAnsi="Arial" w:cs="Arial"/>
               </w:rPr>
+              <w:lastRenderedPageBreak/>
               <w:t>3</w:t>
             </w:r>
           </w:p>
@@ -7801,7 +10484,6 @@
               <w:rPr>
                 <w:rFonts w:ascii="Arial" w:eastAsia="Arial" w:hAnsi="Arial" w:cs="Arial"/>
               </w:rPr>
-              <w:lastRenderedPageBreak/>
               <w:t>4</w:t>
             </w:r>
           </w:p>
@@ -8007,7 +10689,7 @@
           <w:b/>
         </w:rPr>
       </w:pPr>
-      <w:bookmarkStart w:id="9" w:name="_Toc524089130"/>
+      <w:bookmarkStart w:id="22" w:name="_Toc524089130"/>
     </w:p>
     <w:p>
       <w:pPr>
@@ -8066,6 +10748,7 @@
           <w:b/>
         </w:rPr>
       </w:pPr>
+      <w:bookmarkStart w:id="23" w:name="_Toc524708702"/>
       <w:r>
         <w:rPr>
           <w:rFonts w:ascii="Arial" w:eastAsia="Arial" w:hAnsi="Arial" w:cs="Arial"/>
@@ -8073,7 +10756,8 @@
         </w:rPr>
         <w:t>Diagrama del Proceso</w:t>
       </w:r>
-      <w:bookmarkEnd w:id="9"/>
+      <w:bookmarkEnd w:id="22"/>
+      <w:bookmarkEnd w:id="23"/>
     </w:p>
     <w:p>
       <w:pPr>
@@ -8105,7 +10789,7 @@
                     <pic:cNvPicPr/>
                   </pic:nvPicPr>
                   <pic:blipFill>
-                    <a:blip r:embed="rId9">
+                    <a:blip r:embed="rId12">
                       <a:extLst>
                         <a:ext uri="{28A0092B-C50C-407E-A947-70E740481C1C}">
                           <a14:useLocalDpi xmlns:a14="http://schemas.microsoft.com/office/drawing/2010/main" val="0"/>
@@ -8141,6 +10825,41 @@
     </w:p>
     <w:p>
       <w:pPr>
+        <w:spacing w:before="120" w:after="60"/>
+        <w:ind w:firstLine="720"/>
+        <w:jc w:val="both"/>
+      </w:pPr>
+    </w:p>
+    <w:p>
+      <w:pPr>
+        <w:spacing w:before="120" w:after="60"/>
+        <w:ind w:firstLine="720"/>
+        <w:jc w:val="both"/>
+      </w:pPr>
+    </w:p>
+    <w:p>
+      <w:pPr>
+        <w:spacing w:before="120" w:after="60"/>
+        <w:ind w:firstLine="720"/>
+        <w:jc w:val="both"/>
+      </w:pPr>
+    </w:p>
+    <w:p>
+      <w:pPr>
+        <w:spacing w:before="120" w:after="60"/>
+        <w:ind w:firstLine="720"/>
+        <w:jc w:val="both"/>
+      </w:pPr>
+    </w:p>
+    <w:p>
+      <w:pPr>
+        <w:spacing w:before="120" w:after="60"/>
+        <w:ind w:firstLine="720"/>
+        <w:jc w:val="both"/>
+      </w:pPr>
+    </w:p>
+    <w:p>
+      <w:pPr>
         <w:pStyle w:val="Prrafodelista"/>
         <w:widowControl w:val="0"/>
         <w:numPr>
@@ -8154,15 +10873,18 @@
           <w:b/>
         </w:rPr>
       </w:pPr>
-      <w:bookmarkStart w:id="10" w:name="_Toc524089131"/>
+      <w:bookmarkStart w:id="24" w:name="_Toc524089131"/>
+      <w:bookmarkStart w:id="25" w:name="_Toc524708703"/>
       <w:r>
         <w:rPr>
           <w:rFonts w:ascii="Arial" w:eastAsia="Arial" w:hAnsi="Arial" w:cs="Arial"/>
           <w:b/>
         </w:rPr>
+        <w:lastRenderedPageBreak/>
         <w:t>Descripción de actividades</w:t>
       </w:r>
-      <w:bookmarkEnd w:id="10"/>
+      <w:bookmarkEnd w:id="24"/>
+      <w:bookmarkEnd w:id="25"/>
     </w:p>
     <w:p>
       <w:pPr>
@@ -8176,7 +10898,6 @@
         <w:rPr>
           <w:rFonts w:ascii="Arial" w:eastAsia="Arial" w:hAnsi="Arial" w:cs="Arial"/>
         </w:rPr>
-        <w:lastRenderedPageBreak/>
         <w:t>A continuación, se procederá a describir las ac</w:t>
       </w:r>
       <w:r>
@@ -9075,14 +11796,17 @@
         <w:pStyle w:val="Prrafodelista"/>
         <w:numPr>
           <w:ilvl w:val="0"/>
-          <w:numId w:val="1"/>
+          <w:numId w:val="13"/>
         </w:numPr>
         <w:spacing w:before="120" w:after="60"/>
+        <w:ind w:left="0" w:hanging="284"/>
         <w:jc w:val="both"/>
+        <w:outlineLvl w:val="0"/>
         <w:rPr>
           <w:b/>
         </w:rPr>
       </w:pPr>
+      <w:bookmarkStart w:id="26" w:name="_Toc524708704"/>
       <w:r>
         <w:rPr>
           <w:rFonts w:ascii="Arial" w:eastAsia="Arial" w:hAnsi="Arial" w:cs="Arial"/>
@@ -9090,17 +11814,44 @@
         </w:rPr>
         <w:t>Proceso 4: Atender caja</w:t>
       </w:r>
+      <w:bookmarkEnd w:id="26"/>
+      <w:r>
+        <w:rPr>
+          <w:rFonts w:ascii="Arial" w:eastAsia="Arial" w:hAnsi="Arial" w:cs="Arial"/>
+          <w:b/>
+        </w:rPr>
+        <w:t>(Luigi)</w:t>
+      </w:r>
     </w:p>
     <w:p>
       <w:pPr>
+        <w:pStyle w:val="Prrafodelista"/>
+        <w:spacing w:before="120" w:after="60"/>
+        <w:ind w:left="0"/>
+        <w:jc w:val="both"/>
+        <w:outlineLvl w:val="0"/>
+        <w:rPr>
+          <w:rFonts w:ascii="Arial" w:eastAsia="Arial" w:hAnsi="Arial" w:cs="Arial"/>
+          <w:b/>
+        </w:rPr>
+      </w:pPr>
+    </w:p>
+    <w:p>
+      <w:pPr>
+        <w:pStyle w:val="Prrafodelista"/>
         <w:numPr>
           <w:ilvl w:val="1"/>
-          <w:numId w:val="1"/>
+          <w:numId w:val="13"/>
         </w:numPr>
         <w:spacing w:before="120" w:after="60"/>
-        <w:ind w:left="720" w:hanging="718"/>
+        <w:ind w:left="0" w:firstLine="0"/>
         <w:jc w:val="both"/>
-      </w:pPr>
+        <w:outlineLvl w:val="1"/>
+        <w:rPr>
+          <w:b/>
+        </w:rPr>
+      </w:pPr>
+      <w:bookmarkStart w:id="27" w:name="_Toc524708705"/>
       <w:r>
         <w:rPr>
           <w:rFonts w:ascii="Arial" w:eastAsia="Arial" w:hAnsi="Arial" w:cs="Arial"/>
@@ -9108,6 +11859,7 @@
         </w:rPr>
         <w:t>Ficha de Proceso</w:t>
       </w:r>
+      <w:bookmarkEnd w:id="27"/>
     </w:p>
     <w:p>
       <w:pPr>
@@ -9217,14 +11969,14 @@
             </w:tcMar>
           </w:tcPr>
           <w:p>
-            <w:bookmarkStart w:id="11" w:name="_Hlk524268966"/>
+            <w:bookmarkStart w:id="28" w:name="_Hlk524268966"/>
             <w:r>
               <w:rPr>
                 <w:rFonts w:ascii="Arial" w:eastAsia="Arial" w:hAnsi="Arial" w:cs="Arial"/>
               </w:rPr>
               <w:t xml:space="preserve">Atender </w:t>
             </w:r>
-            <w:bookmarkEnd w:id="11"/>
+            <w:bookmarkEnd w:id="28"/>
             <w:r>
               <w:rPr>
                 <w:rFonts w:ascii="Arial" w:eastAsia="Arial" w:hAnsi="Arial" w:cs="Arial"/>
@@ -9252,62 +12004,45 @@
                 <w:rFonts w:ascii="Arial" w:eastAsia="Arial" w:hAnsi="Arial" w:cs="Arial"/>
                 <w:b/>
               </w:rPr>
-              <w:t xml:space="preserve">Objetivo / </w:t>
-            </w:r>
+              <w:t>Objetivo / Propósito</w:t>
+            </w:r>
+          </w:p>
+        </w:tc>
+        <w:tc>
+          <w:tcPr>
+            <w:tcW w:w="4707" w:type="dxa"/>
+            <w:tcMar>
+              <w:top w:w="100" w:type="dxa"/>
+              <w:left w:w="108" w:type="dxa"/>
+              <w:bottom w:w="100" w:type="dxa"/>
+              <w:right w:w="108" w:type="dxa"/>
+            </w:tcMar>
+          </w:tcPr>
+          <w:p>
+            <w:r>
+              <w:rPr>
+                <w:rFonts w:ascii="Arial" w:eastAsia="Arial" w:hAnsi="Arial" w:cs="Arial"/>
+              </w:rPr>
+              <w:t xml:space="preserve">Cobrar, basándose en la lista de productos escogidos, el monto correspondiente </w:t>
+            </w:r>
+          </w:p>
+        </w:tc>
+        <w:tc>
+          <w:tcPr>
+            <w:tcW w:w="1530" w:type="dxa"/>
+            <w:tcMar>
+              <w:top w:w="100" w:type="dxa"/>
+              <w:left w:w="108" w:type="dxa"/>
+              <w:bottom w:w="100" w:type="dxa"/>
+              <w:right w:w="108" w:type="dxa"/>
+            </w:tcMar>
+          </w:tcPr>
+          <w:p>
             <w:r>
               <w:rPr>
                 <w:rFonts w:ascii="Arial" w:eastAsia="Arial" w:hAnsi="Arial" w:cs="Arial"/>
                 <w:b/>
               </w:rPr>
-              <w:lastRenderedPageBreak/>
-              <w:t>Propósito</w:t>
-            </w:r>
-          </w:p>
-        </w:tc>
-        <w:tc>
-          <w:tcPr>
-            <w:tcW w:w="4707" w:type="dxa"/>
-            <w:tcMar>
-              <w:top w:w="100" w:type="dxa"/>
-              <w:left w:w="108" w:type="dxa"/>
-              <w:bottom w:w="100" w:type="dxa"/>
-              <w:right w:w="108" w:type="dxa"/>
-            </w:tcMar>
-          </w:tcPr>
-          <w:p>
-            <w:r>
-              <w:rPr>
-                <w:rFonts w:ascii="Arial" w:eastAsia="Arial" w:hAnsi="Arial" w:cs="Arial"/>
-              </w:rPr>
-              <w:lastRenderedPageBreak/>
-              <w:t xml:space="preserve">Cobrar, basándose en la lista de productos </w:t>
-            </w:r>
-            <w:r>
-              <w:rPr>
-                <w:rFonts w:ascii="Arial" w:eastAsia="Arial" w:hAnsi="Arial" w:cs="Arial"/>
-              </w:rPr>
-              <w:lastRenderedPageBreak/>
-              <w:t xml:space="preserve">escogidos, el monto correspondiente </w:t>
-            </w:r>
-          </w:p>
-        </w:tc>
-        <w:tc>
-          <w:tcPr>
-            <w:tcW w:w="1530" w:type="dxa"/>
-            <w:tcMar>
-              <w:top w:w="100" w:type="dxa"/>
-              <w:left w:w="108" w:type="dxa"/>
-              <w:bottom w:w="100" w:type="dxa"/>
-              <w:right w:w="108" w:type="dxa"/>
-            </w:tcMar>
-          </w:tcPr>
-          <w:p>
-            <w:r>
-              <w:rPr>
-                <w:rFonts w:ascii="Arial" w:eastAsia="Arial" w:hAnsi="Arial" w:cs="Arial"/>
-                <w:b/>
-              </w:rPr>
-              <w:lastRenderedPageBreak/>
               <w:t>Responsable</w:t>
             </w:r>
           </w:p>
@@ -9327,14 +12062,7 @@
               <w:rPr>
                 <w:rFonts w:ascii="Arial" w:eastAsia="Arial" w:hAnsi="Arial" w:cs="Arial"/>
               </w:rPr>
-              <w:t xml:space="preserve">Encargado </w:t>
-            </w:r>
-            <w:r>
-              <w:rPr>
-                <w:rFonts w:ascii="Arial" w:eastAsia="Arial" w:hAnsi="Arial" w:cs="Arial"/>
-              </w:rPr>
-              <w:lastRenderedPageBreak/>
-              <w:t>de caja</w:t>
+              <w:t>Encargado de caja</w:t>
             </w:r>
           </w:p>
           <w:p/>
@@ -9357,7 +12085,6 @@
                 <w:rFonts w:ascii="Arial" w:eastAsia="Arial" w:hAnsi="Arial" w:cs="Arial"/>
                 <w:b/>
               </w:rPr>
-              <w:lastRenderedPageBreak/>
               <w:t>Frecuencia</w:t>
             </w:r>
           </w:p>
@@ -9381,7 +12108,14 @@
               <w:rPr>
                 <w:rFonts w:ascii="Arial" w:eastAsia="Arial" w:hAnsi="Arial" w:cs="Arial"/>
               </w:rPr>
-              <w:t>Este proceso se realiza cada vez que un cliente decide llevarse una lista de artículos</w:t>
+              <w:t xml:space="preserve">Este proceso se realiza cada vez que un cliente decide llevarse una lista de </w:t>
+            </w:r>
+            <w:r>
+              <w:rPr>
+                <w:rFonts w:ascii="Arial" w:eastAsia="Arial" w:hAnsi="Arial" w:cs="Arial"/>
+              </w:rPr>
+              <w:lastRenderedPageBreak/>
+              <w:t>artículos</w:t>
             </w:r>
           </w:p>
         </w:tc>
@@ -9994,14 +12728,7 @@
               <w:rPr>
                 <w:rFonts w:ascii="Arial" w:eastAsia="Arial" w:hAnsi="Arial" w:cs="Arial"/>
               </w:rPr>
-              <w:t xml:space="preserve">Comentario de que no se pudo </w:t>
-            </w:r>
-            <w:r>
-              <w:rPr>
-                <w:rFonts w:ascii="Arial" w:eastAsia="Arial" w:hAnsi="Arial" w:cs="Arial"/>
-              </w:rPr>
-              <w:lastRenderedPageBreak/>
-              <w:t>completar el pago</w:t>
+              <w:t>Comentario de que no se pudo completar el pago</w:t>
             </w:r>
           </w:p>
         </w:tc>
@@ -10012,21 +12739,24 @@
         <w:spacing w:before="120" w:after="60"/>
         <w:jc w:val="both"/>
       </w:pPr>
-      <w:bookmarkStart w:id="12" w:name="_4d34og8" w:colFirst="0" w:colLast="0"/>
-      <w:bookmarkStart w:id="13" w:name="_2s8eyo1" w:colFirst="0" w:colLast="0"/>
-      <w:bookmarkEnd w:id="12"/>
-      <w:bookmarkEnd w:id="13"/>
+      <w:bookmarkStart w:id="29" w:name="_4d34og8" w:colFirst="0" w:colLast="0"/>
+      <w:bookmarkStart w:id="30" w:name="_2s8eyo1" w:colFirst="0" w:colLast="0"/>
+      <w:bookmarkEnd w:id="29"/>
+      <w:bookmarkEnd w:id="30"/>
     </w:p>
     <w:p>
       <w:pPr>
+        <w:pStyle w:val="Prrafodelista"/>
         <w:numPr>
           <w:ilvl w:val="1"/>
-          <w:numId w:val="1"/>
+          <w:numId w:val="13"/>
         </w:numPr>
         <w:spacing w:before="120" w:after="60"/>
-        <w:ind w:left="720" w:hanging="718"/>
+        <w:ind w:left="0" w:firstLine="0"/>
         <w:jc w:val="both"/>
-      </w:pPr>
+        <w:outlineLvl w:val="1"/>
+      </w:pPr>
+      <w:bookmarkStart w:id="31" w:name="_Toc524708706"/>
       <w:r>
         <w:rPr>
           <w:rFonts w:ascii="Arial" w:eastAsia="Arial" w:hAnsi="Arial" w:cs="Arial"/>
@@ -10034,6 +12764,7 @@
         </w:rPr>
         <w:t>Diagrama del Proceso</w:t>
       </w:r>
+      <w:bookmarkEnd w:id="31"/>
     </w:p>
     <w:p>
       <w:pPr>
@@ -10044,6 +12775,7 @@
         <w:rPr>
           <w:noProof/>
         </w:rPr>
+        <w:lastRenderedPageBreak/>
         <w:drawing>
           <wp:inline distT="0" distB="0" distL="0" distR="0" wp14:anchorId="429CC993" wp14:editId="13EDF5FB">
             <wp:extent cx="5943600" cy="2597150"/>
@@ -10062,7 +12794,7 @@
                     </pic:cNvPicPr>
                   </pic:nvPicPr>
                   <pic:blipFill rotWithShape="1">
-                    <a:blip r:embed="rId10">
+                    <a:blip r:embed="rId13">
                       <a:extLst>
                         <a:ext uri="{28A0092B-C50C-407E-A947-70E740481C1C}">
                           <a14:useLocalDpi xmlns:a14="http://schemas.microsoft.com/office/drawing/2010/main" val="0"/>
@@ -10100,7 +12832,24 @@
     <w:p>
       <w:pPr>
         <w:spacing w:before="120" w:after="60"/>
-        <w:ind w:left="720"/>
+        <w:jc w:val="both"/>
+      </w:pPr>
+    </w:p>
+    <w:p>
+      <w:pPr>
+        <w:spacing w:before="120" w:after="60"/>
+        <w:jc w:val="both"/>
+      </w:pPr>
+    </w:p>
+    <w:p>
+      <w:pPr>
+        <w:spacing w:before="120" w:after="60"/>
+        <w:jc w:val="both"/>
+      </w:pPr>
+    </w:p>
+    <w:p>
+      <w:pPr>
+        <w:spacing w:before="120" w:after="60"/>
         <w:jc w:val="both"/>
       </w:pPr>
     </w:p>
@@ -10120,44 +12869,19 @@
     </w:p>
     <w:p>
       <w:pPr>
-        <w:spacing w:before="120" w:after="60"/>
-        <w:ind w:left="720"/>
-        <w:jc w:val="both"/>
-      </w:pPr>
-    </w:p>
-    <w:p>
-      <w:pPr>
-        <w:spacing w:before="120" w:after="60"/>
-        <w:ind w:left="720"/>
-        <w:jc w:val="both"/>
-      </w:pPr>
-    </w:p>
-    <w:p>
-      <w:pPr>
-        <w:spacing w:before="120" w:after="60"/>
-        <w:ind w:left="720"/>
-        <w:jc w:val="both"/>
-      </w:pPr>
-    </w:p>
-    <w:p>
-      <w:pPr>
-        <w:spacing w:before="120" w:after="60"/>
-        <w:ind w:left="720"/>
-        <w:jc w:val="both"/>
-      </w:pPr>
-    </w:p>
-    <w:p>
-      <w:pPr>
+        <w:pStyle w:val="Prrafodelista"/>
         <w:numPr>
           <w:ilvl w:val="1"/>
-          <w:numId w:val="1"/>
+          <w:numId w:val="13"/>
         </w:numPr>
         <w:spacing w:before="120" w:after="60"/>
-        <w:ind w:left="720" w:hanging="718"/>
+        <w:ind w:left="0" w:firstLine="0"/>
         <w:jc w:val="both"/>
-      </w:pPr>
-      <w:bookmarkStart w:id="14" w:name="_17dp8vu" w:colFirst="0" w:colLast="0"/>
-      <w:bookmarkEnd w:id="14"/>
+        <w:outlineLvl w:val="1"/>
+      </w:pPr>
+      <w:bookmarkStart w:id="32" w:name="_17dp8vu" w:colFirst="0" w:colLast="0"/>
+      <w:bookmarkStart w:id="33" w:name="_Toc524708707"/>
+      <w:bookmarkEnd w:id="32"/>
       <w:r>
         <w:rPr>
           <w:rFonts w:ascii="Arial" w:eastAsia="Arial" w:hAnsi="Arial" w:cs="Arial"/>
@@ -10165,6 +12889,7 @@
         </w:rPr>
         <w:t>Descripción de Actividades</w:t>
       </w:r>
+      <w:bookmarkEnd w:id="33"/>
     </w:p>
     <w:p>
       <w:pPr>
@@ -10220,6 +12945,7 @@
                 <w:rFonts w:ascii="Arial" w:eastAsia="Arial" w:hAnsi="Arial" w:cs="Arial"/>
                 <w:b/>
               </w:rPr>
+              <w:lastRenderedPageBreak/>
               <w:t>ID</w:t>
             </w:r>
           </w:p>
@@ -10581,7 +13307,6 @@
               <w:rPr>
                 <w:rFonts w:ascii="Arial" w:eastAsia="Arial" w:hAnsi="Arial" w:cs="Arial"/>
               </w:rPr>
-              <w:lastRenderedPageBreak/>
               <w:t>3</w:t>
             </w:r>
           </w:p>
@@ -11029,74 +13754,64 @@
     <w:p/>
     <w:p>
       <w:pPr>
+        <w:pStyle w:val="Prrafodelista"/>
         <w:numPr>
           <w:ilvl w:val="0"/>
-          <w:numId w:val="1"/>
+          <w:numId w:val="13"/>
         </w:numPr>
         <w:spacing w:before="120" w:after="60"/>
-        <w:ind w:left="720" w:hanging="718"/>
+        <w:ind w:left="0"/>
         <w:jc w:val="both"/>
-        <w:rPr>
-          <w:rFonts w:ascii="Arial" w:eastAsia="Arial" w:hAnsi="Arial" w:cs="Arial"/>
-          <w:b/>
-          <w:sz w:val="24"/>
-          <w:szCs w:val="24"/>
-        </w:rPr>
-      </w:pPr>
-      <w:r>
-        <w:rPr>
-          <w:rFonts w:ascii="Arial" w:eastAsia="Arial" w:hAnsi="Arial" w:cs="Arial"/>
-          <w:b/>
-          <w:sz w:val="24"/>
-          <w:szCs w:val="24"/>
-        </w:rPr>
-        <w:t xml:space="preserve">Proceso 5: </w:t>
-      </w:r>
-      <w:proofErr w:type="spellStart"/>
-      <w:r>
-        <w:rPr>
-          <w:rFonts w:ascii="Arial" w:eastAsia="Arial" w:hAnsi="Arial" w:cs="Arial"/>
-          <w:b/>
-          <w:sz w:val="24"/>
-          <w:szCs w:val="24"/>
-        </w:rPr>
-        <w:t>Recepcionar</w:t>
-      </w:r>
-      <w:proofErr w:type="spellEnd"/>
-      <w:r>
-        <w:rPr>
-          <w:rFonts w:ascii="Arial" w:eastAsia="Arial" w:hAnsi="Arial" w:cs="Arial"/>
-          <w:b/>
-          <w:sz w:val="24"/>
-          <w:szCs w:val="24"/>
-        </w:rPr>
-        <w:t xml:space="preserve"> Pedido</w:t>
-      </w:r>
-    </w:p>
-    <w:p>
-      <w:pPr>
-        <w:pStyle w:val="Prrafodelista"/>
         <w:outlineLvl w:val="0"/>
         <w:rPr>
           <w:rFonts w:ascii="Arial" w:eastAsia="Arial" w:hAnsi="Arial" w:cs="Arial"/>
           <w:b/>
         </w:rPr>
       </w:pPr>
-    </w:p>
-    <w:p>
-      <w:pPr>
-        <w:numPr>
-          <w:ilvl w:val="1"/>
-          <w:numId w:val="1"/>
-        </w:numPr>
-        <w:spacing w:before="120" w:after="60"/>
-        <w:ind w:left="720" w:hanging="718"/>
-        <w:jc w:val="both"/>
+      <w:bookmarkStart w:id="34" w:name="_Toc524708708"/>
+      <w:r>
         <w:rPr>
           <w:rFonts w:ascii="Arial" w:eastAsia="Arial" w:hAnsi="Arial" w:cs="Arial"/>
           <w:b/>
         </w:rPr>
-      </w:pPr>
+        <w:t>Proceso 5: Recepcionar Pedido</w:t>
+      </w:r>
+      <w:bookmarkEnd w:id="34"/>
+      <w:r>
+        <w:rPr>
+          <w:rFonts w:ascii="Arial" w:eastAsia="Arial" w:hAnsi="Arial" w:cs="Arial"/>
+          <w:b/>
+        </w:rPr>
+        <w:t>(Víctor)</w:t>
+      </w:r>
+    </w:p>
+    <w:p>
+      <w:pPr>
+        <w:pStyle w:val="Prrafodelista"/>
+        <w:outlineLvl w:val="1"/>
+        <w:rPr>
+          <w:rFonts w:ascii="Arial" w:eastAsia="Arial" w:hAnsi="Arial" w:cs="Arial"/>
+          <w:b/>
+        </w:rPr>
+      </w:pPr>
+    </w:p>
+    <w:p>
+      <w:pPr>
+        <w:pStyle w:val="Prrafodelista"/>
+        <w:numPr>
+          <w:ilvl w:val="1"/>
+          <w:numId w:val="13"/>
+        </w:numPr>
+        <w:spacing w:before="120" w:after="60"/>
+        <w:ind w:left="0" w:firstLine="0"/>
+        <w:jc w:val="both"/>
+        <w:outlineLvl w:val="1"/>
+        <w:rPr>
+          <w:rFonts w:ascii="Arial" w:eastAsia="Arial" w:hAnsi="Arial" w:cs="Arial"/>
+          <w:b/>
+        </w:rPr>
+      </w:pPr>
+      <w:bookmarkStart w:id="35" w:name="_Toc524708709"/>
       <w:r>
         <w:rPr>
           <w:rFonts w:ascii="Arial" w:eastAsia="Arial" w:hAnsi="Arial" w:cs="Arial"/>
@@ -11104,6 +13819,7 @@
         </w:rPr>
         <w:t>Ficha de Proceso</w:t>
       </w:r>
+      <w:bookmarkEnd w:id="35"/>
     </w:p>
     <w:p>
       <w:pPr>
@@ -11252,19 +13968,11 @@
                 <w:rFonts w:ascii="Arial" w:hAnsi="Arial" w:cs="Arial"/>
               </w:rPr>
             </w:pPr>
-            <w:proofErr w:type="spellStart"/>
-            <w:r>
-              <w:rPr>
-                <w:rFonts w:ascii="Arial" w:eastAsia="Arial" w:hAnsi="Arial" w:cs="Arial"/>
-              </w:rPr>
-              <w:t>Recepcionar</w:t>
-            </w:r>
-            <w:proofErr w:type="spellEnd"/>
-            <w:r>
-              <w:rPr>
-                <w:rFonts w:ascii="Arial" w:eastAsia="Arial" w:hAnsi="Arial" w:cs="Arial"/>
-              </w:rPr>
-              <w:t xml:space="preserve"> Pedido</w:t>
+            <w:r>
+              <w:rPr>
+                <w:rFonts w:ascii="Arial" w:eastAsia="Arial" w:hAnsi="Arial" w:cs="Arial"/>
+              </w:rPr>
+              <w:t>Recepcionar Pedido</w:t>
             </w:r>
           </w:p>
         </w:tc>
@@ -11666,7 +14374,14 @@
               <w:rPr>
                 <w:rFonts w:ascii="Arial" w:hAnsi="Arial" w:cs="Arial"/>
               </w:rPr>
-              <w:t>Solicitar comprobante de pago</w:t>
+              <w:t xml:space="preserve">Solicitar comprobante de </w:t>
+            </w:r>
+            <w:r>
+              <w:rPr>
+                <w:rFonts w:ascii="Arial" w:hAnsi="Arial" w:cs="Arial"/>
+              </w:rPr>
+              <w:lastRenderedPageBreak/>
+              <w:t>pago</w:t>
             </w:r>
           </w:p>
         </w:tc>
@@ -11692,6 +14407,7 @@
               <w:rPr>
                 <w:rFonts w:ascii="Arial" w:hAnsi="Arial" w:cs="Arial"/>
               </w:rPr>
+              <w:lastRenderedPageBreak/>
               <w:t>Farmacéutico solicita comprobante</w:t>
             </w:r>
           </w:p>
@@ -11772,14 +14488,7 @@
               <w:rPr>
                 <w:rFonts w:ascii="Arial" w:hAnsi="Arial" w:cs="Arial"/>
               </w:rPr>
-              <w:t xml:space="preserve">Entrega de comprobante de </w:t>
-            </w:r>
-            <w:r>
-              <w:rPr>
-                <w:rFonts w:ascii="Arial" w:hAnsi="Arial" w:cs="Arial"/>
-              </w:rPr>
-              <w:lastRenderedPageBreak/>
-              <w:t>pago</w:t>
+              <w:t>Entrega de comprobante de pago</w:t>
             </w:r>
           </w:p>
         </w:tc>
@@ -11805,7 +14514,6 @@
               <w:rPr>
                 <w:rFonts w:ascii="Arial" w:hAnsi="Arial" w:cs="Arial"/>
               </w:rPr>
-              <w:lastRenderedPageBreak/>
               <w:t>El comprobante y la lista de compra</w:t>
             </w:r>
           </w:p>
@@ -12306,18 +15014,21 @@
     </w:p>
     <w:p>
       <w:pPr>
+        <w:pStyle w:val="Prrafodelista"/>
         <w:numPr>
           <w:ilvl w:val="1"/>
-          <w:numId w:val="1"/>
+          <w:numId w:val="13"/>
         </w:numPr>
         <w:spacing w:before="120" w:after="60"/>
-        <w:ind w:left="720" w:hanging="718"/>
+        <w:ind w:left="0" w:firstLine="0"/>
         <w:jc w:val="both"/>
+        <w:outlineLvl w:val="1"/>
         <w:rPr>
           <w:rFonts w:ascii="Arial" w:eastAsia="Arial" w:hAnsi="Arial" w:cs="Arial"/>
           <w:b/>
         </w:rPr>
       </w:pPr>
+      <w:bookmarkStart w:id="36" w:name="_Toc524708710"/>
       <w:r>
         <w:rPr>
           <w:rFonts w:ascii="Arial" w:eastAsia="Arial" w:hAnsi="Arial" w:cs="Arial"/>
@@ -12325,6 +15036,7 @@
         </w:rPr>
         <w:t>Diagrama del Proceso</w:t>
       </w:r>
+      <w:bookmarkEnd w:id="36"/>
     </w:p>
     <w:p>
       <w:pPr>
@@ -12339,7 +15051,6 @@
     </w:p>
     <w:p>
       <w:pPr>
-        <w:outlineLvl w:val="1"/>
         <w:rPr>
           <w:rFonts w:ascii="Arial" w:eastAsia="Arial" w:hAnsi="Arial" w:cs="Arial"/>
           <w:b/>
@@ -12368,7 +15079,7 @@
                     <pic:cNvPicPr/>
                   </pic:nvPicPr>
                   <pic:blipFill>
-                    <a:blip r:embed="rId11"/>
+                    <a:blip r:embed="rId14"/>
                     <a:stretch>
                       <a:fillRect/>
                     </a:stretch>
@@ -12402,18 +15113,21 @@
     </w:p>
     <w:p>
       <w:pPr>
+        <w:pStyle w:val="Prrafodelista"/>
         <w:numPr>
           <w:ilvl w:val="1"/>
-          <w:numId w:val="1"/>
+          <w:numId w:val="13"/>
         </w:numPr>
         <w:spacing w:before="120" w:after="60"/>
-        <w:ind w:left="720" w:hanging="718"/>
+        <w:ind w:left="0" w:firstLine="0"/>
         <w:jc w:val="both"/>
+        <w:outlineLvl w:val="1"/>
         <w:rPr>
           <w:rFonts w:ascii="Arial" w:eastAsia="Arial" w:hAnsi="Arial" w:cs="Arial"/>
           <w:b/>
         </w:rPr>
       </w:pPr>
+      <w:bookmarkStart w:id="37" w:name="_Toc524708711"/>
       <w:r>
         <w:rPr>
           <w:rFonts w:ascii="Arial" w:eastAsia="Arial" w:hAnsi="Arial" w:cs="Arial"/>
@@ -12421,6 +15135,7 @@
         </w:rPr>
         <w:t>Descripción de actividades</w:t>
       </w:r>
+      <w:bookmarkEnd w:id="37"/>
     </w:p>
     <w:p>
       <w:pPr>
@@ -12434,7 +15149,7 @@
     <w:p>
       <w:pPr>
         <w:pStyle w:val="Prrafodelista"/>
-        <w:ind w:left="1440"/>
+        <w:ind w:left="709"/>
         <w:rPr>
           <w:rFonts w:ascii="Arial" w:eastAsia="Arial" w:hAnsi="Arial" w:cs="Arial"/>
         </w:rPr>
@@ -12518,6 +15233,7 @@
                 <w:rFonts w:ascii="Arial" w:eastAsia="Arial" w:hAnsi="Arial" w:cs="Arial"/>
                 <w:b/>
               </w:rPr>
+              <w:lastRenderedPageBreak/>
               <w:t>ID</w:t>
             </w:r>
           </w:p>
@@ -13368,7 +16084,6 @@
               <w:rPr>
                 <w:rFonts w:ascii="Arial" w:eastAsia="Arial" w:hAnsi="Arial" w:cs="Arial"/>
               </w:rPr>
-              <w:lastRenderedPageBreak/>
               <w:t>6</w:t>
             </w:r>
           </w:p>
@@ -13496,8 +16211,8 @@
       </w:pPr>
     </w:p>
     <w:p>
-      <w:bookmarkStart w:id="15" w:name="_3rdcrjn" w:colFirst="0" w:colLast="0"/>
-      <w:bookmarkEnd w:id="15"/>
+      <w:bookmarkStart w:id="38" w:name="_3rdcrjn" w:colFirst="0" w:colLast="0"/>
+      <w:bookmarkEnd w:id="38"/>
     </w:p>
     <w:p>
       <w:pPr>
@@ -13505,66 +16220,86 @@
         <w:ind w:left="720"/>
         <w:jc w:val="both"/>
       </w:pPr>
-      <w:bookmarkStart w:id="16" w:name="_26in1rg" w:colFirst="0" w:colLast="0"/>
-      <w:bookmarkEnd w:id="16"/>
+      <w:bookmarkStart w:id="39" w:name="_26in1rg" w:colFirst="0" w:colLast="0"/>
+      <w:bookmarkEnd w:id="39"/>
     </w:p>
     <w:p>
       <w:pPr>
+        <w:spacing w:after="120"/>
+        <w:ind w:left="720"/>
+        <w:jc w:val="both"/>
+      </w:pPr>
+    </w:p>
+    <w:p>
+      <w:pPr>
+        <w:spacing w:after="120"/>
+        <w:ind w:left="720"/>
+        <w:jc w:val="both"/>
+      </w:pPr>
+    </w:p>
+    <w:p>
+      <w:pPr>
+        <w:pStyle w:val="Prrafodelista"/>
         <w:numPr>
           <w:ilvl w:val="0"/>
-          <w:numId w:val="1"/>
+          <w:numId w:val="13"/>
         </w:numPr>
         <w:spacing w:before="120" w:after="60"/>
+        <w:ind w:left="0"/>
         <w:jc w:val="both"/>
+        <w:outlineLvl w:val="0"/>
         <w:rPr>
           <w:rFonts w:ascii="Arial" w:eastAsia="Arial" w:hAnsi="Arial" w:cs="Arial"/>
           <w:b/>
-          <w:sz w:val="24"/>
-          <w:szCs w:val="24"/>
         </w:rPr>
       </w:pPr>
-      <w:bookmarkStart w:id="17" w:name="_lnxbz9" w:colFirst="0" w:colLast="0"/>
-      <w:bookmarkEnd w:id="17"/>
+      <w:bookmarkStart w:id="40" w:name="_lnxbz9" w:colFirst="0" w:colLast="0"/>
+      <w:bookmarkStart w:id="41" w:name="_Toc524708712"/>
+      <w:bookmarkEnd w:id="40"/>
       <w:r>
         <w:rPr>
           <w:rFonts w:ascii="Arial" w:eastAsia="Arial" w:hAnsi="Arial" w:cs="Arial"/>
           <w:b/>
-          <w:sz w:val="24"/>
-          <w:szCs w:val="24"/>
         </w:rPr>
-        <w:t xml:space="preserve">Proceso </w:t>
+        <w:lastRenderedPageBreak/>
+        <w:t>Proceso 6: Controlar inventario de medicamentos</w:t>
       </w:r>
       <w:r>
         <w:rPr>
           <w:rFonts w:ascii="Arial" w:eastAsia="Arial" w:hAnsi="Arial" w:cs="Arial"/>
           <w:b/>
-          <w:sz w:val="24"/>
-          <w:szCs w:val="24"/>
         </w:rPr>
-        <w:t>6: C</w:t>
+        <w:t>(Alex)</w:t>
       </w:r>
-      <w:r>
+      <w:bookmarkEnd w:id="41"/>
+    </w:p>
+    <w:p>
+      <w:pPr>
+        <w:pStyle w:val="Prrafodelista"/>
+        <w:spacing w:before="120" w:after="60"/>
+        <w:ind w:left="0"/>
+        <w:jc w:val="both"/>
         <w:rPr>
           <w:rFonts w:ascii="Arial" w:eastAsia="Arial" w:hAnsi="Arial" w:cs="Arial"/>
           <w:b/>
-          <w:sz w:val="24"/>
-          <w:szCs w:val="24"/>
         </w:rPr>
-        <w:t>ontrolar inventario de medicamentos</w:t>
-      </w:r>
+      </w:pPr>
     </w:p>
     <w:p>
       <w:pPr>
+        <w:pStyle w:val="Prrafodelista"/>
         <w:numPr>
           <w:ilvl w:val="1"/>
-          <w:numId w:val="1"/>
+          <w:numId w:val="13"/>
         </w:numPr>
         <w:spacing w:before="120" w:after="60"/>
-        <w:ind w:left="720" w:hanging="718"/>
+        <w:ind w:left="0" w:firstLine="0"/>
         <w:jc w:val="both"/>
-      </w:pPr>
-      <w:bookmarkStart w:id="18" w:name="_35nkun2" w:colFirst="0" w:colLast="0"/>
-      <w:bookmarkEnd w:id="18"/>
+        <w:outlineLvl w:val="1"/>
+      </w:pPr>
+      <w:bookmarkStart w:id="42" w:name="_35nkun2" w:colFirst="0" w:colLast="0"/>
+      <w:bookmarkStart w:id="43" w:name="_Toc524708713"/>
+      <w:bookmarkEnd w:id="42"/>
       <w:r>
         <w:rPr>
           <w:rFonts w:ascii="Arial" w:eastAsia="Arial" w:hAnsi="Arial" w:cs="Arial"/>
@@ -13572,6 +16307,7 @@
         </w:rPr>
         <w:t>Ficha de Proceso</w:t>
       </w:r>
+      <w:bookmarkEnd w:id="43"/>
     </w:p>
     <w:p>
       <w:pPr>
@@ -14160,7 +16896,14 @@
               <w:rPr>
                 <w:rFonts w:ascii="Arial" w:eastAsia="Arial" w:hAnsi="Arial" w:cs="Arial"/>
               </w:rPr>
-              <w:t>Revisa el estado del medicamento</w:t>
+              <w:t xml:space="preserve">Revisa el estado </w:t>
+            </w:r>
+            <w:r>
+              <w:rPr>
+                <w:rFonts w:ascii="Arial" w:eastAsia="Arial" w:hAnsi="Arial" w:cs="Arial"/>
+              </w:rPr>
+              <w:lastRenderedPageBreak/>
+              <w:t>del medicamento</w:t>
             </w:r>
           </w:p>
         </w:tc>
@@ -14179,6 +16922,7 @@
               <w:rPr>
                 <w:rFonts w:ascii="Arial" w:eastAsia="Arial" w:hAnsi="Arial" w:cs="Arial"/>
               </w:rPr>
+              <w:lastRenderedPageBreak/>
               <w:t>Medicamento</w:t>
             </w:r>
           </w:p>
@@ -14198,7 +16942,14 @@
               <w:rPr>
                 <w:rFonts w:ascii="Arial" w:eastAsia="Arial" w:hAnsi="Arial" w:cs="Arial"/>
               </w:rPr>
-              <w:t>Estado del medicamento</w:t>
+              <w:t xml:space="preserve">Estado del </w:t>
+            </w:r>
+            <w:r>
+              <w:rPr>
+                <w:rFonts w:ascii="Arial" w:eastAsia="Arial" w:hAnsi="Arial" w:cs="Arial"/>
+              </w:rPr>
+              <w:lastRenderedPageBreak/>
+              <w:t>medicamento</w:t>
             </w:r>
           </w:p>
         </w:tc>
@@ -14222,6 +16973,7 @@
               <w:rPr>
                 <w:rFonts w:ascii="Arial" w:eastAsia="Arial" w:hAnsi="Arial" w:cs="Arial"/>
               </w:rPr>
+              <w:lastRenderedPageBreak/>
               <w:t>4</w:t>
             </w:r>
           </w:p>
@@ -14398,20 +17150,17 @@
     </w:p>
     <w:p>
       <w:pPr>
-        <w:spacing w:before="120" w:after="60"/>
-        <w:jc w:val="both"/>
-      </w:pPr>
-    </w:p>
-    <w:p>
-      <w:pPr>
+        <w:pStyle w:val="Prrafodelista"/>
         <w:numPr>
           <w:ilvl w:val="1"/>
-          <w:numId w:val="1"/>
+          <w:numId w:val="13"/>
         </w:numPr>
         <w:spacing w:before="120" w:after="60"/>
-        <w:ind w:left="720" w:hanging="718"/>
+        <w:ind w:left="0" w:firstLine="0"/>
         <w:jc w:val="both"/>
-      </w:pPr>
+        <w:outlineLvl w:val="1"/>
+      </w:pPr>
+      <w:bookmarkStart w:id="44" w:name="_Toc524708714"/>
       <w:r>
         <w:rPr>
           <w:rFonts w:ascii="Arial" w:eastAsia="Arial" w:hAnsi="Arial" w:cs="Arial"/>
@@ -14419,6 +17168,7 @@
         </w:rPr>
         <w:t>Diagrama del Proceso</w:t>
       </w:r>
+      <w:bookmarkEnd w:id="44"/>
     </w:p>
     <w:p>
       <w:pPr>
@@ -14445,7 +17195,7 @@
                     <pic:cNvPicPr/>
                   </pic:nvPicPr>
                   <pic:blipFill>
-                    <a:blip r:embed="rId12"/>
+                    <a:blip r:embed="rId15"/>
                     <a:stretch>
                       <a:fillRect/>
                     </a:stretch>
@@ -14474,14 +17224,17 @@
     </w:p>
     <w:p>
       <w:pPr>
+        <w:pStyle w:val="Prrafodelista"/>
         <w:numPr>
           <w:ilvl w:val="1"/>
-          <w:numId w:val="1"/>
+          <w:numId w:val="13"/>
         </w:numPr>
         <w:spacing w:before="120" w:after="60"/>
-        <w:ind w:left="720" w:hanging="718"/>
+        <w:ind w:left="0" w:firstLine="0"/>
         <w:jc w:val="both"/>
-      </w:pPr>
+        <w:outlineLvl w:val="1"/>
+      </w:pPr>
+      <w:bookmarkStart w:id="45" w:name="_Toc524708715"/>
       <w:r>
         <w:rPr>
           <w:rFonts w:ascii="Arial" w:eastAsia="Arial" w:hAnsi="Arial" w:cs="Arial"/>
@@ -14489,6 +17242,7 @@
         </w:rPr>
         <w:t>Descripción de Actividades</w:t>
       </w:r>
+      <w:bookmarkEnd w:id="45"/>
     </w:p>
     <w:tbl>
       <w:tblPr>
@@ -14654,7 +17408,6 @@
               <w:rPr>
                 <w:rFonts w:ascii="Arial" w:eastAsia="Arial" w:hAnsi="Arial" w:cs="Arial"/>
               </w:rPr>
-              <w:lastRenderedPageBreak/>
               <w:t>1</w:t>
             </w:r>
           </w:p>
@@ -15187,28 +17940,12 @@
       </w:tr>
     </w:tbl>
     <w:p>
-      <w:pPr>
-        <w:spacing w:before="120" w:after="60"/>
-        <w:ind w:left="720"/>
-        <w:jc w:val="both"/>
-      </w:pPr>
+      <w:bookmarkStart w:id="46" w:name="_GoBack"/>
+      <w:bookmarkEnd w:id="46"/>
     </w:p>
-    <w:p>
-      <w:pPr>
-        <w:spacing w:before="120" w:after="60"/>
-        <w:jc w:val="both"/>
-      </w:pPr>
-    </w:p>
-    <w:p>
-      <w:pPr>
-        <w:spacing w:after="120"/>
-        <w:jc w:val="both"/>
-      </w:pPr>
-    </w:p>
-    <w:p/>
     <w:sectPr>
-      <w:headerReference w:type="default" r:id="rId13"/>
-      <w:footerReference w:type="default" r:id="rId14"/>
+      <w:headerReference w:type="default" r:id="rId16"/>
+      <w:footerReference w:type="default" r:id="rId17"/>
       <w:pgSz w:w="12240" w:h="15840"/>
       <w:pgMar w:top="1440" w:right="1440" w:bottom="1440" w:left="1440" w:header="720" w:footer="720" w:gutter="0"/>
       <w:pgNumType w:start="1"/>
@@ -15337,7 +18074,7 @@
             <w:rPr>
               <w:noProof/>
             </w:rPr>
-            <w:t>31</w:t>
+            <w:t>29</w:t>
           </w:r>
           <w:r>
             <w:fldChar w:fldCharType="end"/>
@@ -15358,7 +18095,7 @@
             <w:rPr>
               <w:noProof/>
             </w:rPr>
-            <w:t>36</w:t>
+            <w:t>29</w:t>
           </w:r>
           <w:r>
             <w:fldChar w:fldCharType="end"/>
@@ -15516,46 +18253,8 @@
             <w:contextualSpacing w:val="0"/>
           </w:pPr>
           <w:r>
-            <w:t xml:space="preserve">  Fecha  :           09/08/2018</w:t>
+            <w:t xml:space="preserve">  Fecha  :           14/09/2018</w:t>
           </w:r>
-        </w:p>
-      </w:tc>
-    </w:tr>
-    <w:tr>
-      <w:trPr>
-        <w:trHeight w:val="552"/>
-      </w:trPr>
-      <w:tc>
-        <w:tcPr>
-          <w:tcW w:w="6457" w:type="dxa"/>
-          <w:tcMar>
-            <w:top w:w="100" w:type="dxa"/>
-            <w:left w:w="108" w:type="dxa"/>
-            <w:bottom w:w="100" w:type="dxa"/>
-            <w:right w:w="108" w:type="dxa"/>
-          </w:tcMar>
-        </w:tcPr>
-        <w:p>
-          <w:pPr>
-            <w:contextualSpacing w:val="0"/>
-          </w:pPr>
-        </w:p>
-      </w:tc>
-      <w:tc>
-        <w:tcPr>
-          <w:tcW w:w="3218" w:type="dxa"/>
-          <w:tcMar>
-            <w:top w:w="100" w:type="dxa"/>
-            <w:left w:w="108" w:type="dxa"/>
-            <w:bottom w:w="100" w:type="dxa"/>
-            <w:right w:w="108" w:type="dxa"/>
-          </w:tcMar>
-        </w:tcPr>
-        <w:p>
-          <w:pPr>
-            <w:spacing w:before="720" w:after="200" w:line="276" w:lineRule="auto"/>
-            <w:contextualSpacing w:val="0"/>
-          </w:pPr>
         </w:p>
       </w:tc>
     </w:tr>
@@ -15819,6 +18518,137 @@
     </w:lvl>
   </w:abstractNum>
   <w:abstractNum w:abstractNumId="2" w15:restartNumberingAfterBreak="0">
+    <w:nsid w:val="14FF2F2E"/>
+    <w:multiLevelType w:val="multilevel"/>
+    <w:tmpl w:val="41966B8E"/>
+    <w:lvl w:ilvl="0">
+      <w:start w:val="1"/>
+      <w:numFmt w:val="decimal"/>
+      <w:lvlText w:val="%1."/>
+      <w:lvlJc w:val="left"/>
+      <w:pPr>
+        <w:ind w:left="1080" w:hanging="360"/>
+      </w:pPr>
+      <w:rPr>
+        <w:rFonts w:ascii="Arial" w:eastAsia="Arial" w:hAnsi="Arial" w:cs="Arial" w:hint="default"/>
+        <w:b/>
+        <w:sz w:val="24"/>
+      </w:rPr>
+    </w:lvl>
+    <w:lvl w:ilvl="1">
+      <w:start w:val="1"/>
+      <w:numFmt w:val="decimal"/>
+      <w:isLgl/>
+      <w:lvlText w:val="%1.%2."/>
+      <w:lvlJc w:val="left"/>
+      <w:pPr>
+        <w:ind w:left="1080" w:hanging="360"/>
+      </w:pPr>
+      <w:rPr>
+        <w:rFonts w:ascii="Arial" w:eastAsia="Arial" w:hAnsi="Arial" w:cs="Arial" w:hint="default"/>
+        <w:b/>
+      </w:rPr>
+    </w:lvl>
+    <w:lvl w:ilvl="2">
+      <w:start w:val="1"/>
+      <w:numFmt w:val="decimal"/>
+      <w:isLgl/>
+      <w:lvlText w:val="%1.%2.%3."/>
+      <w:lvlJc w:val="left"/>
+      <w:pPr>
+        <w:ind w:left="1440" w:hanging="720"/>
+      </w:pPr>
+      <w:rPr>
+        <w:rFonts w:ascii="Arial" w:eastAsia="Arial" w:hAnsi="Arial" w:cs="Arial" w:hint="default"/>
+        <w:b/>
+      </w:rPr>
+    </w:lvl>
+    <w:lvl w:ilvl="3">
+      <w:start w:val="1"/>
+      <w:numFmt w:val="decimal"/>
+      <w:isLgl/>
+      <w:lvlText w:val="%1.%2.%3.%4."/>
+      <w:lvlJc w:val="left"/>
+      <w:pPr>
+        <w:ind w:left="1440" w:hanging="720"/>
+      </w:pPr>
+      <w:rPr>
+        <w:rFonts w:ascii="Arial" w:eastAsia="Arial" w:hAnsi="Arial" w:cs="Arial" w:hint="default"/>
+        <w:b/>
+      </w:rPr>
+    </w:lvl>
+    <w:lvl w:ilvl="4">
+      <w:start w:val="1"/>
+      <w:numFmt w:val="decimal"/>
+      <w:isLgl/>
+      <w:lvlText w:val="%1.%2.%3.%4.%5."/>
+      <w:lvlJc w:val="left"/>
+      <w:pPr>
+        <w:ind w:left="1800" w:hanging="1080"/>
+      </w:pPr>
+      <w:rPr>
+        <w:rFonts w:ascii="Arial" w:eastAsia="Arial" w:hAnsi="Arial" w:cs="Arial" w:hint="default"/>
+        <w:b/>
+      </w:rPr>
+    </w:lvl>
+    <w:lvl w:ilvl="5">
+      <w:start w:val="1"/>
+      <w:numFmt w:val="decimal"/>
+      <w:isLgl/>
+      <w:lvlText w:val="%1.%2.%3.%4.%5.%6."/>
+      <w:lvlJc w:val="left"/>
+      <w:pPr>
+        <w:ind w:left="1800" w:hanging="1080"/>
+      </w:pPr>
+      <w:rPr>
+        <w:rFonts w:ascii="Arial" w:eastAsia="Arial" w:hAnsi="Arial" w:cs="Arial" w:hint="default"/>
+        <w:b/>
+      </w:rPr>
+    </w:lvl>
+    <w:lvl w:ilvl="6">
+      <w:start w:val="1"/>
+      <w:numFmt w:val="decimal"/>
+      <w:isLgl/>
+      <w:lvlText w:val="%1.%2.%3.%4.%5.%6.%7."/>
+      <w:lvlJc w:val="left"/>
+      <w:pPr>
+        <w:ind w:left="1800" w:hanging="1080"/>
+      </w:pPr>
+      <w:rPr>
+        <w:rFonts w:ascii="Arial" w:eastAsia="Arial" w:hAnsi="Arial" w:cs="Arial" w:hint="default"/>
+        <w:b/>
+      </w:rPr>
+    </w:lvl>
+    <w:lvl w:ilvl="7">
+      <w:start w:val="1"/>
+      <w:numFmt w:val="decimal"/>
+      <w:isLgl/>
+      <w:lvlText w:val="%1.%2.%3.%4.%5.%6.%7.%8."/>
+      <w:lvlJc w:val="left"/>
+      <w:pPr>
+        <w:ind w:left="2160" w:hanging="1440"/>
+      </w:pPr>
+      <w:rPr>
+        <w:rFonts w:ascii="Arial" w:eastAsia="Arial" w:hAnsi="Arial" w:cs="Arial" w:hint="default"/>
+        <w:b/>
+      </w:rPr>
+    </w:lvl>
+    <w:lvl w:ilvl="8">
+      <w:start w:val="1"/>
+      <w:numFmt w:val="decimal"/>
+      <w:isLgl/>
+      <w:lvlText w:val="%1.%2.%3.%4.%5.%6.%7.%8.%9."/>
+      <w:lvlJc w:val="left"/>
+      <w:pPr>
+        <w:ind w:left="2160" w:hanging="1440"/>
+      </w:pPr>
+      <w:rPr>
+        <w:rFonts w:ascii="Arial" w:eastAsia="Arial" w:hAnsi="Arial" w:cs="Arial" w:hint="default"/>
+        <w:b/>
+      </w:rPr>
+    </w:lvl>
+  </w:abstractNum>
+  <w:abstractNum w:abstractNumId="3" w15:restartNumberingAfterBreak="0">
     <w:nsid w:val="27EE14E4"/>
     <w:multiLevelType w:val="multilevel"/>
     <w:tmpl w:val="3F32E910"/>
@@ -15940,7 +18770,7 @@
       </w:rPr>
     </w:lvl>
   </w:abstractNum>
-  <w:abstractNum w:abstractNumId="3" w15:restartNumberingAfterBreak="0">
+  <w:abstractNum w:abstractNumId="4" w15:restartNumberingAfterBreak="0">
     <w:nsid w:val="409A099A"/>
     <w:multiLevelType w:val="multilevel"/>
     <w:tmpl w:val="0EE6F254"/>
@@ -16062,7 +18892,7 @@
       </w:rPr>
     </w:lvl>
   </w:abstractNum>
-  <w:abstractNum w:abstractNumId="4" w15:restartNumberingAfterBreak="0">
+  <w:abstractNum w:abstractNumId="5" w15:restartNumberingAfterBreak="0">
     <w:nsid w:val="44A81B66"/>
     <w:multiLevelType w:val="multilevel"/>
     <w:tmpl w:val="A09E4CC2"/>
@@ -16183,7 +19013,7 @@
       </w:rPr>
     </w:lvl>
   </w:abstractNum>
-  <w:abstractNum w:abstractNumId="5" w15:restartNumberingAfterBreak="0">
+  <w:abstractNum w:abstractNumId="6" w15:restartNumberingAfterBreak="0">
     <w:nsid w:val="4662633F"/>
     <w:multiLevelType w:val="multilevel"/>
     <w:tmpl w:val="799492F2"/>
@@ -16296,7 +19126,7 @@
       </w:rPr>
     </w:lvl>
   </w:abstractNum>
-  <w:abstractNum w:abstractNumId="6" w15:restartNumberingAfterBreak="0">
+  <w:abstractNum w:abstractNumId="7" w15:restartNumberingAfterBreak="0">
     <w:nsid w:val="496D182B"/>
     <w:multiLevelType w:val="multilevel"/>
     <w:tmpl w:val="B33A3EBA"/>
@@ -16409,7 +19239,7 @@
       </w:rPr>
     </w:lvl>
   </w:abstractNum>
-  <w:abstractNum w:abstractNumId="7" w15:restartNumberingAfterBreak="0">
+  <w:abstractNum w:abstractNumId="8" w15:restartNumberingAfterBreak="0">
     <w:nsid w:val="4EC76475"/>
     <w:multiLevelType w:val="multilevel"/>
     <w:tmpl w:val="3F32E910"/>
@@ -16531,7 +19361,120 @@
       </w:rPr>
     </w:lvl>
   </w:abstractNum>
-  <w:abstractNum w:abstractNumId="8" w15:restartNumberingAfterBreak="0">
+  <w:abstractNum w:abstractNumId="9" w15:restartNumberingAfterBreak="0">
+    <w:nsid w:val="50534D62"/>
+    <w:multiLevelType w:val="hybridMultilevel"/>
+    <w:tmpl w:val="BB5E7910"/>
+    <w:lvl w:ilvl="0" w:tplc="280A0001">
+      <w:start w:val="1"/>
+      <w:numFmt w:val="bullet"/>
+      <w:lvlText w:val=""/>
+      <w:lvlJc w:val="left"/>
+      <w:pPr>
+        <w:ind w:left="720" w:hanging="360"/>
+      </w:pPr>
+      <w:rPr>
+        <w:rFonts w:ascii="Symbol" w:hAnsi="Symbol" w:hint="default"/>
+      </w:rPr>
+    </w:lvl>
+    <w:lvl w:ilvl="1" w:tplc="280A0003" w:tentative="1">
+      <w:start w:val="1"/>
+      <w:numFmt w:val="bullet"/>
+      <w:lvlText w:val="o"/>
+      <w:lvlJc w:val="left"/>
+      <w:pPr>
+        <w:ind w:left="1440" w:hanging="360"/>
+      </w:pPr>
+      <w:rPr>
+        <w:rFonts w:ascii="Courier New" w:hAnsi="Courier New" w:cs="Courier New" w:hint="default"/>
+      </w:rPr>
+    </w:lvl>
+    <w:lvl w:ilvl="2" w:tplc="280A0005" w:tentative="1">
+      <w:start w:val="1"/>
+      <w:numFmt w:val="bullet"/>
+      <w:lvlText w:val=""/>
+      <w:lvlJc w:val="left"/>
+      <w:pPr>
+        <w:ind w:left="2160" w:hanging="360"/>
+      </w:pPr>
+      <w:rPr>
+        <w:rFonts w:ascii="Wingdings" w:hAnsi="Wingdings" w:hint="default"/>
+      </w:rPr>
+    </w:lvl>
+    <w:lvl w:ilvl="3" w:tplc="280A0001" w:tentative="1">
+      <w:start w:val="1"/>
+      <w:numFmt w:val="bullet"/>
+      <w:lvlText w:val=""/>
+      <w:lvlJc w:val="left"/>
+      <w:pPr>
+        <w:ind w:left="2880" w:hanging="360"/>
+      </w:pPr>
+      <w:rPr>
+        <w:rFonts w:ascii="Symbol" w:hAnsi="Symbol" w:hint="default"/>
+      </w:rPr>
+    </w:lvl>
+    <w:lvl w:ilvl="4" w:tplc="280A0003" w:tentative="1">
+      <w:start w:val="1"/>
+      <w:numFmt w:val="bullet"/>
+      <w:lvlText w:val="o"/>
+      <w:lvlJc w:val="left"/>
+      <w:pPr>
+        <w:ind w:left="3600" w:hanging="360"/>
+      </w:pPr>
+      <w:rPr>
+        <w:rFonts w:ascii="Courier New" w:hAnsi="Courier New" w:cs="Courier New" w:hint="default"/>
+      </w:rPr>
+    </w:lvl>
+    <w:lvl w:ilvl="5" w:tplc="280A0005" w:tentative="1">
+      <w:start w:val="1"/>
+      <w:numFmt w:val="bullet"/>
+      <w:lvlText w:val=""/>
+      <w:lvlJc w:val="left"/>
+      <w:pPr>
+        <w:ind w:left="4320" w:hanging="360"/>
+      </w:pPr>
+      <w:rPr>
+        <w:rFonts w:ascii="Wingdings" w:hAnsi="Wingdings" w:hint="default"/>
+      </w:rPr>
+    </w:lvl>
+    <w:lvl w:ilvl="6" w:tplc="280A0001" w:tentative="1">
+      <w:start w:val="1"/>
+      <w:numFmt w:val="bullet"/>
+      <w:lvlText w:val=""/>
+      <w:lvlJc w:val="left"/>
+      <w:pPr>
+        <w:ind w:left="5040" w:hanging="360"/>
+      </w:pPr>
+      <w:rPr>
+        <w:rFonts w:ascii="Symbol" w:hAnsi="Symbol" w:hint="default"/>
+      </w:rPr>
+    </w:lvl>
+    <w:lvl w:ilvl="7" w:tplc="280A0003" w:tentative="1">
+      <w:start w:val="1"/>
+      <w:numFmt w:val="bullet"/>
+      <w:lvlText w:val="o"/>
+      <w:lvlJc w:val="left"/>
+      <w:pPr>
+        <w:ind w:left="5760" w:hanging="360"/>
+      </w:pPr>
+      <w:rPr>
+        <w:rFonts w:ascii="Courier New" w:hAnsi="Courier New" w:cs="Courier New" w:hint="default"/>
+      </w:rPr>
+    </w:lvl>
+    <w:lvl w:ilvl="8" w:tplc="280A0005" w:tentative="1">
+      <w:start w:val="1"/>
+      <w:numFmt w:val="bullet"/>
+      <w:lvlText w:val=""/>
+      <w:lvlJc w:val="left"/>
+      <w:pPr>
+        <w:ind w:left="6480" w:hanging="360"/>
+      </w:pPr>
+      <w:rPr>
+        <w:rFonts w:ascii="Wingdings" w:hAnsi="Wingdings" w:hint="default"/>
+      </w:rPr>
+    </w:lvl>
+  </w:abstractNum>
+  <w:abstractNum w:abstractNumId="10" w15:restartNumberingAfterBreak="0">
     <w:nsid w:val="5CCE04DB"/>
     <w:multiLevelType w:val="multilevel"/>
     <w:tmpl w:val="D6F2C2BA"/>
@@ -16644,7 +19587,242 @@
       </w:rPr>
     </w:lvl>
   </w:abstractNum>
-  <w:abstractNum w:abstractNumId="9" w15:restartNumberingAfterBreak="0">
+  <w:abstractNum w:abstractNumId="11" w15:restartNumberingAfterBreak="0">
+    <w:nsid w:val="61E72147"/>
+    <w:multiLevelType w:val="multilevel"/>
+    <w:tmpl w:val="D46A92E2"/>
+    <w:lvl w:ilvl="0">
+      <w:start w:val="1"/>
+      <w:numFmt w:val="decimal"/>
+      <w:lvlText w:val="%1"/>
+      <w:lvlJc w:val="left"/>
+      <w:pPr>
+        <w:ind w:left="360" w:hanging="360"/>
+      </w:pPr>
+      <w:rPr>
+        <w:rFonts w:ascii="Arial" w:eastAsia="Arial" w:hAnsi="Arial" w:cs="Arial" w:hint="default"/>
+        <w:b/>
+      </w:rPr>
+    </w:lvl>
+    <w:lvl w:ilvl="1">
+      <w:start w:val="1"/>
+      <w:numFmt w:val="decimal"/>
+      <w:lvlText w:val="%1.%2"/>
+      <w:lvlJc w:val="left"/>
+      <w:pPr>
+        <w:ind w:left="360" w:hanging="360"/>
+      </w:pPr>
+      <w:rPr>
+        <w:rFonts w:ascii="Arial" w:eastAsia="Arial" w:hAnsi="Arial" w:cs="Arial" w:hint="default"/>
+        <w:b/>
+      </w:rPr>
+    </w:lvl>
+    <w:lvl w:ilvl="2">
+      <w:start w:val="1"/>
+      <w:numFmt w:val="decimal"/>
+      <w:lvlText w:val="%1.%2.%3"/>
+      <w:lvlJc w:val="left"/>
+      <w:pPr>
+        <w:ind w:left="720" w:hanging="720"/>
+      </w:pPr>
+      <w:rPr>
+        <w:rFonts w:ascii="Arial" w:eastAsia="Arial" w:hAnsi="Arial" w:cs="Arial" w:hint="default"/>
+        <w:b/>
+      </w:rPr>
+    </w:lvl>
+    <w:lvl w:ilvl="3">
+      <w:start w:val="1"/>
+      <w:numFmt w:val="decimal"/>
+      <w:lvlText w:val="%1.%2.%3.%4"/>
+      <w:lvlJc w:val="left"/>
+      <w:pPr>
+        <w:ind w:left="720" w:hanging="720"/>
+      </w:pPr>
+      <w:rPr>
+        <w:rFonts w:ascii="Arial" w:eastAsia="Arial" w:hAnsi="Arial" w:cs="Arial" w:hint="default"/>
+        <w:b/>
+      </w:rPr>
+    </w:lvl>
+    <w:lvl w:ilvl="4">
+      <w:start w:val="1"/>
+      <w:numFmt w:val="decimal"/>
+      <w:lvlText w:val="%1.%2.%3.%4.%5"/>
+      <w:lvlJc w:val="left"/>
+      <w:pPr>
+        <w:ind w:left="720" w:hanging="720"/>
+      </w:pPr>
+      <w:rPr>
+        <w:rFonts w:ascii="Arial" w:eastAsia="Arial" w:hAnsi="Arial" w:cs="Arial" w:hint="default"/>
+        <w:b/>
+      </w:rPr>
+    </w:lvl>
+    <w:lvl w:ilvl="5">
+      <w:start w:val="1"/>
+      <w:numFmt w:val="decimal"/>
+      <w:lvlText w:val="%1.%2.%3.%4.%5.%6"/>
+      <w:lvlJc w:val="left"/>
+      <w:pPr>
+        <w:ind w:left="1080" w:hanging="1080"/>
+      </w:pPr>
+      <w:rPr>
+        <w:rFonts w:ascii="Arial" w:eastAsia="Arial" w:hAnsi="Arial" w:cs="Arial" w:hint="default"/>
+        <w:b/>
+      </w:rPr>
+    </w:lvl>
+    <w:lvl w:ilvl="6">
+      <w:start w:val="1"/>
+      <w:numFmt w:val="decimal"/>
+      <w:lvlText w:val="%1.%2.%3.%4.%5.%6.%7"/>
+      <w:lvlJc w:val="left"/>
+      <w:pPr>
+        <w:ind w:left="1080" w:hanging="1080"/>
+      </w:pPr>
+      <w:rPr>
+        <w:rFonts w:ascii="Arial" w:eastAsia="Arial" w:hAnsi="Arial" w:cs="Arial" w:hint="default"/>
+        <w:b/>
+      </w:rPr>
+    </w:lvl>
+    <w:lvl w:ilvl="7">
+      <w:start w:val="1"/>
+      <w:numFmt w:val="decimal"/>
+      <w:lvlText w:val="%1.%2.%3.%4.%5.%6.%7.%8"/>
+      <w:lvlJc w:val="left"/>
+      <w:pPr>
+        <w:ind w:left="1440" w:hanging="1440"/>
+      </w:pPr>
+      <w:rPr>
+        <w:rFonts w:ascii="Arial" w:eastAsia="Arial" w:hAnsi="Arial" w:cs="Arial" w:hint="default"/>
+        <w:b/>
+      </w:rPr>
+    </w:lvl>
+    <w:lvl w:ilvl="8">
+      <w:start w:val="1"/>
+      <w:numFmt w:val="decimal"/>
+      <w:lvlText w:val="%1.%2.%3.%4.%5.%6.%7.%8.%9"/>
+      <w:lvlJc w:val="left"/>
+      <w:pPr>
+        <w:ind w:left="1440" w:hanging="1440"/>
+      </w:pPr>
+      <w:rPr>
+        <w:rFonts w:ascii="Arial" w:eastAsia="Arial" w:hAnsi="Arial" w:cs="Arial" w:hint="default"/>
+        <w:b/>
+      </w:rPr>
+    </w:lvl>
+  </w:abstractNum>
+  <w:abstractNum w:abstractNumId="12" w15:restartNumberingAfterBreak="0">
+    <w:nsid w:val="62B87BF7"/>
+    <w:multiLevelType w:val="hybridMultilevel"/>
+    <w:tmpl w:val="1E1A2A7E"/>
+    <w:lvl w:ilvl="0" w:tplc="280A0001">
+      <w:start w:val="1"/>
+      <w:numFmt w:val="bullet"/>
+      <w:lvlText w:val=""/>
+      <w:lvlJc w:val="left"/>
+      <w:pPr>
+        <w:ind w:left="1146" w:hanging="360"/>
+      </w:pPr>
+      <w:rPr>
+        <w:rFonts w:ascii="Symbol" w:hAnsi="Symbol" w:hint="default"/>
+      </w:rPr>
+    </w:lvl>
+    <w:lvl w:ilvl="1" w:tplc="280A0003" w:tentative="1">
+      <w:start w:val="1"/>
+      <w:numFmt w:val="bullet"/>
+      <w:lvlText w:val="o"/>
+      <w:lvlJc w:val="left"/>
+      <w:pPr>
+        <w:ind w:left="1866" w:hanging="360"/>
+      </w:pPr>
+      <w:rPr>
+        <w:rFonts w:ascii="Courier New" w:hAnsi="Courier New" w:cs="Courier New" w:hint="default"/>
+      </w:rPr>
+    </w:lvl>
+    <w:lvl w:ilvl="2" w:tplc="280A0005" w:tentative="1">
+      <w:start w:val="1"/>
+      <w:numFmt w:val="bullet"/>
+      <w:lvlText w:val=""/>
+      <w:lvlJc w:val="left"/>
+      <w:pPr>
+        <w:ind w:left="2586" w:hanging="360"/>
+      </w:pPr>
+      <w:rPr>
+        <w:rFonts w:ascii="Wingdings" w:hAnsi="Wingdings" w:hint="default"/>
+      </w:rPr>
+    </w:lvl>
+    <w:lvl w:ilvl="3" w:tplc="280A0001" w:tentative="1">
+      <w:start w:val="1"/>
+      <w:numFmt w:val="bullet"/>
+      <w:lvlText w:val=""/>
+      <w:lvlJc w:val="left"/>
+      <w:pPr>
+        <w:ind w:left="3306" w:hanging="360"/>
+      </w:pPr>
+      <w:rPr>
+        <w:rFonts w:ascii="Symbol" w:hAnsi="Symbol" w:hint="default"/>
+      </w:rPr>
+    </w:lvl>
+    <w:lvl w:ilvl="4" w:tplc="280A0003" w:tentative="1">
+      <w:start w:val="1"/>
+      <w:numFmt w:val="bullet"/>
+      <w:lvlText w:val="o"/>
+      <w:lvlJc w:val="left"/>
+      <w:pPr>
+        <w:ind w:left="4026" w:hanging="360"/>
+      </w:pPr>
+      <w:rPr>
+        <w:rFonts w:ascii="Courier New" w:hAnsi="Courier New" w:cs="Courier New" w:hint="default"/>
+      </w:rPr>
+    </w:lvl>
+    <w:lvl w:ilvl="5" w:tplc="280A0005" w:tentative="1">
+      <w:start w:val="1"/>
+      <w:numFmt w:val="bullet"/>
+      <w:lvlText w:val=""/>
+      <w:lvlJc w:val="left"/>
+      <w:pPr>
+        <w:ind w:left="4746" w:hanging="360"/>
+      </w:pPr>
+      <w:rPr>
+        <w:rFonts w:ascii="Wingdings" w:hAnsi="Wingdings" w:hint="default"/>
+      </w:rPr>
+    </w:lvl>
+    <w:lvl w:ilvl="6" w:tplc="280A0001" w:tentative="1">
+      <w:start w:val="1"/>
+      <w:numFmt w:val="bullet"/>
+      <w:lvlText w:val=""/>
+      <w:lvlJc w:val="left"/>
+      <w:pPr>
+        <w:ind w:left="5466" w:hanging="360"/>
+      </w:pPr>
+      <w:rPr>
+        <w:rFonts w:ascii="Symbol" w:hAnsi="Symbol" w:hint="default"/>
+      </w:rPr>
+    </w:lvl>
+    <w:lvl w:ilvl="7" w:tplc="280A0003" w:tentative="1">
+      <w:start w:val="1"/>
+      <w:numFmt w:val="bullet"/>
+      <w:lvlText w:val="o"/>
+      <w:lvlJc w:val="left"/>
+      <w:pPr>
+        <w:ind w:left="6186" w:hanging="360"/>
+      </w:pPr>
+      <w:rPr>
+        <w:rFonts w:ascii="Courier New" w:hAnsi="Courier New" w:cs="Courier New" w:hint="default"/>
+      </w:rPr>
+    </w:lvl>
+    <w:lvl w:ilvl="8" w:tplc="280A0005" w:tentative="1">
+      <w:start w:val="1"/>
+      <w:numFmt w:val="bullet"/>
+      <w:lvlText w:val=""/>
+      <w:lvlJc w:val="left"/>
+      <w:pPr>
+        <w:ind w:left="6906" w:hanging="360"/>
+      </w:pPr>
+      <w:rPr>
+        <w:rFonts w:ascii="Wingdings" w:hAnsi="Wingdings" w:hint="default"/>
+      </w:rPr>
+    </w:lvl>
+  </w:abstractNum>
+  <w:abstractNum w:abstractNumId="13" w15:restartNumberingAfterBreak="0">
     <w:nsid w:val="661635E2"/>
     <w:multiLevelType w:val="multilevel"/>
     <w:tmpl w:val="AFFA8AA8"/>
@@ -16766,7 +19944,7 @@
       </w:rPr>
     </w:lvl>
   </w:abstractNum>
-  <w:abstractNum w:abstractNumId="10" w15:restartNumberingAfterBreak="0">
+  <w:abstractNum w:abstractNumId="14" w15:restartNumberingAfterBreak="0">
     <w:nsid w:val="69757B47"/>
     <w:multiLevelType w:val="multilevel"/>
     <w:tmpl w:val="3F32E910"/>
@@ -16889,37 +20067,49 @@
     </w:lvl>
   </w:abstractNum>
   <w:num w:numId="1">
-    <w:abstractNumId w:val="2"/>
+    <w:abstractNumId w:val="3"/>
   </w:num>
   <w:num w:numId="2">
-    <w:abstractNumId w:val="5"/>
+    <w:abstractNumId w:val="6"/>
   </w:num>
   <w:num w:numId="3">
-    <w:abstractNumId w:val="9"/>
+    <w:abstractNumId w:val="13"/>
   </w:num>
   <w:num w:numId="4">
-    <w:abstractNumId w:val="7"/>
+    <w:abstractNumId w:val="8"/>
   </w:num>
   <w:num w:numId="5">
     <w:abstractNumId w:val="1"/>
   </w:num>
   <w:num w:numId="6">
-    <w:abstractNumId w:val="4"/>
+    <w:abstractNumId w:val="5"/>
   </w:num>
   <w:num w:numId="7">
-    <w:abstractNumId w:val="8"/>
+    <w:abstractNumId w:val="10"/>
   </w:num>
   <w:num w:numId="8">
-    <w:abstractNumId w:val="6"/>
+    <w:abstractNumId w:val="7"/>
   </w:num>
   <w:num w:numId="9">
-    <w:abstractNumId w:val="10"/>
+    <w:abstractNumId w:val="14"/>
   </w:num>
   <w:num w:numId="10">
-    <w:abstractNumId w:val="3"/>
+    <w:abstractNumId w:val="4"/>
   </w:num>
   <w:num w:numId="11">
     <w:abstractNumId w:val="0"/>
+  </w:num>
+  <w:num w:numId="12">
+    <w:abstractNumId w:val="9"/>
+  </w:num>
+  <w:num w:numId="13">
+    <w:abstractNumId w:val="2"/>
+  </w:num>
+  <w:num w:numId="14">
+    <w:abstractNumId w:val="11"/>
+  </w:num>
+  <w:num w:numId="15">
+    <w:abstractNumId w:val="12"/>
   </w:num>
 </w:numbering>
 </file>
@@ -17602,6 +20792,63 @@
       <w:lang w:eastAsia="zh-CN" w:bidi="hi-IN"/>
     </w:rPr>
   </w:style>
+  <w:style w:type="paragraph" w:styleId="TtulodeTDC">
+    <w:name w:val="TOC Heading"/>
+    <w:basedOn w:val="Ttulo1"/>
+    <w:next w:val="Normal"/>
+    <w:uiPriority w:val="39"/>
+    <w:unhideWhenUsed/>
+    <w:qFormat/>
+    <w:rsid w:val="002E1349"/>
+    <w:pPr>
+      <w:widowControl/>
+      <w:spacing w:before="240" w:after="0" w:line="259" w:lineRule="auto"/>
+      <w:outlineLvl w:val="9"/>
+    </w:pPr>
+    <w:rPr>
+      <w:rFonts w:asciiTheme="majorHAnsi" w:eastAsiaTheme="majorEastAsia" w:hAnsiTheme="majorHAnsi" w:cstheme="majorBidi"/>
+      <w:b w:val="0"/>
+      <w:color w:val="2E74B5" w:themeColor="accent1" w:themeShade="BF"/>
+      <w:sz w:val="32"/>
+      <w:szCs w:val="32"/>
+    </w:rPr>
+  </w:style>
+  <w:style w:type="paragraph" w:styleId="TDC1">
+    <w:name w:val="toc 1"/>
+    <w:basedOn w:val="Normal"/>
+    <w:next w:val="Normal"/>
+    <w:autoRedefine/>
+    <w:uiPriority w:val="39"/>
+    <w:unhideWhenUsed/>
+    <w:rsid w:val="002E1349"/>
+    <w:pPr>
+      <w:spacing w:after="100"/>
+    </w:pPr>
+  </w:style>
+  <w:style w:type="paragraph" w:styleId="TDC2">
+    <w:name w:val="toc 2"/>
+    <w:basedOn w:val="Normal"/>
+    <w:next w:val="Normal"/>
+    <w:autoRedefine/>
+    <w:uiPriority w:val="39"/>
+    <w:unhideWhenUsed/>
+    <w:rsid w:val="002E1349"/>
+    <w:pPr>
+      <w:spacing w:after="100"/>
+      <w:ind w:left="200"/>
+    </w:pPr>
+  </w:style>
+  <w:style w:type="character" w:styleId="Hipervnculo">
+    <w:name w:val="Hyperlink"/>
+    <w:basedOn w:val="Fuentedeprrafopredeter"/>
+    <w:uiPriority w:val="99"/>
+    <w:unhideWhenUsed/>
+    <w:rsid w:val="002E1349"/>
+    <w:rPr>
+      <w:color w:val="0563C1" w:themeColor="hyperlink"/>
+      <w:u w:val="single"/>
+    </w:rPr>
+  </w:style>
 </w:styles>
 </file>
 
@@ -17864,4 +21111,16 @@
     </a:ext>
   </a:extLst>
 </a:theme>
+</file>
+
+<file path=customXml/item1.xml><?xml version="1.0" encoding="utf-8"?>
+<b:Sources xmlns:b="http://schemas.openxmlformats.org/officeDocument/2006/bibliography" xmlns="http://schemas.openxmlformats.org/officeDocument/2006/bibliography" SelectedStyle="\APASixthEditionOfficeOnline.xsl" StyleName="APA" Version="6"/>
+</file>
+
+<file path=customXml/itemProps1.xml><?xml version="1.0" encoding="utf-8"?>
+<ds:datastoreItem xmlns:ds="http://schemas.openxmlformats.org/officeDocument/2006/customXml" ds:itemID="{B3A3842A-2514-4CEE-AC29-2C71C9EA23D0}">
+  <ds:schemaRefs>
+    <ds:schemaRef ds:uri="http://schemas.openxmlformats.org/officeDocument/2006/bibliography"/>
+  </ds:schemaRefs>
+</ds:datastoreItem>
 </file>
--- a/Desarrollo/1. SGIVF/Negocio/SGIVF_DN.docx
+++ b/Desarrollo/1. SGIVF/Negocio/SGIVF_DN.docx
@@ -273,7 +273,7 @@
               <w:jc w:val="both"/>
             </w:pPr>
             <w:r>
-              <w:t>14/09/18</w:t>
+              <w:t>9/09/18</w:t>
             </w:r>
           </w:p>
         </w:tc>
@@ -331,12 +331,8 @@
           </w:tcPr>
           <w:p>
             <w:pPr>
-              <w:pStyle w:val="Prrafodelista"/>
-              <w:numPr>
-                <w:ilvl w:val="0"/>
-                <w:numId w:val="12"/>
-              </w:numPr>
               <w:spacing w:after="120"/>
+              <w:ind w:left="360"/>
               <w:jc w:val="both"/>
             </w:pPr>
             <w:proofErr w:type="spellStart"/>
@@ -350,107 +346,10 @@
           </w:p>
           <w:p>
             <w:pPr>
-              <w:pStyle w:val="Prrafodelista"/>
-              <w:numPr>
-                <w:ilvl w:val="0"/>
-                <w:numId w:val="12"/>
-              </w:numPr>
               <w:spacing w:after="120"/>
+              <w:ind w:left="360"/>
               <w:jc w:val="both"/>
             </w:pPr>
-            <w:proofErr w:type="spellStart"/>
-            <w:r>
-              <w:t>Arizola</w:t>
-            </w:r>
-            <w:proofErr w:type="spellEnd"/>
-            <w:r>
-              <w:t xml:space="preserve"> </w:t>
-            </w:r>
-            <w:proofErr w:type="spellStart"/>
-            <w:r>
-              <w:t>Yánac</w:t>
-            </w:r>
-            <w:proofErr w:type="spellEnd"/>
-            <w:r>
-              <w:t>, Carlos.</w:t>
-            </w:r>
-          </w:p>
-          <w:p>
-            <w:pPr>
-              <w:pStyle w:val="Prrafodelista"/>
-              <w:numPr>
-                <w:ilvl w:val="0"/>
-                <w:numId w:val="12"/>
-              </w:numPr>
-              <w:spacing w:after="120"/>
-              <w:jc w:val="both"/>
-            </w:pPr>
-            <w:proofErr w:type="spellStart"/>
-            <w:r>
-              <w:t>Arotuma</w:t>
-            </w:r>
-            <w:proofErr w:type="spellEnd"/>
-            <w:r>
-              <w:t xml:space="preserve"> </w:t>
-            </w:r>
-            <w:proofErr w:type="spellStart"/>
-            <w:r>
-              <w:t>Martinez</w:t>
-            </w:r>
-            <w:proofErr w:type="spellEnd"/>
-            <w:r>
-              <w:t xml:space="preserve">, </w:t>
-            </w:r>
-            <w:proofErr w:type="spellStart"/>
-            <w:r>
-              <w:t>Victor</w:t>
-            </w:r>
-            <w:proofErr w:type="spellEnd"/>
-            <w:r>
-              <w:t xml:space="preserve"> Miguel. </w:t>
-            </w:r>
-          </w:p>
-          <w:p>
-            <w:pPr>
-              <w:pStyle w:val="Prrafodelista"/>
-              <w:numPr>
-                <w:ilvl w:val="0"/>
-                <w:numId w:val="12"/>
-              </w:numPr>
-              <w:spacing w:after="120"/>
-              <w:jc w:val="both"/>
-            </w:pPr>
-            <w:r>
-              <w:t>Arteaga Quico, Alisson Diane.</w:t>
-            </w:r>
-          </w:p>
-          <w:p>
-            <w:pPr>
-              <w:pStyle w:val="Prrafodelista"/>
-              <w:numPr>
-                <w:ilvl w:val="0"/>
-                <w:numId w:val="12"/>
-              </w:numPr>
-              <w:spacing w:after="120"/>
-              <w:jc w:val="both"/>
-            </w:pPr>
-            <w:r>
-              <w:t>Barreto Trujillo, Larry Steve.</w:t>
-            </w:r>
-          </w:p>
-          <w:p>
-            <w:pPr>
-              <w:pStyle w:val="Prrafodelista"/>
-              <w:numPr>
-                <w:ilvl w:val="0"/>
-                <w:numId w:val="12"/>
-              </w:numPr>
-              <w:spacing w:after="120"/>
-              <w:jc w:val="both"/>
-            </w:pPr>
-            <w:r>
-              <w:t>Castillo Chávez, Luigi Jair.</w:t>
-            </w:r>
           </w:p>
         </w:tc>
       </w:tr>
@@ -471,6 +370,9 @@
               <w:contextualSpacing w:val="0"/>
               <w:jc w:val="both"/>
             </w:pPr>
+            <w:r>
+              <w:t>10/09/18</w:t>
+            </w:r>
           </w:p>
         </w:tc>
         <w:tc>
@@ -489,6 +391,9 @@
               <w:contextualSpacing w:val="0"/>
               <w:jc w:val="both"/>
             </w:pPr>
+            <w:r>
+              <w:t>1.1</w:t>
+            </w:r>
           </w:p>
         </w:tc>
         <w:tc>
@@ -507,11 +412,52 @@
               <w:contextualSpacing w:val="0"/>
               <w:jc w:val="both"/>
             </w:pPr>
+            <w:r>
+              <w:t xml:space="preserve">Segunda </w:t>
+            </w:r>
+            <w:r>
+              <w:t>versión del documento</w:t>
+            </w:r>
           </w:p>
         </w:tc>
         <w:tc>
           <w:tcPr>
             <w:tcW w:w="3690" w:type="dxa"/>
+            <w:tcMar>
+              <w:top w:w="100" w:type="dxa"/>
+              <w:left w:w="108" w:type="dxa"/>
+              <w:bottom w:w="100" w:type="dxa"/>
+              <w:right w:w="108" w:type="dxa"/>
+            </w:tcMar>
+          </w:tcPr>
+          <w:p>
+            <w:pPr>
+              <w:spacing w:after="120"/>
+              <w:ind w:left="360"/>
+              <w:jc w:val="both"/>
+            </w:pPr>
+            <w:proofErr w:type="spellStart"/>
+            <w:r>
+              <w:t>Angeles</w:t>
+            </w:r>
+            <w:proofErr w:type="spellEnd"/>
+            <w:r>
+              <w:t xml:space="preserve"> Rojas, Jorge Alexander.</w:t>
+            </w:r>
+          </w:p>
+          <w:p>
+            <w:pPr>
+              <w:spacing w:after="120"/>
+              <w:ind w:left="360"/>
+              <w:jc w:val="both"/>
+            </w:pPr>
+          </w:p>
+        </w:tc>
+      </w:tr>
+      <w:tr>
+        <w:tc>
+          <w:tcPr>
+            <w:tcW w:w="2304" w:type="dxa"/>
             <w:tcMar>
               <w:top w:w="100" w:type="dxa"/>
               <w:left w:w="108" w:type="dxa"/>
@@ -525,13 +471,14 @@
               <w:contextualSpacing w:val="0"/>
               <w:jc w:val="both"/>
             </w:pPr>
-          </w:p>
-        </w:tc>
-      </w:tr>
-      <w:tr>
-        <w:tc>
-          <w:tcPr>
-            <w:tcW w:w="2304" w:type="dxa"/>
+            <w:r>
+              <w:t>10/09/18</w:t>
+            </w:r>
+          </w:p>
+        </w:tc>
+        <w:tc>
+          <w:tcPr>
+            <w:tcW w:w="1152" w:type="dxa"/>
             <w:tcMar>
               <w:top w:w="100" w:type="dxa"/>
               <w:left w:w="108" w:type="dxa"/>
@@ -545,11 +492,14 @@
               <w:contextualSpacing w:val="0"/>
               <w:jc w:val="both"/>
             </w:pPr>
-          </w:p>
-        </w:tc>
-        <w:tc>
-          <w:tcPr>
-            <w:tcW w:w="1152" w:type="dxa"/>
+            <w:r>
+              <w:t>1.2</w:t>
+            </w:r>
+          </w:p>
+        </w:tc>
+        <w:tc>
+          <w:tcPr>
+            <w:tcW w:w="2358" w:type="dxa"/>
             <w:tcMar>
               <w:top w:w="100" w:type="dxa"/>
               <w:left w:w="108" w:type="dxa"/>
@@ -563,11 +513,40 @@
               <w:contextualSpacing w:val="0"/>
               <w:jc w:val="both"/>
             </w:pPr>
-          </w:p>
-        </w:tc>
-        <w:tc>
-          <w:tcPr>
-            <w:tcW w:w="2358" w:type="dxa"/>
+            <w:r>
+              <w:t>Tercera</w:t>
+            </w:r>
+            <w:r>
+              <w:t xml:space="preserve"> versión del documento</w:t>
+            </w:r>
+          </w:p>
+        </w:tc>
+        <w:tc>
+          <w:tcPr>
+            <w:tcW w:w="3690" w:type="dxa"/>
+            <w:tcMar>
+              <w:top w:w="100" w:type="dxa"/>
+              <w:left w:w="108" w:type="dxa"/>
+              <w:bottom w:w="100" w:type="dxa"/>
+              <w:right w:w="108" w:type="dxa"/>
+            </w:tcMar>
+          </w:tcPr>
+          <w:p>
+            <w:pPr>
+              <w:spacing w:after="120"/>
+              <w:ind w:left="360"/>
+              <w:jc w:val="both"/>
+            </w:pPr>
+            <w:r>
+              <w:t>Castillo Chávez, Luigi Jair.</w:t>
+            </w:r>
+          </w:p>
+        </w:tc>
+      </w:tr>
+      <w:tr>
+        <w:tc>
+          <w:tcPr>
+            <w:tcW w:w="2304" w:type="dxa"/>
             <w:tcMar>
               <w:top w:w="100" w:type="dxa"/>
               <w:left w:w="108" w:type="dxa"/>
@@ -581,11 +560,14 @@
               <w:contextualSpacing w:val="0"/>
               <w:jc w:val="both"/>
             </w:pPr>
-          </w:p>
-        </w:tc>
-        <w:tc>
-          <w:tcPr>
-            <w:tcW w:w="3690" w:type="dxa"/>
+            <w:r>
+              <w:t>11/09/18</w:t>
+            </w:r>
+          </w:p>
+        </w:tc>
+        <w:tc>
+          <w:tcPr>
+            <w:tcW w:w="1152" w:type="dxa"/>
             <w:tcMar>
               <w:top w:w="100" w:type="dxa"/>
               <w:left w:w="108" w:type="dxa"/>
@@ -599,13 +581,14 @@
               <w:contextualSpacing w:val="0"/>
               <w:jc w:val="both"/>
             </w:pPr>
-          </w:p>
-        </w:tc>
-      </w:tr>
-      <w:tr>
-        <w:tc>
-          <w:tcPr>
-            <w:tcW w:w="2304" w:type="dxa"/>
+            <w:r>
+              <w:t>1.3</w:t>
+            </w:r>
+          </w:p>
+        </w:tc>
+        <w:tc>
+          <w:tcPr>
+            <w:tcW w:w="2358" w:type="dxa"/>
             <w:tcMar>
               <w:top w:w="100" w:type="dxa"/>
               <w:left w:w="108" w:type="dxa"/>
@@ -619,29 +602,80 @@
               <w:contextualSpacing w:val="0"/>
               <w:jc w:val="both"/>
             </w:pPr>
-          </w:p>
-        </w:tc>
-        <w:tc>
-          <w:tcPr>
-            <w:tcW w:w="1152" w:type="dxa"/>
-            <w:tcMar>
-              <w:top w:w="100" w:type="dxa"/>
-              <w:left w:w="108" w:type="dxa"/>
-              <w:bottom w:w="100" w:type="dxa"/>
-              <w:right w:w="108" w:type="dxa"/>
-            </w:tcMar>
-          </w:tcPr>
+            <w:r>
+              <w:t>Cuarta</w:t>
+            </w:r>
+            <w:r>
+              <w:t xml:space="preserve"> versión del documento</w:t>
+            </w:r>
+          </w:p>
+        </w:tc>
+        <w:tc>
+          <w:tcPr>
+            <w:tcW w:w="3690" w:type="dxa"/>
+            <w:tcMar>
+              <w:top w:w="100" w:type="dxa"/>
+              <w:left w:w="108" w:type="dxa"/>
+              <w:bottom w:w="100" w:type="dxa"/>
+              <w:right w:w="108" w:type="dxa"/>
+            </w:tcMar>
+          </w:tcPr>
+          <w:p>
+            <w:pPr>
+              <w:spacing w:after="120"/>
+              <w:ind w:left="360"/>
+              <w:jc w:val="both"/>
+            </w:pPr>
+            <w:r>
+              <w:t xml:space="preserve">    </w:t>
+            </w:r>
+            <w:proofErr w:type="spellStart"/>
+            <w:r>
+              <w:t>Arotuma</w:t>
+            </w:r>
+            <w:proofErr w:type="spellEnd"/>
+            <w:r>
+              <w:t xml:space="preserve"> </w:t>
+            </w:r>
+            <w:proofErr w:type="spellStart"/>
+            <w:r>
+              <w:t>Martinez</w:t>
+            </w:r>
+            <w:proofErr w:type="spellEnd"/>
+            <w:r>
+              <w:t xml:space="preserve">, </w:t>
+            </w:r>
+            <w:proofErr w:type="spellStart"/>
+            <w:r>
+              <w:t>Victor</w:t>
+            </w:r>
+            <w:proofErr w:type="spellEnd"/>
+            <w:r>
+              <w:t xml:space="preserve"> Miguel. </w:t>
+            </w:r>
+          </w:p>
           <w:p>
             <w:pPr>
               <w:spacing w:after="120"/>
               <w:contextualSpacing w:val="0"/>
               <w:jc w:val="both"/>
             </w:pPr>
-          </w:p>
-        </w:tc>
-        <w:tc>
-          <w:tcPr>
-            <w:tcW w:w="2358" w:type="dxa"/>
+            <w:bookmarkStart w:id="1" w:name="_GoBack"/>
+            <w:bookmarkEnd w:id="1"/>
+          </w:p>
+          <w:p>
+            <w:pPr>
+              <w:spacing w:after="120"/>
+              <w:ind w:left="360"/>
+              <w:jc w:val="both"/>
+            </w:pPr>
+          </w:p>
+        </w:tc>
+      </w:tr>
+      <w:tr>
+        <w:tc>
+          <w:tcPr>
+            <w:tcW w:w="2304" w:type="dxa"/>
             <w:tcMar>
               <w:top w:w="100" w:type="dxa"/>
               <w:left w:w="108" w:type="dxa"/>
@@ -655,11 +689,14 @@
               <w:contextualSpacing w:val="0"/>
               <w:jc w:val="both"/>
             </w:pPr>
-          </w:p>
-        </w:tc>
-        <w:tc>
-          <w:tcPr>
-            <w:tcW w:w="3690" w:type="dxa"/>
+            <w:r>
+              <w:t>12/0918</w:t>
+            </w:r>
+          </w:p>
+        </w:tc>
+        <w:tc>
+          <w:tcPr>
+            <w:tcW w:w="1152" w:type="dxa"/>
             <w:tcMar>
               <w:top w:w="100" w:type="dxa"/>
               <w:left w:w="108" w:type="dxa"/>
@@ -673,13 +710,14 @@
               <w:contextualSpacing w:val="0"/>
               <w:jc w:val="both"/>
             </w:pPr>
-          </w:p>
-        </w:tc>
-      </w:tr>
-      <w:tr>
-        <w:tc>
-          <w:tcPr>
-            <w:tcW w:w="2304" w:type="dxa"/>
+            <w:r>
+              <w:t>1.4</w:t>
+            </w:r>
+          </w:p>
+        </w:tc>
+        <w:tc>
+          <w:tcPr>
+            <w:tcW w:w="2358" w:type="dxa"/>
             <w:tcMar>
               <w:top w:w="100" w:type="dxa"/>
               <w:left w:w="108" w:type="dxa"/>
@@ -693,11 +731,63 @@
               <w:contextualSpacing w:val="0"/>
               <w:jc w:val="both"/>
             </w:pPr>
-          </w:p>
-        </w:tc>
-        <w:tc>
-          <w:tcPr>
-            <w:tcW w:w="1152" w:type="dxa"/>
+            <w:r>
+              <w:t>Quinta</w:t>
+            </w:r>
+            <w:r>
+              <w:t xml:space="preserve"> versión del documento</w:t>
+            </w:r>
+          </w:p>
+        </w:tc>
+        <w:tc>
+          <w:tcPr>
+            <w:tcW w:w="3690" w:type="dxa"/>
+            <w:tcMar>
+              <w:top w:w="100" w:type="dxa"/>
+              <w:left w:w="108" w:type="dxa"/>
+              <w:bottom w:w="100" w:type="dxa"/>
+              <w:right w:w="108" w:type="dxa"/>
+            </w:tcMar>
+          </w:tcPr>
+          <w:p>
+            <w:pPr>
+              <w:spacing w:after="120"/>
+              <w:ind w:left="360"/>
+              <w:jc w:val="both"/>
+            </w:pPr>
+            <w:r>
+              <w:t xml:space="preserve">   </w:t>
+            </w:r>
+            <w:proofErr w:type="spellStart"/>
+            <w:r>
+              <w:t>Arizola</w:t>
+            </w:r>
+            <w:proofErr w:type="spellEnd"/>
+            <w:r>
+              <w:t xml:space="preserve"> </w:t>
+            </w:r>
+            <w:proofErr w:type="spellStart"/>
+            <w:r>
+              <w:t>Yánac</w:t>
+            </w:r>
+            <w:proofErr w:type="spellEnd"/>
+            <w:r>
+              <w:t>, Carlos.</w:t>
+            </w:r>
+          </w:p>
+          <w:p>
+            <w:pPr>
+              <w:spacing w:after="120"/>
+              <w:ind w:left="360"/>
+              <w:jc w:val="both"/>
+            </w:pPr>
+          </w:p>
+        </w:tc>
+      </w:tr>
+      <w:tr>
+        <w:tc>
+          <w:tcPr>
+            <w:tcW w:w="2304" w:type="dxa"/>
             <w:tcMar>
               <w:top w:w="100" w:type="dxa"/>
               <w:left w:w="108" w:type="dxa"/>
@@ -711,11 +801,14 @@
               <w:contextualSpacing w:val="0"/>
               <w:jc w:val="both"/>
             </w:pPr>
-          </w:p>
-        </w:tc>
-        <w:tc>
-          <w:tcPr>
-            <w:tcW w:w="2358" w:type="dxa"/>
+            <w:r>
+              <w:t>13/09/18</w:t>
+            </w:r>
+          </w:p>
+        </w:tc>
+        <w:tc>
+          <w:tcPr>
+            <w:tcW w:w="1152" w:type="dxa"/>
             <w:tcMar>
               <w:top w:w="100" w:type="dxa"/>
               <w:left w:w="108" w:type="dxa"/>
@@ -729,11 +822,14 @@
               <w:contextualSpacing w:val="0"/>
               <w:jc w:val="both"/>
             </w:pPr>
-          </w:p>
-        </w:tc>
-        <w:tc>
-          <w:tcPr>
-            <w:tcW w:w="3690" w:type="dxa"/>
+            <w:r>
+              <w:t>1.5</w:t>
+            </w:r>
+          </w:p>
+        </w:tc>
+        <w:tc>
+          <w:tcPr>
+            <w:tcW w:w="2358" w:type="dxa"/>
             <w:tcMar>
               <w:top w:w="100" w:type="dxa"/>
               <w:left w:w="108" w:type="dxa"/>
@@ -747,6 +843,40 @@
               <w:contextualSpacing w:val="0"/>
               <w:jc w:val="both"/>
             </w:pPr>
+            <w:r>
+              <w:t>Sexta</w:t>
+            </w:r>
+            <w:r>
+              <w:t xml:space="preserve"> versión del documento</w:t>
+            </w:r>
+          </w:p>
+        </w:tc>
+        <w:tc>
+          <w:tcPr>
+            <w:tcW w:w="3690" w:type="dxa"/>
+            <w:tcMar>
+              <w:top w:w="100" w:type="dxa"/>
+              <w:left w:w="108" w:type="dxa"/>
+              <w:bottom w:w="100" w:type="dxa"/>
+              <w:right w:w="108" w:type="dxa"/>
+            </w:tcMar>
+          </w:tcPr>
+          <w:p>
+            <w:pPr>
+              <w:spacing w:after="120"/>
+              <w:ind w:left="360"/>
+              <w:jc w:val="both"/>
+            </w:pPr>
+            <w:r>
+              <w:t>Barreto Trujillo, Larry Steve.</w:t>
+            </w:r>
+          </w:p>
+          <w:p>
+            <w:pPr>
+              <w:spacing w:after="120"/>
+              <w:ind w:left="360"/>
+              <w:jc w:val="both"/>
+            </w:pPr>
           </w:p>
         </w:tc>
       </w:tr>
@@ -767,6 +897,9 @@
               <w:contextualSpacing w:val="0"/>
               <w:jc w:val="both"/>
             </w:pPr>
+            <w:r>
+              <w:t>14/09/18</w:t>
+            </w:r>
           </w:p>
         </w:tc>
         <w:tc>
@@ -785,6 +918,9 @@
               <w:contextualSpacing w:val="0"/>
               <w:jc w:val="both"/>
             </w:pPr>
+            <w:r>
+              <w:t>1.6</w:t>
+            </w:r>
           </w:p>
         </w:tc>
         <w:tc>
@@ -803,6 +939,14 @@
               <w:contextualSpacing w:val="0"/>
               <w:jc w:val="both"/>
             </w:pPr>
+            <w:proofErr w:type="spellStart"/>
+            <w:r>
+              <w:t>Septima</w:t>
+            </w:r>
+            <w:proofErr w:type="spellEnd"/>
+            <w:r>
+              <w:t xml:space="preserve"> versión del documento</w:t>
+            </w:r>
           </w:p>
         </w:tc>
         <w:tc>
@@ -818,77 +962,13 @@
           <w:p>
             <w:pPr>
               <w:spacing w:after="120"/>
-              <w:contextualSpacing w:val="0"/>
+              <w:ind w:left="360"/>
               <w:jc w:val="both"/>
             </w:pPr>
-          </w:p>
-        </w:tc>
-      </w:tr>
-      <w:tr>
-        <w:tc>
-          <w:tcPr>
-            <w:tcW w:w="2304" w:type="dxa"/>
-            <w:tcMar>
-              <w:top w:w="100" w:type="dxa"/>
-              <w:left w:w="108" w:type="dxa"/>
-              <w:bottom w:w="100" w:type="dxa"/>
-              <w:right w:w="108" w:type="dxa"/>
-            </w:tcMar>
-          </w:tcPr>
-          <w:p>
-            <w:pPr>
-              <w:spacing w:after="120"/>
-              <w:contextualSpacing w:val="0"/>
-              <w:jc w:val="both"/>
-            </w:pPr>
-          </w:p>
-        </w:tc>
-        <w:tc>
-          <w:tcPr>
-            <w:tcW w:w="1152" w:type="dxa"/>
-            <w:tcMar>
-              <w:top w:w="100" w:type="dxa"/>
-              <w:left w:w="108" w:type="dxa"/>
-              <w:bottom w:w="100" w:type="dxa"/>
-              <w:right w:w="108" w:type="dxa"/>
-            </w:tcMar>
-          </w:tcPr>
-          <w:p>
-            <w:pPr>
-              <w:spacing w:after="120"/>
-              <w:contextualSpacing w:val="0"/>
-              <w:jc w:val="both"/>
-            </w:pPr>
-          </w:p>
-        </w:tc>
-        <w:tc>
-          <w:tcPr>
-            <w:tcW w:w="2358" w:type="dxa"/>
-            <w:tcMar>
-              <w:top w:w="100" w:type="dxa"/>
-              <w:left w:w="108" w:type="dxa"/>
-              <w:bottom w:w="100" w:type="dxa"/>
-              <w:right w:w="108" w:type="dxa"/>
-            </w:tcMar>
-          </w:tcPr>
-          <w:p>
-            <w:pPr>
-              <w:spacing w:after="120"/>
-              <w:contextualSpacing w:val="0"/>
-              <w:jc w:val="both"/>
-            </w:pPr>
-          </w:p>
-        </w:tc>
-        <w:tc>
-          <w:tcPr>
-            <w:tcW w:w="3690" w:type="dxa"/>
-            <w:tcMar>
-              <w:top w:w="100" w:type="dxa"/>
-              <w:left w:w="108" w:type="dxa"/>
-              <w:bottom w:w="100" w:type="dxa"/>
-              <w:right w:w="108" w:type="dxa"/>
-            </w:tcMar>
-          </w:tcPr>
+            <w:r>
+              <w:t>Arteaga Quico, Alisson Diane.</w:t>
+            </w:r>
+          </w:p>
           <w:p>
             <w:pPr>
               <w:spacing w:after="120"/>
@@ -922,6 +1002,10 @@
     <w:sdt>
       <w:sdtPr>
         <w:rPr>
+          <w:rFonts w:ascii="Times New Roman" w:eastAsia="Times New Roman" w:hAnsi="Times New Roman" w:cs="Times New Roman"/>
+          <w:color w:val="000000"/>
+          <w:sz w:val="20"/>
+          <w:szCs w:val="20"/>
           <w:lang w:val="es-ES"/>
         </w:rPr>
         <w:id w:val="-1367754819"/>
@@ -932,12 +1016,8 @@
       </w:sdtPr>
       <w:sdtEndPr>
         <w:rPr>
-          <w:rFonts w:ascii="Times New Roman" w:eastAsia="Times New Roman" w:hAnsi="Times New Roman" w:cs="Times New Roman"/>
           <w:b/>
           <w:bCs/>
-          <w:color w:val="000000"/>
-          <w:sz w:val="20"/>
-          <w:szCs w:val="20"/>
         </w:rPr>
       </w:sdtEndPr>
       <w:sdtContent>
@@ -3715,8 +3795,8 @@
       <w:pPr>
         <w:jc w:val="center"/>
       </w:pPr>
-      <w:bookmarkStart w:id="1" w:name="_30j0zll" w:colFirst="0" w:colLast="0"/>
-      <w:bookmarkEnd w:id="1"/>
+      <w:bookmarkStart w:id="2" w:name="_30j0zll" w:colFirst="0" w:colLast="0"/>
+      <w:bookmarkEnd w:id="2"/>
       <w:r>
         <w:rPr>
           <w:rFonts w:ascii="Arial" w:eastAsia="Arial" w:hAnsi="Arial" w:cs="Arial"/>
@@ -3739,9 +3819,9 @@
         <w:jc w:val="both"/>
         <w:outlineLvl w:val="0"/>
       </w:pPr>
-      <w:bookmarkStart w:id="2" w:name="_1fob9te" w:colFirst="0" w:colLast="0"/>
-      <w:bookmarkStart w:id="3" w:name="_Toc524708688"/>
-      <w:bookmarkEnd w:id="2"/>
+      <w:bookmarkStart w:id="3" w:name="_1fob9te" w:colFirst="0" w:colLast="0"/>
+      <w:bookmarkStart w:id="4" w:name="_Toc524708688"/>
+      <w:bookmarkEnd w:id="3"/>
       <w:r>
         <w:rPr>
           <w:rFonts w:ascii="Arial" w:eastAsia="Arial" w:hAnsi="Arial" w:cs="Arial"/>
@@ -3749,7 +3829,7 @@
         </w:rPr>
         <w:t>Introducción</w:t>
       </w:r>
-      <w:bookmarkEnd w:id="3"/>
+      <w:bookmarkEnd w:id="4"/>
     </w:p>
     <w:p>
       <w:pPr>
@@ -3797,7 +3877,7 @@
         <w:jc w:val="both"/>
         <w:outlineLvl w:val="1"/>
       </w:pPr>
-      <w:bookmarkStart w:id="4" w:name="_Toc524708689"/>
+      <w:bookmarkStart w:id="5" w:name="_Toc524708689"/>
       <w:r>
         <w:rPr>
           <w:rFonts w:ascii="Arial" w:eastAsia="Arial" w:hAnsi="Arial" w:cs="Arial"/>
@@ -3805,7 +3885,7 @@
         </w:rPr>
         <w:t>Propósito</w:t>
       </w:r>
-      <w:bookmarkEnd w:id="4"/>
+      <w:bookmarkEnd w:id="5"/>
     </w:p>
     <w:p>
       <w:pPr>
@@ -3856,7 +3936,7 @@
         <w:jc w:val="both"/>
         <w:outlineLvl w:val="1"/>
       </w:pPr>
-      <w:bookmarkStart w:id="5" w:name="_Toc524708690"/>
+      <w:bookmarkStart w:id="6" w:name="_Toc524708690"/>
       <w:r>
         <w:rPr>
           <w:rFonts w:ascii="Arial" w:eastAsia="Arial" w:hAnsi="Arial" w:cs="Arial"/>
@@ -3864,7 +3944,7 @@
         </w:rPr>
         <w:t>Definiciones, siglas y abreviaturas</w:t>
       </w:r>
-      <w:bookmarkEnd w:id="5"/>
+      <w:bookmarkEnd w:id="6"/>
     </w:p>
     <w:p>
       <w:pPr>
@@ -3973,7 +4053,7 @@
           <w:b/>
         </w:rPr>
       </w:pPr>
-      <w:bookmarkStart w:id="6" w:name="_Toc524708691"/>
+      <w:bookmarkStart w:id="7" w:name="_Toc524708691"/>
       <w:r>
         <w:rPr>
           <w:rFonts w:ascii="Arial" w:hAnsi="Arial" w:cs="Arial"/>
@@ -3981,7 +4061,7 @@
         </w:rPr>
         <w:t>Referencias</w:t>
       </w:r>
-      <w:bookmarkEnd w:id="6"/>
+      <w:bookmarkEnd w:id="7"/>
     </w:p>
     <w:p>
       <w:pPr>
@@ -4096,7 +4176,7 @@
           <w:b/>
         </w:rPr>
       </w:pPr>
-      <w:bookmarkStart w:id="7" w:name="_Toc524708692"/>
+      <w:bookmarkStart w:id="8" w:name="_Toc524708692"/>
       <w:r>
         <w:rPr>
           <w:rFonts w:ascii="Arial" w:eastAsia="Arial" w:hAnsi="Arial" w:cs="Arial"/>
@@ -4104,7 +4184,7 @@
         </w:rPr>
         <w:t>Proceso1: Recepcionar medicamentos (Carlos)</w:t>
       </w:r>
-      <w:bookmarkEnd w:id="7"/>
+      <w:bookmarkEnd w:id="8"/>
     </w:p>
     <w:p>
       <w:pPr>
@@ -4130,7 +4210,7 @@
           <w:b/>
         </w:rPr>
       </w:pPr>
-      <w:bookmarkStart w:id="8" w:name="_Toc524708693"/>
+      <w:bookmarkStart w:id="9" w:name="_Toc524708693"/>
       <w:r>
         <w:rPr>
           <w:rFonts w:ascii="Arial" w:eastAsia="Arial" w:hAnsi="Arial" w:cs="Arial"/>
@@ -4138,7 +4218,7 @@
         </w:rPr>
         <w:t>Ficha de Proceso</w:t>
       </w:r>
-      <w:bookmarkEnd w:id="8"/>
+      <w:bookmarkEnd w:id="9"/>
     </w:p>
     <w:p>
       <w:pPr>
@@ -6008,7 +6088,7 @@
           <w:b/>
         </w:rPr>
       </w:pPr>
-      <w:bookmarkStart w:id="9" w:name="_Toc524708694"/>
+      <w:bookmarkStart w:id="10" w:name="_Toc524708694"/>
       <w:r>
         <w:rPr>
           <w:rFonts w:ascii="Arial" w:eastAsia="Arial" w:hAnsi="Arial" w:cs="Arial"/>
@@ -6024,7 +6104,7 @@
         <w:tab/>
         <w:t>Diagrama del Proceso</w:t>
       </w:r>
-      <w:bookmarkEnd w:id="9"/>
+      <w:bookmarkEnd w:id="10"/>
     </w:p>
     <w:p>
       <w:pPr>
@@ -6135,7 +6215,7 @@
           <w:b/>
         </w:rPr>
       </w:pPr>
-      <w:bookmarkStart w:id="10" w:name="_Toc524708695"/>
+      <w:bookmarkStart w:id="11" w:name="_Toc524708695"/>
       <w:r>
         <w:rPr>
           <w:rFonts w:ascii="Arial" w:eastAsia="Arial" w:hAnsi="Arial" w:cs="Arial"/>
@@ -6151,7 +6231,7 @@
         </w:rPr>
         <w:t>Descripción de actividades</w:t>
       </w:r>
-      <w:bookmarkEnd w:id="10"/>
+      <w:bookmarkEnd w:id="11"/>
     </w:p>
     <w:p>
       <w:pPr>
@@ -6878,8 +6958,8 @@
                 <w:rFonts w:ascii="Arial" w:hAnsi="Arial" w:cs="Arial"/>
               </w:rPr>
             </w:pPr>
-            <w:bookmarkStart w:id="11" w:name="__DdeLink__2082_295446640"/>
-            <w:bookmarkEnd w:id="11"/>
+            <w:bookmarkStart w:id="12" w:name="__DdeLink__2082_295446640"/>
+            <w:bookmarkEnd w:id="12"/>
             <w:r>
               <w:rPr>
                 <w:rFonts w:ascii="Arial" w:hAnsi="Arial" w:cs="Arial"/>
@@ -7755,7 +7835,7 @@
           <w:b/>
         </w:rPr>
       </w:pPr>
-      <w:bookmarkStart w:id="12" w:name="_Toc524708696"/>
+      <w:bookmarkStart w:id="13" w:name="_Toc524708696"/>
       <w:r>
         <w:rPr>
           <w:rFonts w:ascii="Arial" w:eastAsia="Arial" w:hAnsi="Arial" w:cs="Arial"/>
@@ -7770,7 +7850,7 @@
         </w:rPr>
         <w:t>(Larry)</w:t>
       </w:r>
-      <w:bookmarkEnd w:id="12"/>
+      <w:bookmarkEnd w:id="13"/>
     </w:p>
     <w:p>
       <w:pPr>
@@ -7801,7 +7881,7 @@
           <w:b/>
         </w:rPr>
       </w:pPr>
-      <w:bookmarkStart w:id="13" w:name="_Toc524708697"/>
+      <w:bookmarkStart w:id="14" w:name="_Toc524708697"/>
       <w:r>
         <w:rPr>
           <w:rFonts w:ascii="Arial" w:eastAsia="Arial" w:hAnsi="Arial" w:cs="Arial"/>
@@ -7809,7 +7889,7 @@
         </w:rPr>
         <w:t>Ficha de Proceso</w:t>
       </w:r>
-      <w:bookmarkEnd w:id="13"/>
+      <w:bookmarkEnd w:id="14"/>
     </w:p>
     <w:p>
       <w:pPr>
@@ -8605,7 +8685,7 @@
         <w:jc w:val="both"/>
         <w:outlineLvl w:val="1"/>
       </w:pPr>
-      <w:bookmarkStart w:id="14" w:name="_Toc524708698"/>
+      <w:bookmarkStart w:id="15" w:name="_Toc524708698"/>
       <w:r>
         <w:rPr>
           <w:rFonts w:ascii="Arial" w:eastAsia="Arial" w:hAnsi="Arial" w:cs="Arial"/>
@@ -8613,7 +8693,7 @@
         </w:rPr>
         <w:t>Diagrama de proceso</w:t>
       </w:r>
-      <w:bookmarkEnd w:id="14"/>
+      <w:bookmarkEnd w:id="15"/>
     </w:p>
     <w:p>
       <w:r>
@@ -8675,7 +8755,7 @@
         <w:jc w:val="both"/>
         <w:outlineLvl w:val="1"/>
       </w:pPr>
-      <w:bookmarkStart w:id="15" w:name="_Toc524708699"/>
+      <w:bookmarkStart w:id="16" w:name="_Toc524708699"/>
       <w:r>
         <w:rPr>
           <w:rFonts w:ascii="Arial" w:eastAsia="Arial" w:hAnsi="Arial" w:cs="Arial"/>
@@ -8683,7 +8763,7 @@
         </w:rPr>
         <w:t>Descripción de actividades</w:t>
       </w:r>
-      <w:bookmarkEnd w:id="15"/>
+      <w:bookmarkEnd w:id="16"/>
     </w:p>
     <w:tbl>
       <w:tblPr>
@@ -9459,12 +9539,12 @@
           <w:b/>
         </w:rPr>
       </w:pPr>
-      <w:bookmarkStart w:id="16" w:name="h.3rdcrjn" w:colFirst="0" w:colLast="0"/>
-      <w:bookmarkStart w:id="17" w:name="h.26in1rg" w:colFirst="0" w:colLast="0"/>
-      <w:bookmarkStart w:id="18" w:name="_Toc524089128"/>
-      <w:bookmarkStart w:id="19" w:name="_Toc524708700"/>
-      <w:bookmarkEnd w:id="16"/>
+      <w:bookmarkStart w:id="17" w:name="h.3rdcrjn" w:colFirst="0" w:colLast="0"/>
+      <w:bookmarkStart w:id="18" w:name="h.26in1rg" w:colFirst="0" w:colLast="0"/>
+      <w:bookmarkStart w:id="19" w:name="_Toc524089128"/>
+      <w:bookmarkStart w:id="20" w:name="_Toc524708700"/>
       <w:bookmarkEnd w:id="17"/>
+      <w:bookmarkEnd w:id="18"/>
       <w:r>
         <w:rPr>
           <w:rFonts w:ascii="Arial" w:eastAsia="Arial" w:hAnsi="Arial" w:cs="Arial"/>
@@ -9472,7 +9552,7 @@
         </w:rPr>
         <w:t xml:space="preserve">Proceso3: </w:t>
       </w:r>
-      <w:bookmarkEnd w:id="18"/>
+      <w:bookmarkEnd w:id="19"/>
       <w:r>
         <w:rPr>
           <w:rFonts w:ascii="Arial" w:eastAsia="Arial" w:hAnsi="Arial" w:cs="Arial"/>
@@ -9480,7 +9560,7 @@
         </w:rPr>
         <w:t>Dispensar medicamentos(Alisson)</w:t>
       </w:r>
-      <w:bookmarkEnd w:id="19"/>
+      <w:bookmarkEnd w:id="20"/>
     </w:p>
     <w:p>
       <w:pPr>
@@ -9498,8 +9578,8 @@
           <w:b/>
         </w:rPr>
       </w:pPr>
-      <w:bookmarkStart w:id="20" w:name="_Toc524089129"/>
-      <w:bookmarkStart w:id="21" w:name="_Toc524708701"/>
+      <w:bookmarkStart w:id="21" w:name="_Toc524089129"/>
+      <w:bookmarkStart w:id="22" w:name="_Toc524708701"/>
       <w:r>
         <w:rPr>
           <w:rFonts w:ascii="Arial" w:eastAsia="Arial" w:hAnsi="Arial" w:cs="Arial"/>
@@ -9508,8 +9588,8 @@
         <w:lastRenderedPageBreak/>
         <w:t>Ficha de Proceso</w:t>
       </w:r>
-      <w:bookmarkEnd w:id="20"/>
       <w:bookmarkEnd w:id="21"/>
+      <w:bookmarkEnd w:id="22"/>
     </w:p>
     <w:p>
       <w:pPr>
@@ -10689,7 +10769,7 @@
           <w:b/>
         </w:rPr>
       </w:pPr>
-      <w:bookmarkStart w:id="22" w:name="_Toc524089130"/>
+      <w:bookmarkStart w:id="23" w:name="_Toc524089130"/>
     </w:p>
     <w:p>
       <w:pPr>
@@ -10748,7 +10828,7 @@
           <w:b/>
         </w:rPr>
       </w:pPr>
-      <w:bookmarkStart w:id="23" w:name="_Toc524708702"/>
+      <w:bookmarkStart w:id="24" w:name="_Toc524708702"/>
       <w:r>
         <w:rPr>
           <w:rFonts w:ascii="Arial" w:eastAsia="Arial" w:hAnsi="Arial" w:cs="Arial"/>
@@ -10756,8 +10836,8 @@
         </w:rPr>
         <w:t>Diagrama del Proceso</w:t>
       </w:r>
-      <w:bookmarkEnd w:id="22"/>
       <w:bookmarkEnd w:id="23"/>
+      <w:bookmarkEnd w:id="24"/>
     </w:p>
     <w:p>
       <w:pPr>
@@ -10873,8 +10953,8 @@
           <w:b/>
         </w:rPr>
       </w:pPr>
-      <w:bookmarkStart w:id="24" w:name="_Toc524089131"/>
-      <w:bookmarkStart w:id="25" w:name="_Toc524708703"/>
+      <w:bookmarkStart w:id="25" w:name="_Toc524089131"/>
+      <w:bookmarkStart w:id="26" w:name="_Toc524708703"/>
       <w:r>
         <w:rPr>
           <w:rFonts w:ascii="Arial" w:eastAsia="Arial" w:hAnsi="Arial" w:cs="Arial"/>
@@ -10883,8 +10963,8 @@
         <w:lastRenderedPageBreak/>
         <w:t>Descripción de actividades</w:t>
       </w:r>
-      <w:bookmarkEnd w:id="24"/>
       <w:bookmarkEnd w:id="25"/>
+      <w:bookmarkEnd w:id="26"/>
     </w:p>
     <w:p>
       <w:pPr>
@@ -11806,7 +11886,7 @@
           <w:b/>
         </w:rPr>
       </w:pPr>
-      <w:bookmarkStart w:id="26" w:name="_Toc524708704"/>
+      <w:bookmarkStart w:id="27" w:name="_Toc524708704"/>
       <w:r>
         <w:rPr>
           <w:rFonts w:ascii="Arial" w:eastAsia="Arial" w:hAnsi="Arial" w:cs="Arial"/>
@@ -11814,7 +11894,7 @@
         </w:rPr>
         <w:t>Proceso 4: Atender caja</w:t>
       </w:r>
-      <w:bookmarkEnd w:id="26"/>
+      <w:bookmarkEnd w:id="27"/>
       <w:r>
         <w:rPr>
           <w:rFonts w:ascii="Arial" w:eastAsia="Arial" w:hAnsi="Arial" w:cs="Arial"/>
@@ -11851,7 +11931,7 @@
           <w:b/>
         </w:rPr>
       </w:pPr>
-      <w:bookmarkStart w:id="27" w:name="_Toc524708705"/>
+      <w:bookmarkStart w:id="28" w:name="_Toc524708705"/>
       <w:r>
         <w:rPr>
           <w:rFonts w:ascii="Arial" w:eastAsia="Arial" w:hAnsi="Arial" w:cs="Arial"/>
@@ -11859,7 +11939,7 @@
         </w:rPr>
         <w:t>Ficha de Proceso</w:t>
       </w:r>
-      <w:bookmarkEnd w:id="27"/>
+      <w:bookmarkEnd w:id="28"/>
     </w:p>
     <w:p>
       <w:pPr>
@@ -11969,14 +12049,14 @@
             </w:tcMar>
           </w:tcPr>
           <w:p>
-            <w:bookmarkStart w:id="28" w:name="_Hlk524268966"/>
+            <w:bookmarkStart w:id="29" w:name="_Hlk524268966"/>
             <w:r>
               <w:rPr>
                 <w:rFonts w:ascii="Arial" w:eastAsia="Arial" w:hAnsi="Arial" w:cs="Arial"/>
               </w:rPr>
               <w:t xml:space="preserve">Atender </w:t>
             </w:r>
-            <w:bookmarkEnd w:id="28"/>
+            <w:bookmarkEnd w:id="29"/>
             <w:r>
               <w:rPr>
                 <w:rFonts w:ascii="Arial" w:eastAsia="Arial" w:hAnsi="Arial" w:cs="Arial"/>
@@ -12739,10 +12819,10 @@
         <w:spacing w:before="120" w:after="60"/>
         <w:jc w:val="both"/>
       </w:pPr>
-      <w:bookmarkStart w:id="29" w:name="_4d34og8" w:colFirst="0" w:colLast="0"/>
-      <w:bookmarkStart w:id="30" w:name="_2s8eyo1" w:colFirst="0" w:colLast="0"/>
-      <w:bookmarkEnd w:id="29"/>
+      <w:bookmarkStart w:id="30" w:name="_4d34og8" w:colFirst="0" w:colLast="0"/>
+      <w:bookmarkStart w:id="31" w:name="_2s8eyo1" w:colFirst="0" w:colLast="0"/>
       <w:bookmarkEnd w:id="30"/>
+      <w:bookmarkEnd w:id="31"/>
     </w:p>
     <w:p>
       <w:pPr>
@@ -12756,7 +12836,7 @@
         <w:jc w:val="both"/>
         <w:outlineLvl w:val="1"/>
       </w:pPr>
-      <w:bookmarkStart w:id="31" w:name="_Toc524708706"/>
+      <w:bookmarkStart w:id="32" w:name="_Toc524708706"/>
       <w:r>
         <w:rPr>
           <w:rFonts w:ascii="Arial" w:eastAsia="Arial" w:hAnsi="Arial" w:cs="Arial"/>
@@ -12764,7 +12844,7 @@
         </w:rPr>
         <w:t>Diagrama del Proceso</w:t>
       </w:r>
-      <w:bookmarkEnd w:id="31"/>
+      <w:bookmarkEnd w:id="32"/>
     </w:p>
     <w:p>
       <w:pPr>
@@ -12879,9 +12959,9 @@
         <w:jc w:val="both"/>
         <w:outlineLvl w:val="1"/>
       </w:pPr>
-      <w:bookmarkStart w:id="32" w:name="_17dp8vu" w:colFirst="0" w:colLast="0"/>
-      <w:bookmarkStart w:id="33" w:name="_Toc524708707"/>
-      <w:bookmarkEnd w:id="32"/>
+      <w:bookmarkStart w:id="33" w:name="_17dp8vu" w:colFirst="0" w:colLast="0"/>
+      <w:bookmarkStart w:id="34" w:name="_Toc524708707"/>
+      <w:bookmarkEnd w:id="33"/>
       <w:r>
         <w:rPr>
           <w:rFonts w:ascii="Arial" w:eastAsia="Arial" w:hAnsi="Arial" w:cs="Arial"/>
@@ -12889,7 +12969,7 @@
         </w:rPr>
         <w:t>Descripción de Actividades</w:t>
       </w:r>
-      <w:bookmarkEnd w:id="33"/>
+      <w:bookmarkEnd w:id="34"/>
     </w:p>
     <w:p>
       <w:pPr>
@@ -13768,7 +13848,7 @@
           <w:b/>
         </w:rPr>
       </w:pPr>
-      <w:bookmarkStart w:id="34" w:name="_Toc524708708"/>
+      <w:bookmarkStart w:id="35" w:name="_Toc524708708"/>
       <w:r>
         <w:rPr>
           <w:rFonts w:ascii="Arial" w:eastAsia="Arial" w:hAnsi="Arial" w:cs="Arial"/>
@@ -13776,7 +13856,7 @@
         </w:rPr>
         <w:t>Proceso 5: Recepcionar Pedido</w:t>
       </w:r>
-      <w:bookmarkEnd w:id="34"/>
+      <w:bookmarkEnd w:id="35"/>
       <w:r>
         <w:rPr>
           <w:rFonts w:ascii="Arial" w:eastAsia="Arial" w:hAnsi="Arial" w:cs="Arial"/>
@@ -13811,7 +13891,7 @@
           <w:b/>
         </w:rPr>
       </w:pPr>
-      <w:bookmarkStart w:id="35" w:name="_Toc524708709"/>
+      <w:bookmarkStart w:id="36" w:name="_Toc524708709"/>
       <w:r>
         <w:rPr>
           <w:rFonts w:ascii="Arial" w:eastAsia="Arial" w:hAnsi="Arial" w:cs="Arial"/>
@@ -13819,7 +13899,7 @@
         </w:rPr>
         <w:t>Ficha de Proceso</w:t>
       </w:r>
-      <w:bookmarkEnd w:id="35"/>
+      <w:bookmarkEnd w:id="36"/>
     </w:p>
     <w:p>
       <w:pPr>
@@ -15028,7 +15108,7 @@
           <w:b/>
         </w:rPr>
       </w:pPr>
-      <w:bookmarkStart w:id="36" w:name="_Toc524708710"/>
+      <w:bookmarkStart w:id="37" w:name="_Toc524708710"/>
       <w:r>
         <w:rPr>
           <w:rFonts w:ascii="Arial" w:eastAsia="Arial" w:hAnsi="Arial" w:cs="Arial"/>
@@ -15036,7 +15116,7 @@
         </w:rPr>
         <w:t>Diagrama del Proceso</w:t>
       </w:r>
-      <w:bookmarkEnd w:id="36"/>
+      <w:bookmarkEnd w:id="37"/>
     </w:p>
     <w:p>
       <w:pPr>
@@ -15127,7 +15207,7 @@
           <w:b/>
         </w:rPr>
       </w:pPr>
-      <w:bookmarkStart w:id="37" w:name="_Toc524708711"/>
+      <w:bookmarkStart w:id="38" w:name="_Toc524708711"/>
       <w:r>
         <w:rPr>
           <w:rFonts w:ascii="Arial" w:eastAsia="Arial" w:hAnsi="Arial" w:cs="Arial"/>
@@ -15135,7 +15215,7 @@
         </w:rPr>
         <w:t>Descripción de actividades</w:t>
       </w:r>
-      <w:bookmarkEnd w:id="37"/>
+      <w:bookmarkEnd w:id="38"/>
     </w:p>
     <w:p>
       <w:pPr>
@@ -16211,8 +16291,8 @@
       </w:pPr>
     </w:p>
     <w:p>
-      <w:bookmarkStart w:id="38" w:name="_3rdcrjn" w:colFirst="0" w:colLast="0"/>
-      <w:bookmarkEnd w:id="38"/>
+      <w:bookmarkStart w:id="39" w:name="_3rdcrjn" w:colFirst="0" w:colLast="0"/>
+      <w:bookmarkEnd w:id="39"/>
     </w:p>
     <w:p>
       <w:pPr>
@@ -16220,8 +16300,8 @@
         <w:ind w:left="720"/>
         <w:jc w:val="both"/>
       </w:pPr>
-      <w:bookmarkStart w:id="39" w:name="_26in1rg" w:colFirst="0" w:colLast="0"/>
-      <w:bookmarkEnd w:id="39"/>
+      <w:bookmarkStart w:id="40" w:name="_26in1rg" w:colFirst="0" w:colLast="0"/>
+      <w:bookmarkEnd w:id="40"/>
     </w:p>
     <w:p>
       <w:pPr>
@@ -16253,9 +16333,9 @@
           <w:b/>
         </w:rPr>
       </w:pPr>
-      <w:bookmarkStart w:id="40" w:name="_lnxbz9" w:colFirst="0" w:colLast="0"/>
-      <w:bookmarkStart w:id="41" w:name="_Toc524708712"/>
-      <w:bookmarkEnd w:id="40"/>
+      <w:bookmarkStart w:id="41" w:name="_lnxbz9" w:colFirst="0" w:colLast="0"/>
+      <w:bookmarkStart w:id="42" w:name="_Toc524708712"/>
+      <w:bookmarkEnd w:id="41"/>
       <w:r>
         <w:rPr>
           <w:rFonts w:ascii="Arial" w:eastAsia="Arial" w:hAnsi="Arial" w:cs="Arial"/>
@@ -16271,7 +16351,7 @@
         </w:rPr>
         <w:t>(Alex)</w:t>
       </w:r>
-      <w:bookmarkEnd w:id="41"/>
+      <w:bookmarkEnd w:id="42"/>
     </w:p>
     <w:p>
       <w:pPr>
@@ -16297,9 +16377,9 @@
         <w:jc w:val="both"/>
         <w:outlineLvl w:val="1"/>
       </w:pPr>
-      <w:bookmarkStart w:id="42" w:name="_35nkun2" w:colFirst="0" w:colLast="0"/>
-      <w:bookmarkStart w:id="43" w:name="_Toc524708713"/>
-      <w:bookmarkEnd w:id="42"/>
+      <w:bookmarkStart w:id="43" w:name="_35nkun2" w:colFirst="0" w:colLast="0"/>
+      <w:bookmarkStart w:id="44" w:name="_Toc524708713"/>
+      <w:bookmarkEnd w:id="43"/>
       <w:r>
         <w:rPr>
           <w:rFonts w:ascii="Arial" w:eastAsia="Arial" w:hAnsi="Arial" w:cs="Arial"/>
@@ -16307,7 +16387,7 @@
         </w:rPr>
         <w:t>Ficha de Proceso</w:t>
       </w:r>
-      <w:bookmarkEnd w:id="43"/>
+      <w:bookmarkEnd w:id="44"/>
     </w:p>
     <w:p>
       <w:pPr>
@@ -17160,7 +17240,7 @@
         <w:jc w:val="both"/>
         <w:outlineLvl w:val="1"/>
       </w:pPr>
-      <w:bookmarkStart w:id="44" w:name="_Toc524708714"/>
+      <w:bookmarkStart w:id="45" w:name="_Toc524708714"/>
       <w:r>
         <w:rPr>
           <w:rFonts w:ascii="Arial" w:eastAsia="Arial" w:hAnsi="Arial" w:cs="Arial"/>
@@ -17168,7 +17248,7 @@
         </w:rPr>
         <w:t>Diagrama del Proceso</w:t>
       </w:r>
-      <w:bookmarkEnd w:id="44"/>
+      <w:bookmarkEnd w:id="45"/>
     </w:p>
     <w:p>
       <w:pPr>
@@ -17234,7 +17314,7 @@
         <w:jc w:val="both"/>
         <w:outlineLvl w:val="1"/>
       </w:pPr>
-      <w:bookmarkStart w:id="45" w:name="_Toc524708715"/>
+      <w:bookmarkStart w:id="46" w:name="_Toc524708715"/>
       <w:r>
         <w:rPr>
           <w:rFonts w:ascii="Arial" w:eastAsia="Arial" w:hAnsi="Arial" w:cs="Arial"/>
@@ -17242,7 +17322,7 @@
         </w:rPr>
         <w:t>Descripción de Actividades</w:t>
       </w:r>
-      <w:bookmarkEnd w:id="45"/>
+      <w:bookmarkEnd w:id="46"/>
     </w:p>
     <w:tbl>
       <w:tblPr>
@@ -17939,10 +18019,7 @@
         </w:tc>
       </w:tr>
     </w:tbl>
-    <w:p>
-      <w:bookmarkStart w:id="46" w:name="_GoBack"/>
-      <w:bookmarkEnd w:id="46"/>
-    </w:p>
+    <w:p/>
     <w:sectPr>
       <w:headerReference w:type="default" r:id="rId16"/>
       <w:footerReference w:type="default" r:id="rId17"/>
@@ -18074,7 +18151,7 @@
             <w:rPr>
               <w:noProof/>
             </w:rPr>
-            <w:t>29</w:t>
+            <w:t>3</w:t>
           </w:r>
           <w:r>
             <w:fldChar w:fldCharType="end"/>
@@ -21118,7 +21195,7 @@
 </file>
 
 <file path=customXml/itemProps1.xml><?xml version="1.0" encoding="utf-8"?>
-<ds:datastoreItem xmlns:ds="http://schemas.openxmlformats.org/officeDocument/2006/customXml" ds:itemID="{B3A3842A-2514-4CEE-AC29-2C71C9EA23D0}">
+<ds:datastoreItem xmlns:ds="http://schemas.openxmlformats.org/officeDocument/2006/customXml" ds:itemID="{79B90779-40D7-4E6C-B71D-54F89E9C6EA1}">
   <ds:schemaRefs>
     <ds:schemaRef ds:uri="http://schemas.openxmlformats.org/officeDocument/2006/bibliography"/>
   </ds:schemaRefs>
